--- a/Assingment.docx
+++ b/Assingment.docx
@@ -1,6 +1,6 @@
 
 <file path=word/document.xml><?xml version="1.0" encoding="utf-8"?>
-<w:document xmlns:wpc="http://schemas.microsoft.com/office/word/2010/wordprocessingCanvas" xmlns:cx="http://schemas.microsoft.com/office/drawing/2014/chartex" xmlns:cx1="http://schemas.microsoft.com/office/drawing/2015/9/8/chartex" xmlns:cx2="http://schemas.microsoft.com/office/drawing/2015/10/21/chartex" xmlns:cx3="http://schemas.microsoft.com/office/drawing/2016/5/9/chartex" xmlns:cx4="http://schemas.microsoft.com/office/drawing/2016/5/10/chartex" xmlns:cx5="http://schemas.microsoft.com/office/drawing/2016/5/11/chartex" xmlns:cx6="http://schemas.microsoft.com/office/drawing/2016/5/12/chartex" xmlns:cx7="http://schemas.microsoft.com/office/drawing/2016/5/13/chartex" xmlns:cx8="http://schemas.microsoft.com/office/drawing/2016/5/14/chartex" xmlns:mc="http://schemas.openxmlformats.org/markup-compatibility/2006" xmlns:aink="http://schemas.microsoft.com/office/drawing/2016/ink" xmlns:am3d="http://schemas.microsoft.com/office/drawing/2017/model3d" xmlns:o="urn:schemas-microsoft-com:office:office" xmlns:oel="http://schemas.microsoft.com/office/2019/extlst" xmlns:r="http://schemas.openxmlformats.org/officeDocument/2006/relationships" xmlns:m="http://schemas.openxmlformats.org/officeDocument/2006/math" xmlns:v="urn:schemas-microsoft-com:vml" xmlns:wp14="http://schemas.microsoft.com/office/word/2010/wordprocessingDrawing" xmlns:wp="http://schemas.openxmlformats.org/drawingml/2006/wordprocessingDrawing" xmlns:w10="urn:schemas-microsoft-com:office:word" xmlns:w="http://schemas.openxmlformats.org/wordprocessingml/2006/main" xmlns:w14="http://schemas.microsoft.com/office/word/2010/wordml" xmlns:w15="http://schemas.microsoft.com/office/word/2012/wordml" xmlns:w16cex="http://schemas.microsoft.com/office/word/2018/wordml/cex" xmlns:w16cid="http://schemas.microsoft.com/office/word/2016/wordml/cid" xmlns:w16="http://schemas.microsoft.com/office/word/2018/wordml" xmlns:w16du="http://schemas.microsoft.com/office/word/2023/wordml/word16du" xmlns:w16sdtdh="http://schemas.microsoft.com/office/word/2020/wordml/sdtdatahash" xmlns:w16se="http://schemas.microsoft.com/office/word/2015/wordml/symex" xmlns:wpg="http://schemas.microsoft.com/office/word/2010/wordprocessingGroup" xmlns:wpi="http://schemas.microsoft.com/office/word/2010/wordprocessingInk" xmlns:wne="http://schemas.microsoft.com/office/word/2006/wordml" xmlns:wps="http://schemas.microsoft.com/office/word/2010/wordprocessingShape" mc:Ignorable="w14 w15 w16se w16cid w16 w16cex w16sdtdh w16du wp14">
+<w:document xmlns:wpc="http://schemas.microsoft.com/office/word/2010/wordprocessingCanvas" xmlns:cx="http://schemas.microsoft.com/office/drawing/2014/chartex" xmlns:cx1="http://schemas.microsoft.com/office/drawing/2015/9/8/chartex" xmlns:cx2="http://schemas.microsoft.com/office/drawing/2015/10/21/chartex" xmlns:cx3="http://schemas.microsoft.com/office/drawing/2016/5/9/chartex" xmlns:cx4="http://schemas.microsoft.com/office/drawing/2016/5/10/chartex" xmlns:cx5="http://schemas.microsoft.com/office/drawing/2016/5/11/chartex" xmlns:cx6="http://schemas.microsoft.com/office/drawing/2016/5/12/chartex" xmlns:cx7="http://schemas.microsoft.com/office/drawing/2016/5/13/chartex" xmlns:cx8="http://schemas.microsoft.com/office/drawing/2016/5/14/chartex" xmlns:mc="http://schemas.openxmlformats.org/markup-compatibility/2006" xmlns:aink="http://schemas.microsoft.com/office/drawing/2016/ink" xmlns:am3d="http://schemas.microsoft.com/office/drawing/2017/model3d" xmlns:o="urn:schemas-microsoft-com:office:office" xmlns:oel="http://schemas.microsoft.com/office/2019/extlst" xmlns:r="http://schemas.openxmlformats.org/officeDocument/2006/relationships" xmlns:m="http://schemas.openxmlformats.org/officeDocument/2006/math" xmlns:v="urn:schemas-microsoft-com:vml" xmlns:wp14="http://schemas.microsoft.com/office/word/2010/wordprocessingDrawing" xmlns:wp="http://schemas.openxmlformats.org/drawingml/2006/wordprocessingDrawing" xmlns:w10="urn:schemas-microsoft-com:office:word" xmlns:w="http://schemas.openxmlformats.org/wordprocessingml/2006/main" xmlns:w14="http://schemas.microsoft.com/office/word/2010/wordml" xmlns:w15="http://schemas.microsoft.com/office/word/2012/wordml" xmlns:w16cex="http://schemas.microsoft.com/office/word/2018/wordml/cex" xmlns:w16cid="http://schemas.microsoft.com/office/word/2016/wordml/cid" xmlns:w16="http://schemas.microsoft.com/office/word/2018/wordml" xmlns:w16sdtdh="http://schemas.microsoft.com/office/word/2020/wordml/sdtdatahash" xmlns:w16se="http://schemas.microsoft.com/office/word/2015/wordml/symex" xmlns:wpg="http://schemas.microsoft.com/office/word/2010/wordprocessingGroup" xmlns:wpi="http://schemas.microsoft.com/office/word/2010/wordprocessingInk" xmlns:wne="http://schemas.microsoft.com/office/word/2006/wordml" xmlns:wps="http://schemas.microsoft.com/office/word/2010/wordprocessingShape" mc:Ignorable="w14 w15 w16se w16cid w16 w16cex w16sdtdh wp14">
   <w:body>
     <w:p>
       <w:pPr>
@@ -233,7 +233,7 @@
               </wp:anchor>
             </w:drawing>
           </mc:Choice>
-          <mc:Fallback xmlns:arto="http://schemas.microsoft.com/office/word/2006/arto">
+          <mc:Fallback xmlns:w16du="http://schemas.microsoft.com/office/word/2023/wordml/word16du" xmlns:arto="http://schemas.microsoft.com/office/word/2006/arto">
             <w:pict>
               <v:rect w14:anchorId="4A68B9D9" id="Rectangle 17" o:spid="_x0000_s1026" style="position:absolute;margin-left:361.5pt;margin-top:161pt;width:64.5pt;height:15.7pt;z-index:251658247;visibility:visible;mso-wrap-style:square;mso-width-percent:0;mso-height-percent:0;mso-wrap-distance-left:9pt;mso-wrap-distance-top:0;mso-wrap-distance-right:9pt;mso-wrap-distance-bottom:0;mso-position-horizontal:absolute;mso-position-horizontal-relative:margin;mso-position-vertical:absolute;mso-position-vertical-relative:text;mso-width-percent:0;mso-height-percent:0;mso-width-relative:margin;mso-height-relative:margin;v-text-anchor:middle" o:gfxdata="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" fillcolor="#d31a44" stroked="f" strokeweight="1pt">
                 <w10:wrap anchorx="margin"/>
@@ -410,7 +410,7 @@
               </wp:anchor>
             </w:drawing>
           </mc:Choice>
-          <mc:Fallback xmlns:arto="http://schemas.microsoft.com/office/word/2006/arto">
+          <mc:Fallback xmlns:w16du="http://schemas.microsoft.com/office/word/2023/wordml/word16du" xmlns:arto="http://schemas.microsoft.com/office/word/2006/arto">
             <w:pict>
               <v:shape w14:anchorId="4030745D" id="Freeform: Shape 11" o:spid="_x0000_s1026" style="position:absolute;margin-left:0;margin-top:0;width:736.7pt;height:654.4pt;z-index:251658242;visibility:visible;mso-wrap-style:square;mso-width-percent:0;mso-height-percent:0;mso-wrap-distance-left:9pt;mso-wrap-distance-top:0;mso-wrap-distance-right:9pt;mso-wrap-distance-bottom:0;mso-position-horizontal:left;mso-position-horizontal-relative:margin;mso-position-vertical:absolute;mso-position-vertical-relative:text;mso-width-percent:0;mso-height-percent:0;mso-width-relative:margin;mso-height-relative:margin;v-text-anchor:middle" coordsize="7014949,8980226" o:gfxdata="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" path="m7014949,c6600996,6314389,973519,7033160,,6987653l,8980226c2843290,8293304,6955843,6227948,7014949,xe" fillcolor="#032f44" stroked="f" strokeweight="1pt">
                 <v:stroke joinstyle="miter"/>
@@ -639,7 +639,7 @@
               </wp:anchor>
             </w:drawing>
           </mc:Choice>
-          <mc:Fallback xmlns:arto="http://schemas.microsoft.com/office/word/2006/arto">
+          <mc:Fallback xmlns:w16du="http://schemas.microsoft.com/office/word/2023/wordml/word16du" xmlns:arto="http://schemas.microsoft.com/office/word/2006/arto">
             <w:pict>
               <v:shape w14:anchorId="56F7F66A" id="Freeform: Shape 12" o:spid="_x0000_s1026" style="position:absolute;margin-left:106.7pt;margin-top:0;width:522.95pt;height:736.6pt;rotation:90;z-index:251658240;visibility:visible;mso-wrap-style:square;mso-width-percent:0;mso-height-percent:0;mso-wrap-distance-left:9pt;mso-wrap-distance-top:0;mso-wrap-distance-right:9pt;mso-wrap-distance-bottom:0;mso-position-horizontal:absolute;mso-position-horizontal-relative:margin;mso-position-vertical:top;mso-position-vertical-relative:margin;mso-width-percent:0;mso-height-percent:0;mso-width-relative:margin;mso-height-relative:margin;v-text-anchor:middle" coordsize="6460550,6795563" o:gfxdata="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" path="m,6795563l,c1133718,179614,6043606,749178,6460550,6795563l,6795563xe" fillcolor="white [3212]" stroked="f" strokeweight="1pt">
                 <v:fill color2="#d8d8d8 [2732]" o:opacity2="0" angle="140" colors="0 white;62259f #d9d9d9" focus="100%" type="gradient">
@@ -956,7 +956,7 @@
               </wp:anchor>
             </w:drawing>
           </mc:Choice>
-          <mc:Fallback xmlns:arto="http://schemas.microsoft.com/office/word/2006/arto">
+          <mc:Fallback xmlns:w16du="http://schemas.microsoft.com/office/word/2023/wordml/word16du" xmlns:arto="http://schemas.microsoft.com/office/word/2006/arto">
             <w:pict>
               <v:rect w14:anchorId="679BDD03" id="Rectangle 16" o:spid="_x0000_s1026" style="position:absolute;margin-left:6pt;margin-top:160.8pt;width:83.9pt;height:17.4pt;z-index:251658246;visibility:visible;mso-wrap-style:square;mso-width-percent:0;mso-height-percent:0;mso-wrap-distance-left:9pt;mso-wrap-distance-top:0;mso-wrap-distance-right:9pt;mso-wrap-distance-bottom:0;mso-position-horizontal:absolute;mso-position-horizontal-relative:margin;mso-position-vertical:absolute;mso-position-vertical-relative:text;mso-width-percent:0;mso-height-percent:0;mso-width-relative:margin;mso-height-relative:margin;v-text-anchor:middle" o:gfxdata="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" fillcolor="#d31a44" stroked="f" strokeweight="1pt">
                 <w10:wrap anchorx="margin"/>
@@ -1298,7 +1298,7 @@
               </wp:anchor>
             </w:drawing>
           </mc:Choice>
-          <mc:Fallback xmlns:arto="http://schemas.microsoft.com/office/word/2006/arto">
+          <mc:Fallback xmlns:w16du="http://schemas.microsoft.com/office/word/2023/wordml/word16du" xmlns:arto="http://schemas.microsoft.com/office/word/2006/arto">
             <w:pict>
               <v:shape w14:anchorId="6424E2F8" id="Freeform: Shape 13" o:spid="_x0000_s1026" style="position:absolute;margin-left:0;margin-top:325.25pt;width:299.05pt;height:382.75pt;rotation:-90;z-index:251658241;visibility:visible;mso-wrap-style:square;mso-width-percent:0;mso-height-percent:0;mso-wrap-distance-left:9pt;mso-wrap-distance-top:0;mso-wrap-distance-right:9pt;mso-wrap-distance-bottom:0;mso-position-horizontal:left;mso-position-horizontal-relative:margin;mso-position-vertical:absolute;mso-position-vertical-relative:text;mso-width-percent:0;mso-height-percent:0;mso-width-relative:margin;mso-height-relative:margin;v-text-anchor:middle" coordsize="7014949,8980226" o:gfxdata="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" path="m7014949,c6600996,6314389,973519,7033160,,6987653l,8980226c2843290,8293304,6955843,6227948,7014949,xe" fillcolor="#d31a44" stroked="f" strokeweight="1pt">
                 <v:stroke joinstyle="miter"/>
@@ -2142,7 +2142,7 @@
               </wp:anchor>
             </w:drawing>
           </mc:Choice>
-          <mc:Fallback xmlns:arto="http://schemas.microsoft.com/office/word/2006/arto">
+          <mc:Fallback xmlns:w16du="http://schemas.microsoft.com/office/word/2023/wordml/word16du" xmlns:arto="http://schemas.microsoft.com/office/word/2006/arto">
             <w:pict>
               <v:shape w14:anchorId="5EBFB440" id="Freeform: Shape 14" o:spid="_x0000_s1026" style="position:absolute;margin-left:26.15pt;margin-top:449.7pt;width:299.05pt;height:382.75pt;rotation:-90;z-index:251658243;visibility:visible;mso-wrap-style:square;mso-width-percent:0;mso-height-percent:0;mso-wrap-distance-left:9pt;mso-wrap-distance-top:0;mso-wrap-distance-right:9pt;mso-wrap-distance-bottom:0;mso-position-horizontal:absolute;mso-position-horizontal-relative:text;mso-position-vertical:absolute;mso-position-vertical-relative:text;mso-width-percent:0;mso-height-percent:0;mso-width-relative:margin;mso-height-relative:margin;v-text-anchor:middle" coordsize="7014949,8980226" o:gfxdata="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" path="m7014949,c6600996,6314389,973519,7033160,,6987653l,8980226c2843290,8293304,6955843,6227948,7014949,xe" fillcolor="white [3212]" stroked="f" strokeweight="1pt">
                 <v:stroke joinstyle="miter"/>
@@ -2597,6 +2597,7 @@
       </w:pPr>
       <w:bookmarkStart w:id="0" w:name="_Toc148012273"/>
       <w:r>
+        <w:lastRenderedPageBreak/>
         <w:t>Introduction</w:t>
       </w:r>
       <w:r>
@@ -2936,11 +2937,19 @@
                 <w:rFonts w:ascii="Arial" w:hAnsi="Arial" w:cs="Arial"/>
               </w:rPr>
             </w:pPr>
+            <w:proofErr w:type="gramStart"/>
             <w:r>
               <w:rPr>
                 <w:rFonts w:ascii="Arial" w:hAnsi="Arial" w:cs="Arial"/>
               </w:rPr>
-              <w:t xml:space="preserve">Apply </w:t>
+              <w:t>Apply</w:t>
+            </w:r>
+            <w:proofErr w:type="gramEnd"/>
+            <w:r>
+              <w:rPr>
+                <w:rFonts w:ascii="Arial" w:hAnsi="Arial" w:cs="Arial"/>
+              </w:rPr>
+              <w:t xml:space="preserve"> </w:t>
             </w:r>
             <w:r>
               <w:rPr>
@@ -3238,6 +3247,7 @@
       </w:pPr>
       <w:bookmarkStart w:id="1" w:name="_Toc148012274"/>
       <w:r>
+        <w:lastRenderedPageBreak/>
         <w:t>Data Volume Map: Looking Glass Recruitment</w:t>
       </w:r>
       <w:bookmarkEnd w:id="1"/>
@@ -3373,6 +3383,7 @@
       </w:pPr>
       <w:bookmarkStart w:id="3" w:name="_Toc148012276"/>
       <w:r>
+        <w:lastRenderedPageBreak/>
         <w:t xml:space="preserve">Data Usage Map: All Unfilled </w:t>
       </w:r>
       <w:r>
@@ -3446,6 +3457,7 @@
       </w:pPr>
       <w:bookmarkStart w:id="4" w:name="_Toc148012277"/>
       <w:r>
+        <w:lastRenderedPageBreak/>
         <w:t>B</w:t>
       </w:r>
       <w:r>
@@ -3499,16 +3511,16 @@
               <mc:AlternateContent>
                 <mc:Choice Requires="wps">
                   <w:drawing>
-                    <wp:anchor distT="0" distB="0" distL="114300" distR="114300" simplePos="0" relativeHeight="251658252" behindDoc="0" locked="0" layoutInCell="1" allowOverlap="1" wp14:anchorId="16199B74" wp14:editId="6A5CC8DB">
+                    <wp:anchor distT="0" distB="0" distL="114300" distR="114300" simplePos="0" relativeHeight="251658252" behindDoc="0" locked="0" layoutInCell="1" allowOverlap="1" wp14:anchorId="16199B74" wp14:editId="158F741B">
                       <wp:simplePos x="0" y="0"/>
                       <wp:positionH relativeFrom="column">
-                        <wp:posOffset>-71755</wp:posOffset>
+                        <wp:posOffset>-71756</wp:posOffset>
                       </wp:positionH>
                       <wp:positionV relativeFrom="paragraph">
-                        <wp:posOffset>12700</wp:posOffset>
+                        <wp:posOffset>15529</wp:posOffset>
                       </wp:positionV>
-                      <wp:extent cx="1406236" cy="337930"/>
-                      <wp:effectExtent l="0" t="0" r="22860" b="24130"/>
+                      <wp:extent cx="1440873" cy="436418"/>
+                      <wp:effectExtent l="0" t="0" r="26035" b="20955"/>
                       <wp:wrapNone/>
                       <wp:docPr id="847253395" name="Straight Connector 847253395"/>
                       <wp:cNvGraphicFramePr/>
@@ -3519,7 +3531,7 @@
                             <wps:spPr>
                               <a:xfrm>
                                 <a:off x="0" y="0"/>
-                                <a:ext cx="1406236" cy="337930"/>
+                                <a:ext cx="1440873" cy="436418"/>
                               </a:xfrm>
                               <a:prstGeom prst="line">
                                 <a:avLst/>
@@ -3559,7 +3571,7 @@
                 </mc:Choice>
                 <mc:Fallback>
                   <w:pict>
-                    <v:line w14:anchorId="6DF828CA" id="Straight Connector 847253395" o:spid="_x0000_s1026" style="position:absolute;z-index:251658252;visibility:visible;mso-wrap-style:square;mso-width-percent:0;mso-height-percent:0;mso-wrap-distance-left:9pt;mso-wrap-distance-top:0;mso-wrap-distance-right:9pt;mso-wrap-distance-bottom:0;mso-position-horizontal:absolute;mso-position-horizontal-relative:text;mso-position-vertical:absolute;mso-position-vertical-relative:text;mso-width-percent:0;mso-height-percent:0;mso-width-relative:margin;mso-height-relative:margin" from="-5.65pt,1pt" to="105.1pt,27.6pt" o:gfxdata="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" strokecolor="white [3212]" strokeweight=".5pt">
+                    <v:line w14:anchorId="12F1E2AA" id="Straight Connector 847253395" o:spid="_x0000_s1026" style="position:absolute;z-index:251658252;visibility:visible;mso-wrap-style:square;mso-width-percent:0;mso-height-percent:0;mso-wrap-distance-left:9pt;mso-wrap-distance-top:0;mso-wrap-distance-right:9pt;mso-wrap-distance-bottom:0;mso-position-horizontal:absolute;mso-position-horizontal-relative:text;mso-position-vertical:absolute;mso-position-vertical-relative:text;mso-width-percent:0;mso-height-percent:0;mso-width-relative:margin;mso-height-relative:margin" from="-5.65pt,1.2pt" to="107.8pt,35.55pt" o:gfxdata="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" strokecolor="white [3212]" strokeweight=".5pt">
                       <v:stroke joinstyle="miter"/>
                     </v:line>
                   </w:pict>
@@ -3768,12 +3780,21 @@
           </w:tcPr>
           <w:p>
             <w:pPr>
-              <w:rPr>
-                <w:rFonts w:cstheme="minorHAnsi"/>
-                <w:sz w:val="18"/>
-                <w:szCs w:val="18"/>
-              </w:rPr>
-            </w:pPr>
+              <w:jc w:val="center"/>
+              <w:rPr>
+                <w:rFonts w:cstheme="minorHAnsi"/>
+                <w:sz w:val="18"/>
+                <w:szCs w:val="18"/>
+              </w:rPr>
+            </w:pPr>
+            <w:r>
+              <w:rPr>
+                <w:rFonts w:cstheme="minorHAnsi"/>
+                <w:sz w:val="18"/>
+                <w:szCs w:val="18"/>
+              </w:rPr>
+              <w:t>Yes</w:t>
+            </w:r>
           </w:p>
         </w:tc>
         <w:tc>
@@ -3782,12 +3803,21 @@
           </w:tcPr>
           <w:p>
             <w:pPr>
-              <w:rPr>
-                <w:rFonts w:cstheme="minorHAnsi"/>
-                <w:sz w:val="18"/>
-                <w:szCs w:val="18"/>
-              </w:rPr>
-            </w:pPr>
+              <w:jc w:val="center"/>
+              <w:rPr>
+                <w:rFonts w:cstheme="minorHAnsi"/>
+                <w:sz w:val="18"/>
+                <w:szCs w:val="18"/>
+              </w:rPr>
+            </w:pPr>
+            <w:r>
+              <w:rPr>
+                <w:rFonts w:cstheme="minorHAnsi"/>
+                <w:sz w:val="18"/>
+                <w:szCs w:val="18"/>
+              </w:rPr>
+              <w:t>Yes</w:t>
+            </w:r>
           </w:p>
         </w:tc>
         <w:tc>
@@ -3796,12 +3826,21 @@
           </w:tcPr>
           <w:p>
             <w:pPr>
-              <w:rPr>
-                <w:rFonts w:cstheme="minorHAnsi"/>
-                <w:sz w:val="18"/>
-                <w:szCs w:val="18"/>
-              </w:rPr>
-            </w:pPr>
+              <w:jc w:val="center"/>
+              <w:rPr>
+                <w:rFonts w:cstheme="minorHAnsi"/>
+                <w:sz w:val="18"/>
+                <w:szCs w:val="18"/>
+              </w:rPr>
+            </w:pPr>
+            <w:r>
+              <w:rPr>
+                <w:rFonts w:cstheme="minorHAnsi"/>
+                <w:sz w:val="18"/>
+                <w:szCs w:val="18"/>
+              </w:rPr>
+              <w:t>Yes</w:t>
+            </w:r>
           </w:p>
         </w:tc>
         <w:tc>
@@ -3810,6 +3849,7 @@
           </w:tcPr>
           <w:p>
             <w:pPr>
+              <w:jc w:val="center"/>
               <w:rPr>
                 <w:rFonts w:cstheme="minorHAnsi"/>
                 <w:sz w:val="18"/>
@@ -3824,6 +3864,7 @@
           </w:tcPr>
           <w:p>
             <w:pPr>
+              <w:jc w:val="center"/>
               <w:rPr>
                 <w:rFonts w:cstheme="minorHAnsi"/>
                 <w:sz w:val="18"/>
@@ -3838,6 +3879,7 @@
           </w:tcPr>
           <w:p>
             <w:pPr>
+              <w:jc w:val="center"/>
               <w:rPr>
                 <w:rFonts w:cstheme="minorHAnsi"/>
                 <w:sz w:val="18"/>
@@ -3852,6 +3894,7 @@
           </w:tcPr>
           <w:p>
             <w:pPr>
+              <w:jc w:val="center"/>
               <w:rPr>
                 <w:rFonts w:cstheme="minorHAnsi"/>
                 <w:sz w:val="18"/>
@@ -3893,12 +3936,21 @@
           </w:tcPr>
           <w:p>
             <w:pPr>
-              <w:rPr>
-                <w:rFonts w:cstheme="minorHAnsi"/>
-                <w:sz w:val="18"/>
-                <w:szCs w:val="18"/>
-              </w:rPr>
-            </w:pPr>
+              <w:jc w:val="center"/>
+              <w:rPr>
+                <w:rFonts w:cstheme="minorHAnsi"/>
+                <w:sz w:val="18"/>
+                <w:szCs w:val="18"/>
+              </w:rPr>
+            </w:pPr>
+            <w:r>
+              <w:rPr>
+                <w:rFonts w:cstheme="minorHAnsi"/>
+                <w:sz w:val="18"/>
+                <w:szCs w:val="18"/>
+              </w:rPr>
+              <w:t>No</w:t>
+            </w:r>
           </w:p>
         </w:tc>
         <w:tc>
@@ -3907,12 +3959,21 @@
           </w:tcPr>
           <w:p>
             <w:pPr>
-              <w:rPr>
-                <w:rFonts w:cstheme="minorHAnsi"/>
-                <w:sz w:val="18"/>
-                <w:szCs w:val="18"/>
-              </w:rPr>
-            </w:pPr>
+              <w:jc w:val="center"/>
+              <w:rPr>
+                <w:rFonts w:cstheme="minorHAnsi"/>
+                <w:sz w:val="18"/>
+                <w:szCs w:val="18"/>
+              </w:rPr>
+            </w:pPr>
+            <w:r>
+              <w:rPr>
+                <w:rFonts w:cstheme="minorHAnsi"/>
+                <w:sz w:val="18"/>
+                <w:szCs w:val="18"/>
+              </w:rPr>
+              <w:t>Yes</w:t>
+            </w:r>
           </w:p>
         </w:tc>
         <w:tc>
@@ -3921,12 +3982,21 @@
           </w:tcPr>
           <w:p>
             <w:pPr>
-              <w:rPr>
-                <w:rFonts w:cstheme="minorHAnsi"/>
-                <w:sz w:val="18"/>
-                <w:szCs w:val="18"/>
-              </w:rPr>
-            </w:pPr>
+              <w:jc w:val="center"/>
+              <w:rPr>
+                <w:rFonts w:cstheme="minorHAnsi"/>
+                <w:sz w:val="18"/>
+                <w:szCs w:val="18"/>
+              </w:rPr>
+            </w:pPr>
+            <w:r>
+              <w:rPr>
+                <w:rFonts w:cstheme="minorHAnsi"/>
+                <w:sz w:val="18"/>
+                <w:szCs w:val="18"/>
+              </w:rPr>
+              <w:t>Yes</w:t>
+            </w:r>
           </w:p>
         </w:tc>
         <w:tc>
@@ -3935,6 +4005,7 @@
           </w:tcPr>
           <w:p>
             <w:pPr>
+              <w:jc w:val="center"/>
               <w:rPr>
                 <w:rFonts w:cstheme="minorHAnsi"/>
                 <w:sz w:val="18"/>
@@ -3949,6 +4020,7 @@
           </w:tcPr>
           <w:p>
             <w:pPr>
+              <w:jc w:val="center"/>
               <w:rPr>
                 <w:rFonts w:cstheme="minorHAnsi"/>
                 <w:sz w:val="18"/>
@@ -3963,6 +4035,7 @@
           </w:tcPr>
           <w:p>
             <w:pPr>
+              <w:jc w:val="center"/>
               <w:rPr>
                 <w:rFonts w:cstheme="minorHAnsi"/>
                 <w:sz w:val="18"/>
@@ -3977,6 +4050,7 @@
           </w:tcPr>
           <w:p>
             <w:pPr>
+              <w:jc w:val="center"/>
               <w:rPr>
                 <w:rFonts w:cstheme="minorHAnsi"/>
                 <w:sz w:val="18"/>
@@ -4018,12 +4092,21 @@
           </w:tcPr>
           <w:p>
             <w:pPr>
-              <w:rPr>
-                <w:rFonts w:cstheme="minorHAnsi"/>
-                <w:sz w:val="18"/>
-                <w:szCs w:val="18"/>
-              </w:rPr>
-            </w:pPr>
+              <w:jc w:val="center"/>
+              <w:rPr>
+                <w:rFonts w:cstheme="minorHAnsi"/>
+                <w:sz w:val="18"/>
+                <w:szCs w:val="18"/>
+              </w:rPr>
+            </w:pPr>
+            <w:r>
+              <w:rPr>
+                <w:rFonts w:cstheme="minorHAnsi"/>
+                <w:sz w:val="18"/>
+                <w:szCs w:val="18"/>
+              </w:rPr>
+              <w:t>No</w:t>
+            </w:r>
           </w:p>
         </w:tc>
         <w:tc>
@@ -4032,12 +4115,21 @@
           </w:tcPr>
           <w:p>
             <w:pPr>
-              <w:rPr>
-                <w:rFonts w:cstheme="minorHAnsi"/>
-                <w:sz w:val="18"/>
-                <w:szCs w:val="18"/>
-              </w:rPr>
-            </w:pPr>
+              <w:jc w:val="center"/>
+              <w:rPr>
+                <w:rFonts w:cstheme="minorHAnsi"/>
+                <w:sz w:val="18"/>
+                <w:szCs w:val="18"/>
+              </w:rPr>
+            </w:pPr>
+            <w:r>
+              <w:rPr>
+                <w:rFonts w:cstheme="minorHAnsi"/>
+                <w:sz w:val="18"/>
+                <w:szCs w:val="18"/>
+              </w:rPr>
+              <w:t>No</w:t>
+            </w:r>
           </w:p>
         </w:tc>
         <w:tc>
@@ -4046,12 +4138,21 @@
           </w:tcPr>
           <w:p>
             <w:pPr>
-              <w:rPr>
-                <w:rFonts w:cstheme="minorHAnsi"/>
-                <w:sz w:val="18"/>
-                <w:szCs w:val="18"/>
-              </w:rPr>
-            </w:pPr>
+              <w:jc w:val="center"/>
+              <w:rPr>
+                <w:rFonts w:cstheme="minorHAnsi"/>
+                <w:sz w:val="18"/>
+                <w:szCs w:val="18"/>
+              </w:rPr>
+            </w:pPr>
+            <w:r>
+              <w:rPr>
+                <w:rFonts w:cstheme="minorHAnsi"/>
+                <w:sz w:val="18"/>
+                <w:szCs w:val="18"/>
+              </w:rPr>
+              <w:t>No</w:t>
+            </w:r>
           </w:p>
         </w:tc>
         <w:tc>
@@ -4060,6 +4161,7 @@
           </w:tcPr>
           <w:p>
             <w:pPr>
+              <w:jc w:val="center"/>
               <w:rPr>
                 <w:rFonts w:cstheme="minorHAnsi"/>
                 <w:sz w:val="18"/>
@@ -4074,6 +4176,7 @@
           </w:tcPr>
           <w:p>
             <w:pPr>
+              <w:jc w:val="center"/>
               <w:rPr>
                 <w:rFonts w:cstheme="minorHAnsi"/>
                 <w:sz w:val="18"/>
@@ -4088,6 +4191,7 @@
           </w:tcPr>
           <w:p>
             <w:pPr>
+              <w:jc w:val="center"/>
               <w:rPr>
                 <w:rFonts w:cstheme="minorHAnsi"/>
                 <w:sz w:val="18"/>
@@ -4102,6 +4206,7 @@
           </w:tcPr>
           <w:p>
             <w:pPr>
+              <w:jc w:val="center"/>
               <w:rPr>
                 <w:rFonts w:cstheme="minorHAnsi"/>
                 <w:sz w:val="18"/>
@@ -4143,12 +4248,21 @@
           </w:tcPr>
           <w:p>
             <w:pPr>
-              <w:rPr>
-                <w:rFonts w:cstheme="minorHAnsi"/>
-                <w:sz w:val="18"/>
-                <w:szCs w:val="18"/>
-              </w:rPr>
-            </w:pPr>
+              <w:jc w:val="center"/>
+              <w:rPr>
+                <w:rFonts w:cstheme="minorHAnsi"/>
+                <w:sz w:val="18"/>
+                <w:szCs w:val="18"/>
+              </w:rPr>
+            </w:pPr>
+            <w:r>
+              <w:rPr>
+                <w:rFonts w:cstheme="minorHAnsi"/>
+                <w:sz w:val="18"/>
+                <w:szCs w:val="18"/>
+              </w:rPr>
+              <w:t>No</w:t>
+            </w:r>
           </w:p>
         </w:tc>
         <w:tc>
@@ -4157,12 +4271,21 @@
           </w:tcPr>
           <w:p>
             <w:pPr>
-              <w:rPr>
-                <w:rFonts w:cstheme="minorHAnsi"/>
-                <w:sz w:val="18"/>
-                <w:szCs w:val="18"/>
-              </w:rPr>
-            </w:pPr>
+              <w:jc w:val="center"/>
+              <w:rPr>
+                <w:rFonts w:cstheme="minorHAnsi"/>
+                <w:sz w:val="18"/>
+                <w:szCs w:val="18"/>
+              </w:rPr>
+            </w:pPr>
+            <w:r>
+              <w:rPr>
+                <w:rFonts w:cstheme="minorHAnsi"/>
+                <w:sz w:val="18"/>
+                <w:szCs w:val="18"/>
+              </w:rPr>
+              <w:t>No</w:t>
+            </w:r>
           </w:p>
         </w:tc>
         <w:tc>
@@ -4171,12 +4294,21 @@
           </w:tcPr>
           <w:p>
             <w:pPr>
-              <w:rPr>
-                <w:rFonts w:cstheme="minorHAnsi"/>
-                <w:sz w:val="18"/>
-                <w:szCs w:val="18"/>
-              </w:rPr>
-            </w:pPr>
+              <w:jc w:val="center"/>
+              <w:rPr>
+                <w:rFonts w:cstheme="minorHAnsi"/>
+                <w:sz w:val="18"/>
+                <w:szCs w:val="18"/>
+              </w:rPr>
+            </w:pPr>
+            <w:r>
+              <w:rPr>
+                <w:rFonts w:cstheme="minorHAnsi"/>
+                <w:sz w:val="18"/>
+                <w:szCs w:val="18"/>
+              </w:rPr>
+              <w:t>No</w:t>
+            </w:r>
           </w:p>
         </w:tc>
         <w:tc>
@@ -4185,6 +4317,7 @@
           </w:tcPr>
           <w:p>
             <w:pPr>
+              <w:jc w:val="center"/>
               <w:rPr>
                 <w:rFonts w:cstheme="minorHAnsi"/>
                 <w:sz w:val="18"/>
@@ -4199,6 +4332,7 @@
           </w:tcPr>
           <w:p>
             <w:pPr>
+              <w:jc w:val="center"/>
               <w:rPr>
                 <w:rFonts w:cstheme="minorHAnsi"/>
                 <w:sz w:val="18"/>
@@ -4213,6 +4347,7 @@
           </w:tcPr>
           <w:p>
             <w:pPr>
+              <w:jc w:val="center"/>
               <w:rPr>
                 <w:rFonts w:cstheme="minorHAnsi"/>
                 <w:sz w:val="18"/>
@@ -4227,6 +4362,7 @@
           </w:tcPr>
           <w:p>
             <w:pPr>
+              <w:jc w:val="center"/>
               <w:rPr>
                 <w:rFonts w:cstheme="minorHAnsi"/>
                 <w:sz w:val="18"/>
@@ -4268,12 +4404,21 @@
           </w:tcPr>
           <w:p>
             <w:pPr>
-              <w:rPr>
-                <w:rFonts w:cstheme="minorHAnsi"/>
-                <w:sz w:val="18"/>
-                <w:szCs w:val="18"/>
-              </w:rPr>
-            </w:pPr>
+              <w:jc w:val="center"/>
+              <w:rPr>
+                <w:rFonts w:cstheme="minorHAnsi"/>
+                <w:sz w:val="18"/>
+                <w:szCs w:val="18"/>
+              </w:rPr>
+            </w:pPr>
+            <w:r>
+              <w:rPr>
+                <w:rFonts w:cstheme="minorHAnsi"/>
+                <w:sz w:val="18"/>
+                <w:szCs w:val="18"/>
+              </w:rPr>
+              <w:t>No</w:t>
+            </w:r>
           </w:p>
         </w:tc>
         <w:tc>
@@ -4282,12 +4427,21 @@
           </w:tcPr>
           <w:p>
             <w:pPr>
-              <w:rPr>
-                <w:rFonts w:cstheme="minorHAnsi"/>
-                <w:sz w:val="18"/>
-                <w:szCs w:val="18"/>
-              </w:rPr>
-            </w:pPr>
+              <w:jc w:val="center"/>
+              <w:rPr>
+                <w:rFonts w:cstheme="minorHAnsi"/>
+                <w:sz w:val="18"/>
+                <w:szCs w:val="18"/>
+              </w:rPr>
+            </w:pPr>
+            <w:r>
+              <w:rPr>
+                <w:rFonts w:cstheme="minorHAnsi"/>
+                <w:sz w:val="18"/>
+                <w:szCs w:val="18"/>
+              </w:rPr>
+              <w:t>No</w:t>
+            </w:r>
           </w:p>
         </w:tc>
         <w:tc>
@@ -4296,12 +4450,21 @@
           </w:tcPr>
           <w:p>
             <w:pPr>
-              <w:rPr>
-                <w:rFonts w:cstheme="minorHAnsi"/>
-                <w:sz w:val="18"/>
-                <w:szCs w:val="18"/>
-              </w:rPr>
-            </w:pPr>
+              <w:jc w:val="center"/>
+              <w:rPr>
+                <w:rFonts w:cstheme="minorHAnsi"/>
+                <w:sz w:val="18"/>
+                <w:szCs w:val="18"/>
+              </w:rPr>
+            </w:pPr>
+            <w:r>
+              <w:rPr>
+                <w:rFonts w:cstheme="minorHAnsi"/>
+                <w:sz w:val="18"/>
+                <w:szCs w:val="18"/>
+              </w:rPr>
+              <w:t>No</w:t>
+            </w:r>
           </w:p>
         </w:tc>
         <w:tc>
@@ -4310,6 +4473,7 @@
           </w:tcPr>
           <w:p>
             <w:pPr>
+              <w:jc w:val="center"/>
               <w:rPr>
                 <w:rFonts w:cstheme="minorHAnsi"/>
                 <w:sz w:val="18"/>
@@ -4324,6 +4488,7 @@
           </w:tcPr>
           <w:p>
             <w:pPr>
+              <w:jc w:val="center"/>
               <w:rPr>
                 <w:rFonts w:cstheme="minorHAnsi"/>
                 <w:sz w:val="18"/>
@@ -4338,6 +4503,7 @@
           </w:tcPr>
           <w:p>
             <w:pPr>
+              <w:jc w:val="center"/>
               <w:rPr>
                 <w:rFonts w:cstheme="minorHAnsi"/>
                 <w:sz w:val="18"/>
@@ -4352,6 +4518,7 @@
           </w:tcPr>
           <w:p>
             <w:pPr>
+              <w:jc w:val="center"/>
               <w:rPr>
                 <w:rFonts w:cstheme="minorHAnsi"/>
                 <w:sz w:val="18"/>
@@ -4393,12 +4560,21 @@
           </w:tcPr>
           <w:p>
             <w:pPr>
-              <w:rPr>
-                <w:rFonts w:cstheme="minorHAnsi"/>
-                <w:sz w:val="18"/>
-                <w:szCs w:val="18"/>
-              </w:rPr>
-            </w:pPr>
+              <w:jc w:val="center"/>
+              <w:rPr>
+                <w:rFonts w:cstheme="minorHAnsi"/>
+                <w:sz w:val="18"/>
+                <w:szCs w:val="18"/>
+              </w:rPr>
+            </w:pPr>
+            <w:r>
+              <w:rPr>
+                <w:rFonts w:cstheme="minorHAnsi"/>
+                <w:sz w:val="18"/>
+                <w:szCs w:val="18"/>
+              </w:rPr>
+              <w:t>No</w:t>
+            </w:r>
           </w:p>
         </w:tc>
         <w:tc>
@@ -4407,12 +4583,21 @@
           </w:tcPr>
           <w:p>
             <w:pPr>
-              <w:rPr>
-                <w:rFonts w:cstheme="minorHAnsi"/>
-                <w:sz w:val="18"/>
-                <w:szCs w:val="18"/>
-              </w:rPr>
-            </w:pPr>
+              <w:jc w:val="center"/>
+              <w:rPr>
+                <w:rFonts w:cstheme="minorHAnsi"/>
+                <w:sz w:val="18"/>
+                <w:szCs w:val="18"/>
+              </w:rPr>
+            </w:pPr>
+            <w:r>
+              <w:rPr>
+                <w:rFonts w:cstheme="minorHAnsi"/>
+                <w:sz w:val="18"/>
+                <w:szCs w:val="18"/>
+              </w:rPr>
+              <w:t>Yes</w:t>
+            </w:r>
           </w:p>
         </w:tc>
         <w:tc>
@@ -4421,12 +4606,21 @@
           </w:tcPr>
           <w:p>
             <w:pPr>
-              <w:rPr>
-                <w:rFonts w:cstheme="minorHAnsi"/>
-                <w:sz w:val="18"/>
-                <w:szCs w:val="18"/>
-              </w:rPr>
-            </w:pPr>
+              <w:jc w:val="center"/>
+              <w:rPr>
+                <w:rFonts w:cstheme="minorHAnsi"/>
+                <w:sz w:val="18"/>
+                <w:szCs w:val="18"/>
+              </w:rPr>
+            </w:pPr>
+            <w:r>
+              <w:rPr>
+                <w:rFonts w:cstheme="minorHAnsi"/>
+                <w:sz w:val="18"/>
+                <w:szCs w:val="18"/>
+              </w:rPr>
+              <w:t>Yes</w:t>
+            </w:r>
           </w:p>
         </w:tc>
         <w:tc>
@@ -4435,6 +4629,7 @@
           </w:tcPr>
           <w:p>
             <w:pPr>
+              <w:jc w:val="center"/>
               <w:rPr>
                 <w:rFonts w:cstheme="minorHAnsi"/>
                 <w:sz w:val="18"/>
@@ -4449,6 +4644,7 @@
           </w:tcPr>
           <w:p>
             <w:pPr>
+              <w:jc w:val="center"/>
               <w:rPr>
                 <w:rFonts w:cstheme="minorHAnsi"/>
                 <w:sz w:val="18"/>
@@ -4463,6 +4659,7 @@
           </w:tcPr>
           <w:p>
             <w:pPr>
+              <w:jc w:val="center"/>
               <w:rPr>
                 <w:rFonts w:cstheme="minorHAnsi"/>
                 <w:sz w:val="18"/>
@@ -4477,6 +4674,7 @@
           </w:tcPr>
           <w:p>
             <w:pPr>
+              <w:jc w:val="center"/>
               <w:rPr>
                 <w:rFonts w:cstheme="minorHAnsi"/>
                 <w:sz w:val="18"/>
@@ -4527,12 +4725,21 @@
           </w:tcPr>
           <w:p>
             <w:pPr>
-              <w:rPr>
-                <w:rFonts w:cstheme="minorHAnsi"/>
-                <w:sz w:val="18"/>
-                <w:szCs w:val="18"/>
-              </w:rPr>
-            </w:pPr>
+              <w:jc w:val="center"/>
+              <w:rPr>
+                <w:rFonts w:cstheme="minorHAnsi"/>
+                <w:sz w:val="18"/>
+                <w:szCs w:val="18"/>
+              </w:rPr>
+            </w:pPr>
+            <w:r>
+              <w:rPr>
+                <w:rFonts w:cstheme="minorHAnsi"/>
+                <w:sz w:val="18"/>
+                <w:szCs w:val="18"/>
+              </w:rPr>
+              <w:t>No</w:t>
+            </w:r>
           </w:p>
         </w:tc>
         <w:tc>
@@ -4541,12 +4748,21 @@
           </w:tcPr>
           <w:p>
             <w:pPr>
-              <w:rPr>
-                <w:rFonts w:cstheme="minorHAnsi"/>
-                <w:sz w:val="18"/>
-                <w:szCs w:val="18"/>
-              </w:rPr>
-            </w:pPr>
+              <w:jc w:val="center"/>
+              <w:rPr>
+                <w:rFonts w:cstheme="minorHAnsi"/>
+                <w:sz w:val="18"/>
+                <w:szCs w:val="18"/>
+              </w:rPr>
+            </w:pPr>
+            <w:r>
+              <w:rPr>
+                <w:rFonts w:cstheme="minorHAnsi"/>
+                <w:sz w:val="18"/>
+                <w:szCs w:val="18"/>
+              </w:rPr>
+              <w:t>Yes</w:t>
+            </w:r>
           </w:p>
         </w:tc>
         <w:tc>
@@ -4555,12 +4771,21 @@
           </w:tcPr>
           <w:p>
             <w:pPr>
-              <w:rPr>
-                <w:rFonts w:cstheme="minorHAnsi"/>
-                <w:sz w:val="18"/>
-                <w:szCs w:val="18"/>
-              </w:rPr>
-            </w:pPr>
+              <w:jc w:val="center"/>
+              <w:rPr>
+                <w:rFonts w:cstheme="minorHAnsi"/>
+                <w:sz w:val="18"/>
+                <w:szCs w:val="18"/>
+              </w:rPr>
+            </w:pPr>
+            <w:r>
+              <w:rPr>
+                <w:rFonts w:cstheme="minorHAnsi"/>
+                <w:sz w:val="18"/>
+                <w:szCs w:val="18"/>
+              </w:rPr>
+              <w:t>Yes</w:t>
+            </w:r>
           </w:p>
         </w:tc>
         <w:tc>
@@ -4569,6 +4794,7 @@
           </w:tcPr>
           <w:p>
             <w:pPr>
+              <w:jc w:val="center"/>
               <w:rPr>
                 <w:rFonts w:cstheme="minorHAnsi"/>
                 <w:sz w:val="18"/>
@@ -4583,6 +4809,7 @@
           </w:tcPr>
           <w:p>
             <w:pPr>
+              <w:jc w:val="center"/>
               <w:rPr>
                 <w:rFonts w:cstheme="minorHAnsi"/>
                 <w:sz w:val="18"/>
@@ -4597,6 +4824,7 @@
           </w:tcPr>
           <w:p>
             <w:pPr>
+              <w:jc w:val="center"/>
               <w:rPr>
                 <w:rFonts w:cstheme="minorHAnsi"/>
                 <w:sz w:val="18"/>
@@ -4611,6 +4839,7 @@
           </w:tcPr>
           <w:p>
             <w:pPr>
+              <w:jc w:val="center"/>
               <w:rPr>
                 <w:rFonts w:cstheme="minorHAnsi"/>
                 <w:sz w:val="18"/>
@@ -4661,12 +4890,21 @@
           </w:tcPr>
           <w:p>
             <w:pPr>
-              <w:rPr>
-                <w:rFonts w:cstheme="minorHAnsi"/>
-                <w:sz w:val="18"/>
-                <w:szCs w:val="18"/>
-              </w:rPr>
-            </w:pPr>
+              <w:jc w:val="center"/>
+              <w:rPr>
+                <w:rFonts w:cstheme="minorHAnsi"/>
+                <w:sz w:val="18"/>
+                <w:szCs w:val="18"/>
+              </w:rPr>
+            </w:pPr>
+            <w:r>
+              <w:rPr>
+                <w:rFonts w:cstheme="minorHAnsi"/>
+                <w:sz w:val="18"/>
+                <w:szCs w:val="18"/>
+              </w:rPr>
+              <w:t>No</w:t>
+            </w:r>
           </w:p>
         </w:tc>
         <w:tc>
@@ -4675,12 +4913,21 @@
           </w:tcPr>
           <w:p>
             <w:pPr>
-              <w:rPr>
-                <w:rFonts w:cstheme="minorHAnsi"/>
-                <w:sz w:val="18"/>
-                <w:szCs w:val="18"/>
-              </w:rPr>
-            </w:pPr>
+              <w:jc w:val="center"/>
+              <w:rPr>
+                <w:rFonts w:cstheme="minorHAnsi"/>
+                <w:sz w:val="18"/>
+                <w:szCs w:val="18"/>
+              </w:rPr>
+            </w:pPr>
+            <w:r>
+              <w:rPr>
+                <w:rFonts w:cstheme="minorHAnsi"/>
+                <w:sz w:val="18"/>
+                <w:szCs w:val="18"/>
+              </w:rPr>
+              <w:t>Yes</w:t>
+            </w:r>
           </w:p>
         </w:tc>
         <w:tc>
@@ -4689,12 +4936,21 @@
           </w:tcPr>
           <w:p>
             <w:pPr>
-              <w:rPr>
-                <w:rFonts w:cstheme="minorHAnsi"/>
-                <w:sz w:val="18"/>
-                <w:szCs w:val="18"/>
-              </w:rPr>
-            </w:pPr>
+              <w:jc w:val="center"/>
+              <w:rPr>
+                <w:rFonts w:cstheme="minorHAnsi"/>
+                <w:sz w:val="18"/>
+                <w:szCs w:val="18"/>
+              </w:rPr>
+            </w:pPr>
+            <w:r>
+              <w:rPr>
+                <w:rFonts w:cstheme="minorHAnsi"/>
+                <w:sz w:val="18"/>
+                <w:szCs w:val="18"/>
+              </w:rPr>
+              <w:t>Yes</w:t>
+            </w:r>
           </w:p>
         </w:tc>
         <w:tc>
@@ -4703,6 +4959,7 @@
           </w:tcPr>
           <w:p>
             <w:pPr>
+              <w:jc w:val="center"/>
               <w:rPr>
                 <w:rFonts w:cstheme="minorHAnsi"/>
                 <w:sz w:val="18"/>
@@ -4717,6 +4974,7 @@
           </w:tcPr>
           <w:p>
             <w:pPr>
+              <w:jc w:val="center"/>
               <w:rPr>
                 <w:rFonts w:cstheme="minorHAnsi"/>
                 <w:sz w:val="18"/>
@@ -4731,6 +4989,7 @@
           </w:tcPr>
           <w:p>
             <w:pPr>
+              <w:jc w:val="center"/>
               <w:rPr>
                 <w:rFonts w:cstheme="minorHAnsi"/>
                 <w:sz w:val="18"/>
@@ -4745,6 +5004,7 @@
           </w:tcPr>
           <w:p>
             <w:pPr>
+              <w:jc w:val="center"/>
               <w:rPr>
                 <w:rFonts w:cstheme="minorHAnsi"/>
                 <w:sz w:val="18"/>
@@ -4786,12 +5046,21 @@
           </w:tcPr>
           <w:p>
             <w:pPr>
-              <w:rPr>
-                <w:rFonts w:cstheme="minorHAnsi"/>
-                <w:sz w:val="18"/>
-                <w:szCs w:val="18"/>
-              </w:rPr>
-            </w:pPr>
+              <w:jc w:val="center"/>
+              <w:rPr>
+                <w:rFonts w:cstheme="minorHAnsi"/>
+                <w:sz w:val="18"/>
+                <w:szCs w:val="18"/>
+              </w:rPr>
+            </w:pPr>
+            <w:r>
+              <w:rPr>
+                <w:rFonts w:cstheme="minorHAnsi"/>
+                <w:sz w:val="18"/>
+                <w:szCs w:val="18"/>
+              </w:rPr>
+              <w:t>No</w:t>
+            </w:r>
           </w:p>
         </w:tc>
         <w:tc>
@@ -4800,12 +5069,21 @@
           </w:tcPr>
           <w:p>
             <w:pPr>
-              <w:rPr>
-                <w:rFonts w:cstheme="minorHAnsi"/>
-                <w:sz w:val="18"/>
-                <w:szCs w:val="18"/>
-              </w:rPr>
-            </w:pPr>
+              <w:jc w:val="center"/>
+              <w:rPr>
+                <w:rFonts w:cstheme="minorHAnsi"/>
+                <w:sz w:val="18"/>
+                <w:szCs w:val="18"/>
+              </w:rPr>
+            </w:pPr>
+            <w:r>
+              <w:rPr>
+                <w:rFonts w:cstheme="minorHAnsi"/>
+                <w:sz w:val="18"/>
+                <w:szCs w:val="18"/>
+              </w:rPr>
+              <w:t>No</w:t>
+            </w:r>
           </w:p>
         </w:tc>
         <w:tc>
@@ -4814,12 +5092,21 @@
           </w:tcPr>
           <w:p>
             <w:pPr>
-              <w:rPr>
-                <w:rFonts w:cstheme="minorHAnsi"/>
-                <w:sz w:val="18"/>
-                <w:szCs w:val="18"/>
-              </w:rPr>
-            </w:pPr>
+              <w:jc w:val="center"/>
+              <w:rPr>
+                <w:rFonts w:cstheme="minorHAnsi"/>
+                <w:sz w:val="18"/>
+                <w:szCs w:val="18"/>
+              </w:rPr>
+            </w:pPr>
+            <w:r>
+              <w:rPr>
+                <w:rFonts w:cstheme="minorHAnsi"/>
+                <w:sz w:val="18"/>
+                <w:szCs w:val="18"/>
+              </w:rPr>
+              <w:t>No</w:t>
+            </w:r>
           </w:p>
         </w:tc>
         <w:tc>
@@ -4828,6 +5115,7 @@
           </w:tcPr>
           <w:p>
             <w:pPr>
+              <w:jc w:val="center"/>
               <w:rPr>
                 <w:rFonts w:cstheme="minorHAnsi"/>
                 <w:sz w:val="18"/>
@@ -4842,6 +5130,7 @@
           </w:tcPr>
           <w:p>
             <w:pPr>
+              <w:jc w:val="center"/>
               <w:rPr>
                 <w:rFonts w:cstheme="minorHAnsi"/>
                 <w:sz w:val="18"/>
@@ -4856,6 +5145,7 @@
           </w:tcPr>
           <w:p>
             <w:pPr>
+              <w:jc w:val="center"/>
               <w:rPr>
                 <w:rFonts w:cstheme="minorHAnsi"/>
                 <w:sz w:val="18"/>
@@ -4870,6 +5160,7 @@
           </w:tcPr>
           <w:p>
             <w:pPr>
+              <w:jc w:val="center"/>
               <w:rPr>
                 <w:rFonts w:cstheme="minorHAnsi"/>
                 <w:sz w:val="18"/>
@@ -4911,12 +5202,23 @@
           </w:tcPr>
           <w:p>
             <w:pPr>
-              <w:rPr>
-                <w:rFonts w:cstheme="minorHAnsi"/>
-                <w:sz w:val="18"/>
-                <w:szCs w:val="18"/>
-              </w:rPr>
-            </w:pPr>
+              <w:jc w:val="center"/>
+              <w:rPr>
+                <w:rFonts w:cstheme="minorHAnsi"/>
+                <w:color w:val="00B050"/>
+                <w:sz w:val="18"/>
+                <w:szCs w:val="18"/>
+              </w:rPr>
+            </w:pPr>
+            <w:r>
+              <w:rPr>
+                <w:rFonts w:cstheme="minorHAnsi"/>
+                <w:color w:val="00B050"/>
+                <w:sz w:val="18"/>
+                <w:szCs w:val="18"/>
+              </w:rPr>
+              <w:t>No</w:t>
+            </w:r>
           </w:p>
         </w:tc>
         <w:tc>
@@ -4925,12 +5227,23 @@
           </w:tcPr>
           <w:p>
             <w:pPr>
-              <w:rPr>
-                <w:rFonts w:cstheme="minorHAnsi"/>
-                <w:sz w:val="18"/>
-                <w:szCs w:val="18"/>
-              </w:rPr>
-            </w:pPr>
+              <w:jc w:val="center"/>
+              <w:rPr>
+                <w:rFonts w:cstheme="minorHAnsi"/>
+                <w:color w:val="00B050"/>
+                <w:sz w:val="18"/>
+                <w:szCs w:val="18"/>
+              </w:rPr>
+            </w:pPr>
+            <w:r>
+              <w:rPr>
+                <w:rFonts w:cstheme="minorHAnsi"/>
+                <w:color w:val="00B050"/>
+                <w:sz w:val="18"/>
+                <w:szCs w:val="18"/>
+              </w:rPr>
+              <w:t>Yes</w:t>
+            </w:r>
           </w:p>
         </w:tc>
         <w:tc>
@@ -4939,12 +5252,23 @@
           </w:tcPr>
           <w:p>
             <w:pPr>
-              <w:rPr>
-                <w:rFonts w:cstheme="minorHAnsi"/>
-                <w:sz w:val="18"/>
-                <w:szCs w:val="18"/>
-              </w:rPr>
-            </w:pPr>
+              <w:jc w:val="center"/>
+              <w:rPr>
+                <w:rFonts w:cstheme="minorHAnsi"/>
+                <w:color w:val="00B050"/>
+                <w:sz w:val="18"/>
+                <w:szCs w:val="18"/>
+              </w:rPr>
+            </w:pPr>
+            <w:r>
+              <w:rPr>
+                <w:rFonts w:cstheme="minorHAnsi"/>
+                <w:color w:val="00B050"/>
+                <w:sz w:val="18"/>
+                <w:szCs w:val="18"/>
+              </w:rPr>
+              <w:t>No</w:t>
+            </w:r>
           </w:p>
         </w:tc>
         <w:tc>
@@ -4953,6 +5277,7 @@
           </w:tcPr>
           <w:p>
             <w:pPr>
+              <w:jc w:val="center"/>
               <w:rPr>
                 <w:rFonts w:cstheme="minorHAnsi"/>
                 <w:sz w:val="18"/>
@@ -4967,6 +5292,7 @@
           </w:tcPr>
           <w:p>
             <w:pPr>
+              <w:jc w:val="center"/>
               <w:rPr>
                 <w:rFonts w:cstheme="minorHAnsi"/>
                 <w:sz w:val="18"/>
@@ -4981,6 +5307,7 @@
           </w:tcPr>
           <w:p>
             <w:pPr>
+              <w:jc w:val="center"/>
               <w:rPr>
                 <w:rFonts w:cstheme="minorHAnsi"/>
                 <w:sz w:val="18"/>
@@ -4995,6 +5322,7 @@
           </w:tcPr>
           <w:p>
             <w:pPr>
+              <w:jc w:val="center"/>
               <w:rPr>
                 <w:rFonts w:cstheme="minorHAnsi"/>
                 <w:sz w:val="18"/>
@@ -5036,12 +5364,23 @@
           </w:tcPr>
           <w:p>
             <w:pPr>
-              <w:rPr>
-                <w:rFonts w:cstheme="minorHAnsi"/>
-                <w:sz w:val="18"/>
-                <w:szCs w:val="18"/>
-              </w:rPr>
-            </w:pPr>
+              <w:jc w:val="center"/>
+              <w:rPr>
+                <w:rFonts w:cstheme="minorHAnsi"/>
+                <w:color w:val="00B050"/>
+                <w:sz w:val="18"/>
+                <w:szCs w:val="18"/>
+              </w:rPr>
+            </w:pPr>
+            <w:r>
+              <w:rPr>
+                <w:rFonts w:cstheme="minorHAnsi"/>
+                <w:color w:val="00B050"/>
+                <w:sz w:val="18"/>
+                <w:szCs w:val="18"/>
+              </w:rPr>
+              <w:t>No</w:t>
+            </w:r>
           </w:p>
         </w:tc>
         <w:tc>
@@ -5050,12 +5389,23 @@
           </w:tcPr>
           <w:p>
             <w:pPr>
-              <w:rPr>
-                <w:rFonts w:cstheme="minorHAnsi"/>
-                <w:sz w:val="18"/>
-                <w:szCs w:val="18"/>
-              </w:rPr>
-            </w:pPr>
+              <w:jc w:val="center"/>
+              <w:rPr>
+                <w:rFonts w:cstheme="minorHAnsi"/>
+                <w:color w:val="00B050"/>
+                <w:sz w:val="18"/>
+                <w:szCs w:val="18"/>
+              </w:rPr>
+            </w:pPr>
+            <w:r>
+              <w:rPr>
+                <w:rFonts w:cstheme="minorHAnsi"/>
+                <w:color w:val="00B050"/>
+                <w:sz w:val="18"/>
+                <w:szCs w:val="18"/>
+              </w:rPr>
+              <w:t>Yes</w:t>
+            </w:r>
           </w:p>
         </w:tc>
         <w:tc>
@@ -5064,12 +5414,23 @@
           </w:tcPr>
           <w:p>
             <w:pPr>
-              <w:rPr>
-                <w:rFonts w:cstheme="minorHAnsi"/>
-                <w:sz w:val="18"/>
-                <w:szCs w:val="18"/>
-              </w:rPr>
-            </w:pPr>
+              <w:jc w:val="center"/>
+              <w:rPr>
+                <w:rFonts w:cstheme="minorHAnsi"/>
+                <w:color w:val="00B050"/>
+                <w:sz w:val="18"/>
+                <w:szCs w:val="18"/>
+              </w:rPr>
+            </w:pPr>
+            <w:r>
+              <w:rPr>
+                <w:rFonts w:cstheme="minorHAnsi"/>
+                <w:color w:val="00B050"/>
+                <w:sz w:val="18"/>
+                <w:szCs w:val="18"/>
+              </w:rPr>
+              <w:t>No</w:t>
+            </w:r>
           </w:p>
         </w:tc>
         <w:tc>
@@ -5078,6 +5439,7 @@
           </w:tcPr>
           <w:p>
             <w:pPr>
+              <w:jc w:val="center"/>
               <w:rPr>
                 <w:rFonts w:cstheme="minorHAnsi"/>
                 <w:sz w:val="18"/>
@@ -5092,6 +5454,7 @@
           </w:tcPr>
           <w:p>
             <w:pPr>
+              <w:jc w:val="center"/>
               <w:rPr>
                 <w:rFonts w:cstheme="minorHAnsi"/>
                 <w:sz w:val="18"/>
@@ -5106,6 +5469,7 @@
           </w:tcPr>
           <w:p>
             <w:pPr>
+              <w:jc w:val="center"/>
               <w:rPr>
                 <w:rFonts w:cstheme="minorHAnsi"/>
                 <w:sz w:val="18"/>
@@ -5120,6 +5484,7 @@
           </w:tcPr>
           <w:p>
             <w:pPr>
+              <w:jc w:val="center"/>
               <w:rPr>
                 <w:rFonts w:cstheme="minorHAnsi"/>
                 <w:sz w:val="18"/>
@@ -5170,12 +5535,21 @@
           </w:tcPr>
           <w:p>
             <w:pPr>
-              <w:rPr>
-                <w:rFonts w:cstheme="minorHAnsi"/>
-                <w:sz w:val="18"/>
-                <w:szCs w:val="18"/>
-              </w:rPr>
-            </w:pPr>
+              <w:jc w:val="center"/>
+              <w:rPr>
+                <w:rFonts w:cstheme="minorHAnsi"/>
+                <w:sz w:val="18"/>
+                <w:szCs w:val="18"/>
+              </w:rPr>
+            </w:pPr>
+            <w:r>
+              <w:rPr>
+                <w:rFonts w:cstheme="minorHAnsi"/>
+                <w:sz w:val="18"/>
+                <w:szCs w:val="18"/>
+              </w:rPr>
+              <w:t>Yes</w:t>
+            </w:r>
           </w:p>
         </w:tc>
         <w:tc>
@@ -5184,12 +5558,21 @@
           </w:tcPr>
           <w:p>
             <w:pPr>
-              <w:rPr>
-                <w:rFonts w:cstheme="minorHAnsi"/>
-                <w:sz w:val="18"/>
-                <w:szCs w:val="18"/>
-              </w:rPr>
-            </w:pPr>
+              <w:jc w:val="center"/>
+              <w:rPr>
+                <w:rFonts w:cstheme="minorHAnsi"/>
+                <w:sz w:val="18"/>
+                <w:szCs w:val="18"/>
+              </w:rPr>
+            </w:pPr>
+            <w:r>
+              <w:rPr>
+                <w:rFonts w:cstheme="minorHAnsi"/>
+                <w:sz w:val="18"/>
+                <w:szCs w:val="18"/>
+              </w:rPr>
+              <w:t>Yes</w:t>
+            </w:r>
           </w:p>
         </w:tc>
         <w:tc>
@@ -5198,12 +5581,21 @@
           </w:tcPr>
           <w:p>
             <w:pPr>
-              <w:rPr>
-                <w:rFonts w:cstheme="minorHAnsi"/>
-                <w:sz w:val="18"/>
-                <w:szCs w:val="18"/>
-              </w:rPr>
-            </w:pPr>
+              <w:jc w:val="center"/>
+              <w:rPr>
+                <w:rFonts w:cstheme="minorHAnsi"/>
+                <w:sz w:val="18"/>
+                <w:szCs w:val="18"/>
+              </w:rPr>
+            </w:pPr>
+            <w:r>
+              <w:rPr>
+                <w:rFonts w:cstheme="minorHAnsi"/>
+                <w:sz w:val="18"/>
+                <w:szCs w:val="18"/>
+              </w:rPr>
+              <w:t>Yes</w:t>
+            </w:r>
           </w:p>
         </w:tc>
         <w:tc>
@@ -5212,6 +5604,7 @@
           </w:tcPr>
           <w:p>
             <w:pPr>
+              <w:jc w:val="center"/>
               <w:rPr>
                 <w:rFonts w:cstheme="minorHAnsi"/>
                 <w:sz w:val="18"/>
@@ -5226,6 +5619,7 @@
           </w:tcPr>
           <w:p>
             <w:pPr>
+              <w:jc w:val="center"/>
               <w:rPr>
                 <w:rFonts w:cstheme="minorHAnsi"/>
                 <w:sz w:val="18"/>
@@ -5240,6 +5634,7 @@
           </w:tcPr>
           <w:p>
             <w:pPr>
+              <w:jc w:val="center"/>
               <w:rPr>
                 <w:rFonts w:cstheme="minorHAnsi"/>
                 <w:sz w:val="18"/>
@@ -5254,6 +5649,7 @@
           </w:tcPr>
           <w:p>
             <w:pPr>
+              <w:jc w:val="center"/>
               <w:rPr>
                 <w:rFonts w:cstheme="minorHAnsi"/>
                 <w:sz w:val="18"/>
@@ -5278,7 +5674,7 @@
 </file>
 
 <file path=word/endnotes.xml><?xml version="1.0" encoding="utf-8"?>
-<w:endnotes xmlns:wpc="http://schemas.microsoft.com/office/word/2010/wordprocessingCanvas" xmlns:cx="http://schemas.microsoft.com/office/drawing/2014/chartex" xmlns:cx1="http://schemas.microsoft.com/office/drawing/2015/9/8/chartex" xmlns:cx2="http://schemas.microsoft.com/office/drawing/2015/10/21/chartex" xmlns:cx3="http://schemas.microsoft.com/office/drawing/2016/5/9/chartex" xmlns:cx4="http://schemas.microsoft.com/office/drawing/2016/5/10/chartex" xmlns:cx5="http://schemas.microsoft.com/office/drawing/2016/5/11/chartex" xmlns:cx6="http://schemas.microsoft.com/office/drawing/2016/5/12/chartex" xmlns:cx7="http://schemas.microsoft.com/office/drawing/2016/5/13/chartex" xmlns:cx8="http://schemas.microsoft.com/office/drawing/2016/5/14/chartex" xmlns:mc="http://schemas.openxmlformats.org/markup-compatibility/2006" xmlns:aink="http://schemas.microsoft.com/office/drawing/2016/ink" xmlns:am3d="http://schemas.microsoft.com/office/drawing/2017/model3d" xmlns:o="urn:schemas-microsoft-com:office:office" xmlns:oel="http://schemas.microsoft.com/office/2019/extlst" xmlns:r="http://schemas.openxmlformats.org/officeDocument/2006/relationships" xmlns:m="http://schemas.openxmlformats.org/officeDocument/2006/math" xmlns:v="urn:schemas-microsoft-com:vml" xmlns:wp14="http://schemas.microsoft.com/office/word/2010/wordprocessingDrawing" xmlns:wp="http://schemas.openxmlformats.org/drawingml/2006/wordprocessingDrawing" xmlns:w10="urn:schemas-microsoft-com:office:word" xmlns:w="http://schemas.openxmlformats.org/wordprocessingml/2006/main" xmlns:w14="http://schemas.microsoft.com/office/word/2010/wordml" xmlns:w15="http://schemas.microsoft.com/office/word/2012/wordml" xmlns:w16cex="http://schemas.microsoft.com/office/word/2018/wordml/cex" xmlns:w16cid="http://schemas.microsoft.com/office/word/2016/wordml/cid" xmlns:w16="http://schemas.microsoft.com/office/word/2018/wordml" xmlns:w16du="http://schemas.microsoft.com/office/word/2023/wordml/word16du" xmlns:w16sdtdh="http://schemas.microsoft.com/office/word/2020/wordml/sdtdatahash" xmlns:w16se="http://schemas.microsoft.com/office/word/2015/wordml/symex" xmlns:wpg="http://schemas.microsoft.com/office/word/2010/wordprocessingGroup" xmlns:wpi="http://schemas.microsoft.com/office/word/2010/wordprocessingInk" xmlns:wne="http://schemas.microsoft.com/office/word/2006/wordml" xmlns:wps="http://schemas.microsoft.com/office/word/2010/wordprocessingShape" mc:Ignorable="w14 w15 w16se w16cid w16 w16cex w16sdtdh w16du wp14">
+<w:endnotes xmlns:wpc="http://schemas.microsoft.com/office/word/2010/wordprocessingCanvas" xmlns:cx="http://schemas.microsoft.com/office/drawing/2014/chartex" xmlns:cx1="http://schemas.microsoft.com/office/drawing/2015/9/8/chartex" xmlns:cx2="http://schemas.microsoft.com/office/drawing/2015/10/21/chartex" xmlns:cx3="http://schemas.microsoft.com/office/drawing/2016/5/9/chartex" xmlns:cx4="http://schemas.microsoft.com/office/drawing/2016/5/10/chartex" xmlns:cx5="http://schemas.microsoft.com/office/drawing/2016/5/11/chartex" xmlns:cx6="http://schemas.microsoft.com/office/drawing/2016/5/12/chartex" xmlns:cx7="http://schemas.microsoft.com/office/drawing/2016/5/13/chartex" xmlns:cx8="http://schemas.microsoft.com/office/drawing/2016/5/14/chartex" xmlns:mc="http://schemas.openxmlformats.org/markup-compatibility/2006" xmlns:aink="http://schemas.microsoft.com/office/drawing/2016/ink" xmlns:am3d="http://schemas.microsoft.com/office/drawing/2017/model3d" xmlns:o="urn:schemas-microsoft-com:office:office" xmlns:oel="http://schemas.microsoft.com/office/2019/extlst" xmlns:r="http://schemas.openxmlformats.org/officeDocument/2006/relationships" xmlns:m="http://schemas.openxmlformats.org/officeDocument/2006/math" xmlns:v="urn:schemas-microsoft-com:vml" xmlns:wp14="http://schemas.microsoft.com/office/word/2010/wordprocessingDrawing" xmlns:wp="http://schemas.openxmlformats.org/drawingml/2006/wordprocessingDrawing" xmlns:w10="urn:schemas-microsoft-com:office:word" xmlns:w="http://schemas.openxmlformats.org/wordprocessingml/2006/main" xmlns:w14="http://schemas.microsoft.com/office/word/2010/wordml" xmlns:w15="http://schemas.microsoft.com/office/word/2012/wordml" xmlns:w16cex="http://schemas.microsoft.com/office/word/2018/wordml/cex" xmlns:w16cid="http://schemas.microsoft.com/office/word/2016/wordml/cid" xmlns:w16="http://schemas.microsoft.com/office/word/2018/wordml" xmlns:w16sdtdh="http://schemas.microsoft.com/office/word/2020/wordml/sdtdatahash" xmlns:w16se="http://schemas.microsoft.com/office/word/2015/wordml/symex" xmlns:wpg="http://schemas.microsoft.com/office/word/2010/wordprocessingGroup" xmlns:wpi="http://schemas.microsoft.com/office/word/2010/wordprocessingInk" xmlns:wne="http://schemas.microsoft.com/office/word/2006/wordml" xmlns:wps="http://schemas.microsoft.com/office/word/2010/wordprocessingShape" mc:Ignorable="w14 w15 w16se w16cid w16 w16cex w16sdtdh wp14">
   <w:endnote w:type="separator" w:id="-1">
     <w:p>
       <w:pPr>
@@ -5310,7 +5706,7 @@
 </file>
 
 <file path=word/footer1.xml><?xml version="1.0" encoding="utf-8"?>
-<w:ftr xmlns:wpc="http://schemas.microsoft.com/office/word/2010/wordprocessingCanvas" xmlns:cx="http://schemas.microsoft.com/office/drawing/2014/chartex" xmlns:cx1="http://schemas.microsoft.com/office/drawing/2015/9/8/chartex" xmlns:cx2="http://schemas.microsoft.com/office/drawing/2015/10/21/chartex" xmlns:cx3="http://schemas.microsoft.com/office/drawing/2016/5/9/chartex" xmlns:cx4="http://schemas.microsoft.com/office/drawing/2016/5/10/chartex" xmlns:cx5="http://schemas.microsoft.com/office/drawing/2016/5/11/chartex" xmlns:cx6="http://schemas.microsoft.com/office/drawing/2016/5/12/chartex" xmlns:cx7="http://schemas.microsoft.com/office/drawing/2016/5/13/chartex" xmlns:cx8="http://schemas.microsoft.com/office/drawing/2016/5/14/chartex" xmlns:mc="http://schemas.openxmlformats.org/markup-compatibility/2006" xmlns:aink="http://schemas.microsoft.com/office/drawing/2016/ink" xmlns:am3d="http://schemas.microsoft.com/office/drawing/2017/model3d" xmlns:o="urn:schemas-microsoft-com:office:office" xmlns:oel="http://schemas.microsoft.com/office/2019/extlst" xmlns:r="http://schemas.openxmlformats.org/officeDocument/2006/relationships" xmlns:m="http://schemas.openxmlformats.org/officeDocument/2006/math" xmlns:v="urn:schemas-microsoft-com:vml" xmlns:wp14="http://schemas.microsoft.com/office/word/2010/wordprocessingDrawing" xmlns:wp="http://schemas.openxmlformats.org/drawingml/2006/wordprocessingDrawing" xmlns:w10="urn:schemas-microsoft-com:office:word" xmlns:w="http://schemas.openxmlformats.org/wordprocessingml/2006/main" xmlns:w14="http://schemas.microsoft.com/office/word/2010/wordml" xmlns:w15="http://schemas.microsoft.com/office/word/2012/wordml" xmlns:w16cex="http://schemas.microsoft.com/office/word/2018/wordml/cex" xmlns:w16cid="http://schemas.microsoft.com/office/word/2016/wordml/cid" xmlns:w16="http://schemas.microsoft.com/office/word/2018/wordml" xmlns:w16du="http://schemas.microsoft.com/office/word/2023/wordml/word16du" xmlns:w16sdtdh="http://schemas.microsoft.com/office/word/2020/wordml/sdtdatahash" xmlns:w16se="http://schemas.microsoft.com/office/word/2015/wordml/symex" xmlns:wpg="http://schemas.microsoft.com/office/word/2010/wordprocessingGroup" xmlns:wpi="http://schemas.microsoft.com/office/word/2010/wordprocessingInk" xmlns:wne="http://schemas.microsoft.com/office/word/2006/wordml" xmlns:wps="http://schemas.microsoft.com/office/word/2010/wordprocessingShape" mc:Ignorable="w14 w15 w16se w16cid w16 w16cex w16sdtdh w16du wp14">
+<w:ftr xmlns:wpc="http://schemas.microsoft.com/office/word/2010/wordprocessingCanvas" xmlns:cx="http://schemas.microsoft.com/office/drawing/2014/chartex" xmlns:cx1="http://schemas.microsoft.com/office/drawing/2015/9/8/chartex" xmlns:cx2="http://schemas.microsoft.com/office/drawing/2015/10/21/chartex" xmlns:cx3="http://schemas.microsoft.com/office/drawing/2016/5/9/chartex" xmlns:cx4="http://schemas.microsoft.com/office/drawing/2016/5/10/chartex" xmlns:cx5="http://schemas.microsoft.com/office/drawing/2016/5/11/chartex" xmlns:cx6="http://schemas.microsoft.com/office/drawing/2016/5/12/chartex" xmlns:cx7="http://schemas.microsoft.com/office/drawing/2016/5/13/chartex" xmlns:cx8="http://schemas.microsoft.com/office/drawing/2016/5/14/chartex" xmlns:mc="http://schemas.openxmlformats.org/markup-compatibility/2006" xmlns:aink="http://schemas.microsoft.com/office/drawing/2016/ink" xmlns:am3d="http://schemas.microsoft.com/office/drawing/2017/model3d" xmlns:o="urn:schemas-microsoft-com:office:office" xmlns:oel="http://schemas.microsoft.com/office/2019/extlst" xmlns:r="http://schemas.openxmlformats.org/officeDocument/2006/relationships" xmlns:m="http://schemas.openxmlformats.org/officeDocument/2006/math" xmlns:v="urn:schemas-microsoft-com:vml" xmlns:wp14="http://schemas.microsoft.com/office/word/2010/wordprocessingDrawing" xmlns:wp="http://schemas.openxmlformats.org/drawingml/2006/wordprocessingDrawing" xmlns:w10="urn:schemas-microsoft-com:office:word" xmlns:w="http://schemas.openxmlformats.org/wordprocessingml/2006/main" xmlns:w14="http://schemas.microsoft.com/office/word/2010/wordml" xmlns:w15="http://schemas.microsoft.com/office/word/2012/wordml" xmlns:w16cex="http://schemas.microsoft.com/office/word/2018/wordml/cex" xmlns:w16cid="http://schemas.microsoft.com/office/word/2016/wordml/cid" xmlns:w16="http://schemas.microsoft.com/office/word/2018/wordml" xmlns:w16sdtdh="http://schemas.microsoft.com/office/word/2020/wordml/sdtdatahash" xmlns:w16se="http://schemas.microsoft.com/office/word/2015/wordml/symex" xmlns:wpg="http://schemas.microsoft.com/office/word/2010/wordprocessingGroup" xmlns:wpi="http://schemas.microsoft.com/office/word/2010/wordprocessingInk" xmlns:wne="http://schemas.microsoft.com/office/word/2006/wordml" xmlns:wps="http://schemas.microsoft.com/office/word/2010/wordprocessingShape" mc:Ignorable="w14 w15 w16se w16cid w16 w16cex w16sdtdh wp14">
   <w:p>
     <w:pPr>
       <w:pStyle w:val="Footer"/>
@@ -5332,7 +5728,7 @@
 </file>
 
 <file path=word/footer2.xml><?xml version="1.0" encoding="utf-8"?>
-<w:ftr xmlns:wpc="http://schemas.microsoft.com/office/word/2010/wordprocessingCanvas" xmlns:cx="http://schemas.microsoft.com/office/drawing/2014/chartex" xmlns:cx1="http://schemas.microsoft.com/office/drawing/2015/9/8/chartex" xmlns:cx2="http://schemas.microsoft.com/office/drawing/2015/10/21/chartex" xmlns:cx3="http://schemas.microsoft.com/office/drawing/2016/5/9/chartex" xmlns:cx4="http://schemas.microsoft.com/office/drawing/2016/5/10/chartex" xmlns:cx5="http://schemas.microsoft.com/office/drawing/2016/5/11/chartex" xmlns:cx6="http://schemas.microsoft.com/office/drawing/2016/5/12/chartex" xmlns:cx7="http://schemas.microsoft.com/office/drawing/2016/5/13/chartex" xmlns:cx8="http://schemas.microsoft.com/office/drawing/2016/5/14/chartex" xmlns:mc="http://schemas.openxmlformats.org/markup-compatibility/2006" xmlns:aink="http://schemas.microsoft.com/office/drawing/2016/ink" xmlns:am3d="http://schemas.microsoft.com/office/drawing/2017/model3d" xmlns:o="urn:schemas-microsoft-com:office:office" xmlns:oel="http://schemas.microsoft.com/office/2019/extlst" xmlns:r="http://schemas.openxmlformats.org/officeDocument/2006/relationships" xmlns:m="http://schemas.openxmlformats.org/officeDocument/2006/math" xmlns:v="urn:schemas-microsoft-com:vml" xmlns:wp14="http://schemas.microsoft.com/office/word/2010/wordprocessingDrawing" xmlns:wp="http://schemas.openxmlformats.org/drawingml/2006/wordprocessingDrawing" xmlns:w10="urn:schemas-microsoft-com:office:word" xmlns:w="http://schemas.openxmlformats.org/wordprocessingml/2006/main" xmlns:w14="http://schemas.microsoft.com/office/word/2010/wordml" xmlns:w15="http://schemas.microsoft.com/office/word/2012/wordml" xmlns:w16cex="http://schemas.microsoft.com/office/word/2018/wordml/cex" xmlns:w16cid="http://schemas.microsoft.com/office/word/2016/wordml/cid" xmlns:w16="http://schemas.microsoft.com/office/word/2018/wordml" xmlns:w16du="http://schemas.microsoft.com/office/word/2023/wordml/word16du" xmlns:w16sdtdh="http://schemas.microsoft.com/office/word/2020/wordml/sdtdatahash" xmlns:w16se="http://schemas.microsoft.com/office/word/2015/wordml/symex" xmlns:wpg="http://schemas.microsoft.com/office/word/2010/wordprocessingGroup" xmlns:wpi="http://schemas.microsoft.com/office/word/2010/wordprocessingInk" xmlns:wne="http://schemas.microsoft.com/office/word/2006/wordml" xmlns:wps="http://schemas.microsoft.com/office/word/2010/wordprocessingShape" mc:Ignorable="w14 w15 w16se w16cid w16 w16cex w16sdtdh w16du wp14">
+<w:ftr xmlns:wpc="http://schemas.microsoft.com/office/word/2010/wordprocessingCanvas" xmlns:cx="http://schemas.microsoft.com/office/drawing/2014/chartex" xmlns:cx1="http://schemas.microsoft.com/office/drawing/2015/9/8/chartex" xmlns:cx2="http://schemas.microsoft.com/office/drawing/2015/10/21/chartex" xmlns:cx3="http://schemas.microsoft.com/office/drawing/2016/5/9/chartex" xmlns:cx4="http://schemas.microsoft.com/office/drawing/2016/5/10/chartex" xmlns:cx5="http://schemas.microsoft.com/office/drawing/2016/5/11/chartex" xmlns:cx6="http://schemas.microsoft.com/office/drawing/2016/5/12/chartex" xmlns:cx7="http://schemas.microsoft.com/office/drawing/2016/5/13/chartex" xmlns:cx8="http://schemas.microsoft.com/office/drawing/2016/5/14/chartex" xmlns:mc="http://schemas.openxmlformats.org/markup-compatibility/2006" xmlns:aink="http://schemas.microsoft.com/office/drawing/2016/ink" xmlns:am3d="http://schemas.microsoft.com/office/drawing/2017/model3d" xmlns:o="urn:schemas-microsoft-com:office:office" xmlns:oel="http://schemas.microsoft.com/office/2019/extlst" xmlns:r="http://schemas.openxmlformats.org/officeDocument/2006/relationships" xmlns:m="http://schemas.openxmlformats.org/officeDocument/2006/math" xmlns:v="urn:schemas-microsoft-com:vml" xmlns:wp14="http://schemas.microsoft.com/office/word/2010/wordprocessingDrawing" xmlns:wp="http://schemas.openxmlformats.org/drawingml/2006/wordprocessingDrawing" xmlns:w10="urn:schemas-microsoft-com:office:word" xmlns:w="http://schemas.openxmlformats.org/wordprocessingml/2006/main" xmlns:w14="http://schemas.microsoft.com/office/word/2010/wordml" xmlns:w15="http://schemas.microsoft.com/office/word/2012/wordml" xmlns:w16cex="http://schemas.microsoft.com/office/word/2018/wordml/cex" xmlns:w16cid="http://schemas.microsoft.com/office/word/2016/wordml/cid" xmlns:w16="http://schemas.microsoft.com/office/word/2018/wordml" xmlns:w16sdtdh="http://schemas.microsoft.com/office/word/2020/wordml/sdtdatahash" xmlns:w16se="http://schemas.microsoft.com/office/word/2015/wordml/symex" xmlns:wpg="http://schemas.microsoft.com/office/word/2010/wordprocessingGroup" xmlns:wpi="http://schemas.microsoft.com/office/word/2010/wordprocessingInk" xmlns:wne="http://schemas.microsoft.com/office/word/2006/wordml" xmlns:wps="http://schemas.microsoft.com/office/word/2010/wordprocessingShape" mc:Ignorable="w14 w15 w16se w16cid w16 w16cex w16sdtdh wp14">
   <w:sdt>
     <w:sdtPr>
       <w:id w:val="2101525247"/>
@@ -5410,7 +5806,7 @@
 </file>
 
 <file path=word/footnotes.xml><?xml version="1.0" encoding="utf-8"?>
-<w:footnotes xmlns:wpc="http://schemas.microsoft.com/office/word/2010/wordprocessingCanvas" xmlns:cx="http://schemas.microsoft.com/office/drawing/2014/chartex" xmlns:cx1="http://schemas.microsoft.com/office/drawing/2015/9/8/chartex" xmlns:cx2="http://schemas.microsoft.com/office/drawing/2015/10/21/chartex" xmlns:cx3="http://schemas.microsoft.com/office/drawing/2016/5/9/chartex" xmlns:cx4="http://schemas.microsoft.com/office/drawing/2016/5/10/chartex" xmlns:cx5="http://schemas.microsoft.com/office/drawing/2016/5/11/chartex" xmlns:cx6="http://schemas.microsoft.com/office/drawing/2016/5/12/chartex" xmlns:cx7="http://schemas.microsoft.com/office/drawing/2016/5/13/chartex" xmlns:cx8="http://schemas.microsoft.com/office/drawing/2016/5/14/chartex" xmlns:mc="http://schemas.openxmlformats.org/markup-compatibility/2006" xmlns:aink="http://schemas.microsoft.com/office/drawing/2016/ink" xmlns:am3d="http://schemas.microsoft.com/office/drawing/2017/model3d" xmlns:o="urn:schemas-microsoft-com:office:office" xmlns:oel="http://schemas.microsoft.com/office/2019/extlst" xmlns:r="http://schemas.openxmlformats.org/officeDocument/2006/relationships" xmlns:m="http://schemas.openxmlformats.org/officeDocument/2006/math" xmlns:v="urn:schemas-microsoft-com:vml" xmlns:wp14="http://schemas.microsoft.com/office/word/2010/wordprocessingDrawing" xmlns:wp="http://schemas.openxmlformats.org/drawingml/2006/wordprocessingDrawing" xmlns:w10="urn:schemas-microsoft-com:office:word" xmlns:w="http://schemas.openxmlformats.org/wordprocessingml/2006/main" xmlns:w14="http://schemas.microsoft.com/office/word/2010/wordml" xmlns:w15="http://schemas.microsoft.com/office/word/2012/wordml" xmlns:w16cex="http://schemas.microsoft.com/office/word/2018/wordml/cex" xmlns:w16cid="http://schemas.microsoft.com/office/word/2016/wordml/cid" xmlns:w16="http://schemas.microsoft.com/office/word/2018/wordml" xmlns:w16du="http://schemas.microsoft.com/office/word/2023/wordml/word16du" xmlns:w16sdtdh="http://schemas.microsoft.com/office/word/2020/wordml/sdtdatahash" xmlns:w16se="http://schemas.microsoft.com/office/word/2015/wordml/symex" xmlns:wpg="http://schemas.microsoft.com/office/word/2010/wordprocessingGroup" xmlns:wpi="http://schemas.microsoft.com/office/word/2010/wordprocessingInk" xmlns:wne="http://schemas.microsoft.com/office/word/2006/wordml" xmlns:wps="http://schemas.microsoft.com/office/word/2010/wordprocessingShape" mc:Ignorable="w14 w15 w16se w16cid w16 w16cex w16sdtdh w16du wp14">
+<w:footnotes xmlns:wpc="http://schemas.microsoft.com/office/word/2010/wordprocessingCanvas" xmlns:cx="http://schemas.microsoft.com/office/drawing/2014/chartex" xmlns:cx1="http://schemas.microsoft.com/office/drawing/2015/9/8/chartex" xmlns:cx2="http://schemas.microsoft.com/office/drawing/2015/10/21/chartex" xmlns:cx3="http://schemas.microsoft.com/office/drawing/2016/5/9/chartex" xmlns:cx4="http://schemas.microsoft.com/office/drawing/2016/5/10/chartex" xmlns:cx5="http://schemas.microsoft.com/office/drawing/2016/5/11/chartex" xmlns:cx6="http://schemas.microsoft.com/office/drawing/2016/5/12/chartex" xmlns:cx7="http://schemas.microsoft.com/office/drawing/2016/5/13/chartex" xmlns:cx8="http://schemas.microsoft.com/office/drawing/2016/5/14/chartex" xmlns:mc="http://schemas.openxmlformats.org/markup-compatibility/2006" xmlns:aink="http://schemas.microsoft.com/office/drawing/2016/ink" xmlns:am3d="http://schemas.microsoft.com/office/drawing/2017/model3d" xmlns:o="urn:schemas-microsoft-com:office:office" xmlns:oel="http://schemas.microsoft.com/office/2019/extlst" xmlns:r="http://schemas.openxmlformats.org/officeDocument/2006/relationships" xmlns:m="http://schemas.openxmlformats.org/officeDocument/2006/math" xmlns:v="urn:schemas-microsoft-com:vml" xmlns:wp14="http://schemas.microsoft.com/office/word/2010/wordprocessingDrawing" xmlns:wp="http://schemas.openxmlformats.org/drawingml/2006/wordprocessingDrawing" xmlns:w10="urn:schemas-microsoft-com:office:word" xmlns:w="http://schemas.openxmlformats.org/wordprocessingml/2006/main" xmlns:w14="http://schemas.microsoft.com/office/word/2010/wordml" xmlns:w15="http://schemas.microsoft.com/office/word/2012/wordml" xmlns:w16cex="http://schemas.microsoft.com/office/word/2018/wordml/cex" xmlns:w16cid="http://schemas.microsoft.com/office/word/2016/wordml/cid" xmlns:w16="http://schemas.microsoft.com/office/word/2018/wordml" xmlns:w16sdtdh="http://schemas.microsoft.com/office/word/2020/wordml/sdtdatahash" xmlns:w16se="http://schemas.microsoft.com/office/word/2015/wordml/symex" xmlns:wpg="http://schemas.microsoft.com/office/word/2010/wordprocessingGroup" xmlns:wpi="http://schemas.microsoft.com/office/word/2010/wordprocessingInk" xmlns:wne="http://schemas.microsoft.com/office/word/2006/wordml" xmlns:wps="http://schemas.microsoft.com/office/word/2010/wordprocessingShape" mc:Ignorable="w14 w15 w16se w16cid w16 w16cex w16sdtdh wp14">
   <w:footnote w:type="separator" w:id="-1">
     <w:p>
       <w:pPr>
@@ -5442,7 +5838,7 @@
 </file>
 
 <file path=word/numbering.xml><?xml version="1.0" encoding="utf-8"?>
-<w:numbering xmlns:wpc="http://schemas.microsoft.com/office/word/2010/wordprocessingCanvas" xmlns:cx="http://schemas.microsoft.com/office/drawing/2014/chartex" xmlns:cx1="http://schemas.microsoft.com/office/drawing/2015/9/8/chartex" xmlns:cx2="http://schemas.microsoft.com/office/drawing/2015/10/21/chartex" xmlns:cx3="http://schemas.microsoft.com/office/drawing/2016/5/9/chartex" xmlns:cx4="http://schemas.microsoft.com/office/drawing/2016/5/10/chartex" xmlns:cx5="http://schemas.microsoft.com/office/drawing/2016/5/11/chartex" xmlns:cx6="http://schemas.microsoft.com/office/drawing/2016/5/12/chartex" xmlns:cx7="http://schemas.microsoft.com/office/drawing/2016/5/13/chartex" xmlns:cx8="http://schemas.microsoft.com/office/drawing/2016/5/14/chartex" xmlns:mc="http://schemas.openxmlformats.org/markup-compatibility/2006" xmlns:aink="http://schemas.microsoft.com/office/drawing/2016/ink" xmlns:am3d="http://schemas.microsoft.com/office/drawing/2017/model3d" xmlns:o="urn:schemas-microsoft-com:office:office" xmlns:oel="http://schemas.microsoft.com/office/2019/extlst" xmlns:r="http://schemas.openxmlformats.org/officeDocument/2006/relationships" xmlns:m="http://schemas.openxmlformats.org/officeDocument/2006/math" xmlns:v="urn:schemas-microsoft-com:vml" xmlns:wp14="http://schemas.microsoft.com/office/word/2010/wordprocessingDrawing" xmlns:wp="http://schemas.openxmlformats.org/drawingml/2006/wordprocessingDrawing" xmlns:w10="urn:schemas-microsoft-com:office:word" xmlns:w="http://schemas.openxmlformats.org/wordprocessingml/2006/main" xmlns:w14="http://schemas.microsoft.com/office/word/2010/wordml" xmlns:w15="http://schemas.microsoft.com/office/word/2012/wordml" xmlns:w16cex="http://schemas.microsoft.com/office/word/2018/wordml/cex" xmlns:w16cid="http://schemas.microsoft.com/office/word/2016/wordml/cid" xmlns:w16="http://schemas.microsoft.com/office/word/2018/wordml" xmlns:w16du="http://schemas.microsoft.com/office/word/2023/wordml/word16du" xmlns:w16sdtdh="http://schemas.microsoft.com/office/word/2020/wordml/sdtdatahash" xmlns:w16se="http://schemas.microsoft.com/office/word/2015/wordml/symex" xmlns:wpg="http://schemas.microsoft.com/office/word/2010/wordprocessingGroup" xmlns:wpi="http://schemas.microsoft.com/office/word/2010/wordprocessingInk" xmlns:wne="http://schemas.microsoft.com/office/word/2006/wordml" xmlns:wps="http://schemas.microsoft.com/office/word/2010/wordprocessingShape" mc:Ignorable="w14 w15 w16se w16cid w16 w16cex w16sdtdh w16du wp14">
+<w:numbering xmlns:wpc="http://schemas.microsoft.com/office/word/2010/wordprocessingCanvas" xmlns:cx="http://schemas.microsoft.com/office/drawing/2014/chartex" xmlns:cx1="http://schemas.microsoft.com/office/drawing/2015/9/8/chartex" xmlns:cx2="http://schemas.microsoft.com/office/drawing/2015/10/21/chartex" xmlns:cx3="http://schemas.microsoft.com/office/drawing/2016/5/9/chartex" xmlns:cx4="http://schemas.microsoft.com/office/drawing/2016/5/10/chartex" xmlns:cx5="http://schemas.microsoft.com/office/drawing/2016/5/11/chartex" xmlns:cx6="http://schemas.microsoft.com/office/drawing/2016/5/12/chartex" xmlns:cx7="http://schemas.microsoft.com/office/drawing/2016/5/13/chartex" xmlns:cx8="http://schemas.microsoft.com/office/drawing/2016/5/14/chartex" xmlns:mc="http://schemas.openxmlformats.org/markup-compatibility/2006" xmlns:aink="http://schemas.microsoft.com/office/drawing/2016/ink" xmlns:am3d="http://schemas.microsoft.com/office/drawing/2017/model3d" xmlns:o="urn:schemas-microsoft-com:office:office" xmlns:oel="http://schemas.microsoft.com/office/2019/extlst" xmlns:r="http://schemas.openxmlformats.org/officeDocument/2006/relationships" xmlns:m="http://schemas.openxmlformats.org/officeDocument/2006/math" xmlns:v="urn:schemas-microsoft-com:vml" xmlns:wp14="http://schemas.microsoft.com/office/word/2010/wordprocessingDrawing" xmlns:wp="http://schemas.openxmlformats.org/drawingml/2006/wordprocessingDrawing" xmlns:w10="urn:schemas-microsoft-com:office:word" xmlns:w="http://schemas.openxmlformats.org/wordprocessingml/2006/main" xmlns:w14="http://schemas.microsoft.com/office/word/2010/wordml" xmlns:w15="http://schemas.microsoft.com/office/word/2012/wordml" xmlns:w16cex="http://schemas.microsoft.com/office/word/2018/wordml/cex" xmlns:w16cid="http://schemas.microsoft.com/office/word/2016/wordml/cid" xmlns:w16="http://schemas.microsoft.com/office/word/2018/wordml" xmlns:w16sdtdh="http://schemas.microsoft.com/office/word/2020/wordml/sdtdatahash" xmlns:w16se="http://schemas.microsoft.com/office/word/2015/wordml/symex" xmlns:wpg="http://schemas.microsoft.com/office/word/2010/wordprocessingGroup" xmlns:wpi="http://schemas.microsoft.com/office/word/2010/wordprocessingInk" xmlns:wne="http://schemas.microsoft.com/office/word/2006/wordml" xmlns:wps="http://schemas.microsoft.com/office/word/2010/wordprocessingShape" mc:Ignorable="w14 w15 w16se w16cid w16 w16cex w16sdtdh wp14">
   <w:abstractNum w:abstractNumId="0" w15:restartNumberingAfterBreak="0">
     <w:nsid w:val="252A72EA"/>
     <w:multiLevelType w:val="hybridMultilevel"/>
@@ -6070,7 +6466,7 @@
 </file>
 
 <file path=word/styles.xml><?xml version="1.0" encoding="utf-8"?>
-<w:styles xmlns:mc="http://schemas.openxmlformats.org/markup-compatibility/2006" xmlns:r="http://schemas.openxmlformats.org/officeDocument/2006/relationships" xmlns:w="http://schemas.openxmlformats.org/wordprocessingml/2006/main" xmlns:w14="http://schemas.microsoft.com/office/word/2010/wordml" xmlns:w15="http://schemas.microsoft.com/office/word/2012/wordml" xmlns:w16cex="http://schemas.microsoft.com/office/word/2018/wordml/cex" xmlns:w16cid="http://schemas.microsoft.com/office/word/2016/wordml/cid" xmlns:w16="http://schemas.microsoft.com/office/word/2018/wordml" xmlns:w16du="http://schemas.microsoft.com/office/word/2023/wordml/word16du" xmlns:w16sdtdh="http://schemas.microsoft.com/office/word/2020/wordml/sdtdatahash" xmlns:w16se="http://schemas.microsoft.com/office/word/2015/wordml/symex" mc:Ignorable="w14 w15 w16se w16cid w16 w16cex w16sdtdh w16du">
+<w:styles xmlns:mc="http://schemas.openxmlformats.org/markup-compatibility/2006" xmlns:r="http://schemas.openxmlformats.org/officeDocument/2006/relationships" xmlns:w="http://schemas.openxmlformats.org/wordprocessingml/2006/main" xmlns:w14="http://schemas.microsoft.com/office/word/2010/wordml" xmlns:w15="http://schemas.microsoft.com/office/word/2012/wordml" xmlns:w16cex="http://schemas.microsoft.com/office/word/2018/wordml/cex" xmlns:w16cid="http://schemas.microsoft.com/office/word/2016/wordml/cid" xmlns:w16="http://schemas.microsoft.com/office/word/2018/wordml" xmlns:w16sdtdh="http://schemas.microsoft.com/office/word/2020/wordml/sdtdatahash" xmlns:w16se="http://schemas.microsoft.com/office/word/2015/wordml/symex" mc:Ignorable="w14 w15 w16se w16cid w16 w16cex w16sdtdh">
   <w:docDefaults>
     <w:rPrDefault>
       <w:rPr>

--- a/Assingment.docx
+++ b/Assingment.docx
@@ -1037,6 +1037,29 @@
                                 <w:b/>
                                 <w:bCs/>
                                 <w:color w:val="1F3864" w:themeColor="accent1" w:themeShade="80"/>
+                                <w:lang w:val="en-GB"/>
+                              </w:rPr>
+                            </w:pPr>
+                            <w:r>
+                              <w:rPr>
+                                <w:b/>
+                                <w:bCs/>
+                                <w:color w:val="1F3864" w:themeColor="accent1" w:themeShade="80"/>
+                                <w:lang w:val="en-GB"/>
+                              </w:rPr>
+                              <w:t>Bachelor of Computing System</w:t>
+                            </w:r>
+                          </w:p>
+                          <w:p>
+                            <w:pPr>
+                              <w:pBdr>
+                                <w:bottom w:val="single" w:sz="4" w:space="4" w:color="D31A44"/>
+                              </w:pBdr>
+                              <w:jc w:val="center"/>
+                              <w:rPr>
+                                <w:b/>
+                                <w:bCs/>
+                                <w:color w:val="1F3864" w:themeColor="accent1" w:themeShade="80"/>
                                 <w:sz w:val="30"/>
                                 <w:szCs w:val="30"/>
                               </w:rPr>
@@ -1048,7 +1071,7 @@
                                 <w:color w:val="1F3864" w:themeColor="accent1" w:themeShade="80"/>
                                 <w:lang w:val="en-GB"/>
                               </w:rPr>
-                              <w:t>Bachelor of Computing System</w:t>
+                              <w:t>Unitec New Zealand</w:t>
                             </w:r>
                           </w:p>
                         </w:txbxContent>
@@ -1109,6 +1132,29 @@
                           <w:b/>
                           <w:bCs/>
                           <w:color w:val="1F3864" w:themeColor="accent1" w:themeShade="80"/>
+                          <w:lang w:val="en-GB"/>
+                        </w:rPr>
+                      </w:pPr>
+                      <w:r>
+                        <w:rPr>
+                          <w:b/>
+                          <w:bCs/>
+                          <w:color w:val="1F3864" w:themeColor="accent1" w:themeShade="80"/>
+                          <w:lang w:val="en-GB"/>
+                        </w:rPr>
+                        <w:t>Bachelor of Computing System</w:t>
+                      </w:r>
+                    </w:p>
+                    <w:p>
+                      <w:pPr>
+                        <w:pBdr>
+                          <w:bottom w:val="single" w:sz="4" w:space="4" w:color="D31A44"/>
+                        </w:pBdr>
+                        <w:jc w:val="center"/>
+                        <w:rPr>
+                          <w:b/>
+                          <w:bCs/>
+                          <w:color w:val="1F3864" w:themeColor="accent1" w:themeShade="80"/>
                           <w:sz w:val="30"/>
                           <w:szCs w:val="30"/>
                         </w:rPr>
@@ -1120,7 +1166,7 @@
                           <w:color w:val="1F3864" w:themeColor="accent1" w:themeShade="80"/>
                           <w:lang w:val="en-GB"/>
                         </w:rPr>
-                        <w:t>Bachelor of Computing System</w:t>
+                        <w:t>Unitec New Zealand</w:t>
                       </w:r>
                     </w:p>
                   </w:txbxContent>
@@ -1413,17 +1459,8 @@
                                 <w:sz w:val="26"/>
                                 <w:szCs w:val="26"/>
                               </w:rPr>
-                              <w:t xml:space="preserve"> </w:t>
+                              <w:t xml:space="preserve"> Rihi</w:t>
                             </w:r>
-                            <w:proofErr w:type="spellStart"/>
-                            <w:r>
-                              <w:rPr>
-                                <w:sz w:val="26"/>
-                                <w:szCs w:val="26"/>
-                              </w:rPr>
-                              <w:t>Rihi</w:t>
-                            </w:r>
-                            <w:proofErr w:type="spellEnd"/>
                           </w:p>
                           <w:p>
                             <w:pPr>
@@ -1593,17 +1630,8 @@
                           <w:sz w:val="26"/>
                           <w:szCs w:val="26"/>
                         </w:rPr>
-                        <w:t xml:space="preserve"> </w:t>
+                        <w:t xml:space="preserve"> Rihi</w:t>
                       </w:r>
-                      <w:proofErr w:type="spellStart"/>
-                      <w:r>
-                        <w:rPr>
-                          <w:sz w:val="26"/>
-                          <w:szCs w:val="26"/>
-                        </w:rPr>
-                        <w:t>Rihi</w:t>
-                      </w:r>
-                      <w:proofErr w:type="spellEnd"/>
                     </w:p>
                     <w:p>
                       <w:pPr>
@@ -2206,13 +2234,13 @@
           <w:r>
             <w:fldChar w:fldCharType="separate"/>
           </w:r>
-          <w:hyperlink w:anchor="_Toc148012273" w:history="1">
+          <w:hyperlink w:anchor="_Toc148303842" w:history="1">
             <w:r>
               <w:rPr>
                 <w:rStyle w:val="Hyperlink"/>
                 <w:noProof/>
               </w:rPr>
-              <w:t>Introduction:</w:t>
+              <w:t>Task 1 - Introduction:</w:t>
             </w:r>
             <w:r>
               <w:rPr>
@@ -2233,7 +2261,7 @@
                 <w:noProof/>
                 <w:webHidden/>
               </w:rPr>
-              <w:instrText xml:space="preserve"> PAGEREF _Toc148012273 \h </w:instrText>
+              <w:instrText xml:space="preserve"> PAGEREF _Toc148303842 \h </w:instrText>
             </w:r>
             <w:r>
               <w:rPr>
@@ -2278,13 +2306,13 @@
               <w14:ligatures w14:val="standardContextual"/>
             </w:rPr>
           </w:pPr>
-          <w:hyperlink w:anchor="_Toc148012274" w:history="1">
+          <w:hyperlink w:anchor="_Toc148303843" w:history="1">
             <w:r>
               <w:rPr>
                 <w:rStyle w:val="Hyperlink"/>
                 <w:noProof/>
               </w:rPr>
-              <w:t>Data Volume Map: Looking Glass Recruitment</w:t>
+              <w:t>Task 2 - Data Volume Map: Looking Glass Recruitment</w:t>
             </w:r>
             <w:r>
               <w:rPr>
@@ -2305,7 +2333,7 @@
                 <w:noProof/>
                 <w:webHidden/>
               </w:rPr>
-              <w:instrText xml:space="preserve"> PAGEREF _Toc148012274 \h </w:instrText>
+              <w:instrText xml:space="preserve"> PAGEREF _Toc148303843 \h </w:instrText>
             </w:r>
             <w:r>
               <w:rPr>
@@ -2350,13 +2378,13 @@
               <w14:ligatures w14:val="standardContextual"/>
             </w:rPr>
           </w:pPr>
-          <w:hyperlink w:anchor="_Toc148012275" w:history="1">
+          <w:hyperlink w:anchor="_Toc148303844" w:history="1">
             <w:r>
               <w:rPr>
                 <w:rStyle w:val="Hyperlink"/>
                 <w:noProof/>
               </w:rPr>
-              <w:t>Data Usage Map: All Vacancies Filled</w:t>
+              <w:t>Task 3.1 - Data Usage Map: All Vacancies Filled</w:t>
             </w:r>
             <w:r>
               <w:rPr>
@@ -2377,7 +2405,7 @@
                 <w:noProof/>
                 <w:webHidden/>
               </w:rPr>
-              <w:instrText xml:space="preserve"> PAGEREF _Toc148012275 \h </w:instrText>
+              <w:instrText xml:space="preserve"> PAGEREF _Toc148303844 \h </w:instrText>
             </w:r>
             <w:r>
               <w:rPr>
@@ -2422,13 +2450,13 @@
               <w14:ligatures w14:val="standardContextual"/>
             </w:rPr>
           </w:pPr>
-          <w:hyperlink w:anchor="_Toc148012276" w:history="1">
+          <w:hyperlink w:anchor="_Toc148303845" w:history="1">
             <w:r>
               <w:rPr>
                 <w:rStyle w:val="Hyperlink"/>
                 <w:noProof/>
               </w:rPr>
-              <w:t>Data Usage Map: All Unfilled Vacancies with Candidates Interested.</w:t>
+              <w:t>Task 3.2 - Data Usage Map: All Unfilled Vacancies with Candidates Interested.</w:t>
             </w:r>
             <w:r>
               <w:rPr>
@@ -2449,7 +2477,7 @@
                 <w:noProof/>
                 <w:webHidden/>
               </w:rPr>
-              <w:instrText xml:space="preserve"> PAGEREF _Toc148012276 \h </w:instrText>
+              <w:instrText xml:space="preserve"> PAGEREF _Toc148303845 \h </w:instrText>
             </w:r>
             <w:r>
               <w:rPr>
@@ -2494,13 +2522,13 @@
               <w14:ligatures w14:val="standardContextual"/>
             </w:rPr>
           </w:pPr>
-          <w:hyperlink w:anchor="_Toc148012277" w:history="1">
+          <w:hyperlink w:anchor="_Toc148303846" w:history="1">
             <w:r>
               <w:rPr>
                 <w:rStyle w:val="Hyperlink"/>
                 <w:noProof/>
               </w:rPr>
-              <w:t>Business processes to physical design techniques matrix table using the business processes.</w:t>
+              <w:t>Task 4 - Business processes to physical design techniques matrix table using the business processes.</w:t>
             </w:r>
             <w:r>
               <w:rPr>
@@ -2521,7 +2549,7 @@
                 <w:noProof/>
                 <w:webHidden/>
               </w:rPr>
-              <w:instrText xml:space="preserve"> PAGEREF _Toc148012277 \h </w:instrText>
+              <w:instrText xml:space="preserve"> PAGEREF _Toc148303846 \h </w:instrText>
             </w:r>
             <w:r>
               <w:rPr>
@@ -2595,9 +2623,18 @@
       <w:pPr>
         <w:pStyle w:val="Heading1"/>
       </w:pPr>
-      <w:bookmarkStart w:id="0" w:name="_Toc148012273"/>
+      <w:bookmarkStart w:id="0" w:name="_Toc148303842"/>
       <w:r>
         <w:lastRenderedPageBreak/>
+        <w:t>Task 1</w:t>
+      </w:r>
+      <w:r>
+        <w:t xml:space="preserve"> </w:t>
+      </w:r>
+      <w:r>
+        <w:t xml:space="preserve">- </w:t>
+      </w:r>
+      <w:r>
         <w:t>Introduction</w:t>
       </w:r>
       <w:r>
@@ -2937,19 +2974,11 @@
                 <w:rFonts w:ascii="Arial" w:hAnsi="Arial" w:cs="Arial"/>
               </w:rPr>
             </w:pPr>
-            <w:proofErr w:type="gramStart"/>
             <w:r>
               <w:rPr>
                 <w:rFonts w:ascii="Arial" w:hAnsi="Arial" w:cs="Arial"/>
               </w:rPr>
-              <w:t>Apply</w:t>
-            </w:r>
-            <w:proofErr w:type="gramEnd"/>
-            <w:r>
-              <w:rPr>
-                <w:rFonts w:ascii="Arial" w:hAnsi="Arial" w:cs="Arial"/>
-              </w:rPr>
-              <w:t xml:space="preserve"> </w:t>
+              <w:t xml:space="preserve">Apply </w:t>
             </w:r>
             <w:r>
               <w:rPr>
@@ -3245,9 +3274,12 @@
       <w:pPr>
         <w:pStyle w:val="Heading1"/>
       </w:pPr>
-      <w:bookmarkStart w:id="1" w:name="_Toc148012274"/>
+      <w:bookmarkStart w:id="1" w:name="_Toc148303843"/>
       <w:r>
         <w:lastRenderedPageBreak/>
+        <w:t xml:space="preserve">Task 2 - </w:t>
+      </w:r>
+      <w:r>
         <w:t>Data Volume Map: Looking Glass Recruitment</w:t>
       </w:r>
       <w:bookmarkEnd w:id="1"/>
@@ -3310,7 +3342,10 @@
       <w:pPr>
         <w:pStyle w:val="Heading1"/>
       </w:pPr>
-      <w:bookmarkStart w:id="2" w:name="_Toc148012275"/>
+      <w:bookmarkStart w:id="2" w:name="_Toc148303844"/>
+      <w:r>
+        <w:t xml:space="preserve">Task 3.1 - </w:t>
+      </w:r>
       <w:r>
         <w:t xml:space="preserve">Data Usage Map: All </w:t>
       </w:r>
@@ -3381,9 +3416,12 @@
       <w:pPr>
         <w:pStyle w:val="Heading1"/>
       </w:pPr>
-      <w:bookmarkStart w:id="3" w:name="_Toc148012276"/>
+      <w:bookmarkStart w:id="3" w:name="_Toc148303845"/>
       <w:r>
         <w:lastRenderedPageBreak/>
+        <w:t xml:space="preserve">Task 3.2 - </w:t>
+      </w:r>
+      <w:r>
         <w:t xml:space="preserve">Data Usage Map: All Unfilled </w:t>
       </w:r>
       <w:r>
@@ -3455,9 +3493,15 @@
       <w:pPr>
         <w:pStyle w:val="Heading1"/>
       </w:pPr>
-      <w:bookmarkStart w:id="4" w:name="_Toc148012277"/>
+      <w:bookmarkStart w:id="4" w:name="_Toc148303846"/>
       <w:r>
         <w:lastRenderedPageBreak/>
+        <w:t>Task 4</w:t>
+      </w:r>
+      <w:r>
+        <w:t xml:space="preserve"> - </w:t>
+      </w:r>
+      <w:r>
         <w:t>B</w:t>
       </w:r>
       <w:r>
@@ -3856,6 +3900,14 @@
                 <w:szCs w:val="18"/>
               </w:rPr>
             </w:pPr>
+            <w:r>
+              <w:rPr>
+                <w:rFonts w:cstheme="minorHAnsi"/>
+                <w:sz w:val="18"/>
+                <w:szCs w:val="18"/>
+              </w:rPr>
+              <w:t>No</w:t>
+            </w:r>
           </w:p>
         </w:tc>
         <w:tc>
@@ -3871,6 +3923,15 @@
                 <w:szCs w:val="18"/>
               </w:rPr>
             </w:pPr>
+            <w:r>
+              <w:rPr>
+                <w:rFonts w:cstheme="minorHAnsi"/>
+                <w:color w:val="FF0000"/>
+                <w:sz w:val="18"/>
+                <w:szCs w:val="18"/>
+              </w:rPr>
+              <w:t>Yes</w:t>
+            </w:r>
           </w:p>
         </w:tc>
         <w:tc>
@@ -4012,6 +4073,14 @@
                 <w:szCs w:val="18"/>
               </w:rPr>
             </w:pPr>
+            <w:r>
+              <w:rPr>
+                <w:rFonts w:cstheme="minorHAnsi"/>
+                <w:sz w:val="18"/>
+                <w:szCs w:val="18"/>
+              </w:rPr>
+              <w:t>No</w:t>
+            </w:r>
           </w:p>
         </w:tc>
         <w:tc>
@@ -4027,6 +4096,15 @@
                 <w:szCs w:val="18"/>
               </w:rPr>
             </w:pPr>
+            <w:r>
+              <w:rPr>
+                <w:rFonts w:cstheme="minorHAnsi"/>
+                <w:color w:val="FF0000"/>
+                <w:sz w:val="18"/>
+                <w:szCs w:val="18"/>
+              </w:rPr>
+              <w:t>Yes</w:t>
+            </w:r>
           </w:p>
         </w:tc>
         <w:tc>
@@ -4168,6 +4246,14 @@
                 <w:szCs w:val="18"/>
               </w:rPr>
             </w:pPr>
+            <w:r>
+              <w:rPr>
+                <w:rFonts w:cstheme="minorHAnsi"/>
+                <w:sz w:val="18"/>
+                <w:szCs w:val="18"/>
+              </w:rPr>
+              <w:t>No</w:t>
+            </w:r>
           </w:p>
         </w:tc>
         <w:tc>
@@ -4183,6 +4269,15 @@
                 <w:szCs w:val="18"/>
               </w:rPr>
             </w:pPr>
+            <w:r>
+              <w:rPr>
+                <w:rFonts w:cstheme="minorHAnsi"/>
+                <w:color w:val="FF0000"/>
+                <w:sz w:val="18"/>
+                <w:szCs w:val="18"/>
+              </w:rPr>
+              <w:t>Yes</w:t>
+            </w:r>
           </w:p>
         </w:tc>
         <w:tc>
@@ -4238,7 +4333,23 @@
                 <w:sz w:val="18"/>
                 <w:szCs w:val="18"/>
               </w:rPr>
-              <w:t>4.Add or remove skills or qualifications to or from a candidate.</w:t>
+              <w:t xml:space="preserve">4.Add or remove skills or qualifications to or from a </w:t>
+            </w:r>
+            <w:r>
+              <w:rPr>
+                <w:rFonts w:cstheme="minorHAnsi"/>
+                <w:sz w:val="18"/>
+                <w:szCs w:val="18"/>
+              </w:rPr>
+              <w:t>vacancy</w:t>
+            </w:r>
+            <w:r>
+              <w:rPr>
+                <w:rFonts w:cstheme="minorHAnsi"/>
+                <w:sz w:val="18"/>
+                <w:szCs w:val="18"/>
+              </w:rPr>
+              <w:t>.</w:t>
             </w:r>
           </w:p>
         </w:tc>
@@ -4324,6 +4435,14 @@
                 <w:szCs w:val="18"/>
               </w:rPr>
             </w:pPr>
+            <w:r>
+              <w:rPr>
+                <w:rFonts w:cstheme="minorHAnsi"/>
+                <w:sz w:val="18"/>
+                <w:szCs w:val="18"/>
+              </w:rPr>
+              <w:t>Yes</w:t>
+            </w:r>
           </w:p>
         </w:tc>
         <w:tc>
@@ -4339,6 +4458,15 @@
                 <w:szCs w:val="18"/>
               </w:rPr>
             </w:pPr>
+            <w:r>
+              <w:rPr>
+                <w:rFonts w:cstheme="minorHAnsi"/>
+                <w:color w:val="FF0000"/>
+                <w:sz w:val="18"/>
+                <w:szCs w:val="18"/>
+              </w:rPr>
+              <w:t>Yes</w:t>
+            </w:r>
           </w:p>
         </w:tc>
         <w:tc>
@@ -4480,6 +4608,14 @@
                 <w:szCs w:val="18"/>
               </w:rPr>
             </w:pPr>
+            <w:r>
+              <w:rPr>
+                <w:rFonts w:cstheme="minorHAnsi"/>
+                <w:sz w:val="18"/>
+                <w:szCs w:val="18"/>
+              </w:rPr>
+              <w:t>Yes</w:t>
+            </w:r>
           </w:p>
         </w:tc>
         <w:tc>
@@ -4495,6 +4631,14 @@
                 <w:szCs w:val="18"/>
               </w:rPr>
             </w:pPr>
+            <w:r>
+              <w:rPr>
+                <w:rFonts w:cstheme="minorHAnsi"/>
+                <w:sz w:val="18"/>
+                <w:szCs w:val="18"/>
+              </w:rPr>
+              <w:t>Yes</w:t>
+            </w:r>
           </w:p>
         </w:tc>
         <w:tc>
@@ -4636,6 +4780,14 @@
                 <w:szCs w:val="18"/>
               </w:rPr>
             </w:pPr>
+            <w:r>
+              <w:rPr>
+                <w:rFonts w:cstheme="minorHAnsi"/>
+                <w:sz w:val="18"/>
+                <w:szCs w:val="18"/>
+              </w:rPr>
+              <w:t>Yes</w:t>
+            </w:r>
           </w:p>
         </w:tc>
         <w:tc>
@@ -4651,6 +4803,14 @@
                 <w:szCs w:val="18"/>
               </w:rPr>
             </w:pPr>
+            <w:r>
+              <w:rPr>
+                <w:rFonts w:cstheme="minorHAnsi"/>
+                <w:sz w:val="18"/>
+                <w:szCs w:val="18"/>
+              </w:rPr>
+              <w:t>Yes</w:t>
+            </w:r>
           </w:p>
         </w:tc>
         <w:tc>
@@ -4801,6 +4961,14 @@
                 <w:szCs w:val="18"/>
               </w:rPr>
             </w:pPr>
+            <w:r>
+              <w:rPr>
+                <w:rFonts w:cstheme="minorHAnsi"/>
+                <w:sz w:val="18"/>
+                <w:szCs w:val="18"/>
+              </w:rPr>
+              <w:t>Yes</w:t>
+            </w:r>
           </w:p>
         </w:tc>
         <w:tc>
@@ -4816,6 +4984,14 @@
                 <w:szCs w:val="18"/>
               </w:rPr>
             </w:pPr>
+            <w:r>
+              <w:rPr>
+                <w:rFonts w:cstheme="minorHAnsi"/>
+                <w:sz w:val="18"/>
+                <w:szCs w:val="18"/>
+              </w:rPr>
+              <w:t>No</w:t>
+            </w:r>
           </w:p>
         </w:tc>
         <w:tc>
@@ -4966,6 +5142,14 @@
                 <w:szCs w:val="18"/>
               </w:rPr>
             </w:pPr>
+            <w:r>
+              <w:rPr>
+                <w:rFonts w:cstheme="minorHAnsi"/>
+                <w:sz w:val="18"/>
+                <w:szCs w:val="18"/>
+              </w:rPr>
+              <w:t>Yes</w:t>
+            </w:r>
           </w:p>
         </w:tc>
         <w:tc>
@@ -4981,6 +5165,14 @@
                 <w:szCs w:val="18"/>
               </w:rPr>
             </w:pPr>
+            <w:r>
+              <w:rPr>
+                <w:rFonts w:cstheme="minorHAnsi"/>
+                <w:sz w:val="18"/>
+                <w:szCs w:val="18"/>
+              </w:rPr>
+              <w:t>No</w:t>
+            </w:r>
           </w:p>
         </w:tc>
         <w:tc>
@@ -5122,6 +5314,14 @@
                 <w:szCs w:val="18"/>
               </w:rPr>
             </w:pPr>
+            <w:r>
+              <w:rPr>
+                <w:rFonts w:cstheme="minorHAnsi"/>
+                <w:sz w:val="18"/>
+                <w:szCs w:val="18"/>
+              </w:rPr>
+              <w:t>Yes</w:t>
+            </w:r>
           </w:p>
         </w:tc>
         <w:tc>
@@ -5137,6 +5337,14 @@
                 <w:szCs w:val="18"/>
               </w:rPr>
             </w:pPr>
+            <w:r>
+              <w:rPr>
+                <w:rFonts w:cstheme="minorHAnsi"/>
+                <w:sz w:val="18"/>
+                <w:szCs w:val="18"/>
+              </w:rPr>
+              <w:t>No</w:t>
+            </w:r>
           </w:p>
         </w:tc>
         <w:tc>
@@ -5284,6 +5492,14 @@
                 <w:szCs w:val="18"/>
               </w:rPr>
             </w:pPr>
+            <w:r>
+              <w:rPr>
+                <w:rFonts w:cstheme="minorHAnsi"/>
+                <w:sz w:val="18"/>
+                <w:szCs w:val="18"/>
+              </w:rPr>
+              <w:t>Yes</w:t>
+            </w:r>
           </w:p>
         </w:tc>
         <w:tc>
@@ -5299,6 +5515,14 @@
                 <w:szCs w:val="18"/>
               </w:rPr>
             </w:pPr>
+            <w:r>
+              <w:rPr>
+                <w:rFonts w:cstheme="minorHAnsi"/>
+                <w:sz w:val="18"/>
+                <w:szCs w:val="18"/>
+              </w:rPr>
+              <w:t>No</w:t>
+            </w:r>
           </w:p>
         </w:tc>
         <w:tc>
@@ -5446,6 +5670,14 @@
                 <w:szCs w:val="18"/>
               </w:rPr>
             </w:pPr>
+            <w:r>
+              <w:rPr>
+                <w:rFonts w:cstheme="minorHAnsi"/>
+                <w:sz w:val="18"/>
+                <w:szCs w:val="18"/>
+              </w:rPr>
+              <w:t>Yes</w:t>
+            </w:r>
           </w:p>
         </w:tc>
         <w:tc>
@@ -5461,6 +5693,14 @@
                 <w:szCs w:val="18"/>
               </w:rPr>
             </w:pPr>
+            <w:r>
+              <w:rPr>
+                <w:rFonts w:cstheme="minorHAnsi"/>
+                <w:sz w:val="18"/>
+                <w:szCs w:val="18"/>
+              </w:rPr>
+              <w:t>No</w:t>
+            </w:r>
           </w:p>
         </w:tc>
         <w:tc>
@@ -5611,6 +5851,14 @@
                 <w:szCs w:val="18"/>
               </w:rPr>
             </w:pPr>
+            <w:r>
+              <w:rPr>
+                <w:rFonts w:cstheme="minorHAnsi"/>
+                <w:sz w:val="18"/>
+                <w:szCs w:val="18"/>
+              </w:rPr>
+              <w:t>No</w:t>
+            </w:r>
           </w:p>
         </w:tc>
         <w:tc>
@@ -5626,6 +5874,14 @@
                 <w:szCs w:val="18"/>
               </w:rPr>
             </w:pPr>
+            <w:r>
+              <w:rPr>
+                <w:rFonts w:cstheme="minorHAnsi"/>
+                <w:sz w:val="18"/>
+                <w:szCs w:val="18"/>
+              </w:rPr>
+              <w:t>No</w:t>
+            </w:r>
           </w:p>
         </w:tc>
         <w:tc>
@@ -5661,6 +5917,90 @@
       </w:tr>
     </w:tbl>
     <w:p/>
+    <w:p>
+      <w:pPr>
+        <w:pStyle w:val="Heading1"/>
+      </w:pPr>
+      <w:r>
+        <w:lastRenderedPageBreak/>
+        <w:t>Task</w:t>
+      </w:r>
+      <w:r>
+        <w:t xml:space="preserve"> 5 </w:t>
+      </w:r>
+      <w:r>
+        <w:t>–</w:t>
+      </w:r>
+      <w:r>
+        <w:t xml:space="preserve"> </w:t>
+      </w:r>
+      <w:r>
+        <w:t>7) All Filled Vacancies</w:t>
+      </w:r>
+    </w:p>
+    <w:p/>
+    <w:p>
+      <w:r>
+        <w:rPr>
+          <w:b/>
+          <w:bCs/>
+        </w:rPr>
+        <w:t>Cu</w:t>
+      </w:r>
+      <w:r>
+        <w:rPr>
+          <w:b/>
+          <w:bCs/>
+        </w:rPr>
+        <w:t>rrent SQL</w:t>
+      </w:r>
+      <w:r>
+        <w:rPr>
+          <w:b/>
+          <w:bCs/>
+        </w:rPr>
+        <w:t xml:space="preserve">: </w:t>
+      </w:r>
+      <w:r>
+        <w:t>SELECT V.VACAN</w:t>
+      </w:r>
+      <w:r>
+        <w:t>C</w:t>
+      </w:r>
+      <w:r>
+        <w:t>Y</w:t>
+      </w:r>
+      <w:r>
+        <w:t>ID, V.DESCRIPTION,</w:t>
+      </w:r>
+      <w:r>
+        <w:t xml:space="preserve"> </w:t>
+      </w:r>
+      <w:r>
+        <w:t>V.TYPE,</w:t>
+      </w:r>
+      <w:r>
+        <w:t xml:space="preserve"> </w:t>
+      </w:r>
+      <w:r>
+        <w:t>V.STATUS,</w:t>
+      </w:r>
+      <w:r>
+        <w:t xml:space="preserve"> </w:t>
+      </w:r>
+      <w:r>
+        <w:t>C.CATEGORYNAME,</w:t>
+      </w:r>
+      <w:r>
+        <w:t xml:space="preserve"> </w:t>
+      </w:r>
+      <w:r>
+        <w:t>EMPLOYERNAME,</w:t>
+      </w:r>
+      <w:r>
+        <w:t xml:space="preserve"> STREETADRESS, SUBURB</w:t>
+      </w:r>
+    </w:p>
     <w:sectPr>
       <w:footerReference w:type="default" r:id="rId12"/>
       <w:pgSz w:w="15840" w:h="12240" w:orient="landscape"/>

--- a/Assingment.docx
+++ b/Assingment.docx
@@ -1,9 +1,10 @@
 
 <file path=word/document.xml><?xml version="1.0" encoding="utf-8"?>
-<w:document xmlns:wpc="http://schemas.microsoft.com/office/word/2010/wordprocessingCanvas" xmlns:cx="http://schemas.microsoft.com/office/drawing/2014/chartex" xmlns:cx1="http://schemas.microsoft.com/office/drawing/2015/9/8/chartex" xmlns:cx2="http://schemas.microsoft.com/office/drawing/2015/10/21/chartex" xmlns:cx3="http://schemas.microsoft.com/office/drawing/2016/5/9/chartex" xmlns:cx4="http://schemas.microsoft.com/office/drawing/2016/5/10/chartex" xmlns:cx5="http://schemas.microsoft.com/office/drawing/2016/5/11/chartex" xmlns:cx6="http://schemas.microsoft.com/office/drawing/2016/5/12/chartex" xmlns:cx7="http://schemas.microsoft.com/office/drawing/2016/5/13/chartex" xmlns:cx8="http://schemas.microsoft.com/office/drawing/2016/5/14/chartex" xmlns:mc="http://schemas.openxmlformats.org/markup-compatibility/2006" xmlns:aink="http://schemas.microsoft.com/office/drawing/2016/ink" xmlns:am3d="http://schemas.microsoft.com/office/drawing/2017/model3d" xmlns:o="urn:schemas-microsoft-com:office:office" xmlns:oel="http://schemas.microsoft.com/office/2019/extlst" xmlns:r="http://schemas.openxmlformats.org/officeDocument/2006/relationships" xmlns:m="http://schemas.openxmlformats.org/officeDocument/2006/math" xmlns:v="urn:schemas-microsoft-com:vml" xmlns:wp14="http://schemas.microsoft.com/office/word/2010/wordprocessingDrawing" xmlns:wp="http://schemas.openxmlformats.org/drawingml/2006/wordprocessingDrawing" xmlns:w10="urn:schemas-microsoft-com:office:word" xmlns:w="http://schemas.openxmlformats.org/wordprocessingml/2006/main" xmlns:w14="http://schemas.microsoft.com/office/word/2010/wordml" xmlns:w15="http://schemas.microsoft.com/office/word/2012/wordml" xmlns:w16cex="http://schemas.microsoft.com/office/word/2018/wordml/cex" xmlns:w16cid="http://schemas.microsoft.com/office/word/2016/wordml/cid" xmlns:w16="http://schemas.microsoft.com/office/word/2018/wordml" xmlns:w16du="http://schemas.microsoft.com/office/word/2023/wordml/word16du" xmlns:w16sdtdh="http://schemas.microsoft.com/office/word/2020/wordml/sdtdatahash" xmlns:w16se="http://schemas.microsoft.com/office/word/2015/wordml/symex" xmlns:wpg="http://schemas.microsoft.com/office/word/2010/wordprocessingGroup" xmlns:wpi="http://schemas.microsoft.com/office/word/2010/wordprocessingInk" xmlns:wne="http://schemas.microsoft.com/office/word/2006/wordml" xmlns:wps="http://schemas.microsoft.com/office/word/2010/wordprocessingShape" mc:Ignorable="w14 w15 w16se w16cid w16 w16cex w16sdtdh w16du wp14">
+<w:document xmlns:wpc="http://schemas.microsoft.com/office/word/2010/wordprocessingCanvas" xmlns:cx="http://schemas.microsoft.com/office/drawing/2014/chartex" xmlns:cx1="http://schemas.microsoft.com/office/drawing/2015/9/8/chartex" xmlns:cx2="http://schemas.microsoft.com/office/drawing/2015/10/21/chartex" xmlns:cx3="http://schemas.microsoft.com/office/drawing/2016/5/9/chartex" xmlns:cx4="http://schemas.microsoft.com/office/drawing/2016/5/10/chartex" xmlns:cx5="http://schemas.microsoft.com/office/drawing/2016/5/11/chartex" xmlns:cx6="http://schemas.microsoft.com/office/drawing/2016/5/12/chartex" xmlns:cx7="http://schemas.microsoft.com/office/drawing/2016/5/13/chartex" xmlns:cx8="http://schemas.microsoft.com/office/drawing/2016/5/14/chartex" xmlns:mc="http://schemas.openxmlformats.org/markup-compatibility/2006" xmlns:aink="http://schemas.microsoft.com/office/drawing/2016/ink" xmlns:am3d="http://schemas.microsoft.com/office/drawing/2017/model3d" xmlns:o="urn:schemas-microsoft-com:office:office" xmlns:oel="http://schemas.microsoft.com/office/2019/extlst" xmlns:r="http://schemas.openxmlformats.org/officeDocument/2006/relationships" xmlns:m="http://schemas.openxmlformats.org/officeDocument/2006/math" xmlns:v="urn:schemas-microsoft-com:vml" xmlns:wp14="http://schemas.microsoft.com/office/word/2010/wordprocessingDrawing" xmlns:wp="http://schemas.openxmlformats.org/drawingml/2006/wordprocessingDrawing" xmlns:w10="urn:schemas-microsoft-com:office:word" xmlns:w="http://schemas.openxmlformats.org/wordprocessingml/2006/main" xmlns:w14="http://schemas.microsoft.com/office/word/2010/wordml" xmlns:w15="http://schemas.microsoft.com/office/word/2012/wordml" xmlns:w16cex="http://schemas.microsoft.com/office/word/2018/wordml/cex" xmlns:w16cid="http://schemas.microsoft.com/office/word/2016/wordml/cid" xmlns:w16="http://schemas.microsoft.com/office/word/2018/wordml" xmlns:w16sdtdh="http://schemas.microsoft.com/office/word/2020/wordml/sdtdatahash" xmlns:w16se="http://schemas.microsoft.com/office/word/2015/wordml/symex" xmlns:wpg="http://schemas.microsoft.com/office/word/2010/wordprocessingGroup" xmlns:wpi="http://schemas.microsoft.com/office/word/2010/wordprocessingInk" xmlns:wne="http://schemas.microsoft.com/office/word/2006/wordml" xmlns:wps="http://schemas.microsoft.com/office/word/2010/wordprocessingShape" mc:Ignorable="w14 w15 w16se w16cid w16 w16cex w16sdtdh wp14">
   <w:body>
     <w:p>
       <w:pPr>
+        <w:spacing w:line="276" w:lineRule="auto"/>
         <w:rPr>
           <w:sz w:val="20"/>
           <w:szCs w:val="20"/>
@@ -233,7 +234,7 @@
               </wp:anchor>
             </w:drawing>
           </mc:Choice>
-          <mc:Fallback xmlns:arto="http://schemas.microsoft.com/office/word/2006/arto">
+          <mc:Fallback xmlns:arto="http://schemas.microsoft.com/office/word/2006/arto" xmlns:w16du="http://schemas.microsoft.com/office/word/2023/wordml/word16du">
             <w:pict>
               <v:rect w14:anchorId="60F34F84" id="Rectangle 17" o:spid="_x0000_s1026" style="position:absolute;margin-left:361.5pt;margin-top:161pt;width:64.5pt;height:15.7pt;z-index:251658247;visibility:visible;mso-wrap-style:square;mso-width-percent:0;mso-height-percent:0;mso-wrap-distance-left:9pt;mso-wrap-distance-top:0;mso-wrap-distance-right:9pt;mso-wrap-distance-bottom:0;mso-position-horizontal:absolute;mso-position-horizontal-relative:margin;mso-position-vertical:absolute;mso-position-vertical-relative:text;mso-width-percent:0;mso-height-percent:0;mso-width-relative:margin;mso-height-relative:margin;v-text-anchor:middle" o:gfxdata="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" fillcolor="#d31a44" stroked="f" strokeweight="1pt">
                 <w10:wrap anchorx="margin"/>
@@ -410,7 +411,7 @@
               </wp:anchor>
             </w:drawing>
           </mc:Choice>
-          <mc:Fallback xmlns:arto="http://schemas.microsoft.com/office/word/2006/arto">
+          <mc:Fallback xmlns:arto="http://schemas.microsoft.com/office/word/2006/arto" xmlns:w16du="http://schemas.microsoft.com/office/word/2023/wordml/word16du">
             <w:pict>
               <v:shape w14:anchorId="6D274FEB" id="Freeform: Shape 11" o:spid="_x0000_s1026" style="position:absolute;margin-left:0;margin-top:0;width:736.7pt;height:654.4pt;z-index:251658242;visibility:visible;mso-wrap-style:square;mso-width-percent:0;mso-height-percent:0;mso-wrap-distance-left:9pt;mso-wrap-distance-top:0;mso-wrap-distance-right:9pt;mso-wrap-distance-bottom:0;mso-position-horizontal:left;mso-position-horizontal-relative:margin;mso-position-vertical:absolute;mso-position-vertical-relative:text;mso-width-percent:0;mso-height-percent:0;mso-width-relative:margin;mso-height-relative:margin;v-text-anchor:middle" coordsize="7014949,8980226" o:gfxdata="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" path="m7014949,c6600996,6314389,973519,7033160,,6987653l,8980226c2843290,8293304,6955843,6227948,7014949,xe" fillcolor="#032f44" stroked="f" strokeweight="1pt">
                 <v:stroke joinstyle="miter"/>
@@ -639,7 +640,7 @@
               </wp:anchor>
             </w:drawing>
           </mc:Choice>
-          <mc:Fallback xmlns:arto="http://schemas.microsoft.com/office/word/2006/arto">
+          <mc:Fallback xmlns:arto="http://schemas.microsoft.com/office/word/2006/arto" xmlns:w16du="http://schemas.microsoft.com/office/word/2023/wordml/word16du">
             <w:pict>
               <v:shape w14:anchorId="1EE07B1E" id="Freeform: Shape 12" o:spid="_x0000_s1026" style="position:absolute;margin-left:106.7pt;margin-top:0;width:522.95pt;height:736.6pt;rotation:90;z-index:251658240;visibility:visible;mso-wrap-style:square;mso-width-percent:0;mso-height-percent:0;mso-wrap-distance-left:9pt;mso-wrap-distance-top:0;mso-wrap-distance-right:9pt;mso-wrap-distance-bottom:0;mso-position-horizontal:absolute;mso-position-horizontal-relative:margin;mso-position-vertical:top;mso-position-vertical-relative:margin;mso-width-percent:0;mso-height-percent:0;mso-width-relative:margin;mso-height-relative:margin;v-text-anchor:middle" coordsize="6460550,6795563" o:gfxdata="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" path="m,6795563l,c1133718,179614,6043606,749178,6460550,6795563l,6795563xe" fillcolor="white [3212]" stroked="f" strokeweight="1pt">
                 <v:fill color2="#d8d8d8 [2732]" o:opacity2="0" angle="140" colors="0 white;62259f #d9d9d9" focus="100%" type="gradient">
@@ -956,7 +957,7 @@
               </wp:anchor>
             </w:drawing>
           </mc:Choice>
-          <mc:Fallback xmlns:arto="http://schemas.microsoft.com/office/word/2006/arto">
+          <mc:Fallback xmlns:arto="http://schemas.microsoft.com/office/word/2006/arto" xmlns:w16du="http://schemas.microsoft.com/office/word/2023/wordml/word16du">
             <w:pict>
               <v:rect w14:anchorId="271C5E0A" id="Rectangle 16" o:spid="_x0000_s1026" style="position:absolute;margin-left:6pt;margin-top:160.8pt;width:83.9pt;height:17.4pt;z-index:251658246;visibility:visible;mso-wrap-style:square;mso-width-percent:0;mso-height-percent:0;mso-wrap-distance-left:9pt;mso-wrap-distance-top:0;mso-wrap-distance-right:9pt;mso-wrap-distance-bottom:0;mso-position-horizontal:absolute;mso-position-horizontal-relative:margin;mso-position-vertical:absolute;mso-position-vertical-relative:text;mso-width-percent:0;mso-height-percent:0;mso-width-relative:margin;mso-height-relative:margin;v-text-anchor:middle" o:gfxdata="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" fillcolor="#d31a44" stroked="f" strokeweight="1pt">
                 <w10:wrap anchorx="margin"/>
@@ -1344,7 +1345,7 @@
               </wp:anchor>
             </w:drawing>
           </mc:Choice>
-          <mc:Fallback xmlns:arto="http://schemas.microsoft.com/office/word/2006/arto">
+          <mc:Fallback xmlns:arto="http://schemas.microsoft.com/office/word/2006/arto" xmlns:w16du="http://schemas.microsoft.com/office/word/2023/wordml/word16du">
             <w:pict>
               <v:shape w14:anchorId="02AA2C58" id="Freeform: Shape 13" o:spid="_x0000_s1026" style="position:absolute;margin-left:0;margin-top:325.25pt;width:299.05pt;height:382.75pt;rotation:-90;z-index:251658241;visibility:visible;mso-wrap-style:square;mso-width-percent:0;mso-height-percent:0;mso-wrap-distance-left:9pt;mso-wrap-distance-top:0;mso-wrap-distance-right:9pt;mso-wrap-distance-bottom:0;mso-position-horizontal:left;mso-position-horizontal-relative:margin;mso-position-vertical:absolute;mso-position-vertical-relative:text;mso-width-percent:0;mso-height-percent:0;mso-width-relative:margin;mso-height-relative:margin;v-text-anchor:middle" coordsize="7014949,8980226" o:gfxdata="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" path="m7014949,c6600996,6314389,973519,7033160,,6987653l,8980226c2843290,8293304,6955843,6227948,7014949,xe" fillcolor="#d31a44" stroked="f" strokeweight="1pt">
                 <v:stroke joinstyle="miter"/>
@@ -1445,15 +1446,7 @@
                                 <w:sz w:val="26"/>
                                 <w:szCs w:val="26"/>
                               </w:rPr>
-                              <w:t xml:space="preserve">Aotearoa </w:t>
-                            </w:r>
-                            <w:proofErr w:type="spellStart"/>
-                            <w:r>
-                              <w:rPr>
-                                <w:sz w:val="26"/>
-                                <w:szCs w:val="26"/>
-                              </w:rPr>
-                              <w:t>Motok</w:t>
+                              <w:t>Aotearoa Motok</w:t>
                             </w:r>
                             <w:r>
                               <w:rPr>
@@ -1462,23 +1455,13 @@
                               </w:rPr>
                               <w:t>ā</w:t>
                             </w:r>
-                            <w:proofErr w:type="spellEnd"/>
                             <w:r>
                               <w:rPr>
                                 <w:sz w:val="26"/>
                                 <w:szCs w:val="26"/>
                               </w:rPr>
-                              <w:t xml:space="preserve"> </w:t>
+                              <w:t xml:space="preserve"> Rihi</w:t>
                             </w:r>
-                            <w:proofErr w:type="spellStart"/>
-                            <w:r>
-                              <w:rPr>
-                                <w:sz w:val="26"/>
-                                <w:szCs w:val="26"/>
-                              </w:rPr>
-                              <w:t>Rihi</w:t>
-                            </w:r>
-                            <w:proofErr w:type="spellEnd"/>
                           </w:p>
                           <w:p>
                             <w:pPr>
@@ -1634,15 +1617,7 @@
                           <w:sz w:val="26"/>
                           <w:szCs w:val="26"/>
                         </w:rPr>
-                        <w:t xml:space="preserve">Aotearoa </w:t>
-                      </w:r>
-                      <w:proofErr w:type="spellStart"/>
-                      <w:r>
-                        <w:rPr>
-                          <w:sz w:val="26"/>
-                          <w:szCs w:val="26"/>
-                        </w:rPr>
-                        <w:t>Motok</w:t>
+                        <w:t>Aotearoa Motok</w:t>
                       </w:r>
                       <w:r>
                         <w:rPr>
@@ -1651,23 +1626,13 @@
                         </w:rPr>
                         <w:t>ā</w:t>
                       </w:r>
-                      <w:proofErr w:type="spellEnd"/>
                       <w:r>
                         <w:rPr>
                           <w:sz w:val="26"/>
                           <w:szCs w:val="26"/>
                         </w:rPr>
-                        <w:t xml:space="preserve"> </w:t>
+                        <w:t xml:space="preserve"> Rihi</w:t>
                       </w:r>
-                      <w:proofErr w:type="spellStart"/>
-                      <w:r>
-                        <w:rPr>
-                          <w:sz w:val="26"/>
-                          <w:szCs w:val="26"/>
-                        </w:rPr>
-                        <w:t>Rihi</w:t>
-                      </w:r>
-                      <w:proofErr w:type="spellEnd"/>
                     </w:p>
                     <w:p>
                       <w:pPr>
@@ -2206,7 +2171,7 @@
               </wp:anchor>
             </w:drawing>
           </mc:Choice>
-          <mc:Fallback xmlns:arto="http://schemas.microsoft.com/office/word/2006/arto">
+          <mc:Fallback xmlns:arto="http://schemas.microsoft.com/office/word/2006/arto" xmlns:w16du="http://schemas.microsoft.com/office/word/2023/wordml/word16du">
             <w:pict>
               <v:shape w14:anchorId="22F17DCE" id="Freeform: Shape 14" o:spid="_x0000_s1026" style="position:absolute;margin-left:26.15pt;margin-top:449.7pt;width:299.05pt;height:382.75pt;rotation:-90;z-index:251658243;visibility:visible;mso-wrap-style:square;mso-width-percent:0;mso-height-percent:0;mso-wrap-distance-left:9pt;mso-wrap-distance-top:0;mso-wrap-distance-right:9pt;mso-wrap-distance-bottom:0;mso-position-horizontal:absolute;mso-position-horizontal-relative:text;mso-position-vertical:absolute;mso-position-vertical-relative:text;mso-width-percent:0;mso-height-percent:0;mso-width-relative:margin;mso-height-relative:margin;v-text-anchor:middle" coordsize="7014949,8980226" o:gfxdata="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" path="m7014949,c6600996,6314389,973519,7033160,,6987653l,8980226c2843290,8293304,6955843,6227948,7014949,xe" fillcolor="white [3212]" stroked="f" strokeweight="1pt">
                 <v:stroke joinstyle="miter"/>
@@ -2236,6 +2201,7 @@
         <w:p>
           <w:pPr>
             <w:pStyle w:val="TOCHeading"/>
+            <w:spacing w:line="276" w:lineRule="auto"/>
           </w:pPr>
           <w:r>
             <w:t>Table of Contents</w:t>
@@ -2247,6 +2213,7 @@
             <w:tabs>
               <w:tab w:val="right" w:leader="dot" w:pos="14390"/>
             </w:tabs>
+            <w:spacing w:line="276" w:lineRule="auto"/>
             <w:rPr>
               <w:rFonts w:eastAsiaTheme="minorEastAsia"/>
               <w:noProof/>
@@ -2328,6 +2295,7 @@
             <w:tabs>
               <w:tab w:val="right" w:leader="dot" w:pos="14390"/>
             </w:tabs>
+            <w:spacing w:line="276" w:lineRule="auto"/>
             <w:rPr>
               <w:rFonts w:eastAsiaTheme="minorEastAsia"/>
               <w:noProof/>
@@ -2400,6 +2368,7 @@
             <w:tabs>
               <w:tab w:val="right" w:leader="dot" w:pos="14390"/>
             </w:tabs>
+            <w:spacing w:line="276" w:lineRule="auto"/>
             <w:rPr>
               <w:rFonts w:eastAsiaTheme="minorEastAsia"/>
               <w:noProof/>
@@ -2472,6 +2441,7 @@
             <w:tabs>
               <w:tab w:val="right" w:leader="dot" w:pos="14390"/>
             </w:tabs>
+            <w:spacing w:line="276" w:lineRule="auto"/>
             <w:rPr>
               <w:rFonts w:eastAsiaTheme="minorEastAsia"/>
               <w:noProof/>
@@ -2544,6 +2514,7 @@
             <w:tabs>
               <w:tab w:val="right" w:leader="dot" w:pos="14390"/>
             </w:tabs>
+            <w:spacing w:line="276" w:lineRule="auto"/>
             <w:rPr>
               <w:rFonts w:eastAsiaTheme="minorEastAsia"/>
               <w:noProof/>
@@ -2616,6 +2587,7 @@
             <w:tabs>
               <w:tab w:val="right" w:leader="dot" w:pos="14390"/>
             </w:tabs>
+            <w:spacing w:line="276" w:lineRule="auto"/>
             <w:rPr>
               <w:rFonts w:eastAsiaTheme="minorEastAsia"/>
               <w:noProof/>
@@ -2688,6 +2660,7 @@
             <w:tabs>
               <w:tab w:val="right" w:leader="dot" w:pos="14390"/>
             </w:tabs>
+            <w:spacing w:line="276" w:lineRule="auto"/>
             <w:rPr>
               <w:rFonts w:eastAsiaTheme="minorEastAsia"/>
               <w:noProof/>
@@ -2760,6 +2733,7 @@
             <w:tabs>
               <w:tab w:val="right" w:leader="dot" w:pos="14390"/>
             </w:tabs>
+            <w:spacing w:line="276" w:lineRule="auto"/>
             <w:rPr>
               <w:rFonts w:eastAsiaTheme="minorEastAsia"/>
               <w:noProof/>
@@ -2832,6 +2806,7 @@
             <w:tabs>
               <w:tab w:val="right" w:leader="dot" w:pos="14390"/>
             </w:tabs>
+            <w:spacing w:line="276" w:lineRule="auto"/>
             <w:rPr>
               <w:rFonts w:eastAsiaTheme="minorEastAsia"/>
               <w:noProof/>
@@ -2904,6 +2879,7 @@
             <w:tabs>
               <w:tab w:val="right" w:leader="dot" w:pos="14390"/>
             </w:tabs>
+            <w:spacing w:line="276" w:lineRule="auto"/>
             <w:rPr>
               <w:rFonts w:eastAsiaTheme="minorEastAsia"/>
               <w:noProof/>
@@ -2976,6 +2952,7 @@
             <w:tabs>
               <w:tab w:val="right" w:leader="dot" w:pos="14390"/>
             </w:tabs>
+            <w:spacing w:line="276" w:lineRule="auto"/>
             <w:rPr>
               <w:rFonts w:eastAsiaTheme="minorEastAsia"/>
               <w:noProof/>
@@ -3048,6 +3025,7 @@
             <w:tabs>
               <w:tab w:val="right" w:leader="dot" w:pos="14390"/>
             </w:tabs>
+            <w:spacing w:line="276" w:lineRule="auto"/>
             <w:rPr>
               <w:rFonts w:eastAsiaTheme="minorEastAsia"/>
               <w:noProof/>
@@ -3120,6 +3098,7 @@
             <w:tabs>
               <w:tab w:val="right" w:leader="dot" w:pos="14390"/>
             </w:tabs>
+            <w:spacing w:line="276" w:lineRule="auto"/>
             <w:rPr>
               <w:rFonts w:eastAsiaTheme="minorEastAsia"/>
               <w:noProof/>
@@ -3192,6 +3171,7 @@
             <w:tabs>
               <w:tab w:val="right" w:leader="dot" w:pos="14390"/>
             </w:tabs>
+            <w:spacing w:line="276" w:lineRule="auto"/>
             <w:rPr>
               <w:rFonts w:eastAsiaTheme="minorEastAsia"/>
               <w:noProof/>
@@ -3264,6 +3244,7 @@
             <w:tabs>
               <w:tab w:val="right" w:leader="dot" w:pos="14390"/>
             </w:tabs>
+            <w:spacing w:line="276" w:lineRule="auto"/>
             <w:rPr>
               <w:rFonts w:eastAsiaTheme="minorEastAsia"/>
               <w:noProof/>
@@ -3336,6 +3317,7 @@
             <w:tabs>
               <w:tab w:val="right" w:leader="dot" w:pos="14390"/>
             </w:tabs>
+            <w:spacing w:line="276" w:lineRule="auto"/>
             <w:rPr>
               <w:rFonts w:eastAsiaTheme="minorEastAsia"/>
               <w:noProof/>
@@ -3408,6 +3390,7 @@
             <w:tabs>
               <w:tab w:val="right" w:leader="dot" w:pos="14390"/>
             </w:tabs>
+            <w:spacing w:line="276" w:lineRule="auto"/>
             <w:rPr>
               <w:rFonts w:eastAsiaTheme="minorEastAsia"/>
               <w:noProof/>
@@ -3480,6 +3463,7 @@
             <w:tabs>
               <w:tab w:val="right" w:leader="dot" w:pos="14390"/>
             </w:tabs>
+            <w:spacing w:line="276" w:lineRule="auto"/>
             <w:rPr>
               <w:rFonts w:eastAsiaTheme="minorEastAsia"/>
               <w:noProof/>
@@ -3552,6 +3536,7 @@
             <w:tabs>
               <w:tab w:val="right" w:leader="dot" w:pos="14400"/>
             </w:tabs>
+            <w:spacing w:line="276" w:lineRule="auto"/>
             <w:rPr>
               <w:rStyle w:val="Hyperlink"/>
             </w:rPr>
@@ -3562,9 +3547,14 @@
         </w:p>
       </w:sdtContent>
     </w:sdt>
-    <w:p/>
     <w:p>
       <w:pPr>
+        <w:spacing w:line="276" w:lineRule="auto"/>
+      </w:pPr>
+    </w:p>
+    <w:p>
+      <w:pPr>
+        <w:spacing w:line="276" w:lineRule="auto"/>
         <w:sectPr>
           <w:footerReference w:type="default" r:id="rId8"/>
           <w:pgSz w:w="12240" w:h="15840"/>
@@ -3577,6 +3567,7 @@
     <w:p>
       <w:pPr>
         <w:pStyle w:val="Heading1"/>
+        <w:spacing w:line="276" w:lineRule="auto"/>
       </w:pPr>
       <w:bookmarkStart w:id="0" w:name="_Toc149026647"/>
       <w:r>
@@ -3596,9 +3587,14 @@
       </w:r>
       <w:bookmarkEnd w:id="0"/>
     </w:p>
-    <w:p/>
     <w:p>
       <w:pPr>
+        <w:spacing w:line="276" w:lineRule="auto"/>
+      </w:pPr>
+    </w:p>
+    <w:p>
+      <w:pPr>
+        <w:spacing w:line="276" w:lineRule="auto"/>
         <w:rPr>
           <w:rFonts w:ascii="Arial" w:hAnsi="Arial" w:cs="Arial"/>
         </w:rPr>
@@ -3654,6 +3650,7 @@
     </w:p>
     <w:p>
       <w:pPr>
+        <w:spacing w:line="276" w:lineRule="auto"/>
         <w:rPr>
           <w:rFonts w:ascii="Arial" w:hAnsi="Arial" w:cs="Arial"/>
         </w:rPr>
@@ -3667,6 +3664,7 @@
     </w:p>
     <w:p>
       <w:pPr>
+        <w:spacing w:line="276" w:lineRule="auto"/>
         <w:rPr>
           <w:rFonts w:ascii="Arial" w:hAnsi="Arial" w:cs="Arial"/>
         </w:rPr>
@@ -3704,6 +3702,7 @@
     </w:p>
     <w:p>
       <w:pPr>
+        <w:spacing w:line="276" w:lineRule="auto"/>
         <w:rPr>
           <w:rFonts w:ascii="Arial" w:hAnsi="Arial" w:cs="Arial"/>
         </w:rPr>
@@ -3728,6 +3727,7 @@
           </w:tcPr>
           <w:p>
             <w:pPr>
+              <w:spacing w:line="276" w:lineRule="auto"/>
               <w:jc w:val="center"/>
               <w:rPr>
                 <w:rFonts w:ascii="Arial" w:hAnsi="Arial" w:cs="Arial"/>
@@ -3749,6 +3749,7 @@
           </w:tcPr>
           <w:p>
             <w:pPr>
+              <w:spacing w:line="276" w:lineRule="auto"/>
               <w:ind w:left="720"/>
               <w:rPr>
                 <w:rFonts w:ascii="Arial" w:hAnsi="Arial" w:cs="Arial"/>
@@ -3768,6 +3769,7 @@
           </w:tcPr>
           <w:p>
             <w:pPr>
+              <w:spacing w:line="276" w:lineRule="auto"/>
               <w:ind w:left="720"/>
               <w:rPr>
                 <w:rFonts w:ascii="Arial" w:hAnsi="Arial" w:cs="Arial"/>
@@ -3795,6 +3797,7 @@
           </w:tcPr>
           <w:p>
             <w:pPr>
+              <w:spacing w:line="276" w:lineRule="auto"/>
               <w:ind w:left="720"/>
               <w:rPr>
                 <w:rFonts w:ascii="Arial" w:hAnsi="Arial" w:cs="Arial"/>
@@ -3811,6 +3814,7 @@
                 <w:tab w:val="clear" w:pos="360"/>
                 <w:tab w:val="num" w:pos="720"/>
               </w:tabs>
+              <w:spacing w:line="276" w:lineRule="auto"/>
               <w:ind w:left="720"/>
               <w:rPr>
                 <w:rFonts w:ascii="Arial" w:hAnsi="Arial" w:cs="Arial"/>
@@ -3845,6 +3849,7 @@
                 <w:tab w:val="clear" w:pos="360"/>
                 <w:tab w:val="num" w:pos="720"/>
               </w:tabs>
+              <w:spacing w:line="276" w:lineRule="auto"/>
               <w:ind w:left="720"/>
               <w:rPr>
                 <w:rFonts w:ascii="Arial" w:hAnsi="Arial" w:cs="Arial"/>
@@ -3879,6 +3884,7 @@
                 <w:tab w:val="clear" w:pos="360"/>
                 <w:tab w:val="num" w:pos="720"/>
               </w:tabs>
+              <w:spacing w:line="276" w:lineRule="auto"/>
               <w:ind w:left="720"/>
               <w:rPr>
                 <w:rFonts w:ascii="Arial" w:hAnsi="Arial" w:cs="Arial"/>
@@ -3901,6 +3907,7 @@
                 <w:tab w:val="clear" w:pos="360"/>
                 <w:tab w:val="num" w:pos="720"/>
               </w:tabs>
+              <w:spacing w:line="276" w:lineRule="auto"/>
               <w:ind w:left="720"/>
               <w:rPr>
                 <w:rFonts w:ascii="Arial" w:hAnsi="Arial" w:cs="Arial"/>
@@ -3923,6 +3930,7 @@
                 <w:tab w:val="clear" w:pos="360"/>
                 <w:tab w:val="num" w:pos="720"/>
               </w:tabs>
+              <w:spacing w:line="276" w:lineRule="auto"/>
               <w:ind w:left="720"/>
               <w:rPr>
                 <w:rFonts w:ascii="Arial" w:hAnsi="Arial" w:cs="Arial"/>
@@ -3951,6 +3959,7 @@
                 <w:tab w:val="clear" w:pos="360"/>
                 <w:tab w:val="num" w:pos="720"/>
               </w:tabs>
+              <w:spacing w:line="276" w:lineRule="auto"/>
               <w:ind w:left="720"/>
               <w:rPr>
                 <w:rFonts w:ascii="Arial" w:hAnsi="Arial" w:cs="Arial"/>
@@ -3965,6 +3974,7 @@
           </w:p>
           <w:p>
             <w:pPr>
+              <w:spacing w:line="276" w:lineRule="auto"/>
               <w:rPr>
                 <w:rFonts w:ascii="Arial" w:hAnsi="Arial" w:cs="Arial"/>
               </w:rPr>
@@ -3977,6 +3987,7 @@
           </w:tcPr>
           <w:p>
             <w:pPr>
+              <w:spacing w:line="276" w:lineRule="auto"/>
               <w:ind w:left="720"/>
               <w:rPr>
                 <w:rFonts w:ascii="Arial" w:hAnsi="Arial" w:cs="Arial"/>
@@ -3993,6 +4004,7 @@
                 <w:tab w:val="clear" w:pos="360"/>
                 <w:tab w:val="num" w:pos="720"/>
               </w:tabs>
+              <w:spacing w:line="276" w:lineRule="auto"/>
               <w:ind w:left="720"/>
               <w:rPr>
                 <w:rFonts w:ascii="Arial" w:hAnsi="Arial" w:cs="Arial"/>
@@ -4015,6 +4027,7 @@
                 <w:tab w:val="clear" w:pos="360"/>
                 <w:tab w:val="num" w:pos="720"/>
               </w:tabs>
+              <w:spacing w:line="276" w:lineRule="auto"/>
               <w:ind w:left="720"/>
               <w:rPr>
                 <w:rFonts w:ascii="Arial" w:hAnsi="Arial" w:cs="Arial"/>
@@ -4037,6 +4050,7 @@
                 <w:tab w:val="clear" w:pos="360"/>
                 <w:tab w:val="num" w:pos="720"/>
               </w:tabs>
+              <w:spacing w:line="276" w:lineRule="auto"/>
               <w:ind w:left="720"/>
               <w:rPr>
                 <w:rFonts w:ascii="Arial" w:hAnsi="Arial" w:cs="Arial"/>
@@ -4059,6 +4073,7 @@
                 <w:tab w:val="clear" w:pos="360"/>
                 <w:tab w:val="num" w:pos="720"/>
               </w:tabs>
+              <w:spacing w:line="276" w:lineRule="auto"/>
               <w:ind w:left="720"/>
               <w:rPr>
                 <w:rFonts w:ascii="Arial" w:hAnsi="Arial" w:cs="Arial"/>
@@ -4081,6 +4096,7 @@
                 <w:tab w:val="clear" w:pos="360"/>
                 <w:tab w:val="num" w:pos="720"/>
               </w:tabs>
+              <w:spacing w:line="276" w:lineRule="auto"/>
               <w:ind w:left="720"/>
               <w:rPr>
                 <w:rFonts w:ascii="Arial" w:hAnsi="Arial" w:cs="Arial"/>
@@ -4103,6 +4119,7 @@
                 <w:tab w:val="clear" w:pos="360"/>
                 <w:tab w:val="num" w:pos="720"/>
               </w:tabs>
+              <w:spacing w:line="276" w:lineRule="auto"/>
               <w:ind w:left="720"/>
               <w:rPr>
                 <w:rFonts w:ascii="Arial" w:hAnsi="Arial" w:cs="Arial"/>
@@ -4117,6 +4134,7 @@
           </w:p>
           <w:p>
             <w:pPr>
+              <w:spacing w:line="276" w:lineRule="auto"/>
               <w:ind w:firstLine="720"/>
               <w:rPr>
                 <w:rFonts w:ascii="Arial" w:hAnsi="Arial" w:cs="Arial"/>
@@ -4126,9 +4144,14 @@
         </w:tc>
       </w:tr>
     </w:tbl>
-    <w:p/>
     <w:p>
       <w:pPr>
+        <w:spacing w:line="276" w:lineRule="auto"/>
+      </w:pPr>
+    </w:p>
+    <w:p>
+      <w:pPr>
+        <w:spacing w:line="276" w:lineRule="auto"/>
         <w:rPr>
           <w:rFonts w:ascii="Arial" w:hAnsi="Arial" w:cs="Arial"/>
         </w:rPr>
@@ -4147,6 +4170,7 @@
           <w:ilvl w:val="0"/>
           <w:numId w:val="3"/>
         </w:numPr>
+        <w:spacing w:line="276" w:lineRule="auto"/>
         <w:rPr>
           <w:rFonts w:ascii="Arial" w:hAnsi="Arial" w:cs="Arial"/>
         </w:rPr>
@@ -4160,6 +4184,7 @@
     </w:p>
     <w:p>
       <w:pPr>
+        <w:spacing w:line="276" w:lineRule="auto"/>
         <w:ind w:firstLine="720"/>
         <w:rPr>
           <w:rFonts w:ascii="Arial" w:hAnsi="Arial" w:cs="Arial"/>
@@ -4179,6 +4204,7 @@
           <w:ilvl w:val="0"/>
           <w:numId w:val="4"/>
         </w:numPr>
+        <w:spacing w:line="276" w:lineRule="auto"/>
         <w:rPr>
           <w:rFonts w:ascii="Arial" w:hAnsi="Arial" w:cs="Arial"/>
         </w:rPr>
@@ -4204,6 +4230,7 @@
     </w:p>
     <w:p>
       <w:pPr>
+        <w:spacing w:line="276" w:lineRule="auto"/>
         <w:ind w:firstLine="720"/>
         <w:rPr>
           <w:rFonts w:ascii="Arial" w:hAnsi="Arial" w:cs="Arial"/>
@@ -4218,6 +4245,7 @@
     </w:p>
     <w:p>
       <w:pPr>
+        <w:spacing w:line="276" w:lineRule="auto"/>
         <w:ind w:firstLine="720"/>
         <w:rPr>
           <w:rFonts w:ascii="Arial" w:hAnsi="Arial" w:cs="Arial"/>
@@ -4226,6 +4254,7 @@
     </w:p>
     <w:p>
       <w:pPr>
+        <w:spacing w:line="276" w:lineRule="auto"/>
         <w:ind w:firstLine="720"/>
         <w:rPr>
           <w:rFonts w:ascii="Arial" w:hAnsi="Arial" w:cs="Arial"/>
@@ -4234,6 +4263,7 @@
     </w:p>
     <w:p>
       <w:pPr>
+        <w:spacing w:line="276" w:lineRule="auto"/>
         <w:ind w:firstLine="720"/>
         <w:rPr>
           <w:rFonts w:ascii="Arial" w:hAnsi="Arial" w:cs="Arial"/>
@@ -4242,6 +4272,7 @@
     </w:p>
     <w:p>
       <w:pPr>
+        <w:spacing w:line="276" w:lineRule="auto"/>
         <w:ind w:firstLine="720"/>
         <w:rPr>
           <w:rFonts w:ascii="Arial" w:hAnsi="Arial" w:cs="Arial"/>
@@ -4250,6 +4281,7 @@
     </w:p>
     <w:p>
       <w:pPr>
+        <w:spacing w:line="276" w:lineRule="auto"/>
         <w:ind w:firstLine="720"/>
         <w:rPr>
           <w:rFonts w:ascii="Arial" w:hAnsi="Arial" w:cs="Arial"/>
@@ -4259,6 +4291,7 @@
     <w:p>
       <w:pPr>
         <w:pStyle w:val="Heading1"/>
+        <w:spacing w:line="276" w:lineRule="auto"/>
       </w:pPr>
       <w:bookmarkStart w:id="1" w:name="_Toc149026648"/>
       <w:r>
@@ -4269,8 +4302,15 @@
       </w:r>
       <w:bookmarkEnd w:id="1"/>
     </w:p>
-    <w:p/>
     <w:p>
+      <w:pPr>
+        <w:spacing w:line="276" w:lineRule="auto"/>
+      </w:pPr>
+    </w:p>
+    <w:p>
+      <w:pPr>
+        <w:spacing w:line="276" w:lineRule="auto"/>
+      </w:pPr>
       <w:r>
         <w:rPr>
           <w:noProof/>
@@ -4321,6 +4361,7 @@
     <w:p>
       <w:pPr>
         <w:pStyle w:val="Heading1"/>
+        <w:spacing w:line="276" w:lineRule="auto"/>
       </w:pPr>
       <w:bookmarkStart w:id="2" w:name="_Toc149026649"/>
       <w:r>
@@ -4344,6 +4385,9 @@
       <w:bookmarkEnd w:id="2"/>
     </w:p>
     <w:p>
+      <w:pPr>
+        <w:spacing w:line="276" w:lineRule="auto"/>
+      </w:pPr>
       <w:r>
         <w:rPr>
           <w:noProof/>
@@ -4394,6 +4438,7 @@
     <w:p>
       <w:pPr>
         <w:pStyle w:val="Heading1"/>
+        <w:spacing w:line="276" w:lineRule="auto"/>
       </w:pPr>
       <w:bookmarkStart w:id="3" w:name="_Toc149026650"/>
       <w:r>
@@ -4416,15 +4461,23 @@
       </w:r>
       <w:bookmarkEnd w:id="3"/>
     </w:p>
-    <w:p/>
     <w:p>
       <w:pPr>
+        <w:spacing w:line="276" w:lineRule="auto"/>
+      </w:pPr>
+    </w:p>
+    <w:p>
+      <w:pPr>
+        <w:spacing w:line="276" w:lineRule="auto"/>
         <w:rPr>
           <w:noProof/>
         </w:rPr>
       </w:pPr>
     </w:p>
     <w:p>
+      <w:pPr>
+        <w:spacing w:line="276" w:lineRule="auto"/>
+      </w:pPr>
       <w:r>
         <w:rPr>
           <w:noProof/>
@@ -4475,46 +4528,70 @@
     <w:p>
       <w:pPr>
         <w:pStyle w:val="Heading1"/>
+        <w:spacing w:line="276" w:lineRule="auto"/>
       </w:pPr>
       <w:bookmarkStart w:id="4" w:name="_Toc149026651"/>
     </w:p>
     <w:p>
       <w:pPr>
         <w:pStyle w:val="Heading1"/>
+        <w:spacing w:line="276" w:lineRule="auto"/>
       </w:pPr>
     </w:p>
     <w:p>
       <w:pPr>
         <w:pStyle w:val="Heading1"/>
+        <w:spacing w:line="276" w:lineRule="auto"/>
       </w:pPr>
     </w:p>
     <w:p>
       <w:pPr>
         <w:pStyle w:val="Heading1"/>
+        <w:spacing w:line="276" w:lineRule="auto"/>
       </w:pPr>
     </w:p>
     <w:p>
       <w:pPr>
         <w:pStyle w:val="Heading1"/>
+        <w:spacing w:line="276" w:lineRule="auto"/>
       </w:pPr>
     </w:p>
     <w:p>
       <w:pPr>
         <w:pStyle w:val="Heading1"/>
+        <w:spacing w:line="276" w:lineRule="auto"/>
       </w:pPr>
     </w:p>
     <w:p>
       <w:pPr>
         <w:pStyle w:val="Heading1"/>
+        <w:spacing w:line="276" w:lineRule="auto"/>
       </w:pPr>
     </w:p>
-    <w:p/>
-    <w:p/>
-    <w:p/>
-    <w:p/>
     <w:p>
       <w:pPr>
+        <w:spacing w:line="276" w:lineRule="auto"/>
+      </w:pPr>
+    </w:p>
+    <w:p>
+      <w:pPr>
+        <w:spacing w:line="276" w:lineRule="auto"/>
+      </w:pPr>
+    </w:p>
+    <w:p>
+      <w:pPr>
+        <w:spacing w:line="276" w:lineRule="auto"/>
+      </w:pPr>
+    </w:p>
+    <w:p>
+      <w:pPr>
+        <w:spacing w:line="276" w:lineRule="auto"/>
+      </w:pPr>
+    </w:p>
+    <w:p>
+      <w:pPr>
         <w:pStyle w:val="Heading1"/>
+        <w:spacing w:line="276" w:lineRule="auto"/>
       </w:pPr>
       <w:r>
         <w:t>Task 4</w:t>
@@ -4533,7 +4610,11 @@
       </w:r>
       <w:bookmarkEnd w:id="4"/>
     </w:p>
-    <w:p/>
+    <w:p>
+      <w:pPr>
+        <w:spacing w:line="276" w:lineRule="auto"/>
+      </w:pPr>
+    </w:p>
     <w:tbl>
       <w:tblPr>
         <w:tblStyle w:val="TableGridLight"/>
@@ -4562,6 +4643,7 @@
           </w:tcPr>
           <w:p>
             <w:pPr>
+              <w:spacing w:line="276" w:lineRule="auto"/>
               <w:rPr>
                 <w:rFonts w:cstheme="minorHAnsi"/>
                 <w:sz w:val="16"/>
@@ -4579,6 +4661,7 @@
           </w:p>
           <w:p>
             <w:pPr>
+              <w:spacing w:line="276" w:lineRule="auto"/>
               <w:rPr>
                 <w:rFonts w:cstheme="minorHAnsi"/>
                 <w:sz w:val="16"/>
@@ -4588,6 +4671,7 @@
           </w:p>
           <w:p>
             <w:pPr>
+              <w:spacing w:line="276" w:lineRule="auto"/>
               <w:rPr>
                 <w:rFonts w:cstheme="minorHAnsi"/>
                 <w:sz w:val="16"/>
@@ -4662,7 +4746,7 @@
                     </wp:anchor>
                   </w:drawing>
                 </mc:Choice>
-                <mc:Fallback xmlns:arto="http://schemas.microsoft.com/office/word/2006/arto">
+                <mc:Fallback xmlns:arto="http://schemas.microsoft.com/office/word/2006/arto" xmlns:w16du="http://schemas.microsoft.com/office/word/2023/wordml/word16du">
                   <w:pict>
                     <v:line w14:anchorId="0C761679" id="Straight Connector 847253395" o:spid="_x0000_s1026" style="position:absolute;z-index:251658252;visibility:visible;mso-wrap-style:square;mso-width-percent:0;mso-height-percent:0;mso-wrap-distance-left:9pt;mso-wrap-distance-top:0;mso-wrap-distance-right:9pt;mso-wrap-distance-bottom:0;mso-position-horizontal:absolute;mso-position-horizontal-relative:text;mso-position-vertical:absolute;mso-position-vertical-relative:text;mso-width-percent:0;mso-height-percent:0;mso-width-relative:margin;mso-height-relative:margin" from="-8.65pt,.3pt" to="75.35pt,.3pt" o:gfxdata="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" strokecolor="white [3212]" strokeweight=".5pt">
                       <v:stroke joinstyle="miter"/>
@@ -4688,6 +4772,7 @@
           </w:tcPr>
           <w:p>
             <w:pPr>
+              <w:spacing w:line="276" w:lineRule="auto"/>
               <w:rPr>
                 <w:rFonts w:cstheme="minorHAnsi"/>
                 <w:sz w:val="16"/>
@@ -4711,6 +4796,7 @@
           </w:tcPr>
           <w:p>
             <w:pPr>
+              <w:spacing w:line="276" w:lineRule="auto"/>
               <w:rPr>
                 <w:sz w:val="16"/>
                 <w:szCs w:val="16"/>
@@ -4739,6 +4825,7 @@
           </w:tcPr>
           <w:p>
             <w:pPr>
+              <w:spacing w:line="276" w:lineRule="auto"/>
               <w:rPr>
                 <w:rFonts w:cstheme="minorHAnsi"/>
                 <w:sz w:val="16"/>
@@ -4762,6 +4849,7 @@
           </w:tcPr>
           <w:p>
             <w:pPr>
+              <w:spacing w:line="276" w:lineRule="auto"/>
               <w:rPr>
                 <w:rFonts w:cstheme="minorHAnsi"/>
                 <w:sz w:val="16"/>
@@ -4785,6 +4873,7 @@
           </w:tcPr>
           <w:p>
             <w:pPr>
+              <w:spacing w:line="276" w:lineRule="auto"/>
               <w:rPr>
                 <w:rFonts w:cstheme="minorHAnsi"/>
                 <w:sz w:val="16"/>
@@ -4808,6 +4897,7 @@
           </w:tcPr>
           <w:p>
             <w:pPr>
+              <w:spacing w:line="276" w:lineRule="auto"/>
               <w:rPr>
                 <w:rFonts w:cstheme="minorHAnsi"/>
                 <w:sz w:val="16"/>
@@ -4831,6 +4921,7 @@
           </w:tcPr>
           <w:p>
             <w:pPr>
+              <w:spacing w:line="276" w:lineRule="auto"/>
               <w:rPr>
                 <w:rFonts w:cstheme="minorHAnsi"/>
                 <w:sz w:val="16"/>
@@ -4858,6 +4949,7 @@
           </w:tcPr>
           <w:p>
             <w:pPr>
+              <w:spacing w:line="276" w:lineRule="auto"/>
               <w:rPr>
                 <w:rFonts w:cstheme="minorHAnsi"/>
                 <w:sz w:val="18"/>
@@ -4880,6 +4972,7 @@
           </w:tcPr>
           <w:p>
             <w:pPr>
+              <w:spacing w:line="276" w:lineRule="auto"/>
               <w:jc w:val="center"/>
               <w:rPr>
                 <w:rFonts w:cstheme="minorHAnsi"/>
@@ -4903,6 +4996,7 @@
           </w:tcPr>
           <w:p>
             <w:pPr>
+              <w:spacing w:line="276" w:lineRule="auto"/>
               <w:jc w:val="center"/>
               <w:rPr>
                 <w:sz w:val="18"/>
@@ -4924,6 +5018,7 @@
           </w:tcPr>
           <w:p>
             <w:pPr>
+              <w:spacing w:line="276" w:lineRule="auto"/>
               <w:jc w:val="center"/>
               <w:rPr>
                 <w:rFonts w:cstheme="minorHAnsi"/>
@@ -4947,6 +5042,7 @@
           </w:tcPr>
           <w:p>
             <w:pPr>
+              <w:spacing w:line="276" w:lineRule="auto"/>
               <w:jc w:val="center"/>
               <w:rPr>
                 <w:rFonts w:cstheme="minorHAnsi"/>
@@ -4970,6 +5066,7 @@
           </w:tcPr>
           <w:p>
             <w:pPr>
+              <w:spacing w:line="276" w:lineRule="auto"/>
               <w:jc w:val="center"/>
               <w:rPr>
                 <w:rFonts w:cstheme="minorHAnsi"/>
@@ -4994,6 +5091,7 @@
           </w:tcPr>
           <w:p>
             <w:pPr>
+              <w:spacing w:line="276" w:lineRule="auto"/>
               <w:jc w:val="center"/>
               <w:rPr>
                 <w:rFonts w:cstheme="minorHAnsi"/>
@@ -5009,6 +5107,7 @@
           </w:tcPr>
           <w:p>
             <w:pPr>
+              <w:spacing w:line="276" w:lineRule="auto"/>
               <w:jc w:val="center"/>
               <w:rPr>
                 <w:sz w:val="18"/>
@@ -5035,6 +5134,7 @@
           </w:tcPr>
           <w:p>
             <w:pPr>
+              <w:spacing w:line="276" w:lineRule="auto"/>
               <w:rPr>
                 <w:rFonts w:cstheme="minorHAnsi"/>
                 <w:sz w:val="18"/>
@@ -5057,6 +5157,7 @@
           </w:tcPr>
           <w:p>
             <w:pPr>
+              <w:spacing w:line="276" w:lineRule="auto"/>
               <w:jc w:val="center"/>
               <w:rPr>
                 <w:rFonts w:cstheme="minorHAnsi"/>
@@ -5080,6 +5181,7 @@
           </w:tcPr>
           <w:p>
             <w:pPr>
+              <w:spacing w:line="276" w:lineRule="auto"/>
               <w:jc w:val="center"/>
               <w:rPr>
                 <w:rFonts w:cstheme="minorHAnsi"/>
@@ -5103,6 +5205,7 @@
           </w:tcPr>
           <w:p>
             <w:pPr>
+              <w:spacing w:line="276" w:lineRule="auto"/>
               <w:jc w:val="center"/>
               <w:rPr>
                 <w:rFonts w:cstheme="minorHAnsi"/>
@@ -5126,6 +5229,7 @@
           </w:tcPr>
           <w:p>
             <w:pPr>
+              <w:spacing w:line="276" w:lineRule="auto"/>
               <w:jc w:val="center"/>
               <w:rPr>
                 <w:rFonts w:cstheme="minorHAnsi"/>
@@ -5149,6 +5253,7 @@
           </w:tcPr>
           <w:p>
             <w:pPr>
+              <w:spacing w:line="276" w:lineRule="auto"/>
               <w:jc w:val="center"/>
               <w:rPr>
                 <w:rFonts w:cstheme="minorHAnsi"/>
@@ -5173,6 +5278,7 @@
           </w:tcPr>
           <w:p>
             <w:pPr>
+              <w:spacing w:line="276" w:lineRule="auto"/>
               <w:jc w:val="center"/>
               <w:rPr>
                 <w:rFonts w:cstheme="minorHAnsi"/>
@@ -5188,6 +5294,7 @@
           </w:tcPr>
           <w:p>
             <w:pPr>
+              <w:spacing w:line="276" w:lineRule="auto"/>
               <w:jc w:val="center"/>
               <w:rPr>
                 <w:sz w:val="18"/>
@@ -5214,6 +5321,7 @@
           </w:tcPr>
           <w:p>
             <w:pPr>
+              <w:spacing w:line="276" w:lineRule="auto"/>
               <w:rPr>
                 <w:rFonts w:cstheme="minorHAnsi"/>
                 <w:sz w:val="18"/>
@@ -5236,6 +5344,7 @@
           </w:tcPr>
           <w:p>
             <w:pPr>
+              <w:spacing w:line="276" w:lineRule="auto"/>
               <w:jc w:val="center"/>
               <w:rPr>
                 <w:rFonts w:cstheme="minorHAnsi"/>
@@ -5259,6 +5368,7 @@
           </w:tcPr>
           <w:p>
             <w:pPr>
+              <w:spacing w:line="276" w:lineRule="auto"/>
               <w:jc w:val="center"/>
               <w:rPr>
                 <w:rFonts w:cstheme="minorHAnsi"/>
@@ -5282,6 +5392,7 @@
           </w:tcPr>
           <w:p>
             <w:pPr>
+              <w:spacing w:line="276" w:lineRule="auto"/>
               <w:jc w:val="center"/>
               <w:rPr>
                 <w:rFonts w:cstheme="minorHAnsi"/>
@@ -5305,6 +5416,7 @@
           </w:tcPr>
           <w:p>
             <w:pPr>
+              <w:spacing w:line="276" w:lineRule="auto"/>
               <w:jc w:val="center"/>
               <w:rPr>
                 <w:rFonts w:cstheme="minorHAnsi"/>
@@ -5328,6 +5440,7 @@
           </w:tcPr>
           <w:p>
             <w:pPr>
+              <w:spacing w:line="276" w:lineRule="auto"/>
               <w:jc w:val="center"/>
               <w:rPr>
                 <w:rFonts w:cstheme="minorHAnsi"/>
@@ -5352,6 +5465,7 @@
           </w:tcPr>
           <w:p>
             <w:pPr>
+              <w:spacing w:line="276" w:lineRule="auto"/>
               <w:jc w:val="center"/>
               <w:rPr>
                 <w:rFonts w:cstheme="minorHAnsi"/>
@@ -5367,6 +5481,7 @@
           </w:tcPr>
           <w:p>
             <w:pPr>
+              <w:spacing w:line="276" w:lineRule="auto"/>
               <w:jc w:val="center"/>
               <w:rPr>
                 <w:sz w:val="18"/>
@@ -5393,6 +5508,7 @@
           </w:tcPr>
           <w:p>
             <w:pPr>
+              <w:spacing w:line="276" w:lineRule="auto"/>
               <w:rPr>
                 <w:rFonts w:cstheme="minorHAnsi"/>
                 <w:sz w:val="18"/>
@@ -5431,6 +5547,7 @@
           </w:tcPr>
           <w:p>
             <w:pPr>
+              <w:spacing w:line="276" w:lineRule="auto"/>
               <w:jc w:val="center"/>
               <w:rPr>
                 <w:rFonts w:cstheme="minorHAnsi"/>
@@ -5454,6 +5571,7 @@
           </w:tcPr>
           <w:p>
             <w:pPr>
+              <w:spacing w:line="276" w:lineRule="auto"/>
               <w:jc w:val="center"/>
               <w:rPr>
                 <w:rFonts w:cstheme="minorHAnsi"/>
@@ -5477,6 +5595,7 @@
           </w:tcPr>
           <w:p>
             <w:pPr>
+              <w:spacing w:line="276" w:lineRule="auto"/>
               <w:jc w:val="center"/>
               <w:rPr>
                 <w:rFonts w:cstheme="minorHAnsi"/>
@@ -5500,6 +5619,7 @@
           </w:tcPr>
           <w:p>
             <w:pPr>
+              <w:spacing w:line="276" w:lineRule="auto"/>
               <w:jc w:val="center"/>
               <w:rPr>
                 <w:rFonts w:cstheme="minorHAnsi"/>
@@ -5523,6 +5643,7 @@
           </w:tcPr>
           <w:p>
             <w:pPr>
+              <w:spacing w:line="276" w:lineRule="auto"/>
               <w:jc w:val="center"/>
               <w:rPr>
                 <w:rFonts w:cstheme="minorHAnsi"/>
@@ -5547,6 +5668,7 @@
           </w:tcPr>
           <w:p>
             <w:pPr>
+              <w:spacing w:line="276" w:lineRule="auto"/>
               <w:jc w:val="center"/>
               <w:rPr>
                 <w:rFonts w:cstheme="minorHAnsi"/>
@@ -5562,6 +5684,7 @@
           </w:tcPr>
           <w:p>
             <w:pPr>
+              <w:spacing w:line="276" w:lineRule="auto"/>
               <w:jc w:val="center"/>
               <w:rPr>
                 <w:sz w:val="18"/>
@@ -5588,6 +5711,7 @@
           </w:tcPr>
           <w:p>
             <w:pPr>
+              <w:spacing w:line="276" w:lineRule="auto"/>
               <w:rPr>
                 <w:rFonts w:cstheme="minorHAnsi"/>
                 <w:sz w:val="18"/>
@@ -5610,6 +5734,7 @@
           </w:tcPr>
           <w:p>
             <w:pPr>
+              <w:spacing w:line="276" w:lineRule="auto"/>
               <w:jc w:val="center"/>
               <w:rPr>
                 <w:rFonts w:cstheme="minorHAnsi"/>
@@ -5633,6 +5758,7 @@
           </w:tcPr>
           <w:p>
             <w:pPr>
+              <w:spacing w:line="276" w:lineRule="auto"/>
               <w:jc w:val="center"/>
               <w:rPr>
                 <w:rFonts w:cstheme="minorHAnsi"/>
@@ -5656,6 +5782,7 @@
           </w:tcPr>
           <w:p>
             <w:pPr>
+              <w:spacing w:line="276" w:lineRule="auto"/>
               <w:jc w:val="center"/>
               <w:rPr>
                 <w:rFonts w:cstheme="minorHAnsi"/>
@@ -5679,6 +5806,7 @@
           </w:tcPr>
           <w:p>
             <w:pPr>
+              <w:spacing w:line="276" w:lineRule="auto"/>
               <w:jc w:val="center"/>
               <w:rPr>
                 <w:rFonts w:cstheme="minorHAnsi"/>
@@ -5702,6 +5830,7 @@
           </w:tcPr>
           <w:p>
             <w:pPr>
+              <w:spacing w:line="276" w:lineRule="auto"/>
               <w:jc w:val="center"/>
               <w:rPr>
                 <w:rFonts w:cstheme="minorHAnsi"/>
@@ -5725,6 +5854,7 @@
           </w:tcPr>
           <w:p>
             <w:pPr>
+              <w:spacing w:line="276" w:lineRule="auto"/>
               <w:jc w:val="center"/>
               <w:rPr>
                 <w:rFonts w:cstheme="minorHAnsi"/>
@@ -5740,6 +5870,7 @@
           </w:tcPr>
           <w:p>
             <w:pPr>
+              <w:spacing w:line="276" w:lineRule="auto"/>
               <w:jc w:val="center"/>
               <w:rPr>
                 <w:sz w:val="18"/>
@@ -5766,6 +5897,7 @@
           </w:tcPr>
           <w:p>
             <w:pPr>
+              <w:spacing w:line="276" w:lineRule="auto"/>
               <w:rPr>
                 <w:rFonts w:cstheme="minorHAnsi"/>
                 <w:sz w:val="18"/>
@@ -5788,6 +5920,7 @@
           </w:tcPr>
           <w:p>
             <w:pPr>
+              <w:spacing w:line="276" w:lineRule="auto"/>
               <w:jc w:val="center"/>
               <w:rPr>
                 <w:rFonts w:cstheme="minorHAnsi"/>
@@ -5811,6 +5944,7 @@
           </w:tcPr>
           <w:p>
             <w:pPr>
+              <w:spacing w:line="276" w:lineRule="auto"/>
               <w:jc w:val="center"/>
               <w:rPr>
                 <w:rFonts w:cstheme="minorHAnsi"/>
@@ -5834,6 +5968,7 @@
           </w:tcPr>
           <w:p>
             <w:pPr>
+              <w:spacing w:line="276" w:lineRule="auto"/>
               <w:jc w:val="center"/>
               <w:rPr>
                 <w:rFonts w:cstheme="minorHAnsi"/>
@@ -5857,6 +5992,7 @@
           </w:tcPr>
           <w:p>
             <w:pPr>
+              <w:spacing w:line="276" w:lineRule="auto"/>
               <w:jc w:val="center"/>
               <w:rPr>
                 <w:rFonts w:cstheme="minorHAnsi"/>
@@ -5880,6 +6016,7 @@
           </w:tcPr>
           <w:p>
             <w:pPr>
+              <w:spacing w:line="276" w:lineRule="auto"/>
               <w:jc w:val="center"/>
               <w:rPr>
                 <w:rFonts w:cstheme="minorHAnsi"/>
@@ -5903,6 +6040,7 @@
           </w:tcPr>
           <w:p>
             <w:pPr>
+              <w:spacing w:line="276" w:lineRule="auto"/>
               <w:jc w:val="center"/>
               <w:rPr>
                 <w:rFonts w:cstheme="minorHAnsi"/>
@@ -5918,6 +6056,7 @@
           </w:tcPr>
           <w:p>
             <w:pPr>
+              <w:spacing w:line="276" w:lineRule="auto"/>
               <w:jc w:val="center"/>
               <w:rPr>
                 <w:sz w:val="18"/>
@@ -5944,6 +6083,7 @@
           </w:tcPr>
           <w:p>
             <w:pPr>
+              <w:spacing w:line="276" w:lineRule="auto"/>
               <w:rPr>
                 <w:rFonts w:cstheme="minorHAnsi"/>
                 <w:sz w:val="18"/>
@@ -5961,6 +6101,7 @@
           </w:p>
           <w:p>
             <w:pPr>
+              <w:spacing w:line="276" w:lineRule="auto"/>
               <w:rPr>
                 <w:rFonts w:cstheme="minorHAnsi"/>
                 <w:sz w:val="18"/>
@@ -5975,6 +6116,7 @@
           </w:tcPr>
           <w:p>
             <w:pPr>
+              <w:spacing w:line="276" w:lineRule="auto"/>
               <w:jc w:val="center"/>
               <w:rPr>
                 <w:rFonts w:cstheme="minorHAnsi"/>
@@ -5998,6 +6140,7 @@
           </w:tcPr>
           <w:p>
             <w:pPr>
+              <w:spacing w:line="276" w:lineRule="auto"/>
               <w:jc w:val="center"/>
               <w:rPr>
                 <w:rFonts w:cstheme="minorHAnsi"/>
@@ -6021,6 +6164,7 @@
           </w:tcPr>
           <w:p>
             <w:pPr>
+              <w:spacing w:line="276" w:lineRule="auto"/>
               <w:jc w:val="center"/>
               <w:rPr>
                 <w:rFonts w:cstheme="minorHAnsi"/>
@@ -6044,6 +6188,7 @@
           </w:tcPr>
           <w:p>
             <w:pPr>
+              <w:spacing w:line="276" w:lineRule="auto"/>
               <w:jc w:val="center"/>
               <w:rPr>
                 <w:rFonts w:cstheme="minorHAnsi"/>
@@ -6067,6 +6212,7 @@
           </w:tcPr>
           <w:p>
             <w:pPr>
+              <w:spacing w:line="276" w:lineRule="auto"/>
               <w:jc w:val="center"/>
               <w:rPr>
                 <w:rFonts w:cstheme="minorHAnsi"/>
@@ -6090,6 +6236,7 @@
           </w:tcPr>
           <w:p>
             <w:pPr>
+              <w:spacing w:line="276" w:lineRule="auto"/>
               <w:jc w:val="center"/>
               <w:rPr>
                 <w:rFonts w:cstheme="minorHAnsi"/>
@@ -6105,6 +6252,7 @@
           </w:tcPr>
           <w:p>
             <w:pPr>
+              <w:spacing w:line="276" w:lineRule="auto"/>
               <w:jc w:val="center"/>
               <w:rPr>
                 <w:sz w:val="18"/>
@@ -6131,6 +6279,7 @@
           </w:tcPr>
           <w:p>
             <w:pPr>
+              <w:spacing w:line="276" w:lineRule="auto"/>
               <w:rPr>
                 <w:rFonts w:cstheme="minorHAnsi"/>
                 <w:sz w:val="18"/>
@@ -6148,6 +6297,7 @@
           </w:p>
           <w:p>
             <w:pPr>
+              <w:spacing w:line="276" w:lineRule="auto"/>
               <w:rPr>
                 <w:rFonts w:cstheme="minorHAnsi"/>
                 <w:sz w:val="18"/>
@@ -6162,6 +6312,7 @@
           </w:tcPr>
           <w:p>
             <w:pPr>
+              <w:spacing w:line="276" w:lineRule="auto"/>
               <w:jc w:val="center"/>
               <w:rPr>
                 <w:rFonts w:cstheme="minorHAnsi"/>
@@ -6185,6 +6336,7 @@
           </w:tcPr>
           <w:p>
             <w:pPr>
+              <w:spacing w:line="276" w:lineRule="auto"/>
               <w:jc w:val="center"/>
               <w:rPr>
                 <w:rFonts w:cstheme="minorHAnsi"/>
@@ -6208,6 +6360,7 @@
           </w:tcPr>
           <w:p>
             <w:pPr>
+              <w:spacing w:line="276" w:lineRule="auto"/>
               <w:jc w:val="center"/>
               <w:rPr>
                 <w:rFonts w:cstheme="minorHAnsi"/>
@@ -6231,6 +6384,7 @@
           </w:tcPr>
           <w:p>
             <w:pPr>
+              <w:spacing w:line="276" w:lineRule="auto"/>
               <w:jc w:val="center"/>
               <w:rPr>
                 <w:rFonts w:cstheme="minorHAnsi"/>
@@ -6254,6 +6408,7 @@
           </w:tcPr>
           <w:p>
             <w:pPr>
+              <w:spacing w:line="276" w:lineRule="auto"/>
               <w:jc w:val="center"/>
               <w:rPr>
                 <w:rFonts w:cstheme="minorHAnsi"/>
@@ -6277,6 +6432,7 @@
           </w:tcPr>
           <w:p>
             <w:pPr>
+              <w:spacing w:line="276" w:lineRule="auto"/>
               <w:jc w:val="center"/>
               <w:rPr>
                 <w:rFonts w:cstheme="minorHAnsi"/>
@@ -6292,6 +6448,7 @@
           </w:tcPr>
           <w:p>
             <w:pPr>
+              <w:spacing w:line="276" w:lineRule="auto"/>
               <w:jc w:val="center"/>
               <w:rPr>
                 <w:sz w:val="18"/>
@@ -6318,6 +6475,7 @@
           </w:tcPr>
           <w:p>
             <w:pPr>
+              <w:spacing w:line="276" w:lineRule="auto"/>
               <w:rPr>
                 <w:rFonts w:cstheme="minorHAnsi"/>
                 <w:sz w:val="18"/>
@@ -6340,6 +6498,7 @@
           </w:tcPr>
           <w:p>
             <w:pPr>
+              <w:spacing w:line="276" w:lineRule="auto"/>
               <w:jc w:val="center"/>
               <w:rPr>
                 <w:rFonts w:cstheme="minorHAnsi"/>
@@ -6363,6 +6522,7 @@
           </w:tcPr>
           <w:p>
             <w:pPr>
+              <w:spacing w:line="276" w:lineRule="auto"/>
               <w:jc w:val="center"/>
               <w:rPr>
                 <w:rFonts w:cstheme="minorHAnsi"/>
@@ -6386,6 +6546,7 @@
           </w:tcPr>
           <w:p>
             <w:pPr>
+              <w:spacing w:line="276" w:lineRule="auto"/>
               <w:jc w:val="center"/>
               <w:rPr>
                 <w:rFonts w:cstheme="minorHAnsi"/>
@@ -6409,6 +6570,7 @@
           </w:tcPr>
           <w:p>
             <w:pPr>
+              <w:spacing w:line="276" w:lineRule="auto"/>
               <w:jc w:val="center"/>
               <w:rPr>
                 <w:rFonts w:cstheme="minorHAnsi"/>
@@ -6432,6 +6594,7 @@
           </w:tcPr>
           <w:p>
             <w:pPr>
+              <w:spacing w:line="276" w:lineRule="auto"/>
               <w:jc w:val="center"/>
               <w:rPr>
                 <w:rFonts w:cstheme="minorHAnsi"/>
@@ -6455,6 +6618,7 @@
           </w:tcPr>
           <w:p>
             <w:pPr>
+              <w:spacing w:line="276" w:lineRule="auto"/>
               <w:jc w:val="center"/>
               <w:rPr>
                 <w:rFonts w:cstheme="minorHAnsi"/>
@@ -6470,6 +6634,7 @@
           </w:tcPr>
           <w:p>
             <w:pPr>
+              <w:spacing w:line="276" w:lineRule="auto"/>
               <w:jc w:val="center"/>
               <w:rPr>
                 <w:sz w:val="18"/>
@@ -6496,6 +6661,7 @@
           </w:tcPr>
           <w:p>
             <w:pPr>
+              <w:spacing w:line="276" w:lineRule="auto"/>
               <w:rPr>
                 <w:rFonts w:cstheme="minorHAnsi"/>
                 <w:sz w:val="18"/>
@@ -6518,6 +6684,7 @@
           </w:tcPr>
           <w:p>
             <w:pPr>
+              <w:spacing w:line="276" w:lineRule="auto"/>
               <w:jc w:val="center"/>
               <w:rPr>
                 <w:rFonts w:cstheme="minorHAnsi"/>
@@ -6543,6 +6710,7 @@
           </w:tcPr>
           <w:p>
             <w:pPr>
+              <w:spacing w:line="276" w:lineRule="auto"/>
               <w:jc w:val="center"/>
               <w:rPr>
                 <w:color w:val="000000" w:themeColor="text1"/>
@@ -6566,6 +6734,7 @@
           </w:tcPr>
           <w:p>
             <w:pPr>
+              <w:spacing w:line="276" w:lineRule="auto"/>
               <w:jc w:val="center"/>
               <w:rPr>
                 <w:rFonts w:cstheme="minorHAnsi"/>
@@ -6591,6 +6760,7 @@
           </w:tcPr>
           <w:p>
             <w:pPr>
+              <w:spacing w:line="276" w:lineRule="auto"/>
               <w:jc w:val="center"/>
               <w:rPr>
                 <w:rFonts w:cstheme="minorHAnsi"/>
@@ -6614,6 +6784,7 @@
           </w:tcPr>
           <w:p>
             <w:pPr>
+              <w:spacing w:line="276" w:lineRule="auto"/>
               <w:jc w:val="center"/>
               <w:rPr>
                 <w:rFonts w:cstheme="minorHAnsi"/>
@@ -6637,6 +6808,7 @@
           </w:tcPr>
           <w:p>
             <w:pPr>
+              <w:spacing w:line="276" w:lineRule="auto"/>
               <w:jc w:val="center"/>
               <w:rPr>
                 <w:rFonts w:cstheme="minorHAnsi"/>
@@ -6652,6 +6824,7 @@
           </w:tcPr>
           <w:p>
             <w:pPr>
+              <w:spacing w:line="276" w:lineRule="auto"/>
               <w:jc w:val="center"/>
               <w:rPr>
                 <w:sz w:val="18"/>
@@ -6678,6 +6851,7 @@
           </w:tcPr>
           <w:p>
             <w:pPr>
+              <w:spacing w:line="276" w:lineRule="auto"/>
               <w:rPr>
                 <w:rFonts w:cstheme="minorHAnsi"/>
                 <w:sz w:val="18"/>
@@ -6700,6 +6874,7 @@
           </w:tcPr>
           <w:p>
             <w:pPr>
+              <w:spacing w:line="276" w:lineRule="auto"/>
               <w:jc w:val="center"/>
               <w:rPr>
                 <w:rFonts w:cstheme="minorHAnsi"/>
@@ -6725,6 +6900,7 @@
           </w:tcPr>
           <w:p>
             <w:pPr>
+              <w:spacing w:line="276" w:lineRule="auto"/>
               <w:jc w:val="center"/>
               <w:rPr>
                 <w:color w:val="000000" w:themeColor="text1"/>
@@ -6748,6 +6924,7 @@
           </w:tcPr>
           <w:p>
             <w:pPr>
+              <w:spacing w:line="276" w:lineRule="auto"/>
               <w:jc w:val="center"/>
               <w:rPr>
                 <w:rFonts w:cstheme="minorHAnsi"/>
@@ -6773,6 +6950,7 @@
           </w:tcPr>
           <w:p>
             <w:pPr>
+              <w:spacing w:line="276" w:lineRule="auto"/>
               <w:jc w:val="center"/>
               <w:rPr>
                 <w:rFonts w:cstheme="minorHAnsi"/>
@@ -6796,6 +6974,7 @@
           </w:tcPr>
           <w:p>
             <w:pPr>
+              <w:spacing w:line="276" w:lineRule="auto"/>
               <w:jc w:val="center"/>
               <w:rPr>
                 <w:rFonts w:cstheme="minorHAnsi"/>
@@ -6819,6 +6998,7 @@
           </w:tcPr>
           <w:p>
             <w:pPr>
+              <w:spacing w:line="276" w:lineRule="auto"/>
               <w:jc w:val="center"/>
               <w:rPr>
                 <w:rFonts w:cstheme="minorHAnsi"/>
@@ -6834,6 +7014,7 @@
           </w:tcPr>
           <w:p>
             <w:pPr>
+              <w:spacing w:line="276" w:lineRule="auto"/>
               <w:jc w:val="center"/>
               <w:rPr>
                 <w:sz w:val="18"/>
@@ -6860,6 +7041,7 @@
           </w:tcPr>
           <w:p>
             <w:pPr>
+              <w:spacing w:line="276" w:lineRule="auto"/>
               <w:rPr>
                 <w:rFonts w:cstheme="minorHAnsi"/>
                 <w:sz w:val="18"/>
@@ -6877,6 +7059,7 @@
           </w:p>
           <w:p>
             <w:pPr>
+              <w:spacing w:line="276" w:lineRule="auto"/>
               <w:rPr>
                 <w:rFonts w:cstheme="minorHAnsi"/>
                 <w:sz w:val="18"/>
@@ -6891,6 +7074,7 @@
           </w:tcPr>
           <w:p>
             <w:pPr>
+              <w:spacing w:line="276" w:lineRule="auto"/>
               <w:jc w:val="center"/>
               <w:rPr>
                 <w:rFonts w:cstheme="minorHAnsi"/>
@@ -6914,6 +7098,7 @@
           </w:tcPr>
           <w:p>
             <w:pPr>
+              <w:spacing w:line="276" w:lineRule="auto"/>
               <w:jc w:val="center"/>
               <w:rPr>
                 <w:sz w:val="18"/>
@@ -6935,6 +7120,7 @@
           </w:tcPr>
           <w:p>
             <w:pPr>
+              <w:spacing w:line="276" w:lineRule="auto"/>
               <w:jc w:val="center"/>
               <w:rPr>
                 <w:rFonts w:cstheme="minorHAnsi"/>
@@ -6958,6 +7144,7 @@
           </w:tcPr>
           <w:p>
             <w:pPr>
+              <w:spacing w:line="276" w:lineRule="auto"/>
               <w:jc w:val="center"/>
               <w:rPr>
                 <w:rFonts w:cstheme="minorHAnsi"/>
@@ -6981,6 +7168,7 @@
           </w:tcPr>
           <w:p>
             <w:pPr>
+              <w:spacing w:line="276" w:lineRule="auto"/>
               <w:jc w:val="center"/>
               <w:rPr>
                 <w:rFonts w:cstheme="minorHAnsi"/>
@@ -7004,6 +7192,7 @@
           </w:tcPr>
           <w:p>
             <w:pPr>
+              <w:spacing w:line="276" w:lineRule="auto"/>
               <w:jc w:val="center"/>
               <w:rPr>
                 <w:rFonts w:cstheme="minorHAnsi"/>
@@ -7019,6 +7208,7 @@
           </w:tcPr>
           <w:p>
             <w:pPr>
+              <w:spacing w:line="276" w:lineRule="auto"/>
               <w:jc w:val="center"/>
               <w:rPr>
                 <w:sz w:val="18"/>
@@ -7036,11 +7226,20 @@
         </w:tc>
       </w:tr>
     </w:tbl>
-    <w:p/>
-    <w:p/>
     <w:p>
       <w:pPr>
+        <w:spacing w:line="276" w:lineRule="auto"/>
+      </w:pPr>
+    </w:p>
+    <w:p>
+      <w:pPr>
+        <w:spacing w:line="276" w:lineRule="auto"/>
+      </w:pPr>
+    </w:p>
+    <w:p>
+      <w:pPr>
         <w:pStyle w:val="Heading1"/>
+        <w:spacing w:line="276" w:lineRule="auto"/>
       </w:pPr>
       <w:bookmarkStart w:id="5" w:name="_Toc149026652"/>
       <w:r>
@@ -7054,6 +7253,7 @@
     <w:p>
       <w:pPr>
         <w:pStyle w:val="Heading2"/>
+        <w:spacing w:line="276" w:lineRule="auto"/>
       </w:pPr>
       <w:bookmarkStart w:id="6" w:name="_Toc149026653"/>
       <w:r>
@@ -7070,7 +7270,11 @@
       </w:r>
       <w:bookmarkEnd w:id="6"/>
     </w:p>
-    <w:p/>
+    <w:p>
+      <w:pPr>
+        <w:spacing w:line="276" w:lineRule="auto"/>
+      </w:pPr>
+    </w:p>
     <w:p>
       <w:pPr>
         <w:pStyle w:val="ListParagraph"/>
@@ -7078,6 +7282,7 @@
           <w:ilvl w:val="0"/>
           <w:numId w:val="5"/>
         </w:numPr>
+        <w:spacing w:line="276" w:lineRule="auto"/>
         <w:rPr>
           <w:rFonts w:ascii="Arial" w:eastAsia="Arial" w:hAnsi="Arial" w:cs="Arial"/>
           <w:color w:val="000000" w:themeColor="text1"/>
@@ -7098,6 +7303,7 @@
           <w:ilvl w:val="0"/>
           <w:numId w:val="5"/>
         </w:numPr>
+        <w:spacing w:line="276" w:lineRule="auto"/>
         <w:rPr>
           <w:rFonts w:ascii="Arial" w:eastAsia="Arial" w:hAnsi="Arial" w:cs="Arial"/>
           <w:color w:val="000000" w:themeColor="text1"/>
@@ -7111,7 +7317,11 @@
         <w:t>List certification details (notes and certification date) for a selected candidate.</w:t>
       </w:r>
     </w:p>
-    <w:p/>
+    <w:p>
+      <w:pPr>
+        <w:spacing w:line="276" w:lineRule="auto"/>
+      </w:pPr>
+    </w:p>
     <w:tbl>
       <w:tblPr>
         <w:tblStyle w:val="TableGridLight"/>
@@ -7130,6 +7340,7 @@
           </w:tcPr>
           <w:p>
             <w:pPr>
+              <w:spacing w:line="276" w:lineRule="auto"/>
               <w:rPr>
                 <w:rFonts w:ascii="Arial" w:eastAsia="Arial" w:hAnsi="Arial" w:cs="Arial"/>
                 <w:color w:val="000000" w:themeColor="text1"/>
@@ -7150,6 +7361,7 @@
           </w:tcPr>
           <w:p>
             <w:pPr>
+              <w:spacing w:line="276" w:lineRule="auto"/>
               <w:rPr>
                 <w:rFonts w:ascii="Arial" w:eastAsia="Arial" w:hAnsi="Arial" w:cs="Arial"/>
                 <w:color w:val="000000" w:themeColor="text1"/>
@@ -7170,16 +7382,21 @@
           </w:tcPr>
           <w:p>
             <w:pPr>
+              <w:spacing w:line="276" w:lineRule="auto"/>
               <w:ind w:left="360"/>
               <w:rPr>
                 <w:rFonts w:ascii="Arial" w:eastAsia="Arial" w:hAnsi="Arial" w:cs="Arial"/>
                 <w:color w:val="000000" w:themeColor="text1"/>
-              </w:rPr>
-            </w:pPr>
-            <w:r>
-              <w:rPr>
-                <w:rFonts w:ascii="Arial" w:eastAsia="Arial" w:hAnsi="Arial" w:cs="Arial"/>
-                <w:color w:val="000000" w:themeColor="text1"/>
+                <w:sz w:val="20"/>
+                <w:szCs w:val="20"/>
+              </w:rPr>
+            </w:pPr>
+            <w:r>
+              <w:rPr>
+                <w:rFonts w:ascii="Arial" w:eastAsia="Arial" w:hAnsi="Arial" w:cs="Arial"/>
+                <w:color w:val="000000" w:themeColor="text1"/>
+                <w:sz w:val="20"/>
+                <w:szCs w:val="20"/>
               </w:rPr>
               <w:t>SELECT * FROM CANDIDATE</w:t>
             </w:r>
@@ -7187,15 +7404,20 @@
           <w:p>
             <w:pPr>
               <w:pStyle w:val="ListParagraph"/>
-              <w:rPr>
-                <w:rFonts w:ascii="Arial" w:eastAsia="Arial" w:hAnsi="Arial" w:cs="Arial"/>
-                <w:color w:val="000000" w:themeColor="text1"/>
-              </w:rPr>
-            </w:pPr>
-            <w:r>
-              <w:rPr>
-                <w:rFonts w:ascii="Arial" w:eastAsia="Arial" w:hAnsi="Arial" w:cs="Arial"/>
-                <w:color w:val="000000" w:themeColor="text1"/>
+              <w:spacing w:line="276" w:lineRule="auto"/>
+              <w:rPr>
+                <w:rFonts w:ascii="Arial" w:eastAsia="Arial" w:hAnsi="Arial" w:cs="Arial"/>
+                <w:color w:val="000000" w:themeColor="text1"/>
+                <w:sz w:val="20"/>
+                <w:szCs w:val="20"/>
+              </w:rPr>
+            </w:pPr>
+            <w:r>
+              <w:rPr>
+                <w:rFonts w:ascii="Arial" w:eastAsia="Arial" w:hAnsi="Arial" w:cs="Arial"/>
+                <w:color w:val="000000" w:themeColor="text1"/>
+                <w:sz w:val="20"/>
+                <w:szCs w:val="20"/>
               </w:rPr>
               <w:t>ORDER BY LASTNAME, FIRSTNAME.</w:t>
             </w:r>
@@ -7203,18 +7425,24 @@
           <w:p>
             <w:pPr>
               <w:pStyle w:val="ListParagraph"/>
-              <w:rPr>
-                <w:rFonts w:ascii="Arial" w:eastAsia="Arial" w:hAnsi="Arial" w:cs="Arial"/>
-                <w:color w:val="000000" w:themeColor="text1"/>
+              <w:spacing w:line="276" w:lineRule="auto"/>
+              <w:rPr>
+                <w:rFonts w:ascii="Arial" w:eastAsia="Arial" w:hAnsi="Arial" w:cs="Arial"/>
+                <w:color w:val="000000" w:themeColor="text1"/>
+                <w:sz w:val="20"/>
+                <w:szCs w:val="20"/>
               </w:rPr>
             </w:pPr>
           </w:p>
           <w:p>
             <w:pPr>
               <w:pStyle w:val="ListParagraph"/>
-              <w:rPr>
-                <w:rFonts w:ascii="Arial" w:eastAsia="Arial" w:hAnsi="Arial" w:cs="Arial"/>
-                <w:color w:val="000000" w:themeColor="text1"/>
+              <w:spacing w:line="276" w:lineRule="auto"/>
+              <w:rPr>
+                <w:rFonts w:ascii="Arial" w:eastAsia="Arial" w:hAnsi="Arial" w:cs="Arial"/>
+                <w:color w:val="000000" w:themeColor="text1"/>
+                <w:sz w:val="20"/>
+                <w:szCs w:val="20"/>
               </w:rPr>
             </w:pPr>
           </w:p>
@@ -7227,6 +7455,7 @@
           </w:tcPr>
           <w:p>
             <w:pPr>
+              <w:spacing w:line="276" w:lineRule="auto"/>
               <w:rPr>
                 <w:rFonts w:ascii="Arial" w:eastAsia="Arial" w:hAnsi="Arial" w:cs="Arial"/>
                 <w:color w:val="000000" w:themeColor="text1"/>
@@ -7240,6 +7469,7 @@
           </w:tcPr>
           <w:p>
             <w:pPr>
+              <w:spacing w:line="276" w:lineRule="auto"/>
               <w:rPr>
                 <w:rFonts w:ascii="Arial" w:eastAsia="Arial" w:hAnsi="Arial" w:cs="Arial"/>
                 <w:color w:val="000000" w:themeColor="text1"/>
@@ -7260,16 +7490,21 @@
           </w:tcPr>
           <w:p>
             <w:pPr>
+              <w:spacing w:line="276" w:lineRule="auto"/>
               <w:ind w:left="360"/>
               <w:rPr>
                 <w:rFonts w:ascii="Arial" w:eastAsia="Arial" w:hAnsi="Arial" w:cs="Arial"/>
                 <w:color w:val="000000" w:themeColor="text1"/>
-              </w:rPr>
-            </w:pPr>
-            <w:r>
-              <w:rPr>
-                <w:rFonts w:ascii="Arial" w:eastAsia="Arial" w:hAnsi="Arial" w:cs="Arial"/>
-                <w:color w:val="000000" w:themeColor="text1"/>
+                <w:sz w:val="20"/>
+                <w:szCs w:val="20"/>
+              </w:rPr>
+            </w:pPr>
+            <w:r>
+              <w:rPr>
+                <w:rFonts w:ascii="Arial" w:eastAsia="Arial" w:hAnsi="Arial" w:cs="Arial"/>
+                <w:color w:val="000000" w:themeColor="text1"/>
+                <w:sz w:val="20"/>
+                <w:szCs w:val="20"/>
               </w:rPr>
               <w:t>SELECT CERTIFICATIONDATE, NOTES FROM CERTIFICATION</w:t>
             </w:r>
@@ -7277,15 +7512,20 @@
           <w:p>
             <w:pPr>
               <w:pStyle w:val="ListParagraph"/>
-              <w:rPr>
-                <w:rFonts w:ascii="Arial" w:eastAsia="Arial" w:hAnsi="Arial" w:cs="Arial"/>
-                <w:color w:val="000000" w:themeColor="text1"/>
-              </w:rPr>
-            </w:pPr>
-            <w:r>
-              <w:rPr>
-                <w:rFonts w:ascii="Arial" w:eastAsia="Arial" w:hAnsi="Arial" w:cs="Arial"/>
-                <w:color w:val="000000" w:themeColor="text1"/>
+              <w:spacing w:line="276" w:lineRule="auto"/>
+              <w:rPr>
+                <w:rFonts w:ascii="Arial" w:eastAsia="Arial" w:hAnsi="Arial" w:cs="Arial"/>
+                <w:color w:val="000000" w:themeColor="text1"/>
+                <w:sz w:val="20"/>
+                <w:szCs w:val="20"/>
+              </w:rPr>
+            </w:pPr>
+            <w:r>
+              <w:rPr>
+                <w:rFonts w:ascii="Arial" w:eastAsia="Arial" w:hAnsi="Arial" w:cs="Arial"/>
+                <w:color w:val="000000" w:themeColor="text1"/>
+                <w:sz w:val="20"/>
+                <w:szCs w:val="20"/>
               </w:rPr>
               <w:t>WHERE CANDIDATEID =4;</w:t>
             </w:r>
@@ -7299,6 +7539,7 @@
           </w:tcPr>
           <w:p>
             <w:pPr>
+              <w:spacing w:line="276" w:lineRule="auto"/>
               <w:rPr>
                 <w:rFonts w:ascii="Arial" w:eastAsia="Arial" w:hAnsi="Arial" w:cs="Arial"/>
                 <w:color w:val="000000" w:themeColor="text1"/>
@@ -7312,6 +7553,7 @@
           </w:tcPr>
           <w:p>
             <w:pPr>
+              <w:spacing w:line="276" w:lineRule="auto"/>
               <w:rPr>
                 <w:rFonts w:ascii="Arial" w:eastAsia="Arial" w:hAnsi="Arial" w:cs="Arial"/>
                 <w:color w:val="000000" w:themeColor="text1"/>
@@ -7325,6 +7567,7 @@
           </w:tcPr>
           <w:p>
             <w:pPr>
+              <w:spacing w:line="276" w:lineRule="auto"/>
               <w:rPr>
                 <w:rFonts w:ascii="Arial" w:eastAsia="Arial" w:hAnsi="Arial" w:cs="Arial"/>
                 <w:color w:val="000000" w:themeColor="text1"/>
@@ -7340,6 +7583,7 @@
           </w:tcPr>
           <w:p>
             <w:pPr>
+              <w:spacing w:line="276" w:lineRule="auto"/>
               <w:rPr>
                 <w:rFonts w:ascii="Arial" w:eastAsia="Arial" w:hAnsi="Arial" w:cs="Arial"/>
                 <w:color w:val="000000" w:themeColor="text1"/>
@@ -7353,6 +7597,7 @@
           </w:tcPr>
           <w:p>
             <w:pPr>
+              <w:spacing w:line="276" w:lineRule="auto"/>
               <w:rPr>
                 <w:rFonts w:ascii="Arial" w:eastAsia="Arial" w:hAnsi="Arial" w:cs="Arial"/>
                 <w:color w:val="000000" w:themeColor="text1"/>
@@ -7366,6 +7611,7 @@
           </w:tcPr>
           <w:p>
             <w:pPr>
+              <w:spacing w:line="276" w:lineRule="auto"/>
               <w:rPr>
                 <w:rFonts w:ascii="Arial" w:eastAsia="Arial" w:hAnsi="Arial" w:cs="Arial"/>
                 <w:color w:val="000000" w:themeColor="text1"/>
@@ -7381,6 +7627,7 @@
           </w:tcPr>
           <w:p>
             <w:pPr>
+              <w:spacing w:line="276" w:lineRule="auto"/>
               <w:rPr>
                 <w:rFonts w:ascii="Arial" w:eastAsia="Arial" w:hAnsi="Arial" w:cs="Arial"/>
                 <w:color w:val="000000" w:themeColor="text1"/>
@@ -7394,6 +7641,7 @@
           </w:tcPr>
           <w:p>
             <w:pPr>
+              <w:spacing w:line="276" w:lineRule="auto"/>
               <w:rPr>
                 <w:rFonts w:ascii="Arial" w:eastAsia="Arial" w:hAnsi="Arial" w:cs="Arial"/>
                 <w:color w:val="000000" w:themeColor="text1"/>
@@ -7407,6 +7655,7 @@
           </w:tcPr>
           <w:p>
             <w:pPr>
+              <w:spacing w:line="276" w:lineRule="auto"/>
               <w:rPr>
                 <w:rFonts w:ascii="Arial" w:eastAsia="Arial" w:hAnsi="Arial" w:cs="Arial"/>
                 <w:color w:val="000000" w:themeColor="text1"/>
@@ -7422,6 +7671,7 @@
           </w:tcPr>
           <w:p>
             <w:pPr>
+              <w:spacing w:line="276" w:lineRule="auto"/>
               <w:rPr>
                 <w:rFonts w:ascii="Arial" w:eastAsia="Arial" w:hAnsi="Arial" w:cs="Arial"/>
                 <w:color w:val="000000" w:themeColor="text1"/>
@@ -7435,6 +7685,7 @@
           </w:tcPr>
           <w:p>
             <w:pPr>
+              <w:spacing w:line="276" w:lineRule="auto"/>
               <w:rPr>
                 <w:rFonts w:ascii="Arial" w:eastAsia="Arial" w:hAnsi="Arial" w:cs="Arial"/>
                 <w:color w:val="000000" w:themeColor="text1"/>
@@ -7448,6 +7699,7 @@
           </w:tcPr>
           <w:p>
             <w:pPr>
+              <w:spacing w:line="276" w:lineRule="auto"/>
               <w:rPr>
                 <w:rFonts w:ascii="Arial" w:eastAsia="Arial" w:hAnsi="Arial" w:cs="Arial"/>
                 <w:color w:val="000000" w:themeColor="text1"/>
@@ -7459,64 +7711,17 @@
     </w:tbl>
     <w:p>
       <w:pPr>
-        <w:rPr>
-          <w:rFonts w:ascii="Arial" w:eastAsia="Arial" w:hAnsi="Arial" w:cs="Arial"/>
-          <w:color w:val="000000" w:themeColor="text1"/>
-          <w:sz w:val="24"/>
-          <w:szCs w:val="24"/>
-        </w:rPr>
-      </w:pPr>
-    </w:p>
-    <w:p>
-      <w:pPr>
-        <w:rPr>
-          <w:rFonts w:ascii="Arial" w:eastAsia="Arial" w:hAnsi="Arial" w:cs="Arial"/>
-          <w:color w:val="000000" w:themeColor="text1"/>
-          <w:sz w:val="24"/>
-          <w:szCs w:val="24"/>
-        </w:rPr>
-      </w:pPr>
-      <w:r>
+        <w:spacing w:line="276" w:lineRule="auto"/>
         <w:rPr>
           <w:rFonts w:ascii="Arial" w:eastAsia="Arial" w:hAnsi="Arial" w:cs="Arial"/>
           <w:color w:val="000000" w:themeColor="text1"/>
         </w:rPr>
-        <w:t>De-normalization opportunit</w:t>
-      </w:r>
-      <w:r>
-        <w:rPr>
-          <w:rFonts w:ascii="Arial" w:eastAsia="Arial" w:hAnsi="Arial" w:cs="Arial"/>
-          <w:color w:val="000000" w:themeColor="text1"/>
-        </w:rPr>
-        <w:t>ies</w:t>
-      </w:r>
-      <w:r>
-        <w:rPr>
-          <w:rFonts w:ascii="Arial" w:eastAsia="Arial" w:hAnsi="Arial" w:cs="Arial"/>
-          <w:color w:val="000000" w:themeColor="text1"/>
-        </w:rPr>
-        <w:t xml:space="preserve">: </w:t>
-      </w:r>
-      <w:r>
-        <w:rPr>
-          <w:rFonts w:ascii="Arial" w:eastAsia="Arial" w:hAnsi="Arial" w:cs="Arial"/>
-          <w:color w:val="000000" w:themeColor="text1"/>
-        </w:rPr>
-        <w:t xml:space="preserve">1) </w:t>
-      </w:r>
+      </w:pPr>
     </w:p>
     <w:p>
       <w:pPr>
-        <w:pStyle w:val="ListParagraph"/>
-        <w:rPr>
-          <w:rFonts w:ascii="Arial" w:eastAsia="Arial" w:hAnsi="Arial" w:cs="Arial"/>
-          <w:color w:val="000000" w:themeColor="text1"/>
-        </w:rPr>
-      </w:pPr>
-    </w:p>
-    <w:p>
-      <w:pPr>
         <w:pStyle w:val="Heading2"/>
+        <w:spacing w:line="276" w:lineRule="auto"/>
         <w:rPr>
           <w:rFonts w:ascii="Arial" w:eastAsia="Arial" w:hAnsi="Arial" w:cs="Arial"/>
           <w:color w:val="000000" w:themeColor="text1"/>
@@ -7538,6 +7743,7 @@
     </w:p>
     <w:p>
       <w:pPr>
+        <w:spacing w:line="276" w:lineRule="auto"/>
         <w:rPr>
           <w:rFonts w:ascii="Arial" w:eastAsia="Arial" w:hAnsi="Arial" w:cs="Arial"/>
           <w:color w:val="000000" w:themeColor="text1"/>
@@ -7553,6 +7759,7 @@
           <w:ilvl w:val="0"/>
           <w:numId w:val="13"/>
         </w:numPr>
+        <w:spacing w:line="276" w:lineRule="auto"/>
         <w:rPr>
           <w:rFonts w:ascii="Arial" w:eastAsia="Arial" w:hAnsi="Arial" w:cs="Arial"/>
           <w:color w:val="000000" w:themeColor="text1"/>
@@ -7577,6 +7784,7 @@
           <w:ilvl w:val="0"/>
           <w:numId w:val="13"/>
         </w:numPr>
+        <w:spacing w:line="276" w:lineRule="auto"/>
         <w:rPr>
           <w:rFonts w:ascii="Arial" w:eastAsia="Arial" w:hAnsi="Arial" w:cs="Arial"/>
           <w:color w:val="000000" w:themeColor="text1"/>
@@ -7601,6 +7809,7 @@
           <w:ilvl w:val="0"/>
           <w:numId w:val="13"/>
         </w:numPr>
+        <w:spacing w:line="276" w:lineRule="auto"/>
         <w:rPr>
           <w:rFonts w:ascii="Arial" w:eastAsia="Arial" w:hAnsi="Arial" w:cs="Arial"/>
           <w:color w:val="000000" w:themeColor="text1"/>
@@ -7637,46 +7846,18 @@
           </w:tcPr>
           <w:p>
             <w:pPr>
-              <w:rPr>
-                <w:rFonts w:ascii="Arial" w:eastAsia="Arial" w:hAnsi="Arial" w:cs="Arial"/>
-                <w:color w:val="000000" w:themeColor="text1"/>
-                <w:sz w:val="20"/>
-                <w:szCs w:val="20"/>
-              </w:rPr>
-            </w:pPr>
-          </w:p>
-          <w:p>
-            <w:pPr>
-              <w:rPr>
-                <w:rFonts w:ascii="Arial" w:eastAsia="Arial" w:hAnsi="Arial" w:cs="Arial"/>
-                <w:color w:val="000000" w:themeColor="text1"/>
-                <w:sz w:val="20"/>
-                <w:szCs w:val="20"/>
-              </w:rPr>
-            </w:pPr>
-          </w:p>
-          <w:p>
-            <w:pPr>
-              <w:rPr>
-                <w:rFonts w:ascii="Arial" w:eastAsia="Arial" w:hAnsi="Arial" w:cs="Arial"/>
-                <w:color w:val="000000" w:themeColor="text1"/>
-                <w:sz w:val="20"/>
-                <w:szCs w:val="20"/>
-              </w:rPr>
-            </w:pPr>
-          </w:p>
-          <w:p>
-            <w:pPr>
-              <w:rPr>
-                <w:rFonts w:ascii="Arial" w:eastAsia="Arial" w:hAnsi="Arial" w:cs="Arial"/>
-                <w:color w:val="000000" w:themeColor="text1"/>
-                <w:sz w:val="20"/>
-                <w:szCs w:val="20"/>
-              </w:rPr>
-            </w:pPr>
-          </w:p>
-          <w:p>
-            <w:pPr>
+              <w:spacing w:line="276" w:lineRule="auto"/>
+              <w:rPr>
+                <w:rFonts w:ascii="Arial" w:eastAsia="Arial" w:hAnsi="Arial" w:cs="Arial"/>
+                <w:color w:val="000000" w:themeColor="text1"/>
+                <w:sz w:val="20"/>
+                <w:szCs w:val="20"/>
+              </w:rPr>
+            </w:pPr>
+          </w:p>
+          <w:p>
+            <w:pPr>
+              <w:spacing w:line="276" w:lineRule="auto"/>
               <w:rPr>
                 <w:rFonts w:ascii="Arial" w:eastAsia="Arial" w:hAnsi="Arial" w:cs="Arial"/>
                 <w:color w:val="000000" w:themeColor="text1"/>
@@ -7706,6 +7887,7 @@
                 <w:ilvl w:val="0"/>
                 <w:numId w:val="29"/>
               </w:numPr>
+              <w:spacing w:line="276" w:lineRule="auto"/>
               <w:rPr>
                 <w:rFonts w:ascii="Arial" w:eastAsia="Arial" w:hAnsi="Arial" w:cs="Arial"/>
                 <w:color w:val="000000" w:themeColor="text1"/>
@@ -7721,6 +7903,7 @@
           </w:tcPr>
           <w:p>
             <w:pPr>
+              <w:spacing w:line="276" w:lineRule="auto"/>
               <w:rPr>
                 <w:rFonts w:ascii="Arial" w:eastAsia="Arial" w:hAnsi="Arial" w:cs="Arial"/>
                 <w:color w:val="000000" w:themeColor="text1"/>
@@ -7744,81 +7927,22 @@
                 <w:sz w:val="20"/>
                 <w:szCs w:val="20"/>
               </w:rPr>
-              <w:t xml:space="preserve">V. </w:t>
-            </w:r>
-            <w:proofErr w:type="spellStart"/>
-            <w:r>
-              <w:rPr>
-                <w:rFonts w:ascii="Arial" w:eastAsia="Arial" w:hAnsi="Arial" w:cs="Arial"/>
-                <w:color w:val="000000" w:themeColor="text1"/>
-                <w:sz w:val="20"/>
-                <w:szCs w:val="20"/>
-              </w:rPr>
-              <w:t>VacancyID</w:t>
-            </w:r>
-            <w:proofErr w:type="spellEnd"/>
-            <w:r>
-              <w:rPr>
-                <w:rFonts w:ascii="Arial" w:eastAsia="Arial" w:hAnsi="Arial" w:cs="Arial"/>
-                <w:color w:val="000000" w:themeColor="text1"/>
-                <w:sz w:val="20"/>
-                <w:szCs w:val="20"/>
-              </w:rPr>
-              <w:t xml:space="preserve">, </w:t>
-            </w:r>
-            <w:proofErr w:type="spellStart"/>
-            <w:r>
-              <w:rPr>
-                <w:rFonts w:ascii="Arial" w:eastAsia="Arial" w:hAnsi="Arial" w:cs="Arial"/>
-                <w:color w:val="000000" w:themeColor="text1"/>
-                <w:sz w:val="20"/>
-                <w:szCs w:val="20"/>
-              </w:rPr>
-              <w:t>V</w:t>
-            </w:r>
-            <w:r>
-              <w:rPr>
-                <w:rFonts w:ascii="Arial" w:eastAsia="Arial" w:hAnsi="Arial" w:cs="Arial"/>
-                <w:color w:val="000000" w:themeColor="text1"/>
-                <w:sz w:val="20"/>
-                <w:szCs w:val="20"/>
-              </w:rPr>
-              <w:t>.Description,V.Type</w:t>
-            </w:r>
-            <w:proofErr w:type="spellEnd"/>
-            <w:r>
-              <w:rPr>
-                <w:rFonts w:ascii="Arial" w:eastAsia="Arial" w:hAnsi="Arial" w:cs="Arial"/>
-                <w:color w:val="000000" w:themeColor="text1"/>
-                <w:sz w:val="20"/>
-                <w:szCs w:val="20"/>
-              </w:rPr>
-              <w:t xml:space="preserve">, </w:t>
-            </w:r>
-            <w:proofErr w:type="spellStart"/>
-            <w:r>
-              <w:rPr>
-                <w:rFonts w:ascii="Arial" w:eastAsia="Arial" w:hAnsi="Arial" w:cs="Arial"/>
-                <w:color w:val="000000" w:themeColor="text1"/>
-                <w:sz w:val="20"/>
-                <w:szCs w:val="20"/>
-              </w:rPr>
-              <w:t>V.Status,V.HourlyRate</w:t>
-            </w:r>
-            <w:proofErr w:type="spellEnd"/>
-            <w:r>
-              <w:rPr>
-                <w:rFonts w:ascii="Arial" w:eastAsia="Arial" w:hAnsi="Arial" w:cs="Arial"/>
-                <w:color w:val="000000" w:themeColor="text1"/>
-                <w:sz w:val="20"/>
-                <w:szCs w:val="20"/>
-              </w:rPr>
-              <w:t>,</w:t>
+              <w:t>V. VacancyID, V</w:t>
+            </w:r>
+            <w:r>
+              <w:rPr>
+                <w:rFonts w:ascii="Arial" w:eastAsia="Arial" w:hAnsi="Arial" w:cs="Arial"/>
+                <w:color w:val="000000" w:themeColor="text1"/>
+                <w:sz w:val="20"/>
+                <w:szCs w:val="20"/>
+              </w:rPr>
+              <w:t>.Description,V.Type, V.Status,V.HourlyRate,</w:t>
             </w:r>
           </w:p>
           <w:p>
             <w:pPr>
               <w:pStyle w:val="ListParagraph"/>
+              <w:spacing w:line="276" w:lineRule="auto"/>
               <w:ind w:left="1080"/>
               <w:rPr>
                 <w:rFonts w:ascii="Arial" w:eastAsia="Arial" w:hAnsi="Arial" w:cs="Arial"/>
@@ -7840,6 +7964,7 @@
           <w:p>
             <w:pPr>
               <w:pStyle w:val="ListParagraph"/>
+              <w:spacing w:line="276" w:lineRule="auto"/>
               <w:ind w:left="1080"/>
               <w:rPr>
                 <w:rFonts w:ascii="Arial" w:eastAsia="Arial" w:hAnsi="Arial" w:cs="Arial"/>
@@ -7861,6 +7986,7 @@
           <w:p>
             <w:pPr>
               <w:pStyle w:val="ListParagraph"/>
+              <w:spacing w:line="276" w:lineRule="auto"/>
               <w:ind w:left="1080"/>
               <w:rPr>
                 <w:rFonts w:ascii="Arial" w:eastAsia="Arial" w:hAnsi="Arial" w:cs="Arial"/>
@@ -7882,6 +8008,7 @@
           <w:p>
             <w:pPr>
               <w:pStyle w:val="ListParagraph"/>
+              <w:spacing w:line="276" w:lineRule="auto"/>
               <w:ind w:left="1080"/>
               <w:rPr>
                 <w:rFonts w:ascii="Arial" w:eastAsia="Arial" w:hAnsi="Arial" w:cs="Arial"/>
@@ -7903,6 +8030,7 @@
           <w:p>
             <w:pPr>
               <w:pStyle w:val="ListParagraph"/>
+              <w:spacing w:line="276" w:lineRule="auto"/>
               <w:ind w:left="1080"/>
               <w:rPr>
                 <w:rFonts w:ascii="Arial" w:eastAsia="Arial" w:hAnsi="Arial" w:cs="Arial"/>
@@ -7924,6 +8052,7 @@
           <w:p>
             <w:pPr>
               <w:pStyle w:val="ListParagraph"/>
+              <w:spacing w:line="276" w:lineRule="auto"/>
               <w:ind w:left="1080"/>
               <w:rPr>
                 <w:rFonts w:ascii="Arial" w:eastAsia="Arial" w:hAnsi="Arial" w:cs="Arial"/>
@@ -7945,6 +8074,7 @@
           <w:p>
             <w:pPr>
               <w:pStyle w:val="ListParagraph"/>
+              <w:spacing w:line="276" w:lineRule="auto"/>
               <w:ind w:left="1080"/>
               <w:rPr>
                 <w:rFonts w:ascii="Arial" w:eastAsia="Arial" w:hAnsi="Arial" w:cs="Arial"/>
@@ -7965,6 +8095,7 @@
           </w:p>
           <w:p>
             <w:pPr>
+              <w:spacing w:line="276" w:lineRule="auto"/>
               <w:rPr>
                 <w:rFonts w:ascii="Arial" w:eastAsia="Arial" w:hAnsi="Arial" w:cs="Arial"/>
                 <w:color w:val="000000" w:themeColor="text1"/>
@@ -7983,6 +8114,7 @@
           </w:tcPr>
           <w:p>
             <w:pPr>
+              <w:spacing w:line="276" w:lineRule="auto"/>
               <w:rPr>
                 <w:rFonts w:ascii="Arial" w:eastAsia="Arial" w:hAnsi="Arial" w:cs="Arial"/>
                 <w:color w:val="000000" w:themeColor="text1"/>
@@ -7998,6 +8130,7 @@
           </w:tcPr>
           <w:p>
             <w:pPr>
+              <w:spacing w:line="276" w:lineRule="auto"/>
               <w:jc w:val="center"/>
               <w:rPr>
                 <w:rFonts w:ascii="Arial" w:eastAsia="Arial" w:hAnsi="Arial" w:cs="Arial"/>
@@ -8023,6 +8156,7 @@
           </w:tcPr>
           <w:p>
             <w:pPr>
+              <w:spacing w:line="276" w:lineRule="auto"/>
               <w:rPr>
                 <w:rFonts w:ascii="Arial" w:eastAsia="Arial" w:hAnsi="Arial" w:cs="Arial"/>
                 <w:color w:val="000000" w:themeColor="text1"/>
@@ -8042,6 +8176,7 @@
           </w:p>
           <w:p>
             <w:pPr>
+              <w:spacing w:line="276" w:lineRule="auto"/>
               <w:rPr>
                 <w:rFonts w:ascii="Arial" w:eastAsia="Arial" w:hAnsi="Arial" w:cs="Arial"/>
                 <w:color w:val="000000" w:themeColor="text1"/>
@@ -8061,6 +8196,7 @@
           </w:p>
           <w:p>
             <w:pPr>
+              <w:spacing w:line="276" w:lineRule="auto"/>
               <w:rPr>
                 <w:rFonts w:ascii="Arial" w:eastAsia="Arial" w:hAnsi="Arial" w:cs="Arial"/>
                 <w:color w:val="000000" w:themeColor="text1"/>
@@ -8079,6 +8215,7 @@
           </w:tcPr>
           <w:p>
             <w:pPr>
+              <w:spacing w:line="276" w:lineRule="auto"/>
               <w:rPr>
                 <w:rFonts w:ascii="Arial" w:eastAsia="Arial" w:hAnsi="Arial" w:cs="Arial"/>
                 <w:color w:val="000000" w:themeColor="text1"/>
@@ -8094,6 +8231,7 @@
           </w:tcPr>
           <w:p>
             <w:pPr>
+              <w:spacing w:line="276" w:lineRule="auto"/>
               <w:jc w:val="center"/>
               <w:rPr>
                 <w:rFonts w:ascii="Arial" w:eastAsia="Arial" w:hAnsi="Arial" w:cs="Arial"/>
@@ -8119,6 +8257,7 @@
           </w:tcPr>
           <w:p>
             <w:pPr>
+              <w:spacing w:line="276" w:lineRule="auto"/>
               <w:rPr>
                 <w:rFonts w:ascii="Arial" w:eastAsia="Arial" w:hAnsi="Arial" w:cs="Arial"/>
                 <w:color w:val="000000" w:themeColor="text1"/>
@@ -8138,6 +8277,7 @@
           </w:p>
           <w:p>
             <w:pPr>
+              <w:spacing w:line="276" w:lineRule="auto"/>
               <w:rPr>
                 <w:rFonts w:ascii="Arial" w:eastAsia="Arial" w:hAnsi="Arial" w:cs="Arial"/>
                 <w:color w:val="000000" w:themeColor="text1"/>
@@ -8164,11 +8304,19 @@
           </w:tcPr>
           <w:p>
             <w:pPr>
-              <w:rPr>
-                <w:rFonts w:ascii="Arial" w:eastAsia="Arial" w:hAnsi="Arial" w:cs="Arial"/>
-                <w:color w:val="000000" w:themeColor="text1"/>
-              </w:rPr>
-            </w:pPr>
+              <w:spacing w:line="276" w:lineRule="auto"/>
+              <w:rPr>
+                <w:rFonts w:ascii="Arial" w:eastAsia="Arial" w:hAnsi="Arial" w:cs="Arial"/>
+                <w:color w:val="000000" w:themeColor="text1"/>
+              </w:rPr>
+            </w:pPr>
+            <w:r>
+              <w:rPr>
+                <w:rFonts w:ascii="Arial" w:eastAsia="Arial" w:hAnsi="Arial" w:cs="Arial"/>
+                <w:color w:val="000000" w:themeColor="text1"/>
+              </w:rPr>
+              <w:t>Duplication</w:t>
+            </w:r>
           </w:p>
         </w:tc>
         <w:tc>
@@ -8177,11 +8325,20 @@
           </w:tcPr>
           <w:p>
             <w:pPr>
-              <w:rPr>
-                <w:rFonts w:ascii="Arial" w:eastAsia="Arial" w:hAnsi="Arial" w:cs="Arial"/>
-                <w:color w:val="000000" w:themeColor="text1"/>
-              </w:rPr>
-            </w:pPr>
+              <w:spacing w:line="276" w:lineRule="auto"/>
+              <w:jc w:val="center"/>
+              <w:rPr>
+                <w:rFonts w:ascii="Arial" w:eastAsia="Arial" w:hAnsi="Arial" w:cs="Arial"/>
+                <w:color w:val="000000" w:themeColor="text1"/>
+              </w:rPr>
+            </w:pPr>
+            <w:r>
+              <w:rPr>
+                <w:rFonts w:ascii="Arial" w:eastAsia="Arial" w:hAnsi="Arial" w:cs="Arial"/>
+                <w:color w:val="000000" w:themeColor="text1"/>
+              </w:rPr>
+              <w:t>a)</w:t>
+            </w:r>
           </w:p>
         </w:tc>
         <w:tc>
@@ -8190,11 +8347,259 @@
           </w:tcPr>
           <w:p>
             <w:pPr>
-              <w:rPr>
-                <w:rFonts w:ascii="Arial" w:eastAsia="Arial" w:hAnsi="Arial" w:cs="Arial"/>
-                <w:color w:val="000000" w:themeColor="text1"/>
-              </w:rPr>
-            </w:pPr>
+              <w:spacing w:line="276" w:lineRule="auto"/>
+              <w:rPr>
+                <w:rFonts w:ascii="Arial" w:eastAsia="Arial" w:hAnsi="Arial" w:cs="Arial"/>
+                <w:color w:val="000000" w:themeColor="text1"/>
+              </w:rPr>
+            </w:pPr>
+            <w:r>
+              <w:rPr>
+                <w:rFonts w:ascii="Arial" w:eastAsia="Arial" w:hAnsi="Arial" w:cs="Arial"/>
+                <w:color w:val="000000" w:themeColor="text1"/>
+              </w:rPr>
+              <w:t>“EmployerName</w:t>
+            </w:r>
+            <w:r>
+              <w:rPr>
+                <w:rFonts w:ascii="Arial" w:eastAsia="Arial" w:hAnsi="Arial" w:cs="Arial"/>
+                <w:color w:val="000000" w:themeColor="text1"/>
+              </w:rPr>
+              <w:t>”</w:t>
+            </w:r>
+            <w:r>
+              <w:rPr>
+                <w:rFonts w:ascii="Arial" w:eastAsia="Arial" w:hAnsi="Arial" w:cs="Arial"/>
+                <w:color w:val="000000" w:themeColor="text1"/>
+              </w:rPr>
+              <w:t xml:space="preserve"> column f</w:t>
+            </w:r>
+            <w:r>
+              <w:rPr>
+                <w:rFonts w:ascii="Arial" w:eastAsia="Arial" w:hAnsi="Arial" w:cs="Arial"/>
+                <w:color w:val="000000" w:themeColor="text1"/>
+              </w:rPr>
+              <w:t>rom Employer table</w:t>
+            </w:r>
+            <w:r>
+              <w:rPr>
+                <w:rFonts w:ascii="Arial" w:eastAsia="Arial" w:hAnsi="Arial" w:cs="Arial"/>
+                <w:color w:val="000000" w:themeColor="text1"/>
+              </w:rPr>
+              <w:t xml:space="preserve"> is used quite often</w:t>
+            </w:r>
+            <w:r>
+              <w:rPr>
+                <w:rFonts w:ascii="Arial" w:eastAsia="Arial" w:hAnsi="Arial" w:cs="Arial"/>
+                <w:color w:val="000000" w:themeColor="text1"/>
+              </w:rPr>
+              <w:t xml:space="preserve"> i</w:t>
+            </w:r>
+            <w:r>
+              <w:rPr>
+                <w:rFonts w:ascii="Arial" w:eastAsia="Arial" w:hAnsi="Arial" w:cs="Arial"/>
+                <w:color w:val="000000" w:themeColor="text1"/>
+              </w:rPr>
+              <w:t>n conjunction with vacancy table</w:t>
+            </w:r>
+            <w:r>
+              <w:rPr>
+                <w:rFonts w:ascii="Arial" w:eastAsia="Arial" w:hAnsi="Arial" w:cs="Arial"/>
+                <w:color w:val="000000" w:themeColor="text1"/>
+              </w:rPr>
+              <w:t xml:space="preserve"> to query the data</w:t>
+            </w:r>
+            <w:r>
+              <w:rPr>
+                <w:rFonts w:ascii="Arial" w:eastAsia="Arial" w:hAnsi="Arial" w:cs="Arial"/>
+                <w:color w:val="000000" w:themeColor="text1"/>
+              </w:rPr>
+              <w:t xml:space="preserve"> for</w:t>
+            </w:r>
+            <w:r>
+              <w:rPr>
+                <w:rFonts w:ascii="Arial" w:eastAsia="Arial" w:hAnsi="Arial" w:cs="Arial"/>
+                <w:color w:val="000000" w:themeColor="text1"/>
+              </w:rPr>
+              <w:t xml:space="preserve"> many</w:t>
+            </w:r>
+            <w:r>
+              <w:rPr>
+                <w:rFonts w:ascii="Arial" w:eastAsia="Arial" w:hAnsi="Arial" w:cs="Arial"/>
+                <w:color w:val="000000" w:themeColor="text1"/>
+              </w:rPr>
+              <w:t xml:space="preserve"> </w:t>
+            </w:r>
+            <w:r>
+              <w:rPr>
+                <w:rFonts w:ascii="Arial" w:eastAsia="Arial" w:hAnsi="Arial" w:cs="Arial"/>
+                <w:color w:val="000000" w:themeColor="text1"/>
+              </w:rPr>
+              <w:t>business processes</w:t>
+            </w:r>
+            <w:r>
+              <w:rPr>
+                <w:rFonts w:ascii="Arial" w:eastAsia="Arial" w:hAnsi="Arial" w:cs="Arial"/>
+                <w:color w:val="000000" w:themeColor="text1"/>
+              </w:rPr>
+              <w:t xml:space="preserve"> (</w:t>
+            </w:r>
+            <w:r>
+              <w:rPr>
+                <w:rFonts w:ascii="Arial" w:eastAsia="Arial" w:hAnsi="Arial" w:cs="Arial"/>
+                <w:color w:val="000000" w:themeColor="text1"/>
+              </w:rPr>
+              <w:t>2,4,5,6,9</w:t>
+            </w:r>
+            <w:r>
+              <w:rPr>
+                <w:rFonts w:ascii="Arial" w:eastAsia="Arial" w:hAnsi="Arial" w:cs="Arial"/>
+                <w:color w:val="000000" w:themeColor="text1"/>
+              </w:rPr>
+              <w:t>,11).</w:t>
+            </w:r>
+            <w:r>
+              <w:rPr>
+                <w:rFonts w:ascii="Arial" w:eastAsia="Arial" w:hAnsi="Arial" w:cs="Arial"/>
+                <w:color w:val="000000" w:themeColor="text1"/>
+              </w:rPr>
+              <w:t xml:space="preserve"> </w:t>
+            </w:r>
+            <w:r>
+              <w:rPr>
+                <w:rFonts w:ascii="Arial" w:eastAsia="Arial" w:hAnsi="Arial" w:cs="Arial"/>
+                <w:color w:val="000000" w:themeColor="text1"/>
+              </w:rPr>
+              <w:t xml:space="preserve">It is appropriate </w:t>
+            </w:r>
+            <w:r>
+              <w:rPr>
+                <w:rFonts w:ascii="Arial" w:eastAsia="Arial" w:hAnsi="Arial" w:cs="Arial"/>
+                <w:color w:val="000000" w:themeColor="text1"/>
+              </w:rPr>
+              <w:t xml:space="preserve">to duplicate the </w:t>
+            </w:r>
+            <w:r>
+              <w:rPr>
+                <w:rFonts w:ascii="Arial" w:eastAsia="Arial" w:hAnsi="Arial" w:cs="Arial"/>
+                <w:color w:val="000000" w:themeColor="text1"/>
+              </w:rPr>
+              <w:t>“EmployerName</w:t>
+            </w:r>
+            <w:r>
+              <w:rPr>
+                <w:rFonts w:ascii="Arial" w:eastAsia="Arial" w:hAnsi="Arial" w:cs="Arial"/>
+                <w:color w:val="000000" w:themeColor="text1"/>
+              </w:rPr>
+              <w:t>”</w:t>
+            </w:r>
+            <w:r>
+              <w:rPr>
+                <w:rFonts w:ascii="Arial" w:eastAsia="Arial" w:hAnsi="Arial" w:cs="Arial"/>
+                <w:color w:val="000000" w:themeColor="text1"/>
+              </w:rPr>
+              <w:t xml:space="preserve"> </w:t>
+            </w:r>
+            <w:r>
+              <w:rPr>
+                <w:rFonts w:ascii="Arial" w:eastAsia="Arial" w:hAnsi="Arial" w:cs="Arial"/>
+                <w:color w:val="000000" w:themeColor="text1"/>
+              </w:rPr>
+              <w:t>in Vacancy Table.</w:t>
+            </w:r>
+            <w:r>
+              <w:rPr>
+                <w:rFonts w:ascii="Arial" w:eastAsia="Arial" w:hAnsi="Arial" w:cs="Arial"/>
+                <w:color w:val="000000" w:themeColor="text1"/>
+              </w:rPr>
+              <w:t xml:space="preserve"> This would</w:t>
+            </w:r>
+            <w:r>
+              <w:rPr>
+                <w:rFonts w:ascii="Arial" w:eastAsia="Arial" w:hAnsi="Arial" w:cs="Arial"/>
+                <w:color w:val="000000" w:themeColor="text1"/>
+              </w:rPr>
+              <w:t xml:space="preserve"> eliminate join</w:t>
+            </w:r>
+            <w:r>
+              <w:rPr>
+                <w:rFonts w:ascii="Arial" w:eastAsia="Arial" w:hAnsi="Arial" w:cs="Arial"/>
+                <w:color w:val="000000" w:themeColor="text1"/>
+              </w:rPr>
+              <w:t xml:space="preserve"> and inc</w:t>
+            </w:r>
+            <w:r>
+              <w:rPr>
+                <w:rFonts w:ascii="Arial" w:eastAsia="Arial" w:hAnsi="Arial" w:cs="Arial"/>
+                <w:color w:val="000000" w:themeColor="text1"/>
+              </w:rPr>
+              <w:t>reases the performance.</w:t>
+            </w:r>
+            <w:r>
+              <w:rPr>
+                <w:rFonts w:ascii="Arial" w:eastAsia="Arial" w:hAnsi="Arial" w:cs="Arial"/>
+                <w:color w:val="000000" w:themeColor="text1"/>
+              </w:rPr>
+              <w:t xml:space="preserve"> Fu</w:t>
+            </w:r>
+            <w:r>
+              <w:rPr>
+                <w:rFonts w:ascii="Arial" w:eastAsia="Arial" w:hAnsi="Arial" w:cs="Arial"/>
+                <w:color w:val="000000" w:themeColor="text1"/>
+              </w:rPr>
+              <w:t xml:space="preserve">rther this would also increase the performance of business process </w:t>
+            </w:r>
+            <w:r>
+              <w:rPr>
+                <w:rFonts w:ascii="Arial" w:eastAsia="Arial" w:hAnsi="Arial" w:cs="Arial"/>
+                <w:color w:val="000000" w:themeColor="text1"/>
+              </w:rPr>
+              <w:t>9</w:t>
+            </w:r>
+            <w:r>
+              <w:rPr>
+                <w:rFonts w:ascii="Arial" w:eastAsia="Arial" w:hAnsi="Arial" w:cs="Arial"/>
+                <w:color w:val="000000" w:themeColor="text1"/>
+              </w:rPr>
+              <w:t>, which is an important business process</w:t>
+            </w:r>
+            <w:r>
+              <w:rPr>
+                <w:rFonts w:ascii="Arial" w:eastAsia="Arial" w:hAnsi="Arial" w:cs="Arial"/>
+                <w:color w:val="000000" w:themeColor="text1"/>
+              </w:rPr>
+              <w:t>.</w:t>
+            </w:r>
+          </w:p>
+          <w:p>
+            <w:pPr>
+              <w:spacing w:line="276" w:lineRule="auto"/>
+              <w:rPr>
+                <w:rFonts w:ascii="Arial" w:eastAsia="Arial" w:hAnsi="Arial" w:cs="Arial"/>
+                <w:color w:val="000000" w:themeColor="text1"/>
+              </w:rPr>
+            </w:pPr>
+            <w:r>
+              <w:rPr>
+                <w:rFonts w:ascii="Arial" w:eastAsia="Arial" w:hAnsi="Arial" w:cs="Arial"/>
+                <w:color w:val="000000" w:themeColor="text1"/>
+              </w:rPr>
+              <w:t xml:space="preserve">Disadvantage: </w:t>
+            </w:r>
+            <w:r>
+              <w:rPr>
+                <w:rFonts w:ascii="Arial" w:eastAsia="Arial" w:hAnsi="Arial" w:cs="Arial"/>
+                <w:color w:val="000000" w:themeColor="text1"/>
+              </w:rPr>
+              <w:t>Duplication consumes extra disk space</w:t>
+            </w:r>
+            <w:r>
+              <w:rPr>
+                <w:rFonts w:ascii="Arial" w:eastAsia="Arial" w:hAnsi="Arial" w:cs="Arial"/>
+                <w:color w:val="000000" w:themeColor="text1"/>
+              </w:rPr>
+              <w:t>,</w:t>
+            </w:r>
           </w:p>
         </w:tc>
       </w:tr>
@@ -8205,6 +8610,7 @@
           </w:tcPr>
           <w:p>
             <w:pPr>
+              <w:spacing w:line="276" w:lineRule="auto"/>
               <w:rPr>
                 <w:rFonts w:ascii="Arial" w:eastAsia="Arial" w:hAnsi="Arial" w:cs="Arial"/>
                 <w:color w:val="000000" w:themeColor="text1"/>
@@ -8218,6 +8624,7 @@
           </w:tcPr>
           <w:p>
             <w:pPr>
+              <w:spacing w:line="276" w:lineRule="auto"/>
               <w:rPr>
                 <w:rFonts w:ascii="Arial" w:eastAsia="Arial" w:hAnsi="Arial" w:cs="Arial"/>
                 <w:color w:val="000000" w:themeColor="text1"/>
@@ -8231,6 +8638,7 @@
           </w:tcPr>
           <w:p>
             <w:pPr>
+              <w:spacing w:line="276" w:lineRule="auto"/>
               <w:rPr>
                 <w:rFonts w:ascii="Arial" w:eastAsia="Arial" w:hAnsi="Arial" w:cs="Arial"/>
                 <w:color w:val="000000" w:themeColor="text1"/>
@@ -8246,6 +8654,7 @@
           </w:tcPr>
           <w:p>
             <w:pPr>
+              <w:spacing w:line="276" w:lineRule="auto"/>
               <w:rPr>
                 <w:rFonts w:ascii="Arial" w:eastAsia="Arial" w:hAnsi="Arial" w:cs="Arial"/>
                 <w:color w:val="000000" w:themeColor="text1"/>
@@ -8259,6 +8668,7 @@
           </w:tcPr>
           <w:p>
             <w:pPr>
+              <w:spacing w:line="276" w:lineRule="auto"/>
               <w:rPr>
                 <w:rFonts w:ascii="Arial" w:eastAsia="Arial" w:hAnsi="Arial" w:cs="Arial"/>
                 <w:color w:val="000000" w:themeColor="text1"/>
@@ -8272,6 +8682,7 @@
           </w:tcPr>
           <w:p>
             <w:pPr>
+              <w:spacing w:line="276" w:lineRule="auto"/>
               <w:rPr>
                 <w:rFonts w:ascii="Arial" w:eastAsia="Arial" w:hAnsi="Arial" w:cs="Arial"/>
                 <w:color w:val="000000" w:themeColor="text1"/>
@@ -8283,6 +8694,7 @@
     </w:tbl>
     <w:p>
       <w:pPr>
+        <w:spacing w:line="276" w:lineRule="auto"/>
         <w:rPr>
           <w:rFonts w:ascii="Arial" w:eastAsia="Arial" w:hAnsi="Arial" w:cs="Arial"/>
           <w:color w:val="000000" w:themeColor="text1"/>
@@ -8294,6 +8706,7 @@
     <w:p>
       <w:pPr>
         <w:pStyle w:val="Heading2"/>
+        <w:spacing w:line="276" w:lineRule="auto"/>
         <w:rPr>
           <w:rFonts w:ascii="Arial" w:eastAsia="Arial" w:hAnsi="Arial" w:cs="Arial"/>
           <w:color w:val="000000" w:themeColor="text1"/>
@@ -8309,6 +8722,7 @@
     </w:p>
     <w:p>
       <w:pPr>
+        <w:spacing w:line="276" w:lineRule="auto"/>
         <w:rPr>
           <w:rFonts w:ascii="Arial" w:eastAsia="Arial" w:hAnsi="Arial" w:cs="Arial"/>
           <w:color w:val="000000" w:themeColor="text1"/>
@@ -8324,6 +8738,7 @@
           <w:ilvl w:val="0"/>
           <w:numId w:val="14"/>
         </w:numPr>
+        <w:spacing w:line="276" w:lineRule="auto"/>
         <w:rPr>
           <w:rFonts w:ascii="Arial" w:eastAsia="Arial" w:hAnsi="Arial" w:cs="Arial"/>
           <w:color w:val="000000" w:themeColor="text1"/>
@@ -8344,6 +8759,7 @@
           <w:ilvl w:val="0"/>
           <w:numId w:val="14"/>
         </w:numPr>
+        <w:spacing w:line="276" w:lineRule="auto"/>
         <w:rPr>
           <w:rFonts w:ascii="Arial" w:eastAsia="Arial" w:hAnsi="Arial" w:cs="Arial"/>
           <w:color w:val="000000" w:themeColor="text1"/>
@@ -8364,6 +8780,7 @@
           <w:ilvl w:val="0"/>
           <w:numId w:val="14"/>
         </w:numPr>
+        <w:spacing w:line="276" w:lineRule="auto"/>
         <w:rPr>
           <w:rFonts w:ascii="Arial" w:eastAsia="Arial" w:hAnsi="Arial" w:cs="Arial"/>
           <w:color w:val="000000" w:themeColor="text1"/>
@@ -8384,6 +8801,7 @@
           <w:ilvl w:val="0"/>
           <w:numId w:val="13"/>
         </w:numPr>
+        <w:spacing w:line="276" w:lineRule="auto"/>
         <w:rPr>
           <w:rFonts w:ascii="Arial" w:eastAsia="Arial" w:hAnsi="Arial" w:cs="Arial"/>
           <w:color w:val="000000" w:themeColor="text1"/>
@@ -8408,6 +8826,7 @@
           <w:ilvl w:val="0"/>
           <w:numId w:val="13"/>
         </w:numPr>
+        <w:spacing w:line="276" w:lineRule="auto"/>
         <w:rPr>
           <w:rFonts w:ascii="Arial" w:eastAsia="Arial" w:hAnsi="Arial" w:cs="Arial"/>
           <w:color w:val="000000" w:themeColor="text1"/>
@@ -8447,16 +8866,18 @@
           </w:tcPr>
           <w:p>
             <w:pPr>
-              <w:rPr>
-                <w:rFonts w:ascii="Arial" w:eastAsia="Arial" w:hAnsi="Arial" w:cs="Arial"/>
-                <w:color w:val="000000" w:themeColor="text1"/>
-                <w:sz w:val="20"/>
-                <w:szCs w:val="20"/>
-              </w:rPr>
-            </w:pPr>
-          </w:p>
-          <w:p>
-            <w:pPr>
+              <w:spacing w:line="276" w:lineRule="auto"/>
+              <w:rPr>
+                <w:rFonts w:ascii="Arial" w:eastAsia="Arial" w:hAnsi="Arial" w:cs="Arial"/>
+                <w:color w:val="000000" w:themeColor="text1"/>
+                <w:sz w:val="20"/>
+                <w:szCs w:val="20"/>
+              </w:rPr>
+            </w:pPr>
+          </w:p>
+          <w:p>
+            <w:pPr>
+              <w:spacing w:line="276" w:lineRule="auto"/>
               <w:rPr>
                 <w:rFonts w:ascii="Arial" w:eastAsia="Arial" w:hAnsi="Arial" w:cs="Arial"/>
                 <w:color w:val="000000" w:themeColor="text1"/>
@@ -8481,6 +8902,7 @@
           </w:tcPr>
           <w:p>
             <w:pPr>
+              <w:spacing w:line="276" w:lineRule="auto"/>
               <w:rPr>
                 <w:rFonts w:ascii="Arial" w:eastAsia="Arial" w:hAnsi="Arial" w:cs="Arial"/>
                 <w:color w:val="000000" w:themeColor="text1"/>
@@ -8506,6 +8928,7 @@
           <w:p>
             <w:pPr>
               <w:pStyle w:val="ListParagraph"/>
+              <w:spacing w:line="276" w:lineRule="auto"/>
               <w:ind w:left="1080"/>
               <w:rPr>
                 <w:rFonts w:ascii="Arial" w:eastAsia="Arial" w:hAnsi="Arial" w:cs="Arial"/>
@@ -8527,6 +8950,7 @@
           <w:p>
             <w:pPr>
               <w:pStyle w:val="ListParagraph"/>
+              <w:spacing w:line="276" w:lineRule="auto"/>
               <w:ind w:left="1080"/>
               <w:rPr>
                 <w:rFonts w:ascii="Arial" w:eastAsia="Arial" w:hAnsi="Arial" w:cs="Arial"/>
@@ -8558,6 +8982,7 @@
           </w:tcPr>
           <w:p>
             <w:pPr>
+              <w:spacing w:line="276" w:lineRule="auto"/>
               <w:rPr>
                 <w:rFonts w:ascii="Arial" w:eastAsia="Arial" w:hAnsi="Arial" w:cs="Arial"/>
                 <w:color w:val="000000" w:themeColor="text1"/>
@@ -8573,6 +8998,7 @@
           </w:tcPr>
           <w:p>
             <w:pPr>
+              <w:spacing w:line="276" w:lineRule="auto"/>
               <w:rPr>
                 <w:rFonts w:ascii="Arial" w:eastAsia="Arial" w:hAnsi="Arial" w:cs="Arial"/>
                 <w:color w:val="000000" w:themeColor="text1"/>
@@ -8598,7 +9024,7 @@
           <w:p>
             <w:pPr>
               <w:pStyle w:val="ListParagraph"/>
-              <w:spacing w:before="240"/>
+              <w:spacing w:before="240" w:line="276" w:lineRule="auto"/>
               <w:ind w:left="1080"/>
               <w:rPr>
                 <w:rFonts w:ascii="Arial" w:eastAsia="Arial" w:hAnsi="Arial" w:cs="Arial"/>
@@ -8620,7 +9046,7 @@
           <w:p>
             <w:pPr>
               <w:pStyle w:val="ListParagraph"/>
-              <w:spacing w:before="240"/>
+              <w:spacing w:before="240" w:line="276" w:lineRule="auto"/>
               <w:ind w:left="1080"/>
               <w:rPr>
                 <w:rFonts w:ascii="Arial" w:eastAsia="Arial" w:hAnsi="Arial" w:cs="Arial"/>
@@ -8652,6 +9078,7 @@
           </w:tcPr>
           <w:p>
             <w:pPr>
+              <w:spacing w:line="276" w:lineRule="auto"/>
               <w:rPr>
                 <w:rFonts w:ascii="Arial" w:eastAsia="Arial" w:hAnsi="Arial" w:cs="Arial"/>
                 <w:color w:val="000000" w:themeColor="text1"/>
@@ -8667,6 +9094,7 @@
           </w:tcPr>
           <w:p>
             <w:pPr>
+              <w:spacing w:line="276" w:lineRule="auto"/>
               <w:rPr>
                 <w:rFonts w:ascii="Arial" w:eastAsia="Arial" w:hAnsi="Arial" w:cs="Arial"/>
                 <w:color w:val="000000" w:themeColor="text1"/>
@@ -8692,7 +9120,7 @@
           <w:p>
             <w:pPr>
               <w:pStyle w:val="ListParagraph"/>
-              <w:spacing w:before="240"/>
+              <w:spacing w:before="240" w:line="276" w:lineRule="auto"/>
               <w:ind w:left="1080"/>
               <w:rPr>
                 <w:rFonts w:ascii="Arial" w:eastAsia="Arial" w:hAnsi="Arial" w:cs="Arial"/>
@@ -8714,7 +9142,7 @@
           <w:p>
             <w:pPr>
               <w:pStyle w:val="ListParagraph"/>
-              <w:spacing w:before="240"/>
+              <w:spacing w:before="240" w:line="276" w:lineRule="auto"/>
               <w:ind w:left="1080"/>
               <w:rPr>
                 <w:rFonts w:ascii="Arial" w:eastAsia="Arial" w:hAnsi="Arial" w:cs="Arial"/>
@@ -8736,7 +9164,7 @@
           <w:p>
             <w:pPr>
               <w:pStyle w:val="ListParagraph"/>
-              <w:spacing w:before="240"/>
+              <w:spacing w:before="240" w:line="276" w:lineRule="auto"/>
               <w:ind w:left="1080"/>
               <w:rPr>
                 <w:rFonts w:ascii="Arial" w:eastAsia="Arial" w:hAnsi="Arial" w:cs="Arial"/>
@@ -8758,7 +9186,7 @@
           <w:p>
             <w:pPr>
               <w:pStyle w:val="ListParagraph"/>
-              <w:spacing w:before="240"/>
+              <w:spacing w:before="240" w:line="276" w:lineRule="auto"/>
               <w:ind w:left="1080"/>
               <w:rPr>
                 <w:rFonts w:ascii="Arial" w:eastAsia="Arial" w:hAnsi="Arial" w:cs="Arial"/>
@@ -8790,6 +9218,7 @@
           </w:tcPr>
           <w:p>
             <w:pPr>
+              <w:spacing w:line="276" w:lineRule="auto"/>
               <w:rPr>
                 <w:rFonts w:ascii="Arial" w:eastAsia="Arial" w:hAnsi="Arial" w:cs="Arial"/>
                 <w:color w:val="000000" w:themeColor="text1"/>
@@ -8805,6 +9234,7 @@
           </w:tcPr>
           <w:p>
             <w:pPr>
+              <w:spacing w:line="276" w:lineRule="auto"/>
               <w:rPr>
                 <w:rFonts w:ascii="Arial" w:eastAsia="Arial" w:hAnsi="Arial" w:cs="Arial"/>
                 <w:color w:val="000000" w:themeColor="text1"/>
@@ -8830,7 +9260,7 @@
           <w:p>
             <w:pPr>
               <w:pStyle w:val="ListParagraph"/>
-              <w:spacing w:before="240"/>
+              <w:spacing w:before="240" w:line="276" w:lineRule="auto"/>
               <w:ind w:left="1080"/>
               <w:rPr>
                 <w:rFonts w:ascii="Arial" w:eastAsia="Arial" w:hAnsi="Arial" w:cs="Arial"/>
@@ -8846,13 +9276,22 @@
                 <w:sz w:val="20"/>
                 <w:szCs w:val="20"/>
               </w:rPr>
-              <w:t>SELECT * FROM qualification</w:t>
+              <w:t xml:space="preserve">SELECT * FROM </w:t>
+            </w:r>
+            <w:r>
+              <w:rPr>
+                <w:rFonts w:ascii="Arial" w:eastAsia="Arial" w:hAnsi="Arial" w:cs="Arial"/>
+                <w:color w:val="000000" w:themeColor="text1"/>
+                <w:sz w:val="20"/>
+                <w:szCs w:val="20"/>
+              </w:rPr>
+              <w:t>QUALIFICATION</w:t>
             </w:r>
           </w:p>
           <w:p>
             <w:pPr>
               <w:pStyle w:val="ListParagraph"/>
-              <w:spacing w:before="240"/>
+              <w:spacing w:before="240" w:line="276" w:lineRule="auto"/>
               <w:ind w:left="1080"/>
               <w:rPr>
                 <w:rFonts w:ascii="Arial" w:eastAsia="Arial" w:hAnsi="Arial" w:cs="Arial"/>
@@ -8884,6 +9323,7 @@
           </w:tcPr>
           <w:p>
             <w:pPr>
+              <w:spacing w:line="276" w:lineRule="auto"/>
               <w:rPr>
                 <w:rFonts w:ascii="Arial" w:eastAsia="Arial" w:hAnsi="Arial" w:cs="Arial"/>
                 <w:color w:val="000000" w:themeColor="text1"/>
@@ -8899,6 +9339,7 @@
           </w:tcPr>
           <w:p>
             <w:pPr>
+              <w:spacing w:line="276" w:lineRule="auto"/>
               <w:rPr>
                 <w:rFonts w:ascii="Arial" w:eastAsia="Arial" w:hAnsi="Arial" w:cs="Arial"/>
                 <w:color w:val="000000" w:themeColor="text1"/>
@@ -8924,7 +9365,7 @@
           <w:p>
             <w:pPr>
               <w:pStyle w:val="ListParagraph"/>
-              <w:spacing w:before="240"/>
+              <w:spacing w:before="240" w:line="276" w:lineRule="auto"/>
               <w:ind w:left="1080"/>
               <w:rPr>
                 <w:rFonts w:ascii="Arial" w:eastAsia="Arial" w:hAnsi="Arial" w:cs="Arial"/>
@@ -8946,7 +9387,7 @@
           <w:p>
             <w:pPr>
               <w:pStyle w:val="ListParagraph"/>
-              <w:spacing w:before="240"/>
+              <w:spacing w:before="240" w:line="276" w:lineRule="auto"/>
               <w:ind w:left="1080"/>
               <w:rPr>
                 <w:rFonts w:ascii="Arial" w:eastAsia="Arial" w:hAnsi="Arial" w:cs="Arial"/>
@@ -8967,6 +9408,7 @@
           </w:p>
           <w:p>
             <w:pPr>
+              <w:spacing w:line="276" w:lineRule="auto"/>
               <w:rPr>
                 <w:rFonts w:ascii="Arial" w:eastAsia="Arial" w:hAnsi="Arial" w:cs="Arial"/>
                 <w:color w:val="000000" w:themeColor="text1"/>
@@ -8986,6 +9428,7 @@
           </w:p>
           <w:p>
             <w:pPr>
+              <w:spacing w:line="276" w:lineRule="auto"/>
               <w:rPr>
                 <w:rFonts w:ascii="Arial" w:eastAsia="Arial" w:hAnsi="Arial" w:cs="Arial"/>
                 <w:color w:val="000000" w:themeColor="text1"/>
@@ -9007,6 +9450,7 @@
           </w:tcPr>
           <w:p>
             <w:pPr>
+              <w:spacing w:line="276" w:lineRule="auto"/>
               <w:rPr>
                 <w:rFonts w:ascii="Arial" w:eastAsia="Arial" w:hAnsi="Arial" w:cs="Arial"/>
                 <w:color w:val="000000" w:themeColor="text1"/>
@@ -9027,6 +9471,7 @@
           </w:tcPr>
           <w:p>
             <w:pPr>
+              <w:spacing w:line="276" w:lineRule="auto"/>
               <w:rPr>
                 <w:rFonts w:ascii="Arial" w:eastAsia="Arial" w:hAnsi="Arial" w:cs="Arial"/>
                 <w:color w:val="000000" w:themeColor="text1"/>
@@ -9047,6 +9492,7 @@
           </w:tcPr>
           <w:p>
             <w:pPr>
+              <w:spacing w:line="276" w:lineRule="auto"/>
               <w:rPr>
                 <w:rFonts w:ascii="Arial" w:eastAsia="Arial" w:hAnsi="Arial" w:cs="Arial"/>
                 <w:color w:val="000000" w:themeColor="text1"/>
@@ -9083,6 +9529,7 @@
           </w:p>
           <w:p>
             <w:pPr>
+              <w:spacing w:line="276" w:lineRule="auto"/>
               <w:rPr>
                 <w:rFonts w:ascii="Arial" w:eastAsia="Arial" w:hAnsi="Arial" w:cs="Arial"/>
                 <w:color w:val="000000" w:themeColor="text1"/>
@@ -9096,6 +9543,7 @@
                 <w:ilvl w:val="0"/>
                 <w:numId w:val="33"/>
               </w:numPr>
+              <w:spacing w:line="276" w:lineRule="auto"/>
               <w:rPr>
                 <w:rFonts w:ascii="Arial" w:eastAsia="Arial" w:hAnsi="Arial" w:cs="Arial"/>
                 <w:color w:val="000000" w:themeColor="text1"/>
@@ -9120,6 +9568,7 @@
                 <w:ilvl w:val="0"/>
                 <w:numId w:val="33"/>
               </w:numPr>
+              <w:spacing w:line="276" w:lineRule="auto"/>
               <w:rPr>
                 <w:rFonts w:ascii="Arial" w:eastAsia="Arial" w:hAnsi="Arial" w:cs="Arial"/>
                 <w:color w:val="000000" w:themeColor="text1"/>
@@ -9139,6 +9588,7 @@
           </w:p>
           <w:p>
             <w:pPr>
+              <w:spacing w:line="276" w:lineRule="auto"/>
               <w:rPr>
                 <w:rFonts w:ascii="Arial" w:eastAsia="Arial" w:hAnsi="Arial" w:cs="Arial"/>
                 <w:color w:val="000000" w:themeColor="text1"/>
@@ -9158,6 +9608,7 @@
           </w:tcPr>
           <w:p>
             <w:pPr>
+              <w:spacing w:line="276" w:lineRule="auto"/>
               <w:rPr>
                 <w:rFonts w:ascii="Arial" w:eastAsia="Arial" w:hAnsi="Arial" w:cs="Arial"/>
                 <w:color w:val="000000" w:themeColor="text1"/>
@@ -9171,6 +9622,7 @@
           </w:tcPr>
           <w:p>
             <w:pPr>
+              <w:spacing w:line="276" w:lineRule="auto"/>
               <w:rPr>
                 <w:rFonts w:ascii="Arial" w:eastAsia="Arial" w:hAnsi="Arial" w:cs="Arial"/>
                 <w:color w:val="000000" w:themeColor="text1"/>
@@ -9191,17 +9643,74 @@
           </w:tcPr>
           <w:p>
             <w:pPr>
-              <w:rPr>
-                <w:rFonts w:ascii="Arial" w:eastAsia="Arial" w:hAnsi="Arial" w:cs="Arial"/>
-                <w:color w:val="000000" w:themeColor="text1"/>
-              </w:rPr>
-            </w:pPr>
-            <w:r>
-              <w:rPr>
-                <w:rFonts w:ascii="Arial" w:eastAsia="Arial" w:hAnsi="Arial" w:cs="Arial"/>
-                <w:color w:val="000000" w:themeColor="text1"/>
-              </w:rPr>
-              <w:t xml:space="preserve">Indexing on Candidate table can be performed but due to volatile (Candidate records are likely to increase), Indexing won’t be formed. This will also affect the performance of other </w:t>
+              <w:spacing w:line="276" w:lineRule="auto"/>
+              <w:rPr>
+                <w:rFonts w:ascii="Arial" w:eastAsia="Arial" w:hAnsi="Arial" w:cs="Arial"/>
+                <w:color w:val="000000" w:themeColor="text1"/>
+              </w:rPr>
+            </w:pPr>
+            <w:r>
+              <w:rPr>
+                <w:rFonts w:ascii="Arial" w:eastAsia="Arial" w:hAnsi="Arial" w:cs="Arial"/>
+                <w:color w:val="000000" w:themeColor="text1"/>
+              </w:rPr>
+              <w:t xml:space="preserve">Indexing on Candidate table </w:t>
+            </w:r>
+            <w:r>
+              <w:rPr>
+                <w:rFonts w:ascii="Arial" w:eastAsia="Arial" w:hAnsi="Arial" w:cs="Arial"/>
+                <w:color w:val="000000" w:themeColor="text1"/>
+              </w:rPr>
+              <w:t>not valuable</w:t>
+            </w:r>
+            <w:r>
+              <w:rPr>
+                <w:rFonts w:ascii="Arial" w:eastAsia="Arial" w:hAnsi="Arial" w:cs="Arial"/>
+                <w:color w:val="000000" w:themeColor="text1"/>
+              </w:rPr>
+              <w:t xml:space="preserve"> </w:t>
+            </w:r>
+            <w:r>
+              <w:rPr>
+                <w:rFonts w:ascii="Arial" w:eastAsia="Arial" w:hAnsi="Arial" w:cs="Arial"/>
+                <w:color w:val="000000" w:themeColor="text1"/>
+              </w:rPr>
+              <w:t>to</w:t>
+            </w:r>
+            <w:r>
+              <w:rPr>
+                <w:rFonts w:ascii="Arial" w:eastAsia="Arial" w:hAnsi="Arial" w:cs="Arial"/>
+                <w:color w:val="000000" w:themeColor="text1"/>
+              </w:rPr>
+              <w:t xml:space="preserve"> perform</w:t>
+            </w:r>
+            <w:r>
+              <w:rPr>
+                <w:rFonts w:ascii="Arial" w:eastAsia="Arial" w:hAnsi="Arial" w:cs="Arial"/>
+                <w:color w:val="000000" w:themeColor="text1"/>
+              </w:rPr>
+              <w:t xml:space="preserve"> </w:t>
+            </w:r>
+            <w:r>
+              <w:rPr>
+                <w:rFonts w:ascii="Arial" w:eastAsia="Arial" w:hAnsi="Arial" w:cs="Arial"/>
+                <w:color w:val="000000" w:themeColor="text1"/>
+              </w:rPr>
+              <w:t>due to volatil</w:t>
+            </w:r>
+            <w:r>
+              <w:rPr>
+                <w:rFonts w:ascii="Arial" w:eastAsia="Arial" w:hAnsi="Arial" w:cs="Arial"/>
+                <w:color w:val="000000" w:themeColor="text1"/>
+              </w:rPr>
+              <w:t>ity</w:t>
+            </w:r>
+            <w:r>
+              <w:rPr>
+                <w:rFonts w:ascii="Arial" w:eastAsia="Arial" w:hAnsi="Arial" w:cs="Arial"/>
+                <w:color w:val="000000" w:themeColor="text1"/>
+              </w:rPr>
+              <w:t xml:space="preserve"> (Candidate records are likely to increase), Indexing won’t be formed. This will also affect the performance of other </w:t>
             </w:r>
             <w:r>
               <w:rPr>
@@ -9227,6 +9736,7 @@
           </w:p>
           <w:p>
             <w:pPr>
+              <w:spacing w:line="276" w:lineRule="auto"/>
               <w:rPr>
                 <w:rFonts w:ascii="Arial" w:eastAsia="Arial" w:hAnsi="Arial" w:cs="Arial"/>
                 <w:color w:val="000000" w:themeColor="text1"/>
@@ -9239,11 +9749,13 @@
     <w:p>
       <w:pPr>
         <w:pStyle w:val="Heading2"/>
+        <w:spacing w:line="276" w:lineRule="auto"/>
       </w:pPr>
     </w:p>
     <w:p>
       <w:pPr>
         <w:pStyle w:val="Heading2"/>
+        <w:spacing w:line="276" w:lineRule="auto"/>
         <w:rPr>
           <w:rFonts w:ascii="Arial" w:eastAsia="Arial" w:hAnsi="Arial" w:cs="Arial"/>
           <w:color w:val="000000" w:themeColor="text1"/>
@@ -9259,6 +9771,7 @@
     </w:p>
     <w:p>
       <w:pPr>
+        <w:spacing w:line="276" w:lineRule="auto"/>
         <w:rPr>
           <w:rFonts w:ascii="Arial" w:eastAsia="Arial" w:hAnsi="Arial" w:cs="Arial"/>
           <w:color w:val="000000" w:themeColor="text1"/>
@@ -9274,6 +9787,7 @@
           <w:ilvl w:val="0"/>
           <w:numId w:val="16"/>
         </w:numPr>
+        <w:spacing w:line="276" w:lineRule="auto"/>
         <w:rPr>
           <w:rFonts w:ascii="Arial" w:eastAsia="Arial" w:hAnsi="Arial" w:cs="Arial"/>
           <w:color w:val="000000" w:themeColor="text1"/>
@@ -9294,6 +9808,7 @@
           <w:ilvl w:val="0"/>
           <w:numId w:val="16"/>
         </w:numPr>
+        <w:spacing w:line="276" w:lineRule="auto"/>
         <w:rPr>
           <w:rFonts w:ascii="Arial" w:eastAsia="Arial" w:hAnsi="Arial" w:cs="Arial"/>
           <w:color w:val="000000" w:themeColor="text1"/>
@@ -9314,6 +9829,7 @@
           <w:ilvl w:val="0"/>
           <w:numId w:val="16"/>
         </w:numPr>
+        <w:spacing w:line="276" w:lineRule="auto"/>
         <w:rPr>
           <w:rFonts w:ascii="Arial" w:eastAsia="Arial" w:hAnsi="Arial" w:cs="Arial"/>
           <w:color w:val="000000" w:themeColor="text1"/>
@@ -9334,6 +9850,7 @@
           <w:ilvl w:val="0"/>
           <w:numId w:val="16"/>
         </w:numPr>
+        <w:spacing w:line="276" w:lineRule="auto"/>
         <w:rPr>
           <w:rFonts w:ascii="Arial" w:eastAsia="Arial" w:hAnsi="Arial" w:cs="Arial"/>
           <w:color w:val="000000" w:themeColor="text1"/>
@@ -9354,6 +9871,7 @@
           <w:ilvl w:val="0"/>
           <w:numId w:val="16"/>
         </w:numPr>
+        <w:spacing w:line="276" w:lineRule="auto"/>
         <w:rPr>
           <w:rFonts w:ascii="Arial" w:eastAsia="Arial" w:hAnsi="Arial" w:cs="Arial"/>
           <w:color w:val="000000" w:themeColor="text1"/>
@@ -9386,16 +9904,18 @@
           </w:tcPr>
           <w:p>
             <w:pPr>
-              <w:rPr>
-                <w:rFonts w:ascii="Arial" w:eastAsia="Arial" w:hAnsi="Arial" w:cs="Arial"/>
-                <w:color w:val="000000" w:themeColor="text1"/>
-                <w:sz w:val="20"/>
-                <w:szCs w:val="20"/>
-              </w:rPr>
-            </w:pPr>
-          </w:p>
-          <w:p>
-            <w:pPr>
+              <w:spacing w:line="276" w:lineRule="auto"/>
+              <w:rPr>
+                <w:rFonts w:ascii="Arial" w:eastAsia="Arial" w:hAnsi="Arial" w:cs="Arial"/>
+                <w:color w:val="000000" w:themeColor="text1"/>
+                <w:sz w:val="20"/>
+                <w:szCs w:val="20"/>
+              </w:rPr>
+            </w:pPr>
+          </w:p>
+          <w:p>
+            <w:pPr>
+              <w:spacing w:line="276" w:lineRule="auto"/>
               <w:rPr>
                 <w:rFonts w:ascii="Arial" w:eastAsia="Arial" w:hAnsi="Arial" w:cs="Arial"/>
                 <w:color w:val="000000" w:themeColor="text1"/>
@@ -9420,6 +9940,7 @@
           </w:tcPr>
           <w:p>
             <w:pPr>
+              <w:spacing w:line="276" w:lineRule="auto"/>
               <w:jc w:val="center"/>
               <w:rPr>
                 <w:rFonts w:ascii="Arial" w:eastAsia="Arial" w:hAnsi="Arial" w:cs="Arial"/>
@@ -9446,6 +9967,7 @@
           <w:p>
             <w:pPr>
               <w:pStyle w:val="ListParagraph"/>
+              <w:spacing w:line="276" w:lineRule="auto"/>
               <w:ind w:left="1080"/>
               <w:rPr>
                 <w:rFonts w:ascii="Arial" w:eastAsia="Arial" w:hAnsi="Arial" w:cs="Arial"/>
@@ -9466,6 +9988,7 @@
           </w:p>
           <w:p>
             <w:pPr>
+              <w:spacing w:line="276" w:lineRule="auto"/>
               <w:ind w:left="720"/>
               <w:rPr>
                 <w:rFonts w:ascii="Arial" w:eastAsia="Arial" w:hAnsi="Arial" w:cs="Arial"/>
@@ -9505,6 +10028,7 @@
           <w:p>
             <w:pPr>
               <w:pStyle w:val="ListParagraph"/>
+              <w:spacing w:line="276" w:lineRule="auto"/>
               <w:ind w:left="1080"/>
               <w:rPr>
                 <w:rFonts w:ascii="Arial" w:eastAsia="Arial" w:hAnsi="Arial" w:cs="Arial"/>
@@ -9526,6 +10050,7 @@
           <w:p>
             <w:pPr>
               <w:pStyle w:val="ListParagraph"/>
+              <w:spacing w:line="276" w:lineRule="auto"/>
               <w:ind w:left="1080"/>
               <w:rPr>
                 <w:rFonts w:ascii="Arial" w:eastAsia="Arial" w:hAnsi="Arial" w:cs="Arial"/>
@@ -9547,6 +10072,7 @@
           <w:p>
             <w:pPr>
               <w:pStyle w:val="ListParagraph"/>
+              <w:spacing w:line="276" w:lineRule="auto"/>
               <w:ind w:left="1080"/>
               <w:rPr>
                 <w:rFonts w:ascii="Arial" w:eastAsia="Arial" w:hAnsi="Arial" w:cs="Arial"/>
@@ -9568,6 +10094,7 @@
           <w:p>
             <w:pPr>
               <w:pStyle w:val="ListParagraph"/>
+              <w:spacing w:line="276" w:lineRule="auto"/>
               <w:ind w:left="1080"/>
               <w:rPr>
                 <w:rFonts w:ascii="Arial" w:eastAsia="Arial" w:hAnsi="Arial" w:cs="Arial"/>
@@ -9589,6 +10116,7 @@
           <w:p>
             <w:pPr>
               <w:pStyle w:val="ListParagraph"/>
+              <w:spacing w:line="276" w:lineRule="auto"/>
               <w:ind w:left="1080"/>
               <w:rPr>
                 <w:rFonts w:ascii="Arial" w:eastAsia="Arial" w:hAnsi="Arial" w:cs="Arial"/>
@@ -9610,6 +10138,7 @@
           <w:p>
             <w:pPr>
               <w:pStyle w:val="ListParagraph"/>
+              <w:spacing w:line="276" w:lineRule="auto"/>
               <w:ind w:left="1080"/>
               <w:rPr>
                 <w:rFonts w:ascii="Arial" w:eastAsia="Arial" w:hAnsi="Arial" w:cs="Arial"/>
@@ -9631,6 +10160,7 @@
           <w:p>
             <w:pPr>
               <w:pStyle w:val="ListParagraph"/>
+              <w:spacing w:line="276" w:lineRule="auto"/>
               <w:ind w:left="1080"/>
               <w:rPr>
                 <w:rFonts w:ascii="Arial" w:eastAsia="Arial" w:hAnsi="Arial" w:cs="Arial"/>
@@ -9659,6 +10189,7 @@
           </w:tcPr>
           <w:p>
             <w:pPr>
+              <w:spacing w:line="276" w:lineRule="auto"/>
               <w:rPr>
                 <w:rFonts w:ascii="Arial" w:eastAsia="Arial" w:hAnsi="Arial" w:cs="Arial"/>
                 <w:color w:val="000000" w:themeColor="text1"/>
@@ -9672,6 +10203,7 @@
           </w:tcPr>
           <w:p>
             <w:pPr>
+              <w:spacing w:line="276" w:lineRule="auto"/>
               <w:jc w:val="center"/>
               <w:rPr>
                 <w:rFonts w:ascii="Arial" w:eastAsia="Arial" w:hAnsi="Arial" w:cs="Arial"/>
@@ -9694,6 +10226,7 @@
           <w:p>
             <w:pPr>
               <w:pStyle w:val="ListParagraph"/>
+              <w:spacing w:line="276" w:lineRule="auto"/>
               <w:ind w:left="1080"/>
               <w:rPr>
                 <w:rFonts w:ascii="Arial" w:eastAsia="Arial" w:hAnsi="Arial" w:cs="Arial"/>
@@ -9715,6 +10248,7 @@
           <w:p>
             <w:pPr>
               <w:pStyle w:val="ListParagraph"/>
+              <w:spacing w:line="276" w:lineRule="auto"/>
               <w:ind w:left="1080"/>
               <w:rPr>
                 <w:rFonts w:ascii="Arial" w:eastAsia="Arial" w:hAnsi="Arial" w:cs="Arial"/>
@@ -9743,6 +10277,7 @@
           </w:tcPr>
           <w:p>
             <w:pPr>
+              <w:spacing w:line="276" w:lineRule="auto"/>
               <w:rPr>
                 <w:rFonts w:ascii="Arial" w:eastAsia="Arial" w:hAnsi="Arial" w:cs="Arial"/>
                 <w:color w:val="000000" w:themeColor="text1"/>
@@ -9756,6 +10291,7 @@
           </w:tcPr>
           <w:p>
             <w:pPr>
+              <w:spacing w:line="276" w:lineRule="auto"/>
               <w:jc w:val="center"/>
               <w:rPr>
                 <w:rFonts w:ascii="Arial" w:eastAsia="Arial" w:hAnsi="Arial" w:cs="Arial"/>
@@ -9778,6 +10314,7 @@
           <w:p>
             <w:pPr>
               <w:pStyle w:val="ListParagraph"/>
+              <w:spacing w:line="276" w:lineRule="auto"/>
               <w:ind w:left="1080"/>
               <w:rPr>
                 <w:rFonts w:ascii="Arial" w:eastAsia="Arial" w:hAnsi="Arial" w:cs="Arial"/>
@@ -9799,6 +10336,7 @@
           <w:p>
             <w:pPr>
               <w:pStyle w:val="ListParagraph"/>
+              <w:spacing w:line="276" w:lineRule="auto"/>
               <w:ind w:left="1080"/>
               <w:rPr>
                 <w:rFonts w:ascii="Arial" w:eastAsia="Arial" w:hAnsi="Arial" w:cs="Arial"/>
@@ -9820,6 +10358,7 @@
           <w:p>
             <w:pPr>
               <w:pStyle w:val="ListParagraph"/>
+              <w:spacing w:line="276" w:lineRule="auto"/>
               <w:ind w:left="1080"/>
               <w:rPr>
                 <w:rFonts w:ascii="Arial" w:eastAsia="Arial" w:hAnsi="Arial" w:cs="Arial"/>
@@ -9841,6 +10380,7 @@
           <w:p>
             <w:pPr>
               <w:pStyle w:val="ListParagraph"/>
+              <w:spacing w:line="276" w:lineRule="auto"/>
               <w:ind w:left="1080"/>
               <w:rPr>
                 <w:rFonts w:ascii="Arial" w:eastAsia="Arial" w:hAnsi="Arial" w:cs="Arial"/>
@@ -9862,6 +10402,7 @@
           <w:p>
             <w:pPr>
               <w:pStyle w:val="ListParagraph"/>
+              <w:spacing w:line="276" w:lineRule="auto"/>
               <w:ind w:left="1080"/>
               <w:rPr>
                 <w:rFonts w:ascii="Arial" w:eastAsia="Arial" w:hAnsi="Arial" w:cs="Arial"/>
@@ -9883,6 +10424,7 @@
           <w:p>
             <w:pPr>
               <w:pStyle w:val="ListParagraph"/>
+              <w:spacing w:line="276" w:lineRule="auto"/>
               <w:ind w:left="1080"/>
               <w:rPr>
                 <w:rFonts w:ascii="Arial" w:eastAsia="Arial" w:hAnsi="Arial" w:cs="Arial"/>
@@ -9904,6 +10446,7 @@
           <w:p>
             <w:pPr>
               <w:pStyle w:val="ListParagraph"/>
+              <w:spacing w:line="276" w:lineRule="auto"/>
               <w:ind w:left="1080"/>
               <w:rPr>
                 <w:rFonts w:ascii="Arial" w:eastAsia="Arial" w:hAnsi="Arial" w:cs="Arial"/>
@@ -9925,6 +10468,7 @@
           <w:p>
             <w:pPr>
               <w:pStyle w:val="ListParagraph"/>
+              <w:spacing w:line="276" w:lineRule="auto"/>
               <w:ind w:left="1080"/>
               <w:rPr>
                 <w:rFonts w:ascii="Arial" w:eastAsia="Arial" w:hAnsi="Arial" w:cs="Arial"/>
@@ -9946,6 +10490,7 @@
           <w:p>
             <w:pPr>
               <w:pStyle w:val="ListParagraph"/>
+              <w:spacing w:line="276" w:lineRule="auto"/>
               <w:ind w:left="1080"/>
               <w:rPr>
                 <w:rFonts w:ascii="Arial" w:eastAsia="Arial" w:hAnsi="Arial" w:cs="Arial"/>
@@ -9966,6 +10511,7 @@
           </w:p>
           <w:p>
             <w:pPr>
+              <w:spacing w:line="276" w:lineRule="auto"/>
               <w:rPr>
                 <w:rFonts w:ascii="Arial" w:eastAsia="Arial" w:hAnsi="Arial" w:cs="Arial"/>
                 <w:color w:val="000000" w:themeColor="text1"/>
@@ -9982,6 +10528,7 @@
           </w:tcPr>
           <w:p>
             <w:pPr>
+              <w:spacing w:line="276" w:lineRule="auto"/>
               <w:rPr>
                 <w:rFonts w:ascii="Arial" w:eastAsia="Arial" w:hAnsi="Arial" w:cs="Arial"/>
                 <w:color w:val="000000" w:themeColor="text1"/>
@@ -9995,6 +10542,7 @@
           </w:tcPr>
           <w:p>
             <w:pPr>
+              <w:spacing w:line="276" w:lineRule="auto"/>
               <w:jc w:val="center"/>
               <w:rPr>
                 <w:rFonts w:ascii="Arial" w:eastAsia="Arial" w:hAnsi="Arial" w:cs="Arial"/>
@@ -10016,6 +10564,7 @@
           </w:tcPr>
           <w:p>
             <w:pPr>
+              <w:spacing w:line="276" w:lineRule="auto"/>
               <w:rPr>
                 <w:rFonts w:ascii="Arial" w:eastAsia="Arial" w:hAnsi="Arial" w:cs="Arial"/>
                 <w:color w:val="000000" w:themeColor="text1"/>
@@ -10027,6 +10576,7 @@
           <w:p>
             <w:pPr>
               <w:pStyle w:val="ListParagraph"/>
+              <w:spacing w:line="276" w:lineRule="auto"/>
               <w:ind w:left="1080"/>
               <w:rPr>
                 <w:rFonts w:ascii="Arial" w:eastAsia="Arial" w:hAnsi="Arial" w:cs="Arial"/>
@@ -10048,6 +10598,7 @@
           <w:p>
             <w:pPr>
               <w:pStyle w:val="ListParagraph"/>
+              <w:spacing w:line="276" w:lineRule="auto"/>
               <w:ind w:left="1080"/>
               <w:rPr>
                 <w:rFonts w:ascii="Arial" w:eastAsia="Arial" w:hAnsi="Arial" w:cs="Arial"/>
@@ -10068,6 +10619,7 @@
           </w:p>
           <w:p>
             <w:pPr>
+              <w:spacing w:line="276" w:lineRule="auto"/>
               <w:rPr>
                 <w:rFonts w:ascii="Arial" w:eastAsia="Arial" w:hAnsi="Arial" w:cs="Arial"/>
                 <w:color w:val="000000" w:themeColor="text1"/>
@@ -10084,6 +10636,7 @@
           </w:tcPr>
           <w:p>
             <w:pPr>
+              <w:spacing w:line="276" w:lineRule="auto"/>
               <w:rPr>
                 <w:rFonts w:ascii="Arial" w:eastAsia="Arial" w:hAnsi="Arial" w:cs="Arial"/>
                 <w:color w:val="000000" w:themeColor="text1"/>
@@ -10097,6 +10650,7 @@
           </w:tcPr>
           <w:p>
             <w:pPr>
+              <w:spacing w:line="276" w:lineRule="auto"/>
               <w:jc w:val="center"/>
               <w:rPr>
                 <w:rFonts w:ascii="Arial" w:eastAsia="Arial" w:hAnsi="Arial" w:cs="Arial"/>
@@ -10119,6 +10673,7 @@
           <w:p>
             <w:pPr>
               <w:pStyle w:val="ListParagraph"/>
+              <w:spacing w:line="276" w:lineRule="auto"/>
               <w:ind w:left="1080"/>
               <w:rPr>
                 <w:rFonts w:ascii="Arial" w:eastAsia="Arial" w:hAnsi="Arial" w:cs="Arial"/>
@@ -10140,6 +10695,7 @@
           <w:p>
             <w:pPr>
               <w:pStyle w:val="ListParagraph"/>
+              <w:spacing w:line="276" w:lineRule="auto"/>
               <w:ind w:left="1080"/>
               <w:rPr>
                 <w:rFonts w:ascii="Arial" w:eastAsia="Arial" w:hAnsi="Arial" w:cs="Arial"/>
@@ -10179,6 +10735,7 @@
           <w:p>
             <w:pPr>
               <w:pStyle w:val="ListParagraph"/>
+              <w:spacing w:line="276" w:lineRule="auto"/>
               <w:ind w:left="1080"/>
               <w:rPr>
                 <w:rFonts w:ascii="Arial" w:eastAsia="Arial" w:hAnsi="Arial" w:cs="Arial"/>
@@ -10200,6 +10757,7 @@
           <w:p>
             <w:pPr>
               <w:pStyle w:val="ListParagraph"/>
+              <w:spacing w:line="276" w:lineRule="auto"/>
               <w:ind w:left="1080"/>
               <w:rPr>
                 <w:rFonts w:ascii="Arial" w:eastAsia="Arial" w:hAnsi="Arial" w:cs="Arial"/>
@@ -10221,6 +10779,7 @@
           <w:p>
             <w:pPr>
               <w:pStyle w:val="ListParagraph"/>
+              <w:spacing w:line="276" w:lineRule="auto"/>
               <w:ind w:left="1080"/>
               <w:rPr>
                 <w:rFonts w:ascii="Arial" w:eastAsia="Arial" w:hAnsi="Arial" w:cs="Arial"/>
@@ -10242,6 +10801,7 @@
           <w:p>
             <w:pPr>
               <w:pStyle w:val="ListParagraph"/>
+              <w:spacing w:line="276" w:lineRule="auto"/>
               <w:ind w:left="1080"/>
               <w:rPr>
                 <w:rFonts w:ascii="Arial" w:eastAsia="Arial" w:hAnsi="Arial" w:cs="Arial"/>
@@ -10263,6 +10823,7 @@
           <w:p>
             <w:pPr>
               <w:pStyle w:val="ListParagraph"/>
+              <w:spacing w:line="276" w:lineRule="auto"/>
               <w:ind w:left="1080"/>
               <w:rPr>
                 <w:rFonts w:ascii="Arial" w:eastAsia="Arial" w:hAnsi="Arial" w:cs="Arial"/>
@@ -10284,6 +10845,7 @@
           <w:p>
             <w:pPr>
               <w:pStyle w:val="ListParagraph"/>
+              <w:spacing w:line="276" w:lineRule="auto"/>
               <w:ind w:left="1080"/>
               <w:rPr>
                 <w:rFonts w:ascii="Arial" w:eastAsia="Arial" w:hAnsi="Arial" w:cs="Arial"/>
@@ -10304,6 +10866,7 @@
           </w:p>
           <w:p>
             <w:pPr>
+              <w:spacing w:line="276" w:lineRule="auto"/>
               <w:rPr>
                 <w:rFonts w:ascii="Arial" w:eastAsia="Arial" w:hAnsi="Arial" w:cs="Arial"/>
                 <w:color w:val="000000" w:themeColor="text1"/>
@@ -10337,6 +10900,7 @@
           </w:tcPr>
           <w:p>
             <w:pPr>
+              <w:spacing w:line="276" w:lineRule="auto"/>
               <w:rPr>
                 <w:rFonts w:ascii="Arial" w:eastAsia="Arial" w:hAnsi="Arial" w:cs="Arial"/>
                 <w:color w:val="000000" w:themeColor="text1"/>
@@ -10350,6 +10914,7 @@
           </w:tcPr>
           <w:p>
             <w:pPr>
+              <w:spacing w:line="276" w:lineRule="auto"/>
               <w:rPr>
                 <w:rFonts w:ascii="Arial" w:eastAsia="Arial" w:hAnsi="Arial" w:cs="Arial"/>
                 <w:color w:val="000000" w:themeColor="text1"/>
@@ -10363,6 +10928,7 @@
           </w:tcPr>
           <w:p>
             <w:pPr>
+              <w:spacing w:line="276" w:lineRule="auto"/>
               <w:rPr>
                 <w:rFonts w:ascii="Arial" w:eastAsia="Arial" w:hAnsi="Arial" w:cs="Arial"/>
                 <w:color w:val="000000" w:themeColor="text1"/>
@@ -10374,6 +10940,7 @@
     </w:tbl>
     <w:p>
       <w:pPr>
+        <w:spacing w:line="276" w:lineRule="auto"/>
         <w:rPr>
           <w:rFonts w:ascii="Arial" w:eastAsia="Arial" w:hAnsi="Arial" w:cs="Arial"/>
           <w:color w:val="000000" w:themeColor="text1"/>
@@ -10385,6 +10952,7 @@
     <w:p>
       <w:pPr>
         <w:pStyle w:val="Heading2"/>
+        <w:spacing w:line="276" w:lineRule="auto"/>
         <w:rPr>
           <w:rFonts w:ascii="Arial" w:eastAsia="Arial" w:hAnsi="Arial" w:cs="Arial"/>
           <w:color w:val="000000" w:themeColor="text1"/>
@@ -10400,6 +10968,7 @@
     </w:p>
     <w:p>
       <w:pPr>
+        <w:spacing w:line="276" w:lineRule="auto"/>
         <w:rPr>
           <w:rFonts w:ascii="Arial" w:eastAsia="Arial" w:hAnsi="Arial" w:cs="Arial"/>
           <w:color w:val="000000" w:themeColor="text1"/>
@@ -10415,6 +10984,7 @@
           <w:ilvl w:val="0"/>
           <w:numId w:val="18"/>
         </w:numPr>
+        <w:spacing w:line="276" w:lineRule="auto"/>
         <w:rPr>
           <w:rFonts w:ascii="Arial" w:eastAsia="Arial" w:hAnsi="Arial" w:cs="Arial"/>
           <w:color w:val="000000" w:themeColor="text1"/>
@@ -10435,6 +11005,7 @@
           <w:ilvl w:val="0"/>
           <w:numId w:val="18"/>
         </w:numPr>
+        <w:spacing w:line="276" w:lineRule="auto"/>
         <w:rPr>
           <w:rFonts w:ascii="Arial" w:eastAsia="Arial" w:hAnsi="Arial" w:cs="Arial"/>
           <w:color w:val="000000" w:themeColor="text1"/>
@@ -10455,6 +11026,7 @@
           <w:ilvl w:val="0"/>
           <w:numId w:val="18"/>
         </w:numPr>
+        <w:spacing w:line="276" w:lineRule="auto"/>
         <w:rPr>
           <w:rFonts w:ascii="Arial" w:eastAsia="Arial" w:hAnsi="Arial" w:cs="Arial"/>
           <w:color w:val="000000" w:themeColor="text1"/>
@@ -10475,6 +11047,7 @@
           <w:ilvl w:val="0"/>
           <w:numId w:val="18"/>
         </w:numPr>
+        <w:spacing w:line="276" w:lineRule="auto"/>
         <w:rPr>
           <w:rFonts w:ascii="Arial" w:eastAsia="Arial" w:hAnsi="Arial" w:cs="Arial"/>
           <w:color w:val="000000" w:themeColor="text1"/>
@@ -10495,6 +11068,7 @@
           <w:ilvl w:val="0"/>
           <w:numId w:val="18"/>
         </w:numPr>
+        <w:spacing w:line="276" w:lineRule="auto"/>
         <w:rPr>
           <w:rFonts w:ascii="Arial" w:eastAsia="Arial" w:hAnsi="Arial" w:cs="Arial"/>
           <w:color w:val="000000" w:themeColor="text1"/>
@@ -10515,6 +11089,7 @@
           <w:ilvl w:val="0"/>
           <w:numId w:val="18"/>
         </w:numPr>
+        <w:spacing w:line="276" w:lineRule="auto"/>
         <w:rPr>
           <w:rFonts w:ascii="Arial" w:eastAsia="Arial" w:hAnsi="Arial" w:cs="Arial"/>
           <w:color w:val="000000" w:themeColor="text1"/>
@@ -10535,6 +11110,7 @@
           <w:ilvl w:val="0"/>
           <w:numId w:val="18"/>
         </w:numPr>
+        <w:spacing w:line="276" w:lineRule="auto"/>
         <w:rPr>
           <w:rFonts w:ascii="Arial" w:eastAsia="Arial" w:hAnsi="Arial" w:cs="Arial"/>
           <w:color w:val="000000" w:themeColor="text1"/>
@@ -10567,56 +11143,62 @@
           </w:tcPr>
           <w:p>
             <w:pPr>
-              <w:rPr>
-                <w:rFonts w:ascii="Arial" w:eastAsia="Arial" w:hAnsi="Arial" w:cs="Arial"/>
-                <w:color w:val="000000" w:themeColor="text1"/>
-                <w:sz w:val="20"/>
-                <w:szCs w:val="20"/>
-              </w:rPr>
-            </w:pPr>
-          </w:p>
-          <w:p>
-            <w:pPr>
-              <w:rPr>
-                <w:rFonts w:ascii="Arial" w:eastAsia="Arial" w:hAnsi="Arial" w:cs="Arial"/>
-                <w:color w:val="000000" w:themeColor="text1"/>
-                <w:sz w:val="20"/>
-                <w:szCs w:val="20"/>
-              </w:rPr>
-            </w:pPr>
-          </w:p>
-          <w:p>
-            <w:pPr>
-              <w:rPr>
-                <w:rFonts w:ascii="Arial" w:eastAsia="Arial" w:hAnsi="Arial" w:cs="Arial"/>
-                <w:color w:val="000000" w:themeColor="text1"/>
-                <w:sz w:val="20"/>
-                <w:szCs w:val="20"/>
-              </w:rPr>
-            </w:pPr>
-          </w:p>
-          <w:p>
-            <w:pPr>
-              <w:rPr>
-                <w:rFonts w:ascii="Arial" w:eastAsia="Arial" w:hAnsi="Arial" w:cs="Arial"/>
-                <w:color w:val="000000" w:themeColor="text1"/>
-                <w:sz w:val="20"/>
-                <w:szCs w:val="20"/>
-              </w:rPr>
-            </w:pPr>
-          </w:p>
-          <w:p>
-            <w:pPr>
-              <w:rPr>
-                <w:rFonts w:ascii="Arial" w:eastAsia="Arial" w:hAnsi="Arial" w:cs="Arial"/>
-                <w:color w:val="000000" w:themeColor="text1"/>
-                <w:sz w:val="20"/>
-                <w:szCs w:val="20"/>
-              </w:rPr>
-            </w:pPr>
-          </w:p>
-          <w:p>
-            <w:pPr>
+              <w:spacing w:line="276" w:lineRule="auto"/>
+              <w:rPr>
+                <w:rFonts w:ascii="Arial" w:eastAsia="Arial" w:hAnsi="Arial" w:cs="Arial"/>
+                <w:color w:val="000000" w:themeColor="text1"/>
+                <w:sz w:val="20"/>
+                <w:szCs w:val="20"/>
+              </w:rPr>
+            </w:pPr>
+          </w:p>
+          <w:p>
+            <w:pPr>
+              <w:spacing w:line="276" w:lineRule="auto"/>
+              <w:rPr>
+                <w:rFonts w:ascii="Arial" w:eastAsia="Arial" w:hAnsi="Arial" w:cs="Arial"/>
+                <w:color w:val="000000" w:themeColor="text1"/>
+                <w:sz w:val="20"/>
+                <w:szCs w:val="20"/>
+              </w:rPr>
+            </w:pPr>
+          </w:p>
+          <w:p>
+            <w:pPr>
+              <w:spacing w:line="276" w:lineRule="auto"/>
+              <w:rPr>
+                <w:rFonts w:ascii="Arial" w:eastAsia="Arial" w:hAnsi="Arial" w:cs="Arial"/>
+                <w:color w:val="000000" w:themeColor="text1"/>
+                <w:sz w:val="20"/>
+                <w:szCs w:val="20"/>
+              </w:rPr>
+            </w:pPr>
+          </w:p>
+          <w:p>
+            <w:pPr>
+              <w:spacing w:line="276" w:lineRule="auto"/>
+              <w:rPr>
+                <w:rFonts w:ascii="Arial" w:eastAsia="Arial" w:hAnsi="Arial" w:cs="Arial"/>
+                <w:color w:val="000000" w:themeColor="text1"/>
+                <w:sz w:val="20"/>
+                <w:szCs w:val="20"/>
+              </w:rPr>
+            </w:pPr>
+          </w:p>
+          <w:p>
+            <w:pPr>
+              <w:spacing w:line="276" w:lineRule="auto"/>
+              <w:rPr>
+                <w:rFonts w:ascii="Arial" w:eastAsia="Arial" w:hAnsi="Arial" w:cs="Arial"/>
+                <w:color w:val="000000" w:themeColor="text1"/>
+                <w:sz w:val="20"/>
+                <w:szCs w:val="20"/>
+              </w:rPr>
+            </w:pPr>
+          </w:p>
+          <w:p>
+            <w:pPr>
+              <w:spacing w:line="276" w:lineRule="auto"/>
               <w:rPr>
                 <w:rFonts w:ascii="Arial" w:eastAsia="Arial" w:hAnsi="Arial" w:cs="Arial"/>
                 <w:color w:val="000000" w:themeColor="text1"/>
@@ -10641,6 +11223,7 @@
           </w:tcPr>
           <w:p>
             <w:pPr>
+              <w:spacing w:line="276" w:lineRule="auto"/>
               <w:jc w:val="center"/>
               <w:rPr>
                 <w:rFonts w:ascii="Arial" w:eastAsia="Arial" w:hAnsi="Arial" w:cs="Arial"/>
@@ -10666,6 +11249,7 @@
           </w:tcPr>
           <w:p>
             <w:pPr>
+              <w:spacing w:line="276" w:lineRule="auto"/>
               <w:rPr>
                 <w:rFonts w:ascii="Arial" w:eastAsia="Arial" w:hAnsi="Arial" w:cs="Arial"/>
                 <w:color w:val="000000" w:themeColor="text1"/>
@@ -10685,6 +11269,7 @@
           </w:p>
           <w:p>
             <w:pPr>
+              <w:spacing w:line="276" w:lineRule="auto"/>
               <w:rPr>
                 <w:rFonts w:ascii="Arial" w:eastAsia="Arial" w:hAnsi="Arial" w:cs="Arial"/>
                 <w:color w:val="000000" w:themeColor="text1"/>
@@ -10704,6 +11289,7 @@
           </w:p>
           <w:p>
             <w:pPr>
+              <w:spacing w:line="276" w:lineRule="auto"/>
               <w:rPr>
                 <w:rFonts w:ascii="Arial" w:eastAsia="Arial" w:hAnsi="Arial" w:cs="Arial"/>
                 <w:color w:val="000000" w:themeColor="text1"/>
@@ -10723,6 +11309,7 @@
           </w:p>
           <w:p>
             <w:pPr>
+              <w:spacing w:line="276" w:lineRule="auto"/>
               <w:rPr>
                 <w:rFonts w:ascii="Arial" w:eastAsia="Arial" w:hAnsi="Arial" w:cs="Arial"/>
                 <w:color w:val="000000" w:themeColor="text1"/>
@@ -10742,6 +11329,7 @@
           </w:p>
           <w:p>
             <w:pPr>
+              <w:spacing w:line="276" w:lineRule="auto"/>
               <w:rPr>
                 <w:rFonts w:ascii="Arial" w:eastAsia="Arial" w:hAnsi="Arial" w:cs="Arial"/>
                 <w:color w:val="000000" w:themeColor="text1"/>
@@ -10761,6 +11349,7 @@
           </w:p>
           <w:p>
             <w:pPr>
+              <w:spacing w:line="276" w:lineRule="auto"/>
               <w:rPr>
                 <w:rFonts w:ascii="Arial" w:eastAsia="Arial" w:hAnsi="Arial" w:cs="Arial"/>
                 <w:color w:val="000000" w:themeColor="text1"/>
@@ -10780,6 +11369,7 @@
           </w:p>
           <w:p>
             <w:pPr>
+              <w:spacing w:line="276" w:lineRule="auto"/>
               <w:rPr>
                 <w:rFonts w:ascii="Arial" w:eastAsia="Arial" w:hAnsi="Arial" w:cs="Arial"/>
                 <w:color w:val="000000" w:themeColor="text1"/>
@@ -10799,6 +11389,7 @@
           </w:p>
           <w:p>
             <w:pPr>
+              <w:spacing w:line="276" w:lineRule="auto"/>
               <w:rPr>
                 <w:rFonts w:ascii="Arial" w:eastAsia="Arial" w:hAnsi="Arial" w:cs="Arial"/>
                 <w:color w:val="000000" w:themeColor="text1"/>
@@ -10818,6 +11409,7 @@
           </w:p>
           <w:p>
             <w:pPr>
+              <w:spacing w:line="276" w:lineRule="auto"/>
               <w:rPr>
                 <w:rFonts w:ascii="Arial" w:eastAsia="Arial" w:hAnsi="Arial" w:cs="Arial"/>
                 <w:color w:val="000000" w:themeColor="text1"/>
@@ -10837,6 +11429,7 @@
           </w:p>
           <w:p>
             <w:pPr>
+              <w:spacing w:line="276" w:lineRule="auto"/>
               <w:rPr>
                 <w:rFonts w:ascii="Arial" w:eastAsia="Arial" w:hAnsi="Arial" w:cs="Arial"/>
                 <w:color w:val="000000" w:themeColor="text1"/>
@@ -10855,6 +11448,7 @@
           </w:tcPr>
           <w:p>
             <w:pPr>
+              <w:spacing w:line="276" w:lineRule="auto"/>
               <w:rPr>
                 <w:rFonts w:ascii="Arial" w:eastAsia="Arial" w:hAnsi="Arial" w:cs="Arial"/>
                 <w:color w:val="000000" w:themeColor="text1"/>
@@ -10868,6 +11462,7 @@
           </w:tcPr>
           <w:p>
             <w:pPr>
+              <w:spacing w:line="276" w:lineRule="auto"/>
               <w:jc w:val="center"/>
               <w:rPr>
                 <w:rFonts w:ascii="Arial" w:eastAsia="Arial" w:hAnsi="Arial" w:cs="Arial"/>
@@ -10889,6 +11484,7 @@
           </w:tcPr>
           <w:p>
             <w:pPr>
+              <w:spacing w:line="276" w:lineRule="auto"/>
               <w:rPr>
                 <w:rFonts w:ascii="Arial" w:eastAsia="Arial" w:hAnsi="Arial" w:cs="Arial"/>
                 <w:color w:val="000000" w:themeColor="text1"/>
@@ -10908,6 +11504,7 @@
           </w:p>
           <w:p>
             <w:pPr>
+              <w:spacing w:line="276" w:lineRule="auto"/>
               <w:rPr>
                 <w:rFonts w:ascii="Arial" w:eastAsia="Arial" w:hAnsi="Arial" w:cs="Arial"/>
                 <w:color w:val="000000" w:themeColor="text1"/>
@@ -10927,6 +11524,7 @@
           </w:p>
           <w:p>
             <w:pPr>
+              <w:spacing w:line="276" w:lineRule="auto"/>
               <w:rPr>
                 <w:rFonts w:ascii="Arial" w:eastAsia="Arial" w:hAnsi="Arial" w:cs="Arial"/>
                 <w:color w:val="000000" w:themeColor="text1"/>
@@ -10946,6 +11544,7 @@
           </w:p>
           <w:p>
             <w:pPr>
+              <w:spacing w:line="276" w:lineRule="auto"/>
               <w:rPr>
                 <w:rFonts w:ascii="Arial" w:eastAsia="Arial" w:hAnsi="Arial" w:cs="Arial"/>
                 <w:color w:val="000000" w:themeColor="text1"/>
@@ -10965,6 +11564,7 @@
           </w:p>
           <w:p>
             <w:pPr>
+              <w:spacing w:line="276" w:lineRule="auto"/>
               <w:rPr>
                 <w:rFonts w:ascii="Arial" w:eastAsia="Arial" w:hAnsi="Arial" w:cs="Arial"/>
                 <w:color w:val="000000" w:themeColor="text1"/>
@@ -10984,6 +11584,7 @@
           </w:p>
           <w:p>
             <w:pPr>
+              <w:spacing w:line="276" w:lineRule="auto"/>
               <w:rPr>
                 <w:rFonts w:ascii="Arial" w:eastAsia="Arial" w:hAnsi="Arial" w:cs="Arial"/>
                 <w:color w:val="000000" w:themeColor="text1"/>
@@ -11003,6 +11604,7 @@
           </w:p>
           <w:p>
             <w:pPr>
+              <w:spacing w:line="276" w:lineRule="auto"/>
               <w:rPr>
                 <w:rFonts w:ascii="Arial" w:eastAsia="Arial" w:hAnsi="Arial" w:cs="Arial"/>
                 <w:color w:val="000000" w:themeColor="text1"/>
@@ -11030,6 +11632,7 @@
           </w:tcPr>
           <w:p>
             <w:pPr>
+              <w:spacing w:line="276" w:lineRule="auto"/>
               <w:rPr>
                 <w:rFonts w:ascii="Arial" w:eastAsia="Arial" w:hAnsi="Arial" w:cs="Arial"/>
                 <w:color w:val="000000" w:themeColor="text1"/>
@@ -11043,6 +11646,7 @@
           </w:tcPr>
           <w:p>
             <w:pPr>
+              <w:spacing w:line="276" w:lineRule="auto"/>
               <w:jc w:val="center"/>
               <w:rPr>
                 <w:rFonts w:ascii="Arial" w:eastAsia="Arial" w:hAnsi="Arial" w:cs="Arial"/>
@@ -11064,6 +11668,7 @@
           </w:tcPr>
           <w:p>
             <w:pPr>
+              <w:spacing w:line="276" w:lineRule="auto"/>
               <w:rPr>
                 <w:rFonts w:ascii="Arial" w:eastAsia="Arial" w:hAnsi="Arial" w:cs="Arial"/>
                 <w:color w:val="000000" w:themeColor="text1"/>
@@ -11083,6 +11688,7 @@
           </w:p>
           <w:p>
             <w:pPr>
+              <w:spacing w:line="276" w:lineRule="auto"/>
               <w:rPr>
                 <w:rFonts w:ascii="Arial" w:eastAsia="Arial" w:hAnsi="Arial" w:cs="Arial"/>
                 <w:color w:val="000000" w:themeColor="text1"/>
@@ -11110,6 +11716,7 @@
           </w:tcPr>
           <w:p>
             <w:pPr>
+              <w:spacing w:line="276" w:lineRule="auto"/>
               <w:rPr>
                 <w:rFonts w:ascii="Arial" w:eastAsia="Arial" w:hAnsi="Arial" w:cs="Arial"/>
                 <w:color w:val="000000" w:themeColor="text1"/>
@@ -11123,6 +11730,7 @@
           </w:tcPr>
           <w:p>
             <w:pPr>
+              <w:spacing w:line="276" w:lineRule="auto"/>
               <w:jc w:val="center"/>
               <w:rPr>
                 <w:rFonts w:ascii="Arial" w:eastAsia="Arial" w:hAnsi="Arial" w:cs="Arial"/>
@@ -11144,6 +11752,7 @@
           </w:tcPr>
           <w:p>
             <w:pPr>
+              <w:spacing w:line="276" w:lineRule="auto"/>
               <w:rPr>
                 <w:rFonts w:ascii="Arial" w:eastAsia="Arial" w:hAnsi="Arial" w:cs="Arial"/>
                 <w:color w:val="000000" w:themeColor="text1"/>
@@ -11163,6 +11772,7 @@
           </w:p>
           <w:p>
             <w:pPr>
+              <w:spacing w:line="276" w:lineRule="auto"/>
               <w:rPr>
                 <w:rFonts w:ascii="Arial" w:eastAsia="Arial" w:hAnsi="Arial" w:cs="Arial"/>
                 <w:color w:val="000000" w:themeColor="text1"/>
@@ -11182,6 +11792,7 @@
           </w:p>
           <w:p>
             <w:pPr>
+              <w:spacing w:line="276" w:lineRule="auto"/>
               <w:rPr>
                 <w:rFonts w:ascii="Arial" w:eastAsia="Arial" w:hAnsi="Arial" w:cs="Arial"/>
                 <w:color w:val="000000" w:themeColor="text1"/>
@@ -11201,6 +11812,7 @@
           </w:p>
           <w:p>
             <w:pPr>
+              <w:spacing w:line="276" w:lineRule="auto"/>
               <w:rPr>
                 <w:rFonts w:ascii="Arial" w:eastAsia="Arial" w:hAnsi="Arial" w:cs="Arial"/>
                 <w:color w:val="000000" w:themeColor="text1"/>
@@ -11220,6 +11832,7 @@
           </w:p>
           <w:p>
             <w:pPr>
+              <w:spacing w:line="276" w:lineRule="auto"/>
               <w:rPr>
                 <w:rFonts w:ascii="Arial" w:eastAsia="Arial" w:hAnsi="Arial" w:cs="Arial"/>
                 <w:color w:val="000000" w:themeColor="text1"/>
@@ -11239,6 +11852,7 @@
           </w:p>
           <w:p>
             <w:pPr>
+              <w:spacing w:line="276" w:lineRule="auto"/>
               <w:rPr>
                 <w:rFonts w:ascii="Arial" w:eastAsia="Arial" w:hAnsi="Arial" w:cs="Arial"/>
                 <w:color w:val="000000" w:themeColor="text1"/>
@@ -11258,6 +11872,7 @@
           </w:p>
           <w:p>
             <w:pPr>
+              <w:spacing w:line="276" w:lineRule="auto"/>
               <w:rPr>
                 <w:rFonts w:ascii="Arial" w:eastAsia="Arial" w:hAnsi="Arial" w:cs="Arial"/>
                 <w:color w:val="000000" w:themeColor="text1"/>
@@ -11277,6 +11892,7 @@
           </w:p>
           <w:p>
             <w:pPr>
+              <w:spacing w:line="276" w:lineRule="auto"/>
               <w:rPr>
                 <w:rFonts w:ascii="Arial" w:eastAsia="Arial" w:hAnsi="Arial" w:cs="Arial"/>
                 <w:color w:val="000000" w:themeColor="text1"/>
@@ -11296,6 +11912,7 @@
           </w:p>
           <w:p>
             <w:pPr>
+              <w:spacing w:line="276" w:lineRule="auto"/>
               <w:rPr>
                 <w:rFonts w:ascii="Arial" w:eastAsia="Arial" w:hAnsi="Arial" w:cs="Arial"/>
                 <w:color w:val="000000" w:themeColor="text1"/>
@@ -11323,6 +11940,7 @@
           </w:tcPr>
           <w:p>
             <w:pPr>
+              <w:spacing w:line="276" w:lineRule="auto"/>
               <w:rPr>
                 <w:rFonts w:ascii="Arial" w:eastAsia="Arial" w:hAnsi="Arial" w:cs="Arial"/>
                 <w:color w:val="000000" w:themeColor="text1"/>
@@ -11336,6 +11954,7 @@
           </w:tcPr>
           <w:p>
             <w:pPr>
+              <w:spacing w:line="276" w:lineRule="auto"/>
               <w:jc w:val="center"/>
               <w:rPr>
                 <w:rFonts w:ascii="Arial" w:eastAsia="Arial" w:hAnsi="Arial" w:cs="Arial"/>
@@ -11357,6 +11976,7 @@
           </w:tcPr>
           <w:p>
             <w:pPr>
+              <w:spacing w:line="276" w:lineRule="auto"/>
               <w:rPr>
                 <w:rFonts w:ascii="Arial" w:eastAsia="Arial" w:hAnsi="Arial" w:cs="Arial"/>
                 <w:color w:val="000000" w:themeColor="text1"/>
@@ -11376,6 +11996,7 @@
           </w:p>
           <w:p>
             <w:pPr>
+              <w:spacing w:line="276" w:lineRule="auto"/>
               <w:rPr>
                 <w:rFonts w:ascii="Arial" w:eastAsia="Arial" w:hAnsi="Arial" w:cs="Arial"/>
                 <w:color w:val="000000" w:themeColor="text1"/>
@@ -11395,6 +12016,7 @@
           </w:p>
           <w:p>
             <w:pPr>
+              <w:spacing w:line="276" w:lineRule="auto"/>
               <w:rPr>
                 <w:rFonts w:ascii="Arial" w:eastAsia="Arial" w:hAnsi="Arial" w:cs="Arial"/>
                 <w:color w:val="000000" w:themeColor="text1"/>
@@ -11414,6 +12036,7 @@
           </w:p>
           <w:p>
             <w:pPr>
+              <w:spacing w:line="276" w:lineRule="auto"/>
               <w:rPr>
                 <w:rFonts w:ascii="Arial" w:eastAsia="Arial" w:hAnsi="Arial" w:cs="Arial"/>
                 <w:color w:val="000000" w:themeColor="text1"/>
@@ -11433,6 +12056,7 @@
           </w:p>
           <w:p>
             <w:pPr>
+              <w:spacing w:line="276" w:lineRule="auto"/>
               <w:rPr>
                 <w:rFonts w:ascii="Arial" w:eastAsia="Arial" w:hAnsi="Arial" w:cs="Arial"/>
                 <w:color w:val="000000" w:themeColor="text1"/>
@@ -11452,6 +12076,7 @@
           </w:p>
           <w:p>
             <w:pPr>
+              <w:spacing w:line="276" w:lineRule="auto"/>
               <w:rPr>
                 <w:rFonts w:ascii="Arial" w:eastAsia="Arial" w:hAnsi="Arial" w:cs="Arial"/>
                 <w:color w:val="000000" w:themeColor="text1"/>
@@ -11471,6 +12096,7 @@
           </w:p>
           <w:p>
             <w:pPr>
+              <w:spacing w:line="276" w:lineRule="auto"/>
               <w:rPr>
                 <w:rFonts w:ascii="Arial" w:eastAsia="Arial" w:hAnsi="Arial" w:cs="Arial"/>
                 <w:color w:val="000000" w:themeColor="text1"/>
@@ -11490,6 +12116,7 @@
           </w:p>
           <w:p>
             <w:pPr>
+              <w:spacing w:line="276" w:lineRule="auto"/>
               <w:rPr>
                 <w:rFonts w:ascii="Arial" w:eastAsia="Arial" w:hAnsi="Arial" w:cs="Arial"/>
                 <w:color w:val="000000" w:themeColor="text1"/>
@@ -11509,6 +12136,7 @@
           </w:p>
           <w:p>
             <w:pPr>
+              <w:spacing w:line="276" w:lineRule="auto"/>
               <w:rPr>
                 <w:rFonts w:ascii="Arial" w:eastAsia="Arial" w:hAnsi="Arial" w:cs="Arial"/>
                 <w:color w:val="000000" w:themeColor="text1"/>
@@ -11536,6 +12164,7 @@
           </w:tcPr>
           <w:p>
             <w:pPr>
+              <w:spacing w:line="276" w:lineRule="auto"/>
               <w:rPr>
                 <w:rFonts w:ascii="Arial" w:eastAsia="Arial" w:hAnsi="Arial" w:cs="Arial"/>
                 <w:color w:val="000000" w:themeColor="text1"/>
@@ -11549,6 +12178,7 @@
           </w:tcPr>
           <w:p>
             <w:pPr>
+              <w:spacing w:line="276" w:lineRule="auto"/>
               <w:jc w:val="center"/>
               <w:rPr>
                 <w:rFonts w:ascii="Arial" w:eastAsia="Arial" w:hAnsi="Arial" w:cs="Arial"/>
@@ -11570,6 +12200,7 @@
           </w:tcPr>
           <w:p>
             <w:pPr>
+              <w:spacing w:line="276" w:lineRule="auto"/>
               <w:rPr>
                 <w:rFonts w:ascii="Arial" w:eastAsia="Arial" w:hAnsi="Arial" w:cs="Arial"/>
                 <w:color w:val="000000" w:themeColor="text1"/>
@@ -11589,6 +12220,7 @@
           </w:p>
           <w:p>
             <w:pPr>
+              <w:spacing w:line="276" w:lineRule="auto"/>
               <w:rPr>
                 <w:rFonts w:ascii="Arial" w:eastAsia="Arial" w:hAnsi="Arial" w:cs="Arial"/>
                 <w:color w:val="000000" w:themeColor="text1"/>
@@ -11608,6 +12240,7 @@
           </w:p>
           <w:p>
             <w:pPr>
+              <w:spacing w:line="276" w:lineRule="auto"/>
               <w:rPr>
                 <w:rFonts w:ascii="Arial" w:eastAsia="Arial" w:hAnsi="Arial" w:cs="Arial"/>
                 <w:color w:val="000000" w:themeColor="text1"/>
@@ -11627,6 +12260,7 @@
           </w:p>
           <w:p>
             <w:pPr>
+              <w:spacing w:line="276" w:lineRule="auto"/>
               <w:rPr>
                 <w:rFonts w:ascii="Arial" w:eastAsia="Arial" w:hAnsi="Arial" w:cs="Arial"/>
                 <w:color w:val="000000" w:themeColor="text1"/>
@@ -11654,6 +12288,7 @@
           </w:tcPr>
           <w:p>
             <w:pPr>
+              <w:spacing w:line="276" w:lineRule="auto"/>
               <w:rPr>
                 <w:rFonts w:ascii="Arial" w:eastAsia="Arial" w:hAnsi="Arial" w:cs="Arial"/>
                 <w:color w:val="000000" w:themeColor="text1"/>
@@ -11667,6 +12302,7 @@
           </w:tcPr>
           <w:p>
             <w:pPr>
+              <w:spacing w:line="276" w:lineRule="auto"/>
               <w:jc w:val="center"/>
               <w:rPr>
                 <w:rFonts w:ascii="Arial" w:eastAsia="Arial" w:hAnsi="Arial" w:cs="Arial"/>
@@ -11688,6 +12324,7 @@
           </w:tcPr>
           <w:p>
             <w:pPr>
+              <w:spacing w:line="276" w:lineRule="auto"/>
               <w:rPr>
                 <w:rFonts w:ascii="Arial" w:eastAsia="Arial" w:hAnsi="Arial" w:cs="Arial"/>
                 <w:color w:val="000000" w:themeColor="text1"/>
@@ -11707,6 +12344,7 @@
           </w:p>
           <w:p>
             <w:pPr>
+              <w:spacing w:line="276" w:lineRule="auto"/>
               <w:rPr>
                 <w:rFonts w:ascii="Arial" w:eastAsia="Arial" w:hAnsi="Arial" w:cs="Arial"/>
                 <w:color w:val="000000" w:themeColor="text1"/>
@@ -11726,6 +12364,7 @@
           </w:p>
           <w:p>
             <w:pPr>
+              <w:spacing w:line="276" w:lineRule="auto"/>
               <w:rPr>
                 <w:rFonts w:ascii="Arial" w:eastAsia="Arial" w:hAnsi="Arial" w:cs="Arial"/>
                 <w:color w:val="000000" w:themeColor="text1"/>
@@ -11752,6 +12391,7 @@
           </w:tcPr>
           <w:p>
             <w:pPr>
+              <w:spacing w:line="276" w:lineRule="auto"/>
               <w:rPr>
                 <w:rFonts w:ascii="Arial" w:eastAsia="Arial" w:hAnsi="Arial" w:cs="Arial"/>
                 <w:color w:val="000000" w:themeColor="text1"/>
@@ -11765,6 +12405,7 @@
           </w:tcPr>
           <w:p>
             <w:pPr>
+              <w:spacing w:line="276" w:lineRule="auto"/>
               <w:jc w:val="center"/>
               <w:rPr>
                 <w:rFonts w:ascii="Arial" w:eastAsia="Arial" w:hAnsi="Arial" w:cs="Arial"/>
@@ -11779,6 +12420,7 @@
           </w:tcPr>
           <w:p>
             <w:pPr>
+              <w:spacing w:line="276" w:lineRule="auto"/>
               <w:rPr>
                 <w:rFonts w:ascii="Arial" w:eastAsia="Arial" w:hAnsi="Arial" w:cs="Arial"/>
                 <w:color w:val="000000" w:themeColor="text1"/>
@@ -11794,6 +12436,7 @@
           </w:tcPr>
           <w:p>
             <w:pPr>
+              <w:spacing w:line="276" w:lineRule="auto"/>
               <w:rPr>
                 <w:rFonts w:ascii="Arial" w:eastAsia="Arial" w:hAnsi="Arial" w:cs="Arial"/>
                 <w:color w:val="000000" w:themeColor="text1"/>
@@ -11807,6 +12450,7 @@
           </w:tcPr>
           <w:p>
             <w:pPr>
+              <w:spacing w:line="276" w:lineRule="auto"/>
               <w:jc w:val="center"/>
               <w:rPr>
                 <w:rFonts w:ascii="Arial" w:eastAsia="Arial" w:hAnsi="Arial" w:cs="Arial"/>
@@ -11821,6 +12465,7 @@
           </w:tcPr>
           <w:p>
             <w:pPr>
+              <w:spacing w:line="276" w:lineRule="auto"/>
               <w:rPr>
                 <w:rFonts w:ascii="Arial" w:eastAsia="Arial" w:hAnsi="Arial" w:cs="Arial"/>
                 <w:color w:val="000000" w:themeColor="text1"/>
@@ -11832,6 +12477,7 @@
     </w:tbl>
     <w:p>
       <w:pPr>
+        <w:spacing w:line="276" w:lineRule="auto"/>
         <w:rPr>
           <w:rFonts w:ascii="Arial" w:eastAsia="Arial" w:hAnsi="Arial" w:cs="Arial"/>
           <w:color w:val="000000" w:themeColor="text1"/>
@@ -11843,6 +12489,7 @@
     <w:p>
       <w:pPr>
         <w:pStyle w:val="Heading2"/>
+        <w:spacing w:line="276" w:lineRule="auto"/>
         <w:rPr>
           <w:rFonts w:ascii="Arial" w:eastAsia="Arial" w:hAnsi="Arial" w:cs="Arial"/>
           <w:color w:val="000000" w:themeColor="text1"/>
@@ -11858,6 +12505,7 @@
     </w:p>
     <w:p>
       <w:pPr>
+        <w:spacing w:line="276" w:lineRule="auto"/>
         <w:rPr>
           <w:rFonts w:ascii="Arial" w:eastAsia="Arial" w:hAnsi="Arial" w:cs="Arial"/>
           <w:color w:val="000000" w:themeColor="text1"/>
@@ -11873,6 +12521,7 @@
           <w:ilvl w:val="0"/>
           <w:numId w:val="19"/>
         </w:numPr>
+        <w:spacing w:line="276" w:lineRule="auto"/>
         <w:rPr>
           <w:rFonts w:ascii="Arial" w:eastAsia="Arial" w:hAnsi="Arial" w:cs="Arial"/>
           <w:color w:val="000000" w:themeColor="text1"/>
@@ -11893,6 +12542,7 @@
           <w:ilvl w:val="0"/>
           <w:numId w:val="19"/>
         </w:numPr>
+        <w:spacing w:line="276" w:lineRule="auto"/>
         <w:rPr>
           <w:rFonts w:ascii="Arial" w:eastAsia="Arial" w:hAnsi="Arial" w:cs="Arial"/>
           <w:color w:val="000000" w:themeColor="text1"/>
@@ -11925,36 +12575,40 @@
           </w:tcPr>
           <w:p>
             <w:pPr>
-              <w:rPr>
-                <w:rFonts w:ascii="Arial" w:eastAsia="Arial" w:hAnsi="Arial" w:cs="Arial"/>
-                <w:color w:val="000000" w:themeColor="text1"/>
-                <w:sz w:val="20"/>
-                <w:szCs w:val="20"/>
-              </w:rPr>
-            </w:pPr>
-          </w:p>
-          <w:p>
-            <w:pPr>
-              <w:rPr>
-                <w:rFonts w:ascii="Arial" w:eastAsia="Arial" w:hAnsi="Arial" w:cs="Arial"/>
-                <w:color w:val="000000" w:themeColor="text1"/>
-                <w:sz w:val="20"/>
-                <w:szCs w:val="20"/>
-              </w:rPr>
-            </w:pPr>
-          </w:p>
-          <w:p>
-            <w:pPr>
-              <w:rPr>
-                <w:rFonts w:ascii="Arial" w:eastAsia="Arial" w:hAnsi="Arial" w:cs="Arial"/>
-                <w:color w:val="000000" w:themeColor="text1"/>
-                <w:sz w:val="20"/>
-                <w:szCs w:val="20"/>
-              </w:rPr>
-            </w:pPr>
-          </w:p>
-          <w:p>
-            <w:pPr>
+              <w:spacing w:line="276" w:lineRule="auto"/>
+              <w:rPr>
+                <w:rFonts w:ascii="Arial" w:eastAsia="Arial" w:hAnsi="Arial" w:cs="Arial"/>
+                <w:color w:val="000000" w:themeColor="text1"/>
+                <w:sz w:val="20"/>
+                <w:szCs w:val="20"/>
+              </w:rPr>
+            </w:pPr>
+          </w:p>
+          <w:p>
+            <w:pPr>
+              <w:spacing w:line="276" w:lineRule="auto"/>
+              <w:rPr>
+                <w:rFonts w:ascii="Arial" w:eastAsia="Arial" w:hAnsi="Arial" w:cs="Arial"/>
+                <w:color w:val="000000" w:themeColor="text1"/>
+                <w:sz w:val="20"/>
+                <w:szCs w:val="20"/>
+              </w:rPr>
+            </w:pPr>
+          </w:p>
+          <w:p>
+            <w:pPr>
+              <w:spacing w:line="276" w:lineRule="auto"/>
+              <w:rPr>
+                <w:rFonts w:ascii="Arial" w:eastAsia="Arial" w:hAnsi="Arial" w:cs="Arial"/>
+                <w:color w:val="000000" w:themeColor="text1"/>
+                <w:sz w:val="20"/>
+                <w:szCs w:val="20"/>
+              </w:rPr>
+            </w:pPr>
+          </w:p>
+          <w:p>
+            <w:pPr>
+              <w:spacing w:line="276" w:lineRule="auto"/>
               <w:rPr>
                 <w:rFonts w:ascii="Arial" w:eastAsia="Arial" w:hAnsi="Arial" w:cs="Arial"/>
                 <w:color w:val="000000" w:themeColor="text1"/>
@@ -11979,6 +12633,7 @@
           </w:tcPr>
           <w:p>
             <w:pPr>
+              <w:spacing w:line="276" w:lineRule="auto"/>
               <w:jc w:val="center"/>
               <w:rPr>
                 <w:rFonts w:ascii="Arial" w:eastAsia="Arial" w:hAnsi="Arial" w:cs="Arial"/>
@@ -12005,6 +12660,7 @@
           <w:p>
             <w:pPr>
               <w:pStyle w:val="ListParagraph"/>
+              <w:spacing w:line="276" w:lineRule="auto"/>
               <w:rPr>
                 <w:rFonts w:ascii="Arial" w:eastAsia="Arial" w:hAnsi="Arial" w:cs="Arial"/>
                 <w:color w:val="000000" w:themeColor="text1"/>
@@ -12025,6 +12681,7 @@
           <w:p>
             <w:pPr>
               <w:pStyle w:val="ListParagraph"/>
+              <w:spacing w:line="276" w:lineRule="auto"/>
               <w:rPr>
                 <w:rFonts w:ascii="Arial" w:eastAsia="Arial" w:hAnsi="Arial" w:cs="Arial"/>
                 <w:color w:val="000000" w:themeColor="text1"/>
@@ -12045,6 +12702,7 @@
           <w:p>
             <w:pPr>
               <w:pStyle w:val="ListParagraph"/>
+              <w:spacing w:line="276" w:lineRule="auto"/>
               <w:rPr>
                 <w:rFonts w:ascii="Arial" w:eastAsia="Arial" w:hAnsi="Arial" w:cs="Arial"/>
                 <w:color w:val="000000" w:themeColor="text1"/>
@@ -12065,6 +12723,7 @@
           <w:p>
             <w:pPr>
               <w:pStyle w:val="ListParagraph"/>
+              <w:spacing w:line="276" w:lineRule="auto"/>
               <w:rPr>
                 <w:rFonts w:ascii="Arial" w:eastAsia="Arial" w:hAnsi="Arial" w:cs="Arial"/>
                 <w:color w:val="000000" w:themeColor="text1"/>
@@ -12085,6 +12744,7 @@
           <w:p>
             <w:pPr>
               <w:pStyle w:val="ListParagraph"/>
+              <w:spacing w:line="276" w:lineRule="auto"/>
               <w:rPr>
                 <w:rFonts w:ascii="Arial" w:eastAsia="Arial" w:hAnsi="Arial" w:cs="Arial"/>
                 <w:color w:val="000000" w:themeColor="text1"/>
@@ -12105,6 +12765,7 @@
           <w:p>
             <w:pPr>
               <w:pStyle w:val="ListParagraph"/>
+              <w:spacing w:line="276" w:lineRule="auto"/>
               <w:rPr>
                 <w:rFonts w:ascii="Arial" w:eastAsia="Arial" w:hAnsi="Arial" w:cs="Arial"/>
                 <w:color w:val="000000" w:themeColor="text1"/>
@@ -12125,6 +12786,7 @@
           <w:p>
             <w:pPr>
               <w:pStyle w:val="ListParagraph"/>
+              <w:spacing w:line="276" w:lineRule="auto"/>
               <w:rPr>
                 <w:rFonts w:ascii="Arial" w:eastAsia="Arial" w:hAnsi="Arial" w:cs="Arial"/>
                 <w:color w:val="000000" w:themeColor="text1"/>
@@ -12145,6 +12807,7 @@
           <w:p>
             <w:pPr>
               <w:pStyle w:val="ListParagraph"/>
+              <w:spacing w:line="276" w:lineRule="auto"/>
               <w:rPr>
                 <w:rFonts w:ascii="Arial" w:eastAsia="Arial" w:hAnsi="Arial" w:cs="Arial"/>
                 <w:color w:val="000000" w:themeColor="text1"/>
@@ -12165,6 +12828,7 @@
           <w:p>
             <w:pPr>
               <w:pStyle w:val="ListParagraph"/>
+              <w:spacing w:line="276" w:lineRule="auto"/>
               <w:rPr>
                 <w:rFonts w:ascii="Arial" w:eastAsia="Arial" w:hAnsi="Arial" w:cs="Arial"/>
                 <w:color w:val="000000" w:themeColor="text1"/>
@@ -12185,6 +12849,7 @@
           <w:p>
             <w:pPr>
               <w:pStyle w:val="ListParagraph"/>
+              <w:spacing w:line="276" w:lineRule="auto"/>
               <w:rPr>
                 <w:rFonts w:ascii="Arial" w:eastAsia="Arial" w:hAnsi="Arial" w:cs="Arial"/>
                 <w:color w:val="000000" w:themeColor="text1"/>
@@ -12205,6 +12870,7 @@
           <w:p>
             <w:pPr>
               <w:pStyle w:val="ListParagraph"/>
+              <w:spacing w:line="276" w:lineRule="auto"/>
               <w:rPr>
                 <w:rFonts w:ascii="Arial" w:eastAsia="Arial" w:hAnsi="Arial" w:cs="Arial"/>
                 <w:color w:val="000000" w:themeColor="text1"/>
@@ -12225,6 +12891,7 @@
           <w:p>
             <w:pPr>
               <w:pStyle w:val="ListParagraph"/>
+              <w:spacing w:line="276" w:lineRule="auto"/>
               <w:rPr>
                 <w:rFonts w:ascii="Arial" w:eastAsia="Arial" w:hAnsi="Arial" w:cs="Arial"/>
                 <w:color w:val="000000" w:themeColor="text1"/>
@@ -12252,6 +12919,7 @@
           </w:tcPr>
           <w:p>
             <w:pPr>
+              <w:spacing w:line="276" w:lineRule="auto"/>
               <w:rPr>
                 <w:rFonts w:ascii="Arial" w:eastAsia="Arial" w:hAnsi="Arial" w:cs="Arial"/>
                 <w:color w:val="000000" w:themeColor="text1"/>
@@ -12265,6 +12933,7 @@
           </w:tcPr>
           <w:p>
             <w:pPr>
+              <w:spacing w:line="276" w:lineRule="auto"/>
               <w:jc w:val="center"/>
               <w:rPr>
                 <w:rFonts w:ascii="Arial" w:eastAsia="Arial" w:hAnsi="Arial" w:cs="Arial"/>
@@ -12286,6 +12955,7 @@
           </w:tcPr>
           <w:p>
             <w:pPr>
+              <w:spacing w:line="276" w:lineRule="auto"/>
               <w:rPr>
                 <w:rFonts w:ascii="Arial" w:eastAsia="Arial" w:hAnsi="Arial" w:cs="Arial"/>
                 <w:color w:val="000000" w:themeColor="text1"/>
@@ -12305,6 +12975,7 @@
           </w:p>
           <w:p>
             <w:pPr>
+              <w:spacing w:line="276" w:lineRule="auto"/>
               <w:rPr>
                 <w:rFonts w:ascii="Arial" w:eastAsia="Arial" w:hAnsi="Arial" w:cs="Arial"/>
                 <w:color w:val="000000" w:themeColor="text1"/>
@@ -12324,6 +12995,7 @@
           </w:p>
           <w:p>
             <w:pPr>
+              <w:spacing w:line="276" w:lineRule="auto"/>
               <w:rPr>
                 <w:rFonts w:ascii="Arial" w:eastAsia="Arial" w:hAnsi="Arial" w:cs="Arial"/>
                 <w:color w:val="000000" w:themeColor="text1"/>
@@ -12343,6 +13015,7 @@
           </w:p>
           <w:p>
             <w:pPr>
+              <w:spacing w:line="276" w:lineRule="auto"/>
               <w:rPr>
                 <w:rFonts w:ascii="Arial" w:eastAsia="Arial" w:hAnsi="Arial" w:cs="Arial"/>
                 <w:color w:val="000000" w:themeColor="text1"/>
@@ -12362,6 +13035,7 @@
           </w:p>
           <w:p>
             <w:pPr>
+              <w:spacing w:line="276" w:lineRule="auto"/>
               <w:rPr>
                 <w:rFonts w:ascii="Arial" w:eastAsia="Arial" w:hAnsi="Arial" w:cs="Arial"/>
                 <w:color w:val="000000" w:themeColor="text1"/>
@@ -12381,6 +13055,7 @@
           </w:p>
           <w:p>
             <w:pPr>
+              <w:spacing w:line="276" w:lineRule="auto"/>
               <w:rPr>
                 <w:rFonts w:ascii="Arial" w:eastAsia="Arial" w:hAnsi="Arial" w:cs="Arial"/>
                 <w:color w:val="000000" w:themeColor="text1"/>
@@ -12400,6 +13075,7 @@
           </w:p>
           <w:p>
             <w:pPr>
+              <w:spacing w:line="276" w:lineRule="auto"/>
               <w:rPr>
                 <w:rFonts w:ascii="Arial" w:eastAsia="Arial" w:hAnsi="Arial" w:cs="Arial"/>
                 <w:color w:val="000000" w:themeColor="text1"/>
@@ -12426,6 +13102,7 @@
           </w:tcPr>
           <w:p>
             <w:pPr>
+              <w:spacing w:line="276" w:lineRule="auto"/>
               <w:rPr>
                 <w:rFonts w:ascii="Arial" w:eastAsia="Arial" w:hAnsi="Arial" w:cs="Arial"/>
                 <w:color w:val="000000" w:themeColor="text1"/>
@@ -12446,6 +13123,7 @@
           </w:tcPr>
           <w:p>
             <w:pPr>
+              <w:spacing w:line="276" w:lineRule="auto"/>
               <w:rPr>
                 <w:rFonts w:ascii="Arial" w:eastAsia="Arial" w:hAnsi="Arial" w:cs="Arial"/>
                 <w:color w:val="000000" w:themeColor="text1"/>
@@ -12466,11 +13144,256 @@
           </w:tcPr>
           <w:p>
             <w:pPr>
-              <w:rPr>
-                <w:rFonts w:ascii="Arial" w:eastAsia="Arial" w:hAnsi="Arial" w:cs="Arial"/>
-                <w:color w:val="000000" w:themeColor="text1"/>
-              </w:rPr>
-            </w:pPr>
+              <w:spacing w:line="276" w:lineRule="auto"/>
+              <w:rPr>
+                <w:rFonts w:ascii="Arial" w:eastAsia="Arial" w:hAnsi="Arial" w:cs="Arial"/>
+                <w:color w:val="000000" w:themeColor="text1"/>
+              </w:rPr>
+            </w:pPr>
+            <w:r>
+              <w:rPr>
+                <w:rFonts w:ascii="Arial" w:eastAsia="Arial" w:hAnsi="Arial" w:cs="Arial"/>
+                <w:color w:val="000000" w:themeColor="text1"/>
+              </w:rPr>
+              <w:t xml:space="preserve">Status </w:t>
+            </w:r>
+            <w:r>
+              <w:rPr>
+                <w:rFonts w:ascii="Arial" w:eastAsia="Arial" w:hAnsi="Arial" w:cs="Arial"/>
+                <w:color w:val="000000" w:themeColor="text1"/>
+              </w:rPr>
+              <w:t xml:space="preserve">column is quite often used and is part </w:t>
+            </w:r>
+            <w:r>
+              <w:rPr>
+                <w:rFonts w:ascii="Arial" w:eastAsia="Arial" w:hAnsi="Arial" w:cs="Arial"/>
+                <w:color w:val="000000" w:themeColor="text1"/>
+              </w:rPr>
+              <w:t>of the</w:t>
+            </w:r>
+            <w:r>
+              <w:rPr>
+                <w:rFonts w:ascii="Arial" w:eastAsia="Arial" w:hAnsi="Arial" w:cs="Arial"/>
+                <w:color w:val="000000" w:themeColor="text1"/>
+              </w:rPr>
+              <w:t xml:space="preserve"> important of business </w:t>
+            </w:r>
+            <w:r>
+              <w:rPr>
+                <w:rFonts w:ascii="Arial" w:eastAsia="Arial" w:hAnsi="Arial" w:cs="Arial"/>
+                <w:color w:val="000000" w:themeColor="text1"/>
+              </w:rPr>
+              <w:t>processes (</w:t>
+            </w:r>
+            <w:r>
+              <w:rPr>
+                <w:rFonts w:ascii="Arial" w:eastAsia="Arial" w:hAnsi="Arial" w:cs="Arial"/>
+                <w:color w:val="000000" w:themeColor="text1"/>
+              </w:rPr>
+              <w:t>7,9)</w:t>
+            </w:r>
+            <w:r>
+              <w:rPr>
+                <w:rFonts w:ascii="Arial" w:eastAsia="Arial" w:hAnsi="Arial" w:cs="Arial"/>
+                <w:color w:val="000000" w:themeColor="text1"/>
+              </w:rPr>
+              <w:t xml:space="preserve">, </w:t>
+            </w:r>
+            <w:r>
+              <w:rPr>
+                <w:rFonts w:ascii="Arial" w:eastAsia="Arial" w:hAnsi="Arial" w:cs="Arial"/>
+                <w:color w:val="000000" w:themeColor="text1"/>
+              </w:rPr>
+              <w:t>it is appropriate to index</w:t>
+            </w:r>
+            <w:r>
+              <w:rPr>
+                <w:rFonts w:ascii="Arial" w:eastAsia="Arial" w:hAnsi="Arial" w:cs="Arial"/>
+                <w:color w:val="000000" w:themeColor="text1"/>
+              </w:rPr>
+              <w:t xml:space="preserve"> column status of vacanc</w:t>
+            </w:r>
+            <w:r>
+              <w:rPr>
+                <w:rFonts w:ascii="Arial" w:eastAsia="Arial" w:hAnsi="Arial" w:cs="Arial"/>
+                <w:color w:val="000000" w:themeColor="text1"/>
+              </w:rPr>
+              <w:t>y table.</w:t>
+            </w:r>
+            <w:r>
+              <w:rPr>
+                <w:rFonts w:ascii="Arial" w:eastAsia="Arial" w:hAnsi="Arial" w:cs="Arial"/>
+                <w:color w:val="000000" w:themeColor="text1"/>
+              </w:rPr>
+              <w:t xml:space="preserve"> SQL</w:t>
+            </w:r>
+            <w:r>
+              <w:rPr>
+                <w:rFonts w:ascii="Arial" w:eastAsia="Arial" w:hAnsi="Arial" w:cs="Arial"/>
+                <w:color w:val="000000" w:themeColor="text1"/>
+              </w:rPr>
+              <w:t xml:space="preserve"> to Index status column below:</w:t>
+            </w:r>
+          </w:p>
+          <w:p>
+            <w:pPr>
+              <w:spacing w:line="276" w:lineRule="auto"/>
+              <w:rPr>
+                <w:rFonts w:ascii="Arial" w:eastAsia="Arial" w:hAnsi="Arial" w:cs="Arial"/>
+                <w:color w:val="000000" w:themeColor="text1"/>
+              </w:rPr>
+            </w:pPr>
+          </w:p>
+          <w:p>
+            <w:pPr>
+              <w:pStyle w:val="ListParagraph"/>
+              <w:numPr>
+                <w:ilvl w:val="0"/>
+                <w:numId w:val="33"/>
+              </w:numPr>
+              <w:spacing w:line="276" w:lineRule="auto"/>
+              <w:rPr>
+                <w:rFonts w:ascii="Arial" w:eastAsia="Arial" w:hAnsi="Arial" w:cs="Arial"/>
+                <w:color w:val="000000" w:themeColor="text1"/>
+                <w:sz w:val="20"/>
+                <w:szCs w:val="20"/>
+              </w:rPr>
+            </w:pPr>
+            <w:r>
+              <w:rPr>
+                <w:rFonts w:ascii="Arial" w:eastAsia="Arial" w:hAnsi="Arial" w:cs="Arial"/>
+                <w:color w:val="000000" w:themeColor="text1"/>
+                <w:sz w:val="20"/>
+                <w:szCs w:val="20"/>
+              </w:rPr>
+              <w:t>CREATE INDEX Vacancy_Status_ix ON VACANCY(Status);</w:t>
+            </w:r>
+          </w:p>
+          <w:p>
+            <w:pPr>
+              <w:pStyle w:val="ListParagraph"/>
+              <w:spacing w:line="276" w:lineRule="auto"/>
+              <w:rPr>
+                <w:rFonts w:ascii="Arial" w:eastAsia="Arial" w:hAnsi="Arial" w:cs="Arial"/>
+                <w:color w:val="000000" w:themeColor="text1"/>
+              </w:rPr>
+            </w:pPr>
+          </w:p>
+          <w:p>
+            <w:pPr>
+              <w:spacing w:line="276" w:lineRule="auto"/>
+              <w:rPr>
+                <w:rFonts w:ascii="Arial" w:eastAsia="Arial" w:hAnsi="Arial" w:cs="Arial"/>
+                <w:color w:val="000000" w:themeColor="text1"/>
+                <w:sz w:val="20"/>
+                <w:szCs w:val="20"/>
+              </w:rPr>
+            </w:pPr>
+            <w:r>
+              <w:rPr>
+                <w:rFonts w:ascii="Arial" w:eastAsia="Arial" w:hAnsi="Arial" w:cs="Arial"/>
+                <w:color w:val="000000" w:themeColor="text1"/>
+              </w:rPr>
+              <w:t>Disadvantage:</w:t>
+            </w:r>
+            <w:r>
+              <w:rPr>
+                <w:rFonts w:ascii="Arial" w:eastAsia="Arial" w:hAnsi="Arial" w:cs="Arial"/>
+                <w:color w:val="000000" w:themeColor="text1"/>
+              </w:rPr>
+              <w:t xml:space="preserve"> </w:t>
+            </w:r>
+            <w:r>
+              <w:rPr>
+                <w:rFonts w:ascii="Arial" w:eastAsia="Arial" w:hAnsi="Arial" w:cs="Arial"/>
+                <w:color w:val="000000" w:themeColor="text1"/>
+              </w:rPr>
+              <w:t xml:space="preserve">If the </w:t>
+            </w:r>
+            <w:r>
+              <w:rPr>
+                <w:rFonts w:ascii="Arial" w:eastAsia="Arial" w:hAnsi="Arial" w:cs="Arial"/>
+                <w:color w:val="000000" w:themeColor="text1"/>
+              </w:rPr>
+              <w:t>‘</w:t>
+            </w:r>
+            <w:r>
+              <w:rPr>
+                <w:rFonts w:ascii="Arial" w:eastAsia="Arial" w:hAnsi="Arial" w:cs="Arial"/>
+                <w:color w:val="000000" w:themeColor="text1"/>
+              </w:rPr>
+              <w:t>Status</w:t>
+            </w:r>
+            <w:r>
+              <w:rPr>
+                <w:rFonts w:ascii="Arial" w:eastAsia="Arial" w:hAnsi="Arial" w:cs="Arial"/>
+                <w:color w:val="000000" w:themeColor="text1"/>
+              </w:rPr>
+              <w:t>’</w:t>
+            </w:r>
+            <w:r>
+              <w:rPr>
+                <w:rFonts w:ascii="Arial" w:eastAsia="Arial" w:hAnsi="Arial" w:cs="Arial"/>
+                <w:color w:val="000000" w:themeColor="text1"/>
+              </w:rPr>
+              <w:t xml:space="preserve"> column is frequently updated (for example, if vacancies change from 'Unfilled' to 'Filled' often), the index may need to be updated frequently as well. This can lead to increased overhead during write operations</w:t>
+            </w:r>
+            <w:r>
+              <w:rPr>
+                <w:rFonts w:ascii="Arial" w:eastAsia="Arial" w:hAnsi="Arial" w:cs="Arial"/>
+                <w:color w:val="000000" w:themeColor="text1"/>
+              </w:rPr>
+              <w:t xml:space="preserve">, which </w:t>
+            </w:r>
+            <w:r>
+              <w:rPr>
+                <w:rFonts w:ascii="Arial" w:eastAsia="Arial" w:hAnsi="Arial" w:cs="Arial"/>
+                <w:color w:val="000000" w:themeColor="text1"/>
+              </w:rPr>
+              <w:t xml:space="preserve">means </w:t>
+            </w:r>
+            <w:r>
+              <w:rPr>
+                <w:rFonts w:ascii="Arial" w:eastAsia="Arial" w:hAnsi="Arial" w:cs="Arial"/>
+                <w:color w:val="000000" w:themeColor="text1"/>
+              </w:rPr>
+              <w:t xml:space="preserve">this business process </w:t>
+            </w:r>
+            <w:r>
+              <w:rPr>
+                <w:rFonts w:ascii="Arial" w:eastAsia="Arial" w:hAnsi="Arial" w:cs="Arial"/>
+                <w:color w:val="000000" w:themeColor="text1"/>
+              </w:rPr>
+              <w:t>(6)</w:t>
+            </w:r>
+            <w:r>
+              <w:rPr>
+                <w:rFonts w:ascii="Arial" w:eastAsia="Arial" w:hAnsi="Arial" w:cs="Arial"/>
+                <w:color w:val="000000" w:themeColor="text1"/>
+              </w:rPr>
+              <w:t xml:space="preserve"> </w:t>
+            </w:r>
+            <w:r>
+              <w:rPr>
+                <w:rFonts w:ascii="Arial" w:eastAsia="Arial" w:hAnsi="Arial" w:cs="Arial"/>
+                <w:color w:val="000000" w:themeColor="text1"/>
+              </w:rPr>
+              <w:t>may have</w:t>
+            </w:r>
+            <w:r>
+              <w:rPr>
+                <w:rFonts w:ascii="Arial" w:eastAsia="Arial" w:hAnsi="Arial" w:cs="Arial"/>
+                <w:color w:val="000000" w:themeColor="text1"/>
+              </w:rPr>
+              <w:t xml:space="preserve"> slight effect on performance </w:t>
+            </w:r>
+            <w:r>
+              <w:rPr>
+                <w:rFonts w:ascii="Arial" w:eastAsia="Arial" w:hAnsi="Arial" w:cs="Arial"/>
+                <w:color w:val="000000" w:themeColor="text1"/>
+              </w:rPr>
+              <w:t>from indexing status column.</w:t>
+            </w:r>
           </w:p>
         </w:tc>
       </w:tr>
@@ -12481,6 +13404,7 @@
           </w:tcPr>
           <w:p>
             <w:pPr>
+              <w:spacing w:line="276" w:lineRule="auto"/>
               <w:rPr>
                 <w:rFonts w:ascii="Arial" w:eastAsia="Arial" w:hAnsi="Arial" w:cs="Arial"/>
                 <w:color w:val="000000" w:themeColor="text1"/>
@@ -12494,6 +13418,7 @@
           </w:tcPr>
           <w:p>
             <w:pPr>
+              <w:spacing w:line="276" w:lineRule="auto"/>
               <w:rPr>
                 <w:rFonts w:ascii="Arial" w:eastAsia="Arial" w:hAnsi="Arial" w:cs="Arial"/>
                 <w:color w:val="000000" w:themeColor="text1"/>
@@ -12507,6 +13432,7 @@
           </w:tcPr>
           <w:p>
             <w:pPr>
+              <w:spacing w:line="276" w:lineRule="auto"/>
               <w:rPr>
                 <w:rFonts w:ascii="Arial" w:eastAsia="Arial" w:hAnsi="Arial" w:cs="Arial"/>
                 <w:color w:val="000000" w:themeColor="text1"/>
@@ -12522,6 +13448,7 @@
           </w:tcPr>
           <w:p>
             <w:pPr>
+              <w:spacing w:line="276" w:lineRule="auto"/>
               <w:rPr>
                 <w:rFonts w:ascii="Arial" w:eastAsia="Arial" w:hAnsi="Arial" w:cs="Arial"/>
                 <w:color w:val="000000" w:themeColor="text1"/>
@@ -12535,6 +13462,7 @@
           </w:tcPr>
           <w:p>
             <w:pPr>
+              <w:spacing w:line="276" w:lineRule="auto"/>
               <w:rPr>
                 <w:rFonts w:ascii="Arial" w:eastAsia="Arial" w:hAnsi="Arial" w:cs="Arial"/>
                 <w:color w:val="000000" w:themeColor="text1"/>
@@ -12548,6 +13476,7 @@
           </w:tcPr>
           <w:p>
             <w:pPr>
+              <w:spacing w:line="276" w:lineRule="auto"/>
               <w:rPr>
                 <w:rFonts w:ascii="Arial" w:eastAsia="Arial" w:hAnsi="Arial" w:cs="Arial"/>
                 <w:color w:val="000000" w:themeColor="text1"/>
@@ -12563,6 +13492,7 @@
           </w:tcPr>
           <w:p>
             <w:pPr>
+              <w:spacing w:line="276" w:lineRule="auto"/>
               <w:rPr>
                 <w:rFonts w:ascii="Arial" w:eastAsia="Arial" w:hAnsi="Arial" w:cs="Arial"/>
                 <w:color w:val="000000" w:themeColor="text1"/>
@@ -12576,6 +13506,7 @@
           </w:tcPr>
           <w:p>
             <w:pPr>
+              <w:spacing w:line="276" w:lineRule="auto"/>
               <w:rPr>
                 <w:rFonts w:ascii="Arial" w:eastAsia="Arial" w:hAnsi="Arial" w:cs="Arial"/>
                 <w:color w:val="000000" w:themeColor="text1"/>
@@ -12589,6 +13520,7 @@
           </w:tcPr>
           <w:p>
             <w:pPr>
+              <w:spacing w:line="276" w:lineRule="auto"/>
               <w:rPr>
                 <w:rFonts w:ascii="Arial" w:eastAsia="Arial" w:hAnsi="Arial" w:cs="Arial"/>
                 <w:color w:val="000000" w:themeColor="text1"/>
@@ -12600,6 +13532,7 @@
     </w:tbl>
     <w:p>
       <w:pPr>
+        <w:spacing w:line="276" w:lineRule="auto"/>
         <w:rPr>
           <w:rFonts w:ascii="Arial" w:eastAsia="Arial" w:hAnsi="Arial" w:cs="Arial"/>
           <w:color w:val="000000" w:themeColor="text1"/>
@@ -12611,6 +13544,7 @@
     <w:p>
       <w:pPr>
         <w:pStyle w:val="Heading2"/>
+        <w:spacing w:line="276" w:lineRule="auto"/>
         <w:rPr>
           <w:rFonts w:ascii="Arial" w:eastAsia="Arial" w:hAnsi="Arial" w:cs="Arial"/>
           <w:color w:val="000000" w:themeColor="text1"/>
@@ -12626,6 +13560,7 @@
     </w:p>
     <w:p>
       <w:pPr>
+        <w:spacing w:line="276" w:lineRule="auto"/>
         <w:rPr>
           <w:rFonts w:ascii="Arial" w:eastAsia="Arial" w:hAnsi="Arial" w:cs="Arial"/>
           <w:color w:val="000000" w:themeColor="text1"/>
@@ -12641,6 +13576,7 @@
           <w:ilvl w:val="0"/>
           <w:numId w:val="20"/>
         </w:numPr>
+        <w:spacing w:line="276" w:lineRule="auto"/>
         <w:rPr>
           <w:rFonts w:ascii="Arial" w:eastAsia="Arial" w:hAnsi="Arial" w:cs="Arial"/>
           <w:color w:val="000000" w:themeColor="text1"/>
@@ -12672,46 +13608,51 @@
           </w:tcPr>
           <w:p>
             <w:pPr>
-              <w:rPr>
-                <w:rFonts w:ascii="Arial" w:eastAsia="Arial" w:hAnsi="Arial" w:cs="Arial"/>
-                <w:color w:val="000000" w:themeColor="text1"/>
-                <w:sz w:val="20"/>
-                <w:szCs w:val="20"/>
-              </w:rPr>
-            </w:pPr>
-          </w:p>
-          <w:p>
-            <w:pPr>
-              <w:rPr>
-                <w:rFonts w:ascii="Arial" w:eastAsia="Arial" w:hAnsi="Arial" w:cs="Arial"/>
-                <w:color w:val="000000" w:themeColor="text1"/>
-                <w:sz w:val="20"/>
-                <w:szCs w:val="20"/>
-              </w:rPr>
-            </w:pPr>
-          </w:p>
-          <w:p>
-            <w:pPr>
-              <w:rPr>
-                <w:rFonts w:ascii="Arial" w:eastAsia="Arial" w:hAnsi="Arial" w:cs="Arial"/>
-                <w:color w:val="000000" w:themeColor="text1"/>
-                <w:sz w:val="20"/>
-                <w:szCs w:val="20"/>
-              </w:rPr>
-            </w:pPr>
-          </w:p>
-          <w:p>
-            <w:pPr>
-              <w:rPr>
-                <w:rFonts w:ascii="Arial" w:eastAsia="Arial" w:hAnsi="Arial" w:cs="Arial"/>
-                <w:color w:val="000000" w:themeColor="text1"/>
-                <w:sz w:val="20"/>
-                <w:szCs w:val="20"/>
-              </w:rPr>
-            </w:pPr>
-          </w:p>
-          <w:p>
-            <w:pPr>
+              <w:spacing w:line="276" w:lineRule="auto"/>
+              <w:rPr>
+                <w:rFonts w:ascii="Arial" w:eastAsia="Arial" w:hAnsi="Arial" w:cs="Arial"/>
+                <w:color w:val="000000" w:themeColor="text1"/>
+                <w:sz w:val="20"/>
+                <w:szCs w:val="20"/>
+              </w:rPr>
+            </w:pPr>
+          </w:p>
+          <w:p>
+            <w:pPr>
+              <w:spacing w:line="276" w:lineRule="auto"/>
+              <w:rPr>
+                <w:rFonts w:ascii="Arial" w:eastAsia="Arial" w:hAnsi="Arial" w:cs="Arial"/>
+                <w:color w:val="000000" w:themeColor="text1"/>
+                <w:sz w:val="20"/>
+                <w:szCs w:val="20"/>
+              </w:rPr>
+            </w:pPr>
+          </w:p>
+          <w:p>
+            <w:pPr>
+              <w:spacing w:line="276" w:lineRule="auto"/>
+              <w:rPr>
+                <w:rFonts w:ascii="Arial" w:eastAsia="Arial" w:hAnsi="Arial" w:cs="Arial"/>
+                <w:color w:val="000000" w:themeColor="text1"/>
+                <w:sz w:val="20"/>
+                <w:szCs w:val="20"/>
+              </w:rPr>
+            </w:pPr>
+          </w:p>
+          <w:p>
+            <w:pPr>
+              <w:spacing w:line="276" w:lineRule="auto"/>
+              <w:rPr>
+                <w:rFonts w:ascii="Arial" w:eastAsia="Arial" w:hAnsi="Arial" w:cs="Arial"/>
+                <w:color w:val="000000" w:themeColor="text1"/>
+                <w:sz w:val="20"/>
+                <w:szCs w:val="20"/>
+              </w:rPr>
+            </w:pPr>
+          </w:p>
+          <w:p>
+            <w:pPr>
+              <w:spacing w:line="276" w:lineRule="auto"/>
               <w:rPr>
                 <w:rFonts w:ascii="Arial" w:eastAsia="Arial" w:hAnsi="Arial" w:cs="Arial"/>
                 <w:color w:val="000000" w:themeColor="text1"/>
@@ -12736,6 +13677,7 @@
           </w:tcPr>
           <w:p>
             <w:pPr>
+              <w:spacing w:line="276" w:lineRule="auto"/>
               <w:jc w:val="center"/>
               <w:rPr>
                 <w:rFonts w:ascii="Arial" w:eastAsia="Arial" w:hAnsi="Arial" w:cs="Arial"/>
@@ -12762,6 +13704,7 @@
           <w:p>
             <w:pPr>
               <w:pStyle w:val="ListParagraph"/>
+              <w:spacing w:line="276" w:lineRule="auto"/>
               <w:rPr>
                 <w:rFonts w:ascii="Arial" w:eastAsia="Arial" w:hAnsi="Arial" w:cs="Arial"/>
                 <w:color w:val="000000" w:themeColor="text1"/>
@@ -12782,6 +13725,7 @@
           <w:p>
             <w:pPr>
               <w:pStyle w:val="ListParagraph"/>
+              <w:spacing w:line="276" w:lineRule="auto"/>
               <w:rPr>
                 <w:rFonts w:ascii="Arial" w:eastAsia="Arial" w:hAnsi="Arial" w:cs="Arial"/>
                 <w:color w:val="000000" w:themeColor="text1"/>
@@ -12803,6 +13747,7 @@
           <w:p>
             <w:pPr>
               <w:pStyle w:val="ListParagraph"/>
+              <w:spacing w:line="276" w:lineRule="auto"/>
               <w:rPr>
                 <w:rFonts w:ascii="Arial" w:eastAsia="Arial" w:hAnsi="Arial" w:cs="Arial"/>
                 <w:color w:val="000000" w:themeColor="text1"/>
@@ -12818,15 +13763,6 @@
                 <w:szCs w:val="20"/>
               </w:rPr>
               <w:tab/>
-            </w:r>
-            <w:proofErr w:type="spellStart"/>
-            <w:r>
-              <w:rPr>
-                <w:rFonts w:ascii="Arial" w:eastAsia="Arial" w:hAnsi="Arial" w:cs="Arial"/>
-                <w:color w:val="000000" w:themeColor="text1"/>
-                <w:sz w:val="20"/>
-                <w:szCs w:val="20"/>
-              </w:rPr>
               <w:t>V.</w:t>
             </w:r>
             <w:r>
@@ -12837,23 +13773,13 @@
                 <w:szCs w:val="20"/>
                 <w:u w:val="single"/>
               </w:rPr>
-              <w:t>Description</w:t>
-            </w:r>
-            <w:proofErr w:type="spellEnd"/>
-            <w:r>
-              <w:rPr>
-                <w:rFonts w:ascii="Arial" w:eastAsia="Arial" w:hAnsi="Arial" w:cs="Arial"/>
-                <w:color w:val="000000" w:themeColor="text1"/>
-                <w:sz w:val="20"/>
-                <w:szCs w:val="20"/>
-                <w:u w:val="single"/>
-              </w:rPr>
-              <w:t>,</w:t>
+              <w:t>Description,</w:t>
             </w:r>
           </w:p>
           <w:p>
             <w:pPr>
               <w:pStyle w:val="ListParagraph"/>
+              <w:spacing w:line="276" w:lineRule="auto"/>
               <w:rPr>
                 <w:rFonts w:ascii="Arial" w:eastAsia="Arial" w:hAnsi="Arial" w:cs="Arial"/>
                 <w:color w:val="000000" w:themeColor="text1"/>
@@ -12875,6 +13801,7 @@
           <w:p>
             <w:pPr>
               <w:pStyle w:val="ListParagraph"/>
+              <w:spacing w:line="276" w:lineRule="auto"/>
               <w:rPr>
                 <w:rFonts w:ascii="Arial" w:eastAsia="Arial" w:hAnsi="Arial" w:cs="Arial"/>
                 <w:color w:val="000000" w:themeColor="text1"/>
@@ -12896,6 +13823,7 @@
           <w:p>
             <w:pPr>
               <w:pStyle w:val="ListParagraph"/>
+              <w:spacing w:line="276" w:lineRule="auto"/>
               <w:rPr>
                 <w:rFonts w:ascii="Arial" w:eastAsia="Arial" w:hAnsi="Arial" w:cs="Arial"/>
                 <w:color w:val="000000" w:themeColor="text1"/>
@@ -12917,6 +13845,7 @@
           <w:p>
             <w:pPr>
               <w:pStyle w:val="ListParagraph"/>
+              <w:spacing w:line="276" w:lineRule="auto"/>
               <w:rPr>
                 <w:rFonts w:ascii="Arial" w:eastAsia="Arial" w:hAnsi="Arial" w:cs="Arial"/>
                 <w:color w:val="000000" w:themeColor="text1"/>
@@ -12938,6 +13867,7 @@
           <w:p>
             <w:pPr>
               <w:pStyle w:val="ListParagraph"/>
+              <w:spacing w:line="276" w:lineRule="auto"/>
               <w:rPr>
                 <w:rFonts w:ascii="Arial" w:eastAsia="Arial" w:hAnsi="Arial" w:cs="Arial"/>
                 <w:color w:val="000000" w:themeColor="text1"/>
@@ -12959,6 +13889,7 @@
           <w:p>
             <w:pPr>
               <w:pStyle w:val="ListParagraph"/>
+              <w:spacing w:line="276" w:lineRule="auto"/>
               <w:rPr>
                 <w:rFonts w:ascii="Arial" w:eastAsia="Arial" w:hAnsi="Arial" w:cs="Arial"/>
                 <w:color w:val="000000" w:themeColor="text1"/>
@@ -12980,6 +13911,7 @@
           <w:p>
             <w:pPr>
               <w:pStyle w:val="ListParagraph"/>
+              <w:spacing w:line="276" w:lineRule="auto"/>
               <w:rPr>
                 <w:rFonts w:ascii="Arial" w:eastAsia="Arial" w:hAnsi="Arial" w:cs="Arial"/>
                 <w:color w:val="000000" w:themeColor="text1"/>
@@ -12995,31 +13927,13 @@
                 <w:szCs w:val="20"/>
               </w:rPr>
               <w:tab/>
-            </w:r>
-            <w:proofErr w:type="spellStart"/>
-            <w:r>
-              <w:rPr>
-                <w:rFonts w:ascii="Arial" w:eastAsia="Arial" w:hAnsi="Arial" w:cs="Arial"/>
-                <w:color w:val="000000" w:themeColor="text1"/>
-                <w:sz w:val="20"/>
-                <w:szCs w:val="20"/>
-              </w:rPr>
-              <w:t>S.Description</w:t>
-            </w:r>
-            <w:proofErr w:type="spellEnd"/>
-            <w:r>
-              <w:rPr>
-                <w:rFonts w:ascii="Arial" w:eastAsia="Arial" w:hAnsi="Arial" w:cs="Arial"/>
-                <w:color w:val="000000" w:themeColor="text1"/>
-                <w:sz w:val="20"/>
-                <w:szCs w:val="20"/>
-              </w:rPr>
-              <w:t xml:space="preserve"> AS SKILL_QUALIFICATION</w:t>
+              <w:t>S.Description AS SKILL_QUALIFICATION</w:t>
             </w:r>
           </w:p>
           <w:p>
             <w:pPr>
               <w:pStyle w:val="ListParagraph"/>
+              <w:spacing w:line="276" w:lineRule="auto"/>
               <w:rPr>
                 <w:rFonts w:ascii="Arial" w:eastAsia="Arial" w:hAnsi="Arial" w:cs="Arial"/>
                 <w:color w:val="000000" w:themeColor="text1"/>
@@ -13040,6 +13954,7 @@
           <w:p>
             <w:pPr>
               <w:pStyle w:val="ListParagraph"/>
+              <w:spacing w:line="276" w:lineRule="auto"/>
               <w:rPr>
                 <w:rFonts w:ascii="Arial" w:eastAsia="Arial" w:hAnsi="Arial" w:cs="Arial"/>
                 <w:color w:val="000000" w:themeColor="text1"/>
@@ -13060,6 +13975,7 @@
           <w:p>
             <w:pPr>
               <w:pStyle w:val="ListParagraph"/>
+              <w:spacing w:line="276" w:lineRule="auto"/>
               <w:rPr>
                 <w:rFonts w:ascii="Arial" w:eastAsia="Arial" w:hAnsi="Arial" w:cs="Arial"/>
                 <w:color w:val="000000" w:themeColor="text1"/>
@@ -13080,6 +13996,7 @@
           <w:p>
             <w:pPr>
               <w:pStyle w:val="ListParagraph"/>
+              <w:spacing w:line="276" w:lineRule="auto"/>
               <w:rPr>
                 <w:rFonts w:ascii="Arial" w:eastAsia="Arial" w:hAnsi="Arial" w:cs="Arial"/>
                 <w:color w:val="000000" w:themeColor="text1"/>
@@ -13100,6 +14017,7 @@
           <w:p>
             <w:pPr>
               <w:pStyle w:val="ListParagraph"/>
+              <w:spacing w:line="276" w:lineRule="auto"/>
               <w:rPr>
                 <w:rFonts w:ascii="Arial" w:eastAsia="Arial" w:hAnsi="Arial" w:cs="Arial"/>
                 <w:color w:val="000000" w:themeColor="text1"/>
@@ -13120,6 +14038,7 @@
           <w:p>
             <w:pPr>
               <w:pStyle w:val="ListParagraph"/>
+              <w:spacing w:line="276" w:lineRule="auto"/>
               <w:rPr>
                 <w:rFonts w:ascii="Arial" w:eastAsia="Arial" w:hAnsi="Arial" w:cs="Arial"/>
                 <w:color w:val="000000" w:themeColor="text1"/>
@@ -13140,6 +14059,7 @@
           <w:p>
             <w:pPr>
               <w:pStyle w:val="ListParagraph"/>
+              <w:spacing w:line="276" w:lineRule="auto"/>
               <w:rPr>
                 <w:rFonts w:ascii="Arial" w:eastAsia="Arial" w:hAnsi="Arial" w:cs="Arial"/>
                 <w:color w:val="000000" w:themeColor="text1"/>
@@ -13160,6 +14080,7 @@
           <w:p>
             <w:pPr>
               <w:pStyle w:val="ListParagraph"/>
+              <w:spacing w:line="276" w:lineRule="auto"/>
               <w:rPr>
                 <w:rFonts w:ascii="Arial" w:eastAsia="Arial" w:hAnsi="Arial" w:cs="Arial"/>
                 <w:color w:val="000000" w:themeColor="text1"/>
@@ -13180,6 +14101,7 @@
           <w:p>
             <w:pPr>
               <w:pStyle w:val="ListParagraph"/>
+              <w:spacing w:line="276" w:lineRule="auto"/>
               <w:rPr>
                 <w:rFonts w:ascii="Arial" w:eastAsia="Arial" w:hAnsi="Arial" w:cs="Arial"/>
                 <w:color w:val="000000" w:themeColor="text1"/>
@@ -13201,6 +14123,7 @@
           <w:p>
             <w:pPr>
               <w:pStyle w:val="ListParagraph"/>
+              <w:spacing w:line="276" w:lineRule="auto"/>
               <w:rPr>
                 <w:rFonts w:ascii="Arial" w:eastAsia="Arial" w:hAnsi="Arial" w:cs="Arial"/>
                 <w:color w:val="000000" w:themeColor="text1"/>
@@ -13216,31 +14139,13 @@
                 <w:szCs w:val="20"/>
               </w:rPr>
               <w:tab/>
-            </w:r>
-            <w:proofErr w:type="spellStart"/>
-            <w:r>
-              <w:rPr>
-                <w:rFonts w:ascii="Arial" w:eastAsia="Arial" w:hAnsi="Arial" w:cs="Arial"/>
-                <w:color w:val="000000" w:themeColor="text1"/>
-                <w:sz w:val="20"/>
-                <w:szCs w:val="20"/>
-              </w:rPr>
-              <w:t>V.Description</w:t>
-            </w:r>
-            <w:proofErr w:type="spellEnd"/>
-            <w:r>
-              <w:rPr>
-                <w:rFonts w:ascii="Arial" w:eastAsia="Arial" w:hAnsi="Arial" w:cs="Arial"/>
-                <w:color w:val="000000" w:themeColor="text1"/>
-                <w:sz w:val="20"/>
-                <w:szCs w:val="20"/>
-              </w:rPr>
-              <w:t>,</w:t>
+              <w:t>V.Description,</w:t>
             </w:r>
           </w:p>
           <w:p>
             <w:pPr>
               <w:pStyle w:val="ListParagraph"/>
+              <w:spacing w:line="276" w:lineRule="auto"/>
               <w:rPr>
                 <w:rFonts w:ascii="Arial" w:eastAsia="Arial" w:hAnsi="Arial" w:cs="Arial"/>
                 <w:color w:val="000000" w:themeColor="text1"/>
@@ -13262,6 +14167,7 @@
           <w:p>
             <w:pPr>
               <w:pStyle w:val="ListParagraph"/>
+              <w:spacing w:line="276" w:lineRule="auto"/>
               <w:rPr>
                 <w:rFonts w:ascii="Arial" w:eastAsia="Arial" w:hAnsi="Arial" w:cs="Arial"/>
                 <w:color w:val="000000" w:themeColor="text1"/>
@@ -13283,6 +14189,7 @@
           <w:p>
             <w:pPr>
               <w:pStyle w:val="ListParagraph"/>
+              <w:spacing w:line="276" w:lineRule="auto"/>
               <w:rPr>
                 <w:rFonts w:ascii="Arial" w:eastAsia="Arial" w:hAnsi="Arial" w:cs="Arial"/>
                 <w:color w:val="000000" w:themeColor="text1"/>
@@ -13304,6 +14211,7 @@
           <w:p>
             <w:pPr>
               <w:pStyle w:val="ListParagraph"/>
+              <w:spacing w:line="276" w:lineRule="auto"/>
               <w:rPr>
                 <w:rFonts w:ascii="Arial" w:eastAsia="Arial" w:hAnsi="Arial" w:cs="Arial"/>
                 <w:color w:val="000000" w:themeColor="text1"/>
@@ -13325,6 +14233,7 @@
           <w:p>
             <w:pPr>
               <w:pStyle w:val="ListParagraph"/>
+              <w:spacing w:line="276" w:lineRule="auto"/>
               <w:rPr>
                 <w:rFonts w:ascii="Arial" w:eastAsia="Arial" w:hAnsi="Arial" w:cs="Arial"/>
                 <w:color w:val="000000" w:themeColor="text1"/>
@@ -13346,6 +14255,7 @@
           <w:p>
             <w:pPr>
               <w:pStyle w:val="ListParagraph"/>
+              <w:spacing w:line="276" w:lineRule="auto"/>
               <w:rPr>
                 <w:rFonts w:ascii="Arial" w:eastAsia="Arial" w:hAnsi="Arial" w:cs="Arial"/>
                 <w:color w:val="000000" w:themeColor="text1"/>
@@ -13367,6 +14277,7 @@
           <w:p>
             <w:pPr>
               <w:pStyle w:val="ListParagraph"/>
+              <w:spacing w:line="276" w:lineRule="auto"/>
               <w:rPr>
                 <w:rFonts w:ascii="Arial" w:eastAsia="Arial" w:hAnsi="Arial" w:cs="Arial"/>
                 <w:color w:val="000000" w:themeColor="text1"/>
@@ -13382,31 +14293,13 @@
                 <w:szCs w:val="20"/>
               </w:rPr>
               <w:tab/>
-            </w:r>
-            <w:proofErr w:type="spellStart"/>
-            <w:r>
-              <w:rPr>
-                <w:rFonts w:ascii="Arial" w:eastAsia="Arial" w:hAnsi="Arial" w:cs="Arial"/>
-                <w:color w:val="000000" w:themeColor="text1"/>
-                <w:sz w:val="20"/>
-                <w:szCs w:val="20"/>
-              </w:rPr>
-              <w:t>Q.Description</w:t>
-            </w:r>
-            <w:proofErr w:type="spellEnd"/>
-            <w:r>
-              <w:rPr>
-                <w:rFonts w:ascii="Arial" w:eastAsia="Arial" w:hAnsi="Arial" w:cs="Arial"/>
-                <w:color w:val="000000" w:themeColor="text1"/>
-                <w:sz w:val="20"/>
-                <w:szCs w:val="20"/>
-              </w:rPr>
-              <w:t xml:space="preserve"> AS SKILL_QUALIFICATION</w:t>
+              <w:t>Q.Description AS SKILL_QUALIFICATION</w:t>
             </w:r>
           </w:p>
           <w:p>
             <w:pPr>
               <w:pStyle w:val="ListParagraph"/>
+              <w:spacing w:line="276" w:lineRule="auto"/>
               <w:rPr>
                 <w:rFonts w:ascii="Arial" w:eastAsia="Arial" w:hAnsi="Arial" w:cs="Arial"/>
                 <w:color w:val="000000" w:themeColor="text1"/>
@@ -13427,6 +14320,7 @@
           <w:p>
             <w:pPr>
               <w:pStyle w:val="ListParagraph"/>
+              <w:spacing w:line="276" w:lineRule="auto"/>
               <w:rPr>
                 <w:rFonts w:ascii="Arial" w:eastAsia="Arial" w:hAnsi="Arial" w:cs="Arial"/>
                 <w:color w:val="000000" w:themeColor="text1"/>
@@ -13447,6 +14341,7 @@
           <w:p>
             <w:pPr>
               <w:pStyle w:val="ListParagraph"/>
+              <w:spacing w:line="276" w:lineRule="auto"/>
               <w:rPr>
                 <w:rFonts w:ascii="Arial" w:eastAsia="Arial" w:hAnsi="Arial" w:cs="Arial"/>
                 <w:color w:val="000000" w:themeColor="text1"/>
@@ -13467,6 +14362,7 @@
           <w:p>
             <w:pPr>
               <w:pStyle w:val="ListParagraph"/>
+              <w:spacing w:line="276" w:lineRule="auto"/>
               <w:rPr>
                 <w:rFonts w:ascii="Arial" w:eastAsia="Arial" w:hAnsi="Arial" w:cs="Arial"/>
                 <w:color w:val="000000" w:themeColor="text1"/>
@@ -13487,6 +14383,7 @@
           <w:p>
             <w:pPr>
               <w:pStyle w:val="ListParagraph"/>
+              <w:spacing w:line="276" w:lineRule="auto"/>
               <w:rPr>
                 <w:rFonts w:ascii="Arial" w:eastAsia="Arial" w:hAnsi="Arial" w:cs="Arial"/>
                 <w:color w:val="000000" w:themeColor="text1"/>
@@ -13507,6 +14404,7 @@
           <w:p>
             <w:pPr>
               <w:pStyle w:val="ListParagraph"/>
+              <w:spacing w:line="276" w:lineRule="auto"/>
               <w:rPr>
                 <w:rFonts w:ascii="Arial" w:eastAsia="Arial" w:hAnsi="Arial" w:cs="Arial"/>
                 <w:color w:val="000000" w:themeColor="text1"/>
@@ -13533,6 +14431,7 @@
           </w:tcPr>
           <w:p>
             <w:pPr>
+              <w:spacing w:line="276" w:lineRule="auto"/>
               <w:rPr>
                 <w:rFonts w:ascii="Arial" w:eastAsia="Arial" w:hAnsi="Arial" w:cs="Arial"/>
                 <w:color w:val="000000" w:themeColor="text1"/>
@@ -13553,6 +14452,7 @@
           </w:tcPr>
           <w:p>
             <w:pPr>
+              <w:spacing w:line="276" w:lineRule="auto"/>
               <w:rPr>
                 <w:rFonts w:ascii="Arial" w:eastAsia="Arial" w:hAnsi="Arial" w:cs="Arial"/>
                 <w:color w:val="000000" w:themeColor="text1"/>
@@ -13573,6 +14473,7 @@
           </w:tcPr>
           <w:p>
             <w:pPr>
+              <w:spacing w:line="276" w:lineRule="auto"/>
               <w:rPr>
                 <w:rFonts w:ascii="Arial" w:eastAsia="Arial" w:hAnsi="Arial" w:cs="Arial"/>
                 <w:color w:val="000000" w:themeColor="text1"/>
@@ -13655,28 +14556,21 @@
                 <w:rFonts w:ascii="Arial" w:eastAsia="Arial" w:hAnsi="Arial" w:cs="Arial"/>
                 <w:color w:val="000000" w:themeColor="text1"/>
               </w:rPr>
-              <w:t>increases</w:t>
-            </w:r>
-            <w:r>
-              <w:rPr>
-                <w:rFonts w:ascii="Arial" w:eastAsia="Arial" w:hAnsi="Arial" w:cs="Arial"/>
-                <w:color w:val="000000" w:themeColor="text1"/>
-              </w:rPr>
-              <w:t xml:space="preserve"> </w:t>
-            </w:r>
-            <w:r>
-              <w:rPr>
-                <w:rFonts w:ascii="Arial" w:eastAsia="Arial" w:hAnsi="Arial" w:cs="Arial"/>
-                <w:color w:val="000000" w:themeColor="text1"/>
-              </w:rPr>
-              <w:t xml:space="preserve"> </w:t>
-            </w:r>
-            <w:r>
-              <w:rPr>
-                <w:rFonts w:ascii="Arial" w:eastAsia="Arial" w:hAnsi="Arial" w:cs="Arial"/>
-                <w:color w:val="000000" w:themeColor="text1"/>
-              </w:rPr>
-              <w:t xml:space="preserve">the speed </w:t>
+              <w:t>increasing</w:t>
+            </w:r>
+            <w:r>
+              <w:rPr>
+                <w:rFonts w:ascii="Arial" w:eastAsia="Arial" w:hAnsi="Arial" w:cs="Arial"/>
+                <w:color w:val="000000" w:themeColor="text1"/>
+              </w:rPr>
+              <w:t xml:space="preserve"> the</w:t>
+            </w:r>
+            <w:r>
+              <w:rPr>
+                <w:rFonts w:ascii="Arial" w:eastAsia="Arial" w:hAnsi="Arial" w:cs="Arial"/>
+                <w:color w:val="000000" w:themeColor="text1"/>
+              </w:rPr>
+              <w:t xml:space="preserve"> speed </w:t>
             </w:r>
             <w:r>
               <w:rPr>
@@ -13709,6 +14603,7 @@
           </w:tcPr>
           <w:p>
             <w:pPr>
+              <w:spacing w:line="276" w:lineRule="auto"/>
               <w:rPr>
                 <w:rFonts w:ascii="Arial" w:eastAsia="Arial" w:hAnsi="Arial" w:cs="Arial"/>
                 <w:color w:val="000000" w:themeColor="text1"/>
@@ -13736,6 +14631,7 @@
           </w:tcPr>
           <w:p>
             <w:pPr>
+              <w:spacing w:line="276" w:lineRule="auto"/>
               <w:rPr>
                 <w:rFonts w:ascii="Arial" w:eastAsia="Arial" w:hAnsi="Arial" w:cs="Arial"/>
                 <w:color w:val="000000" w:themeColor="text1"/>
@@ -13756,6 +14652,7 @@
           </w:tcPr>
           <w:p>
             <w:pPr>
+              <w:spacing w:line="276" w:lineRule="auto"/>
               <w:rPr>
                 <w:rFonts w:ascii="Arial" w:eastAsia="Arial" w:hAnsi="Arial" w:cs="Arial"/>
                 <w:color w:val="000000" w:themeColor="text1"/>
@@ -13771,6 +14668,7 @@
           </w:tcPr>
           <w:p>
             <w:pPr>
+              <w:spacing w:line="276" w:lineRule="auto"/>
               <w:rPr>
                 <w:rFonts w:ascii="Arial" w:eastAsia="Arial" w:hAnsi="Arial" w:cs="Arial"/>
                 <w:color w:val="000000" w:themeColor="text1"/>
@@ -13784,6 +14682,7 @@
           </w:tcPr>
           <w:p>
             <w:pPr>
+              <w:spacing w:line="276" w:lineRule="auto"/>
               <w:rPr>
                 <w:rFonts w:ascii="Arial" w:eastAsia="Arial" w:hAnsi="Arial" w:cs="Arial"/>
                 <w:color w:val="000000" w:themeColor="text1"/>
@@ -13797,6 +14696,7 @@
           </w:tcPr>
           <w:p>
             <w:pPr>
+              <w:spacing w:line="276" w:lineRule="auto"/>
               <w:rPr>
                 <w:rFonts w:ascii="Arial" w:eastAsia="Arial" w:hAnsi="Arial" w:cs="Arial"/>
                 <w:color w:val="000000" w:themeColor="text1"/>
@@ -13812,6 +14712,7 @@
           </w:tcPr>
           <w:p>
             <w:pPr>
+              <w:spacing w:line="276" w:lineRule="auto"/>
               <w:rPr>
                 <w:rFonts w:ascii="Arial" w:eastAsia="Arial" w:hAnsi="Arial" w:cs="Arial"/>
                 <w:color w:val="000000" w:themeColor="text1"/>
@@ -13825,6 +14726,7 @@
           </w:tcPr>
           <w:p>
             <w:pPr>
+              <w:spacing w:line="276" w:lineRule="auto"/>
               <w:rPr>
                 <w:rFonts w:ascii="Arial" w:eastAsia="Arial" w:hAnsi="Arial" w:cs="Arial"/>
                 <w:color w:val="000000" w:themeColor="text1"/>
@@ -13838,6 +14740,7 @@
           </w:tcPr>
           <w:p>
             <w:pPr>
+              <w:spacing w:line="276" w:lineRule="auto"/>
               <w:rPr>
                 <w:rFonts w:ascii="Arial" w:eastAsia="Arial" w:hAnsi="Arial" w:cs="Arial"/>
                 <w:color w:val="000000" w:themeColor="text1"/>
@@ -13853,6 +14756,7 @@
           </w:tcPr>
           <w:p>
             <w:pPr>
+              <w:spacing w:line="276" w:lineRule="auto"/>
               <w:rPr>
                 <w:rFonts w:ascii="Arial" w:eastAsia="Arial" w:hAnsi="Arial" w:cs="Arial"/>
                 <w:color w:val="000000" w:themeColor="text1"/>
@@ -13866,6 +14770,7 @@
           </w:tcPr>
           <w:p>
             <w:pPr>
+              <w:spacing w:line="276" w:lineRule="auto"/>
               <w:rPr>
                 <w:rFonts w:ascii="Arial" w:eastAsia="Arial" w:hAnsi="Arial" w:cs="Arial"/>
                 <w:color w:val="000000" w:themeColor="text1"/>
@@ -13879,6 +14784,7 @@
           </w:tcPr>
           <w:p>
             <w:pPr>
+              <w:spacing w:line="276" w:lineRule="auto"/>
               <w:rPr>
                 <w:rFonts w:ascii="Arial" w:eastAsia="Arial" w:hAnsi="Arial" w:cs="Arial"/>
                 <w:color w:val="000000" w:themeColor="text1"/>
@@ -13890,6 +14796,7 @@
     </w:tbl>
     <w:p>
       <w:pPr>
+        <w:spacing w:line="276" w:lineRule="auto"/>
         <w:rPr>
           <w:rFonts w:ascii="Arial" w:eastAsia="Arial" w:hAnsi="Arial" w:cs="Arial"/>
           <w:color w:val="000000" w:themeColor="text1"/>
@@ -13901,6 +14808,7 @@
     <w:p>
       <w:pPr>
         <w:pStyle w:val="Heading2"/>
+        <w:spacing w:line="276" w:lineRule="auto"/>
         <w:rPr>
           <w:rFonts w:ascii="Arial" w:eastAsia="Arial" w:hAnsi="Arial" w:cs="Arial"/>
           <w:color w:val="000000" w:themeColor="text1"/>
@@ -13916,6 +14824,7 @@
     </w:p>
     <w:p>
       <w:pPr>
+        <w:spacing w:line="276" w:lineRule="auto"/>
         <w:rPr>
           <w:rFonts w:ascii="Arial" w:eastAsia="Arial" w:hAnsi="Arial" w:cs="Arial"/>
           <w:color w:val="000000" w:themeColor="text1"/>
@@ -13931,6 +14840,7 @@
           <w:ilvl w:val="0"/>
           <w:numId w:val="21"/>
         </w:numPr>
+        <w:spacing w:line="276" w:lineRule="auto"/>
         <w:rPr>
           <w:rFonts w:ascii="Arial" w:eastAsia="Arial" w:hAnsi="Arial" w:cs="Arial"/>
           <w:color w:val="000000" w:themeColor="text1"/>
@@ -13962,16 +14872,18 @@
           </w:tcPr>
           <w:p>
             <w:pPr>
-              <w:rPr>
-                <w:rFonts w:ascii="Arial" w:eastAsia="Arial" w:hAnsi="Arial" w:cs="Arial"/>
-                <w:color w:val="000000" w:themeColor="text1"/>
-                <w:sz w:val="20"/>
-                <w:szCs w:val="20"/>
-              </w:rPr>
-            </w:pPr>
-          </w:p>
-          <w:p>
-            <w:pPr>
+              <w:spacing w:line="276" w:lineRule="auto"/>
+              <w:rPr>
+                <w:rFonts w:ascii="Arial" w:eastAsia="Arial" w:hAnsi="Arial" w:cs="Arial"/>
+                <w:color w:val="000000" w:themeColor="text1"/>
+                <w:sz w:val="20"/>
+                <w:szCs w:val="20"/>
+              </w:rPr>
+            </w:pPr>
+          </w:p>
+          <w:p>
+            <w:pPr>
+              <w:spacing w:line="276" w:lineRule="auto"/>
               <w:rPr>
                 <w:rFonts w:ascii="Arial" w:eastAsia="Arial" w:hAnsi="Arial" w:cs="Arial"/>
                 <w:color w:val="000000" w:themeColor="text1"/>
@@ -13996,6 +14908,7 @@
           </w:tcPr>
           <w:p>
             <w:pPr>
+              <w:spacing w:line="276" w:lineRule="auto"/>
               <w:jc w:val="center"/>
               <w:rPr>
                 <w:rFonts w:ascii="Arial" w:eastAsia="Arial" w:hAnsi="Arial" w:cs="Arial"/>
@@ -14022,6 +14935,7 @@
           <w:p>
             <w:pPr>
               <w:pStyle w:val="ListParagraph"/>
+              <w:spacing w:line="276" w:lineRule="auto"/>
               <w:rPr>
                 <w:rFonts w:ascii="Arial" w:eastAsia="Arial" w:hAnsi="Arial" w:cs="Arial"/>
                 <w:color w:val="000000" w:themeColor="text1"/>
@@ -14042,6 +14956,7 @@
           <w:p>
             <w:pPr>
               <w:pStyle w:val="ListParagraph"/>
+              <w:spacing w:line="276" w:lineRule="auto"/>
               <w:rPr>
                 <w:rFonts w:ascii="Arial" w:eastAsia="Arial" w:hAnsi="Arial" w:cs="Arial"/>
                 <w:color w:val="000000" w:themeColor="text1"/>
@@ -14063,6 +14978,7 @@
           <w:p>
             <w:pPr>
               <w:pStyle w:val="ListParagraph"/>
+              <w:spacing w:line="276" w:lineRule="auto"/>
               <w:rPr>
                 <w:rFonts w:ascii="Arial" w:eastAsia="Arial" w:hAnsi="Arial" w:cs="Arial"/>
                 <w:color w:val="000000" w:themeColor="text1"/>
@@ -14078,31 +14994,13 @@
                 <w:szCs w:val="20"/>
               </w:rPr>
               <w:tab/>
-            </w:r>
-            <w:proofErr w:type="spellStart"/>
-            <w:r>
-              <w:rPr>
-                <w:rFonts w:ascii="Arial" w:eastAsia="Arial" w:hAnsi="Arial" w:cs="Arial"/>
-                <w:color w:val="000000" w:themeColor="text1"/>
-                <w:sz w:val="20"/>
-                <w:szCs w:val="20"/>
-              </w:rPr>
-              <w:t>V.Description</w:t>
-            </w:r>
-            <w:proofErr w:type="spellEnd"/>
-            <w:r>
-              <w:rPr>
-                <w:rFonts w:ascii="Arial" w:eastAsia="Arial" w:hAnsi="Arial" w:cs="Arial"/>
-                <w:color w:val="000000" w:themeColor="text1"/>
-                <w:sz w:val="20"/>
-                <w:szCs w:val="20"/>
-              </w:rPr>
-              <w:t>,</w:t>
+              <w:t>V.Description,</w:t>
             </w:r>
           </w:p>
           <w:p>
             <w:pPr>
               <w:pStyle w:val="ListParagraph"/>
+              <w:spacing w:line="276" w:lineRule="auto"/>
               <w:rPr>
                 <w:rFonts w:ascii="Arial" w:eastAsia="Arial" w:hAnsi="Arial" w:cs="Arial"/>
                 <w:color w:val="000000" w:themeColor="text1"/>
@@ -14124,6 +15022,7 @@
           <w:p>
             <w:pPr>
               <w:pStyle w:val="ListParagraph"/>
+              <w:spacing w:line="276" w:lineRule="auto"/>
               <w:rPr>
                 <w:rFonts w:ascii="Arial" w:eastAsia="Arial" w:hAnsi="Arial" w:cs="Arial"/>
                 <w:color w:val="000000" w:themeColor="text1"/>
@@ -14145,6 +15044,7 @@
           <w:p>
             <w:pPr>
               <w:pStyle w:val="ListParagraph"/>
+              <w:spacing w:line="276" w:lineRule="auto"/>
               <w:rPr>
                 <w:rFonts w:ascii="Arial" w:eastAsia="Arial" w:hAnsi="Arial" w:cs="Arial"/>
                 <w:color w:val="000000" w:themeColor="text1"/>
@@ -14166,6 +15066,7 @@
           <w:p>
             <w:pPr>
               <w:pStyle w:val="ListParagraph"/>
+              <w:spacing w:line="276" w:lineRule="auto"/>
               <w:rPr>
                 <w:rFonts w:ascii="Arial" w:eastAsia="Arial" w:hAnsi="Arial" w:cs="Arial"/>
                 <w:color w:val="000000" w:themeColor="text1"/>
@@ -14187,6 +15088,7 @@
           <w:p>
             <w:pPr>
               <w:pStyle w:val="ListParagraph"/>
+              <w:spacing w:line="276" w:lineRule="auto"/>
               <w:rPr>
                 <w:rFonts w:ascii="Arial" w:eastAsia="Arial" w:hAnsi="Arial" w:cs="Arial"/>
                 <w:color w:val="000000" w:themeColor="text1"/>
@@ -14208,6 +15110,7 @@
           <w:p>
             <w:pPr>
               <w:pStyle w:val="ListParagraph"/>
+              <w:spacing w:line="276" w:lineRule="auto"/>
               <w:rPr>
                 <w:rFonts w:ascii="Arial" w:eastAsia="Arial" w:hAnsi="Arial" w:cs="Arial"/>
                 <w:color w:val="000000" w:themeColor="text1"/>
@@ -14229,6 +15132,7 @@
           <w:p>
             <w:pPr>
               <w:pStyle w:val="ListParagraph"/>
+              <w:spacing w:line="276" w:lineRule="auto"/>
               <w:rPr>
                 <w:rFonts w:ascii="Arial" w:eastAsia="Arial" w:hAnsi="Arial" w:cs="Arial"/>
                 <w:color w:val="000000" w:themeColor="text1"/>
@@ -14244,31 +15148,13 @@
                 <w:szCs w:val="20"/>
               </w:rPr>
               <w:tab/>
-            </w:r>
-            <w:proofErr w:type="spellStart"/>
-            <w:r>
-              <w:rPr>
-                <w:rFonts w:ascii="Arial" w:eastAsia="Arial" w:hAnsi="Arial" w:cs="Arial"/>
-                <w:color w:val="000000" w:themeColor="text1"/>
-                <w:sz w:val="20"/>
-                <w:szCs w:val="20"/>
-              </w:rPr>
-              <w:t>S.Description</w:t>
-            </w:r>
-            <w:proofErr w:type="spellEnd"/>
-            <w:r>
-              <w:rPr>
-                <w:rFonts w:ascii="Arial" w:eastAsia="Arial" w:hAnsi="Arial" w:cs="Arial"/>
-                <w:color w:val="000000" w:themeColor="text1"/>
-                <w:sz w:val="20"/>
-                <w:szCs w:val="20"/>
-              </w:rPr>
-              <w:t xml:space="preserve"> AS SKILL_QUALIFICATION</w:t>
+              <w:t>S.Description AS SKILL_QUALIFICATION</w:t>
             </w:r>
           </w:p>
           <w:p>
             <w:pPr>
               <w:pStyle w:val="ListParagraph"/>
+              <w:spacing w:line="276" w:lineRule="auto"/>
               <w:rPr>
                 <w:rFonts w:ascii="Arial" w:eastAsia="Arial" w:hAnsi="Arial" w:cs="Arial"/>
                 <w:color w:val="000000" w:themeColor="text1"/>
@@ -14289,6 +15175,7 @@
           <w:p>
             <w:pPr>
               <w:pStyle w:val="ListParagraph"/>
+              <w:spacing w:line="276" w:lineRule="auto"/>
               <w:rPr>
                 <w:rFonts w:ascii="Arial" w:eastAsia="Arial" w:hAnsi="Arial" w:cs="Arial"/>
                 <w:color w:val="000000" w:themeColor="text1"/>
@@ -14309,6 +15196,7 @@
           <w:p>
             <w:pPr>
               <w:pStyle w:val="ListParagraph"/>
+              <w:spacing w:line="276" w:lineRule="auto"/>
               <w:rPr>
                 <w:rFonts w:ascii="Arial" w:eastAsia="Arial" w:hAnsi="Arial" w:cs="Arial"/>
                 <w:color w:val="000000" w:themeColor="text1"/>
@@ -14329,6 +15217,7 @@
           <w:p>
             <w:pPr>
               <w:pStyle w:val="ListParagraph"/>
+              <w:spacing w:line="276" w:lineRule="auto"/>
               <w:rPr>
                 <w:rFonts w:ascii="Arial" w:eastAsia="Arial" w:hAnsi="Arial" w:cs="Arial"/>
                 <w:color w:val="000000" w:themeColor="text1"/>
@@ -14349,6 +15238,7 @@
           <w:p>
             <w:pPr>
               <w:pStyle w:val="ListParagraph"/>
+              <w:spacing w:line="276" w:lineRule="auto"/>
               <w:rPr>
                 <w:rFonts w:ascii="Arial" w:eastAsia="Arial" w:hAnsi="Arial" w:cs="Arial"/>
                 <w:color w:val="000000" w:themeColor="text1"/>
@@ -14369,6 +15259,7 @@
           <w:p>
             <w:pPr>
               <w:pStyle w:val="ListParagraph"/>
+              <w:spacing w:line="276" w:lineRule="auto"/>
               <w:rPr>
                 <w:rFonts w:ascii="Arial" w:eastAsia="Arial" w:hAnsi="Arial" w:cs="Arial"/>
                 <w:color w:val="000000" w:themeColor="text1"/>
@@ -14389,6 +15280,7 @@
           <w:p>
             <w:pPr>
               <w:pStyle w:val="ListParagraph"/>
+              <w:spacing w:line="276" w:lineRule="auto"/>
               <w:rPr>
                 <w:rFonts w:ascii="Arial" w:eastAsia="Arial" w:hAnsi="Arial" w:cs="Arial"/>
                 <w:color w:val="000000" w:themeColor="text1"/>
@@ -14409,6 +15301,7 @@
           <w:p>
             <w:pPr>
               <w:pStyle w:val="ListParagraph"/>
+              <w:spacing w:line="276" w:lineRule="auto"/>
               <w:rPr>
                 <w:rFonts w:ascii="Arial" w:eastAsia="Arial" w:hAnsi="Arial" w:cs="Arial"/>
                 <w:color w:val="000000" w:themeColor="text1"/>
@@ -14429,6 +15322,7 @@
           <w:p>
             <w:pPr>
               <w:pStyle w:val="ListParagraph"/>
+              <w:spacing w:line="276" w:lineRule="auto"/>
               <w:rPr>
                 <w:rFonts w:ascii="Arial" w:eastAsia="Arial" w:hAnsi="Arial" w:cs="Arial"/>
                 <w:color w:val="000000" w:themeColor="text1"/>
@@ -14450,6 +15344,7 @@
           <w:p>
             <w:pPr>
               <w:pStyle w:val="ListParagraph"/>
+              <w:spacing w:line="276" w:lineRule="auto"/>
               <w:rPr>
                 <w:rFonts w:ascii="Arial" w:eastAsia="Arial" w:hAnsi="Arial" w:cs="Arial"/>
                 <w:color w:val="000000" w:themeColor="text1"/>
@@ -14465,31 +15360,13 @@
                 <w:szCs w:val="20"/>
               </w:rPr>
               <w:tab/>
-            </w:r>
-            <w:proofErr w:type="spellStart"/>
-            <w:r>
-              <w:rPr>
-                <w:rFonts w:ascii="Arial" w:eastAsia="Arial" w:hAnsi="Arial" w:cs="Arial"/>
-                <w:color w:val="000000" w:themeColor="text1"/>
-                <w:sz w:val="20"/>
-                <w:szCs w:val="20"/>
-              </w:rPr>
-              <w:t>V.Description</w:t>
-            </w:r>
-            <w:proofErr w:type="spellEnd"/>
-            <w:r>
-              <w:rPr>
-                <w:rFonts w:ascii="Arial" w:eastAsia="Arial" w:hAnsi="Arial" w:cs="Arial"/>
-                <w:color w:val="000000" w:themeColor="text1"/>
-                <w:sz w:val="20"/>
-                <w:szCs w:val="20"/>
-              </w:rPr>
-              <w:t>,</w:t>
+              <w:t>V.Description,</w:t>
             </w:r>
           </w:p>
           <w:p>
             <w:pPr>
               <w:pStyle w:val="ListParagraph"/>
+              <w:spacing w:line="276" w:lineRule="auto"/>
               <w:rPr>
                 <w:rFonts w:ascii="Arial" w:eastAsia="Arial" w:hAnsi="Arial" w:cs="Arial"/>
                 <w:color w:val="000000" w:themeColor="text1"/>
@@ -14511,6 +15388,7 @@
           <w:p>
             <w:pPr>
               <w:pStyle w:val="ListParagraph"/>
+              <w:spacing w:line="276" w:lineRule="auto"/>
               <w:rPr>
                 <w:rFonts w:ascii="Arial" w:eastAsia="Arial" w:hAnsi="Arial" w:cs="Arial"/>
                 <w:color w:val="000000" w:themeColor="text1"/>
@@ -14532,6 +15410,7 @@
           <w:p>
             <w:pPr>
               <w:pStyle w:val="ListParagraph"/>
+              <w:spacing w:line="276" w:lineRule="auto"/>
               <w:rPr>
                 <w:rFonts w:ascii="Arial" w:eastAsia="Arial" w:hAnsi="Arial" w:cs="Arial"/>
                 <w:color w:val="000000" w:themeColor="text1"/>
@@ -14553,6 +15432,7 @@
           <w:p>
             <w:pPr>
               <w:pStyle w:val="ListParagraph"/>
+              <w:spacing w:line="276" w:lineRule="auto"/>
               <w:rPr>
                 <w:rFonts w:ascii="Arial" w:eastAsia="Arial" w:hAnsi="Arial" w:cs="Arial"/>
                 <w:color w:val="000000" w:themeColor="text1"/>
@@ -14574,6 +15454,7 @@
           <w:p>
             <w:pPr>
               <w:pStyle w:val="ListParagraph"/>
+              <w:spacing w:line="276" w:lineRule="auto"/>
               <w:rPr>
                 <w:rFonts w:ascii="Arial" w:eastAsia="Arial" w:hAnsi="Arial" w:cs="Arial"/>
                 <w:color w:val="000000" w:themeColor="text1"/>
@@ -14595,6 +15476,7 @@
           <w:p>
             <w:pPr>
               <w:pStyle w:val="ListParagraph"/>
+              <w:spacing w:line="276" w:lineRule="auto"/>
               <w:rPr>
                 <w:rFonts w:ascii="Arial" w:eastAsia="Arial" w:hAnsi="Arial" w:cs="Arial"/>
                 <w:color w:val="000000" w:themeColor="text1"/>
@@ -14616,6 +15498,7 @@
           <w:p>
             <w:pPr>
               <w:pStyle w:val="ListParagraph"/>
+              <w:spacing w:line="276" w:lineRule="auto"/>
               <w:rPr>
                 <w:rFonts w:ascii="Arial" w:eastAsia="Arial" w:hAnsi="Arial" w:cs="Arial"/>
                 <w:color w:val="000000" w:themeColor="text1"/>
@@ -14631,31 +15514,13 @@
                 <w:szCs w:val="20"/>
               </w:rPr>
               <w:tab/>
-            </w:r>
-            <w:proofErr w:type="spellStart"/>
-            <w:r>
-              <w:rPr>
-                <w:rFonts w:ascii="Arial" w:eastAsia="Arial" w:hAnsi="Arial" w:cs="Arial"/>
-                <w:color w:val="000000" w:themeColor="text1"/>
-                <w:sz w:val="20"/>
-                <w:szCs w:val="20"/>
-              </w:rPr>
-              <w:t>Q.Description</w:t>
-            </w:r>
-            <w:proofErr w:type="spellEnd"/>
-            <w:r>
-              <w:rPr>
-                <w:rFonts w:ascii="Arial" w:eastAsia="Arial" w:hAnsi="Arial" w:cs="Arial"/>
-                <w:color w:val="000000" w:themeColor="text1"/>
-                <w:sz w:val="20"/>
-                <w:szCs w:val="20"/>
-              </w:rPr>
-              <w:t xml:space="preserve"> AS SKILL_QUALIFICATION</w:t>
+              <w:t>Q.Description AS SKILL_QUALIFICATION</w:t>
             </w:r>
           </w:p>
           <w:p>
             <w:pPr>
               <w:pStyle w:val="ListParagraph"/>
+              <w:spacing w:line="276" w:lineRule="auto"/>
               <w:rPr>
                 <w:rFonts w:ascii="Arial" w:eastAsia="Arial" w:hAnsi="Arial" w:cs="Arial"/>
                 <w:color w:val="000000" w:themeColor="text1"/>
@@ -14676,6 +15541,7 @@
           <w:p>
             <w:pPr>
               <w:pStyle w:val="ListParagraph"/>
+              <w:spacing w:line="276" w:lineRule="auto"/>
               <w:rPr>
                 <w:rFonts w:ascii="Arial" w:eastAsia="Arial" w:hAnsi="Arial" w:cs="Arial"/>
                 <w:color w:val="000000" w:themeColor="text1"/>
@@ -14696,6 +15562,7 @@
           <w:p>
             <w:pPr>
               <w:pStyle w:val="ListParagraph"/>
+              <w:spacing w:line="276" w:lineRule="auto"/>
               <w:rPr>
                 <w:rFonts w:ascii="Arial" w:eastAsia="Arial" w:hAnsi="Arial" w:cs="Arial"/>
                 <w:color w:val="000000" w:themeColor="text1"/>
@@ -14716,6 +15583,7 @@
           <w:p>
             <w:pPr>
               <w:pStyle w:val="ListParagraph"/>
+              <w:spacing w:line="276" w:lineRule="auto"/>
               <w:rPr>
                 <w:rFonts w:ascii="Arial" w:eastAsia="Arial" w:hAnsi="Arial" w:cs="Arial"/>
                 <w:color w:val="000000" w:themeColor="text1"/>
@@ -14736,6 +15604,7 @@
           <w:p>
             <w:pPr>
               <w:pStyle w:val="ListParagraph"/>
+              <w:spacing w:line="276" w:lineRule="auto"/>
               <w:rPr>
                 <w:rFonts w:ascii="Arial" w:eastAsia="Arial" w:hAnsi="Arial" w:cs="Arial"/>
                 <w:color w:val="000000" w:themeColor="text1"/>
@@ -14756,6 +15625,7 @@
           <w:p>
             <w:pPr>
               <w:pStyle w:val="ListParagraph"/>
+              <w:spacing w:line="276" w:lineRule="auto"/>
               <w:rPr>
                 <w:rFonts w:ascii="Arial" w:eastAsia="Arial" w:hAnsi="Arial" w:cs="Arial"/>
                 <w:color w:val="000000" w:themeColor="text1"/>
@@ -14782,6 +15652,7 @@
           </w:tcPr>
           <w:p>
             <w:pPr>
+              <w:spacing w:line="276" w:lineRule="auto"/>
               <w:rPr>
                 <w:rFonts w:ascii="Arial" w:eastAsia="Arial" w:hAnsi="Arial" w:cs="Arial"/>
                 <w:color w:val="000000" w:themeColor="text1"/>
@@ -14823,6 +15694,7 @@
           </w:tcPr>
           <w:p>
             <w:pPr>
+              <w:spacing w:line="276" w:lineRule="auto"/>
               <w:rPr>
                 <w:rFonts w:ascii="Arial" w:eastAsia="Arial" w:hAnsi="Arial" w:cs="Arial"/>
                 <w:color w:val="000000" w:themeColor="text1"/>
@@ -14843,6 +15715,7 @@
           </w:tcPr>
           <w:p>
             <w:pPr>
+              <w:spacing w:line="276" w:lineRule="auto"/>
               <w:rPr>
                 <w:rFonts w:ascii="Arial" w:eastAsia="Arial" w:hAnsi="Arial" w:cs="Arial"/>
                 <w:color w:val="000000" w:themeColor="text1"/>
@@ -14942,6 +15815,7 @@
           </w:tcPr>
           <w:p>
             <w:pPr>
+              <w:spacing w:line="276" w:lineRule="auto"/>
               <w:rPr>
                 <w:rFonts w:ascii="Arial" w:eastAsia="Arial" w:hAnsi="Arial" w:cs="Arial"/>
                 <w:color w:val="000000" w:themeColor="text1"/>
@@ -14955,6 +15829,7 @@
           </w:tcPr>
           <w:p>
             <w:pPr>
+              <w:spacing w:line="276" w:lineRule="auto"/>
               <w:rPr>
                 <w:rFonts w:ascii="Arial" w:eastAsia="Arial" w:hAnsi="Arial" w:cs="Arial"/>
                 <w:color w:val="000000" w:themeColor="text1"/>
@@ -14968,6 +15843,7 @@
           </w:tcPr>
           <w:p>
             <w:pPr>
+              <w:spacing w:line="276" w:lineRule="auto"/>
               <w:rPr>
                 <w:rFonts w:ascii="Arial" w:eastAsia="Arial" w:hAnsi="Arial" w:cs="Arial"/>
                 <w:color w:val="000000" w:themeColor="text1"/>
@@ -14983,6 +15859,7 @@
           </w:tcPr>
           <w:p>
             <w:pPr>
+              <w:spacing w:line="276" w:lineRule="auto"/>
               <w:rPr>
                 <w:rFonts w:ascii="Arial" w:eastAsia="Arial" w:hAnsi="Arial" w:cs="Arial"/>
                 <w:color w:val="000000" w:themeColor="text1"/>
@@ -14996,6 +15873,7 @@
           </w:tcPr>
           <w:p>
             <w:pPr>
+              <w:spacing w:line="276" w:lineRule="auto"/>
               <w:rPr>
                 <w:rFonts w:ascii="Arial" w:eastAsia="Arial" w:hAnsi="Arial" w:cs="Arial"/>
                 <w:color w:val="000000" w:themeColor="text1"/>
@@ -15009,6 +15887,7 @@
           </w:tcPr>
           <w:p>
             <w:pPr>
+              <w:spacing w:line="276" w:lineRule="auto"/>
               <w:rPr>
                 <w:rFonts w:ascii="Arial" w:eastAsia="Arial" w:hAnsi="Arial" w:cs="Arial"/>
                 <w:color w:val="000000" w:themeColor="text1"/>
@@ -15024,6 +15903,7 @@
           </w:tcPr>
           <w:p>
             <w:pPr>
+              <w:spacing w:line="276" w:lineRule="auto"/>
               <w:rPr>
                 <w:rFonts w:ascii="Arial" w:eastAsia="Arial" w:hAnsi="Arial" w:cs="Arial"/>
                 <w:color w:val="000000" w:themeColor="text1"/>
@@ -15037,6 +15917,7 @@
           </w:tcPr>
           <w:p>
             <w:pPr>
+              <w:spacing w:line="276" w:lineRule="auto"/>
               <w:rPr>
                 <w:rFonts w:ascii="Arial" w:eastAsia="Arial" w:hAnsi="Arial" w:cs="Arial"/>
                 <w:color w:val="000000" w:themeColor="text1"/>
@@ -15050,6 +15931,7 @@
           </w:tcPr>
           <w:p>
             <w:pPr>
+              <w:spacing w:line="276" w:lineRule="auto"/>
               <w:rPr>
                 <w:rFonts w:ascii="Arial" w:eastAsia="Arial" w:hAnsi="Arial" w:cs="Arial"/>
                 <w:color w:val="000000" w:themeColor="text1"/>
@@ -15065,6 +15947,7 @@
           </w:tcPr>
           <w:p>
             <w:pPr>
+              <w:spacing w:line="276" w:lineRule="auto"/>
               <w:rPr>
                 <w:rFonts w:ascii="Arial" w:eastAsia="Arial" w:hAnsi="Arial" w:cs="Arial"/>
                 <w:color w:val="000000" w:themeColor="text1"/>
@@ -15078,6 +15961,7 @@
           </w:tcPr>
           <w:p>
             <w:pPr>
+              <w:spacing w:line="276" w:lineRule="auto"/>
               <w:rPr>
                 <w:rFonts w:ascii="Arial" w:eastAsia="Arial" w:hAnsi="Arial" w:cs="Arial"/>
                 <w:color w:val="000000" w:themeColor="text1"/>
@@ -15091,6 +15975,7 @@
           </w:tcPr>
           <w:p>
             <w:pPr>
+              <w:spacing w:line="276" w:lineRule="auto"/>
               <w:rPr>
                 <w:rFonts w:ascii="Arial" w:eastAsia="Arial" w:hAnsi="Arial" w:cs="Arial"/>
                 <w:color w:val="000000" w:themeColor="text1"/>
@@ -15102,6 +15987,7 @@
     </w:tbl>
     <w:p>
       <w:pPr>
+        <w:spacing w:line="276" w:lineRule="auto"/>
         <w:rPr>
           <w:rFonts w:ascii="Arial" w:eastAsia="Arial" w:hAnsi="Arial" w:cs="Arial"/>
           <w:color w:val="000000" w:themeColor="text1"/>
@@ -15113,6 +15999,7 @@
     <w:p>
       <w:pPr>
         <w:pStyle w:val="Heading2"/>
+        <w:spacing w:line="276" w:lineRule="auto"/>
         <w:rPr>
           <w:rFonts w:ascii="Arial" w:eastAsia="Arial" w:hAnsi="Arial" w:cs="Arial"/>
           <w:color w:val="000000" w:themeColor="text1"/>
@@ -15128,6 +16015,7 @@
     </w:p>
     <w:p>
       <w:pPr>
+        <w:spacing w:line="276" w:lineRule="auto"/>
         <w:rPr>
           <w:rFonts w:ascii="Arial" w:eastAsia="Arial" w:hAnsi="Arial" w:cs="Arial"/>
           <w:color w:val="000000" w:themeColor="text1"/>
@@ -15143,6 +16031,7 @@
           <w:ilvl w:val="0"/>
           <w:numId w:val="22"/>
         </w:numPr>
+        <w:spacing w:line="276" w:lineRule="auto"/>
         <w:rPr>
           <w:rFonts w:ascii="Arial" w:eastAsia="Arial" w:hAnsi="Arial" w:cs="Arial"/>
           <w:color w:val="000000" w:themeColor="text1"/>
@@ -15174,36 +16063,40 @@
           </w:tcPr>
           <w:p>
             <w:pPr>
-              <w:rPr>
-                <w:rFonts w:ascii="Arial" w:eastAsia="Arial" w:hAnsi="Arial" w:cs="Arial"/>
-                <w:color w:val="000000" w:themeColor="text1"/>
-                <w:sz w:val="20"/>
-                <w:szCs w:val="20"/>
-              </w:rPr>
-            </w:pPr>
-          </w:p>
-          <w:p>
-            <w:pPr>
-              <w:rPr>
-                <w:rFonts w:ascii="Arial" w:eastAsia="Arial" w:hAnsi="Arial" w:cs="Arial"/>
-                <w:color w:val="000000" w:themeColor="text1"/>
-                <w:sz w:val="20"/>
-                <w:szCs w:val="20"/>
-              </w:rPr>
-            </w:pPr>
-          </w:p>
-          <w:p>
-            <w:pPr>
-              <w:rPr>
-                <w:rFonts w:ascii="Arial" w:eastAsia="Arial" w:hAnsi="Arial" w:cs="Arial"/>
-                <w:color w:val="000000" w:themeColor="text1"/>
-                <w:sz w:val="20"/>
-                <w:szCs w:val="20"/>
-              </w:rPr>
-            </w:pPr>
-          </w:p>
-          <w:p>
-            <w:pPr>
+              <w:spacing w:line="276" w:lineRule="auto"/>
+              <w:rPr>
+                <w:rFonts w:ascii="Arial" w:eastAsia="Arial" w:hAnsi="Arial" w:cs="Arial"/>
+                <w:color w:val="000000" w:themeColor="text1"/>
+                <w:sz w:val="20"/>
+                <w:szCs w:val="20"/>
+              </w:rPr>
+            </w:pPr>
+          </w:p>
+          <w:p>
+            <w:pPr>
+              <w:spacing w:line="276" w:lineRule="auto"/>
+              <w:rPr>
+                <w:rFonts w:ascii="Arial" w:eastAsia="Arial" w:hAnsi="Arial" w:cs="Arial"/>
+                <w:color w:val="000000" w:themeColor="text1"/>
+                <w:sz w:val="20"/>
+                <w:szCs w:val="20"/>
+              </w:rPr>
+            </w:pPr>
+          </w:p>
+          <w:p>
+            <w:pPr>
+              <w:spacing w:line="276" w:lineRule="auto"/>
+              <w:rPr>
+                <w:rFonts w:ascii="Arial" w:eastAsia="Arial" w:hAnsi="Arial" w:cs="Arial"/>
+                <w:color w:val="000000" w:themeColor="text1"/>
+                <w:sz w:val="20"/>
+                <w:szCs w:val="20"/>
+              </w:rPr>
+            </w:pPr>
+          </w:p>
+          <w:p>
+            <w:pPr>
+              <w:spacing w:line="276" w:lineRule="auto"/>
               <w:rPr>
                 <w:rFonts w:ascii="Arial" w:eastAsia="Arial" w:hAnsi="Arial" w:cs="Arial"/>
                 <w:color w:val="000000" w:themeColor="text1"/>
@@ -15228,6 +16121,7 @@
           </w:tcPr>
           <w:p>
             <w:pPr>
+              <w:spacing w:line="276" w:lineRule="auto"/>
               <w:jc w:val="center"/>
               <w:rPr>
                 <w:rFonts w:ascii="Arial" w:eastAsia="Arial" w:hAnsi="Arial" w:cs="Arial"/>
@@ -15254,6 +16148,7 @@
           <w:p>
             <w:pPr>
               <w:pStyle w:val="ListParagraph"/>
+              <w:spacing w:line="276" w:lineRule="auto"/>
               <w:rPr>
                 <w:rFonts w:ascii="Arial" w:eastAsia="Arial" w:hAnsi="Arial" w:cs="Arial"/>
                 <w:color w:val="000000" w:themeColor="text1"/>
@@ -15274,6 +16169,7 @@
           <w:p>
             <w:pPr>
               <w:pStyle w:val="ListParagraph"/>
+              <w:spacing w:line="276" w:lineRule="auto"/>
               <w:rPr>
                 <w:rFonts w:ascii="Arial" w:eastAsia="Arial" w:hAnsi="Arial" w:cs="Arial"/>
                 <w:color w:val="000000" w:themeColor="text1"/>
@@ -15294,6 +16190,7 @@
           <w:p>
             <w:pPr>
               <w:pStyle w:val="ListParagraph"/>
+              <w:spacing w:line="276" w:lineRule="auto"/>
               <w:rPr>
                 <w:rFonts w:ascii="Arial" w:eastAsia="Arial" w:hAnsi="Arial" w:cs="Arial"/>
                 <w:color w:val="000000" w:themeColor="text1"/>
@@ -15314,6 +16211,7 @@
           <w:p>
             <w:pPr>
               <w:pStyle w:val="ListParagraph"/>
+              <w:spacing w:line="276" w:lineRule="auto"/>
               <w:rPr>
                 <w:rFonts w:ascii="Arial" w:eastAsia="Arial" w:hAnsi="Arial" w:cs="Arial"/>
                 <w:color w:val="000000" w:themeColor="text1"/>
@@ -15334,6 +16232,7 @@
           <w:p>
             <w:pPr>
               <w:pStyle w:val="ListParagraph"/>
+              <w:spacing w:line="276" w:lineRule="auto"/>
               <w:rPr>
                 <w:rFonts w:ascii="Arial" w:eastAsia="Arial" w:hAnsi="Arial" w:cs="Arial"/>
                 <w:color w:val="000000" w:themeColor="text1"/>
@@ -15354,6 +16253,7 @@
           <w:p>
             <w:pPr>
               <w:pStyle w:val="ListParagraph"/>
+              <w:spacing w:line="276" w:lineRule="auto"/>
               <w:rPr>
                 <w:rFonts w:ascii="Arial" w:eastAsia="Arial" w:hAnsi="Arial" w:cs="Arial"/>
                 <w:color w:val="000000" w:themeColor="text1"/>
@@ -15374,6 +16274,7 @@
           <w:p>
             <w:pPr>
               <w:pStyle w:val="ListParagraph"/>
+              <w:spacing w:line="276" w:lineRule="auto"/>
               <w:rPr>
                 <w:rFonts w:ascii="Arial" w:eastAsia="Arial" w:hAnsi="Arial" w:cs="Arial"/>
                 <w:color w:val="000000" w:themeColor="text1"/>
@@ -15394,6 +16295,7 @@
           <w:p>
             <w:pPr>
               <w:pStyle w:val="ListParagraph"/>
+              <w:spacing w:line="276" w:lineRule="auto"/>
               <w:rPr>
                 <w:rFonts w:ascii="Arial" w:eastAsia="Arial" w:hAnsi="Arial" w:cs="Arial"/>
                 <w:color w:val="000000" w:themeColor="text1"/>
@@ -15414,6 +16316,7 @@
           <w:p>
             <w:pPr>
               <w:pStyle w:val="ListParagraph"/>
+              <w:spacing w:line="276" w:lineRule="auto"/>
               <w:rPr>
                 <w:rFonts w:ascii="Arial" w:eastAsia="Arial" w:hAnsi="Arial" w:cs="Arial"/>
                 <w:color w:val="000000" w:themeColor="text1"/>
@@ -15434,6 +16337,7 @@
           <w:p>
             <w:pPr>
               <w:pStyle w:val="ListParagraph"/>
+              <w:spacing w:line="276" w:lineRule="auto"/>
               <w:rPr>
                 <w:rFonts w:ascii="Arial" w:eastAsia="Arial" w:hAnsi="Arial" w:cs="Arial"/>
                 <w:color w:val="000000" w:themeColor="text1"/>
@@ -15454,6 +16358,7 @@
           <w:p>
             <w:pPr>
               <w:pStyle w:val="ListParagraph"/>
+              <w:spacing w:line="276" w:lineRule="auto"/>
               <w:rPr>
                 <w:rFonts w:ascii="Arial" w:eastAsia="Arial" w:hAnsi="Arial" w:cs="Arial"/>
                 <w:color w:val="000000" w:themeColor="text1"/>
@@ -15474,6 +16379,7 @@
           <w:p>
             <w:pPr>
               <w:pStyle w:val="ListParagraph"/>
+              <w:spacing w:line="276" w:lineRule="auto"/>
               <w:rPr>
                 <w:rFonts w:ascii="Arial" w:eastAsia="Arial" w:hAnsi="Arial" w:cs="Arial"/>
                 <w:color w:val="000000" w:themeColor="text1"/>
@@ -15494,6 +16400,7 @@
           <w:p>
             <w:pPr>
               <w:pStyle w:val="ListParagraph"/>
+              <w:spacing w:line="276" w:lineRule="auto"/>
               <w:rPr>
                 <w:rFonts w:ascii="Arial" w:eastAsia="Arial" w:hAnsi="Arial" w:cs="Arial"/>
                 <w:color w:val="000000" w:themeColor="text1"/>
@@ -15514,6 +16421,7 @@
           <w:p>
             <w:pPr>
               <w:pStyle w:val="ListParagraph"/>
+              <w:spacing w:line="276" w:lineRule="auto"/>
               <w:rPr>
                 <w:rFonts w:ascii="Arial" w:eastAsia="Arial" w:hAnsi="Arial" w:cs="Arial"/>
                 <w:color w:val="000000" w:themeColor="text1"/>
@@ -15534,6 +16442,7 @@
           <w:p>
             <w:pPr>
               <w:pStyle w:val="ListParagraph"/>
+              <w:spacing w:line="276" w:lineRule="auto"/>
               <w:rPr>
                 <w:rFonts w:ascii="Arial" w:eastAsia="Arial" w:hAnsi="Arial" w:cs="Arial"/>
                 <w:color w:val="000000" w:themeColor="text1"/>
@@ -15554,6 +16463,7 @@
           <w:p>
             <w:pPr>
               <w:pStyle w:val="ListParagraph"/>
+              <w:spacing w:line="276" w:lineRule="auto"/>
               <w:rPr>
                 <w:rFonts w:ascii="Arial" w:eastAsia="Arial" w:hAnsi="Arial" w:cs="Arial"/>
                 <w:color w:val="000000" w:themeColor="text1"/>
@@ -15574,6 +16484,7 @@
           <w:p>
             <w:pPr>
               <w:pStyle w:val="ListParagraph"/>
+              <w:spacing w:line="276" w:lineRule="auto"/>
               <w:rPr>
                 <w:rFonts w:ascii="Arial" w:eastAsia="Arial" w:hAnsi="Arial" w:cs="Arial"/>
                 <w:color w:val="000000" w:themeColor="text1"/>
@@ -15594,6 +16505,7 @@
           <w:p>
             <w:pPr>
               <w:pStyle w:val="ListParagraph"/>
+              <w:spacing w:line="276" w:lineRule="auto"/>
               <w:rPr>
                 <w:rFonts w:ascii="Arial" w:eastAsia="Arial" w:hAnsi="Arial" w:cs="Arial"/>
                 <w:color w:val="000000" w:themeColor="text1"/>
@@ -15614,6 +16526,7 @@
           <w:p>
             <w:pPr>
               <w:pStyle w:val="ListParagraph"/>
+              <w:spacing w:line="276" w:lineRule="auto"/>
               <w:rPr>
                 <w:rFonts w:ascii="Arial" w:eastAsia="Arial" w:hAnsi="Arial" w:cs="Arial"/>
                 <w:color w:val="000000" w:themeColor="text1"/>
@@ -15634,6 +16547,7 @@
           <w:p>
             <w:pPr>
               <w:pStyle w:val="ListParagraph"/>
+              <w:spacing w:line="276" w:lineRule="auto"/>
               <w:rPr>
                 <w:rFonts w:ascii="Arial" w:eastAsia="Arial" w:hAnsi="Arial" w:cs="Arial"/>
                 <w:color w:val="000000" w:themeColor="text1"/>
@@ -15660,6 +16574,7 @@
           </w:tcPr>
           <w:p>
             <w:pPr>
+              <w:spacing w:line="276" w:lineRule="auto"/>
               <w:rPr>
                 <w:rFonts w:ascii="Arial" w:eastAsia="Arial" w:hAnsi="Arial" w:cs="Arial"/>
                 <w:color w:val="000000" w:themeColor="text1"/>
@@ -15673,6 +16588,7 @@
           </w:tcPr>
           <w:p>
             <w:pPr>
+              <w:spacing w:line="276" w:lineRule="auto"/>
               <w:rPr>
                 <w:rFonts w:ascii="Arial" w:eastAsia="Arial" w:hAnsi="Arial" w:cs="Arial"/>
                 <w:color w:val="000000" w:themeColor="text1"/>
@@ -15686,6 +16602,7 @@
           </w:tcPr>
           <w:p>
             <w:pPr>
+              <w:spacing w:line="276" w:lineRule="auto"/>
               <w:rPr>
                 <w:rFonts w:ascii="Arial" w:eastAsia="Arial" w:hAnsi="Arial" w:cs="Arial"/>
                 <w:color w:val="000000" w:themeColor="text1"/>
@@ -15701,6 +16618,7 @@
           </w:tcPr>
           <w:p>
             <w:pPr>
+              <w:spacing w:line="276" w:lineRule="auto"/>
               <w:rPr>
                 <w:rFonts w:ascii="Arial" w:eastAsia="Arial" w:hAnsi="Arial" w:cs="Arial"/>
                 <w:color w:val="000000" w:themeColor="text1"/>
@@ -15714,6 +16632,7 @@
           </w:tcPr>
           <w:p>
             <w:pPr>
+              <w:spacing w:line="276" w:lineRule="auto"/>
               <w:rPr>
                 <w:rFonts w:ascii="Arial" w:eastAsia="Arial" w:hAnsi="Arial" w:cs="Arial"/>
                 <w:color w:val="000000" w:themeColor="text1"/>
@@ -15727,6 +16646,7 @@
           </w:tcPr>
           <w:p>
             <w:pPr>
+              <w:spacing w:line="276" w:lineRule="auto"/>
               <w:rPr>
                 <w:rFonts w:ascii="Arial" w:eastAsia="Arial" w:hAnsi="Arial" w:cs="Arial"/>
                 <w:color w:val="000000" w:themeColor="text1"/>
@@ -15742,6 +16662,7 @@
           </w:tcPr>
           <w:p>
             <w:pPr>
+              <w:spacing w:line="276" w:lineRule="auto"/>
               <w:rPr>
                 <w:rFonts w:ascii="Arial" w:eastAsia="Arial" w:hAnsi="Arial" w:cs="Arial"/>
                 <w:color w:val="000000" w:themeColor="text1"/>
@@ -15755,6 +16676,7 @@
           </w:tcPr>
           <w:p>
             <w:pPr>
+              <w:spacing w:line="276" w:lineRule="auto"/>
               <w:rPr>
                 <w:rFonts w:ascii="Arial" w:eastAsia="Arial" w:hAnsi="Arial" w:cs="Arial"/>
                 <w:color w:val="000000" w:themeColor="text1"/>
@@ -15768,6 +16690,7 @@
           </w:tcPr>
           <w:p>
             <w:pPr>
+              <w:spacing w:line="276" w:lineRule="auto"/>
               <w:rPr>
                 <w:rFonts w:ascii="Arial" w:eastAsia="Arial" w:hAnsi="Arial" w:cs="Arial"/>
                 <w:color w:val="000000" w:themeColor="text1"/>
@@ -15783,6 +16706,7 @@
           </w:tcPr>
           <w:p>
             <w:pPr>
+              <w:spacing w:line="276" w:lineRule="auto"/>
               <w:rPr>
                 <w:rFonts w:ascii="Arial" w:eastAsia="Arial" w:hAnsi="Arial" w:cs="Arial"/>
                 <w:color w:val="000000" w:themeColor="text1"/>
@@ -15796,6 +16720,7 @@
           </w:tcPr>
           <w:p>
             <w:pPr>
+              <w:spacing w:line="276" w:lineRule="auto"/>
               <w:rPr>
                 <w:rFonts w:ascii="Arial" w:eastAsia="Arial" w:hAnsi="Arial" w:cs="Arial"/>
                 <w:color w:val="000000" w:themeColor="text1"/>
@@ -15809,6 +16734,7 @@
           </w:tcPr>
           <w:p>
             <w:pPr>
+              <w:spacing w:line="276" w:lineRule="auto"/>
               <w:rPr>
                 <w:rFonts w:ascii="Arial" w:eastAsia="Arial" w:hAnsi="Arial" w:cs="Arial"/>
                 <w:color w:val="000000" w:themeColor="text1"/>
@@ -15824,6 +16750,7 @@
           </w:tcPr>
           <w:p>
             <w:pPr>
+              <w:spacing w:line="276" w:lineRule="auto"/>
               <w:rPr>
                 <w:rFonts w:ascii="Arial" w:eastAsia="Arial" w:hAnsi="Arial" w:cs="Arial"/>
                 <w:color w:val="000000" w:themeColor="text1"/>
@@ -15837,6 +16764,7 @@
           </w:tcPr>
           <w:p>
             <w:pPr>
+              <w:spacing w:line="276" w:lineRule="auto"/>
               <w:rPr>
                 <w:rFonts w:ascii="Arial" w:eastAsia="Arial" w:hAnsi="Arial" w:cs="Arial"/>
                 <w:color w:val="000000" w:themeColor="text1"/>
@@ -15850,6 +16778,7 @@
           </w:tcPr>
           <w:p>
             <w:pPr>
+              <w:spacing w:line="276" w:lineRule="auto"/>
               <w:rPr>
                 <w:rFonts w:ascii="Arial" w:eastAsia="Arial" w:hAnsi="Arial" w:cs="Arial"/>
                 <w:color w:val="000000" w:themeColor="text1"/>
@@ -15861,6 +16790,7 @@
     </w:tbl>
     <w:p>
       <w:pPr>
+        <w:spacing w:line="276" w:lineRule="auto"/>
         <w:rPr>
           <w:rFonts w:ascii="Arial" w:eastAsia="Arial" w:hAnsi="Arial" w:cs="Arial"/>
           <w:color w:val="000000" w:themeColor="text1"/>
@@ -15872,6 +16802,7 @@
     <w:p>
       <w:pPr>
         <w:pStyle w:val="Heading2"/>
+        <w:spacing w:line="276" w:lineRule="auto"/>
         <w:rPr>
           <w:rFonts w:ascii="Arial" w:eastAsia="Arial" w:hAnsi="Arial" w:cs="Arial"/>
           <w:color w:val="000000" w:themeColor="text1"/>
@@ -15887,6 +16818,7 @@
     </w:p>
     <w:p>
       <w:pPr>
+        <w:spacing w:line="276" w:lineRule="auto"/>
         <w:rPr>
           <w:rFonts w:ascii="Arial" w:eastAsia="Arial" w:hAnsi="Arial" w:cs="Arial"/>
           <w:color w:val="000000" w:themeColor="text1"/>
@@ -15902,6 +16834,7 @@
           <w:ilvl w:val="0"/>
           <w:numId w:val="23"/>
         </w:numPr>
+        <w:spacing w:line="276" w:lineRule="auto"/>
         <w:rPr>
           <w:rFonts w:ascii="Arial" w:eastAsia="Arial" w:hAnsi="Arial" w:cs="Arial"/>
           <w:color w:val="000000" w:themeColor="text1"/>
@@ -15933,36 +16866,40 @@
           </w:tcPr>
           <w:p>
             <w:pPr>
-              <w:rPr>
-                <w:rFonts w:ascii="Arial" w:eastAsia="Arial" w:hAnsi="Arial" w:cs="Arial"/>
-                <w:color w:val="000000" w:themeColor="text1"/>
-                <w:sz w:val="20"/>
-                <w:szCs w:val="20"/>
-              </w:rPr>
-            </w:pPr>
-          </w:p>
-          <w:p>
-            <w:pPr>
-              <w:rPr>
-                <w:rFonts w:ascii="Arial" w:eastAsia="Arial" w:hAnsi="Arial" w:cs="Arial"/>
-                <w:color w:val="000000" w:themeColor="text1"/>
-                <w:sz w:val="20"/>
-                <w:szCs w:val="20"/>
-              </w:rPr>
-            </w:pPr>
-          </w:p>
-          <w:p>
-            <w:pPr>
-              <w:rPr>
-                <w:rFonts w:ascii="Arial" w:eastAsia="Arial" w:hAnsi="Arial" w:cs="Arial"/>
-                <w:color w:val="000000" w:themeColor="text1"/>
-                <w:sz w:val="20"/>
-                <w:szCs w:val="20"/>
-              </w:rPr>
-            </w:pPr>
-          </w:p>
-          <w:p>
-            <w:pPr>
+              <w:spacing w:line="276" w:lineRule="auto"/>
+              <w:rPr>
+                <w:rFonts w:ascii="Arial" w:eastAsia="Arial" w:hAnsi="Arial" w:cs="Arial"/>
+                <w:color w:val="000000" w:themeColor="text1"/>
+                <w:sz w:val="20"/>
+                <w:szCs w:val="20"/>
+              </w:rPr>
+            </w:pPr>
+          </w:p>
+          <w:p>
+            <w:pPr>
+              <w:spacing w:line="276" w:lineRule="auto"/>
+              <w:rPr>
+                <w:rFonts w:ascii="Arial" w:eastAsia="Arial" w:hAnsi="Arial" w:cs="Arial"/>
+                <w:color w:val="000000" w:themeColor="text1"/>
+                <w:sz w:val="20"/>
+                <w:szCs w:val="20"/>
+              </w:rPr>
+            </w:pPr>
+          </w:p>
+          <w:p>
+            <w:pPr>
+              <w:spacing w:line="276" w:lineRule="auto"/>
+              <w:rPr>
+                <w:rFonts w:ascii="Arial" w:eastAsia="Arial" w:hAnsi="Arial" w:cs="Arial"/>
+                <w:color w:val="000000" w:themeColor="text1"/>
+                <w:sz w:val="20"/>
+                <w:szCs w:val="20"/>
+              </w:rPr>
+            </w:pPr>
+          </w:p>
+          <w:p>
+            <w:pPr>
+              <w:spacing w:line="276" w:lineRule="auto"/>
               <w:rPr>
                 <w:rFonts w:ascii="Arial" w:eastAsia="Arial" w:hAnsi="Arial" w:cs="Arial"/>
                 <w:color w:val="000000" w:themeColor="text1"/>
@@ -15987,6 +16924,7 @@
           </w:tcPr>
           <w:p>
             <w:pPr>
+              <w:spacing w:line="276" w:lineRule="auto"/>
               <w:jc w:val="center"/>
               <w:rPr>
                 <w:rFonts w:ascii="Arial" w:eastAsia="Arial" w:hAnsi="Arial" w:cs="Arial"/>
@@ -16013,6 +16951,7 @@
           <w:p>
             <w:pPr>
               <w:pStyle w:val="ListParagraph"/>
+              <w:spacing w:line="276" w:lineRule="auto"/>
               <w:rPr>
                 <w:rFonts w:ascii="Arial" w:eastAsia="Arial" w:hAnsi="Arial" w:cs="Arial"/>
                 <w:color w:val="000000" w:themeColor="text1"/>
@@ -16033,6 +16972,7 @@
           <w:p>
             <w:pPr>
               <w:pStyle w:val="ListParagraph"/>
+              <w:spacing w:line="276" w:lineRule="auto"/>
               <w:rPr>
                 <w:rFonts w:ascii="Arial" w:eastAsia="Arial" w:hAnsi="Arial" w:cs="Arial"/>
                 <w:color w:val="000000" w:themeColor="text1"/>
@@ -16053,6 +16993,7 @@
           <w:p>
             <w:pPr>
               <w:pStyle w:val="ListParagraph"/>
+              <w:spacing w:line="276" w:lineRule="auto"/>
               <w:rPr>
                 <w:rFonts w:ascii="Arial" w:eastAsia="Arial" w:hAnsi="Arial" w:cs="Arial"/>
                 <w:color w:val="000000" w:themeColor="text1"/>
@@ -16073,6 +17014,7 @@
           <w:p>
             <w:pPr>
               <w:pStyle w:val="ListParagraph"/>
+              <w:spacing w:line="276" w:lineRule="auto"/>
               <w:rPr>
                 <w:rFonts w:ascii="Arial" w:eastAsia="Arial" w:hAnsi="Arial" w:cs="Arial"/>
                 <w:color w:val="000000" w:themeColor="text1"/>
@@ -16093,6 +17035,7 @@
           <w:p>
             <w:pPr>
               <w:pStyle w:val="ListParagraph"/>
+              <w:spacing w:line="276" w:lineRule="auto"/>
               <w:rPr>
                 <w:rFonts w:ascii="Arial" w:eastAsia="Arial" w:hAnsi="Arial" w:cs="Arial"/>
                 <w:color w:val="000000" w:themeColor="text1"/>
@@ -16113,6 +17056,7 @@
           <w:p>
             <w:pPr>
               <w:pStyle w:val="ListParagraph"/>
+              <w:spacing w:line="276" w:lineRule="auto"/>
               <w:rPr>
                 <w:rFonts w:ascii="Arial" w:eastAsia="Arial" w:hAnsi="Arial" w:cs="Arial"/>
                 <w:color w:val="000000" w:themeColor="text1"/>
@@ -16133,6 +17077,7 @@
           <w:p>
             <w:pPr>
               <w:pStyle w:val="ListParagraph"/>
+              <w:spacing w:line="276" w:lineRule="auto"/>
               <w:rPr>
                 <w:rFonts w:ascii="Arial" w:eastAsia="Arial" w:hAnsi="Arial" w:cs="Arial"/>
                 <w:color w:val="000000" w:themeColor="text1"/>
@@ -16153,6 +17098,7 @@
           <w:p>
             <w:pPr>
               <w:pStyle w:val="ListParagraph"/>
+              <w:spacing w:line="276" w:lineRule="auto"/>
               <w:rPr>
                 <w:rFonts w:ascii="Arial" w:eastAsia="Arial" w:hAnsi="Arial" w:cs="Arial"/>
                 <w:color w:val="000000" w:themeColor="text1"/>
@@ -16179,6 +17125,7 @@
           </w:tcPr>
           <w:p>
             <w:pPr>
+              <w:spacing w:line="276" w:lineRule="auto"/>
               <w:rPr>
                 <w:rFonts w:ascii="Arial" w:eastAsia="Arial" w:hAnsi="Arial" w:cs="Arial"/>
                 <w:color w:val="000000" w:themeColor="text1"/>
@@ -16192,6 +17139,7 @@
           </w:tcPr>
           <w:p>
             <w:pPr>
+              <w:spacing w:line="276" w:lineRule="auto"/>
               <w:rPr>
                 <w:rFonts w:ascii="Arial" w:eastAsia="Arial" w:hAnsi="Arial" w:cs="Arial"/>
                 <w:color w:val="000000" w:themeColor="text1"/>
@@ -16205,6 +17153,7 @@
           </w:tcPr>
           <w:p>
             <w:pPr>
+              <w:spacing w:line="276" w:lineRule="auto"/>
               <w:rPr>
                 <w:rFonts w:ascii="Arial" w:eastAsia="Arial" w:hAnsi="Arial" w:cs="Arial"/>
                 <w:color w:val="000000" w:themeColor="text1"/>
@@ -16220,6 +17169,7 @@
           </w:tcPr>
           <w:p>
             <w:pPr>
+              <w:spacing w:line="276" w:lineRule="auto"/>
               <w:rPr>
                 <w:rFonts w:ascii="Arial" w:eastAsia="Arial" w:hAnsi="Arial" w:cs="Arial"/>
                 <w:color w:val="000000" w:themeColor="text1"/>
@@ -16233,6 +17183,7 @@
           </w:tcPr>
           <w:p>
             <w:pPr>
+              <w:spacing w:line="276" w:lineRule="auto"/>
               <w:rPr>
                 <w:rFonts w:ascii="Arial" w:eastAsia="Arial" w:hAnsi="Arial" w:cs="Arial"/>
                 <w:color w:val="000000" w:themeColor="text1"/>
@@ -16246,6 +17197,7 @@
           </w:tcPr>
           <w:p>
             <w:pPr>
+              <w:spacing w:line="276" w:lineRule="auto"/>
               <w:rPr>
                 <w:rFonts w:ascii="Arial" w:eastAsia="Arial" w:hAnsi="Arial" w:cs="Arial"/>
                 <w:color w:val="000000" w:themeColor="text1"/>
@@ -16261,6 +17213,7 @@
           </w:tcPr>
           <w:p>
             <w:pPr>
+              <w:spacing w:line="276" w:lineRule="auto"/>
               <w:rPr>
                 <w:rFonts w:ascii="Arial" w:eastAsia="Arial" w:hAnsi="Arial" w:cs="Arial"/>
                 <w:color w:val="000000" w:themeColor="text1"/>
@@ -16274,6 +17227,7 @@
           </w:tcPr>
           <w:p>
             <w:pPr>
+              <w:spacing w:line="276" w:lineRule="auto"/>
               <w:rPr>
                 <w:rFonts w:ascii="Arial" w:eastAsia="Arial" w:hAnsi="Arial" w:cs="Arial"/>
                 <w:color w:val="000000" w:themeColor="text1"/>
@@ -16287,6 +17241,7 @@
           </w:tcPr>
           <w:p>
             <w:pPr>
+              <w:spacing w:line="276" w:lineRule="auto"/>
               <w:rPr>
                 <w:rFonts w:ascii="Arial" w:eastAsia="Arial" w:hAnsi="Arial" w:cs="Arial"/>
                 <w:color w:val="000000" w:themeColor="text1"/>
@@ -16302,6 +17257,7 @@
           </w:tcPr>
           <w:p>
             <w:pPr>
+              <w:spacing w:line="276" w:lineRule="auto"/>
               <w:rPr>
                 <w:rFonts w:ascii="Arial" w:eastAsia="Arial" w:hAnsi="Arial" w:cs="Arial"/>
                 <w:color w:val="000000" w:themeColor="text1"/>
@@ -16315,6 +17271,7 @@
           </w:tcPr>
           <w:p>
             <w:pPr>
+              <w:spacing w:line="276" w:lineRule="auto"/>
               <w:rPr>
                 <w:rFonts w:ascii="Arial" w:eastAsia="Arial" w:hAnsi="Arial" w:cs="Arial"/>
                 <w:color w:val="000000" w:themeColor="text1"/>
@@ -16328,6 +17285,7 @@
           </w:tcPr>
           <w:p>
             <w:pPr>
+              <w:spacing w:line="276" w:lineRule="auto"/>
               <w:rPr>
                 <w:rFonts w:ascii="Arial" w:eastAsia="Arial" w:hAnsi="Arial" w:cs="Arial"/>
                 <w:color w:val="000000" w:themeColor="text1"/>
@@ -16343,6 +17301,7 @@
           </w:tcPr>
           <w:p>
             <w:pPr>
+              <w:spacing w:line="276" w:lineRule="auto"/>
               <w:rPr>
                 <w:rFonts w:ascii="Arial" w:eastAsia="Arial" w:hAnsi="Arial" w:cs="Arial"/>
                 <w:color w:val="000000" w:themeColor="text1"/>
@@ -16356,6 +17315,7 @@
           </w:tcPr>
           <w:p>
             <w:pPr>
+              <w:spacing w:line="276" w:lineRule="auto"/>
               <w:rPr>
                 <w:rFonts w:ascii="Arial" w:eastAsia="Arial" w:hAnsi="Arial" w:cs="Arial"/>
                 <w:color w:val="000000" w:themeColor="text1"/>
@@ -16369,6 +17329,7 @@
           </w:tcPr>
           <w:p>
             <w:pPr>
+              <w:spacing w:line="276" w:lineRule="auto"/>
               <w:rPr>
                 <w:rFonts w:ascii="Arial" w:eastAsia="Arial" w:hAnsi="Arial" w:cs="Arial"/>
                 <w:color w:val="000000" w:themeColor="text1"/>
@@ -16380,6 +17341,7 @@
     </w:tbl>
     <w:p>
       <w:pPr>
+        <w:spacing w:line="276" w:lineRule="auto"/>
         <w:rPr>
           <w:rFonts w:ascii="Arial" w:eastAsia="Arial" w:hAnsi="Arial" w:cs="Arial"/>
           <w:color w:val="000000" w:themeColor="text1"/>
@@ -16391,6 +17353,7 @@
     <w:p>
       <w:pPr>
         <w:pStyle w:val="Heading2"/>
+        <w:spacing w:line="276" w:lineRule="auto"/>
         <w:rPr>
           <w:rFonts w:ascii="Arial" w:eastAsia="Arial" w:hAnsi="Arial" w:cs="Arial"/>
           <w:color w:val="000000" w:themeColor="text1"/>
@@ -16406,6 +17369,7 @@
     </w:p>
     <w:p>
       <w:pPr>
+        <w:spacing w:line="276" w:lineRule="auto"/>
         <w:rPr>
           <w:rFonts w:ascii="Arial" w:eastAsia="Arial" w:hAnsi="Arial" w:cs="Arial"/>
           <w:color w:val="000000" w:themeColor="text1"/>
@@ -16422,6 +17386,7 @@
         <w:tabs>
           <w:tab w:val="num" w:pos="720"/>
         </w:tabs>
+        <w:spacing w:line="276" w:lineRule="auto"/>
         <w:rPr>
           <w:rFonts w:ascii="Arial" w:eastAsia="Arial" w:hAnsi="Arial" w:cs="Arial"/>
           <w:color w:val="000000" w:themeColor="text1"/>
@@ -16453,36 +17418,40 @@
           </w:tcPr>
           <w:p>
             <w:pPr>
-              <w:rPr>
-                <w:rFonts w:ascii="Arial" w:eastAsia="Arial" w:hAnsi="Arial" w:cs="Arial"/>
-                <w:color w:val="000000" w:themeColor="text1"/>
-                <w:sz w:val="20"/>
-                <w:szCs w:val="20"/>
-              </w:rPr>
-            </w:pPr>
-          </w:p>
-          <w:p>
-            <w:pPr>
-              <w:rPr>
-                <w:rFonts w:ascii="Arial" w:eastAsia="Arial" w:hAnsi="Arial" w:cs="Arial"/>
-                <w:color w:val="000000" w:themeColor="text1"/>
-                <w:sz w:val="20"/>
-                <w:szCs w:val="20"/>
-              </w:rPr>
-            </w:pPr>
-          </w:p>
-          <w:p>
-            <w:pPr>
-              <w:rPr>
-                <w:rFonts w:ascii="Arial" w:eastAsia="Arial" w:hAnsi="Arial" w:cs="Arial"/>
-                <w:color w:val="000000" w:themeColor="text1"/>
-                <w:sz w:val="20"/>
-                <w:szCs w:val="20"/>
-              </w:rPr>
-            </w:pPr>
-          </w:p>
-          <w:p>
-            <w:pPr>
+              <w:spacing w:line="276" w:lineRule="auto"/>
+              <w:rPr>
+                <w:rFonts w:ascii="Arial" w:eastAsia="Arial" w:hAnsi="Arial" w:cs="Arial"/>
+                <w:color w:val="000000" w:themeColor="text1"/>
+                <w:sz w:val="20"/>
+                <w:szCs w:val="20"/>
+              </w:rPr>
+            </w:pPr>
+          </w:p>
+          <w:p>
+            <w:pPr>
+              <w:spacing w:line="276" w:lineRule="auto"/>
+              <w:rPr>
+                <w:rFonts w:ascii="Arial" w:eastAsia="Arial" w:hAnsi="Arial" w:cs="Arial"/>
+                <w:color w:val="000000" w:themeColor="text1"/>
+                <w:sz w:val="20"/>
+                <w:szCs w:val="20"/>
+              </w:rPr>
+            </w:pPr>
+          </w:p>
+          <w:p>
+            <w:pPr>
+              <w:spacing w:line="276" w:lineRule="auto"/>
+              <w:rPr>
+                <w:rFonts w:ascii="Arial" w:eastAsia="Arial" w:hAnsi="Arial" w:cs="Arial"/>
+                <w:color w:val="000000" w:themeColor="text1"/>
+                <w:sz w:val="20"/>
+                <w:szCs w:val="20"/>
+              </w:rPr>
+            </w:pPr>
+          </w:p>
+          <w:p>
+            <w:pPr>
+              <w:spacing w:line="276" w:lineRule="auto"/>
               <w:rPr>
                 <w:rFonts w:ascii="Arial" w:eastAsia="Arial" w:hAnsi="Arial" w:cs="Arial"/>
                 <w:color w:val="000000" w:themeColor="text1"/>
@@ -16507,6 +17476,7 @@
           </w:tcPr>
           <w:p>
             <w:pPr>
+              <w:spacing w:line="276" w:lineRule="auto"/>
               <w:jc w:val="center"/>
               <w:rPr>
                 <w:rFonts w:ascii="Arial" w:eastAsia="Arial" w:hAnsi="Arial" w:cs="Arial"/>
@@ -16533,6 +17503,7 @@
           <w:p>
             <w:pPr>
               <w:pStyle w:val="ListParagraph"/>
+              <w:spacing w:line="276" w:lineRule="auto"/>
               <w:rPr>
                 <w:rFonts w:ascii="Arial" w:eastAsia="Arial" w:hAnsi="Arial" w:cs="Arial"/>
                 <w:color w:val="000000" w:themeColor="text1"/>
@@ -16553,6 +17524,7 @@
           <w:p>
             <w:pPr>
               <w:pStyle w:val="ListParagraph"/>
+              <w:spacing w:line="276" w:lineRule="auto"/>
               <w:rPr>
                 <w:rFonts w:ascii="Arial" w:eastAsia="Arial" w:hAnsi="Arial" w:cs="Arial"/>
                 <w:color w:val="000000" w:themeColor="text1"/>
@@ -16573,6 +17545,7 @@
           <w:p>
             <w:pPr>
               <w:pStyle w:val="ListParagraph"/>
+              <w:spacing w:line="276" w:lineRule="auto"/>
               <w:rPr>
                 <w:rFonts w:ascii="Arial" w:eastAsia="Arial" w:hAnsi="Arial" w:cs="Arial"/>
                 <w:color w:val="000000" w:themeColor="text1"/>
@@ -16593,6 +17566,7 @@
           <w:p>
             <w:pPr>
               <w:pStyle w:val="ListParagraph"/>
+              <w:spacing w:line="276" w:lineRule="auto"/>
               <w:rPr>
                 <w:rFonts w:ascii="Arial" w:eastAsia="Arial" w:hAnsi="Arial" w:cs="Arial"/>
                 <w:color w:val="000000" w:themeColor="text1"/>
@@ -16613,6 +17587,7 @@
           <w:p>
             <w:pPr>
               <w:pStyle w:val="ListParagraph"/>
+              <w:spacing w:line="276" w:lineRule="auto"/>
               <w:rPr>
                 <w:rFonts w:ascii="Arial" w:eastAsia="Arial" w:hAnsi="Arial" w:cs="Arial"/>
                 <w:color w:val="000000" w:themeColor="text1"/>
@@ -16633,6 +17608,7 @@
           <w:p>
             <w:pPr>
               <w:pStyle w:val="ListParagraph"/>
+              <w:spacing w:line="276" w:lineRule="auto"/>
               <w:rPr>
                 <w:rFonts w:ascii="Arial" w:eastAsia="Arial" w:hAnsi="Arial" w:cs="Arial"/>
                 <w:color w:val="000000" w:themeColor="text1"/>
@@ -16653,6 +17629,7 @@
           <w:p>
             <w:pPr>
               <w:pStyle w:val="ListParagraph"/>
+              <w:spacing w:line="276" w:lineRule="auto"/>
               <w:rPr>
                 <w:rFonts w:ascii="Arial" w:eastAsia="Arial" w:hAnsi="Arial" w:cs="Arial"/>
                 <w:color w:val="000000" w:themeColor="text1"/>
@@ -16673,6 +17650,7 @@
           <w:p>
             <w:pPr>
               <w:pStyle w:val="ListParagraph"/>
+              <w:spacing w:line="276" w:lineRule="auto"/>
               <w:rPr>
                 <w:rFonts w:ascii="Arial" w:eastAsia="Arial" w:hAnsi="Arial" w:cs="Arial"/>
                 <w:color w:val="000000" w:themeColor="text1"/>
@@ -16699,6 +17677,7 @@
           </w:tcPr>
           <w:p>
             <w:pPr>
+              <w:spacing w:line="276" w:lineRule="auto"/>
               <w:rPr>
                 <w:rFonts w:ascii="Arial" w:eastAsia="Arial" w:hAnsi="Arial" w:cs="Arial"/>
                 <w:color w:val="000000" w:themeColor="text1"/>
@@ -16712,6 +17691,7 @@
           </w:tcPr>
           <w:p>
             <w:pPr>
+              <w:spacing w:line="276" w:lineRule="auto"/>
               <w:rPr>
                 <w:rFonts w:ascii="Arial" w:eastAsia="Arial" w:hAnsi="Arial" w:cs="Arial"/>
                 <w:color w:val="000000" w:themeColor="text1"/>
@@ -16725,6 +17705,7 @@
           </w:tcPr>
           <w:p>
             <w:pPr>
+              <w:spacing w:line="276" w:lineRule="auto"/>
               <w:rPr>
                 <w:rFonts w:ascii="Arial" w:eastAsia="Arial" w:hAnsi="Arial" w:cs="Arial"/>
                 <w:color w:val="000000" w:themeColor="text1"/>
@@ -16740,6 +17721,7 @@
           </w:tcPr>
           <w:p>
             <w:pPr>
+              <w:spacing w:line="276" w:lineRule="auto"/>
               <w:rPr>
                 <w:rFonts w:ascii="Arial" w:eastAsia="Arial" w:hAnsi="Arial" w:cs="Arial"/>
                 <w:color w:val="000000" w:themeColor="text1"/>
@@ -16753,6 +17735,7 @@
           </w:tcPr>
           <w:p>
             <w:pPr>
+              <w:spacing w:line="276" w:lineRule="auto"/>
               <w:rPr>
                 <w:rFonts w:ascii="Arial" w:eastAsia="Arial" w:hAnsi="Arial" w:cs="Arial"/>
                 <w:color w:val="000000" w:themeColor="text1"/>
@@ -16766,6 +17749,7 @@
           </w:tcPr>
           <w:p>
             <w:pPr>
+              <w:spacing w:line="276" w:lineRule="auto"/>
               <w:rPr>
                 <w:rFonts w:ascii="Arial" w:eastAsia="Arial" w:hAnsi="Arial" w:cs="Arial"/>
                 <w:color w:val="000000" w:themeColor="text1"/>
@@ -16781,6 +17765,7 @@
           </w:tcPr>
           <w:p>
             <w:pPr>
+              <w:spacing w:line="276" w:lineRule="auto"/>
               <w:rPr>
                 <w:rFonts w:ascii="Arial" w:eastAsia="Arial" w:hAnsi="Arial" w:cs="Arial"/>
                 <w:color w:val="000000" w:themeColor="text1"/>
@@ -16794,6 +17779,7 @@
           </w:tcPr>
           <w:p>
             <w:pPr>
+              <w:spacing w:line="276" w:lineRule="auto"/>
               <w:rPr>
                 <w:rFonts w:ascii="Arial" w:eastAsia="Arial" w:hAnsi="Arial" w:cs="Arial"/>
                 <w:color w:val="000000" w:themeColor="text1"/>
@@ -16807,6 +17793,7 @@
           </w:tcPr>
           <w:p>
             <w:pPr>
+              <w:spacing w:line="276" w:lineRule="auto"/>
               <w:rPr>
                 <w:rFonts w:ascii="Arial" w:eastAsia="Arial" w:hAnsi="Arial" w:cs="Arial"/>
                 <w:color w:val="000000" w:themeColor="text1"/>
@@ -16822,6 +17809,7 @@
           </w:tcPr>
           <w:p>
             <w:pPr>
+              <w:spacing w:line="276" w:lineRule="auto"/>
               <w:rPr>
                 <w:rFonts w:ascii="Arial" w:eastAsia="Arial" w:hAnsi="Arial" w:cs="Arial"/>
                 <w:color w:val="000000" w:themeColor="text1"/>
@@ -16835,6 +17823,7 @@
           </w:tcPr>
           <w:p>
             <w:pPr>
+              <w:spacing w:line="276" w:lineRule="auto"/>
               <w:rPr>
                 <w:rFonts w:ascii="Arial" w:eastAsia="Arial" w:hAnsi="Arial" w:cs="Arial"/>
                 <w:color w:val="000000" w:themeColor="text1"/>
@@ -16848,6 +17837,7 @@
           </w:tcPr>
           <w:p>
             <w:pPr>
+              <w:spacing w:line="276" w:lineRule="auto"/>
               <w:rPr>
                 <w:rFonts w:ascii="Arial" w:eastAsia="Arial" w:hAnsi="Arial" w:cs="Arial"/>
                 <w:color w:val="000000" w:themeColor="text1"/>
@@ -16863,6 +17853,7 @@
           </w:tcPr>
           <w:p>
             <w:pPr>
+              <w:spacing w:line="276" w:lineRule="auto"/>
               <w:rPr>
                 <w:rFonts w:ascii="Arial" w:eastAsia="Arial" w:hAnsi="Arial" w:cs="Arial"/>
                 <w:color w:val="000000" w:themeColor="text1"/>
@@ -16876,6 +17867,7 @@
           </w:tcPr>
           <w:p>
             <w:pPr>
+              <w:spacing w:line="276" w:lineRule="auto"/>
               <w:rPr>
                 <w:rFonts w:ascii="Arial" w:eastAsia="Arial" w:hAnsi="Arial" w:cs="Arial"/>
                 <w:color w:val="000000" w:themeColor="text1"/>
@@ -16889,6 +17881,7 @@
           </w:tcPr>
           <w:p>
             <w:pPr>
+              <w:spacing w:line="276" w:lineRule="auto"/>
               <w:rPr>
                 <w:rFonts w:ascii="Arial" w:eastAsia="Arial" w:hAnsi="Arial" w:cs="Arial"/>
                 <w:color w:val="000000" w:themeColor="text1"/>
@@ -16900,6 +17893,7 @@
     </w:tbl>
     <w:p>
       <w:pPr>
+        <w:spacing w:line="276" w:lineRule="auto"/>
         <w:rPr>
           <w:rFonts w:ascii="Arial" w:eastAsia="Arial" w:hAnsi="Arial" w:cs="Arial"/>
           <w:color w:val="000000" w:themeColor="text1"/>
@@ -16911,6 +17905,7 @@
     <w:p>
       <w:pPr>
         <w:pStyle w:val="Heading2"/>
+        <w:spacing w:line="276" w:lineRule="auto"/>
         <w:rPr>
           <w:rFonts w:ascii="Arial" w:eastAsia="Arial" w:hAnsi="Arial" w:cs="Arial"/>
           <w:color w:val="000000" w:themeColor="text1"/>
@@ -16926,6 +17921,7 @@
     </w:p>
     <w:p>
       <w:pPr>
+        <w:spacing w:line="276" w:lineRule="auto"/>
         <w:rPr>
           <w:rFonts w:ascii="Arial" w:eastAsia="Arial" w:hAnsi="Arial" w:cs="Arial"/>
           <w:color w:val="000000" w:themeColor="text1"/>
@@ -16941,6 +17937,7 @@
           <w:ilvl w:val="0"/>
           <w:numId w:val="24"/>
         </w:numPr>
+        <w:spacing w:line="276" w:lineRule="auto"/>
         <w:rPr>
           <w:rFonts w:ascii="Arial" w:eastAsia="Arial" w:hAnsi="Arial" w:cs="Arial"/>
           <w:color w:val="000000" w:themeColor="text1"/>
@@ -16972,36 +17969,40 @@
           </w:tcPr>
           <w:p>
             <w:pPr>
-              <w:rPr>
-                <w:rFonts w:ascii="Arial" w:eastAsia="Arial" w:hAnsi="Arial" w:cs="Arial"/>
-                <w:color w:val="000000" w:themeColor="text1"/>
-                <w:sz w:val="20"/>
-                <w:szCs w:val="20"/>
-              </w:rPr>
-            </w:pPr>
-          </w:p>
-          <w:p>
-            <w:pPr>
-              <w:rPr>
-                <w:rFonts w:ascii="Arial" w:eastAsia="Arial" w:hAnsi="Arial" w:cs="Arial"/>
-                <w:color w:val="000000" w:themeColor="text1"/>
-                <w:sz w:val="20"/>
-                <w:szCs w:val="20"/>
-              </w:rPr>
-            </w:pPr>
-          </w:p>
-          <w:p>
-            <w:pPr>
-              <w:rPr>
-                <w:rFonts w:ascii="Arial" w:eastAsia="Arial" w:hAnsi="Arial" w:cs="Arial"/>
-                <w:color w:val="000000" w:themeColor="text1"/>
-                <w:sz w:val="20"/>
-                <w:szCs w:val="20"/>
-              </w:rPr>
-            </w:pPr>
-          </w:p>
-          <w:p>
-            <w:pPr>
+              <w:spacing w:line="276" w:lineRule="auto"/>
+              <w:rPr>
+                <w:rFonts w:ascii="Arial" w:eastAsia="Arial" w:hAnsi="Arial" w:cs="Arial"/>
+                <w:color w:val="000000" w:themeColor="text1"/>
+                <w:sz w:val="20"/>
+                <w:szCs w:val="20"/>
+              </w:rPr>
+            </w:pPr>
+          </w:p>
+          <w:p>
+            <w:pPr>
+              <w:spacing w:line="276" w:lineRule="auto"/>
+              <w:rPr>
+                <w:rFonts w:ascii="Arial" w:eastAsia="Arial" w:hAnsi="Arial" w:cs="Arial"/>
+                <w:color w:val="000000" w:themeColor="text1"/>
+                <w:sz w:val="20"/>
+                <w:szCs w:val="20"/>
+              </w:rPr>
+            </w:pPr>
+          </w:p>
+          <w:p>
+            <w:pPr>
+              <w:spacing w:line="276" w:lineRule="auto"/>
+              <w:rPr>
+                <w:rFonts w:ascii="Arial" w:eastAsia="Arial" w:hAnsi="Arial" w:cs="Arial"/>
+                <w:color w:val="000000" w:themeColor="text1"/>
+                <w:sz w:val="20"/>
+                <w:szCs w:val="20"/>
+              </w:rPr>
+            </w:pPr>
+          </w:p>
+          <w:p>
+            <w:pPr>
+              <w:spacing w:line="276" w:lineRule="auto"/>
               <w:rPr>
                 <w:rFonts w:ascii="Arial" w:eastAsia="Arial" w:hAnsi="Arial" w:cs="Arial"/>
                 <w:color w:val="000000" w:themeColor="text1"/>
@@ -17026,6 +18027,7 @@
           </w:tcPr>
           <w:p>
             <w:pPr>
+              <w:spacing w:line="276" w:lineRule="auto"/>
               <w:jc w:val="center"/>
               <w:rPr>
                 <w:rFonts w:ascii="Arial" w:eastAsia="Arial" w:hAnsi="Arial" w:cs="Arial"/>
@@ -17052,6 +18054,7 @@
           <w:p>
             <w:pPr>
               <w:pStyle w:val="ListParagraph"/>
+              <w:spacing w:line="276" w:lineRule="auto"/>
               <w:rPr>
                 <w:rFonts w:ascii="Arial" w:eastAsia="Arial" w:hAnsi="Arial" w:cs="Arial"/>
                 <w:color w:val="000000" w:themeColor="text1"/>
@@ -17072,6 +18075,7 @@
           <w:p>
             <w:pPr>
               <w:pStyle w:val="ListParagraph"/>
+              <w:spacing w:line="276" w:lineRule="auto"/>
               <w:rPr>
                 <w:rFonts w:ascii="Arial" w:eastAsia="Arial" w:hAnsi="Arial" w:cs="Arial"/>
                 <w:color w:val="000000" w:themeColor="text1"/>
@@ -17092,6 +18096,7 @@
           <w:p>
             <w:pPr>
               <w:pStyle w:val="ListParagraph"/>
+              <w:spacing w:line="276" w:lineRule="auto"/>
               <w:rPr>
                 <w:rFonts w:ascii="Arial" w:eastAsia="Arial" w:hAnsi="Arial" w:cs="Arial"/>
                 <w:color w:val="000000" w:themeColor="text1"/>
@@ -17112,6 +18117,7 @@
           <w:p>
             <w:pPr>
               <w:pStyle w:val="ListParagraph"/>
+              <w:spacing w:line="276" w:lineRule="auto"/>
               <w:rPr>
                 <w:rFonts w:ascii="Arial" w:eastAsia="Arial" w:hAnsi="Arial" w:cs="Arial"/>
                 <w:color w:val="000000" w:themeColor="text1"/>
@@ -17132,6 +18138,7 @@
           <w:p>
             <w:pPr>
               <w:pStyle w:val="ListParagraph"/>
+              <w:spacing w:line="276" w:lineRule="auto"/>
               <w:rPr>
                 <w:rFonts w:ascii="Arial" w:eastAsia="Arial" w:hAnsi="Arial" w:cs="Arial"/>
                 <w:color w:val="000000" w:themeColor="text1"/>
@@ -17152,6 +18159,7 @@
           <w:p>
             <w:pPr>
               <w:pStyle w:val="ListParagraph"/>
+              <w:spacing w:line="276" w:lineRule="auto"/>
               <w:rPr>
                 <w:rFonts w:ascii="Arial" w:eastAsia="Arial" w:hAnsi="Arial" w:cs="Arial"/>
                 <w:color w:val="000000" w:themeColor="text1"/>
@@ -17172,6 +18180,7 @@
           <w:p>
             <w:pPr>
               <w:pStyle w:val="ListParagraph"/>
+              <w:spacing w:line="276" w:lineRule="auto"/>
               <w:rPr>
                 <w:rFonts w:ascii="Arial" w:eastAsia="Arial" w:hAnsi="Arial" w:cs="Arial"/>
                 <w:color w:val="000000" w:themeColor="text1"/>
@@ -17192,6 +18201,7 @@
           <w:p>
             <w:pPr>
               <w:pStyle w:val="ListParagraph"/>
+              <w:spacing w:line="276" w:lineRule="auto"/>
               <w:rPr>
                 <w:rFonts w:ascii="Arial" w:eastAsia="Arial" w:hAnsi="Arial" w:cs="Arial"/>
                 <w:color w:val="000000" w:themeColor="text1"/>
@@ -17212,6 +18222,7 @@
           <w:p>
             <w:pPr>
               <w:pStyle w:val="ListParagraph"/>
+              <w:spacing w:line="276" w:lineRule="auto"/>
               <w:rPr>
                 <w:rFonts w:ascii="Arial" w:eastAsia="Arial" w:hAnsi="Arial" w:cs="Arial"/>
                 <w:color w:val="000000" w:themeColor="text1"/>
@@ -17232,6 +18243,7 @@
           <w:p>
             <w:pPr>
               <w:pStyle w:val="ListParagraph"/>
+              <w:spacing w:line="276" w:lineRule="auto"/>
               <w:rPr>
                 <w:rFonts w:ascii="Arial" w:eastAsia="Arial" w:hAnsi="Arial" w:cs="Arial"/>
                 <w:color w:val="000000" w:themeColor="text1"/>
@@ -17252,6 +18264,7 @@
           <w:p>
             <w:pPr>
               <w:pStyle w:val="ListParagraph"/>
+              <w:spacing w:line="276" w:lineRule="auto"/>
               <w:rPr>
                 <w:rFonts w:ascii="Arial" w:eastAsia="Arial" w:hAnsi="Arial" w:cs="Arial"/>
                 <w:color w:val="000000" w:themeColor="text1"/>
@@ -17272,6 +18285,7 @@
           <w:p>
             <w:pPr>
               <w:pStyle w:val="ListParagraph"/>
+              <w:spacing w:line="276" w:lineRule="auto"/>
               <w:rPr>
                 <w:rFonts w:ascii="Arial" w:eastAsia="Arial" w:hAnsi="Arial" w:cs="Arial"/>
                 <w:color w:val="000000" w:themeColor="text1"/>
@@ -17298,6 +18312,7 @@
           </w:tcPr>
           <w:p>
             <w:pPr>
+              <w:spacing w:line="276" w:lineRule="auto"/>
               <w:rPr>
                 <w:rFonts w:ascii="Arial" w:eastAsia="Arial" w:hAnsi="Arial" w:cs="Arial"/>
                 <w:color w:val="000000" w:themeColor="text1"/>
@@ -17311,6 +18326,7 @@
           </w:tcPr>
           <w:p>
             <w:pPr>
+              <w:spacing w:line="276" w:lineRule="auto"/>
               <w:rPr>
                 <w:rFonts w:ascii="Arial" w:eastAsia="Arial" w:hAnsi="Arial" w:cs="Arial"/>
                 <w:color w:val="000000" w:themeColor="text1"/>
@@ -17324,6 +18340,7 @@
           </w:tcPr>
           <w:p>
             <w:pPr>
+              <w:spacing w:line="276" w:lineRule="auto"/>
               <w:rPr>
                 <w:rFonts w:ascii="Arial" w:eastAsia="Arial" w:hAnsi="Arial" w:cs="Arial"/>
                 <w:color w:val="000000" w:themeColor="text1"/>
@@ -17339,6 +18356,7 @@
           </w:tcPr>
           <w:p>
             <w:pPr>
+              <w:spacing w:line="276" w:lineRule="auto"/>
               <w:rPr>
                 <w:rFonts w:ascii="Arial" w:eastAsia="Arial" w:hAnsi="Arial" w:cs="Arial"/>
                 <w:color w:val="000000" w:themeColor="text1"/>
@@ -17352,6 +18370,7 @@
           </w:tcPr>
           <w:p>
             <w:pPr>
+              <w:spacing w:line="276" w:lineRule="auto"/>
               <w:rPr>
                 <w:rFonts w:ascii="Arial" w:eastAsia="Arial" w:hAnsi="Arial" w:cs="Arial"/>
                 <w:color w:val="000000" w:themeColor="text1"/>
@@ -17365,6 +18384,7 @@
           </w:tcPr>
           <w:p>
             <w:pPr>
+              <w:spacing w:line="276" w:lineRule="auto"/>
               <w:rPr>
                 <w:rFonts w:ascii="Arial" w:eastAsia="Arial" w:hAnsi="Arial" w:cs="Arial"/>
                 <w:color w:val="000000" w:themeColor="text1"/>
@@ -17380,6 +18400,7 @@
           </w:tcPr>
           <w:p>
             <w:pPr>
+              <w:spacing w:line="276" w:lineRule="auto"/>
               <w:rPr>
                 <w:rFonts w:ascii="Arial" w:eastAsia="Arial" w:hAnsi="Arial" w:cs="Arial"/>
                 <w:color w:val="000000" w:themeColor="text1"/>
@@ -17393,6 +18414,7 @@
           </w:tcPr>
           <w:p>
             <w:pPr>
+              <w:spacing w:line="276" w:lineRule="auto"/>
               <w:rPr>
                 <w:rFonts w:ascii="Arial" w:eastAsia="Arial" w:hAnsi="Arial" w:cs="Arial"/>
                 <w:color w:val="000000" w:themeColor="text1"/>
@@ -17406,6 +18428,7 @@
           </w:tcPr>
           <w:p>
             <w:pPr>
+              <w:spacing w:line="276" w:lineRule="auto"/>
               <w:rPr>
                 <w:rFonts w:ascii="Arial" w:eastAsia="Arial" w:hAnsi="Arial" w:cs="Arial"/>
                 <w:color w:val="000000" w:themeColor="text1"/>
@@ -17421,6 +18444,7 @@
           </w:tcPr>
           <w:p>
             <w:pPr>
+              <w:spacing w:line="276" w:lineRule="auto"/>
               <w:rPr>
                 <w:rFonts w:ascii="Arial" w:eastAsia="Arial" w:hAnsi="Arial" w:cs="Arial"/>
                 <w:color w:val="000000" w:themeColor="text1"/>
@@ -17434,6 +18458,7 @@
           </w:tcPr>
           <w:p>
             <w:pPr>
+              <w:spacing w:line="276" w:lineRule="auto"/>
               <w:rPr>
                 <w:rFonts w:ascii="Arial" w:eastAsia="Arial" w:hAnsi="Arial" w:cs="Arial"/>
                 <w:color w:val="000000" w:themeColor="text1"/>
@@ -17447,6 +18472,7 @@
           </w:tcPr>
           <w:p>
             <w:pPr>
+              <w:spacing w:line="276" w:lineRule="auto"/>
               <w:rPr>
                 <w:rFonts w:ascii="Arial" w:eastAsia="Arial" w:hAnsi="Arial" w:cs="Arial"/>
                 <w:color w:val="000000" w:themeColor="text1"/>
@@ -17462,6 +18488,7 @@
           </w:tcPr>
           <w:p>
             <w:pPr>
+              <w:spacing w:line="276" w:lineRule="auto"/>
               <w:rPr>
                 <w:rFonts w:ascii="Arial" w:eastAsia="Arial" w:hAnsi="Arial" w:cs="Arial"/>
                 <w:color w:val="000000" w:themeColor="text1"/>
@@ -17475,6 +18502,7 @@
           </w:tcPr>
           <w:p>
             <w:pPr>
+              <w:spacing w:line="276" w:lineRule="auto"/>
               <w:rPr>
                 <w:rFonts w:ascii="Arial" w:eastAsia="Arial" w:hAnsi="Arial" w:cs="Arial"/>
                 <w:color w:val="000000" w:themeColor="text1"/>
@@ -17488,6 +18516,7 @@
           </w:tcPr>
           <w:p>
             <w:pPr>
+              <w:spacing w:line="276" w:lineRule="auto"/>
               <w:rPr>
                 <w:rFonts w:ascii="Arial" w:eastAsia="Arial" w:hAnsi="Arial" w:cs="Arial"/>
                 <w:color w:val="000000" w:themeColor="text1"/>
@@ -17497,7 +18526,11 @@
         </w:tc>
       </w:tr>
     </w:tbl>
-    <w:p/>
+    <w:p>
+      <w:pPr>
+        <w:spacing w:line="276" w:lineRule="auto"/>
+      </w:pPr>
+    </w:p>
     <w:sectPr>
       <w:footerReference w:type="default" r:id="rId12"/>
       <w:pgSz w:w="12240" w:h="15840"/>
@@ -17511,7 +18544,7 @@
 </file>
 
 <file path=word/endnotes.xml><?xml version="1.0" encoding="utf-8"?>
-<w:endnotes xmlns:wpc="http://schemas.microsoft.com/office/word/2010/wordprocessingCanvas" xmlns:cx="http://schemas.microsoft.com/office/drawing/2014/chartex" xmlns:cx1="http://schemas.microsoft.com/office/drawing/2015/9/8/chartex" xmlns:cx2="http://schemas.microsoft.com/office/drawing/2015/10/21/chartex" xmlns:cx3="http://schemas.microsoft.com/office/drawing/2016/5/9/chartex" xmlns:cx4="http://schemas.microsoft.com/office/drawing/2016/5/10/chartex" xmlns:cx5="http://schemas.microsoft.com/office/drawing/2016/5/11/chartex" xmlns:cx6="http://schemas.microsoft.com/office/drawing/2016/5/12/chartex" xmlns:cx7="http://schemas.microsoft.com/office/drawing/2016/5/13/chartex" xmlns:cx8="http://schemas.microsoft.com/office/drawing/2016/5/14/chartex" xmlns:mc="http://schemas.openxmlformats.org/markup-compatibility/2006" xmlns:aink="http://schemas.microsoft.com/office/drawing/2016/ink" xmlns:am3d="http://schemas.microsoft.com/office/drawing/2017/model3d" xmlns:o="urn:schemas-microsoft-com:office:office" xmlns:oel="http://schemas.microsoft.com/office/2019/extlst" xmlns:r="http://schemas.openxmlformats.org/officeDocument/2006/relationships" xmlns:m="http://schemas.openxmlformats.org/officeDocument/2006/math" xmlns:v="urn:schemas-microsoft-com:vml" xmlns:wp14="http://schemas.microsoft.com/office/word/2010/wordprocessingDrawing" xmlns:wp="http://schemas.openxmlformats.org/drawingml/2006/wordprocessingDrawing" xmlns:w10="urn:schemas-microsoft-com:office:word" xmlns:w="http://schemas.openxmlformats.org/wordprocessingml/2006/main" xmlns:w14="http://schemas.microsoft.com/office/word/2010/wordml" xmlns:w15="http://schemas.microsoft.com/office/word/2012/wordml" xmlns:w16cex="http://schemas.microsoft.com/office/word/2018/wordml/cex" xmlns:w16cid="http://schemas.microsoft.com/office/word/2016/wordml/cid" xmlns:w16="http://schemas.microsoft.com/office/word/2018/wordml" xmlns:w16du="http://schemas.microsoft.com/office/word/2023/wordml/word16du" xmlns:w16sdtdh="http://schemas.microsoft.com/office/word/2020/wordml/sdtdatahash" xmlns:w16se="http://schemas.microsoft.com/office/word/2015/wordml/symex" xmlns:wpg="http://schemas.microsoft.com/office/word/2010/wordprocessingGroup" xmlns:wpi="http://schemas.microsoft.com/office/word/2010/wordprocessingInk" xmlns:wne="http://schemas.microsoft.com/office/word/2006/wordml" xmlns:wps="http://schemas.microsoft.com/office/word/2010/wordprocessingShape" mc:Ignorable="w14 w15 w16se w16cid w16 w16cex w16sdtdh w16du wp14">
+<w:endnotes xmlns:wpc="http://schemas.microsoft.com/office/word/2010/wordprocessingCanvas" xmlns:cx="http://schemas.microsoft.com/office/drawing/2014/chartex" xmlns:cx1="http://schemas.microsoft.com/office/drawing/2015/9/8/chartex" xmlns:cx2="http://schemas.microsoft.com/office/drawing/2015/10/21/chartex" xmlns:cx3="http://schemas.microsoft.com/office/drawing/2016/5/9/chartex" xmlns:cx4="http://schemas.microsoft.com/office/drawing/2016/5/10/chartex" xmlns:cx5="http://schemas.microsoft.com/office/drawing/2016/5/11/chartex" xmlns:cx6="http://schemas.microsoft.com/office/drawing/2016/5/12/chartex" xmlns:cx7="http://schemas.microsoft.com/office/drawing/2016/5/13/chartex" xmlns:cx8="http://schemas.microsoft.com/office/drawing/2016/5/14/chartex" xmlns:mc="http://schemas.openxmlformats.org/markup-compatibility/2006" xmlns:aink="http://schemas.microsoft.com/office/drawing/2016/ink" xmlns:am3d="http://schemas.microsoft.com/office/drawing/2017/model3d" xmlns:o="urn:schemas-microsoft-com:office:office" xmlns:oel="http://schemas.microsoft.com/office/2019/extlst" xmlns:r="http://schemas.openxmlformats.org/officeDocument/2006/relationships" xmlns:m="http://schemas.openxmlformats.org/officeDocument/2006/math" xmlns:v="urn:schemas-microsoft-com:vml" xmlns:wp14="http://schemas.microsoft.com/office/word/2010/wordprocessingDrawing" xmlns:wp="http://schemas.openxmlformats.org/drawingml/2006/wordprocessingDrawing" xmlns:w10="urn:schemas-microsoft-com:office:word" xmlns:w="http://schemas.openxmlformats.org/wordprocessingml/2006/main" xmlns:w14="http://schemas.microsoft.com/office/word/2010/wordml" xmlns:w15="http://schemas.microsoft.com/office/word/2012/wordml" xmlns:w16cex="http://schemas.microsoft.com/office/word/2018/wordml/cex" xmlns:w16cid="http://schemas.microsoft.com/office/word/2016/wordml/cid" xmlns:w16="http://schemas.microsoft.com/office/word/2018/wordml" xmlns:w16sdtdh="http://schemas.microsoft.com/office/word/2020/wordml/sdtdatahash" xmlns:w16se="http://schemas.microsoft.com/office/word/2015/wordml/symex" xmlns:wpg="http://schemas.microsoft.com/office/word/2010/wordprocessingGroup" xmlns:wpi="http://schemas.microsoft.com/office/word/2010/wordprocessingInk" xmlns:wne="http://schemas.microsoft.com/office/word/2006/wordml" xmlns:wps="http://schemas.microsoft.com/office/word/2010/wordprocessingShape" mc:Ignorable="w14 w15 w16se w16cid w16 w16cex w16sdtdh wp14">
   <w:endnote w:type="separator" w:id="-1">
     <w:p>
       <w:pPr>
@@ -17543,7 +18576,7 @@
 </file>
 
 <file path=word/footer1.xml><?xml version="1.0" encoding="utf-8"?>
-<w:ftr xmlns:wpc="http://schemas.microsoft.com/office/word/2010/wordprocessingCanvas" xmlns:cx="http://schemas.microsoft.com/office/drawing/2014/chartex" xmlns:cx1="http://schemas.microsoft.com/office/drawing/2015/9/8/chartex" xmlns:cx2="http://schemas.microsoft.com/office/drawing/2015/10/21/chartex" xmlns:cx3="http://schemas.microsoft.com/office/drawing/2016/5/9/chartex" xmlns:cx4="http://schemas.microsoft.com/office/drawing/2016/5/10/chartex" xmlns:cx5="http://schemas.microsoft.com/office/drawing/2016/5/11/chartex" xmlns:cx6="http://schemas.microsoft.com/office/drawing/2016/5/12/chartex" xmlns:cx7="http://schemas.microsoft.com/office/drawing/2016/5/13/chartex" xmlns:cx8="http://schemas.microsoft.com/office/drawing/2016/5/14/chartex" xmlns:mc="http://schemas.openxmlformats.org/markup-compatibility/2006" xmlns:aink="http://schemas.microsoft.com/office/drawing/2016/ink" xmlns:am3d="http://schemas.microsoft.com/office/drawing/2017/model3d" xmlns:o="urn:schemas-microsoft-com:office:office" xmlns:oel="http://schemas.microsoft.com/office/2019/extlst" xmlns:r="http://schemas.openxmlformats.org/officeDocument/2006/relationships" xmlns:m="http://schemas.openxmlformats.org/officeDocument/2006/math" xmlns:v="urn:schemas-microsoft-com:vml" xmlns:wp14="http://schemas.microsoft.com/office/word/2010/wordprocessingDrawing" xmlns:wp="http://schemas.openxmlformats.org/drawingml/2006/wordprocessingDrawing" xmlns:w10="urn:schemas-microsoft-com:office:word" xmlns:w="http://schemas.openxmlformats.org/wordprocessingml/2006/main" xmlns:w14="http://schemas.microsoft.com/office/word/2010/wordml" xmlns:w15="http://schemas.microsoft.com/office/word/2012/wordml" xmlns:w16cex="http://schemas.microsoft.com/office/word/2018/wordml/cex" xmlns:w16cid="http://schemas.microsoft.com/office/word/2016/wordml/cid" xmlns:w16="http://schemas.microsoft.com/office/word/2018/wordml" xmlns:w16du="http://schemas.microsoft.com/office/word/2023/wordml/word16du" xmlns:w16sdtdh="http://schemas.microsoft.com/office/word/2020/wordml/sdtdatahash" xmlns:w16se="http://schemas.microsoft.com/office/word/2015/wordml/symex" xmlns:wpg="http://schemas.microsoft.com/office/word/2010/wordprocessingGroup" xmlns:wpi="http://schemas.microsoft.com/office/word/2010/wordprocessingInk" xmlns:wne="http://schemas.microsoft.com/office/word/2006/wordml" xmlns:wps="http://schemas.microsoft.com/office/word/2010/wordprocessingShape" mc:Ignorable="w14 w15 w16se w16cid w16 w16cex w16sdtdh w16du wp14">
+<w:ftr xmlns:wpc="http://schemas.microsoft.com/office/word/2010/wordprocessingCanvas" xmlns:cx="http://schemas.microsoft.com/office/drawing/2014/chartex" xmlns:cx1="http://schemas.microsoft.com/office/drawing/2015/9/8/chartex" xmlns:cx2="http://schemas.microsoft.com/office/drawing/2015/10/21/chartex" xmlns:cx3="http://schemas.microsoft.com/office/drawing/2016/5/9/chartex" xmlns:cx4="http://schemas.microsoft.com/office/drawing/2016/5/10/chartex" xmlns:cx5="http://schemas.microsoft.com/office/drawing/2016/5/11/chartex" xmlns:cx6="http://schemas.microsoft.com/office/drawing/2016/5/12/chartex" xmlns:cx7="http://schemas.microsoft.com/office/drawing/2016/5/13/chartex" xmlns:cx8="http://schemas.microsoft.com/office/drawing/2016/5/14/chartex" xmlns:mc="http://schemas.openxmlformats.org/markup-compatibility/2006" xmlns:aink="http://schemas.microsoft.com/office/drawing/2016/ink" xmlns:am3d="http://schemas.microsoft.com/office/drawing/2017/model3d" xmlns:o="urn:schemas-microsoft-com:office:office" xmlns:oel="http://schemas.microsoft.com/office/2019/extlst" xmlns:r="http://schemas.openxmlformats.org/officeDocument/2006/relationships" xmlns:m="http://schemas.openxmlformats.org/officeDocument/2006/math" xmlns:v="urn:schemas-microsoft-com:vml" xmlns:wp14="http://schemas.microsoft.com/office/word/2010/wordprocessingDrawing" xmlns:wp="http://schemas.openxmlformats.org/drawingml/2006/wordprocessingDrawing" xmlns:w10="urn:schemas-microsoft-com:office:word" xmlns:w="http://schemas.openxmlformats.org/wordprocessingml/2006/main" xmlns:w14="http://schemas.microsoft.com/office/word/2010/wordml" xmlns:w15="http://schemas.microsoft.com/office/word/2012/wordml" xmlns:w16cex="http://schemas.microsoft.com/office/word/2018/wordml/cex" xmlns:w16cid="http://schemas.microsoft.com/office/word/2016/wordml/cid" xmlns:w16="http://schemas.microsoft.com/office/word/2018/wordml" xmlns:w16sdtdh="http://schemas.microsoft.com/office/word/2020/wordml/sdtdatahash" xmlns:w16se="http://schemas.microsoft.com/office/word/2015/wordml/symex" xmlns:wpg="http://schemas.microsoft.com/office/word/2010/wordprocessingGroup" xmlns:wpi="http://schemas.microsoft.com/office/word/2010/wordprocessingInk" xmlns:wne="http://schemas.microsoft.com/office/word/2006/wordml" xmlns:wps="http://schemas.microsoft.com/office/word/2010/wordprocessingShape" mc:Ignorable="w14 w15 w16se w16cid w16 w16cex w16sdtdh wp14">
   <w:p>
     <w:pPr>
       <w:pStyle w:val="Footer"/>
@@ -17565,7 +18598,7 @@
 </file>
 
 <file path=word/footer2.xml><?xml version="1.0" encoding="utf-8"?>
-<w:ftr xmlns:wpc="http://schemas.microsoft.com/office/word/2010/wordprocessingCanvas" xmlns:cx="http://schemas.microsoft.com/office/drawing/2014/chartex" xmlns:cx1="http://schemas.microsoft.com/office/drawing/2015/9/8/chartex" xmlns:cx2="http://schemas.microsoft.com/office/drawing/2015/10/21/chartex" xmlns:cx3="http://schemas.microsoft.com/office/drawing/2016/5/9/chartex" xmlns:cx4="http://schemas.microsoft.com/office/drawing/2016/5/10/chartex" xmlns:cx5="http://schemas.microsoft.com/office/drawing/2016/5/11/chartex" xmlns:cx6="http://schemas.microsoft.com/office/drawing/2016/5/12/chartex" xmlns:cx7="http://schemas.microsoft.com/office/drawing/2016/5/13/chartex" xmlns:cx8="http://schemas.microsoft.com/office/drawing/2016/5/14/chartex" xmlns:mc="http://schemas.openxmlformats.org/markup-compatibility/2006" xmlns:aink="http://schemas.microsoft.com/office/drawing/2016/ink" xmlns:am3d="http://schemas.microsoft.com/office/drawing/2017/model3d" xmlns:o="urn:schemas-microsoft-com:office:office" xmlns:oel="http://schemas.microsoft.com/office/2019/extlst" xmlns:r="http://schemas.openxmlformats.org/officeDocument/2006/relationships" xmlns:m="http://schemas.openxmlformats.org/officeDocument/2006/math" xmlns:v="urn:schemas-microsoft-com:vml" xmlns:wp14="http://schemas.microsoft.com/office/word/2010/wordprocessingDrawing" xmlns:wp="http://schemas.openxmlformats.org/drawingml/2006/wordprocessingDrawing" xmlns:w10="urn:schemas-microsoft-com:office:word" xmlns:w="http://schemas.openxmlformats.org/wordprocessingml/2006/main" xmlns:w14="http://schemas.microsoft.com/office/word/2010/wordml" xmlns:w15="http://schemas.microsoft.com/office/word/2012/wordml" xmlns:w16cex="http://schemas.microsoft.com/office/word/2018/wordml/cex" xmlns:w16cid="http://schemas.microsoft.com/office/word/2016/wordml/cid" xmlns:w16="http://schemas.microsoft.com/office/word/2018/wordml" xmlns:w16du="http://schemas.microsoft.com/office/word/2023/wordml/word16du" xmlns:w16sdtdh="http://schemas.microsoft.com/office/word/2020/wordml/sdtdatahash" xmlns:w16se="http://schemas.microsoft.com/office/word/2015/wordml/symex" xmlns:wpg="http://schemas.microsoft.com/office/word/2010/wordprocessingGroup" xmlns:wpi="http://schemas.microsoft.com/office/word/2010/wordprocessingInk" xmlns:wne="http://schemas.microsoft.com/office/word/2006/wordml" xmlns:wps="http://schemas.microsoft.com/office/word/2010/wordprocessingShape" mc:Ignorable="w14 w15 w16se w16cid w16 w16cex w16sdtdh w16du wp14">
+<w:ftr xmlns:wpc="http://schemas.microsoft.com/office/word/2010/wordprocessingCanvas" xmlns:cx="http://schemas.microsoft.com/office/drawing/2014/chartex" xmlns:cx1="http://schemas.microsoft.com/office/drawing/2015/9/8/chartex" xmlns:cx2="http://schemas.microsoft.com/office/drawing/2015/10/21/chartex" xmlns:cx3="http://schemas.microsoft.com/office/drawing/2016/5/9/chartex" xmlns:cx4="http://schemas.microsoft.com/office/drawing/2016/5/10/chartex" xmlns:cx5="http://schemas.microsoft.com/office/drawing/2016/5/11/chartex" xmlns:cx6="http://schemas.microsoft.com/office/drawing/2016/5/12/chartex" xmlns:cx7="http://schemas.microsoft.com/office/drawing/2016/5/13/chartex" xmlns:cx8="http://schemas.microsoft.com/office/drawing/2016/5/14/chartex" xmlns:mc="http://schemas.openxmlformats.org/markup-compatibility/2006" xmlns:aink="http://schemas.microsoft.com/office/drawing/2016/ink" xmlns:am3d="http://schemas.microsoft.com/office/drawing/2017/model3d" xmlns:o="urn:schemas-microsoft-com:office:office" xmlns:oel="http://schemas.microsoft.com/office/2019/extlst" xmlns:r="http://schemas.openxmlformats.org/officeDocument/2006/relationships" xmlns:m="http://schemas.openxmlformats.org/officeDocument/2006/math" xmlns:v="urn:schemas-microsoft-com:vml" xmlns:wp14="http://schemas.microsoft.com/office/word/2010/wordprocessingDrawing" xmlns:wp="http://schemas.openxmlformats.org/drawingml/2006/wordprocessingDrawing" xmlns:w10="urn:schemas-microsoft-com:office:word" xmlns:w="http://schemas.openxmlformats.org/wordprocessingml/2006/main" xmlns:w14="http://schemas.microsoft.com/office/word/2010/wordml" xmlns:w15="http://schemas.microsoft.com/office/word/2012/wordml" xmlns:w16cex="http://schemas.microsoft.com/office/word/2018/wordml/cex" xmlns:w16cid="http://schemas.microsoft.com/office/word/2016/wordml/cid" xmlns:w16="http://schemas.microsoft.com/office/word/2018/wordml" xmlns:w16sdtdh="http://schemas.microsoft.com/office/word/2020/wordml/sdtdatahash" xmlns:w16se="http://schemas.microsoft.com/office/word/2015/wordml/symex" xmlns:wpg="http://schemas.microsoft.com/office/word/2010/wordprocessingGroup" xmlns:wpi="http://schemas.microsoft.com/office/word/2010/wordprocessingInk" xmlns:wne="http://schemas.microsoft.com/office/word/2006/wordml" xmlns:wps="http://schemas.microsoft.com/office/word/2010/wordprocessingShape" mc:Ignorable="w14 w15 w16se w16cid w16 w16cex w16sdtdh wp14">
   <w:sdt>
     <w:sdtPr>
       <w:id w:val="2101525247"/>
@@ -17643,7 +18676,7 @@
 </file>
 
 <file path=word/footnotes.xml><?xml version="1.0" encoding="utf-8"?>
-<w:footnotes xmlns:wpc="http://schemas.microsoft.com/office/word/2010/wordprocessingCanvas" xmlns:cx="http://schemas.microsoft.com/office/drawing/2014/chartex" xmlns:cx1="http://schemas.microsoft.com/office/drawing/2015/9/8/chartex" xmlns:cx2="http://schemas.microsoft.com/office/drawing/2015/10/21/chartex" xmlns:cx3="http://schemas.microsoft.com/office/drawing/2016/5/9/chartex" xmlns:cx4="http://schemas.microsoft.com/office/drawing/2016/5/10/chartex" xmlns:cx5="http://schemas.microsoft.com/office/drawing/2016/5/11/chartex" xmlns:cx6="http://schemas.microsoft.com/office/drawing/2016/5/12/chartex" xmlns:cx7="http://schemas.microsoft.com/office/drawing/2016/5/13/chartex" xmlns:cx8="http://schemas.microsoft.com/office/drawing/2016/5/14/chartex" xmlns:mc="http://schemas.openxmlformats.org/markup-compatibility/2006" xmlns:aink="http://schemas.microsoft.com/office/drawing/2016/ink" xmlns:am3d="http://schemas.microsoft.com/office/drawing/2017/model3d" xmlns:o="urn:schemas-microsoft-com:office:office" xmlns:oel="http://schemas.microsoft.com/office/2019/extlst" xmlns:r="http://schemas.openxmlformats.org/officeDocument/2006/relationships" xmlns:m="http://schemas.openxmlformats.org/officeDocument/2006/math" xmlns:v="urn:schemas-microsoft-com:vml" xmlns:wp14="http://schemas.microsoft.com/office/word/2010/wordprocessingDrawing" xmlns:wp="http://schemas.openxmlformats.org/drawingml/2006/wordprocessingDrawing" xmlns:w10="urn:schemas-microsoft-com:office:word" xmlns:w="http://schemas.openxmlformats.org/wordprocessingml/2006/main" xmlns:w14="http://schemas.microsoft.com/office/word/2010/wordml" xmlns:w15="http://schemas.microsoft.com/office/word/2012/wordml" xmlns:w16cex="http://schemas.microsoft.com/office/word/2018/wordml/cex" xmlns:w16cid="http://schemas.microsoft.com/office/word/2016/wordml/cid" xmlns:w16="http://schemas.microsoft.com/office/word/2018/wordml" xmlns:w16du="http://schemas.microsoft.com/office/word/2023/wordml/word16du" xmlns:w16sdtdh="http://schemas.microsoft.com/office/word/2020/wordml/sdtdatahash" xmlns:w16se="http://schemas.microsoft.com/office/word/2015/wordml/symex" xmlns:wpg="http://schemas.microsoft.com/office/word/2010/wordprocessingGroup" xmlns:wpi="http://schemas.microsoft.com/office/word/2010/wordprocessingInk" xmlns:wne="http://schemas.microsoft.com/office/word/2006/wordml" xmlns:wps="http://schemas.microsoft.com/office/word/2010/wordprocessingShape" mc:Ignorable="w14 w15 w16se w16cid w16 w16cex w16sdtdh w16du wp14">
+<w:footnotes xmlns:wpc="http://schemas.microsoft.com/office/word/2010/wordprocessingCanvas" xmlns:cx="http://schemas.microsoft.com/office/drawing/2014/chartex" xmlns:cx1="http://schemas.microsoft.com/office/drawing/2015/9/8/chartex" xmlns:cx2="http://schemas.microsoft.com/office/drawing/2015/10/21/chartex" xmlns:cx3="http://schemas.microsoft.com/office/drawing/2016/5/9/chartex" xmlns:cx4="http://schemas.microsoft.com/office/drawing/2016/5/10/chartex" xmlns:cx5="http://schemas.microsoft.com/office/drawing/2016/5/11/chartex" xmlns:cx6="http://schemas.microsoft.com/office/drawing/2016/5/12/chartex" xmlns:cx7="http://schemas.microsoft.com/office/drawing/2016/5/13/chartex" xmlns:cx8="http://schemas.microsoft.com/office/drawing/2016/5/14/chartex" xmlns:mc="http://schemas.openxmlformats.org/markup-compatibility/2006" xmlns:aink="http://schemas.microsoft.com/office/drawing/2016/ink" xmlns:am3d="http://schemas.microsoft.com/office/drawing/2017/model3d" xmlns:o="urn:schemas-microsoft-com:office:office" xmlns:oel="http://schemas.microsoft.com/office/2019/extlst" xmlns:r="http://schemas.openxmlformats.org/officeDocument/2006/relationships" xmlns:m="http://schemas.openxmlformats.org/officeDocument/2006/math" xmlns:v="urn:schemas-microsoft-com:vml" xmlns:wp14="http://schemas.microsoft.com/office/word/2010/wordprocessingDrawing" xmlns:wp="http://schemas.openxmlformats.org/drawingml/2006/wordprocessingDrawing" xmlns:w10="urn:schemas-microsoft-com:office:word" xmlns:w="http://schemas.openxmlformats.org/wordprocessingml/2006/main" xmlns:w14="http://schemas.microsoft.com/office/word/2010/wordml" xmlns:w15="http://schemas.microsoft.com/office/word/2012/wordml" xmlns:w16cex="http://schemas.microsoft.com/office/word/2018/wordml/cex" xmlns:w16cid="http://schemas.microsoft.com/office/word/2016/wordml/cid" xmlns:w16="http://schemas.microsoft.com/office/word/2018/wordml" xmlns:w16sdtdh="http://schemas.microsoft.com/office/word/2020/wordml/sdtdatahash" xmlns:w16se="http://schemas.microsoft.com/office/word/2015/wordml/symex" xmlns:wpg="http://schemas.microsoft.com/office/word/2010/wordprocessingGroup" xmlns:wpi="http://schemas.microsoft.com/office/word/2010/wordprocessingInk" xmlns:wne="http://schemas.microsoft.com/office/word/2006/wordml" xmlns:wps="http://schemas.microsoft.com/office/word/2010/wordprocessingShape" mc:Ignorable="w14 w15 w16se w16cid w16 w16cex w16sdtdh wp14">
   <w:footnote w:type="separator" w:id="-1">
     <w:p>
       <w:pPr>
@@ -17675,7 +18708,7 @@
 </file>
 
 <file path=word/numbering.xml><?xml version="1.0" encoding="utf-8"?>
-<w:numbering xmlns:wpc="http://schemas.microsoft.com/office/word/2010/wordprocessingCanvas" xmlns:cx="http://schemas.microsoft.com/office/drawing/2014/chartex" xmlns:cx1="http://schemas.microsoft.com/office/drawing/2015/9/8/chartex" xmlns:cx2="http://schemas.microsoft.com/office/drawing/2015/10/21/chartex" xmlns:cx3="http://schemas.microsoft.com/office/drawing/2016/5/9/chartex" xmlns:cx4="http://schemas.microsoft.com/office/drawing/2016/5/10/chartex" xmlns:cx5="http://schemas.microsoft.com/office/drawing/2016/5/11/chartex" xmlns:cx6="http://schemas.microsoft.com/office/drawing/2016/5/12/chartex" xmlns:cx7="http://schemas.microsoft.com/office/drawing/2016/5/13/chartex" xmlns:cx8="http://schemas.microsoft.com/office/drawing/2016/5/14/chartex" xmlns:mc="http://schemas.openxmlformats.org/markup-compatibility/2006" xmlns:aink="http://schemas.microsoft.com/office/drawing/2016/ink" xmlns:am3d="http://schemas.microsoft.com/office/drawing/2017/model3d" xmlns:o="urn:schemas-microsoft-com:office:office" xmlns:oel="http://schemas.microsoft.com/office/2019/extlst" xmlns:r="http://schemas.openxmlformats.org/officeDocument/2006/relationships" xmlns:m="http://schemas.openxmlformats.org/officeDocument/2006/math" xmlns:v="urn:schemas-microsoft-com:vml" xmlns:wp14="http://schemas.microsoft.com/office/word/2010/wordprocessingDrawing" xmlns:wp="http://schemas.openxmlformats.org/drawingml/2006/wordprocessingDrawing" xmlns:w10="urn:schemas-microsoft-com:office:word" xmlns:w="http://schemas.openxmlformats.org/wordprocessingml/2006/main" xmlns:w14="http://schemas.microsoft.com/office/word/2010/wordml" xmlns:w15="http://schemas.microsoft.com/office/word/2012/wordml" xmlns:w16cex="http://schemas.microsoft.com/office/word/2018/wordml/cex" xmlns:w16cid="http://schemas.microsoft.com/office/word/2016/wordml/cid" xmlns:w16="http://schemas.microsoft.com/office/word/2018/wordml" xmlns:w16du="http://schemas.microsoft.com/office/word/2023/wordml/word16du" xmlns:w16sdtdh="http://schemas.microsoft.com/office/word/2020/wordml/sdtdatahash" xmlns:w16se="http://schemas.microsoft.com/office/word/2015/wordml/symex" xmlns:wpg="http://schemas.microsoft.com/office/word/2010/wordprocessingGroup" xmlns:wpi="http://schemas.microsoft.com/office/word/2010/wordprocessingInk" xmlns:wne="http://schemas.microsoft.com/office/word/2006/wordml" xmlns:wps="http://schemas.microsoft.com/office/word/2010/wordprocessingShape" mc:Ignorable="w14 w15 w16se w16cid w16 w16cex w16sdtdh w16du wp14">
+<w:numbering xmlns:wpc="http://schemas.microsoft.com/office/word/2010/wordprocessingCanvas" xmlns:cx="http://schemas.microsoft.com/office/drawing/2014/chartex" xmlns:cx1="http://schemas.microsoft.com/office/drawing/2015/9/8/chartex" xmlns:cx2="http://schemas.microsoft.com/office/drawing/2015/10/21/chartex" xmlns:cx3="http://schemas.microsoft.com/office/drawing/2016/5/9/chartex" xmlns:cx4="http://schemas.microsoft.com/office/drawing/2016/5/10/chartex" xmlns:cx5="http://schemas.microsoft.com/office/drawing/2016/5/11/chartex" xmlns:cx6="http://schemas.microsoft.com/office/drawing/2016/5/12/chartex" xmlns:cx7="http://schemas.microsoft.com/office/drawing/2016/5/13/chartex" xmlns:cx8="http://schemas.microsoft.com/office/drawing/2016/5/14/chartex" xmlns:mc="http://schemas.openxmlformats.org/markup-compatibility/2006" xmlns:aink="http://schemas.microsoft.com/office/drawing/2016/ink" xmlns:am3d="http://schemas.microsoft.com/office/drawing/2017/model3d" xmlns:o="urn:schemas-microsoft-com:office:office" xmlns:oel="http://schemas.microsoft.com/office/2019/extlst" xmlns:r="http://schemas.openxmlformats.org/officeDocument/2006/relationships" xmlns:m="http://schemas.openxmlformats.org/officeDocument/2006/math" xmlns:v="urn:schemas-microsoft-com:vml" xmlns:wp14="http://schemas.microsoft.com/office/word/2010/wordprocessingDrawing" xmlns:wp="http://schemas.openxmlformats.org/drawingml/2006/wordprocessingDrawing" xmlns:w10="urn:schemas-microsoft-com:office:word" xmlns:w="http://schemas.openxmlformats.org/wordprocessingml/2006/main" xmlns:w14="http://schemas.microsoft.com/office/word/2010/wordml" xmlns:w15="http://schemas.microsoft.com/office/word/2012/wordml" xmlns:w16cex="http://schemas.microsoft.com/office/word/2018/wordml/cex" xmlns:w16cid="http://schemas.microsoft.com/office/word/2016/wordml/cid" xmlns:w16="http://schemas.microsoft.com/office/word/2018/wordml" xmlns:w16sdtdh="http://schemas.microsoft.com/office/word/2020/wordml/sdtdatahash" xmlns:w16se="http://schemas.microsoft.com/office/word/2015/wordml/symex" xmlns:wpg="http://schemas.microsoft.com/office/word/2010/wordprocessingGroup" xmlns:wpi="http://schemas.microsoft.com/office/word/2010/wordprocessingInk" xmlns:wne="http://schemas.microsoft.com/office/word/2006/wordml" xmlns:wps="http://schemas.microsoft.com/office/word/2010/wordprocessingShape" mc:Ignorable="w14 w15 w16se w16cid w16 w16cex w16sdtdh wp14">
   <w:abstractNum w:abstractNumId="0" w15:restartNumberingAfterBreak="0">
     <w:nsid w:val="095E0EB4"/>
     <w:multiLevelType w:val="hybridMultilevel"/>
@@ -20697,7 +21730,7 @@
 </file>
 
 <file path=word/styles.xml><?xml version="1.0" encoding="utf-8"?>
-<w:styles xmlns:mc="http://schemas.openxmlformats.org/markup-compatibility/2006" xmlns:r="http://schemas.openxmlformats.org/officeDocument/2006/relationships" xmlns:w="http://schemas.openxmlformats.org/wordprocessingml/2006/main" xmlns:w14="http://schemas.microsoft.com/office/word/2010/wordml" xmlns:w15="http://schemas.microsoft.com/office/word/2012/wordml" xmlns:w16cex="http://schemas.microsoft.com/office/word/2018/wordml/cex" xmlns:w16cid="http://schemas.microsoft.com/office/word/2016/wordml/cid" xmlns:w16="http://schemas.microsoft.com/office/word/2018/wordml" xmlns:w16du="http://schemas.microsoft.com/office/word/2023/wordml/word16du" xmlns:w16sdtdh="http://schemas.microsoft.com/office/word/2020/wordml/sdtdatahash" xmlns:w16se="http://schemas.microsoft.com/office/word/2015/wordml/symex" mc:Ignorable="w14 w15 w16se w16cid w16 w16cex w16sdtdh w16du">
+<w:styles xmlns:mc="http://schemas.openxmlformats.org/markup-compatibility/2006" xmlns:r="http://schemas.openxmlformats.org/officeDocument/2006/relationships" xmlns:w="http://schemas.openxmlformats.org/wordprocessingml/2006/main" xmlns:w14="http://schemas.microsoft.com/office/word/2010/wordml" xmlns:w15="http://schemas.microsoft.com/office/word/2012/wordml" xmlns:w16cex="http://schemas.microsoft.com/office/word/2018/wordml/cex" xmlns:w16cid="http://schemas.microsoft.com/office/word/2016/wordml/cid" xmlns:w16="http://schemas.microsoft.com/office/word/2018/wordml" xmlns:w16sdtdh="http://schemas.microsoft.com/office/word/2020/wordml/sdtdatahash" xmlns:w16se="http://schemas.microsoft.com/office/word/2015/wordml/symex" mc:Ignorable="w14 w15 w16se w16cid w16 w16cex w16sdtdh">
   <w:docDefaults>
     <w:rPrDefault>
       <w:rPr>

--- a/Assingment.docx
+++ b/Assingment.docx
@@ -1460,8 +1460,17 @@
                                 <w:sz w:val="26"/>
                                 <w:szCs w:val="26"/>
                               </w:rPr>
-                              <w:t xml:space="preserve"> Rihi</w:t>
+                              <w:t xml:space="preserve"> </w:t>
                             </w:r>
+                            <w:proofErr w:type="spellStart"/>
+                            <w:r>
+                              <w:rPr>
+                                <w:sz w:val="26"/>
+                                <w:szCs w:val="26"/>
+                              </w:rPr>
+                              <w:t>Rihi</w:t>
+                            </w:r>
+                            <w:proofErr w:type="spellEnd"/>
                           </w:p>
                           <w:p>
                             <w:pPr>
@@ -1631,8 +1640,17 @@
                           <w:sz w:val="26"/>
                           <w:szCs w:val="26"/>
                         </w:rPr>
-                        <w:t xml:space="preserve"> Rihi</w:t>
+                        <w:t xml:space="preserve"> </w:t>
                       </w:r>
+                      <w:proofErr w:type="spellStart"/>
+                      <w:r>
+                        <w:rPr>
+                          <w:sz w:val="26"/>
+                          <w:szCs w:val="26"/>
+                        </w:rPr>
+                        <w:t>Rihi</w:t>
+                      </w:r>
+                      <w:proofErr w:type="spellEnd"/>
                     </w:p>
                     <w:p>
                       <w:pPr>
@@ -2196,7 +2214,6 @@
           <w:docPartUnique/>
         </w:docPartObj>
       </w:sdtPr>
-      <w:sdtEndPr/>
       <w:sdtContent>
         <w:p>
           <w:pPr>
@@ -3571,6 +3588,7 @@
       </w:pPr>
       <w:bookmarkStart w:id="0" w:name="_Toc149026647"/>
       <w:r>
+        <w:lastRenderedPageBreak/>
         <w:t>Task 1</w:t>
       </w:r>
       <w:r>
@@ -3936,11 +3954,19 @@
                 <w:rFonts w:ascii="Arial" w:hAnsi="Arial" w:cs="Arial"/>
               </w:rPr>
             </w:pPr>
+            <w:proofErr w:type="gramStart"/>
             <w:r>
               <w:rPr>
                 <w:rFonts w:ascii="Arial" w:hAnsi="Arial" w:cs="Arial"/>
               </w:rPr>
-              <w:t xml:space="preserve">Apply </w:t>
+              <w:t>Apply</w:t>
+            </w:r>
+            <w:proofErr w:type="gramEnd"/>
+            <w:r>
+              <w:rPr>
+                <w:rFonts w:ascii="Arial" w:hAnsi="Arial" w:cs="Arial"/>
+              </w:rPr>
+              <w:t xml:space="preserve"> </w:t>
             </w:r>
             <w:r>
               <w:rPr>
@@ -4295,6 +4321,7 @@
       </w:pPr>
       <w:bookmarkStart w:id="1" w:name="_Toc149026648"/>
       <w:r>
+        <w:lastRenderedPageBreak/>
         <w:t xml:space="preserve">Task 2 - </w:t>
       </w:r>
       <w:r>
@@ -4442,6 +4469,7 @@
       </w:pPr>
       <w:bookmarkStart w:id="3" w:name="_Toc149026650"/>
       <w:r>
+        <w:lastRenderedPageBreak/>
         <w:t xml:space="preserve">Task 3.2 - </w:t>
       </w:r>
       <w:r>
@@ -4594,6 +4622,7 @@
         <w:spacing w:line="276" w:lineRule="auto"/>
       </w:pPr>
       <w:r>
+        <w:lastRenderedPageBreak/>
         <w:t>Task 4</w:t>
       </w:r>
       <w:r>
@@ -5032,7 +5061,7 @@
                 <w:sz w:val="18"/>
                 <w:szCs w:val="18"/>
               </w:rPr>
-              <w:t>Yes</w:t>
+              <w:t>No</w:t>
             </w:r>
           </w:p>
         </w:tc>
@@ -5070,6 +5099,7 @@
               <w:jc w:val="center"/>
               <w:rPr>
                 <w:rFonts w:cstheme="minorHAnsi"/>
+                <w:color w:val="000000" w:themeColor="text1"/>
                 <w:sz w:val="18"/>
                 <w:szCs w:val="18"/>
               </w:rPr>
@@ -5077,11 +5107,11 @@
             <w:r>
               <w:rPr>
                 <w:rFonts w:cstheme="minorHAnsi"/>
-                <w:color w:val="FF0000"/>
+                <w:color w:val="000000" w:themeColor="text1"/>
                 <w:sz w:val="18"/>
                 <w:szCs w:val="18"/>
               </w:rPr>
-              <w:t>Yes</w:t>
+              <w:t>No</w:t>
             </w:r>
           </w:p>
         </w:tc>
@@ -5099,6 +5129,14 @@
                 <w:szCs w:val="18"/>
               </w:rPr>
             </w:pPr>
+            <w:r>
+              <w:rPr>
+                <w:rFonts w:cstheme="minorHAnsi"/>
+                <w:sz w:val="18"/>
+                <w:szCs w:val="18"/>
+              </w:rPr>
+              <w:t>Yes</w:t>
+            </w:r>
           </w:p>
         </w:tc>
         <w:tc>
@@ -5219,7 +5257,7 @@
                 <w:sz w:val="18"/>
                 <w:szCs w:val="18"/>
               </w:rPr>
-              <w:t>Yes</w:t>
+              <w:t>No</w:t>
             </w:r>
           </w:p>
         </w:tc>
@@ -5242,6 +5280,7 @@
                 <w:rFonts w:cstheme="minorHAnsi"/>
                 <w:sz w:val="18"/>
                 <w:szCs w:val="18"/>
+                <w:highlight w:val="yellow"/>
               </w:rPr>
               <w:t>Yes</w:t>
             </w:r>
@@ -5250,6 +5289,32 @@
         <w:tc>
           <w:tcPr>
             <w:tcW w:w="1388" w:type="dxa"/>
+          </w:tcPr>
+          <w:p>
+            <w:pPr>
+              <w:spacing w:line="276" w:lineRule="auto"/>
+              <w:jc w:val="center"/>
+              <w:rPr>
+                <w:rFonts w:cstheme="minorHAnsi"/>
+                <w:color w:val="000000" w:themeColor="text1"/>
+                <w:sz w:val="18"/>
+                <w:szCs w:val="18"/>
+              </w:rPr>
+            </w:pPr>
+            <w:r>
+              <w:rPr>
+                <w:rFonts w:cstheme="minorHAnsi"/>
+                <w:color w:val="000000" w:themeColor="text1"/>
+                <w:sz w:val="18"/>
+                <w:szCs w:val="18"/>
+              </w:rPr>
+              <w:t>No</w:t>
+            </w:r>
+          </w:p>
+        </w:tc>
+        <w:tc>
+          <w:tcPr>
+            <w:tcW w:w="1273" w:type="dxa"/>
           </w:tcPr>
           <w:p>
             <w:pPr>
@@ -5264,28 +5329,11 @@
             <w:r>
               <w:rPr>
                 <w:rFonts w:cstheme="minorHAnsi"/>
-                <w:color w:val="FF0000"/>
                 <w:sz w:val="18"/>
                 <w:szCs w:val="18"/>
               </w:rPr>
               <w:t>Yes</w:t>
             </w:r>
-          </w:p>
-        </w:tc>
-        <w:tc>
-          <w:tcPr>
-            <w:tcW w:w="1273" w:type="dxa"/>
-          </w:tcPr>
-          <w:p>
-            <w:pPr>
-              <w:spacing w:line="276" w:lineRule="auto"/>
-              <w:jc w:val="center"/>
-              <w:rPr>
-                <w:rFonts w:cstheme="minorHAnsi"/>
-                <w:sz w:val="18"/>
-                <w:szCs w:val="18"/>
-              </w:rPr>
-            </w:pPr>
           </w:p>
         </w:tc>
         <w:tc>
@@ -5444,6 +5492,7 @@
               <w:jc w:val="center"/>
               <w:rPr>
                 <w:rFonts w:cstheme="minorHAnsi"/>
+                <w:color w:val="000000" w:themeColor="text1"/>
                 <w:sz w:val="18"/>
                 <w:szCs w:val="18"/>
               </w:rPr>
@@ -5451,11 +5500,11 @@
             <w:r>
               <w:rPr>
                 <w:rFonts w:cstheme="minorHAnsi"/>
-                <w:color w:val="FF0000"/>
+                <w:color w:val="000000" w:themeColor="text1"/>
                 <w:sz w:val="18"/>
                 <w:szCs w:val="18"/>
               </w:rPr>
-              <w:t>Yes</w:t>
+              <w:t>No</w:t>
             </w:r>
           </w:p>
         </w:tc>
@@ -5473,25 +5522,34 @@
                 <w:szCs w:val="18"/>
               </w:rPr>
             </w:pPr>
-          </w:p>
-        </w:tc>
-        <w:tc>
-          <w:tcPr>
-            <w:tcW w:w="1166" w:type="dxa"/>
-          </w:tcPr>
-          <w:p>
-            <w:pPr>
-              <w:spacing w:line="276" w:lineRule="auto"/>
-              <w:jc w:val="center"/>
-              <w:rPr>
+            <w:r>
+              <w:rPr>
+                <w:rFonts w:cstheme="minorHAnsi"/>
                 <w:sz w:val="18"/>
                 <w:szCs w:val="18"/>
               </w:rPr>
-            </w:pPr>
-            <w:r>
+              <w:t>Yes</w:t>
+            </w:r>
+          </w:p>
+        </w:tc>
+        <w:tc>
+          <w:tcPr>
+            <w:tcW w:w="1166" w:type="dxa"/>
+          </w:tcPr>
+          <w:p>
+            <w:pPr>
+              <w:spacing w:line="276" w:lineRule="auto"/>
+              <w:jc w:val="center"/>
               <w:rPr>
                 <w:sz w:val="18"/>
                 <w:szCs w:val="18"/>
+              </w:rPr>
+            </w:pPr>
+            <w:r>
+              <w:rPr>
+                <w:sz w:val="18"/>
+                <w:szCs w:val="18"/>
+                <w:highlight w:val="yellow"/>
               </w:rPr>
               <w:t>Yes</w:t>
             </w:r>
@@ -5647,6 +5705,7 @@
               <w:jc w:val="center"/>
               <w:rPr>
                 <w:rFonts w:cstheme="minorHAnsi"/>
+                <w:color w:val="000000" w:themeColor="text1"/>
                 <w:sz w:val="18"/>
                 <w:szCs w:val="18"/>
               </w:rPr>
@@ -5654,11 +5713,11 @@
             <w:r>
               <w:rPr>
                 <w:rFonts w:cstheme="minorHAnsi"/>
-                <w:color w:val="FF0000"/>
+                <w:color w:val="000000" w:themeColor="text1"/>
                 <w:sz w:val="18"/>
                 <w:szCs w:val="18"/>
               </w:rPr>
-              <w:t>Yes</w:t>
+              <w:t>No</w:t>
             </w:r>
           </w:p>
         </w:tc>
@@ -5676,6 +5735,14 @@
                 <w:szCs w:val="18"/>
               </w:rPr>
             </w:pPr>
+            <w:r>
+              <w:rPr>
+                <w:rFonts w:cstheme="minorHAnsi"/>
+                <w:sz w:val="18"/>
+                <w:szCs w:val="18"/>
+              </w:rPr>
+              <w:t>Yes</w:t>
+            </w:r>
           </w:p>
         </w:tc>
         <w:tc>
@@ -5796,7 +5863,7 @@
                 <w:sz w:val="18"/>
                 <w:szCs w:val="18"/>
               </w:rPr>
-              <w:t>No</w:t>
+              <w:t>Yes</w:t>
             </w:r>
           </w:p>
         </w:tc>
@@ -5862,6 +5929,14 @@
                 <w:szCs w:val="18"/>
               </w:rPr>
             </w:pPr>
+            <w:r>
+              <w:rPr>
+                <w:rFonts w:cstheme="minorHAnsi"/>
+                <w:sz w:val="18"/>
+                <w:szCs w:val="18"/>
+              </w:rPr>
+              <w:t>Yes</w:t>
+            </w:r>
           </w:p>
         </w:tc>
         <w:tc>
@@ -6048,25 +6123,34 @@
                 <w:szCs w:val="18"/>
               </w:rPr>
             </w:pPr>
-          </w:p>
-        </w:tc>
-        <w:tc>
-          <w:tcPr>
-            <w:tcW w:w="1166" w:type="dxa"/>
-          </w:tcPr>
-          <w:p>
-            <w:pPr>
-              <w:spacing w:line="276" w:lineRule="auto"/>
-              <w:jc w:val="center"/>
-              <w:rPr>
+            <w:r>
+              <w:rPr>
+                <w:rFonts w:cstheme="minorHAnsi"/>
                 <w:sz w:val="18"/>
                 <w:szCs w:val="18"/>
               </w:rPr>
-            </w:pPr>
-            <w:r>
+              <w:t>Yes</w:t>
+            </w:r>
+          </w:p>
+        </w:tc>
+        <w:tc>
+          <w:tcPr>
+            <w:tcW w:w="1166" w:type="dxa"/>
+          </w:tcPr>
+          <w:p>
+            <w:pPr>
+              <w:spacing w:line="276" w:lineRule="auto"/>
+              <w:jc w:val="center"/>
               <w:rPr>
                 <w:sz w:val="18"/>
                 <w:szCs w:val="18"/>
+              </w:rPr>
+            </w:pPr>
+            <w:r>
+              <w:rPr>
+                <w:sz w:val="18"/>
+                <w:szCs w:val="18"/>
+                <w:highlight w:val="yellow"/>
               </w:rPr>
               <w:t>Yes</w:t>
             </w:r>
@@ -6153,6 +6237,7 @@
                 <w:rFonts w:cstheme="minorHAnsi"/>
                 <w:sz w:val="18"/>
                 <w:szCs w:val="18"/>
+                <w:highlight w:val="yellow"/>
               </w:rPr>
               <w:t>Yes</w:t>
             </w:r>
@@ -6226,7 +6311,7 @@
                 <w:sz w:val="18"/>
                 <w:szCs w:val="18"/>
               </w:rPr>
-              <w:t>No</w:t>
+              <w:t>Yes</w:t>
             </w:r>
           </w:p>
         </w:tc>
@@ -6244,6 +6329,14 @@
                 <w:szCs w:val="18"/>
               </w:rPr>
             </w:pPr>
+            <w:r>
+              <w:rPr>
+                <w:rFonts w:cstheme="minorHAnsi"/>
+                <w:sz w:val="18"/>
+                <w:szCs w:val="18"/>
+              </w:rPr>
+              <w:t>Yes</w:t>
+            </w:r>
           </w:p>
         </w:tc>
         <w:tc>
@@ -6421,8 +6514,9 @@
                 <w:rFonts w:cstheme="minorHAnsi"/>
                 <w:sz w:val="18"/>
                 <w:szCs w:val="18"/>
-              </w:rPr>
-              <w:t>No</w:t>
+                <w:highlight w:val="yellow"/>
+              </w:rPr>
+              <w:t>Yes</w:t>
             </w:r>
           </w:p>
         </w:tc>
@@ -6440,6 +6534,14 @@
                 <w:szCs w:val="18"/>
               </w:rPr>
             </w:pPr>
+            <w:r>
+              <w:rPr>
+                <w:rFonts w:cstheme="minorHAnsi"/>
+                <w:sz w:val="18"/>
+                <w:szCs w:val="18"/>
+              </w:rPr>
+              <w:t>Yes</w:t>
+            </w:r>
           </w:p>
         </w:tc>
         <w:tc>
@@ -6608,7 +6710,7 @@
                 <w:sz w:val="18"/>
                 <w:szCs w:val="18"/>
               </w:rPr>
-              <w:t>No</w:t>
+              <w:t>Yes</w:t>
             </w:r>
           </w:p>
         </w:tc>
@@ -6626,6 +6728,14 @@
                 <w:szCs w:val="18"/>
               </w:rPr>
             </w:pPr>
+            <w:r>
+              <w:rPr>
+                <w:rFonts w:cstheme="minorHAnsi"/>
+                <w:sz w:val="18"/>
+                <w:szCs w:val="18"/>
+              </w:rPr>
+              <w:t>Yes</w:t>
+            </w:r>
           </w:p>
         </w:tc>
         <w:tc>
@@ -6816,6 +6926,14 @@
                 <w:szCs w:val="18"/>
               </w:rPr>
             </w:pPr>
+            <w:r>
+              <w:rPr>
+                <w:rFonts w:cstheme="minorHAnsi"/>
+                <w:sz w:val="18"/>
+                <w:szCs w:val="18"/>
+              </w:rPr>
+              <w:t>Yes</w:t>
+            </w:r>
           </w:p>
         </w:tc>
         <w:tc>
@@ -7006,6 +7124,14 @@
                 <w:szCs w:val="18"/>
               </w:rPr>
             </w:pPr>
+            <w:r>
+              <w:rPr>
+                <w:rFonts w:cstheme="minorHAnsi"/>
+                <w:sz w:val="18"/>
+                <w:szCs w:val="18"/>
+              </w:rPr>
+              <w:t>Yes</w:t>
+            </w:r>
           </w:p>
         </w:tc>
         <w:tc>
@@ -7087,6 +7213,7 @@
                 <w:rFonts w:cstheme="minorHAnsi"/>
                 <w:sz w:val="18"/>
                 <w:szCs w:val="18"/>
+                <w:highlight w:val="yellow"/>
               </w:rPr>
               <w:t>Yes</w:t>
             </w:r>
@@ -7200,6 +7327,14 @@
                 <w:szCs w:val="18"/>
               </w:rPr>
             </w:pPr>
+            <w:r>
+              <w:rPr>
+                <w:rFonts w:cstheme="minorHAnsi"/>
+                <w:sz w:val="18"/>
+                <w:szCs w:val="18"/>
+              </w:rPr>
+              <w:t>Yes</w:t>
+            </w:r>
           </w:p>
         </w:tc>
         <w:tc>
@@ -7329,14 +7464,14 @@
         <w:tblLook w:val="04A0" w:firstRow="1" w:lastRow="0" w:firstColumn="1" w:lastColumn="0" w:noHBand="0" w:noVBand="1"/>
       </w:tblPr>
       <w:tblGrid>
-        <w:gridCol w:w="1787"/>
-        <w:gridCol w:w="902"/>
-        <w:gridCol w:w="7371"/>
+        <w:gridCol w:w="2263"/>
+        <w:gridCol w:w="709"/>
+        <w:gridCol w:w="7088"/>
       </w:tblGrid>
       <w:tr>
         <w:tc>
           <w:tcPr>
-            <w:tcW w:w="1787" w:type="dxa"/>
+            <w:tcW w:w="2263" w:type="dxa"/>
           </w:tcPr>
           <w:p>
             <w:pPr>
@@ -7357,11 +7492,12 @@
         </w:tc>
         <w:tc>
           <w:tcPr>
-            <w:tcW w:w="902" w:type="dxa"/>
-          </w:tcPr>
-          <w:p>
-            <w:pPr>
-              <w:spacing w:line="276" w:lineRule="auto"/>
+            <w:tcW w:w="709" w:type="dxa"/>
+          </w:tcPr>
+          <w:p>
+            <w:pPr>
+              <w:spacing w:line="276" w:lineRule="auto"/>
+              <w:jc w:val="center"/>
               <w:rPr>
                 <w:rFonts w:ascii="Arial" w:eastAsia="Arial" w:hAnsi="Arial" w:cs="Arial"/>
                 <w:color w:val="000000" w:themeColor="text1"/>
@@ -7378,7 +7514,7 @@
         </w:tc>
         <w:tc>
           <w:tcPr>
-            <w:tcW w:w="7371" w:type="dxa"/>
+            <w:tcW w:w="7088" w:type="dxa"/>
           </w:tcPr>
           <w:p>
             <w:pPr>
@@ -7451,25 +7587,26 @@
       <w:tr>
         <w:tc>
           <w:tcPr>
-            <w:tcW w:w="1787" w:type="dxa"/>
-          </w:tcPr>
-          <w:p>
-            <w:pPr>
-              <w:spacing w:line="276" w:lineRule="auto"/>
-              <w:rPr>
-                <w:rFonts w:ascii="Arial" w:eastAsia="Arial" w:hAnsi="Arial" w:cs="Arial"/>
-                <w:color w:val="000000" w:themeColor="text1"/>
-              </w:rPr>
-            </w:pPr>
-          </w:p>
-        </w:tc>
-        <w:tc>
-          <w:tcPr>
-            <w:tcW w:w="902" w:type="dxa"/>
-          </w:tcPr>
-          <w:p>
-            <w:pPr>
-              <w:spacing w:line="276" w:lineRule="auto"/>
+            <w:tcW w:w="2263" w:type="dxa"/>
+          </w:tcPr>
+          <w:p>
+            <w:pPr>
+              <w:spacing w:line="276" w:lineRule="auto"/>
+              <w:rPr>
+                <w:rFonts w:ascii="Arial" w:eastAsia="Arial" w:hAnsi="Arial" w:cs="Arial"/>
+                <w:color w:val="000000" w:themeColor="text1"/>
+              </w:rPr>
+            </w:pPr>
+          </w:p>
+        </w:tc>
+        <w:tc>
+          <w:tcPr>
+            <w:tcW w:w="709" w:type="dxa"/>
+          </w:tcPr>
+          <w:p>
+            <w:pPr>
+              <w:spacing w:line="276" w:lineRule="auto"/>
+              <w:jc w:val="center"/>
               <w:rPr>
                 <w:rFonts w:ascii="Arial" w:eastAsia="Arial" w:hAnsi="Arial" w:cs="Arial"/>
                 <w:color w:val="000000" w:themeColor="text1"/>
@@ -7486,7 +7623,7 @@
         </w:tc>
         <w:tc>
           <w:tcPr>
-            <w:tcW w:w="7371" w:type="dxa"/>
+            <w:tcW w:w="7088" w:type="dxa"/>
           </w:tcPr>
           <w:p>
             <w:pPr>
@@ -7535,35 +7672,36 @@
       <w:tr>
         <w:tc>
           <w:tcPr>
-            <w:tcW w:w="1787" w:type="dxa"/>
-          </w:tcPr>
-          <w:p>
-            <w:pPr>
-              <w:spacing w:line="276" w:lineRule="auto"/>
-              <w:rPr>
-                <w:rFonts w:ascii="Arial" w:eastAsia="Arial" w:hAnsi="Arial" w:cs="Arial"/>
-                <w:color w:val="000000" w:themeColor="text1"/>
-              </w:rPr>
-            </w:pPr>
-          </w:p>
-        </w:tc>
-        <w:tc>
-          <w:tcPr>
-            <w:tcW w:w="902" w:type="dxa"/>
-          </w:tcPr>
-          <w:p>
-            <w:pPr>
-              <w:spacing w:line="276" w:lineRule="auto"/>
-              <w:rPr>
-                <w:rFonts w:ascii="Arial" w:eastAsia="Arial" w:hAnsi="Arial" w:cs="Arial"/>
-                <w:color w:val="000000" w:themeColor="text1"/>
-              </w:rPr>
-            </w:pPr>
-          </w:p>
-        </w:tc>
-        <w:tc>
-          <w:tcPr>
-            <w:tcW w:w="7371" w:type="dxa"/>
+            <w:tcW w:w="2263" w:type="dxa"/>
+          </w:tcPr>
+          <w:p>
+            <w:pPr>
+              <w:spacing w:line="276" w:lineRule="auto"/>
+              <w:jc w:val="center"/>
+              <w:rPr>
+                <w:rFonts w:ascii="Arial" w:eastAsia="Arial" w:hAnsi="Arial" w:cs="Arial"/>
+                <w:color w:val="000000" w:themeColor="text1"/>
+              </w:rPr>
+            </w:pPr>
+          </w:p>
+        </w:tc>
+        <w:tc>
+          <w:tcPr>
+            <w:tcW w:w="709" w:type="dxa"/>
+          </w:tcPr>
+          <w:p>
+            <w:pPr>
+              <w:spacing w:line="276" w:lineRule="auto"/>
+              <w:rPr>
+                <w:rFonts w:ascii="Arial" w:eastAsia="Arial" w:hAnsi="Arial" w:cs="Arial"/>
+                <w:color w:val="000000" w:themeColor="text1"/>
+              </w:rPr>
+            </w:pPr>
+          </w:p>
+        </w:tc>
+        <w:tc>
+          <w:tcPr>
+            <w:tcW w:w="7088" w:type="dxa"/>
           </w:tcPr>
           <w:p>
             <w:pPr>
@@ -7579,35 +7717,35 @@
       <w:tr>
         <w:tc>
           <w:tcPr>
-            <w:tcW w:w="1787" w:type="dxa"/>
-          </w:tcPr>
-          <w:p>
-            <w:pPr>
-              <w:spacing w:line="276" w:lineRule="auto"/>
-              <w:rPr>
-                <w:rFonts w:ascii="Arial" w:eastAsia="Arial" w:hAnsi="Arial" w:cs="Arial"/>
-                <w:color w:val="000000" w:themeColor="text1"/>
-              </w:rPr>
-            </w:pPr>
-          </w:p>
-        </w:tc>
-        <w:tc>
-          <w:tcPr>
-            <w:tcW w:w="902" w:type="dxa"/>
-          </w:tcPr>
-          <w:p>
-            <w:pPr>
-              <w:spacing w:line="276" w:lineRule="auto"/>
-              <w:rPr>
-                <w:rFonts w:ascii="Arial" w:eastAsia="Arial" w:hAnsi="Arial" w:cs="Arial"/>
-                <w:color w:val="000000" w:themeColor="text1"/>
-              </w:rPr>
-            </w:pPr>
-          </w:p>
-        </w:tc>
-        <w:tc>
-          <w:tcPr>
-            <w:tcW w:w="7371" w:type="dxa"/>
+            <w:tcW w:w="2263" w:type="dxa"/>
+          </w:tcPr>
+          <w:p>
+            <w:pPr>
+              <w:spacing w:line="276" w:lineRule="auto"/>
+              <w:rPr>
+                <w:rFonts w:ascii="Arial" w:eastAsia="Arial" w:hAnsi="Arial" w:cs="Arial"/>
+                <w:color w:val="000000" w:themeColor="text1"/>
+              </w:rPr>
+            </w:pPr>
+          </w:p>
+        </w:tc>
+        <w:tc>
+          <w:tcPr>
+            <w:tcW w:w="709" w:type="dxa"/>
+          </w:tcPr>
+          <w:p>
+            <w:pPr>
+              <w:spacing w:line="276" w:lineRule="auto"/>
+              <w:rPr>
+                <w:rFonts w:ascii="Arial" w:eastAsia="Arial" w:hAnsi="Arial" w:cs="Arial"/>
+                <w:color w:val="000000" w:themeColor="text1"/>
+              </w:rPr>
+            </w:pPr>
+          </w:p>
+        </w:tc>
+        <w:tc>
+          <w:tcPr>
+            <w:tcW w:w="7088" w:type="dxa"/>
           </w:tcPr>
           <w:p>
             <w:pPr>
@@ -7623,35 +7761,35 @@
       <w:tr>
         <w:tc>
           <w:tcPr>
-            <w:tcW w:w="1787" w:type="dxa"/>
-          </w:tcPr>
-          <w:p>
-            <w:pPr>
-              <w:spacing w:line="276" w:lineRule="auto"/>
-              <w:rPr>
-                <w:rFonts w:ascii="Arial" w:eastAsia="Arial" w:hAnsi="Arial" w:cs="Arial"/>
-                <w:color w:val="000000" w:themeColor="text1"/>
-              </w:rPr>
-            </w:pPr>
-          </w:p>
-        </w:tc>
-        <w:tc>
-          <w:tcPr>
-            <w:tcW w:w="902" w:type="dxa"/>
-          </w:tcPr>
-          <w:p>
-            <w:pPr>
-              <w:spacing w:line="276" w:lineRule="auto"/>
-              <w:rPr>
-                <w:rFonts w:ascii="Arial" w:eastAsia="Arial" w:hAnsi="Arial" w:cs="Arial"/>
-                <w:color w:val="000000" w:themeColor="text1"/>
-              </w:rPr>
-            </w:pPr>
-          </w:p>
-        </w:tc>
-        <w:tc>
-          <w:tcPr>
-            <w:tcW w:w="7371" w:type="dxa"/>
+            <w:tcW w:w="2263" w:type="dxa"/>
+          </w:tcPr>
+          <w:p>
+            <w:pPr>
+              <w:spacing w:line="276" w:lineRule="auto"/>
+              <w:rPr>
+                <w:rFonts w:ascii="Arial" w:eastAsia="Arial" w:hAnsi="Arial" w:cs="Arial"/>
+                <w:color w:val="000000" w:themeColor="text1"/>
+              </w:rPr>
+            </w:pPr>
+          </w:p>
+        </w:tc>
+        <w:tc>
+          <w:tcPr>
+            <w:tcW w:w="709" w:type="dxa"/>
+          </w:tcPr>
+          <w:p>
+            <w:pPr>
+              <w:spacing w:line="276" w:lineRule="auto"/>
+              <w:rPr>
+                <w:rFonts w:ascii="Arial" w:eastAsia="Arial" w:hAnsi="Arial" w:cs="Arial"/>
+                <w:color w:val="000000" w:themeColor="text1"/>
+              </w:rPr>
+            </w:pPr>
+          </w:p>
+        </w:tc>
+        <w:tc>
+          <w:tcPr>
+            <w:tcW w:w="7088" w:type="dxa"/>
           </w:tcPr>
           <w:p>
             <w:pPr>
@@ -7667,35 +7805,35 @@
       <w:tr>
         <w:tc>
           <w:tcPr>
-            <w:tcW w:w="1787" w:type="dxa"/>
-          </w:tcPr>
-          <w:p>
-            <w:pPr>
-              <w:spacing w:line="276" w:lineRule="auto"/>
-              <w:rPr>
-                <w:rFonts w:ascii="Arial" w:eastAsia="Arial" w:hAnsi="Arial" w:cs="Arial"/>
-                <w:color w:val="000000" w:themeColor="text1"/>
-              </w:rPr>
-            </w:pPr>
-          </w:p>
-        </w:tc>
-        <w:tc>
-          <w:tcPr>
-            <w:tcW w:w="902" w:type="dxa"/>
-          </w:tcPr>
-          <w:p>
-            <w:pPr>
-              <w:spacing w:line="276" w:lineRule="auto"/>
-              <w:rPr>
-                <w:rFonts w:ascii="Arial" w:eastAsia="Arial" w:hAnsi="Arial" w:cs="Arial"/>
-                <w:color w:val="000000" w:themeColor="text1"/>
-              </w:rPr>
-            </w:pPr>
-          </w:p>
-        </w:tc>
-        <w:tc>
-          <w:tcPr>
-            <w:tcW w:w="7371" w:type="dxa"/>
+            <w:tcW w:w="2263" w:type="dxa"/>
+          </w:tcPr>
+          <w:p>
+            <w:pPr>
+              <w:spacing w:line="276" w:lineRule="auto"/>
+              <w:rPr>
+                <w:rFonts w:ascii="Arial" w:eastAsia="Arial" w:hAnsi="Arial" w:cs="Arial"/>
+                <w:color w:val="000000" w:themeColor="text1"/>
+              </w:rPr>
+            </w:pPr>
+          </w:p>
+        </w:tc>
+        <w:tc>
+          <w:tcPr>
+            <w:tcW w:w="709" w:type="dxa"/>
+          </w:tcPr>
+          <w:p>
+            <w:pPr>
+              <w:spacing w:line="276" w:lineRule="auto"/>
+              <w:rPr>
+                <w:rFonts w:ascii="Arial" w:eastAsia="Arial" w:hAnsi="Arial" w:cs="Arial"/>
+                <w:color w:val="000000" w:themeColor="text1"/>
+              </w:rPr>
+            </w:pPr>
+          </w:p>
+        </w:tc>
+        <w:tc>
+          <w:tcPr>
+            <w:tcW w:w="7088" w:type="dxa"/>
           </w:tcPr>
           <w:p>
             <w:pPr>
@@ -7737,7 +7875,15 @@
         <w:t xml:space="preserve">- </w:t>
       </w:r>
       <w:r>
-        <w:t>Enter, modify or delete vacancies.</w:t>
+        <w:t xml:space="preserve">Enter, </w:t>
+      </w:r>
+      <w:proofErr w:type="gramStart"/>
+      <w:r>
+        <w:t>modify</w:t>
+      </w:r>
+      <w:proofErr w:type="gramEnd"/>
+      <w:r>
+        <w:t xml:space="preserve"> or delete vacancies.</w:t>
       </w:r>
       <w:bookmarkEnd w:id="7"/>
     </w:p>
@@ -7927,16 +8073,67 @@
                 <w:sz w:val="20"/>
                 <w:szCs w:val="20"/>
               </w:rPr>
-              <w:t>V. VacancyID, V</w:t>
-            </w:r>
-            <w:r>
-              <w:rPr>
-                <w:rFonts w:ascii="Arial" w:eastAsia="Arial" w:hAnsi="Arial" w:cs="Arial"/>
-                <w:color w:val="000000" w:themeColor="text1"/>
-                <w:sz w:val="20"/>
-                <w:szCs w:val="20"/>
-              </w:rPr>
-              <w:t>.Description,V.Type, V.Status,V.HourlyRate,</w:t>
+              <w:t xml:space="preserve">V. </w:t>
+            </w:r>
+            <w:proofErr w:type="spellStart"/>
+            <w:r>
+              <w:rPr>
+                <w:rFonts w:ascii="Arial" w:eastAsia="Arial" w:hAnsi="Arial" w:cs="Arial"/>
+                <w:color w:val="000000" w:themeColor="text1"/>
+                <w:sz w:val="20"/>
+                <w:szCs w:val="20"/>
+              </w:rPr>
+              <w:t>VacancyID</w:t>
+            </w:r>
+            <w:proofErr w:type="spellEnd"/>
+            <w:r>
+              <w:rPr>
+                <w:rFonts w:ascii="Arial" w:eastAsia="Arial" w:hAnsi="Arial" w:cs="Arial"/>
+                <w:color w:val="000000" w:themeColor="text1"/>
+                <w:sz w:val="20"/>
+                <w:szCs w:val="20"/>
+              </w:rPr>
+              <w:t xml:space="preserve">, </w:t>
+            </w:r>
+            <w:proofErr w:type="spellStart"/>
+            <w:proofErr w:type="gramStart"/>
+            <w:r>
+              <w:rPr>
+                <w:rFonts w:ascii="Arial" w:eastAsia="Arial" w:hAnsi="Arial" w:cs="Arial"/>
+                <w:color w:val="000000" w:themeColor="text1"/>
+                <w:sz w:val="20"/>
+                <w:szCs w:val="20"/>
+              </w:rPr>
+              <w:t>V</w:t>
+            </w:r>
+            <w:r>
+              <w:rPr>
+                <w:rFonts w:ascii="Arial" w:eastAsia="Arial" w:hAnsi="Arial" w:cs="Arial"/>
+                <w:color w:val="000000" w:themeColor="text1"/>
+                <w:sz w:val="20"/>
+                <w:szCs w:val="20"/>
+              </w:rPr>
+              <w:t>.Description</w:t>
+            </w:r>
+            <w:proofErr w:type="gramEnd"/>
+            <w:r>
+              <w:rPr>
+                <w:rFonts w:ascii="Arial" w:eastAsia="Arial" w:hAnsi="Arial" w:cs="Arial"/>
+                <w:color w:val="000000" w:themeColor="text1"/>
+                <w:sz w:val="20"/>
+                <w:szCs w:val="20"/>
+              </w:rPr>
+              <w:t>,V.Type</w:t>
+            </w:r>
+            <w:proofErr w:type="spellEnd"/>
+            <w:r>
+              <w:rPr>
+                <w:rFonts w:ascii="Arial" w:eastAsia="Arial" w:hAnsi="Arial" w:cs="Arial"/>
+                <w:color w:val="000000" w:themeColor="text1"/>
+                <w:sz w:val="20"/>
+                <w:szCs w:val="20"/>
+              </w:rPr>
+              <w:t>, V.Status,V.HourlyRate,</w:t>
             </w:r>
           </w:p>
           <w:p>
@@ -7951,14 +8148,25 @@
                 <w:szCs w:val="20"/>
               </w:rPr>
             </w:pPr>
-            <w:r>
-              <w:rPr>
-                <w:rFonts w:ascii="Arial" w:eastAsia="Arial" w:hAnsi="Arial" w:cs="Arial"/>
-                <w:color w:val="000000" w:themeColor="text1"/>
-                <w:sz w:val="20"/>
-                <w:szCs w:val="20"/>
-              </w:rPr>
-              <w:t>E.EMPLOYERNAME, C.CATEGORYNAME</w:t>
+            <w:proofErr w:type="gramStart"/>
+            <w:r>
+              <w:rPr>
+                <w:rFonts w:ascii="Arial" w:eastAsia="Arial" w:hAnsi="Arial" w:cs="Arial"/>
+                <w:color w:val="000000" w:themeColor="text1"/>
+                <w:sz w:val="20"/>
+                <w:szCs w:val="20"/>
+              </w:rPr>
+              <w:t>E.EMPLOYERNAME</w:t>
+            </w:r>
+            <w:proofErr w:type="gramEnd"/>
+            <w:r>
+              <w:rPr>
+                <w:rFonts w:ascii="Arial" w:eastAsia="Arial" w:hAnsi="Arial" w:cs="Arial"/>
+                <w:color w:val="000000" w:themeColor="text1"/>
+                <w:sz w:val="20"/>
+                <w:szCs w:val="20"/>
+              </w:rPr>
+              <w:t>, C.CATEGORYNAME</w:t>
             </w:r>
           </w:p>
           <w:p>
@@ -8024,7 +8232,27 @@
                 <w:sz w:val="20"/>
                 <w:szCs w:val="20"/>
               </w:rPr>
-              <w:t>EMPLOYER E ON V.EMPLOYERID = E.EMPLOYERID</w:t>
+              <w:t xml:space="preserve">EMPLOYER E ON </w:t>
+            </w:r>
+            <w:proofErr w:type="gramStart"/>
+            <w:r>
+              <w:rPr>
+                <w:rFonts w:ascii="Arial" w:eastAsia="Arial" w:hAnsi="Arial" w:cs="Arial"/>
+                <w:color w:val="000000" w:themeColor="text1"/>
+                <w:sz w:val="20"/>
+                <w:szCs w:val="20"/>
+              </w:rPr>
+              <w:t>V.EMPLOYERID</w:t>
+            </w:r>
+            <w:proofErr w:type="gramEnd"/>
+            <w:r>
+              <w:rPr>
+                <w:rFonts w:ascii="Arial" w:eastAsia="Arial" w:hAnsi="Arial" w:cs="Arial"/>
+                <w:color w:val="000000" w:themeColor="text1"/>
+                <w:sz w:val="20"/>
+                <w:szCs w:val="20"/>
+              </w:rPr>
+              <w:t xml:space="preserve"> = E.EMPLOYERID</w:t>
             </w:r>
           </w:p>
           <w:p>
@@ -8068,7 +8296,27 @@
                 <w:sz w:val="20"/>
                 <w:szCs w:val="20"/>
               </w:rPr>
-              <w:t>CATEGORY C ON C.CATEGORYID = V.CATEGORYID</w:t>
+              <w:t xml:space="preserve">CATEGORY C ON </w:t>
+            </w:r>
+            <w:proofErr w:type="gramStart"/>
+            <w:r>
+              <w:rPr>
+                <w:rFonts w:ascii="Arial" w:eastAsia="Arial" w:hAnsi="Arial" w:cs="Arial"/>
+                <w:color w:val="000000" w:themeColor="text1"/>
+                <w:sz w:val="20"/>
+                <w:szCs w:val="20"/>
+              </w:rPr>
+              <w:t>C.CATEGORYID</w:t>
+            </w:r>
+            <w:proofErr w:type="gramEnd"/>
+            <w:r>
+              <w:rPr>
+                <w:rFonts w:ascii="Arial" w:eastAsia="Arial" w:hAnsi="Arial" w:cs="Arial"/>
+                <w:color w:val="000000" w:themeColor="text1"/>
+                <w:sz w:val="20"/>
+                <w:szCs w:val="20"/>
+              </w:rPr>
+              <w:t xml:space="preserve"> = V.CATEGORYID</w:t>
             </w:r>
           </w:p>
           <w:p>
@@ -8090,8 +8338,19 @@
                 <w:sz w:val="20"/>
                 <w:szCs w:val="20"/>
               </w:rPr>
-              <w:t>ORDER BY DESCRIPTION;</w:t>
-            </w:r>
+              <w:t xml:space="preserve">ORDER BY </w:t>
+            </w:r>
+            <w:proofErr w:type="gramStart"/>
+            <w:r>
+              <w:rPr>
+                <w:rFonts w:ascii="Arial" w:eastAsia="Arial" w:hAnsi="Arial" w:cs="Arial"/>
+                <w:color w:val="000000" w:themeColor="text1"/>
+                <w:sz w:val="20"/>
+                <w:szCs w:val="20"/>
+              </w:rPr>
+              <w:t>DESCRIPTION;</w:t>
+            </w:r>
+            <w:proofErr w:type="gramEnd"/>
           </w:p>
           <w:p>
             <w:pPr>
@@ -8191,8 +8450,19 @@
                 <w:sz w:val="20"/>
                 <w:szCs w:val="20"/>
               </w:rPr>
-              <w:t>ORDER BY EMPLOYERNAME;</w:t>
-            </w:r>
+              <w:t xml:space="preserve">ORDER BY </w:t>
+            </w:r>
+            <w:proofErr w:type="gramStart"/>
+            <w:r>
+              <w:rPr>
+                <w:rFonts w:ascii="Arial" w:eastAsia="Arial" w:hAnsi="Arial" w:cs="Arial"/>
+                <w:color w:val="000000" w:themeColor="text1"/>
+                <w:sz w:val="20"/>
+                <w:szCs w:val="20"/>
+              </w:rPr>
+              <w:t>EMPLOYERNAME;</w:t>
+            </w:r>
+            <w:proofErr w:type="gramEnd"/>
           </w:p>
           <w:p>
             <w:pPr>
@@ -8358,8 +8628,17 @@
                 <w:rFonts w:ascii="Arial" w:eastAsia="Arial" w:hAnsi="Arial" w:cs="Arial"/>
                 <w:color w:val="000000" w:themeColor="text1"/>
               </w:rPr>
-              <w:t>“EmployerName</w:t>
-            </w:r>
+              <w:t>“</w:t>
+            </w:r>
+            <w:proofErr w:type="spellStart"/>
+            <w:r>
+              <w:rPr>
+                <w:rFonts w:ascii="Arial" w:eastAsia="Arial" w:hAnsi="Arial" w:cs="Arial"/>
+                <w:color w:val="000000" w:themeColor="text1"/>
+              </w:rPr>
+              <w:t>EmployerName</w:t>
+            </w:r>
+            <w:proofErr w:type="spellEnd"/>
             <w:r>
               <w:rPr>
                 <w:rFonts w:ascii="Arial" w:eastAsia="Arial" w:hAnsi="Arial" w:cs="Arial"/>
@@ -8400,7 +8679,14 @@
                 <w:rFonts w:ascii="Arial" w:eastAsia="Arial" w:hAnsi="Arial" w:cs="Arial"/>
                 <w:color w:val="000000" w:themeColor="text1"/>
               </w:rPr>
-              <w:t>n conjunction with vacancy table</w:t>
+              <w:t>n</w:t>
+            </w:r>
+            <w:r>
+              <w:rPr>
+                <w:rFonts w:ascii="Arial" w:eastAsia="Arial" w:hAnsi="Arial" w:cs="Arial"/>
+                <w:color w:val="000000" w:themeColor="text1"/>
+              </w:rPr>
+              <w:t xml:space="preserve"> conjunction with vacancy table</w:t>
             </w:r>
             <w:r>
               <w:rPr>
@@ -8414,14 +8700,14 @@
                 <w:rFonts w:ascii="Arial" w:eastAsia="Arial" w:hAnsi="Arial" w:cs="Arial"/>
                 <w:color w:val="000000" w:themeColor="text1"/>
               </w:rPr>
-              <w:t xml:space="preserve"> for</w:t>
-            </w:r>
-            <w:r>
-              <w:rPr>
-                <w:rFonts w:ascii="Arial" w:eastAsia="Arial" w:hAnsi="Arial" w:cs="Arial"/>
-                <w:color w:val="000000" w:themeColor="text1"/>
-              </w:rPr>
-              <w:t xml:space="preserve"> many</w:t>
+              <w:t xml:space="preserve"> for </w:t>
+            </w:r>
+            <w:r>
+              <w:rPr>
+                <w:rFonts w:ascii="Arial" w:eastAsia="Arial" w:hAnsi="Arial" w:cs="Arial"/>
+                <w:color w:val="000000" w:themeColor="text1"/>
+              </w:rPr>
+              <w:t>many</w:t>
             </w:r>
             <w:r>
               <w:rPr>
@@ -8484,8 +8770,17 @@
                 <w:rFonts w:ascii="Arial" w:eastAsia="Arial" w:hAnsi="Arial" w:cs="Arial"/>
                 <w:color w:val="000000" w:themeColor="text1"/>
               </w:rPr>
-              <w:t>“EmployerName</w:t>
-            </w:r>
+              <w:t>“</w:t>
+            </w:r>
+            <w:proofErr w:type="spellStart"/>
+            <w:r>
+              <w:rPr>
+                <w:rFonts w:ascii="Arial" w:eastAsia="Arial" w:hAnsi="Arial" w:cs="Arial"/>
+                <w:color w:val="000000" w:themeColor="text1"/>
+              </w:rPr>
+              <w:t>EmployerName</w:t>
+            </w:r>
+            <w:proofErr w:type="spellEnd"/>
             <w:r>
               <w:rPr>
                 <w:rFonts w:ascii="Arial" w:eastAsia="Arial" w:hAnsi="Arial" w:cs="Arial"/>
@@ -8519,7 +8814,29 @@
                 <w:rFonts w:ascii="Arial" w:eastAsia="Arial" w:hAnsi="Arial" w:cs="Arial"/>
                 <w:color w:val="000000" w:themeColor="text1"/>
               </w:rPr>
-              <w:t xml:space="preserve"> eliminate join</w:t>
+              <w:t xml:space="preserve"> </w:t>
+            </w:r>
+            <w:r>
+              <w:rPr>
+                <w:rFonts w:ascii="Arial" w:eastAsia="Arial" w:hAnsi="Arial" w:cs="Arial"/>
+                <w:color w:val="000000" w:themeColor="text1"/>
+              </w:rPr>
+              <w:lastRenderedPageBreak/>
+              <w:t>eliminate</w:t>
+            </w:r>
+            <w:r>
+              <w:rPr>
+                <w:rFonts w:ascii="Arial" w:eastAsia="Arial" w:hAnsi="Arial" w:cs="Arial"/>
+                <w:color w:val="000000" w:themeColor="text1"/>
+              </w:rPr>
+              <w:t xml:space="preserve"> a</w:t>
+            </w:r>
+            <w:r>
+              <w:rPr>
+                <w:rFonts w:ascii="Arial" w:eastAsia="Arial" w:hAnsi="Arial" w:cs="Arial"/>
+                <w:color w:val="000000" w:themeColor="text1"/>
+              </w:rPr>
+              <w:t xml:space="preserve"> join</w:t>
             </w:r>
             <w:r>
               <w:rPr>
@@ -8547,7 +8864,49 @@
                 <w:rFonts w:ascii="Arial" w:eastAsia="Arial" w:hAnsi="Arial" w:cs="Arial"/>
                 <w:color w:val="000000" w:themeColor="text1"/>
               </w:rPr>
-              <w:t xml:space="preserve">rther this would also increase the performance of business process </w:t>
+              <w:t>rther</w:t>
+            </w:r>
+            <w:r>
+              <w:rPr>
+                <w:rFonts w:ascii="Arial" w:eastAsia="Arial" w:hAnsi="Arial" w:cs="Arial"/>
+                <w:color w:val="000000" w:themeColor="text1"/>
+              </w:rPr>
+              <w:t>,</w:t>
+            </w:r>
+            <w:r>
+              <w:rPr>
+                <w:rFonts w:ascii="Arial" w:eastAsia="Arial" w:hAnsi="Arial" w:cs="Arial"/>
+                <w:color w:val="000000" w:themeColor="text1"/>
+              </w:rPr>
+              <w:t xml:space="preserve"> this would </w:t>
+            </w:r>
+            <w:r>
+              <w:rPr>
+                <w:rFonts w:ascii="Arial" w:eastAsia="Arial" w:hAnsi="Arial" w:cs="Arial"/>
+                <w:color w:val="000000" w:themeColor="text1"/>
+              </w:rPr>
+              <w:t>enhance</w:t>
+            </w:r>
+            <w:r>
+              <w:rPr>
+                <w:rFonts w:ascii="Arial" w:eastAsia="Arial" w:hAnsi="Arial" w:cs="Arial"/>
+                <w:color w:val="000000" w:themeColor="text1"/>
+              </w:rPr>
+              <w:t xml:space="preserve"> the performance</w:t>
+            </w:r>
+            <w:r>
+              <w:rPr>
+                <w:rFonts w:ascii="Arial" w:eastAsia="Arial" w:hAnsi="Arial" w:cs="Arial"/>
+                <w:color w:val="000000" w:themeColor="text1"/>
+              </w:rPr>
+              <w:t xml:space="preserve"> </w:t>
+            </w:r>
+            <w:r>
+              <w:rPr>
+                <w:rFonts w:ascii="Arial" w:eastAsia="Arial" w:hAnsi="Arial" w:cs="Arial"/>
+                <w:color w:val="000000" w:themeColor="text1"/>
+              </w:rPr>
+              <w:t xml:space="preserve">of business process </w:t>
             </w:r>
             <w:r>
               <w:rPr>
@@ -8579,27 +8938,20 @@
                 <w:color w:val="000000" w:themeColor="text1"/>
               </w:rPr>
             </w:pPr>
-            <w:r>
-              <w:rPr>
-                <w:rFonts w:ascii="Arial" w:eastAsia="Arial" w:hAnsi="Arial" w:cs="Arial"/>
-                <w:color w:val="000000" w:themeColor="text1"/>
-              </w:rPr>
-              <w:t xml:space="preserve">Disadvantage: </w:t>
-            </w:r>
-            <w:r>
-              <w:rPr>
-                <w:rFonts w:ascii="Arial" w:eastAsia="Arial" w:hAnsi="Arial" w:cs="Arial"/>
-                <w:color w:val="000000" w:themeColor="text1"/>
-              </w:rPr>
-              <w:t>Duplication consumes extra disk space</w:t>
-            </w:r>
-            <w:r>
-              <w:rPr>
-                <w:rFonts w:ascii="Arial" w:eastAsia="Arial" w:hAnsi="Arial" w:cs="Arial"/>
-                <w:color w:val="000000" w:themeColor="text1"/>
-              </w:rPr>
-              <w:t>,</w:t>
-            </w:r>
+          </w:p>
+          <w:p>
+            <w:pPr>
+              <w:pStyle w:val="ListParagraph"/>
+              <w:numPr>
+                <w:ilvl w:val="0"/>
+                <w:numId w:val="35"/>
+              </w:numPr>
+              <w:spacing w:line="276" w:lineRule="auto"/>
+              <w:rPr>
+                <w:rFonts w:ascii="Arial" w:eastAsia="Arial" w:hAnsi="Arial" w:cs="Arial"/>
+                <w:color w:val="000000" w:themeColor="text1"/>
+              </w:rPr>
+            </w:pPr>
           </w:p>
         </w:tc>
       </w:tr>
@@ -8607,7 +8959,32 @@
         <w:tc>
           <w:tcPr>
             <w:tcW w:w="1739" w:type="dxa"/>
-          </w:tcPr>
+            <w:vMerge w:val="restart"/>
+          </w:tcPr>
+          <w:p>
+            <w:pPr>
+              <w:spacing w:line="276" w:lineRule="auto"/>
+              <w:rPr>
+                <w:rFonts w:ascii="Arial" w:eastAsia="Arial" w:hAnsi="Arial" w:cs="Arial"/>
+                <w:color w:val="000000" w:themeColor="text1"/>
+              </w:rPr>
+            </w:pPr>
+            <w:r>
+              <w:rPr>
+                <w:rFonts w:ascii="Arial" w:eastAsia="Arial" w:hAnsi="Arial" w:cs="Arial"/>
+                <w:color w:val="000000" w:themeColor="text1"/>
+              </w:rPr>
+              <w:lastRenderedPageBreak/>
+              <w:t>Disadvantage</w:t>
+            </w:r>
+            <w:r>
+              <w:rPr>
+                <w:rFonts w:ascii="Arial" w:eastAsia="Arial" w:hAnsi="Arial" w:cs="Arial"/>
+                <w:color w:val="000000" w:themeColor="text1"/>
+              </w:rPr>
+              <w:t>s</w:t>
+            </w:r>
+          </w:p>
           <w:p>
             <w:pPr>
               <w:spacing w:line="276" w:lineRule="auto"/>
@@ -8625,11 +9002,19 @@
           <w:p>
             <w:pPr>
               <w:spacing w:line="276" w:lineRule="auto"/>
-              <w:rPr>
-                <w:rFonts w:ascii="Arial" w:eastAsia="Arial" w:hAnsi="Arial" w:cs="Arial"/>
-                <w:color w:val="000000" w:themeColor="text1"/>
-              </w:rPr>
-            </w:pPr>
+              <w:jc w:val="center"/>
+              <w:rPr>
+                <w:rFonts w:ascii="Arial" w:eastAsia="Arial" w:hAnsi="Arial" w:cs="Arial"/>
+                <w:color w:val="000000" w:themeColor="text1"/>
+              </w:rPr>
+            </w:pPr>
+            <w:r>
+              <w:rPr>
+                <w:rFonts w:ascii="Arial" w:eastAsia="Arial" w:hAnsi="Arial" w:cs="Arial"/>
+                <w:color w:val="000000" w:themeColor="text1"/>
+              </w:rPr>
+              <w:t>a)</w:t>
+            </w:r>
           </w:p>
         </w:tc>
         <w:tc>
@@ -8644,6 +9029,45 @@
                 <w:color w:val="000000" w:themeColor="text1"/>
               </w:rPr>
             </w:pPr>
+            <w:r>
+              <w:rPr>
+                <w:rFonts w:ascii="Arial" w:eastAsia="Arial" w:hAnsi="Arial" w:cs="Arial"/>
+                <w:color w:val="000000" w:themeColor="text1"/>
+              </w:rPr>
+              <w:t>Storing “</w:t>
+            </w:r>
+            <w:proofErr w:type="spellStart"/>
+            <w:r>
+              <w:rPr>
+                <w:rFonts w:ascii="Arial" w:eastAsia="Arial" w:hAnsi="Arial" w:cs="Arial"/>
+                <w:color w:val="000000" w:themeColor="text1"/>
+              </w:rPr>
+              <w:t>EmployerName</w:t>
+            </w:r>
+            <w:proofErr w:type="spellEnd"/>
+            <w:r>
+              <w:rPr>
+                <w:rFonts w:ascii="Arial" w:eastAsia="Arial" w:hAnsi="Arial" w:cs="Arial"/>
+                <w:color w:val="000000" w:themeColor="text1"/>
+              </w:rPr>
+              <w:t xml:space="preserve">” in the VACANCY table can lead to data redundancy. If an employer changes their name, this </w:t>
+            </w:r>
+            <w:proofErr w:type="gramStart"/>
+            <w:r>
+              <w:rPr>
+                <w:rFonts w:ascii="Arial" w:eastAsia="Arial" w:hAnsi="Arial" w:cs="Arial"/>
+                <w:color w:val="000000" w:themeColor="text1"/>
+              </w:rPr>
+              <w:t>would</w:t>
+            </w:r>
+            <w:proofErr w:type="gramEnd"/>
+            <w:r>
+              <w:rPr>
+                <w:rFonts w:ascii="Arial" w:eastAsia="Arial" w:hAnsi="Arial" w:cs="Arial"/>
+                <w:color w:val="000000" w:themeColor="text1"/>
+              </w:rPr>
+              <w:t xml:space="preserve"> need to update it in every row where it's duplicated. This increases the risk of inconsistencies.</w:t>
+            </w:r>
           </w:p>
         </w:tc>
       </w:tr>
@@ -8651,6 +9075,7 @@
         <w:tc>
           <w:tcPr>
             <w:tcW w:w="1739" w:type="dxa"/>
+            <w:vMerge/>
           </w:tcPr>
           <w:p>
             <w:pPr>
@@ -8669,11 +9094,19 @@
           <w:p>
             <w:pPr>
               <w:spacing w:line="276" w:lineRule="auto"/>
-              <w:rPr>
-                <w:rFonts w:ascii="Arial" w:eastAsia="Arial" w:hAnsi="Arial" w:cs="Arial"/>
-                <w:color w:val="000000" w:themeColor="text1"/>
-              </w:rPr>
-            </w:pPr>
+              <w:jc w:val="center"/>
+              <w:rPr>
+                <w:rFonts w:ascii="Arial" w:eastAsia="Arial" w:hAnsi="Arial" w:cs="Arial"/>
+                <w:color w:val="000000" w:themeColor="text1"/>
+              </w:rPr>
+            </w:pPr>
+            <w:r>
+              <w:rPr>
+                <w:rFonts w:ascii="Arial" w:eastAsia="Arial" w:hAnsi="Arial" w:cs="Arial"/>
+                <w:color w:val="000000" w:themeColor="text1"/>
+              </w:rPr>
+              <w:t>b)</w:t>
+            </w:r>
           </w:p>
         </w:tc>
         <w:tc>
@@ -8688,6 +9121,13 @@
                 <w:color w:val="000000" w:themeColor="text1"/>
               </w:rPr>
             </w:pPr>
+            <w:r>
+              <w:rPr>
+                <w:rFonts w:ascii="Arial" w:eastAsia="Arial" w:hAnsi="Arial" w:cs="Arial"/>
+                <w:color w:val="000000" w:themeColor="text1"/>
+              </w:rPr>
+              <w:t>Duplicating data increases storage requirements.</w:t>
+            </w:r>
           </w:p>
         </w:tc>
       </w:tr>
@@ -8816,7 +9256,27 @@
           <w:sz w:val="24"/>
           <w:szCs w:val="24"/>
         </w:rPr>
-        <w:t>List qualifications (qualification id, level and description) by description.</w:t>
+        <w:t xml:space="preserve">List qualifications (qualification id, </w:t>
+      </w:r>
+      <w:proofErr w:type="gramStart"/>
+      <w:r>
+        <w:rPr>
+          <w:rFonts w:ascii="Arial" w:eastAsia="Arial" w:hAnsi="Arial" w:cs="Arial"/>
+          <w:color w:val="000000" w:themeColor="text1"/>
+          <w:sz w:val="24"/>
+          <w:szCs w:val="24"/>
+        </w:rPr>
+        <w:t>level</w:t>
+      </w:r>
+      <w:proofErr w:type="gramEnd"/>
+      <w:r>
+        <w:rPr>
+          <w:rFonts w:ascii="Arial" w:eastAsia="Arial" w:hAnsi="Arial" w:cs="Arial"/>
+          <w:color w:val="000000" w:themeColor="text1"/>
+          <w:sz w:val="24"/>
+          <w:szCs w:val="24"/>
+        </w:rPr>
+        <w:t xml:space="preserve"> and description) by description.</w:t>
       </w:r>
     </w:p>
     <w:p>
@@ -8841,7 +9301,27 @@
           <w:sz w:val="24"/>
           <w:szCs w:val="24"/>
         </w:rPr>
-        <w:t>List qualifications (qualification id, level and description) by description for a selected candidate.</w:t>
+        <w:t xml:space="preserve">List qualifications (qualification id, </w:t>
+      </w:r>
+      <w:proofErr w:type="gramStart"/>
+      <w:r>
+        <w:rPr>
+          <w:rFonts w:ascii="Arial" w:eastAsia="Arial" w:hAnsi="Arial" w:cs="Arial"/>
+          <w:color w:val="000000" w:themeColor="text1"/>
+          <w:sz w:val="24"/>
+          <w:szCs w:val="24"/>
+        </w:rPr>
+        <w:t>level</w:t>
+      </w:r>
+      <w:proofErr w:type="gramEnd"/>
+      <w:r>
+        <w:rPr>
+          <w:rFonts w:ascii="Arial" w:eastAsia="Arial" w:hAnsi="Arial" w:cs="Arial"/>
+          <w:color w:val="000000" w:themeColor="text1"/>
+          <w:sz w:val="24"/>
+          <w:szCs w:val="24"/>
+        </w:rPr>
+        <w:t xml:space="preserve"> and description) by description for a selected candidate.</w:t>
       </w:r>
     </w:p>
     <w:tbl>
@@ -9136,7 +9616,27 @@
                 <w:sz w:val="20"/>
                 <w:szCs w:val="20"/>
               </w:rPr>
-              <w:t>SELECT CS.SKILLID, S.DESCRIPTION, CS.YEARS FROM CANDIDATESKILL CS</w:t>
+              <w:t xml:space="preserve">SELECT </w:t>
+            </w:r>
+            <w:proofErr w:type="gramStart"/>
+            <w:r>
+              <w:rPr>
+                <w:rFonts w:ascii="Arial" w:eastAsia="Arial" w:hAnsi="Arial" w:cs="Arial"/>
+                <w:color w:val="000000" w:themeColor="text1"/>
+                <w:sz w:val="20"/>
+                <w:szCs w:val="20"/>
+              </w:rPr>
+              <w:t>CS.SKILLID</w:t>
+            </w:r>
+            <w:proofErr w:type="gramEnd"/>
+            <w:r>
+              <w:rPr>
+                <w:rFonts w:ascii="Arial" w:eastAsia="Arial" w:hAnsi="Arial" w:cs="Arial"/>
+                <w:color w:val="000000" w:themeColor="text1"/>
+                <w:sz w:val="20"/>
+                <w:szCs w:val="20"/>
+              </w:rPr>
+              <w:t>, S.DESCRIPTION, CS.YEARS FROM CANDIDATESKILL CS</w:t>
             </w:r>
           </w:p>
           <w:p>
@@ -9158,8 +9658,19 @@
                 <w:sz w:val="20"/>
                 <w:szCs w:val="20"/>
               </w:rPr>
-              <w:t>INNER JOIN SKILL S ON CS.SKILLID=S.SKILLID</w:t>
-            </w:r>
+              <w:t xml:space="preserve">INNER JOIN SKILL S ON </w:t>
+            </w:r>
+            <w:proofErr w:type="gramStart"/>
+            <w:r>
+              <w:rPr>
+                <w:rFonts w:ascii="Arial" w:eastAsia="Arial" w:hAnsi="Arial" w:cs="Arial"/>
+                <w:color w:val="000000" w:themeColor="text1"/>
+                <w:sz w:val="20"/>
+                <w:szCs w:val="20"/>
+              </w:rPr>
+              <w:t>CS.SKILLID=S.SKILLID</w:t>
+            </w:r>
+            <w:proofErr w:type="gramEnd"/>
           </w:p>
           <w:p>
             <w:pPr>
@@ -9381,7 +9892,27 @@
                 <w:sz w:val="20"/>
                 <w:szCs w:val="20"/>
               </w:rPr>
-              <w:t>SELECT CQ.QUALIFICATIONID, Q.QUAL_LEVEL, Q.DESCRIPTION FROM CANDIDATEQUALIFICATION CQ</w:t>
+              <w:t xml:space="preserve">SELECT </w:t>
+            </w:r>
+            <w:proofErr w:type="gramStart"/>
+            <w:r>
+              <w:rPr>
+                <w:rFonts w:ascii="Arial" w:eastAsia="Arial" w:hAnsi="Arial" w:cs="Arial"/>
+                <w:color w:val="000000" w:themeColor="text1"/>
+                <w:sz w:val="20"/>
+                <w:szCs w:val="20"/>
+              </w:rPr>
+              <w:t>CQ.QUALIFICATIONID</w:t>
+            </w:r>
+            <w:proofErr w:type="gramEnd"/>
+            <w:r>
+              <w:rPr>
+                <w:rFonts w:ascii="Arial" w:eastAsia="Arial" w:hAnsi="Arial" w:cs="Arial"/>
+                <w:color w:val="000000" w:themeColor="text1"/>
+                <w:sz w:val="20"/>
+                <w:szCs w:val="20"/>
+              </w:rPr>
+              <w:t>, Q.QUAL_LEVEL, Q.DESCRIPTION FROM CANDIDATEQUALIFICATION CQ</w:t>
             </w:r>
           </w:p>
           <w:p>
@@ -9403,27 +9934,67 @@
                 <w:sz w:val="20"/>
                 <w:szCs w:val="20"/>
               </w:rPr>
-              <w:t>INNER JOIN QUALIFICATION Q ON Q.QUALIFICATIONID = CQ.QUALIFICATIONID</w:t>
-            </w:r>
-          </w:p>
-          <w:p>
-            <w:pPr>
-              <w:spacing w:line="276" w:lineRule="auto"/>
-              <w:rPr>
-                <w:rFonts w:ascii="Arial" w:eastAsia="Arial" w:hAnsi="Arial" w:cs="Arial"/>
-                <w:color w:val="000000" w:themeColor="text1"/>
-                <w:sz w:val="20"/>
-                <w:szCs w:val="20"/>
-              </w:rPr>
-            </w:pPr>
-            <w:r>
-              <w:rPr>
-                <w:rFonts w:ascii="Arial" w:eastAsia="Arial" w:hAnsi="Arial" w:cs="Arial"/>
-                <w:color w:val="000000" w:themeColor="text1"/>
-                <w:sz w:val="20"/>
-                <w:szCs w:val="20"/>
-              </w:rPr>
-              <w:t xml:space="preserve">                   WHERE CQ.CANDIDATEID = 4;</w:t>
+              <w:t xml:space="preserve">INNER JOIN QUALIFICATION Q ON </w:t>
+            </w:r>
+            <w:proofErr w:type="gramStart"/>
+            <w:r>
+              <w:rPr>
+                <w:rFonts w:ascii="Arial" w:eastAsia="Arial" w:hAnsi="Arial" w:cs="Arial"/>
+                <w:color w:val="000000" w:themeColor="text1"/>
+                <w:sz w:val="20"/>
+                <w:szCs w:val="20"/>
+              </w:rPr>
+              <w:t>Q.QUALIFICATIONID</w:t>
+            </w:r>
+            <w:proofErr w:type="gramEnd"/>
+            <w:r>
+              <w:rPr>
+                <w:rFonts w:ascii="Arial" w:eastAsia="Arial" w:hAnsi="Arial" w:cs="Arial"/>
+                <w:color w:val="000000" w:themeColor="text1"/>
+                <w:sz w:val="20"/>
+                <w:szCs w:val="20"/>
+              </w:rPr>
+              <w:t xml:space="preserve"> = CQ.QUALIFICATIONID</w:t>
+            </w:r>
+          </w:p>
+          <w:p>
+            <w:pPr>
+              <w:spacing w:line="276" w:lineRule="auto"/>
+              <w:rPr>
+                <w:rFonts w:ascii="Arial" w:eastAsia="Arial" w:hAnsi="Arial" w:cs="Arial"/>
+                <w:color w:val="000000" w:themeColor="text1"/>
+                <w:sz w:val="20"/>
+                <w:szCs w:val="20"/>
+              </w:rPr>
+            </w:pPr>
+            <w:r>
+              <w:rPr>
+                <w:rFonts w:ascii="Arial" w:eastAsia="Arial" w:hAnsi="Arial" w:cs="Arial"/>
+                <w:color w:val="000000" w:themeColor="text1"/>
+                <w:sz w:val="20"/>
+                <w:szCs w:val="20"/>
+              </w:rPr>
+              <w:t xml:space="preserve">                   WHERE </w:t>
+            </w:r>
+            <w:proofErr w:type="gramStart"/>
+            <w:r>
+              <w:rPr>
+                <w:rFonts w:ascii="Arial" w:eastAsia="Arial" w:hAnsi="Arial" w:cs="Arial"/>
+                <w:color w:val="000000" w:themeColor="text1"/>
+                <w:sz w:val="20"/>
+                <w:szCs w:val="20"/>
+              </w:rPr>
+              <w:t>CQ.CANDIDATEID</w:t>
+            </w:r>
+            <w:proofErr w:type="gramEnd"/>
+            <w:r>
+              <w:rPr>
+                <w:rFonts w:ascii="Arial" w:eastAsia="Arial" w:hAnsi="Arial" w:cs="Arial"/>
+                <w:color w:val="000000" w:themeColor="text1"/>
+                <w:sz w:val="20"/>
+                <w:szCs w:val="20"/>
+              </w:rPr>
+              <w:t xml:space="preserve"> = 4;</w:t>
             </w:r>
           </w:p>
           <w:p>
@@ -9558,8 +10129,19 @@
                 <w:sz w:val="20"/>
                 <w:szCs w:val="20"/>
               </w:rPr>
-              <w:t>CREATE INDEX SKILL_DESCRIPTION_ON SKILL (DESCRIPTION);</w:t>
-            </w:r>
+              <w:t>CREATE INDEX SKILL_DESCRIPTION_ON SKILL (DESCRIPTION</w:t>
+            </w:r>
+            <w:proofErr w:type="gramStart"/>
+            <w:r>
+              <w:rPr>
+                <w:rFonts w:ascii="Arial" w:eastAsia="Arial" w:hAnsi="Arial" w:cs="Arial"/>
+                <w:color w:val="000000" w:themeColor="text1"/>
+                <w:sz w:val="20"/>
+                <w:szCs w:val="20"/>
+              </w:rPr>
+              <w:t>);</w:t>
+            </w:r>
+            <w:proofErr w:type="gramEnd"/>
           </w:p>
           <w:p>
             <w:pPr>
@@ -9583,8 +10165,19 @@
                 <w:sz w:val="20"/>
                 <w:szCs w:val="20"/>
               </w:rPr>
-              <w:t>CREATE INDEX QUALIFICATION_DESCRIPTION_ON QUALIFICATION (DESCRIPTION);</w:t>
-            </w:r>
+              <w:t>CREATE INDEX QUALIFICATION_DESCRIPTION_ON QUALIFICATION (DESCRIPTION</w:t>
+            </w:r>
+            <w:proofErr w:type="gramStart"/>
+            <w:r>
+              <w:rPr>
+                <w:rFonts w:ascii="Arial" w:eastAsia="Arial" w:hAnsi="Arial" w:cs="Arial"/>
+                <w:color w:val="000000" w:themeColor="text1"/>
+                <w:sz w:val="20"/>
+                <w:szCs w:val="20"/>
+              </w:rPr>
+              <w:t>);</w:t>
+            </w:r>
+            <w:proofErr w:type="gramEnd"/>
           </w:p>
           <w:p>
             <w:pPr>
@@ -9861,7 +10454,23 @@
           <w:rFonts w:ascii="Arial" w:eastAsia="Arial" w:hAnsi="Arial" w:cs="Arial"/>
           <w:color w:val="000000" w:themeColor="text1"/>
         </w:rPr>
-        <w:t>List qualifications (qualification id, level and description) by description.</w:t>
+        <w:t xml:space="preserve">List qualifications (qualification id, </w:t>
+      </w:r>
+      <w:proofErr w:type="gramStart"/>
+      <w:r>
+        <w:rPr>
+          <w:rFonts w:ascii="Arial" w:eastAsia="Arial" w:hAnsi="Arial" w:cs="Arial"/>
+          <w:color w:val="000000" w:themeColor="text1"/>
+        </w:rPr>
+        <w:t>level</w:t>
+      </w:r>
+      <w:proofErr w:type="gramEnd"/>
+      <w:r>
+        <w:rPr>
+          <w:rFonts w:ascii="Arial" w:eastAsia="Arial" w:hAnsi="Arial" w:cs="Arial"/>
+          <w:color w:val="000000" w:themeColor="text1"/>
+        </w:rPr>
+        <w:t xml:space="preserve"> and description) by description.</w:t>
       </w:r>
     </w:p>
     <w:p>
@@ -9882,7 +10491,23 @@
           <w:rFonts w:ascii="Arial" w:eastAsia="Arial" w:hAnsi="Arial" w:cs="Arial"/>
           <w:color w:val="000000" w:themeColor="text1"/>
         </w:rPr>
-        <w:t>List qualifications (qualification id, level and description) by description for a selected vacancy.</w:t>
+        <w:t xml:space="preserve">List qualifications (qualification id, </w:t>
+      </w:r>
+      <w:proofErr w:type="gramStart"/>
+      <w:r>
+        <w:rPr>
+          <w:rFonts w:ascii="Arial" w:eastAsia="Arial" w:hAnsi="Arial" w:cs="Arial"/>
+          <w:color w:val="000000" w:themeColor="text1"/>
+        </w:rPr>
+        <w:t>level</w:t>
+      </w:r>
+      <w:proofErr w:type="gramEnd"/>
+      <w:r>
+        <w:rPr>
+          <w:rFonts w:ascii="Arial" w:eastAsia="Arial" w:hAnsi="Arial" w:cs="Arial"/>
+          <w:color w:val="000000" w:themeColor="text1"/>
+        </w:rPr>
+        <w:t xml:space="preserve"> and description) by description for a selected vacancy.</w:t>
       </w:r>
     </w:p>
     <w:tbl>
@@ -10066,8 +10691,19 @@
                 <w:sz w:val="20"/>
                 <w:szCs w:val="20"/>
               </w:rPr>
-              <w:t xml:space="preserve">    E.EMPLOYERNAME</w:t>
-            </w:r>
+              <w:t xml:space="preserve">    </w:t>
+            </w:r>
+            <w:proofErr w:type="gramStart"/>
+            <w:r>
+              <w:rPr>
+                <w:rFonts w:ascii="Arial" w:eastAsia="Arial" w:hAnsi="Arial" w:cs="Arial"/>
+                <w:color w:val="000000" w:themeColor="text1"/>
+                <w:sz w:val="20"/>
+                <w:szCs w:val="20"/>
+              </w:rPr>
+              <w:t>E.EMPLOYERNAME</w:t>
+            </w:r>
+            <w:proofErr w:type="gramEnd"/>
           </w:p>
           <w:p>
             <w:pPr>
@@ -10132,7 +10768,27 @@
                 <w:sz w:val="20"/>
                 <w:szCs w:val="20"/>
               </w:rPr>
-              <w:t>INNER JOIN EMPLOYER E ON E.EMPLOYERID = V.EMPLOYERID</w:t>
+              <w:t xml:space="preserve">INNER JOIN EMPLOYER E ON </w:t>
+            </w:r>
+            <w:proofErr w:type="gramStart"/>
+            <w:r>
+              <w:rPr>
+                <w:rFonts w:ascii="Arial" w:eastAsia="Arial" w:hAnsi="Arial" w:cs="Arial"/>
+                <w:color w:val="000000" w:themeColor="text1"/>
+                <w:sz w:val="20"/>
+                <w:szCs w:val="20"/>
+              </w:rPr>
+              <w:t>E.EMPLOYERID</w:t>
+            </w:r>
+            <w:proofErr w:type="gramEnd"/>
+            <w:r>
+              <w:rPr>
+                <w:rFonts w:ascii="Arial" w:eastAsia="Arial" w:hAnsi="Arial" w:cs="Arial"/>
+                <w:color w:val="000000" w:themeColor="text1"/>
+                <w:sz w:val="20"/>
+                <w:szCs w:val="20"/>
+              </w:rPr>
+              <w:t xml:space="preserve"> = V.EMPLOYERID</w:t>
             </w:r>
           </w:p>
           <w:p>
@@ -10352,7 +11008,27 @@
                 <w:sz w:val="20"/>
                 <w:szCs w:val="20"/>
               </w:rPr>
-              <w:t xml:space="preserve">    VS.SKILLID, </w:t>
+              <w:t xml:space="preserve">    </w:t>
+            </w:r>
+            <w:proofErr w:type="gramStart"/>
+            <w:r>
+              <w:rPr>
+                <w:rFonts w:ascii="Arial" w:eastAsia="Arial" w:hAnsi="Arial" w:cs="Arial"/>
+                <w:color w:val="000000" w:themeColor="text1"/>
+                <w:sz w:val="20"/>
+                <w:szCs w:val="20"/>
+              </w:rPr>
+              <w:t>VS.SKILLID</w:t>
+            </w:r>
+            <w:proofErr w:type="gramEnd"/>
+            <w:r>
+              <w:rPr>
+                <w:rFonts w:ascii="Arial" w:eastAsia="Arial" w:hAnsi="Arial" w:cs="Arial"/>
+                <w:color w:val="000000" w:themeColor="text1"/>
+                <w:sz w:val="20"/>
+                <w:szCs w:val="20"/>
+              </w:rPr>
+              <w:t xml:space="preserve">, </w:t>
             </w:r>
           </w:p>
           <w:p>
@@ -10374,7 +11050,27 @@
                 <w:sz w:val="20"/>
                 <w:szCs w:val="20"/>
               </w:rPr>
-              <w:t xml:space="preserve">    S.DESCRIPTION, </w:t>
+              <w:t xml:space="preserve">    </w:t>
+            </w:r>
+            <w:proofErr w:type="gramStart"/>
+            <w:r>
+              <w:rPr>
+                <w:rFonts w:ascii="Arial" w:eastAsia="Arial" w:hAnsi="Arial" w:cs="Arial"/>
+                <w:color w:val="000000" w:themeColor="text1"/>
+                <w:sz w:val="20"/>
+                <w:szCs w:val="20"/>
+              </w:rPr>
+              <w:t>S.DESCRIPTION</w:t>
+            </w:r>
+            <w:proofErr w:type="gramEnd"/>
+            <w:r>
+              <w:rPr>
+                <w:rFonts w:ascii="Arial" w:eastAsia="Arial" w:hAnsi="Arial" w:cs="Arial"/>
+                <w:color w:val="000000" w:themeColor="text1"/>
+                <w:sz w:val="20"/>
+                <w:szCs w:val="20"/>
+              </w:rPr>
+              <w:t xml:space="preserve">, </w:t>
             </w:r>
           </w:p>
           <w:p>
@@ -10396,7 +11092,27 @@
                 <w:sz w:val="20"/>
                 <w:szCs w:val="20"/>
               </w:rPr>
-              <w:t xml:space="preserve">    VS.YEARS </w:t>
+              <w:t xml:space="preserve">    </w:t>
+            </w:r>
+            <w:proofErr w:type="gramStart"/>
+            <w:r>
+              <w:rPr>
+                <w:rFonts w:ascii="Arial" w:eastAsia="Arial" w:hAnsi="Arial" w:cs="Arial"/>
+                <w:color w:val="000000" w:themeColor="text1"/>
+                <w:sz w:val="20"/>
+                <w:szCs w:val="20"/>
+              </w:rPr>
+              <w:t>VS.YEARS</w:t>
+            </w:r>
+            <w:proofErr w:type="gramEnd"/>
+            <w:r>
+              <w:rPr>
+                <w:rFonts w:ascii="Arial" w:eastAsia="Arial" w:hAnsi="Arial" w:cs="Arial"/>
+                <w:color w:val="000000" w:themeColor="text1"/>
+                <w:sz w:val="20"/>
+                <w:szCs w:val="20"/>
+              </w:rPr>
+              <w:t xml:space="preserve"> </w:t>
             </w:r>
           </w:p>
           <w:p>
@@ -10462,7 +11178,27 @@
                 <w:sz w:val="20"/>
                 <w:szCs w:val="20"/>
               </w:rPr>
-              <w:t>INNER JOIN SKILL S ON S.SKILLID = VS.SKILLID</w:t>
+              <w:t xml:space="preserve">INNER JOIN SKILL S ON </w:t>
+            </w:r>
+            <w:proofErr w:type="gramStart"/>
+            <w:r>
+              <w:rPr>
+                <w:rFonts w:ascii="Arial" w:eastAsia="Arial" w:hAnsi="Arial" w:cs="Arial"/>
+                <w:color w:val="000000" w:themeColor="text1"/>
+                <w:sz w:val="20"/>
+                <w:szCs w:val="20"/>
+              </w:rPr>
+              <w:t>S.SKILLID</w:t>
+            </w:r>
+            <w:proofErr w:type="gramEnd"/>
+            <w:r>
+              <w:rPr>
+                <w:rFonts w:ascii="Arial" w:eastAsia="Arial" w:hAnsi="Arial" w:cs="Arial"/>
+                <w:color w:val="000000" w:themeColor="text1"/>
+                <w:sz w:val="20"/>
+                <w:szCs w:val="20"/>
+              </w:rPr>
+              <w:t xml:space="preserve"> = VS.SKILLID</w:t>
             </w:r>
           </w:p>
           <w:p>
@@ -10484,7 +11220,27 @@
                 <w:sz w:val="20"/>
                 <w:szCs w:val="20"/>
               </w:rPr>
-              <w:t>WHERE VS.VACANCYID = 16</w:t>
+              <w:t xml:space="preserve">WHERE </w:t>
+            </w:r>
+            <w:proofErr w:type="gramStart"/>
+            <w:r>
+              <w:rPr>
+                <w:rFonts w:ascii="Arial" w:eastAsia="Arial" w:hAnsi="Arial" w:cs="Arial"/>
+                <w:color w:val="000000" w:themeColor="text1"/>
+                <w:sz w:val="20"/>
+                <w:szCs w:val="20"/>
+              </w:rPr>
+              <w:t>VS.VACANCYID</w:t>
+            </w:r>
+            <w:proofErr w:type="gramEnd"/>
+            <w:r>
+              <w:rPr>
+                <w:rFonts w:ascii="Arial" w:eastAsia="Arial" w:hAnsi="Arial" w:cs="Arial"/>
+                <w:color w:val="000000" w:themeColor="text1"/>
+                <w:sz w:val="20"/>
+                <w:szCs w:val="20"/>
+              </w:rPr>
+              <w:t xml:space="preserve"> = 16</w:t>
             </w:r>
           </w:p>
           <w:p>
@@ -10506,7 +11262,27 @@
                 <w:sz w:val="20"/>
                 <w:szCs w:val="20"/>
               </w:rPr>
-              <w:t>ORDER BY S.DESCRIPTION;</w:t>
+              <w:t xml:space="preserve">ORDER BY </w:t>
+            </w:r>
+            <w:proofErr w:type="gramStart"/>
+            <w:r>
+              <w:rPr>
+                <w:rFonts w:ascii="Arial" w:eastAsia="Arial" w:hAnsi="Arial" w:cs="Arial"/>
+                <w:color w:val="000000" w:themeColor="text1"/>
+                <w:sz w:val="20"/>
+                <w:szCs w:val="20"/>
+              </w:rPr>
+              <w:t>S.DESCRIPTION</w:t>
+            </w:r>
+            <w:proofErr w:type="gramEnd"/>
+            <w:r>
+              <w:rPr>
+                <w:rFonts w:ascii="Arial" w:eastAsia="Arial" w:hAnsi="Arial" w:cs="Arial"/>
+                <w:color w:val="000000" w:themeColor="text1"/>
+                <w:sz w:val="20"/>
+                <w:szCs w:val="20"/>
+              </w:rPr>
+              <w:t>;</w:t>
             </w:r>
           </w:p>
           <w:p>
@@ -10592,8 +11368,19 @@
                 <w:sz w:val="20"/>
                 <w:szCs w:val="20"/>
               </w:rPr>
-              <w:t>SELECT * FROM qualification</w:t>
-            </w:r>
+              <w:t xml:space="preserve">SELECT * FROM </w:t>
+            </w:r>
+            <w:proofErr w:type="gramStart"/>
+            <w:r>
+              <w:rPr>
+                <w:rFonts w:ascii="Arial" w:eastAsia="Arial" w:hAnsi="Arial" w:cs="Arial"/>
+                <w:color w:val="000000" w:themeColor="text1"/>
+                <w:sz w:val="20"/>
+                <w:szCs w:val="20"/>
+              </w:rPr>
+              <w:t>qualification</w:t>
+            </w:r>
+            <w:proofErr w:type="gramEnd"/>
           </w:p>
           <w:p>
             <w:pPr>
@@ -10614,8 +11401,19 @@
                 <w:sz w:val="20"/>
                 <w:szCs w:val="20"/>
               </w:rPr>
-              <w:t>ORDER BY DESCRIPTION;</w:t>
-            </w:r>
+              <w:t xml:space="preserve">ORDER BY </w:t>
+            </w:r>
+            <w:proofErr w:type="gramStart"/>
+            <w:r>
+              <w:rPr>
+                <w:rFonts w:ascii="Arial" w:eastAsia="Arial" w:hAnsi="Arial" w:cs="Arial"/>
+                <w:color w:val="000000" w:themeColor="text1"/>
+                <w:sz w:val="20"/>
+                <w:szCs w:val="20"/>
+              </w:rPr>
+              <w:t>DESCRIPTION;</w:t>
+            </w:r>
+            <w:proofErr w:type="gramEnd"/>
           </w:p>
           <w:p>
             <w:pPr>
@@ -10722,14 +11520,25 @@
               </w:rPr>
               <w:t xml:space="preserve"> </w:t>
             </w:r>
-            <w:r>
-              <w:rPr>
-                <w:rFonts w:ascii="Arial" w:eastAsia="Arial" w:hAnsi="Arial" w:cs="Arial"/>
-                <w:color w:val="000000" w:themeColor="text1"/>
-                <w:sz w:val="20"/>
-                <w:szCs w:val="20"/>
-              </w:rPr>
-              <w:t>VQ.QUALIFICATIONID,</w:t>
+            <w:proofErr w:type="gramStart"/>
+            <w:r>
+              <w:rPr>
+                <w:rFonts w:ascii="Arial" w:eastAsia="Arial" w:hAnsi="Arial" w:cs="Arial"/>
+                <w:color w:val="000000" w:themeColor="text1"/>
+                <w:sz w:val="20"/>
+                <w:szCs w:val="20"/>
+              </w:rPr>
+              <w:t>VQ.QUALIFICATIONID</w:t>
+            </w:r>
+            <w:proofErr w:type="gramEnd"/>
+            <w:r>
+              <w:rPr>
+                <w:rFonts w:ascii="Arial" w:eastAsia="Arial" w:hAnsi="Arial" w:cs="Arial"/>
+                <w:color w:val="000000" w:themeColor="text1"/>
+                <w:sz w:val="20"/>
+                <w:szCs w:val="20"/>
+              </w:rPr>
+              <w:t>,</w:t>
             </w:r>
           </w:p>
           <w:p>
@@ -10751,7 +11560,27 @@
                 <w:sz w:val="20"/>
                 <w:szCs w:val="20"/>
               </w:rPr>
-              <w:t xml:space="preserve">    Q.QUAL_LEVEL,</w:t>
+              <w:t xml:space="preserve">    </w:t>
+            </w:r>
+            <w:proofErr w:type="gramStart"/>
+            <w:r>
+              <w:rPr>
+                <w:rFonts w:ascii="Arial" w:eastAsia="Arial" w:hAnsi="Arial" w:cs="Arial"/>
+                <w:color w:val="000000" w:themeColor="text1"/>
+                <w:sz w:val="20"/>
+                <w:szCs w:val="20"/>
+              </w:rPr>
+              <w:t>Q.QUAL</w:t>
+            </w:r>
+            <w:proofErr w:type="gramEnd"/>
+            <w:r>
+              <w:rPr>
+                <w:rFonts w:ascii="Arial" w:eastAsia="Arial" w:hAnsi="Arial" w:cs="Arial"/>
+                <w:color w:val="000000" w:themeColor="text1"/>
+                <w:sz w:val="20"/>
+                <w:szCs w:val="20"/>
+              </w:rPr>
+              <w:t>_LEVEL,</w:t>
             </w:r>
           </w:p>
           <w:p>
@@ -10773,8 +11602,19 @@
                 <w:sz w:val="20"/>
                 <w:szCs w:val="20"/>
               </w:rPr>
-              <w:t xml:space="preserve">    Q.DESCRIPTION</w:t>
-            </w:r>
+              <w:t xml:space="preserve">    </w:t>
+            </w:r>
+            <w:proofErr w:type="gramStart"/>
+            <w:r>
+              <w:rPr>
+                <w:rFonts w:ascii="Arial" w:eastAsia="Arial" w:hAnsi="Arial" w:cs="Arial"/>
+                <w:color w:val="000000" w:themeColor="text1"/>
+                <w:sz w:val="20"/>
+                <w:szCs w:val="20"/>
+              </w:rPr>
+              <w:t>Q.DESCRIPTION</w:t>
+            </w:r>
+            <w:proofErr w:type="gramEnd"/>
           </w:p>
           <w:p>
             <w:pPr>
@@ -10839,7 +11679,27 @@
                 <w:sz w:val="20"/>
                 <w:szCs w:val="20"/>
               </w:rPr>
-              <w:t>INNER JOIN QUALIFICATION Q ON Q.QUALIFICATIONID = VQ.QUALIFICATIONID</w:t>
+              <w:t xml:space="preserve">INNER JOIN QUALIFICATION Q ON </w:t>
+            </w:r>
+            <w:proofErr w:type="gramStart"/>
+            <w:r>
+              <w:rPr>
+                <w:rFonts w:ascii="Arial" w:eastAsia="Arial" w:hAnsi="Arial" w:cs="Arial"/>
+                <w:color w:val="000000" w:themeColor="text1"/>
+                <w:sz w:val="20"/>
+                <w:szCs w:val="20"/>
+              </w:rPr>
+              <w:t>Q.QUALIFICATIONID</w:t>
+            </w:r>
+            <w:proofErr w:type="gramEnd"/>
+            <w:r>
+              <w:rPr>
+                <w:rFonts w:ascii="Arial" w:eastAsia="Arial" w:hAnsi="Arial" w:cs="Arial"/>
+                <w:color w:val="000000" w:themeColor="text1"/>
+                <w:sz w:val="20"/>
+                <w:szCs w:val="20"/>
+              </w:rPr>
+              <w:t xml:space="preserve"> = VQ.QUALIFICATIONID</w:t>
             </w:r>
           </w:p>
           <w:p>
@@ -10861,24 +11721,45 @@
                 <w:sz w:val="20"/>
                 <w:szCs w:val="20"/>
               </w:rPr>
-              <w:t>WHERE VQ.VACANCYID = 2</w:t>
-            </w:r>
-          </w:p>
-          <w:p>
-            <w:pPr>
-              <w:spacing w:line="276" w:lineRule="auto"/>
-              <w:rPr>
-                <w:rFonts w:ascii="Arial" w:eastAsia="Arial" w:hAnsi="Arial" w:cs="Arial"/>
-                <w:color w:val="000000" w:themeColor="text1"/>
-              </w:rPr>
-            </w:pPr>
-            <w:r>
-              <w:rPr>
-                <w:rFonts w:ascii="Arial" w:eastAsia="Arial" w:hAnsi="Arial" w:cs="Arial"/>
-                <w:color w:val="000000" w:themeColor="text1"/>
-                <w:sz w:val="20"/>
-                <w:szCs w:val="20"/>
-              </w:rPr>
+              <w:t xml:space="preserve">WHERE </w:t>
+            </w:r>
+            <w:proofErr w:type="gramStart"/>
+            <w:r>
+              <w:rPr>
+                <w:rFonts w:ascii="Arial" w:eastAsia="Arial" w:hAnsi="Arial" w:cs="Arial"/>
+                <w:color w:val="000000" w:themeColor="text1"/>
+                <w:sz w:val="20"/>
+                <w:szCs w:val="20"/>
+              </w:rPr>
+              <w:t>VQ.VACANCYID</w:t>
+            </w:r>
+            <w:proofErr w:type="gramEnd"/>
+            <w:r>
+              <w:rPr>
+                <w:rFonts w:ascii="Arial" w:eastAsia="Arial" w:hAnsi="Arial" w:cs="Arial"/>
+                <w:color w:val="000000" w:themeColor="text1"/>
+                <w:sz w:val="20"/>
+                <w:szCs w:val="20"/>
+              </w:rPr>
+              <w:t xml:space="preserve"> = 2</w:t>
+            </w:r>
+          </w:p>
+          <w:p>
+            <w:pPr>
+              <w:spacing w:line="276" w:lineRule="auto"/>
+              <w:rPr>
+                <w:rFonts w:ascii="Arial" w:eastAsia="Arial" w:hAnsi="Arial" w:cs="Arial"/>
+                <w:color w:val="000000" w:themeColor="text1"/>
+              </w:rPr>
+            </w:pPr>
+            <w:r>
+              <w:rPr>
+                <w:rFonts w:ascii="Arial" w:eastAsia="Arial" w:hAnsi="Arial" w:cs="Arial"/>
+                <w:color w:val="000000" w:themeColor="text1"/>
+                <w:sz w:val="20"/>
+                <w:szCs w:val="20"/>
+              </w:rPr>
+              <w:lastRenderedPageBreak/>
               <w:t xml:space="preserve">                </w:t>
             </w:r>
             <w:r>
@@ -11079,7 +11960,23 @@
           <w:rFonts w:ascii="Arial" w:eastAsia="Arial" w:hAnsi="Arial" w:cs="Arial"/>
           <w:color w:val="000000" w:themeColor="text1"/>
         </w:rPr>
-        <w:t>List qualifications (qualification id, level and description) by description for a selected vacancy.</w:t>
+        <w:t xml:space="preserve">List qualifications (qualification id, </w:t>
+      </w:r>
+      <w:proofErr w:type="gramStart"/>
+      <w:r>
+        <w:rPr>
+          <w:rFonts w:ascii="Arial" w:eastAsia="Arial" w:hAnsi="Arial" w:cs="Arial"/>
+          <w:color w:val="000000" w:themeColor="text1"/>
+        </w:rPr>
+        <w:t>level</w:t>
+      </w:r>
+      <w:proofErr w:type="gramEnd"/>
+      <w:r>
+        <w:rPr>
+          <w:rFonts w:ascii="Arial" w:eastAsia="Arial" w:hAnsi="Arial" w:cs="Arial"/>
+          <w:color w:val="000000" w:themeColor="text1"/>
+        </w:rPr>
+        <w:t xml:space="preserve"> and description) by description for a selected vacancy.</w:t>
       </w:r>
     </w:p>
     <w:p>
@@ -11121,7 +12018,23 @@
           <w:rFonts w:ascii="Arial" w:eastAsia="Arial" w:hAnsi="Arial" w:cs="Arial"/>
           <w:color w:val="000000" w:themeColor="text1"/>
         </w:rPr>
-        <w:t>List qualifications (qualification id, level and description) by description for a selected candidate.</w:t>
+        <w:t xml:space="preserve">List qualifications (qualification id, </w:t>
+      </w:r>
+      <w:proofErr w:type="gramStart"/>
+      <w:r>
+        <w:rPr>
+          <w:rFonts w:ascii="Arial" w:eastAsia="Arial" w:hAnsi="Arial" w:cs="Arial"/>
+          <w:color w:val="000000" w:themeColor="text1"/>
+        </w:rPr>
+        <w:t>level</w:t>
+      </w:r>
+      <w:proofErr w:type="gramEnd"/>
+      <w:r>
+        <w:rPr>
+          <w:rFonts w:ascii="Arial" w:eastAsia="Arial" w:hAnsi="Arial" w:cs="Arial"/>
+          <w:color w:val="000000" w:themeColor="text1"/>
+        </w:rPr>
+        <w:t xml:space="preserve"> and description) by description for a selected candidate.</w:t>
       </w:r>
     </w:p>
     <w:tbl>
@@ -11317,6 +12230,7 @@
                 <w:szCs w:val="20"/>
               </w:rPr>
             </w:pPr>
+            <w:proofErr w:type="gramStart"/>
             <w:r>
               <w:rPr>
                 <w:rFonts w:ascii="Arial" w:eastAsia="Arial" w:hAnsi="Arial" w:cs="Arial"/>
@@ -11326,6 +12240,7 @@
               </w:rPr>
               <w:t>E.EMPLOYERNAME</w:t>
             </w:r>
+            <w:proofErr w:type="gramEnd"/>
           </w:p>
           <w:p>
             <w:pPr>
@@ -11384,7 +12299,27 @@
                 <w:sz w:val="20"/>
                 <w:szCs w:val="20"/>
               </w:rPr>
-              <w:t>INNER JOIN EMPLOYER E ON E.EMPLOYERID = V.EMPLOYERID</w:t>
+              <w:t xml:space="preserve">INNER JOIN EMPLOYER E ON </w:t>
+            </w:r>
+            <w:proofErr w:type="gramStart"/>
+            <w:r>
+              <w:rPr>
+                <w:rFonts w:ascii="Arial" w:eastAsia="Arial" w:hAnsi="Arial" w:cs="Arial"/>
+                <w:color w:val="000000" w:themeColor="text1"/>
+                <w:sz w:val="20"/>
+                <w:szCs w:val="20"/>
+              </w:rPr>
+              <w:t>E.EMPLOYERID</w:t>
+            </w:r>
+            <w:proofErr w:type="gramEnd"/>
+            <w:r>
+              <w:rPr>
+                <w:rFonts w:ascii="Arial" w:eastAsia="Arial" w:hAnsi="Arial" w:cs="Arial"/>
+                <w:color w:val="000000" w:themeColor="text1"/>
+                <w:sz w:val="20"/>
+                <w:szCs w:val="20"/>
+              </w:rPr>
+              <w:t xml:space="preserve"> = V.EMPLOYERID</w:t>
             </w:r>
           </w:p>
           <w:p>
@@ -11424,8 +12359,19 @@
                 <w:sz w:val="20"/>
                 <w:szCs w:val="20"/>
               </w:rPr>
-              <w:t>ORDER BY DESCRIPTION;</w:t>
-            </w:r>
+              <w:t xml:space="preserve">ORDER BY </w:t>
+            </w:r>
+            <w:proofErr w:type="gramStart"/>
+            <w:r>
+              <w:rPr>
+                <w:rFonts w:ascii="Arial" w:eastAsia="Arial" w:hAnsi="Arial" w:cs="Arial"/>
+                <w:color w:val="000000" w:themeColor="text1"/>
+                <w:sz w:val="20"/>
+                <w:szCs w:val="20"/>
+              </w:rPr>
+              <w:t>DESCRIPTION;</w:t>
+            </w:r>
+            <w:proofErr w:type="gramEnd"/>
           </w:p>
           <w:p>
             <w:pPr>
@@ -11579,47 +12525,107 @@
                 <w:sz w:val="20"/>
                 <w:szCs w:val="20"/>
               </w:rPr>
-              <w:t>INNER JOIN APPLICATION A ON C.CANDIDATEID = A.CANDIDATEID</w:t>
-            </w:r>
-          </w:p>
-          <w:p>
-            <w:pPr>
-              <w:spacing w:line="276" w:lineRule="auto"/>
-              <w:rPr>
-                <w:rFonts w:ascii="Arial" w:eastAsia="Arial" w:hAnsi="Arial" w:cs="Arial"/>
-                <w:color w:val="000000" w:themeColor="text1"/>
-                <w:sz w:val="20"/>
-                <w:szCs w:val="20"/>
-              </w:rPr>
-            </w:pPr>
-            <w:r>
-              <w:rPr>
-                <w:rFonts w:ascii="Arial" w:eastAsia="Arial" w:hAnsi="Arial" w:cs="Arial"/>
-                <w:color w:val="000000" w:themeColor="text1"/>
-                <w:sz w:val="20"/>
-                <w:szCs w:val="20"/>
-              </w:rPr>
-              <w:t>WHERE A.VACANCYID = 8</w:t>
-            </w:r>
-          </w:p>
-          <w:p>
-            <w:pPr>
-              <w:spacing w:line="276" w:lineRule="auto"/>
-              <w:rPr>
-                <w:rFonts w:ascii="Arial" w:eastAsia="Arial" w:hAnsi="Arial" w:cs="Arial"/>
-                <w:color w:val="000000" w:themeColor="text1"/>
-                <w:sz w:val="20"/>
-                <w:szCs w:val="20"/>
-              </w:rPr>
-            </w:pPr>
-            <w:r>
-              <w:rPr>
-                <w:rFonts w:ascii="Arial" w:eastAsia="Arial" w:hAnsi="Arial" w:cs="Arial"/>
-                <w:color w:val="000000" w:themeColor="text1"/>
-                <w:sz w:val="20"/>
-                <w:szCs w:val="20"/>
-              </w:rPr>
-              <w:t>ORDER BY C.LASTNAME;</w:t>
+              <w:t xml:space="preserve">INNER JOIN APPLICATION A ON </w:t>
+            </w:r>
+            <w:proofErr w:type="gramStart"/>
+            <w:r>
+              <w:rPr>
+                <w:rFonts w:ascii="Arial" w:eastAsia="Arial" w:hAnsi="Arial" w:cs="Arial"/>
+                <w:color w:val="000000" w:themeColor="text1"/>
+                <w:sz w:val="20"/>
+                <w:szCs w:val="20"/>
+              </w:rPr>
+              <w:t>C.CANDIDATEID</w:t>
+            </w:r>
+            <w:proofErr w:type="gramEnd"/>
+            <w:r>
+              <w:rPr>
+                <w:rFonts w:ascii="Arial" w:eastAsia="Arial" w:hAnsi="Arial" w:cs="Arial"/>
+                <w:color w:val="000000" w:themeColor="text1"/>
+                <w:sz w:val="20"/>
+                <w:szCs w:val="20"/>
+              </w:rPr>
+              <w:t xml:space="preserve"> = A.CANDIDATEID</w:t>
+            </w:r>
+          </w:p>
+          <w:p>
+            <w:pPr>
+              <w:spacing w:line="276" w:lineRule="auto"/>
+              <w:rPr>
+                <w:rFonts w:ascii="Arial" w:eastAsia="Arial" w:hAnsi="Arial" w:cs="Arial"/>
+                <w:color w:val="000000" w:themeColor="text1"/>
+                <w:sz w:val="20"/>
+                <w:szCs w:val="20"/>
+              </w:rPr>
+            </w:pPr>
+            <w:r>
+              <w:rPr>
+                <w:rFonts w:ascii="Arial" w:eastAsia="Arial" w:hAnsi="Arial" w:cs="Arial"/>
+                <w:color w:val="000000" w:themeColor="text1"/>
+                <w:sz w:val="20"/>
+                <w:szCs w:val="20"/>
+              </w:rPr>
+              <w:t xml:space="preserve">WHERE </w:t>
+            </w:r>
+            <w:proofErr w:type="gramStart"/>
+            <w:r>
+              <w:rPr>
+                <w:rFonts w:ascii="Arial" w:eastAsia="Arial" w:hAnsi="Arial" w:cs="Arial"/>
+                <w:color w:val="000000" w:themeColor="text1"/>
+                <w:sz w:val="20"/>
+                <w:szCs w:val="20"/>
+              </w:rPr>
+              <w:t>A.VACANCYID</w:t>
+            </w:r>
+            <w:proofErr w:type="gramEnd"/>
+            <w:r>
+              <w:rPr>
+                <w:rFonts w:ascii="Arial" w:eastAsia="Arial" w:hAnsi="Arial" w:cs="Arial"/>
+                <w:color w:val="000000" w:themeColor="text1"/>
+                <w:sz w:val="20"/>
+                <w:szCs w:val="20"/>
+              </w:rPr>
+              <w:t xml:space="preserve"> = 8</w:t>
+            </w:r>
+          </w:p>
+          <w:p>
+            <w:pPr>
+              <w:spacing w:line="276" w:lineRule="auto"/>
+              <w:rPr>
+                <w:rFonts w:ascii="Arial" w:eastAsia="Arial" w:hAnsi="Arial" w:cs="Arial"/>
+                <w:color w:val="000000" w:themeColor="text1"/>
+                <w:sz w:val="20"/>
+                <w:szCs w:val="20"/>
+              </w:rPr>
+            </w:pPr>
+            <w:r>
+              <w:rPr>
+                <w:rFonts w:ascii="Arial" w:eastAsia="Arial" w:hAnsi="Arial" w:cs="Arial"/>
+                <w:color w:val="000000" w:themeColor="text1"/>
+                <w:sz w:val="20"/>
+                <w:szCs w:val="20"/>
+              </w:rPr>
+              <w:t xml:space="preserve">ORDER BY </w:t>
+            </w:r>
+            <w:proofErr w:type="gramStart"/>
+            <w:r>
+              <w:rPr>
+                <w:rFonts w:ascii="Arial" w:eastAsia="Arial" w:hAnsi="Arial" w:cs="Arial"/>
+                <w:color w:val="000000" w:themeColor="text1"/>
+                <w:sz w:val="20"/>
+                <w:szCs w:val="20"/>
+              </w:rPr>
+              <w:t>C.LASTNAME</w:t>
+            </w:r>
+            <w:proofErr w:type="gramEnd"/>
+            <w:r>
+              <w:rPr>
+                <w:rFonts w:ascii="Arial" w:eastAsia="Arial" w:hAnsi="Arial" w:cs="Arial"/>
+                <w:color w:val="000000" w:themeColor="text1"/>
+                <w:sz w:val="20"/>
+                <w:szCs w:val="20"/>
+              </w:rPr>
+              <w:t>;</w:t>
             </w:r>
           </w:p>
         </w:tc>
@@ -11780,46 +12786,69 @@
                 <w:szCs w:val="20"/>
               </w:rPr>
             </w:pPr>
-            <w:r>
-              <w:rPr>
-                <w:rFonts w:ascii="Arial" w:eastAsia="Arial" w:hAnsi="Arial" w:cs="Arial"/>
-                <w:color w:val="000000" w:themeColor="text1"/>
-                <w:sz w:val="20"/>
-                <w:szCs w:val="20"/>
-              </w:rPr>
-              <w:t>VS.SKILLID,</w:t>
-            </w:r>
-          </w:p>
-          <w:p>
-            <w:pPr>
-              <w:spacing w:line="276" w:lineRule="auto"/>
-              <w:rPr>
-                <w:rFonts w:ascii="Arial" w:eastAsia="Arial" w:hAnsi="Arial" w:cs="Arial"/>
-                <w:color w:val="000000" w:themeColor="text1"/>
-                <w:sz w:val="20"/>
-                <w:szCs w:val="20"/>
-              </w:rPr>
-            </w:pPr>
-            <w:r>
-              <w:rPr>
-                <w:rFonts w:ascii="Arial" w:eastAsia="Arial" w:hAnsi="Arial" w:cs="Arial"/>
-                <w:color w:val="000000" w:themeColor="text1"/>
-                <w:sz w:val="20"/>
-                <w:szCs w:val="20"/>
-              </w:rPr>
-              <w:t>S.DESCRIPTION,</w:t>
-            </w:r>
-          </w:p>
-          <w:p>
-            <w:pPr>
-              <w:spacing w:line="276" w:lineRule="auto"/>
-              <w:rPr>
-                <w:rFonts w:ascii="Arial" w:eastAsia="Arial" w:hAnsi="Arial" w:cs="Arial"/>
-                <w:color w:val="000000" w:themeColor="text1"/>
-                <w:sz w:val="20"/>
-                <w:szCs w:val="20"/>
-              </w:rPr>
-            </w:pPr>
+            <w:proofErr w:type="gramStart"/>
+            <w:r>
+              <w:rPr>
+                <w:rFonts w:ascii="Arial" w:eastAsia="Arial" w:hAnsi="Arial" w:cs="Arial"/>
+                <w:color w:val="000000" w:themeColor="text1"/>
+                <w:sz w:val="20"/>
+                <w:szCs w:val="20"/>
+              </w:rPr>
+              <w:t>VS.SKILLID</w:t>
+            </w:r>
+            <w:proofErr w:type="gramEnd"/>
+            <w:r>
+              <w:rPr>
+                <w:rFonts w:ascii="Arial" w:eastAsia="Arial" w:hAnsi="Arial" w:cs="Arial"/>
+                <w:color w:val="000000" w:themeColor="text1"/>
+                <w:sz w:val="20"/>
+                <w:szCs w:val="20"/>
+              </w:rPr>
+              <w:t>,</w:t>
+            </w:r>
+          </w:p>
+          <w:p>
+            <w:pPr>
+              <w:spacing w:line="276" w:lineRule="auto"/>
+              <w:rPr>
+                <w:rFonts w:ascii="Arial" w:eastAsia="Arial" w:hAnsi="Arial" w:cs="Arial"/>
+                <w:color w:val="000000" w:themeColor="text1"/>
+                <w:sz w:val="20"/>
+                <w:szCs w:val="20"/>
+              </w:rPr>
+            </w:pPr>
+            <w:proofErr w:type="gramStart"/>
+            <w:r>
+              <w:rPr>
+                <w:rFonts w:ascii="Arial" w:eastAsia="Arial" w:hAnsi="Arial" w:cs="Arial"/>
+                <w:color w:val="000000" w:themeColor="text1"/>
+                <w:sz w:val="20"/>
+                <w:szCs w:val="20"/>
+              </w:rPr>
+              <w:t>S.DESCRIPTION</w:t>
+            </w:r>
+            <w:proofErr w:type="gramEnd"/>
+            <w:r>
+              <w:rPr>
+                <w:rFonts w:ascii="Arial" w:eastAsia="Arial" w:hAnsi="Arial" w:cs="Arial"/>
+                <w:color w:val="000000" w:themeColor="text1"/>
+                <w:sz w:val="20"/>
+                <w:szCs w:val="20"/>
+              </w:rPr>
+              <w:t>,</w:t>
+            </w:r>
+          </w:p>
+          <w:p>
+            <w:pPr>
+              <w:spacing w:line="276" w:lineRule="auto"/>
+              <w:rPr>
+                <w:rFonts w:ascii="Arial" w:eastAsia="Arial" w:hAnsi="Arial" w:cs="Arial"/>
+                <w:color w:val="000000" w:themeColor="text1"/>
+                <w:sz w:val="20"/>
+                <w:szCs w:val="20"/>
+              </w:rPr>
+            </w:pPr>
+            <w:proofErr w:type="gramStart"/>
             <w:r>
               <w:rPr>
                 <w:rFonts w:ascii="Arial" w:eastAsia="Arial" w:hAnsi="Arial" w:cs="Arial"/>
@@ -11829,6 +12858,7 @@
               </w:rPr>
               <w:t>VS.YEARS</w:t>
             </w:r>
+            <w:proofErr w:type="gramEnd"/>
           </w:p>
           <w:p>
             <w:pPr>
@@ -11887,47 +12917,107 @@
                 <w:sz w:val="20"/>
                 <w:szCs w:val="20"/>
               </w:rPr>
-              <w:t>INNER JOIN SKILL S ON S.SKILLID = VS.SKILLID</w:t>
-            </w:r>
-          </w:p>
-          <w:p>
-            <w:pPr>
-              <w:spacing w:line="276" w:lineRule="auto"/>
-              <w:rPr>
-                <w:rFonts w:ascii="Arial" w:eastAsia="Arial" w:hAnsi="Arial" w:cs="Arial"/>
-                <w:color w:val="000000" w:themeColor="text1"/>
-                <w:sz w:val="20"/>
-                <w:szCs w:val="20"/>
-              </w:rPr>
-            </w:pPr>
-            <w:r>
-              <w:rPr>
-                <w:rFonts w:ascii="Arial" w:eastAsia="Arial" w:hAnsi="Arial" w:cs="Arial"/>
-                <w:color w:val="000000" w:themeColor="text1"/>
-                <w:sz w:val="20"/>
-                <w:szCs w:val="20"/>
-              </w:rPr>
-              <w:t>WHERE VS.VACANCYID = 16</w:t>
-            </w:r>
-          </w:p>
-          <w:p>
-            <w:pPr>
-              <w:spacing w:line="276" w:lineRule="auto"/>
-              <w:rPr>
-                <w:rFonts w:ascii="Arial" w:eastAsia="Arial" w:hAnsi="Arial" w:cs="Arial"/>
-                <w:color w:val="000000" w:themeColor="text1"/>
-                <w:sz w:val="20"/>
-                <w:szCs w:val="20"/>
-              </w:rPr>
-            </w:pPr>
-            <w:r>
-              <w:rPr>
-                <w:rFonts w:ascii="Arial" w:eastAsia="Arial" w:hAnsi="Arial" w:cs="Arial"/>
-                <w:color w:val="000000" w:themeColor="text1"/>
-                <w:sz w:val="20"/>
-                <w:szCs w:val="20"/>
-              </w:rPr>
-              <w:t>ORDER BY S.DESCRIPTION;</w:t>
+              <w:t xml:space="preserve">INNER JOIN SKILL S ON </w:t>
+            </w:r>
+            <w:proofErr w:type="gramStart"/>
+            <w:r>
+              <w:rPr>
+                <w:rFonts w:ascii="Arial" w:eastAsia="Arial" w:hAnsi="Arial" w:cs="Arial"/>
+                <w:color w:val="000000" w:themeColor="text1"/>
+                <w:sz w:val="20"/>
+                <w:szCs w:val="20"/>
+              </w:rPr>
+              <w:t>S.SKILLID</w:t>
+            </w:r>
+            <w:proofErr w:type="gramEnd"/>
+            <w:r>
+              <w:rPr>
+                <w:rFonts w:ascii="Arial" w:eastAsia="Arial" w:hAnsi="Arial" w:cs="Arial"/>
+                <w:color w:val="000000" w:themeColor="text1"/>
+                <w:sz w:val="20"/>
+                <w:szCs w:val="20"/>
+              </w:rPr>
+              <w:t xml:space="preserve"> = VS.SKILLID</w:t>
+            </w:r>
+          </w:p>
+          <w:p>
+            <w:pPr>
+              <w:spacing w:line="276" w:lineRule="auto"/>
+              <w:rPr>
+                <w:rFonts w:ascii="Arial" w:eastAsia="Arial" w:hAnsi="Arial" w:cs="Arial"/>
+                <w:color w:val="000000" w:themeColor="text1"/>
+                <w:sz w:val="20"/>
+                <w:szCs w:val="20"/>
+              </w:rPr>
+            </w:pPr>
+            <w:r>
+              <w:rPr>
+                <w:rFonts w:ascii="Arial" w:eastAsia="Arial" w:hAnsi="Arial" w:cs="Arial"/>
+                <w:color w:val="000000" w:themeColor="text1"/>
+                <w:sz w:val="20"/>
+                <w:szCs w:val="20"/>
+              </w:rPr>
+              <w:t xml:space="preserve">WHERE </w:t>
+            </w:r>
+            <w:proofErr w:type="gramStart"/>
+            <w:r>
+              <w:rPr>
+                <w:rFonts w:ascii="Arial" w:eastAsia="Arial" w:hAnsi="Arial" w:cs="Arial"/>
+                <w:color w:val="000000" w:themeColor="text1"/>
+                <w:sz w:val="20"/>
+                <w:szCs w:val="20"/>
+              </w:rPr>
+              <w:t>VS.VACANCYID</w:t>
+            </w:r>
+            <w:proofErr w:type="gramEnd"/>
+            <w:r>
+              <w:rPr>
+                <w:rFonts w:ascii="Arial" w:eastAsia="Arial" w:hAnsi="Arial" w:cs="Arial"/>
+                <w:color w:val="000000" w:themeColor="text1"/>
+                <w:sz w:val="20"/>
+                <w:szCs w:val="20"/>
+              </w:rPr>
+              <w:t xml:space="preserve"> = 16</w:t>
+            </w:r>
+          </w:p>
+          <w:p>
+            <w:pPr>
+              <w:spacing w:line="276" w:lineRule="auto"/>
+              <w:rPr>
+                <w:rFonts w:ascii="Arial" w:eastAsia="Arial" w:hAnsi="Arial" w:cs="Arial"/>
+                <w:color w:val="000000" w:themeColor="text1"/>
+                <w:sz w:val="20"/>
+                <w:szCs w:val="20"/>
+              </w:rPr>
+            </w:pPr>
+            <w:r>
+              <w:rPr>
+                <w:rFonts w:ascii="Arial" w:eastAsia="Arial" w:hAnsi="Arial" w:cs="Arial"/>
+                <w:color w:val="000000" w:themeColor="text1"/>
+                <w:sz w:val="20"/>
+                <w:szCs w:val="20"/>
+              </w:rPr>
+              <w:t xml:space="preserve">ORDER BY </w:t>
+            </w:r>
+            <w:proofErr w:type="gramStart"/>
+            <w:r>
+              <w:rPr>
+                <w:rFonts w:ascii="Arial" w:eastAsia="Arial" w:hAnsi="Arial" w:cs="Arial"/>
+                <w:color w:val="000000" w:themeColor="text1"/>
+                <w:sz w:val="20"/>
+                <w:szCs w:val="20"/>
+              </w:rPr>
+              <w:t>S.DESCRIPTION</w:t>
+            </w:r>
+            <w:proofErr w:type="gramEnd"/>
+            <w:r>
+              <w:rPr>
+                <w:rFonts w:ascii="Arial" w:eastAsia="Arial" w:hAnsi="Arial" w:cs="Arial"/>
+                <w:color w:val="000000" w:themeColor="text1"/>
+                <w:sz w:val="20"/>
+                <w:szCs w:val="20"/>
+              </w:rPr>
+              <w:t>;</w:t>
             </w:r>
           </w:p>
         </w:tc>
@@ -12011,48 +13101,99 @@
                 <w:sz w:val="20"/>
                 <w:szCs w:val="20"/>
               </w:rPr>
-              <w:t xml:space="preserve">    VQ.QUALIFICATIONID,</w:t>
-            </w:r>
-          </w:p>
-          <w:p>
-            <w:pPr>
-              <w:spacing w:line="276" w:lineRule="auto"/>
-              <w:rPr>
-                <w:rFonts w:ascii="Arial" w:eastAsia="Arial" w:hAnsi="Arial" w:cs="Arial"/>
-                <w:color w:val="000000" w:themeColor="text1"/>
-                <w:sz w:val="20"/>
-                <w:szCs w:val="20"/>
-              </w:rPr>
-            </w:pPr>
-            <w:r>
-              <w:rPr>
-                <w:rFonts w:ascii="Arial" w:eastAsia="Arial" w:hAnsi="Arial" w:cs="Arial"/>
-                <w:color w:val="000000" w:themeColor="text1"/>
-                <w:sz w:val="20"/>
-                <w:szCs w:val="20"/>
-              </w:rPr>
-              <w:t xml:space="preserve">    Q.QUAL_LEVEL,</w:t>
-            </w:r>
-          </w:p>
-          <w:p>
-            <w:pPr>
-              <w:spacing w:line="276" w:lineRule="auto"/>
-              <w:rPr>
-                <w:rFonts w:ascii="Arial" w:eastAsia="Arial" w:hAnsi="Arial" w:cs="Arial"/>
-                <w:color w:val="000000" w:themeColor="text1"/>
-                <w:sz w:val="20"/>
-                <w:szCs w:val="20"/>
-              </w:rPr>
-            </w:pPr>
-            <w:r>
-              <w:rPr>
-                <w:rFonts w:ascii="Arial" w:eastAsia="Arial" w:hAnsi="Arial" w:cs="Arial"/>
-                <w:color w:val="000000" w:themeColor="text1"/>
-                <w:sz w:val="20"/>
-                <w:szCs w:val="20"/>
-              </w:rPr>
-              <w:t xml:space="preserve">    Q.DESCRIPTION</w:t>
-            </w:r>
+              <w:t xml:space="preserve">    </w:t>
+            </w:r>
+            <w:proofErr w:type="gramStart"/>
+            <w:r>
+              <w:rPr>
+                <w:rFonts w:ascii="Arial" w:eastAsia="Arial" w:hAnsi="Arial" w:cs="Arial"/>
+                <w:color w:val="000000" w:themeColor="text1"/>
+                <w:sz w:val="20"/>
+                <w:szCs w:val="20"/>
+              </w:rPr>
+              <w:t>VQ.QUALIFICATIONID</w:t>
+            </w:r>
+            <w:proofErr w:type="gramEnd"/>
+            <w:r>
+              <w:rPr>
+                <w:rFonts w:ascii="Arial" w:eastAsia="Arial" w:hAnsi="Arial" w:cs="Arial"/>
+                <w:color w:val="000000" w:themeColor="text1"/>
+                <w:sz w:val="20"/>
+                <w:szCs w:val="20"/>
+              </w:rPr>
+              <w:t>,</w:t>
+            </w:r>
+          </w:p>
+          <w:p>
+            <w:pPr>
+              <w:spacing w:line="276" w:lineRule="auto"/>
+              <w:rPr>
+                <w:rFonts w:ascii="Arial" w:eastAsia="Arial" w:hAnsi="Arial" w:cs="Arial"/>
+                <w:color w:val="000000" w:themeColor="text1"/>
+                <w:sz w:val="20"/>
+                <w:szCs w:val="20"/>
+              </w:rPr>
+            </w:pPr>
+            <w:r>
+              <w:rPr>
+                <w:rFonts w:ascii="Arial" w:eastAsia="Arial" w:hAnsi="Arial" w:cs="Arial"/>
+                <w:color w:val="000000" w:themeColor="text1"/>
+                <w:sz w:val="20"/>
+                <w:szCs w:val="20"/>
+              </w:rPr>
+              <w:t xml:space="preserve">    </w:t>
+            </w:r>
+            <w:proofErr w:type="gramStart"/>
+            <w:r>
+              <w:rPr>
+                <w:rFonts w:ascii="Arial" w:eastAsia="Arial" w:hAnsi="Arial" w:cs="Arial"/>
+                <w:color w:val="000000" w:themeColor="text1"/>
+                <w:sz w:val="20"/>
+                <w:szCs w:val="20"/>
+              </w:rPr>
+              <w:t>Q.QUAL</w:t>
+            </w:r>
+            <w:proofErr w:type="gramEnd"/>
+            <w:r>
+              <w:rPr>
+                <w:rFonts w:ascii="Arial" w:eastAsia="Arial" w:hAnsi="Arial" w:cs="Arial"/>
+                <w:color w:val="000000" w:themeColor="text1"/>
+                <w:sz w:val="20"/>
+                <w:szCs w:val="20"/>
+              </w:rPr>
+              <w:t>_LEVEL,</w:t>
+            </w:r>
+          </w:p>
+          <w:p>
+            <w:pPr>
+              <w:spacing w:line="276" w:lineRule="auto"/>
+              <w:rPr>
+                <w:rFonts w:ascii="Arial" w:eastAsia="Arial" w:hAnsi="Arial" w:cs="Arial"/>
+                <w:color w:val="000000" w:themeColor="text1"/>
+                <w:sz w:val="20"/>
+                <w:szCs w:val="20"/>
+              </w:rPr>
+            </w:pPr>
+            <w:r>
+              <w:rPr>
+                <w:rFonts w:ascii="Arial" w:eastAsia="Arial" w:hAnsi="Arial" w:cs="Arial"/>
+                <w:color w:val="000000" w:themeColor="text1"/>
+                <w:sz w:val="20"/>
+                <w:szCs w:val="20"/>
+              </w:rPr>
+              <w:t xml:space="preserve">    </w:t>
+            </w:r>
+            <w:proofErr w:type="gramStart"/>
+            <w:r>
+              <w:rPr>
+                <w:rFonts w:ascii="Arial" w:eastAsia="Arial" w:hAnsi="Arial" w:cs="Arial"/>
+                <w:color w:val="000000" w:themeColor="text1"/>
+                <w:sz w:val="20"/>
+                <w:szCs w:val="20"/>
+              </w:rPr>
+              <w:t>Q.DESCRIPTION</w:t>
+            </w:r>
+            <w:proofErr w:type="gramEnd"/>
           </w:p>
           <w:p>
             <w:pPr>
@@ -12111,27 +13252,68 @@
                 <w:sz w:val="20"/>
                 <w:szCs w:val="20"/>
               </w:rPr>
-              <w:t>INNER JOIN QUALIFICATION Q ON Q.QUALIFICATIONID = VQ.QUALIFICATIONID</w:t>
-            </w:r>
-          </w:p>
-          <w:p>
-            <w:pPr>
-              <w:spacing w:line="276" w:lineRule="auto"/>
-              <w:rPr>
-                <w:rFonts w:ascii="Arial" w:eastAsia="Arial" w:hAnsi="Arial" w:cs="Arial"/>
-                <w:color w:val="000000" w:themeColor="text1"/>
-                <w:sz w:val="20"/>
-                <w:szCs w:val="20"/>
-              </w:rPr>
-            </w:pPr>
-            <w:r>
-              <w:rPr>
-                <w:rFonts w:ascii="Arial" w:eastAsia="Arial" w:hAnsi="Arial" w:cs="Arial"/>
-                <w:color w:val="000000" w:themeColor="text1"/>
-                <w:sz w:val="20"/>
-                <w:szCs w:val="20"/>
-              </w:rPr>
-              <w:t>WHERE VQ.VACANCYID = 2</w:t>
+              <w:lastRenderedPageBreak/>
+              <w:t xml:space="preserve">INNER JOIN QUALIFICATION Q ON </w:t>
+            </w:r>
+            <w:proofErr w:type="gramStart"/>
+            <w:r>
+              <w:rPr>
+                <w:rFonts w:ascii="Arial" w:eastAsia="Arial" w:hAnsi="Arial" w:cs="Arial"/>
+                <w:color w:val="000000" w:themeColor="text1"/>
+                <w:sz w:val="20"/>
+                <w:szCs w:val="20"/>
+              </w:rPr>
+              <w:t>Q.QUALIFICATIONID</w:t>
+            </w:r>
+            <w:proofErr w:type="gramEnd"/>
+            <w:r>
+              <w:rPr>
+                <w:rFonts w:ascii="Arial" w:eastAsia="Arial" w:hAnsi="Arial" w:cs="Arial"/>
+                <w:color w:val="000000" w:themeColor="text1"/>
+                <w:sz w:val="20"/>
+                <w:szCs w:val="20"/>
+              </w:rPr>
+              <w:t xml:space="preserve"> = VQ.QUALIFICATIONID</w:t>
+            </w:r>
+          </w:p>
+          <w:p>
+            <w:pPr>
+              <w:spacing w:line="276" w:lineRule="auto"/>
+              <w:rPr>
+                <w:rFonts w:ascii="Arial" w:eastAsia="Arial" w:hAnsi="Arial" w:cs="Arial"/>
+                <w:color w:val="000000" w:themeColor="text1"/>
+                <w:sz w:val="20"/>
+                <w:szCs w:val="20"/>
+              </w:rPr>
+            </w:pPr>
+            <w:r>
+              <w:rPr>
+                <w:rFonts w:ascii="Arial" w:eastAsia="Arial" w:hAnsi="Arial" w:cs="Arial"/>
+                <w:color w:val="000000" w:themeColor="text1"/>
+                <w:sz w:val="20"/>
+                <w:szCs w:val="20"/>
+              </w:rPr>
+              <w:t xml:space="preserve">WHERE </w:t>
+            </w:r>
+            <w:proofErr w:type="gramStart"/>
+            <w:r>
+              <w:rPr>
+                <w:rFonts w:ascii="Arial" w:eastAsia="Arial" w:hAnsi="Arial" w:cs="Arial"/>
+                <w:color w:val="000000" w:themeColor="text1"/>
+                <w:sz w:val="20"/>
+                <w:szCs w:val="20"/>
+              </w:rPr>
+              <w:t>VQ.VACANCYID</w:t>
+            </w:r>
+            <w:proofErr w:type="gramEnd"/>
+            <w:r>
+              <w:rPr>
+                <w:rFonts w:ascii="Arial" w:eastAsia="Arial" w:hAnsi="Arial" w:cs="Arial"/>
+                <w:color w:val="000000" w:themeColor="text1"/>
+                <w:sz w:val="20"/>
+                <w:szCs w:val="20"/>
+              </w:rPr>
+              <w:t xml:space="preserve"> = 2</w:t>
             </w:r>
           </w:p>
           <w:p>
@@ -12215,28 +13397,59 @@
                 <w:sz w:val="20"/>
                 <w:szCs w:val="20"/>
               </w:rPr>
-              <w:t>SELECT CS.SKILLID, S.DESCRIPTION, CS.YEARS FROM CANDIDATESKILL CS</w:t>
-            </w:r>
-          </w:p>
-          <w:p>
-            <w:pPr>
-              <w:spacing w:line="276" w:lineRule="auto"/>
-              <w:rPr>
-                <w:rFonts w:ascii="Arial" w:eastAsia="Arial" w:hAnsi="Arial" w:cs="Arial"/>
-                <w:color w:val="000000" w:themeColor="text1"/>
-                <w:sz w:val="20"/>
-                <w:szCs w:val="20"/>
-              </w:rPr>
-            </w:pPr>
-            <w:r>
-              <w:rPr>
-                <w:rFonts w:ascii="Arial" w:eastAsia="Arial" w:hAnsi="Arial" w:cs="Arial"/>
-                <w:color w:val="000000" w:themeColor="text1"/>
-                <w:sz w:val="20"/>
-                <w:szCs w:val="20"/>
-              </w:rPr>
-              <w:t>INNER JOIN SKILL S ON CS.SKILLID=S.SKILLID</w:t>
-            </w:r>
+              <w:t xml:space="preserve">SELECT </w:t>
+            </w:r>
+            <w:proofErr w:type="gramStart"/>
+            <w:r>
+              <w:rPr>
+                <w:rFonts w:ascii="Arial" w:eastAsia="Arial" w:hAnsi="Arial" w:cs="Arial"/>
+                <w:color w:val="000000" w:themeColor="text1"/>
+                <w:sz w:val="20"/>
+                <w:szCs w:val="20"/>
+              </w:rPr>
+              <w:t>CS.SKILLID</w:t>
+            </w:r>
+            <w:proofErr w:type="gramEnd"/>
+            <w:r>
+              <w:rPr>
+                <w:rFonts w:ascii="Arial" w:eastAsia="Arial" w:hAnsi="Arial" w:cs="Arial"/>
+                <w:color w:val="000000" w:themeColor="text1"/>
+                <w:sz w:val="20"/>
+                <w:szCs w:val="20"/>
+              </w:rPr>
+              <w:t>, S.DESCRIPTION, CS.YEARS FROM CANDIDATESKILL CS</w:t>
+            </w:r>
+          </w:p>
+          <w:p>
+            <w:pPr>
+              <w:spacing w:line="276" w:lineRule="auto"/>
+              <w:rPr>
+                <w:rFonts w:ascii="Arial" w:eastAsia="Arial" w:hAnsi="Arial" w:cs="Arial"/>
+                <w:color w:val="000000" w:themeColor="text1"/>
+                <w:sz w:val="20"/>
+                <w:szCs w:val="20"/>
+              </w:rPr>
+            </w:pPr>
+            <w:r>
+              <w:rPr>
+                <w:rFonts w:ascii="Arial" w:eastAsia="Arial" w:hAnsi="Arial" w:cs="Arial"/>
+                <w:color w:val="000000" w:themeColor="text1"/>
+                <w:sz w:val="20"/>
+                <w:szCs w:val="20"/>
+              </w:rPr>
+              <w:t xml:space="preserve">INNER JOIN SKILL S ON </w:t>
+            </w:r>
+            <w:proofErr w:type="gramStart"/>
+            <w:r>
+              <w:rPr>
+                <w:rFonts w:ascii="Arial" w:eastAsia="Arial" w:hAnsi="Arial" w:cs="Arial"/>
+                <w:color w:val="000000" w:themeColor="text1"/>
+                <w:sz w:val="20"/>
+                <w:szCs w:val="20"/>
+              </w:rPr>
+              <w:t>CS.SKILLID=S.SKILLID</w:t>
+            </w:r>
+            <w:proofErr w:type="gramEnd"/>
           </w:p>
           <w:p>
             <w:pPr>
@@ -12339,47 +13552,107 @@
                 <w:sz w:val="20"/>
                 <w:szCs w:val="20"/>
               </w:rPr>
-              <w:t>SELECT CQ.QUALIFICATIONID, Q.QUAL_LEVEL, Q.DESCRIPTION FROM CANDIDATEQUALIFICATION CQ</w:t>
-            </w:r>
-          </w:p>
-          <w:p>
-            <w:pPr>
-              <w:spacing w:line="276" w:lineRule="auto"/>
-              <w:rPr>
-                <w:rFonts w:ascii="Arial" w:eastAsia="Arial" w:hAnsi="Arial" w:cs="Arial"/>
-                <w:color w:val="000000" w:themeColor="text1"/>
-                <w:sz w:val="20"/>
-                <w:szCs w:val="20"/>
-              </w:rPr>
-            </w:pPr>
-            <w:r>
-              <w:rPr>
-                <w:rFonts w:ascii="Arial" w:eastAsia="Arial" w:hAnsi="Arial" w:cs="Arial"/>
-                <w:color w:val="000000" w:themeColor="text1"/>
-                <w:sz w:val="20"/>
-                <w:szCs w:val="20"/>
-              </w:rPr>
-              <w:t>INNER JOIN QUALIFICATION Q ON Q.QUALIFICATIONID = CQ.QUALIFICATIONID</w:t>
-            </w:r>
-          </w:p>
-          <w:p>
-            <w:pPr>
-              <w:spacing w:line="276" w:lineRule="auto"/>
-              <w:rPr>
-                <w:rFonts w:ascii="Arial" w:eastAsia="Arial" w:hAnsi="Arial" w:cs="Arial"/>
-                <w:color w:val="000000" w:themeColor="text1"/>
-                <w:sz w:val="20"/>
-                <w:szCs w:val="20"/>
-              </w:rPr>
-            </w:pPr>
-            <w:r>
-              <w:rPr>
-                <w:rFonts w:ascii="Arial" w:eastAsia="Arial" w:hAnsi="Arial" w:cs="Arial"/>
-                <w:color w:val="000000" w:themeColor="text1"/>
-                <w:sz w:val="20"/>
-                <w:szCs w:val="20"/>
-              </w:rPr>
-              <w:t>WHERE CQ.CANDIDATEID = 4;</w:t>
+              <w:t xml:space="preserve">SELECT </w:t>
+            </w:r>
+            <w:proofErr w:type="gramStart"/>
+            <w:r>
+              <w:rPr>
+                <w:rFonts w:ascii="Arial" w:eastAsia="Arial" w:hAnsi="Arial" w:cs="Arial"/>
+                <w:color w:val="000000" w:themeColor="text1"/>
+                <w:sz w:val="20"/>
+                <w:szCs w:val="20"/>
+              </w:rPr>
+              <w:t>CQ.QUALIFICATIONID</w:t>
+            </w:r>
+            <w:proofErr w:type="gramEnd"/>
+            <w:r>
+              <w:rPr>
+                <w:rFonts w:ascii="Arial" w:eastAsia="Arial" w:hAnsi="Arial" w:cs="Arial"/>
+                <w:color w:val="000000" w:themeColor="text1"/>
+                <w:sz w:val="20"/>
+                <w:szCs w:val="20"/>
+              </w:rPr>
+              <w:t>, Q.QUAL_LEVEL, Q.DESCRIPTION FROM CANDIDATEQUALIFICATION CQ</w:t>
+            </w:r>
+          </w:p>
+          <w:p>
+            <w:pPr>
+              <w:spacing w:line="276" w:lineRule="auto"/>
+              <w:rPr>
+                <w:rFonts w:ascii="Arial" w:eastAsia="Arial" w:hAnsi="Arial" w:cs="Arial"/>
+                <w:color w:val="000000" w:themeColor="text1"/>
+                <w:sz w:val="20"/>
+                <w:szCs w:val="20"/>
+              </w:rPr>
+            </w:pPr>
+            <w:r>
+              <w:rPr>
+                <w:rFonts w:ascii="Arial" w:eastAsia="Arial" w:hAnsi="Arial" w:cs="Arial"/>
+                <w:color w:val="000000" w:themeColor="text1"/>
+                <w:sz w:val="20"/>
+                <w:szCs w:val="20"/>
+              </w:rPr>
+              <w:t xml:space="preserve">INNER JOIN QUALIFICATION Q ON </w:t>
+            </w:r>
+            <w:proofErr w:type="gramStart"/>
+            <w:r>
+              <w:rPr>
+                <w:rFonts w:ascii="Arial" w:eastAsia="Arial" w:hAnsi="Arial" w:cs="Arial"/>
+                <w:color w:val="000000" w:themeColor="text1"/>
+                <w:sz w:val="20"/>
+                <w:szCs w:val="20"/>
+              </w:rPr>
+              <w:t>Q.QUALIFICATIONID</w:t>
+            </w:r>
+            <w:proofErr w:type="gramEnd"/>
+            <w:r>
+              <w:rPr>
+                <w:rFonts w:ascii="Arial" w:eastAsia="Arial" w:hAnsi="Arial" w:cs="Arial"/>
+                <w:color w:val="000000" w:themeColor="text1"/>
+                <w:sz w:val="20"/>
+                <w:szCs w:val="20"/>
+              </w:rPr>
+              <w:t xml:space="preserve"> = CQ.QUALIFICATIONID</w:t>
+            </w:r>
+          </w:p>
+          <w:p>
+            <w:pPr>
+              <w:spacing w:line="276" w:lineRule="auto"/>
+              <w:rPr>
+                <w:rFonts w:ascii="Arial" w:eastAsia="Arial" w:hAnsi="Arial" w:cs="Arial"/>
+                <w:color w:val="000000" w:themeColor="text1"/>
+                <w:sz w:val="20"/>
+                <w:szCs w:val="20"/>
+              </w:rPr>
+            </w:pPr>
+            <w:r>
+              <w:rPr>
+                <w:rFonts w:ascii="Arial" w:eastAsia="Arial" w:hAnsi="Arial" w:cs="Arial"/>
+                <w:color w:val="000000" w:themeColor="text1"/>
+                <w:sz w:val="20"/>
+                <w:szCs w:val="20"/>
+              </w:rPr>
+              <w:t xml:space="preserve">WHERE </w:t>
+            </w:r>
+            <w:proofErr w:type="gramStart"/>
+            <w:r>
+              <w:rPr>
+                <w:rFonts w:ascii="Arial" w:eastAsia="Arial" w:hAnsi="Arial" w:cs="Arial"/>
+                <w:color w:val="000000" w:themeColor="text1"/>
+                <w:sz w:val="20"/>
+                <w:szCs w:val="20"/>
+              </w:rPr>
+              <w:t>CQ.CANDIDATEID</w:t>
+            </w:r>
+            <w:proofErr w:type="gramEnd"/>
+            <w:r>
+              <w:rPr>
+                <w:rFonts w:ascii="Arial" w:eastAsia="Arial" w:hAnsi="Arial" w:cs="Arial"/>
+                <w:color w:val="000000" w:themeColor="text1"/>
+                <w:sz w:val="20"/>
+                <w:szCs w:val="20"/>
+              </w:rPr>
+              <w:t xml:space="preserve"> = 4;</w:t>
             </w:r>
           </w:p>
         </w:tc>
@@ -12532,7 +13805,23 @@
           <w:rFonts w:ascii="Arial" w:eastAsia="Arial" w:hAnsi="Arial" w:cs="Arial"/>
           <w:color w:val="000000" w:themeColor="text1"/>
         </w:rPr>
-        <w:t>List vacancy details (vacancy ID, description, type, hourly rate and employer name) for unfilled vacancies only by description.</w:t>
+        <w:t xml:space="preserve">List vacancy details (vacancy ID, description, type, hourly </w:t>
+      </w:r>
+      <w:proofErr w:type="gramStart"/>
+      <w:r>
+        <w:rPr>
+          <w:rFonts w:ascii="Arial" w:eastAsia="Arial" w:hAnsi="Arial" w:cs="Arial"/>
+          <w:color w:val="000000" w:themeColor="text1"/>
+        </w:rPr>
+        <w:t>rate</w:t>
+      </w:r>
+      <w:proofErr w:type="gramEnd"/>
+      <w:r>
+        <w:rPr>
+          <w:rFonts w:ascii="Arial" w:eastAsia="Arial" w:hAnsi="Arial" w:cs="Arial"/>
+          <w:color w:val="000000" w:themeColor="text1"/>
+        </w:rPr>
+        <w:t xml:space="preserve"> and employer name) for unfilled vacancies only by description.</w:t>
       </w:r>
     </w:p>
     <w:p>
@@ -12801,8 +14090,19 @@
                 <w:sz w:val="20"/>
                 <w:szCs w:val="20"/>
               </w:rPr>
-              <w:t xml:space="preserve">    E.EMPLOYERNAME</w:t>
-            </w:r>
+              <w:t xml:space="preserve">    </w:t>
+            </w:r>
+            <w:proofErr w:type="gramStart"/>
+            <w:r>
+              <w:rPr>
+                <w:rFonts w:ascii="Arial" w:eastAsia="Arial" w:hAnsi="Arial" w:cs="Arial"/>
+                <w:color w:val="000000" w:themeColor="text1"/>
+                <w:sz w:val="20"/>
+                <w:szCs w:val="20"/>
+              </w:rPr>
+              <w:t>E.EMPLOYERNAME</w:t>
+            </w:r>
+            <w:proofErr w:type="gramEnd"/>
           </w:p>
           <w:p>
             <w:pPr>
@@ -12864,7 +14164,27 @@
                 <w:sz w:val="20"/>
                 <w:szCs w:val="20"/>
               </w:rPr>
-              <w:t>INNER JOIN EMPLOYER E ON E.EMPLOYERID = V.EMPLOYERID</w:t>
+              <w:t xml:space="preserve">INNER JOIN EMPLOYER E ON </w:t>
+            </w:r>
+            <w:proofErr w:type="gramStart"/>
+            <w:r>
+              <w:rPr>
+                <w:rFonts w:ascii="Arial" w:eastAsia="Arial" w:hAnsi="Arial" w:cs="Arial"/>
+                <w:color w:val="000000" w:themeColor="text1"/>
+                <w:sz w:val="20"/>
+                <w:szCs w:val="20"/>
+              </w:rPr>
+              <w:t>E.EMPLOYERID</w:t>
+            </w:r>
+            <w:proofErr w:type="gramEnd"/>
+            <w:r>
+              <w:rPr>
+                <w:rFonts w:ascii="Arial" w:eastAsia="Arial" w:hAnsi="Arial" w:cs="Arial"/>
+                <w:color w:val="000000" w:themeColor="text1"/>
+                <w:sz w:val="20"/>
+                <w:szCs w:val="20"/>
+              </w:rPr>
+              <w:t xml:space="preserve"> = V.EMPLOYERID</w:t>
             </w:r>
           </w:p>
           <w:p>
@@ -13050,47 +14370,107 @@
                 <w:sz w:val="20"/>
                 <w:szCs w:val="20"/>
               </w:rPr>
-              <w:t>INNER JOIN APPLICATION A ON C.CANDIDATEID = A.CANDIDATEID</w:t>
-            </w:r>
-          </w:p>
-          <w:p>
-            <w:pPr>
-              <w:spacing w:line="276" w:lineRule="auto"/>
-              <w:rPr>
-                <w:rFonts w:ascii="Arial" w:eastAsia="Arial" w:hAnsi="Arial" w:cs="Arial"/>
-                <w:color w:val="000000" w:themeColor="text1"/>
-                <w:sz w:val="20"/>
-                <w:szCs w:val="20"/>
-              </w:rPr>
-            </w:pPr>
-            <w:r>
-              <w:rPr>
-                <w:rFonts w:ascii="Arial" w:eastAsia="Arial" w:hAnsi="Arial" w:cs="Arial"/>
-                <w:color w:val="000000" w:themeColor="text1"/>
-                <w:sz w:val="20"/>
-                <w:szCs w:val="20"/>
-              </w:rPr>
-              <w:t>WHERE A.VACANCYID = 8</w:t>
-            </w:r>
-          </w:p>
-          <w:p>
-            <w:pPr>
-              <w:spacing w:line="276" w:lineRule="auto"/>
-              <w:rPr>
-                <w:rFonts w:ascii="Arial" w:eastAsia="Arial" w:hAnsi="Arial" w:cs="Arial"/>
-                <w:color w:val="000000" w:themeColor="text1"/>
-                <w:sz w:val="20"/>
-                <w:szCs w:val="20"/>
-              </w:rPr>
-            </w:pPr>
-            <w:r>
-              <w:rPr>
-                <w:rFonts w:ascii="Arial" w:eastAsia="Arial" w:hAnsi="Arial" w:cs="Arial"/>
-                <w:color w:val="000000" w:themeColor="text1"/>
-                <w:sz w:val="20"/>
-                <w:szCs w:val="20"/>
-              </w:rPr>
-              <w:t>ORDER BY C.LASTNAME;</w:t>
+              <w:t xml:space="preserve">INNER JOIN APPLICATION A ON </w:t>
+            </w:r>
+            <w:proofErr w:type="gramStart"/>
+            <w:r>
+              <w:rPr>
+                <w:rFonts w:ascii="Arial" w:eastAsia="Arial" w:hAnsi="Arial" w:cs="Arial"/>
+                <w:color w:val="000000" w:themeColor="text1"/>
+                <w:sz w:val="20"/>
+                <w:szCs w:val="20"/>
+              </w:rPr>
+              <w:t>C.CANDIDATEID</w:t>
+            </w:r>
+            <w:proofErr w:type="gramEnd"/>
+            <w:r>
+              <w:rPr>
+                <w:rFonts w:ascii="Arial" w:eastAsia="Arial" w:hAnsi="Arial" w:cs="Arial"/>
+                <w:color w:val="000000" w:themeColor="text1"/>
+                <w:sz w:val="20"/>
+                <w:szCs w:val="20"/>
+              </w:rPr>
+              <w:t xml:space="preserve"> = A.CANDIDATEID</w:t>
+            </w:r>
+          </w:p>
+          <w:p>
+            <w:pPr>
+              <w:spacing w:line="276" w:lineRule="auto"/>
+              <w:rPr>
+                <w:rFonts w:ascii="Arial" w:eastAsia="Arial" w:hAnsi="Arial" w:cs="Arial"/>
+                <w:color w:val="000000" w:themeColor="text1"/>
+                <w:sz w:val="20"/>
+                <w:szCs w:val="20"/>
+              </w:rPr>
+            </w:pPr>
+            <w:r>
+              <w:rPr>
+                <w:rFonts w:ascii="Arial" w:eastAsia="Arial" w:hAnsi="Arial" w:cs="Arial"/>
+                <w:color w:val="000000" w:themeColor="text1"/>
+                <w:sz w:val="20"/>
+                <w:szCs w:val="20"/>
+              </w:rPr>
+              <w:t xml:space="preserve">WHERE </w:t>
+            </w:r>
+            <w:proofErr w:type="gramStart"/>
+            <w:r>
+              <w:rPr>
+                <w:rFonts w:ascii="Arial" w:eastAsia="Arial" w:hAnsi="Arial" w:cs="Arial"/>
+                <w:color w:val="000000" w:themeColor="text1"/>
+                <w:sz w:val="20"/>
+                <w:szCs w:val="20"/>
+              </w:rPr>
+              <w:t>A.VACANCYID</w:t>
+            </w:r>
+            <w:proofErr w:type="gramEnd"/>
+            <w:r>
+              <w:rPr>
+                <w:rFonts w:ascii="Arial" w:eastAsia="Arial" w:hAnsi="Arial" w:cs="Arial"/>
+                <w:color w:val="000000" w:themeColor="text1"/>
+                <w:sz w:val="20"/>
+                <w:szCs w:val="20"/>
+              </w:rPr>
+              <w:t xml:space="preserve"> = 8</w:t>
+            </w:r>
+          </w:p>
+          <w:p>
+            <w:pPr>
+              <w:spacing w:line="276" w:lineRule="auto"/>
+              <w:rPr>
+                <w:rFonts w:ascii="Arial" w:eastAsia="Arial" w:hAnsi="Arial" w:cs="Arial"/>
+                <w:color w:val="000000" w:themeColor="text1"/>
+                <w:sz w:val="20"/>
+                <w:szCs w:val="20"/>
+              </w:rPr>
+            </w:pPr>
+            <w:r>
+              <w:rPr>
+                <w:rFonts w:ascii="Arial" w:eastAsia="Arial" w:hAnsi="Arial" w:cs="Arial"/>
+                <w:color w:val="000000" w:themeColor="text1"/>
+                <w:sz w:val="20"/>
+                <w:szCs w:val="20"/>
+              </w:rPr>
+              <w:t xml:space="preserve">ORDER BY </w:t>
+            </w:r>
+            <w:proofErr w:type="gramStart"/>
+            <w:r>
+              <w:rPr>
+                <w:rFonts w:ascii="Arial" w:eastAsia="Arial" w:hAnsi="Arial" w:cs="Arial"/>
+                <w:color w:val="000000" w:themeColor="text1"/>
+                <w:sz w:val="20"/>
+                <w:szCs w:val="20"/>
+              </w:rPr>
+              <w:t>C.LASTNAME</w:t>
+            </w:r>
+            <w:proofErr w:type="gramEnd"/>
+            <w:r>
+              <w:rPr>
+                <w:rFonts w:ascii="Arial" w:eastAsia="Arial" w:hAnsi="Arial" w:cs="Arial"/>
+                <w:color w:val="000000" w:themeColor="text1"/>
+                <w:sz w:val="20"/>
+                <w:szCs w:val="20"/>
+              </w:rPr>
+              <w:t>;</w:t>
             </w:r>
           </w:p>
         </w:tc>
@@ -13266,8 +14646,48 @@
                 <w:sz w:val="20"/>
                 <w:szCs w:val="20"/>
               </w:rPr>
-              <w:t>CREATE INDEX Vacancy_Status_ix ON VACANCY(Status);</w:t>
-            </w:r>
+              <w:t xml:space="preserve">CREATE INDEX </w:t>
+            </w:r>
+            <w:proofErr w:type="spellStart"/>
+            <w:r>
+              <w:rPr>
+                <w:rFonts w:ascii="Arial" w:eastAsia="Arial" w:hAnsi="Arial" w:cs="Arial"/>
+                <w:color w:val="000000" w:themeColor="text1"/>
+                <w:sz w:val="20"/>
+                <w:szCs w:val="20"/>
+              </w:rPr>
+              <w:t>Vacancy_Status</w:t>
+            </w:r>
+            <w:r>
+              <w:rPr>
+                <w:rFonts w:ascii="Arial" w:eastAsia="Arial" w:hAnsi="Arial" w:cs="Arial"/>
+                <w:color w:val="000000" w:themeColor="text1"/>
+                <w:sz w:val="20"/>
+                <w:szCs w:val="20"/>
+              </w:rPr>
+              <w:t>_ix</w:t>
+            </w:r>
+            <w:proofErr w:type="spellEnd"/>
+            <w:r>
+              <w:rPr>
+                <w:rFonts w:ascii="Arial" w:eastAsia="Arial" w:hAnsi="Arial" w:cs="Arial"/>
+                <w:color w:val="000000" w:themeColor="text1"/>
+                <w:sz w:val="20"/>
+                <w:szCs w:val="20"/>
+              </w:rPr>
+              <w:t xml:space="preserve"> ON VACANCY(Status</w:t>
+            </w:r>
+            <w:proofErr w:type="gramStart"/>
+            <w:r>
+              <w:rPr>
+                <w:rFonts w:ascii="Arial" w:eastAsia="Arial" w:hAnsi="Arial" w:cs="Arial"/>
+                <w:color w:val="000000" w:themeColor="text1"/>
+                <w:sz w:val="20"/>
+                <w:szCs w:val="20"/>
+              </w:rPr>
+              <w:t>);</w:t>
+            </w:r>
+            <w:proofErr w:type="gramEnd"/>
           </w:p>
           <w:p>
             <w:pPr>
@@ -13336,7 +14756,15 @@
                 <w:rFonts w:ascii="Arial" w:eastAsia="Arial" w:hAnsi="Arial" w:cs="Arial"/>
                 <w:color w:val="000000" w:themeColor="text1"/>
               </w:rPr>
-              <w:t xml:space="preserve"> column is frequently updated (for example, if vacancies change from 'Unfilled' to 'Filled' often), the index may need to be updated frequently as well. This can lead to increased overhead during write operations</w:t>
+              <w:t xml:space="preserve"> column is frequently updated (for example, if vacancies change from 'Unfilled' to 'Filled' often), the index may need to be updated frequently </w:t>
+            </w:r>
+            <w:r>
+              <w:rPr>
+                <w:rFonts w:ascii="Arial" w:eastAsia="Arial" w:hAnsi="Arial" w:cs="Arial"/>
+                <w:color w:val="000000" w:themeColor="text1"/>
+              </w:rPr>
+              <w:lastRenderedPageBreak/>
+              <w:t>as well. This can lead to increased overhead during write operations</w:t>
             </w:r>
             <w:r>
               <w:rPr>
@@ -13763,6 +15191,15 @@
                 <w:szCs w:val="20"/>
               </w:rPr>
               <w:tab/>
+            </w:r>
+            <w:proofErr w:type="spellStart"/>
+            <w:r>
+              <w:rPr>
+                <w:rFonts w:ascii="Arial" w:eastAsia="Arial" w:hAnsi="Arial" w:cs="Arial"/>
+                <w:color w:val="000000" w:themeColor="text1"/>
+                <w:sz w:val="20"/>
+                <w:szCs w:val="20"/>
+              </w:rPr>
               <w:t>V.</w:t>
             </w:r>
             <w:r>
@@ -13773,7 +15210,18 @@
                 <w:szCs w:val="20"/>
                 <w:u w:val="single"/>
               </w:rPr>
-              <w:t>Description,</w:t>
+              <w:t>Description</w:t>
+            </w:r>
+            <w:proofErr w:type="spellEnd"/>
+            <w:r>
+              <w:rPr>
+                <w:rFonts w:ascii="Arial" w:eastAsia="Arial" w:hAnsi="Arial" w:cs="Arial"/>
+                <w:color w:val="000000" w:themeColor="text1"/>
+                <w:sz w:val="20"/>
+                <w:szCs w:val="20"/>
+                <w:u w:val="single"/>
+              </w:rPr>
+              <w:t>,</w:t>
             </w:r>
           </w:p>
           <w:p>
@@ -13861,7 +15309,26 @@
                 <w:szCs w:val="20"/>
               </w:rPr>
               <w:tab/>
-              <w:t>E.EMPLOYERNAME,</w:t>
+            </w:r>
+            <w:proofErr w:type="gramStart"/>
+            <w:r>
+              <w:rPr>
+                <w:rFonts w:ascii="Arial" w:eastAsia="Arial" w:hAnsi="Arial" w:cs="Arial"/>
+                <w:color w:val="000000" w:themeColor="text1"/>
+                <w:sz w:val="20"/>
+                <w:szCs w:val="20"/>
+              </w:rPr>
+              <w:t>E.EMPLOYERNAME</w:t>
+            </w:r>
+            <w:proofErr w:type="gramEnd"/>
+            <w:r>
+              <w:rPr>
+                <w:rFonts w:ascii="Arial" w:eastAsia="Arial" w:hAnsi="Arial" w:cs="Arial"/>
+                <w:color w:val="000000" w:themeColor="text1"/>
+                <w:sz w:val="20"/>
+                <w:szCs w:val="20"/>
+              </w:rPr>
+              <w:t>,</w:t>
             </w:r>
           </w:p>
           <w:p>
@@ -13883,7 +15350,26 @@
                 <w:szCs w:val="20"/>
               </w:rPr>
               <w:tab/>
-              <w:t>E.STREETADDRESS,</w:t>
+            </w:r>
+            <w:proofErr w:type="gramStart"/>
+            <w:r>
+              <w:rPr>
+                <w:rFonts w:ascii="Arial" w:eastAsia="Arial" w:hAnsi="Arial" w:cs="Arial"/>
+                <w:color w:val="000000" w:themeColor="text1"/>
+                <w:sz w:val="20"/>
+                <w:szCs w:val="20"/>
+              </w:rPr>
+              <w:t>E.STREETADDRESS</w:t>
+            </w:r>
+            <w:proofErr w:type="gramEnd"/>
+            <w:r>
+              <w:rPr>
+                <w:rFonts w:ascii="Arial" w:eastAsia="Arial" w:hAnsi="Arial" w:cs="Arial"/>
+                <w:color w:val="000000" w:themeColor="text1"/>
+                <w:sz w:val="20"/>
+                <w:szCs w:val="20"/>
+              </w:rPr>
+              <w:t>,</w:t>
             </w:r>
           </w:p>
           <w:p>
@@ -13905,7 +15391,26 @@
                 <w:szCs w:val="20"/>
               </w:rPr>
               <w:tab/>
-              <w:t>E.SUBURB,</w:t>
+            </w:r>
+            <w:proofErr w:type="gramStart"/>
+            <w:r>
+              <w:rPr>
+                <w:rFonts w:ascii="Arial" w:eastAsia="Arial" w:hAnsi="Arial" w:cs="Arial"/>
+                <w:color w:val="000000" w:themeColor="text1"/>
+                <w:sz w:val="20"/>
+                <w:szCs w:val="20"/>
+              </w:rPr>
+              <w:t>E.SUBURB</w:t>
+            </w:r>
+            <w:proofErr w:type="gramEnd"/>
+            <w:r>
+              <w:rPr>
+                <w:rFonts w:ascii="Arial" w:eastAsia="Arial" w:hAnsi="Arial" w:cs="Arial"/>
+                <w:color w:val="000000" w:themeColor="text1"/>
+                <w:sz w:val="20"/>
+                <w:szCs w:val="20"/>
+              </w:rPr>
+              <w:t>,</w:t>
             </w:r>
           </w:p>
           <w:p>
@@ -13927,7 +15432,28 @@
                 <w:szCs w:val="20"/>
               </w:rPr>
               <w:tab/>
-              <w:t>S.Description AS SKILL_QUALIFICATION</w:t>
+            </w:r>
+            <w:proofErr w:type="spellStart"/>
+            <w:proofErr w:type="gramStart"/>
+            <w:r>
+              <w:rPr>
+                <w:rFonts w:ascii="Arial" w:eastAsia="Arial" w:hAnsi="Arial" w:cs="Arial"/>
+                <w:color w:val="000000" w:themeColor="text1"/>
+                <w:sz w:val="20"/>
+                <w:szCs w:val="20"/>
+              </w:rPr>
+              <w:t>S.Description</w:t>
+            </w:r>
+            <w:proofErr w:type="spellEnd"/>
+            <w:proofErr w:type="gramEnd"/>
+            <w:r>
+              <w:rPr>
+                <w:rFonts w:ascii="Arial" w:eastAsia="Arial" w:hAnsi="Arial" w:cs="Arial"/>
+                <w:color w:val="000000" w:themeColor="text1"/>
+                <w:sz w:val="20"/>
+                <w:szCs w:val="20"/>
+              </w:rPr>
+              <w:t xml:space="preserve"> AS SKILL_QUALIFICATION</w:t>
             </w:r>
           </w:p>
           <w:p>
@@ -13969,7 +15495,27 @@
                 <w:sz w:val="20"/>
                 <w:szCs w:val="20"/>
               </w:rPr>
-              <w:t>INNER JOIN VACANCYSKILL VS ON V.VACANCYID = VS.VACANCYID</w:t>
+              <w:t xml:space="preserve">INNER JOIN VACANCYSKILL VS ON </w:t>
+            </w:r>
+            <w:proofErr w:type="gramStart"/>
+            <w:r>
+              <w:rPr>
+                <w:rFonts w:ascii="Arial" w:eastAsia="Arial" w:hAnsi="Arial" w:cs="Arial"/>
+                <w:color w:val="000000" w:themeColor="text1"/>
+                <w:sz w:val="20"/>
+                <w:szCs w:val="20"/>
+              </w:rPr>
+              <w:t>V.VACANCYID</w:t>
+            </w:r>
+            <w:proofErr w:type="gramEnd"/>
+            <w:r>
+              <w:rPr>
+                <w:rFonts w:ascii="Arial" w:eastAsia="Arial" w:hAnsi="Arial" w:cs="Arial"/>
+                <w:color w:val="000000" w:themeColor="text1"/>
+                <w:sz w:val="20"/>
+                <w:szCs w:val="20"/>
+              </w:rPr>
+              <w:t xml:space="preserve"> = VS.VACANCYID</w:t>
             </w:r>
           </w:p>
           <w:p>
@@ -13990,7 +15536,27 @@
                 <w:sz w:val="20"/>
                 <w:szCs w:val="20"/>
               </w:rPr>
-              <w:t>INNER JOIN SKILL S ON VS.SKILLID = S.SKILLID</w:t>
+              <w:t xml:space="preserve">INNER JOIN SKILL S ON </w:t>
+            </w:r>
+            <w:proofErr w:type="gramStart"/>
+            <w:r>
+              <w:rPr>
+                <w:rFonts w:ascii="Arial" w:eastAsia="Arial" w:hAnsi="Arial" w:cs="Arial"/>
+                <w:color w:val="000000" w:themeColor="text1"/>
+                <w:sz w:val="20"/>
+                <w:szCs w:val="20"/>
+              </w:rPr>
+              <w:t>VS.SKILLID</w:t>
+            </w:r>
+            <w:proofErr w:type="gramEnd"/>
+            <w:r>
+              <w:rPr>
+                <w:rFonts w:ascii="Arial" w:eastAsia="Arial" w:hAnsi="Arial" w:cs="Arial"/>
+                <w:color w:val="000000" w:themeColor="text1"/>
+                <w:sz w:val="20"/>
+                <w:szCs w:val="20"/>
+              </w:rPr>
+              <w:t xml:space="preserve"> = S.SKILLID</w:t>
             </w:r>
           </w:p>
           <w:p>
@@ -14011,7 +15577,27 @@
                 <w:sz w:val="20"/>
                 <w:szCs w:val="20"/>
               </w:rPr>
-              <w:t>INNER JOIN EMPLOYER E ON E.EMPLOYERID = V.EMPLOYERID</w:t>
+              <w:t xml:space="preserve">INNER JOIN EMPLOYER E ON </w:t>
+            </w:r>
+            <w:proofErr w:type="gramStart"/>
+            <w:r>
+              <w:rPr>
+                <w:rFonts w:ascii="Arial" w:eastAsia="Arial" w:hAnsi="Arial" w:cs="Arial"/>
+                <w:color w:val="000000" w:themeColor="text1"/>
+                <w:sz w:val="20"/>
+                <w:szCs w:val="20"/>
+              </w:rPr>
+              <w:t>E.EMPLOYERID</w:t>
+            </w:r>
+            <w:proofErr w:type="gramEnd"/>
+            <w:r>
+              <w:rPr>
+                <w:rFonts w:ascii="Arial" w:eastAsia="Arial" w:hAnsi="Arial" w:cs="Arial"/>
+                <w:color w:val="000000" w:themeColor="text1"/>
+                <w:sz w:val="20"/>
+                <w:szCs w:val="20"/>
+              </w:rPr>
+              <w:t xml:space="preserve"> = V.EMPLOYERID</w:t>
             </w:r>
           </w:p>
           <w:p>
@@ -14032,7 +15618,27 @@
                 <w:sz w:val="20"/>
                 <w:szCs w:val="20"/>
               </w:rPr>
-              <w:t>INNER JOIN CATEGORY C ON C.CATEGORYID = V.CATEGORYID</w:t>
+              <w:t xml:space="preserve">INNER JOIN CATEGORY C ON </w:t>
+            </w:r>
+            <w:proofErr w:type="gramStart"/>
+            <w:r>
+              <w:rPr>
+                <w:rFonts w:ascii="Arial" w:eastAsia="Arial" w:hAnsi="Arial" w:cs="Arial"/>
+                <w:color w:val="000000" w:themeColor="text1"/>
+                <w:sz w:val="20"/>
+                <w:szCs w:val="20"/>
+              </w:rPr>
+              <w:t>C.CATEGORYID</w:t>
+            </w:r>
+            <w:proofErr w:type="gramEnd"/>
+            <w:r>
+              <w:rPr>
+                <w:rFonts w:ascii="Arial" w:eastAsia="Arial" w:hAnsi="Arial" w:cs="Arial"/>
+                <w:color w:val="000000" w:themeColor="text1"/>
+                <w:sz w:val="20"/>
+                <w:szCs w:val="20"/>
+              </w:rPr>
+              <w:t xml:space="preserve"> = V.CATEGORYID</w:t>
             </w:r>
           </w:p>
           <w:p>
@@ -14053,7 +15659,27 @@
                 <w:sz w:val="20"/>
                 <w:szCs w:val="20"/>
               </w:rPr>
-              <w:t>WHERE V.STATUS = 'Filled'</w:t>
+              <w:t xml:space="preserve">WHERE </w:t>
+            </w:r>
+            <w:proofErr w:type="gramStart"/>
+            <w:r>
+              <w:rPr>
+                <w:rFonts w:ascii="Arial" w:eastAsia="Arial" w:hAnsi="Arial" w:cs="Arial"/>
+                <w:color w:val="000000" w:themeColor="text1"/>
+                <w:sz w:val="20"/>
+                <w:szCs w:val="20"/>
+              </w:rPr>
+              <w:t>V.STATUS</w:t>
+            </w:r>
+            <w:proofErr w:type="gramEnd"/>
+            <w:r>
+              <w:rPr>
+                <w:rFonts w:ascii="Arial" w:eastAsia="Arial" w:hAnsi="Arial" w:cs="Arial"/>
+                <w:color w:val="000000" w:themeColor="text1"/>
+                <w:sz w:val="20"/>
+                <w:szCs w:val="20"/>
+              </w:rPr>
+              <w:t xml:space="preserve"> = 'Filled'</w:t>
             </w:r>
           </w:p>
           <w:p>
@@ -14139,7 +15765,26 @@
                 <w:szCs w:val="20"/>
               </w:rPr>
               <w:tab/>
-              <w:t>V.Description,</w:t>
+            </w:r>
+            <w:proofErr w:type="spellStart"/>
+            <w:r>
+              <w:rPr>
+                <w:rFonts w:ascii="Arial" w:eastAsia="Arial" w:hAnsi="Arial" w:cs="Arial"/>
+                <w:color w:val="000000" w:themeColor="text1"/>
+                <w:sz w:val="20"/>
+                <w:szCs w:val="20"/>
+              </w:rPr>
+              <w:t>V.Description</w:t>
+            </w:r>
+            <w:proofErr w:type="spellEnd"/>
+            <w:r>
+              <w:rPr>
+                <w:rFonts w:ascii="Arial" w:eastAsia="Arial" w:hAnsi="Arial" w:cs="Arial"/>
+                <w:color w:val="000000" w:themeColor="text1"/>
+                <w:sz w:val="20"/>
+                <w:szCs w:val="20"/>
+              </w:rPr>
+              <w:t>,</w:t>
             </w:r>
           </w:p>
           <w:p>
@@ -14227,7 +15872,26 @@
                 <w:szCs w:val="20"/>
               </w:rPr>
               <w:tab/>
-              <w:t>E.EMPLOYERNAME,</w:t>
+            </w:r>
+            <w:proofErr w:type="gramStart"/>
+            <w:r>
+              <w:rPr>
+                <w:rFonts w:ascii="Arial" w:eastAsia="Arial" w:hAnsi="Arial" w:cs="Arial"/>
+                <w:color w:val="000000" w:themeColor="text1"/>
+                <w:sz w:val="20"/>
+                <w:szCs w:val="20"/>
+              </w:rPr>
+              <w:t>E.EMPLOYERNAME</w:t>
+            </w:r>
+            <w:proofErr w:type="gramEnd"/>
+            <w:r>
+              <w:rPr>
+                <w:rFonts w:ascii="Arial" w:eastAsia="Arial" w:hAnsi="Arial" w:cs="Arial"/>
+                <w:color w:val="000000" w:themeColor="text1"/>
+                <w:sz w:val="20"/>
+                <w:szCs w:val="20"/>
+              </w:rPr>
+              <w:t>,</w:t>
             </w:r>
           </w:p>
           <w:p>
@@ -14249,7 +15913,26 @@
                 <w:szCs w:val="20"/>
               </w:rPr>
               <w:tab/>
-              <w:t>E.STREETADDRESS,</w:t>
+            </w:r>
+            <w:proofErr w:type="gramStart"/>
+            <w:r>
+              <w:rPr>
+                <w:rFonts w:ascii="Arial" w:eastAsia="Arial" w:hAnsi="Arial" w:cs="Arial"/>
+                <w:color w:val="000000" w:themeColor="text1"/>
+                <w:sz w:val="20"/>
+                <w:szCs w:val="20"/>
+              </w:rPr>
+              <w:t>E.STREETADDRESS</w:t>
+            </w:r>
+            <w:proofErr w:type="gramEnd"/>
+            <w:r>
+              <w:rPr>
+                <w:rFonts w:ascii="Arial" w:eastAsia="Arial" w:hAnsi="Arial" w:cs="Arial"/>
+                <w:color w:val="000000" w:themeColor="text1"/>
+                <w:sz w:val="20"/>
+                <w:szCs w:val="20"/>
+              </w:rPr>
+              <w:t>,</w:t>
             </w:r>
           </w:p>
           <w:p>
@@ -14271,7 +15954,26 @@
                 <w:szCs w:val="20"/>
               </w:rPr>
               <w:tab/>
-              <w:t>E.SUBURB,</w:t>
+            </w:r>
+            <w:proofErr w:type="gramStart"/>
+            <w:r>
+              <w:rPr>
+                <w:rFonts w:ascii="Arial" w:eastAsia="Arial" w:hAnsi="Arial" w:cs="Arial"/>
+                <w:color w:val="000000" w:themeColor="text1"/>
+                <w:sz w:val="20"/>
+                <w:szCs w:val="20"/>
+              </w:rPr>
+              <w:t>E.SUBURB</w:t>
+            </w:r>
+            <w:proofErr w:type="gramEnd"/>
+            <w:r>
+              <w:rPr>
+                <w:rFonts w:ascii="Arial" w:eastAsia="Arial" w:hAnsi="Arial" w:cs="Arial"/>
+                <w:color w:val="000000" w:themeColor="text1"/>
+                <w:sz w:val="20"/>
+                <w:szCs w:val="20"/>
+              </w:rPr>
+              <w:t>,</w:t>
             </w:r>
           </w:p>
           <w:p>
@@ -14293,7 +15995,28 @@
                 <w:szCs w:val="20"/>
               </w:rPr>
               <w:tab/>
-              <w:t>Q.Description AS SKILL_QUALIFICATION</w:t>
+            </w:r>
+            <w:proofErr w:type="spellStart"/>
+            <w:proofErr w:type="gramStart"/>
+            <w:r>
+              <w:rPr>
+                <w:rFonts w:ascii="Arial" w:eastAsia="Arial" w:hAnsi="Arial" w:cs="Arial"/>
+                <w:color w:val="000000" w:themeColor="text1"/>
+                <w:sz w:val="20"/>
+                <w:szCs w:val="20"/>
+              </w:rPr>
+              <w:t>Q.Description</w:t>
+            </w:r>
+            <w:proofErr w:type="spellEnd"/>
+            <w:proofErr w:type="gramEnd"/>
+            <w:r>
+              <w:rPr>
+                <w:rFonts w:ascii="Arial" w:eastAsia="Arial" w:hAnsi="Arial" w:cs="Arial"/>
+                <w:color w:val="000000" w:themeColor="text1"/>
+                <w:sz w:val="20"/>
+                <w:szCs w:val="20"/>
+              </w:rPr>
+              <w:t xml:space="preserve"> AS SKILL_QUALIFICATION</w:t>
             </w:r>
           </w:p>
           <w:p>
@@ -14335,7 +16058,27 @@
                 <w:sz w:val="20"/>
                 <w:szCs w:val="20"/>
               </w:rPr>
-              <w:t>INNER JOIN VACANCYQUALIFICATION VQ ON V.VACANCYID = VQ.VACANCYID</w:t>
+              <w:t xml:space="preserve">INNER JOIN VACANCYQUALIFICATION VQ ON </w:t>
+            </w:r>
+            <w:proofErr w:type="gramStart"/>
+            <w:r>
+              <w:rPr>
+                <w:rFonts w:ascii="Arial" w:eastAsia="Arial" w:hAnsi="Arial" w:cs="Arial"/>
+                <w:color w:val="000000" w:themeColor="text1"/>
+                <w:sz w:val="20"/>
+                <w:szCs w:val="20"/>
+              </w:rPr>
+              <w:t>V.VACANCYID</w:t>
+            </w:r>
+            <w:proofErr w:type="gramEnd"/>
+            <w:r>
+              <w:rPr>
+                <w:rFonts w:ascii="Arial" w:eastAsia="Arial" w:hAnsi="Arial" w:cs="Arial"/>
+                <w:color w:val="000000" w:themeColor="text1"/>
+                <w:sz w:val="20"/>
+                <w:szCs w:val="20"/>
+              </w:rPr>
+              <w:t xml:space="preserve"> = VQ.VACANCYID</w:t>
             </w:r>
           </w:p>
           <w:p>
@@ -14356,7 +16099,27 @@
                 <w:sz w:val="20"/>
                 <w:szCs w:val="20"/>
               </w:rPr>
-              <w:t>INNER JOIN QUALIFICATION Q ON VQ.QUALIFICATIONID = Q.QUALIFICATIONID</w:t>
+              <w:t xml:space="preserve">INNER JOIN QUALIFICATION Q ON </w:t>
+            </w:r>
+            <w:proofErr w:type="gramStart"/>
+            <w:r>
+              <w:rPr>
+                <w:rFonts w:ascii="Arial" w:eastAsia="Arial" w:hAnsi="Arial" w:cs="Arial"/>
+                <w:color w:val="000000" w:themeColor="text1"/>
+                <w:sz w:val="20"/>
+                <w:szCs w:val="20"/>
+              </w:rPr>
+              <w:t>VQ.QUALIFICATIONID</w:t>
+            </w:r>
+            <w:proofErr w:type="gramEnd"/>
+            <w:r>
+              <w:rPr>
+                <w:rFonts w:ascii="Arial" w:eastAsia="Arial" w:hAnsi="Arial" w:cs="Arial"/>
+                <w:color w:val="000000" w:themeColor="text1"/>
+                <w:sz w:val="20"/>
+                <w:szCs w:val="20"/>
+              </w:rPr>
+              <w:t xml:space="preserve"> = Q.QUALIFICATIONID</w:t>
             </w:r>
           </w:p>
           <w:p>
@@ -14377,7 +16140,27 @@
                 <w:sz w:val="20"/>
                 <w:szCs w:val="20"/>
               </w:rPr>
-              <w:t>INNER JOIN EMPLOYER E ON E.EMPLOYERID = V.EMPLOYERID</w:t>
+              <w:t xml:space="preserve">INNER JOIN EMPLOYER E ON </w:t>
+            </w:r>
+            <w:proofErr w:type="gramStart"/>
+            <w:r>
+              <w:rPr>
+                <w:rFonts w:ascii="Arial" w:eastAsia="Arial" w:hAnsi="Arial" w:cs="Arial"/>
+                <w:color w:val="000000" w:themeColor="text1"/>
+                <w:sz w:val="20"/>
+                <w:szCs w:val="20"/>
+              </w:rPr>
+              <w:t>E.EMPLOYERID</w:t>
+            </w:r>
+            <w:proofErr w:type="gramEnd"/>
+            <w:r>
+              <w:rPr>
+                <w:rFonts w:ascii="Arial" w:eastAsia="Arial" w:hAnsi="Arial" w:cs="Arial"/>
+                <w:color w:val="000000" w:themeColor="text1"/>
+                <w:sz w:val="20"/>
+                <w:szCs w:val="20"/>
+              </w:rPr>
+              <w:t xml:space="preserve"> = V.EMPLOYERID</w:t>
             </w:r>
           </w:p>
           <w:p>
@@ -14398,7 +16181,27 @@
                 <w:sz w:val="20"/>
                 <w:szCs w:val="20"/>
               </w:rPr>
-              <w:t>INNER JOIN CATEGORY C ON C.CATEGORYID = V.CATEGORYID</w:t>
+              <w:t xml:space="preserve">INNER JOIN CATEGORY C ON </w:t>
+            </w:r>
+            <w:proofErr w:type="gramStart"/>
+            <w:r>
+              <w:rPr>
+                <w:rFonts w:ascii="Arial" w:eastAsia="Arial" w:hAnsi="Arial" w:cs="Arial"/>
+                <w:color w:val="000000" w:themeColor="text1"/>
+                <w:sz w:val="20"/>
+                <w:szCs w:val="20"/>
+              </w:rPr>
+              <w:t>C.CATEGORYID</w:t>
+            </w:r>
+            <w:proofErr w:type="gramEnd"/>
+            <w:r>
+              <w:rPr>
+                <w:rFonts w:ascii="Arial" w:eastAsia="Arial" w:hAnsi="Arial" w:cs="Arial"/>
+                <w:color w:val="000000" w:themeColor="text1"/>
+                <w:sz w:val="20"/>
+                <w:szCs w:val="20"/>
+              </w:rPr>
+              <w:t xml:space="preserve"> = V.CATEGORYID</w:t>
             </w:r>
           </w:p>
           <w:p>
@@ -14419,7 +16222,27 @@
                 <w:sz w:val="20"/>
                 <w:szCs w:val="20"/>
               </w:rPr>
-              <w:t>WHERE V.STATUS = 'Filled'</w:t>
+              <w:t xml:space="preserve">WHERE </w:t>
+            </w:r>
+            <w:proofErr w:type="gramStart"/>
+            <w:r>
+              <w:rPr>
+                <w:rFonts w:ascii="Arial" w:eastAsia="Arial" w:hAnsi="Arial" w:cs="Arial"/>
+                <w:color w:val="000000" w:themeColor="text1"/>
+                <w:sz w:val="20"/>
+                <w:szCs w:val="20"/>
+              </w:rPr>
+              <w:t>V.STATUS</w:t>
+            </w:r>
+            <w:proofErr w:type="gramEnd"/>
+            <w:r>
+              <w:rPr>
+                <w:rFonts w:ascii="Arial" w:eastAsia="Arial" w:hAnsi="Arial" w:cs="Arial"/>
+                <w:color w:val="000000" w:themeColor="text1"/>
+                <w:sz w:val="20"/>
+                <w:szCs w:val="20"/>
+              </w:rPr>
+              <w:t xml:space="preserve"> = 'Filled'</w:t>
             </w:r>
           </w:p>
         </w:tc>
@@ -14442,6 +16265,7 @@
                 <w:rFonts w:ascii="Arial" w:eastAsia="Arial" w:hAnsi="Arial" w:cs="Arial"/>
                 <w:color w:val="000000" w:themeColor="text1"/>
               </w:rPr>
+              <w:lastRenderedPageBreak/>
               <w:t>Denormalization opportunity</w:t>
             </w:r>
           </w:p>
@@ -14861,9 +16685,9 @@
         <w:tblLook w:val="04A0" w:firstRow="1" w:lastRow="0" w:firstColumn="1" w:lastColumn="0" w:noHBand="0" w:noVBand="1"/>
       </w:tblPr>
       <w:tblGrid>
-        <w:gridCol w:w="1818"/>
-        <w:gridCol w:w="672"/>
-        <w:gridCol w:w="8300"/>
+        <w:gridCol w:w="1622"/>
+        <w:gridCol w:w="683"/>
+        <w:gridCol w:w="8485"/>
       </w:tblGrid>
       <w:tr>
         <w:tc>
@@ -14994,7 +16818,26 @@
                 <w:szCs w:val="20"/>
               </w:rPr>
               <w:tab/>
-              <w:t>V.Description,</w:t>
+            </w:r>
+            <w:proofErr w:type="spellStart"/>
+            <w:r>
+              <w:rPr>
+                <w:rFonts w:ascii="Arial" w:eastAsia="Arial" w:hAnsi="Arial" w:cs="Arial"/>
+                <w:color w:val="000000" w:themeColor="text1"/>
+                <w:sz w:val="20"/>
+                <w:szCs w:val="20"/>
+              </w:rPr>
+              <w:t>V.Description</w:t>
+            </w:r>
+            <w:proofErr w:type="spellEnd"/>
+            <w:r>
+              <w:rPr>
+                <w:rFonts w:ascii="Arial" w:eastAsia="Arial" w:hAnsi="Arial" w:cs="Arial"/>
+                <w:color w:val="000000" w:themeColor="text1"/>
+                <w:sz w:val="20"/>
+                <w:szCs w:val="20"/>
+              </w:rPr>
+              <w:t>,</w:t>
             </w:r>
           </w:p>
           <w:p>
@@ -15082,7 +16925,26 @@
                 <w:szCs w:val="20"/>
               </w:rPr>
               <w:tab/>
-              <w:t>E.EMPLOYERNAME,</w:t>
+            </w:r>
+            <w:proofErr w:type="gramStart"/>
+            <w:r>
+              <w:rPr>
+                <w:rFonts w:ascii="Arial" w:eastAsia="Arial" w:hAnsi="Arial" w:cs="Arial"/>
+                <w:color w:val="000000" w:themeColor="text1"/>
+                <w:sz w:val="20"/>
+                <w:szCs w:val="20"/>
+              </w:rPr>
+              <w:t>E.EMPLOYERNAME</w:t>
+            </w:r>
+            <w:proofErr w:type="gramEnd"/>
+            <w:r>
+              <w:rPr>
+                <w:rFonts w:ascii="Arial" w:eastAsia="Arial" w:hAnsi="Arial" w:cs="Arial"/>
+                <w:color w:val="000000" w:themeColor="text1"/>
+                <w:sz w:val="20"/>
+                <w:szCs w:val="20"/>
+              </w:rPr>
+              <w:t>,</w:t>
             </w:r>
           </w:p>
           <w:p>
@@ -15104,7 +16966,26 @@
                 <w:szCs w:val="20"/>
               </w:rPr>
               <w:tab/>
-              <w:t>E.STREETADDRESS,</w:t>
+            </w:r>
+            <w:proofErr w:type="gramStart"/>
+            <w:r>
+              <w:rPr>
+                <w:rFonts w:ascii="Arial" w:eastAsia="Arial" w:hAnsi="Arial" w:cs="Arial"/>
+                <w:color w:val="000000" w:themeColor="text1"/>
+                <w:sz w:val="20"/>
+                <w:szCs w:val="20"/>
+              </w:rPr>
+              <w:t>E.STREETADDRESS</w:t>
+            </w:r>
+            <w:proofErr w:type="gramEnd"/>
+            <w:r>
+              <w:rPr>
+                <w:rFonts w:ascii="Arial" w:eastAsia="Arial" w:hAnsi="Arial" w:cs="Arial"/>
+                <w:color w:val="000000" w:themeColor="text1"/>
+                <w:sz w:val="20"/>
+                <w:szCs w:val="20"/>
+              </w:rPr>
+              <w:t>,</w:t>
             </w:r>
           </w:p>
           <w:p>
@@ -15126,7 +17007,26 @@
                 <w:szCs w:val="20"/>
               </w:rPr>
               <w:tab/>
-              <w:t>E.SUBURB,</w:t>
+            </w:r>
+            <w:proofErr w:type="gramStart"/>
+            <w:r>
+              <w:rPr>
+                <w:rFonts w:ascii="Arial" w:eastAsia="Arial" w:hAnsi="Arial" w:cs="Arial"/>
+                <w:color w:val="000000" w:themeColor="text1"/>
+                <w:sz w:val="20"/>
+                <w:szCs w:val="20"/>
+              </w:rPr>
+              <w:t>E.SUBURB</w:t>
+            </w:r>
+            <w:proofErr w:type="gramEnd"/>
+            <w:r>
+              <w:rPr>
+                <w:rFonts w:ascii="Arial" w:eastAsia="Arial" w:hAnsi="Arial" w:cs="Arial"/>
+                <w:color w:val="000000" w:themeColor="text1"/>
+                <w:sz w:val="20"/>
+                <w:szCs w:val="20"/>
+              </w:rPr>
+              <w:t>,</w:t>
             </w:r>
           </w:p>
           <w:p>
@@ -15148,7 +17048,28 @@
                 <w:szCs w:val="20"/>
               </w:rPr>
               <w:tab/>
-              <w:t>S.Description AS SKILL_QUALIFICATION</w:t>
+            </w:r>
+            <w:proofErr w:type="spellStart"/>
+            <w:proofErr w:type="gramStart"/>
+            <w:r>
+              <w:rPr>
+                <w:rFonts w:ascii="Arial" w:eastAsia="Arial" w:hAnsi="Arial" w:cs="Arial"/>
+                <w:color w:val="000000" w:themeColor="text1"/>
+                <w:sz w:val="20"/>
+                <w:szCs w:val="20"/>
+              </w:rPr>
+              <w:t>S.Description</w:t>
+            </w:r>
+            <w:proofErr w:type="spellEnd"/>
+            <w:proofErr w:type="gramEnd"/>
+            <w:r>
+              <w:rPr>
+                <w:rFonts w:ascii="Arial" w:eastAsia="Arial" w:hAnsi="Arial" w:cs="Arial"/>
+                <w:color w:val="000000" w:themeColor="text1"/>
+                <w:sz w:val="20"/>
+                <w:szCs w:val="20"/>
+              </w:rPr>
+              <w:t xml:space="preserve"> AS SKILL_QUALIFICATION</w:t>
             </w:r>
           </w:p>
           <w:p>
@@ -15190,7 +17111,27 @@
                 <w:sz w:val="20"/>
                 <w:szCs w:val="20"/>
               </w:rPr>
-              <w:t>INNER JOIN VACANCYSKILL VS ON V.VACANCYID = VS.VACANCYID</w:t>
+              <w:t xml:space="preserve">INNER JOIN VACANCYSKILL VS ON </w:t>
+            </w:r>
+            <w:proofErr w:type="gramStart"/>
+            <w:r>
+              <w:rPr>
+                <w:rFonts w:ascii="Arial" w:eastAsia="Arial" w:hAnsi="Arial" w:cs="Arial"/>
+                <w:color w:val="000000" w:themeColor="text1"/>
+                <w:sz w:val="20"/>
+                <w:szCs w:val="20"/>
+              </w:rPr>
+              <w:t>V.VACANCYID</w:t>
+            </w:r>
+            <w:proofErr w:type="gramEnd"/>
+            <w:r>
+              <w:rPr>
+                <w:rFonts w:ascii="Arial" w:eastAsia="Arial" w:hAnsi="Arial" w:cs="Arial"/>
+                <w:color w:val="000000" w:themeColor="text1"/>
+                <w:sz w:val="20"/>
+                <w:szCs w:val="20"/>
+              </w:rPr>
+              <w:t xml:space="preserve"> = VS.VACANCYID</w:t>
             </w:r>
           </w:p>
           <w:p>
@@ -15211,7 +17152,27 @@
                 <w:sz w:val="20"/>
                 <w:szCs w:val="20"/>
               </w:rPr>
-              <w:t>INNER JOIN SKILL S ON VS.SKILLID = S.SKILLID</w:t>
+              <w:t xml:space="preserve">INNER JOIN SKILL S ON </w:t>
+            </w:r>
+            <w:proofErr w:type="gramStart"/>
+            <w:r>
+              <w:rPr>
+                <w:rFonts w:ascii="Arial" w:eastAsia="Arial" w:hAnsi="Arial" w:cs="Arial"/>
+                <w:color w:val="000000" w:themeColor="text1"/>
+                <w:sz w:val="20"/>
+                <w:szCs w:val="20"/>
+              </w:rPr>
+              <w:t>VS.SKILLID</w:t>
+            </w:r>
+            <w:proofErr w:type="gramEnd"/>
+            <w:r>
+              <w:rPr>
+                <w:rFonts w:ascii="Arial" w:eastAsia="Arial" w:hAnsi="Arial" w:cs="Arial"/>
+                <w:color w:val="000000" w:themeColor="text1"/>
+                <w:sz w:val="20"/>
+                <w:szCs w:val="20"/>
+              </w:rPr>
+              <w:t xml:space="preserve"> = S.SKILLID</w:t>
             </w:r>
           </w:p>
           <w:p>
@@ -15232,7 +17193,27 @@
                 <w:sz w:val="20"/>
                 <w:szCs w:val="20"/>
               </w:rPr>
-              <w:t>INNER JOIN EMPLOYER E ON E.EMPLOYERID = V.EMPLOYERID</w:t>
+              <w:t xml:space="preserve">INNER JOIN EMPLOYER E ON </w:t>
+            </w:r>
+            <w:proofErr w:type="gramStart"/>
+            <w:r>
+              <w:rPr>
+                <w:rFonts w:ascii="Arial" w:eastAsia="Arial" w:hAnsi="Arial" w:cs="Arial"/>
+                <w:color w:val="000000" w:themeColor="text1"/>
+                <w:sz w:val="20"/>
+                <w:szCs w:val="20"/>
+              </w:rPr>
+              <w:t>E.EMPLOYERID</w:t>
+            </w:r>
+            <w:proofErr w:type="gramEnd"/>
+            <w:r>
+              <w:rPr>
+                <w:rFonts w:ascii="Arial" w:eastAsia="Arial" w:hAnsi="Arial" w:cs="Arial"/>
+                <w:color w:val="000000" w:themeColor="text1"/>
+                <w:sz w:val="20"/>
+                <w:szCs w:val="20"/>
+              </w:rPr>
+              <w:t xml:space="preserve"> = V.EMPLOYERID</w:t>
             </w:r>
           </w:p>
           <w:p>
@@ -15253,7 +17234,27 @@
                 <w:sz w:val="20"/>
                 <w:szCs w:val="20"/>
               </w:rPr>
-              <w:t>INNER JOIN CATEGORY C ON C.CATEGORYID = V.CATEGORYID</w:t>
+              <w:t xml:space="preserve">INNER JOIN CATEGORY C ON </w:t>
+            </w:r>
+            <w:proofErr w:type="gramStart"/>
+            <w:r>
+              <w:rPr>
+                <w:rFonts w:ascii="Arial" w:eastAsia="Arial" w:hAnsi="Arial" w:cs="Arial"/>
+                <w:color w:val="000000" w:themeColor="text1"/>
+                <w:sz w:val="20"/>
+                <w:szCs w:val="20"/>
+              </w:rPr>
+              <w:t>C.CATEGORYID</w:t>
+            </w:r>
+            <w:proofErr w:type="gramEnd"/>
+            <w:r>
+              <w:rPr>
+                <w:rFonts w:ascii="Arial" w:eastAsia="Arial" w:hAnsi="Arial" w:cs="Arial"/>
+                <w:color w:val="000000" w:themeColor="text1"/>
+                <w:sz w:val="20"/>
+                <w:szCs w:val="20"/>
+              </w:rPr>
+              <w:t xml:space="preserve"> = V.CATEGORYID</w:t>
             </w:r>
           </w:p>
           <w:p>
@@ -15274,7 +17275,27 @@
                 <w:sz w:val="20"/>
                 <w:szCs w:val="20"/>
               </w:rPr>
-              <w:t>WHERE V.STATUS = 'Unfilled'</w:t>
+              <w:t xml:space="preserve">WHERE </w:t>
+            </w:r>
+            <w:proofErr w:type="gramStart"/>
+            <w:r>
+              <w:rPr>
+                <w:rFonts w:ascii="Arial" w:eastAsia="Arial" w:hAnsi="Arial" w:cs="Arial"/>
+                <w:color w:val="000000" w:themeColor="text1"/>
+                <w:sz w:val="20"/>
+                <w:szCs w:val="20"/>
+              </w:rPr>
+              <w:t>V.STATUS</w:t>
+            </w:r>
+            <w:proofErr w:type="gramEnd"/>
+            <w:r>
+              <w:rPr>
+                <w:rFonts w:ascii="Arial" w:eastAsia="Arial" w:hAnsi="Arial" w:cs="Arial"/>
+                <w:color w:val="000000" w:themeColor="text1"/>
+                <w:sz w:val="20"/>
+                <w:szCs w:val="20"/>
+              </w:rPr>
+              <w:t xml:space="preserve"> = 'Unfilled'</w:t>
             </w:r>
           </w:p>
           <w:p>
@@ -15360,7 +17381,26 @@
                 <w:szCs w:val="20"/>
               </w:rPr>
               <w:tab/>
-              <w:t>V.Description,</w:t>
+            </w:r>
+            <w:proofErr w:type="spellStart"/>
+            <w:r>
+              <w:rPr>
+                <w:rFonts w:ascii="Arial" w:eastAsia="Arial" w:hAnsi="Arial" w:cs="Arial"/>
+                <w:color w:val="000000" w:themeColor="text1"/>
+                <w:sz w:val="20"/>
+                <w:szCs w:val="20"/>
+              </w:rPr>
+              <w:t>V.Description</w:t>
+            </w:r>
+            <w:proofErr w:type="spellEnd"/>
+            <w:r>
+              <w:rPr>
+                <w:rFonts w:ascii="Arial" w:eastAsia="Arial" w:hAnsi="Arial" w:cs="Arial"/>
+                <w:color w:val="000000" w:themeColor="text1"/>
+                <w:sz w:val="20"/>
+                <w:szCs w:val="20"/>
+              </w:rPr>
+              <w:t>,</w:t>
             </w:r>
           </w:p>
           <w:p>
@@ -15448,7 +17488,26 @@
                 <w:szCs w:val="20"/>
               </w:rPr>
               <w:tab/>
-              <w:t>E.EMPLOYERNAME,</w:t>
+            </w:r>
+            <w:proofErr w:type="gramStart"/>
+            <w:r>
+              <w:rPr>
+                <w:rFonts w:ascii="Arial" w:eastAsia="Arial" w:hAnsi="Arial" w:cs="Arial"/>
+                <w:color w:val="000000" w:themeColor="text1"/>
+                <w:sz w:val="20"/>
+                <w:szCs w:val="20"/>
+              </w:rPr>
+              <w:t>E.EMPLOYERNAME</w:t>
+            </w:r>
+            <w:proofErr w:type="gramEnd"/>
+            <w:r>
+              <w:rPr>
+                <w:rFonts w:ascii="Arial" w:eastAsia="Arial" w:hAnsi="Arial" w:cs="Arial"/>
+                <w:color w:val="000000" w:themeColor="text1"/>
+                <w:sz w:val="20"/>
+                <w:szCs w:val="20"/>
+              </w:rPr>
+              <w:t>,</w:t>
             </w:r>
           </w:p>
           <w:p>
@@ -15470,7 +17529,26 @@
                 <w:szCs w:val="20"/>
               </w:rPr>
               <w:tab/>
-              <w:t>E.STREETADDRESS,</w:t>
+            </w:r>
+            <w:proofErr w:type="gramStart"/>
+            <w:r>
+              <w:rPr>
+                <w:rFonts w:ascii="Arial" w:eastAsia="Arial" w:hAnsi="Arial" w:cs="Arial"/>
+                <w:color w:val="000000" w:themeColor="text1"/>
+                <w:sz w:val="20"/>
+                <w:szCs w:val="20"/>
+              </w:rPr>
+              <w:t>E.STREETADDRESS</w:t>
+            </w:r>
+            <w:proofErr w:type="gramEnd"/>
+            <w:r>
+              <w:rPr>
+                <w:rFonts w:ascii="Arial" w:eastAsia="Arial" w:hAnsi="Arial" w:cs="Arial"/>
+                <w:color w:val="000000" w:themeColor="text1"/>
+                <w:sz w:val="20"/>
+                <w:szCs w:val="20"/>
+              </w:rPr>
+              <w:t>,</w:t>
             </w:r>
           </w:p>
           <w:p>
@@ -15492,7 +17570,26 @@
                 <w:szCs w:val="20"/>
               </w:rPr>
               <w:tab/>
-              <w:t>E.SUBURB,</w:t>
+            </w:r>
+            <w:proofErr w:type="gramStart"/>
+            <w:r>
+              <w:rPr>
+                <w:rFonts w:ascii="Arial" w:eastAsia="Arial" w:hAnsi="Arial" w:cs="Arial"/>
+                <w:color w:val="000000" w:themeColor="text1"/>
+                <w:sz w:val="20"/>
+                <w:szCs w:val="20"/>
+              </w:rPr>
+              <w:t>E.SUBURB</w:t>
+            </w:r>
+            <w:proofErr w:type="gramEnd"/>
+            <w:r>
+              <w:rPr>
+                <w:rFonts w:ascii="Arial" w:eastAsia="Arial" w:hAnsi="Arial" w:cs="Arial"/>
+                <w:color w:val="000000" w:themeColor="text1"/>
+                <w:sz w:val="20"/>
+                <w:szCs w:val="20"/>
+              </w:rPr>
+              <w:t>,</w:t>
             </w:r>
           </w:p>
           <w:p>
@@ -15514,7 +17611,28 @@
                 <w:szCs w:val="20"/>
               </w:rPr>
               <w:tab/>
-              <w:t>Q.Description AS SKILL_QUALIFICATION</w:t>
+            </w:r>
+            <w:proofErr w:type="spellStart"/>
+            <w:proofErr w:type="gramStart"/>
+            <w:r>
+              <w:rPr>
+                <w:rFonts w:ascii="Arial" w:eastAsia="Arial" w:hAnsi="Arial" w:cs="Arial"/>
+                <w:color w:val="000000" w:themeColor="text1"/>
+                <w:sz w:val="20"/>
+                <w:szCs w:val="20"/>
+              </w:rPr>
+              <w:t>Q.Description</w:t>
+            </w:r>
+            <w:proofErr w:type="spellEnd"/>
+            <w:proofErr w:type="gramEnd"/>
+            <w:r>
+              <w:rPr>
+                <w:rFonts w:ascii="Arial" w:eastAsia="Arial" w:hAnsi="Arial" w:cs="Arial"/>
+                <w:color w:val="000000" w:themeColor="text1"/>
+                <w:sz w:val="20"/>
+                <w:szCs w:val="20"/>
+              </w:rPr>
+              <w:t xml:space="preserve"> AS SKILL_QUALIFICATION</w:t>
             </w:r>
           </w:p>
           <w:p>
@@ -15556,7 +17674,27 @@
                 <w:sz w:val="20"/>
                 <w:szCs w:val="20"/>
               </w:rPr>
-              <w:t>INNER JOIN VACANCYQUALIFICATION VQ ON V.VACANCYID = VQ.VACANCYID</w:t>
+              <w:t xml:space="preserve">INNER JOIN VACANCYQUALIFICATION VQ ON </w:t>
+            </w:r>
+            <w:proofErr w:type="gramStart"/>
+            <w:r>
+              <w:rPr>
+                <w:rFonts w:ascii="Arial" w:eastAsia="Arial" w:hAnsi="Arial" w:cs="Arial"/>
+                <w:color w:val="000000" w:themeColor="text1"/>
+                <w:sz w:val="20"/>
+                <w:szCs w:val="20"/>
+              </w:rPr>
+              <w:t>V.VACANCYID</w:t>
+            </w:r>
+            <w:proofErr w:type="gramEnd"/>
+            <w:r>
+              <w:rPr>
+                <w:rFonts w:ascii="Arial" w:eastAsia="Arial" w:hAnsi="Arial" w:cs="Arial"/>
+                <w:color w:val="000000" w:themeColor="text1"/>
+                <w:sz w:val="20"/>
+                <w:szCs w:val="20"/>
+              </w:rPr>
+              <w:t xml:space="preserve"> = VQ.VACANCYID</w:t>
             </w:r>
           </w:p>
           <w:p>
@@ -15577,7 +17715,27 @@
                 <w:sz w:val="20"/>
                 <w:szCs w:val="20"/>
               </w:rPr>
-              <w:t>INNER JOIN QUALIFICATION Q ON VQ.QUALIFICATIONID = Q.QUALIFICATIONID</w:t>
+              <w:t xml:space="preserve">INNER JOIN QUALIFICATION Q ON </w:t>
+            </w:r>
+            <w:proofErr w:type="gramStart"/>
+            <w:r>
+              <w:rPr>
+                <w:rFonts w:ascii="Arial" w:eastAsia="Arial" w:hAnsi="Arial" w:cs="Arial"/>
+                <w:color w:val="000000" w:themeColor="text1"/>
+                <w:sz w:val="20"/>
+                <w:szCs w:val="20"/>
+              </w:rPr>
+              <w:t>VQ.QUALIFICATIONID</w:t>
+            </w:r>
+            <w:proofErr w:type="gramEnd"/>
+            <w:r>
+              <w:rPr>
+                <w:rFonts w:ascii="Arial" w:eastAsia="Arial" w:hAnsi="Arial" w:cs="Arial"/>
+                <w:color w:val="000000" w:themeColor="text1"/>
+                <w:sz w:val="20"/>
+                <w:szCs w:val="20"/>
+              </w:rPr>
+              <w:t xml:space="preserve"> = Q.QUALIFICATIONID</w:t>
             </w:r>
           </w:p>
           <w:p>
@@ -15598,7 +17756,27 @@
                 <w:sz w:val="20"/>
                 <w:szCs w:val="20"/>
               </w:rPr>
-              <w:t>INNER JOIN EMPLOYER E ON E.EMPLOYERID = V.EMPLOYERID</w:t>
+              <w:t xml:space="preserve">INNER JOIN EMPLOYER E ON </w:t>
+            </w:r>
+            <w:proofErr w:type="gramStart"/>
+            <w:r>
+              <w:rPr>
+                <w:rFonts w:ascii="Arial" w:eastAsia="Arial" w:hAnsi="Arial" w:cs="Arial"/>
+                <w:color w:val="000000" w:themeColor="text1"/>
+                <w:sz w:val="20"/>
+                <w:szCs w:val="20"/>
+              </w:rPr>
+              <w:t>E.EMPLOYERID</w:t>
+            </w:r>
+            <w:proofErr w:type="gramEnd"/>
+            <w:r>
+              <w:rPr>
+                <w:rFonts w:ascii="Arial" w:eastAsia="Arial" w:hAnsi="Arial" w:cs="Arial"/>
+                <w:color w:val="000000" w:themeColor="text1"/>
+                <w:sz w:val="20"/>
+                <w:szCs w:val="20"/>
+              </w:rPr>
+              <w:t xml:space="preserve"> = V.EMPLOYERID</w:t>
             </w:r>
           </w:p>
           <w:p>
@@ -15619,7 +17797,27 @@
                 <w:sz w:val="20"/>
                 <w:szCs w:val="20"/>
               </w:rPr>
-              <w:t>INNER JOIN CATEGORY C ON C.CATEGORYID = V.CATEGORYID</w:t>
+              <w:t xml:space="preserve">INNER JOIN CATEGORY C ON </w:t>
+            </w:r>
+            <w:proofErr w:type="gramStart"/>
+            <w:r>
+              <w:rPr>
+                <w:rFonts w:ascii="Arial" w:eastAsia="Arial" w:hAnsi="Arial" w:cs="Arial"/>
+                <w:color w:val="000000" w:themeColor="text1"/>
+                <w:sz w:val="20"/>
+                <w:szCs w:val="20"/>
+              </w:rPr>
+              <w:t>C.CATEGORYID</w:t>
+            </w:r>
+            <w:proofErr w:type="gramEnd"/>
+            <w:r>
+              <w:rPr>
+                <w:rFonts w:ascii="Arial" w:eastAsia="Arial" w:hAnsi="Arial" w:cs="Arial"/>
+                <w:color w:val="000000" w:themeColor="text1"/>
+                <w:sz w:val="20"/>
+                <w:szCs w:val="20"/>
+              </w:rPr>
+              <w:t xml:space="preserve"> = V.CATEGORYID</w:t>
             </w:r>
           </w:p>
           <w:p>
@@ -15640,7 +17838,27 @@
                 <w:sz w:val="20"/>
                 <w:szCs w:val="20"/>
               </w:rPr>
-              <w:t>WHERE V.STATUS = 'Unfilled'</w:t>
+              <w:t xml:space="preserve">WHERE </w:t>
+            </w:r>
+            <w:proofErr w:type="gramStart"/>
+            <w:r>
+              <w:rPr>
+                <w:rFonts w:ascii="Arial" w:eastAsia="Arial" w:hAnsi="Arial" w:cs="Arial"/>
+                <w:color w:val="000000" w:themeColor="text1"/>
+                <w:sz w:val="20"/>
+                <w:szCs w:val="20"/>
+              </w:rPr>
+              <w:t>V.STATUS</w:t>
+            </w:r>
+            <w:proofErr w:type="gramEnd"/>
+            <w:r>
+              <w:rPr>
+                <w:rFonts w:ascii="Arial" w:eastAsia="Arial" w:hAnsi="Arial" w:cs="Arial"/>
+                <w:color w:val="000000" w:themeColor="text1"/>
+                <w:sz w:val="20"/>
+                <w:szCs w:val="20"/>
+              </w:rPr>
+              <w:t xml:space="preserve"> = 'Unfilled'</w:t>
             </w:r>
           </w:p>
         </w:tc>
@@ -15663,28 +17881,22 @@
                 <w:rFonts w:ascii="Arial" w:eastAsia="Arial" w:hAnsi="Arial" w:cs="Arial"/>
                 <w:color w:val="000000" w:themeColor="text1"/>
               </w:rPr>
-              <w:t>Denor</w:t>
-            </w:r>
-            <w:r>
-              <w:rPr>
-                <w:rFonts w:ascii="Arial" w:eastAsia="Arial" w:hAnsi="Arial" w:cs="Arial"/>
-                <w:color w:val="000000" w:themeColor="text1"/>
-              </w:rPr>
-              <w:t>maliza</w:t>
-            </w:r>
-            <w:r>
-              <w:rPr>
-                <w:rFonts w:ascii="Arial" w:eastAsia="Arial" w:hAnsi="Arial" w:cs="Arial"/>
-                <w:color w:val="000000" w:themeColor="text1"/>
-              </w:rPr>
-              <w:t>tion</w:t>
-            </w:r>
-            <w:r>
-              <w:rPr>
-                <w:rFonts w:ascii="Arial" w:eastAsia="Arial" w:hAnsi="Arial" w:cs="Arial"/>
-                <w:color w:val="000000" w:themeColor="text1"/>
-              </w:rPr>
-              <w:t xml:space="preserve"> opportunity</w:t>
+              <w:lastRenderedPageBreak/>
+              <w:t>Horizontal Partit</w:t>
+            </w:r>
+            <w:r>
+              <w:rPr>
+                <w:rFonts w:ascii="Arial" w:eastAsia="Arial" w:hAnsi="Arial" w:cs="Arial"/>
+                <w:color w:val="000000" w:themeColor="text1"/>
+              </w:rPr>
+              <w:t>i</w:t>
+            </w:r>
+            <w:r>
+              <w:rPr>
+                <w:rFonts w:ascii="Arial" w:eastAsia="Arial" w:hAnsi="Arial" w:cs="Arial"/>
+                <w:color w:val="000000" w:themeColor="text1"/>
+              </w:rPr>
+              <w:t>oning</w:t>
             </w:r>
           </w:p>
         </w:tc>
@@ -15726,84 +17938,172 @@
                 <w:rFonts w:ascii="Arial" w:eastAsia="Arial" w:hAnsi="Arial" w:cs="Arial"/>
                 <w:color w:val="000000" w:themeColor="text1"/>
               </w:rPr>
-              <w:t>One to man</w:t>
-            </w:r>
-            <w:r>
-              <w:rPr>
-                <w:rFonts w:ascii="Arial" w:eastAsia="Arial" w:hAnsi="Arial" w:cs="Arial"/>
-                <w:color w:val="000000" w:themeColor="text1"/>
-              </w:rPr>
-              <w:t>y</w:t>
-            </w:r>
-            <w:r>
-              <w:rPr>
-                <w:rFonts w:ascii="Arial" w:eastAsia="Arial" w:hAnsi="Arial" w:cs="Arial"/>
-                <w:color w:val="000000" w:themeColor="text1"/>
-              </w:rPr>
-              <w:t xml:space="preserve"> (reference data): </w:t>
-            </w:r>
-            <w:r>
-              <w:rPr>
-                <w:rFonts w:ascii="Arial" w:eastAsia="Arial" w:hAnsi="Arial" w:cs="Arial"/>
-                <w:color w:val="000000" w:themeColor="text1"/>
-              </w:rPr>
-              <w:t>Since category</w:t>
-            </w:r>
-            <w:r>
-              <w:rPr>
-                <w:rFonts w:ascii="Arial" w:eastAsia="Arial" w:hAnsi="Arial" w:cs="Arial"/>
-                <w:color w:val="000000" w:themeColor="text1"/>
-              </w:rPr>
-              <w:t xml:space="preserve"> table </w:t>
-            </w:r>
-            <w:r>
-              <w:rPr>
-                <w:rFonts w:ascii="Arial" w:eastAsia="Arial" w:hAnsi="Arial" w:cs="Arial"/>
-                <w:color w:val="000000" w:themeColor="text1"/>
-              </w:rPr>
-              <w:t xml:space="preserve">has reference data, there is opportunity to </w:t>
-            </w:r>
-            <w:r>
-              <w:rPr>
-                <w:rFonts w:ascii="Arial" w:eastAsia="Arial" w:hAnsi="Arial" w:cs="Arial"/>
-                <w:color w:val="000000" w:themeColor="text1"/>
-              </w:rPr>
-              <w:t>de</w:t>
-            </w:r>
-            <w:r>
-              <w:rPr>
-                <w:rFonts w:ascii="Arial" w:eastAsia="Arial" w:hAnsi="Arial" w:cs="Arial"/>
-                <w:color w:val="000000" w:themeColor="text1"/>
-              </w:rPr>
-              <w:t>-</w:t>
-            </w:r>
-            <w:r>
-              <w:rPr>
-                <w:rFonts w:ascii="Arial" w:eastAsia="Arial" w:hAnsi="Arial" w:cs="Arial"/>
-                <w:color w:val="000000" w:themeColor="text1"/>
-              </w:rPr>
-              <w:t xml:space="preserve">normalize </w:t>
-            </w:r>
-            <w:r>
-              <w:rPr>
-                <w:rFonts w:ascii="Arial" w:eastAsia="Arial" w:hAnsi="Arial" w:cs="Arial"/>
-                <w:color w:val="000000" w:themeColor="text1"/>
-              </w:rPr>
-              <w:t xml:space="preserve">the relationship between </w:t>
-            </w:r>
-            <w:r>
-              <w:rPr>
-                <w:rFonts w:ascii="Arial" w:eastAsia="Arial" w:hAnsi="Arial" w:cs="Arial"/>
-                <w:color w:val="000000" w:themeColor="text1"/>
-              </w:rPr>
-              <w:t>Category and</w:t>
-            </w:r>
-            <w:r>
-              <w:rPr>
-                <w:rFonts w:ascii="Arial" w:eastAsia="Arial" w:hAnsi="Arial" w:cs="Arial"/>
-                <w:color w:val="000000" w:themeColor="text1"/>
-              </w:rPr>
-              <w:t xml:space="preserve"> Vacancy</w:t>
+              <w:t>Vacancy table “Status” attribute</w:t>
+            </w:r>
+            <w:r>
+              <w:rPr>
+                <w:rFonts w:ascii="Arial" w:eastAsia="Arial" w:hAnsi="Arial" w:cs="Arial"/>
+                <w:color w:val="000000" w:themeColor="text1"/>
+              </w:rPr>
+              <w:t xml:space="preserve"> is either “filled” or “unfilled”</w:t>
+            </w:r>
+            <w:r>
+              <w:rPr>
+                <w:rFonts w:ascii="Arial" w:eastAsia="Arial" w:hAnsi="Arial" w:cs="Arial"/>
+                <w:color w:val="000000" w:themeColor="text1"/>
+              </w:rPr>
+              <w:t>. When querying</w:t>
+            </w:r>
+            <w:r>
+              <w:rPr>
+                <w:rFonts w:ascii="Arial" w:eastAsia="Arial" w:hAnsi="Arial" w:cs="Arial"/>
+                <w:color w:val="000000" w:themeColor="text1"/>
+              </w:rPr>
+              <w:t>,</w:t>
+            </w:r>
+            <w:r>
+              <w:rPr>
+                <w:rFonts w:ascii="Arial" w:eastAsia="Arial" w:hAnsi="Arial" w:cs="Arial"/>
+                <w:color w:val="000000" w:themeColor="text1"/>
+              </w:rPr>
+              <w:t xml:space="preserve"> where clause is used</w:t>
+            </w:r>
+            <w:r>
+              <w:rPr>
+                <w:rFonts w:ascii="Arial" w:eastAsia="Arial" w:hAnsi="Arial" w:cs="Arial"/>
+                <w:color w:val="000000" w:themeColor="text1"/>
+              </w:rPr>
+              <w:t xml:space="preserve">. </w:t>
+            </w:r>
+            <w:r>
+              <w:rPr>
+                <w:rFonts w:ascii="Arial" w:eastAsia="Arial" w:hAnsi="Arial" w:cs="Arial"/>
+                <w:color w:val="000000" w:themeColor="text1"/>
+              </w:rPr>
+              <w:t>In this case it is reasonable to perform Horizontal partitioning on Vacancy table</w:t>
+            </w:r>
+            <w:r>
+              <w:rPr>
+                <w:rFonts w:ascii="Arial" w:eastAsia="Arial" w:hAnsi="Arial" w:cs="Arial"/>
+                <w:color w:val="000000" w:themeColor="text1"/>
+              </w:rPr>
+              <w:t xml:space="preserve">. This will make the query run faster for both important business </w:t>
+            </w:r>
+            <w:r>
+              <w:rPr>
+                <w:rFonts w:ascii="Arial" w:eastAsia="Arial" w:hAnsi="Arial" w:cs="Arial"/>
+                <w:color w:val="000000" w:themeColor="text1"/>
+              </w:rPr>
+              <w:t>processes</w:t>
+            </w:r>
+            <w:r>
+              <w:rPr>
+                <w:rFonts w:ascii="Arial" w:eastAsia="Arial" w:hAnsi="Arial" w:cs="Arial"/>
+                <w:color w:val="000000" w:themeColor="text1"/>
+              </w:rPr>
+              <w:t xml:space="preserve"> (8,9) and other business </w:t>
+            </w:r>
+            <w:r>
+              <w:rPr>
+                <w:rFonts w:ascii="Arial" w:eastAsia="Arial" w:hAnsi="Arial" w:cs="Arial"/>
+                <w:color w:val="000000" w:themeColor="text1"/>
+              </w:rPr>
+              <w:t>processes</w:t>
+            </w:r>
+            <w:r>
+              <w:rPr>
+                <w:rFonts w:ascii="Arial" w:eastAsia="Arial" w:hAnsi="Arial" w:cs="Arial"/>
+                <w:color w:val="000000" w:themeColor="text1"/>
+              </w:rPr>
+              <w:t xml:space="preserve"> (</w:t>
+            </w:r>
+            <w:r>
+              <w:rPr>
+                <w:rFonts w:ascii="Arial" w:eastAsia="Arial" w:hAnsi="Arial" w:cs="Arial"/>
+                <w:color w:val="000000" w:themeColor="text1"/>
+              </w:rPr>
+              <w:t>5,6,8). The vacancy table will</w:t>
+            </w:r>
+            <w:r>
+              <w:rPr>
+                <w:rFonts w:ascii="Arial" w:eastAsia="Arial" w:hAnsi="Arial" w:cs="Arial"/>
+                <w:color w:val="000000" w:themeColor="text1"/>
+              </w:rPr>
+              <w:t xml:space="preserve"> split up</w:t>
+            </w:r>
+            <w:r>
+              <w:rPr>
+                <w:rFonts w:ascii="Arial" w:eastAsia="Arial" w:hAnsi="Arial" w:cs="Arial"/>
+                <w:color w:val="000000" w:themeColor="text1"/>
+              </w:rPr>
+              <w:t xml:space="preserve"> horizontally, V</w:t>
+            </w:r>
+            <w:r>
+              <w:rPr>
+                <w:rFonts w:ascii="Arial" w:eastAsia="Arial" w:hAnsi="Arial" w:cs="Arial"/>
+                <w:color w:val="000000" w:themeColor="text1"/>
+              </w:rPr>
+              <w:t>ACANCY_FILLED and VACANCY_UNFILLED</w:t>
+            </w:r>
+            <w:r>
+              <w:rPr>
+                <w:rFonts w:ascii="Arial" w:eastAsia="Arial" w:hAnsi="Arial" w:cs="Arial"/>
+                <w:color w:val="000000" w:themeColor="text1"/>
+              </w:rPr>
+              <w:t>, based on the value of status field.</w:t>
+            </w:r>
+          </w:p>
+          <w:p>
+            <w:pPr>
+              <w:spacing w:line="276" w:lineRule="auto"/>
+              <w:rPr>
+                <w:rFonts w:ascii="Arial" w:eastAsia="Arial" w:hAnsi="Arial" w:cs="Arial"/>
+                <w:color w:val="000000" w:themeColor="text1"/>
+              </w:rPr>
+            </w:pPr>
+            <w:r>
+              <w:rPr>
+                <w:rFonts w:ascii="Arial" w:eastAsia="Arial" w:hAnsi="Arial" w:cs="Arial"/>
+                <w:color w:val="000000" w:themeColor="text1"/>
+              </w:rPr>
+              <w:t xml:space="preserve">This will make business process faster </w:t>
+            </w:r>
+            <w:proofErr w:type="gramStart"/>
+            <w:r>
+              <w:rPr>
+                <w:rFonts w:ascii="Arial" w:eastAsia="Arial" w:hAnsi="Arial" w:cs="Arial"/>
+                <w:color w:val="000000" w:themeColor="text1"/>
+              </w:rPr>
+              <w:t xml:space="preserve">because </w:t>
+            </w:r>
+            <w:r>
+              <w:rPr>
+                <w:rFonts w:ascii="Arial" w:eastAsia="Arial" w:hAnsi="Arial" w:cs="Arial"/>
+                <w:color w:val="000000" w:themeColor="text1"/>
+              </w:rPr>
+              <w:t xml:space="preserve"> </w:t>
+            </w:r>
+            <w:r>
+              <w:rPr>
+                <w:rFonts w:ascii="Arial" w:eastAsia="Arial" w:hAnsi="Arial" w:cs="Arial"/>
+                <w:color w:val="000000" w:themeColor="text1"/>
+              </w:rPr>
+              <w:t>every</w:t>
+            </w:r>
+            <w:proofErr w:type="gramEnd"/>
+            <w:r>
+              <w:rPr>
+                <w:rFonts w:ascii="Arial" w:eastAsia="Arial" w:hAnsi="Arial" w:cs="Arial"/>
+                <w:color w:val="000000" w:themeColor="text1"/>
+              </w:rPr>
+              <w:t xml:space="preserve"> time the</w:t>
+            </w:r>
+            <w:r>
+              <w:rPr>
+                <w:rFonts w:ascii="Arial" w:eastAsia="Arial" w:hAnsi="Arial" w:cs="Arial"/>
+                <w:color w:val="000000" w:themeColor="text1"/>
+              </w:rPr>
+              <w:t xml:space="preserve"> </w:t>
             </w:r>
           </w:p>
         </w:tc>
@@ -16268,7 +18568,27 @@
                 <w:sz w:val="20"/>
                 <w:szCs w:val="20"/>
               </w:rPr>
-              <w:t xml:space="preserve">    E.EMPLOYERNAME,</w:t>
+              <w:t xml:space="preserve">    </w:t>
+            </w:r>
+            <w:proofErr w:type="gramStart"/>
+            <w:r>
+              <w:rPr>
+                <w:rFonts w:ascii="Arial" w:eastAsia="Arial" w:hAnsi="Arial" w:cs="Arial"/>
+                <w:color w:val="000000" w:themeColor="text1"/>
+                <w:sz w:val="20"/>
+                <w:szCs w:val="20"/>
+              </w:rPr>
+              <w:t>E.EMPLOYERNAME</w:t>
+            </w:r>
+            <w:proofErr w:type="gramEnd"/>
+            <w:r>
+              <w:rPr>
+                <w:rFonts w:ascii="Arial" w:eastAsia="Arial" w:hAnsi="Arial" w:cs="Arial"/>
+                <w:color w:val="000000" w:themeColor="text1"/>
+                <w:sz w:val="20"/>
+                <w:szCs w:val="20"/>
+              </w:rPr>
+              <w:t>,</w:t>
             </w:r>
           </w:p>
           <w:p>
@@ -16289,7 +18609,27 @@
                 <w:sz w:val="20"/>
                 <w:szCs w:val="20"/>
               </w:rPr>
-              <w:t xml:space="preserve">    S.DESCRIPTION AS SKILL_DESCRIPTION,</w:t>
+              <w:t xml:space="preserve">    </w:t>
+            </w:r>
+            <w:proofErr w:type="gramStart"/>
+            <w:r>
+              <w:rPr>
+                <w:rFonts w:ascii="Arial" w:eastAsia="Arial" w:hAnsi="Arial" w:cs="Arial"/>
+                <w:color w:val="000000" w:themeColor="text1"/>
+                <w:sz w:val="20"/>
+                <w:szCs w:val="20"/>
+              </w:rPr>
+              <w:t>S.DESCRIPTION</w:t>
+            </w:r>
+            <w:proofErr w:type="gramEnd"/>
+            <w:r>
+              <w:rPr>
+                <w:rFonts w:ascii="Arial" w:eastAsia="Arial" w:hAnsi="Arial" w:cs="Arial"/>
+                <w:color w:val="000000" w:themeColor="text1"/>
+                <w:sz w:val="20"/>
+                <w:szCs w:val="20"/>
+              </w:rPr>
+              <w:t xml:space="preserve"> AS SKILL_DESCRIPTION,</w:t>
             </w:r>
           </w:p>
           <w:p>
@@ -16310,7 +18650,27 @@
                 <w:sz w:val="20"/>
                 <w:szCs w:val="20"/>
               </w:rPr>
-              <w:t xml:space="preserve">    VS.YEARS,</w:t>
+              <w:t xml:space="preserve">    </w:t>
+            </w:r>
+            <w:proofErr w:type="gramStart"/>
+            <w:r>
+              <w:rPr>
+                <w:rFonts w:ascii="Arial" w:eastAsia="Arial" w:hAnsi="Arial" w:cs="Arial"/>
+                <w:color w:val="000000" w:themeColor="text1"/>
+                <w:sz w:val="20"/>
+                <w:szCs w:val="20"/>
+              </w:rPr>
+              <w:t>VS.YEARS</w:t>
+            </w:r>
+            <w:proofErr w:type="gramEnd"/>
+            <w:r>
+              <w:rPr>
+                <w:rFonts w:ascii="Arial" w:eastAsia="Arial" w:hAnsi="Arial" w:cs="Arial"/>
+                <w:color w:val="000000" w:themeColor="text1"/>
+                <w:sz w:val="20"/>
+                <w:szCs w:val="20"/>
+              </w:rPr>
+              <w:t>,</w:t>
             </w:r>
           </w:p>
           <w:p>
@@ -16331,7 +18691,27 @@
                 <w:sz w:val="20"/>
                 <w:szCs w:val="20"/>
               </w:rPr>
-              <w:t xml:space="preserve">    Q.DESCRIPTION AS QUALIFICATION_DESCRIPTION,</w:t>
+              <w:t xml:space="preserve">    </w:t>
+            </w:r>
+            <w:proofErr w:type="gramStart"/>
+            <w:r>
+              <w:rPr>
+                <w:rFonts w:ascii="Arial" w:eastAsia="Arial" w:hAnsi="Arial" w:cs="Arial"/>
+                <w:color w:val="000000" w:themeColor="text1"/>
+                <w:sz w:val="20"/>
+                <w:szCs w:val="20"/>
+              </w:rPr>
+              <w:t>Q.DESCRIPTION</w:t>
+            </w:r>
+            <w:proofErr w:type="gramEnd"/>
+            <w:r>
+              <w:rPr>
+                <w:rFonts w:ascii="Arial" w:eastAsia="Arial" w:hAnsi="Arial" w:cs="Arial"/>
+                <w:color w:val="000000" w:themeColor="text1"/>
+                <w:sz w:val="20"/>
+                <w:szCs w:val="20"/>
+              </w:rPr>
+              <w:t xml:space="preserve"> AS QUALIFICATION_DESCRIPTION,</w:t>
             </w:r>
           </w:p>
           <w:p>
@@ -16415,7 +18795,27 @@
                 <w:sz w:val="20"/>
                 <w:szCs w:val="20"/>
               </w:rPr>
-              <w:t>INNER JOIN VACANCYSKILL VS ON VS.VACANCYID = V.VACANCYID</w:t>
+              <w:t xml:space="preserve">INNER JOIN VACANCYSKILL VS ON </w:t>
+            </w:r>
+            <w:proofErr w:type="gramStart"/>
+            <w:r>
+              <w:rPr>
+                <w:rFonts w:ascii="Arial" w:eastAsia="Arial" w:hAnsi="Arial" w:cs="Arial"/>
+                <w:color w:val="000000" w:themeColor="text1"/>
+                <w:sz w:val="20"/>
+                <w:szCs w:val="20"/>
+              </w:rPr>
+              <w:t>VS.VACANCYID</w:t>
+            </w:r>
+            <w:proofErr w:type="gramEnd"/>
+            <w:r>
+              <w:rPr>
+                <w:rFonts w:ascii="Arial" w:eastAsia="Arial" w:hAnsi="Arial" w:cs="Arial"/>
+                <w:color w:val="000000" w:themeColor="text1"/>
+                <w:sz w:val="20"/>
+                <w:szCs w:val="20"/>
+              </w:rPr>
+              <w:t xml:space="preserve"> = V.VACANCYID</w:t>
             </w:r>
           </w:p>
           <w:p>
@@ -16436,7 +18836,27 @@
                 <w:sz w:val="20"/>
                 <w:szCs w:val="20"/>
               </w:rPr>
-              <w:t>INNER JOIN SKILL S ON S.SKILLID = VS.SKILLID</w:t>
+              <w:t xml:space="preserve">INNER JOIN SKILL S ON </w:t>
+            </w:r>
+            <w:proofErr w:type="gramStart"/>
+            <w:r>
+              <w:rPr>
+                <w:rFonts w:ascii="Arial" w:eastAsia="Arial" w:hAnsi="Arial" w:cs="Arial"/>
+                <w:color w:val="000000" w:themeColor="text1"/>
+                <w:sz w:val="20"/>
+                <w:szCs w:val="20"/>
+              </w:rPr>
+              <w:t>S.SKILLID</w:t>
+            </w:r>
+            <w:proofErr w:type="gramEnd"/>
+            <w:r>
+              <w:rPr>
+                <w:rFonts w:ascii="Arial" w:eastAsia="Arial" w:hAnsi="Arial" w:cs="Arial"/>
+                <w:color w:val="000000" w:themeColor="text1"/>
+                <w:sz w:val="20"/>
+                <w:szCs w:val="20"/>
+              </w:rPr>
+              <w:t xml:space="preserve"> = VS.SKILLID</w:t>
             </w:r>
           </w:p>
           <w:p>
@@ -16457,7 +18877,27 @@
                 <w:sz w:val="20"/>
                 <w:szCs w:val="20"/>
               </w:rPr>
-              <w:t>INNER JOIN VACANCYQUALIFICATION VQ ON VQ.VACANCYID = V.VACANCYID</w:t>
+              <w:t xml:space="preserve">INNER JOIN VACANCYQUALIFICATION VQ ON </w:t>
+            </w:r>
+            <w:proofErr w:type="gramStart"/>
+            <w:r>
+              <w:rPr>
+                <w:rFonts w:ascii="Arial" w:eastAsia="Arial" w:hAnsi="Arial" w:cs="Arial"/>
+                <w:color w:val="000000" w:themeColor="text1"/>
+                <w:sz w:val="20"/>
+                <w:szCs w:val="20"/>
+              </w:rPr>
+              <w:t>VQ.VACANCYID</w:t>
+            </w:r>
+            <w:proofErr w:type="gramEnd"/>
+            <w:r>
+              <w:rPr>
+                <w:rFonts w:ascii="Arial" w:eastAsia="Arial" w:hAnsi="Arial" w:cs="Arial"/>
+                <w:color w:val="000000" w:themeColor="text1"/>
+                <w:sz w:val="20"/>
+                <w:szCs w:val="20"/>
+              </w:rPr>
+              <w:t xml:space="preserve"> = V.VACANCYID</w:t>
             </w:r>
           </w:p>
           <w:p>
@@ -16478,7 +18918,27 @@
                 <w:sz w:val="20"/>
                 <w:szCs w:val="20"/>
               </w:rPr>
-              <w:t>INNER JOIN QUALIFICATION Q ON VQ.QUALIFICATIONID = Q.QUALIFICATIONID</w:t>
+              <w:t xml:space="preserve">INNER JOIN QUALIFICATION Q ON </w:t>
+            </w:r>
+            <w:proofErr w:type="gramStart"/>
+            <w:r>
+              <w:rPr>
+                <w:rFonts w:ascii="Arial" w:eastAsia="Arial" w:hAnsi="Arial" w:cs="Arial"/>
+                <w:color w:val="000000" w:themeColor="text1"/>
+                <w:sz w:val="20"/>
+                <w:szCs w:val="20"/>
+              </w:rPr>
+              <w:t>VQ.QUALIFICATIONID</w:t>
+            </w:r>
+            <w:proofErr w:type="gramEnd"/>
+            <w:r>
+              <w:rPr>
+                <w:rFonts w:ascii="Arial" w:eastAsia="Arial" w:hAnsi="Arial" w:cs="Arial"/>
+                <w:color w:val="000000" w:themeColor="text1"/>
+                <w:sz w:val="20"/>
+                <w:szCs w:val="20"/>
+              </w:rPr>
+              <w:t xml:space="preserve"> = Q.QUALIFICATIONID</w:t>
             </w:r>
           </w:p>
           <w:p>
@@ -16499,7 +18959,27 @@
                 <w:sz w:val="20"/>
                 <w:szCs w:val="20"/>
               </w:rPr>
-              <w:t>INNER JOIN EMPLOYER E ON V.EMPLOYERID = E.EMPLOYERID</w:t>
+              <w:t xml:space="preserve">INNER JOIN EMPLOYER E ON </w:t>
+            </w:r>
+            <w:proofErr w:type="gramStart"/>
+            <w:r>
+              <w:rPr>
+                <w:rFonts w:ascii="Arial" w:eastAsia="Arial" w:hAnsi="Arial" w:cs="Arial"/>
+                <w:color w:val="000000" w:themeColor="text1"/>
+                <w:sz w:val="20"/>
+                <w:szCs w:val="20"/>
+              </w:rPr>
+              <w:t>V.EMPLOYERID</w:t>
+            </w:r>
+            <w:proofErr w:type="gramEnd"/>
+            <w:r>
+              <w:rPr>
+                <w:rFonts w:ascii="Arial" w:eastAsia="Arial" w:hAnsi="Arial" w:cs="Arial"/>
+                <w:color w:val="000000" w:themeColor="text1"/>
+                <w:sz w:val="20"/>
+                <w:szCs w:val="20"/>
+              </w:rPr>
+              <w:t xml:space="preserve"> = E.EMPLOYERID</w:t>
             </w:r>
           </w:p>
           <w:p>
@@ -16520,7 +19000,27 @@
                 <w:sz w:val="20"/>
                 <w:szCs w:val="20"/>
               </w:rPr>
-              <w:t>INNER JOIN APPLICATION A ON A.VACANCYID = V.VACANCYID</w:t>
+              <w:t xml:space="preserve">INNER JOIN APPLICATION A ON </w:t>
+            </w:r>
+            <w:proofErr w:type="gramStart"/>
+            <w:r>
+              <w:rPr>
+                <w:rFonts w:ascii="Arial" w:eastAsia="Arial" w:hAnsi="Arial" w:cs="Arial"/>
+                <w:color w:val="000000" w:themeColor="text1"/>
+                <w:sz w:val="20"/>
+                <w:szCs w:val="20"/>
+              </w:rPr>
+              <w:t>A.VACANCYID</w:t>
+            </w:r>
+            <w:proofErr w:type="gramEnd"/>
+            <w:r>
+              <w:rPr>
+                <w:rFonts w:ascii="Arial" w:eastAsia="Arial" w:hAnsi="Arial" w:cs="Arial"/>
+                <w:color w:val="000000" w:themeColor="text1"/>
+                <w:sz w:val="20"/>
+                <w:szCs w:val="20"/>
+              </w:rPr>
+              <w:t xml:space="preserve"> = V.VACANCYID</w:t>
             </w:r>
           </w:p>
           <w:p>
@@ -16541,7 +19041,27 @@
                 <w:sz w:val="20"/>
                 <w:szCs w:val="20"/>
               </w:rPr>
-              <w:t>INNER JOIN CANDIDATE C ON A.CANDIDATEID = C.CANDIDATEID</w:t>
+              <w:t xml:space="preserve">INNER JOIN CANDIDATE C ON </w:t>
+            </w:r>
+            <w:proofErr w:type="gramStart"/>
+            <w:r>
+              <w:rPr>
+                <w:rFonts w:ascii="Arial" w:eastAsia="Arial" w:hAnsi="Arial" w:cs="Arial"/>
+                <w:color w:val="000000" w:themeColor="text1"/>
+                <w:sz w:val="20"/>
+                <w:szCs w:val="20"/>
+              </w:rPr>
+              <w:t>A.CANDIDATEID</w:t>
+            </w:r>
+            <w:proofErr w:type="gramEnd"/>
+            <w:r>
+              <w:rPr>
+                <w:rFonts w:ascii="Arial" w:eastAsia="Arial" w:hAnsi="Arial" w:cs="Arial"/>
+                <w:color w:val="000000" w:themeColor="text1"/>
+                <w:sz w:val="20"/>
+                <w:szCs w:val="20"/>
+              </w:rPr>
+              <w:t xml:space="preserve"> = C.CANDIDATEID</w:t>
             </w:r>
           </w:p>
           <w:p>
@@ -16562,7 +19082,27 @@
                 <w:sz w:val="20"/>
                 <w:szCs w:val="20"/>
               </w:rPr>
-              <w:t>WHERE V.STATUS = 'Unfilled'</w:t>
+              <w:t xml:space="preserve">WHERE </w:t>
+            </w:r>
+            <w:proofErr w:type="gramStart"/>
+            <w:r>
+              <w:rPr>
+                <w:rFonts w:ascii="Arial" w:eastAsia="Arial" w:hAnsi="Arial" w:cs="Arial"/>
+                <w:color w:val="000000" w:themeColor="text1"/>
+                <w:sz w:val="20"/>
+                <w:szCs w:val="20"/>
+              </w:rPr>
+              <w:t>V.STATUS</w:t>
+            </w:r>
+            <w:proofErr w:type="gramEnd"/>
+            <w:r>
+              <w:rPr>
+                <w:rFonts w:ascii="Arial" w:eastAsia="Arial" w:hAnsi="Arial" w:cs="Arial"/>
+                <w:color w:val="000000" w:themeColor="text1"/>
+                <w:sz w:val="20"/>
+                <w:szCs w:val="20"/>
+              </w:rPr>
+              <w:t xml:space="preserve"> = 'Unfilled'</w:t>
             </w:r>
           </w:p>
         </w:tc>
@@ -16845,6 +19385,7 @@
           <w:rFonts w:ascii="Arial" w:eastAsia="Arial" w:hAnsi="Arial" w:cs="Arial"/>
           <w:color w:val="000000" w:themeColor="text1"/>
         </w:rPr>
+        <w:lastRenderedPageBreak/>
         <w:t>For each vacancy list the vacancy id, description, hourly rate, and category name. Sort by category name.</w:t>
       </w:r>
     </w:p>
@@ -17092,7 +19633,27 @@
                 <w:sz w:val="20"/>
                 <w:szCs w:val="20"/>
               </w:rPr>
-              <w:t>INNER JOIN CATEGORY C ON C.CATEGORYID = V.CATEGORYID</w:t>
+              <w:t xml:space="preserve">INNER JOIN CATEGORY C ON </w:t>
+            </w:r>
+            <w:proofErr w:type="gramStart"/>
+            <w:r>
+              <w:rPr>
+                <w:rFonts w:ascii="Arial" w:eastAsia="Arial" w:hAnsi="Arial" w:cs="Arial"/>
+                <w:color w:val="000000" w:themeColor="text1"/>
+                <w:sz w:val="20"/>
+                <w:szCs w:val="20"/>
+              </w:rPr>
+              <w:t>C.CATEGORYID</w:t>
+            </w:r>
+            <w:proofErr w:type="gramEnd"/>
+            <w:r>
+              <w:rPr>
+                <w:rFonts w:ascii="Arial" w:eastAsia="Arial" w:hAnsi="Arial" w:cs="Arial"/>
+                <w:color w:val="000000" w:themeColor="text1"/>
+                <w:sz w:val="20"/>
+                <w:szCs w:val="20"/>
+              </w:rPr>
+              <w:t xml:space="preserve"> = V.CATEGORYID</w:t>
             </w:r>
           </w:p>
           <w:p>
@@ -17113,8 +19674,19 @@
                 <w:sz w:val="20"/>
                 <w:szCs w:val="20"/>
               </w:rPr>
-              <w:t>ORDER BY C.CATEGORYNAME</w:t>
-            </w:r>
+              <w:t xml:space="preserve">ORDER BY </w:t>
+            </w:r>
+            <w:proofErr w:type="gramStart"/>
+            <w:r>
+              <w:rPr>
+                <w:rFonts w:ascii="Arial" w:eastAsia="Arial" w:hAnsi="Arial" w:cs="Arial"/>
+                <w:color w:val="000000" w:themeColor="text1"/>
+                <w:sz w:val="20"/>
+                <w:szCs w:val="20"/>
+              </w:rPr>
+              <w:t>C.CATEGORYNAME</w:t>
+            </w:r>
+            <w:proofErr w:type="gramEnd"/>
           </w:p>
         </w:tc>
       </w:tr>
@@ -17602,8 +20174,19 @@
                 <w:sz w:val="20"/>
                 <w:szCs w:val="20"/>
               </w:rPr>
-              <w:t xml:space="preserve">    E.EMPLOYERNAME</w:t>
-            </w:r>
+              <w:t xml:space="preserve">    </w:t>
+            </w:r>
+            <w:proofErr w:type="gramStart"/>
+            <w:r>
+              <w:rPr>
+                <w:rFonts w:ascii="Arial" w:eastAsia="Arial" w:hAnsi="Arial" w:cs="Arial"/>
+                <w:color w:val="000000" w:themeColor="text1"/>
+                <w:sz w:val="20"/>
+                <w:szCs w:val="20"/>
+              </w:rPr>
+              <w:t>E.EMPLOYERNAME</w:t>
+            </w:r>
+            <w:proofErr w:type="gramEnd"/>
           </w:p>
           <w:p>
             <w:pPr>
@@ -17644,7 +20227,27 @@
                 <w:sz w:val="20"/>
                 <w:szCs w:val="20"/>
               </w:rPr>
-              <w:t>INNER JOIN EMPLOYER E ON V.EMPLOYERID = E.EMPLOYERID</w:t>
+              <w:t xml:space="preserve">INNER JOIN EMPLOYER E ON </w:t>
+            </w:r>
+            <w:proofErr w:type="gramStart"/>
+            <w:r>
+              <w:rPr>
+                <w:rFonts w:ascii="Arial" w:eastAsia="Arial" w:hAnsi="Arial" w:cs="Arial"/>
+                <w:color w:val="000000" w:themeColor="text1"/>
+                <w:sz w:val="20"/>
+                <w:szCs w:val="20"/>
+              </w:rPr>
+              <w:t>V.EMPLOYERID</w:t>
+            </w:r>
+            <w:proofErr w:type="gramEnd"/>
+            <w:r>
+              <w:rPr>
+                <w:rFonts w:ascii="Arial" w:eastAsia="Arial" w:hAnsi="Arial" w:cs="Arial"/>
+                <w:color w:val="000000" w:themeColor="text1"/>
+                <w:sz w:val="20"/>
+                <w:szCs w:val="20"/>
+              </w:rPr>
+              <w:t xml:space="preserve"> = E.EMPLOYERID</w:t>
             </w:r>
           </w:p>
           <w:p>
@@ -17958,14 +20561,14 @@
         <w:tblLook w:val="04A0" w:firstRow="1" w:lastRow="0" w:firstColumn="1" w:lastColumn="0" w:noHBand="0" w:noVBand="1"/>
       </w:tblPr>
       <w:tblGrid>
-        <w:gridCol w:w="1479"/>
-        <w:gridCol w:w="600"/>
-        <w:gridCol w:w="8711"/>
+        <w:gridCol w:w="1980"/>
+        <w:gridCol w:w="850"/>
+        <w:gridCol w:w="7960"/>
       </w:tblGrid>
       <w:tr>
         <w:tc>
           <w:tcPr>
-            <w:tcW w:w="1826" w:type="dxa"/>
+            <w:tcW w:w="1980" w:type="dxa"/>
           </w:tcPr>
           <w:p>
             <w:pPr>
@@ -18023,7 +20626,7 @@
         </w:tc>
         <w:tc>
           <w:tcPr>
-            <w:tcW w:w="721" w:type="dxa"/>
+            <w:tcW w:w="850" w:type="dxa"/>
           </w:tcPr>
           <w:p>
             <w:pPr>
@@ -18049,7 +20652,7 @@
         </w:tc>
         <w:tc>
           <w:tcPr>
-            <w:tcW w:w="11843" w:type="dxa"/>
+            <w:tcW w:w="7960" w:type="dxa"/>
           </w:tcPr>
           <w:p>
             <w:pPr>
@@ -18195,6 +20798,7 @@
                 <w:sz w:val="20"/>
                 <w:szCs w:val="20"/>
               </w:rPr>
+              <w:lastRenderedPageBreak/>
               <w:t xml:space="preserve">    C.PHONENUMBER,</w:t>
             </w:r>
           </w:p>
@@ -18279,7 +20883,27 @@
                 <w:sz w:val="20"/>
                 <w:szCs w:val="20"/>
               </w:rPr>
-              <w:t>LEFT JOIN CERTIFICATION CD ON C.CANDIDATEID = CD.CANDIDATEID</w:t>
+              <w:t xml:space="preserve">LEFT JOIN CERTIFICATION CD ON </w:t>
+            </w:r>
+            <w:proofErr w:type="gramStart"/>
+            <w:r>
+              <w:rPr>
+                <w:rFonts w:ascii="Arial" w:eastAsia="Arial" w:hAnsi="Arial" w:cs="Arial"/>
+                <w:color w:val="000000" w:themeColor="text1"/>
+                <w:sz w:val="20"/>
+                <w:szCs w:val="20"/>
+              </w:rPr>
+              <w:t>C.CANDIDATEID</w:t>
+            </w:r>
+            <w:proofErr w:type="gramEnd"/>
+            <w:r>
+              <w:rPr>
+                <w:rFonts w:ascii="Arial" w:eastAsia="Arial" w:hAnsi="Arial" w:cs="Arial"/>
+                <w:color w:val="000000" w:themeColor="text1"/>
+                <w:sz w:val="20"/>
+                <w:szCs w:val="20"/>
+              </w:rPr>
+              <w:t xml:space="preserve"> = CD.CANDIDATEID</w:t>
             </w:r>
           </w:p>
           <w:p>
@@ -18300,7 +20924,27 @@
                 <w:sz w:val="20"/>
                 <w:szCs w:val="20"/>
               </w:rPr>
-              <w:t>ORDER BY C.LASTNAME, C.FIRSTNAME</w:t>
+              <w:t xml:space="preserve">ORDER BY </w:t>
+            </w:r>
+            <w:proofErr w:type="gramStart"/>
+            <w:r>
+              <w:rPr>
+                <w:rFonts w:ascii="Arial" w:eastAsia="Arial" w:hAnsi="Arial" w:cs="Arial"/>
+                <w:color w:val="000000" w:themeColor="text1"/>
+                <w:sz w:val="20"/>
+                <w:szCs w:val="20"/>
+              </w:rPr>
+              <w:t>C.LASTNAME</w:t>
+            </w:r>
+            <w:proofErr w:type="gramEnd"/>
+            <w:r>
+              <w:rPr>
+                <w:rFonts w:ascii="Arial" w:eastAsia="Arial" w:hAnsi="Arial" w:cs="Arial"/>
+                <w:color w:val="000000" w:themeColor="text1"/>
+                <w:sz w:val="20"/>
+                <w:szCs w:val="20"/>
+              </w:rPr>
+              <w:t>, C.FIRSTNAME</w:t>
             </w:r>
           </w:p>
         </w:tc>
@@ -18308,123 +20952,407 @@
       <w:tr>
         <w:tc>
           <w:tcPr>
-            <w:tcW w:w="1826" w:type="dxa"/>
-          </w:tcPr>
-          <w:p>
-            <w:pPr>
-              <w:spacing w:line="276" w:lineRule="auto"/>
-              <w:rPr>
-                <w:rFonts w:ascii="Arial" w:eastAsia="Arial" w:hAnsi="Arial" w:cs="Arial"/>
-                <w:color w:val="000000" w:themeColor="text1"/>
-              </w:rPr>
-            </w:pPr>
-          </w:p>
-        </w:tc>
-        <w:tc>
-          <w:tcPr>
-            <w:tcW w:w="721" w:type="dxa"/>
-          </w:tcPr>
-          <w:p>
-            <w:pPr>
-              <w:spacing w:line="276" w:lineRule="auto"/>
-              <w:rPr>
-                <w:rFonts w:ascii="Arial" w:eastAsia="Arial" w:hAnsi="Arial" w:cs="Arial"/>
-                <w:color w:val="000000" w:themeColor="text1"/>
-              </w:rPr>
-            </w:pPr>
-          </w:p>
-        </w:tc>
-        <w:tc>
-          <w:tcPr>
-            <w:tcW w:w="11843" w:type="dxa"/>
-          </w:tcPr>
-          <w:p>
-            <w:pPr>
-              <w:spacing w:line="276" w:lineRule="auto"/>
-              <w:rPr>
-                <w:rFonts w:ascii="Arial" w:eastAsia="Arial" w:hAnsi="Arial" w:cs="Arial"/>
-                <w:color w:val="000000" w:themeColor="text1"/>
-              </w:rPr>
-            </w:pPr>
+            <w:tcW w:w="1980" w:type="dxa"/>
+          </w:tcPr>
+          <w:p>
+            <w:pPr>
+              <w:spacing w:line="276" w:lineRule="auto"/>
+              <w:rPr>
+                <w:rFonts w:ascii="Arial" w:eastAsia="Arial" w:hAnsi="Arial" w:cs="Arial"/>
+                <w:color w:val="000000" w:themeColor="text1"/>
+              </w:rPr>
+            </w:pPr>
+            <w:r>
+              <w:rPr>
+                <w:rFonts w:ascii="Arial" w:eastAsia="Arial" w:hAnsi="Arial" w:cs="Arial"/>
+                <w:color w:val="000000" w:themeColor="text1"/>
+              </w:rPr>
+              <w:lastRenderedPageBreak/>
+              <w:t>De-normalization opportunity</w:t>
+            </w:r>
+          </w:p>
+        </w:tc>
+        <w:tc>
+          <w:tcPr>
+            <w:tcW w:w="850" w:type="dxa"/>
+          </w:tcPr>
+          <w:p>
+            <w:pPr>
+              <w:spacing w:line="276" w:lineRule="auto"/>
+              <w:jc w:val="center"/>
+              <w:rPr>
+                <w:rFonts w:ascii="Arial" w:eastAsia="Arial" w:hAnsi="Arial" w:cs="Arial"/>
+                <w:color w:val="000000" w:themeColor="text1"/>
+              </w:rPr>
+            </w:pPr>
+            <w:r>
+              <w:rPr>
+                <w:rFonts w:ascii="Arial" w:eastAsia="Arial" w:hAnsi="Arial" w:cs="Arial"/>
+                <w:color w:val="000000" w:themeColor="text1"/>
+              </w:rPr>
+              <w:t>a)</w:t>
+            </w:r>
+          </w:p>
+        </w:tc>
+        <w:tc>
+          <w:tcPr>
+            <w:tcW w:w="7960" w:type="dxa"/>
+          </w:tcPr>
+          <w:p>
+            <w:pPr>
+              <w:spacing w:line="276" w:lineRule="auto"/>
+              <w:rPr>
+                <w:rFonts w:ascii="Arial" w:eastAsia="Arial" w:hAnsi="Arial" w:cs="Arial"/>
+                <w:color w:val="000000" w:themeColor="text1"/>
+              </w:rPr>
+            </w:pPr>
+            <w:r>
+              <w:rPr>
+                <w:rFonts w:ascii="Arial" w:eastAsia="Arial" w:hAnsi="Arial" w:cs="Arial"/>
+                <w:color w:val="000000" w:themeColor="text1"/>
+              </w:rPr>
+              <w:t xml:space="preserve">There is one to one </w:t>
+            </w:r>
+            <w:r>
+              <w:rPr>
+                <w:rFonts w:ascii="Arial" w:eastAsia="Arial" w:hAnsi="Arial" w:cs="Arial"/>
+                <w:color w:val="000000" w:themeColor="text1"/>
+              </w:rPr>
+              <w:t>relationship</w:t>
+            </w:r>
+            <w:r>
+              <w:rPr>
+                <w:rFonts w:ascii="Arial" w:eastAsia="Arial" w:hAnsi="Arial" w:cs="Arial"/>
+                <w:color w:val="000000" w:themeColor="text1"/>
+              </w:rPr>
+              <w:t xml:space="preserve"> between Candidate and Certification table due to this de-normalization opportunity exists.</w:t>
+            </w:r>
+            <w:r>
+              <w:rPr>
+                <w:rFonts w:ascii="Arial" w:eastAsia="Arial" w:hAnsi="Arial" w:cs="Arial"/>
+                <w:color w:val="000000" w:themeColor="text1"/>
+              </w:rPr>
+              <w:t xml:space="preserve"> </w:t>
+            </w:r>
+            <w:r>
+              <w:rPr>
+                <w:rFonts w:ascii="Arial" w:eastAsia="Arial" w:hAnsi="Arial" w:cs="Arial"/>
+                <w:color w:val="000000" w:themeColor="text1"/>
+              </w:rPr>
+              <w:t>After</w:t>
+            </w:r>
+            <w:r>
+              <w:rPr>
+                <w:rFonts w:ascii="Arial" w:eastAsia="Arial" w:hAnsi="Arial" w:cs="Arial"/>
+                <w:color w:val="000000" w:themeColor="text1"/>
+              </w:rPr>
+              <w:t xml:space="preserve"> de-norm</w:t>
+            </w:r>
+            <w:r>
+              <w:rPr>
+                <w:rFonts w:ascii="Arial" w:eastAsia="Arial" w:hAnsi="Arial" w:cs="Arial"/>
+                <w:color w:val="000000" w:themeColor="text1"/>
+              </w:rPr>
+              <w:t>alizing</w:t>
+            </w:r>
+            <w:r>
+              <w:rPr>
+                <w:rFonts w:ascii="Arial" w:eastAsia="Arial" w:hAnsi="Arial" w:cs="Arial"/>
+                <w:color w:val="000000" w:themeColor="text1"/>
+              </w:rPr>
+              <w:t>,</w:t>
+            </w:r>
+            <w:r>
+              <w:rPr>
+                <w:rFonts w:ascii="Arial" w:eastAsia="Arial" w:hAnsi="Arial" w:cs="Arial"/>
+                <w:color w:val="000000" w:themeColor="text1"/>
+              </w:rPr>
+              <w:t xml:space="preserve"> </w:t>
+            </w:r>
+            <w:r>
+              <w:rPr>
+                <w:rFonts w:ascii="Arial" w:eastAsia="Arial" w:hAnsi="Arial" w:cs="Arial"/>
+                <w:color w:val="000000" w:themeColor="text1"/>
+              </w:rPr>
+              <w:t>C</w:t>
+            </w:r>
+            <w:r>
+              <w:rPr>
+                <w:rFonts w:ascii="Arial" w:eastAsia="Arial" w:hAnsi="Arial" w:cs="Arial"/>
+                <w:color w:val="000000" w:themeColor="text1"/>
+              </w:rPr>
+              <w:t>ertification table attributes</w:t>
+            </w:r>
+            <w:r>
+              <w:rPr>
+                <w:rFonts w:ascii="Arial" w:eastAsia="Arial" w:hAnsi="Arial" w:cs="Arial"/>
+                <w:color w:val="000000" w:themeColor="text1"/>
+              </w:rPr>
+              <w:t xml:space="preserve"> will be added </w:t>
+            </w:r>
+            <w:r>
+              <w:rPr>
+                <w:rFonts w:ascii="Arial" w:eastAsia="Arial" w:hAnsi="Arial" w:cs="Arial"/>
+                <w:color w:val="000000" w:themeColor="text1"/>
+              </w:rPr>
+              <w:t>in the Candidate table.</w:t>
+            </w:r>
+            <w:r>
+              <w:rPr>
+                <w:rFonts w:ascii="Arial" w:eastAsia="Arial" w:hAnsi="Arial" w:cs="Arial"/>
+                <w:color w:val="000000" w:themeColor="text1"/>
+              </w:rPr>
+              <w:t xml:space="preserve"> This will eliminate the join when querying this business process</w:t>
+            </w:r>
+            <w:r>
+              <w:rPr>
+                <w:rFonts w:ascii="Arial" w:eastAsia="Arial" w:hAnsi="Arial" w:cs="Arial"/>
+                <w:color w:val="000000" w:themeColor="text1"/>
+              </w:rPr>
+              <w:t xml:space="preserve"> and the query will perform faster.</w:t>
+            </w:r>
+            <w:r>
+              <w:rPr>
+                <w:rFonts w:ascii="Arial" w:eastAsia="Arial" w:hAnsi="Arial" w:cs="Arial"/>
+                <w:color w:val="000000" w:themeColor="text1"/>
+              </w:rPr>
+              <w:t xml:space="preserve"> For All </w:t>
+            </w:r>
+            <w:r>
+              <w:rPr>
+                <w:rFonts w:ascii="Arial" w:eastAsia="Arial" w:hAnsi="Arial" w:cs="Arial"/>
+                <w:color w:val="000000" w:themeColor="text1"/>
+              </w:rPr>
+              <w:t>Candidate’s</w:t>
+            </w:r>
+            <w:r>
+              <w:rPr>
+                <w:rFonts w:ascii="Arial" w:eastAsia="Arial" w:hAnsi="Arial" w:cs="Arial"/>
+                <w:color w:val="000000" w:themeColor="text1"/>
+              </w:rPr>
+              <w:t xml:space="preserve"> business process only</w:t>
+            </w:r>
+            <w:r>
+              <w:rPr>
+                <w:rFonts w:ascii="Arial" w:eastAsia="Arial" w:hAnsi="Arial" w:cs="Arial"/>
+                <w:color w:val="000000" w:themeColor="text1"/>
+              </w:rPr>
+              <w:t xml:space="preserve"> need to query on table instead two.</w:t>
+            </w:r>
+          </w:p>
+          <w:p>
+            <w:pPr>
+              <w:spacing w:line="276" w:lineRule="auto"/>
+              <w:rPr>
+                <w:rFonts w:ascii="Arial" w:eastAsia="Arial" w:hAnsi="Arial" w:cs="Arial"/>
+                <w:color w:val="000000" w:themeColor="text1"/>
+              </w:rPr>
+            </w:pPr>
+            <w:r>
+              <w:rPr>
+                <w:rFonts w:ascii="Arial" w:eastAsia="Arial" w:hAnsi="Arial" w:cs="Arial"/>
+                <w:color w:val="000000" w:themeColor="text1"/>
+              </w:rPr>
+              <w:t>I decided not to carry out de-normalization</w:t>
+            </w:r>
+            <w:r>
+              <w:rPr>
+                <w:rFonts w:ascii="Arial" w:eastAsia="Arial" w:hAnsi="Arial" w:cs="Arial"/>
+                <w:color w:val="000000" w:themeColor="text1"/>
+              </w:rPr>
+              <w:t xml:space="preserve"> opportunity described</w:t>
+            </w:r>
+            <w:r>
+              <w:rPr>
+                <w:rFonts w:ascii="Arial" w:eastAsia="Arial" w:hAnsi="Arial" w:cs="Arial"/>
+                <w:color w:val="000000" w:themeColor="text1"/>
+              </w:rPr>
+              <w:t xml:space="preserve"> above because </w:t>
+            </w:r>
+            <w:r>
+              <w:rPr>
+                <w:rFonts w:ascii="Arial" w:eastAsia="Arial" w:hAnsi="Arial" w:cs="Arial"/>
+                <w:color w:val="000000" w:themeColor="text1"/>
+              </w:rPr>
+              <w:t xml:space="preserve">this is not the important business </w:t>
+            </w:r>
+            <w:proofErr w:type="gramStart"/>
+            <w:r>
+              <w:rPr>
+                <w:rFonts w:ascii="Arial" w:eastAsia="Arial" w:hAnsi="Arial" w:cs="Arial"/>
+                <w:color w:val="000000" w:themeColor="text1"/>
+              </w:rPr>
+              <w:t>process</w:t>
+            </w:r>
+            <w:proofErr w:type="gramEnd"/>
+            <w:r>
+              <w:rPr>
+                <w:rFonts w:ascii="Arial" w:eastAsia="Arial" w:hAnsi="Arial" w:cs="Arial"/>
+                <w:color w:val="000000" w:themeColor="text1"/>
+              </w:rPr>
+              <w:t xml:space="preserve"> </w:t>
+            </w:r>
+            <w:r>
+              <w:rPr>
+                <w:rFonts w:ascii="Arial" w:eastAsia="Arial" w:hAnsi="Arial" w:cs="Arial"/>
+                <w:color w:val="000000" w:themeColor="text1"/>
+              </w:rPr>
+              <w:t xml:space="preserve">and this will </w:t>
+            </w:r>
+            <w:r>
+              <w:rPr>
+                <w:rFonts w:ascii="Arial" w:eastAsia="Arial" w:hAnsi="Arial" w:cs="Arial"/>
+                <w:color w:val="000000" w:themeColor="text1"/>
+              </w:rPr>
+              <w:t xml:space="preserve">potentially </w:t>
+            </w:r>
+            <w:r>
+              <w:rPr>
+                <w:rFonts w:ascii="Arial" w:eastAsia="Arial" w:hAnsi="Arial" w:cs="Arial"/>
+                <w:color w:val="000000" w:themeColor="text1"/>
+              </w:rPr>
+              <w:t xml:space="preserve">slow down the </w:t>
+            </w:r>
+            <w:r>
+              <w:rPr>
+                <w:rFonts w:ascii="Arial" w:eastAsia="Arial" w:hAnsi="Arial" w:cs="Arial"/>
+                <w:color w:val="000000" w:themeColor="text1"/>
+              </w:rPr>
+              <w:t>other important</w:t>
+            </w:r>
+            <w:r>
+              <w:rPr>
+                <w:rFonts w:ascii="Arial" w:eastAsia="Arial" w:hAnsi="Arial" w:cs="Arial"/>
+                <w:color w:val="000000" w:themeColor="text1"/>
+              </w:rPr>
+              <w:t xml:space="preserve"> </w:t>
+            </w:r>
+            <w:r>
+              <w:rPr>
+                <w:rFonts w:ascii="Arial" w:eastAsia="Arial" w:hAnsi="Arial" w:cs="Arial"/>
+                <w:color w:val="000000" w:themeColor="text1"/>
+              </w:rPr>
+              <w:t xml:space="preserve">business </w:t>
+            </w:r>
+            <w:r>
+              <w:rPr>
+                <w:rFonts w:ascii="Arial" w:eastAsia="Arial" w:hAnsi="Arial" w:cs="Arial"/>
+                <w:color w:val="000000" w:themeColor="text1"/>
+              </w:rPr>
+              <w:t>process (9) by increasing the size of the</w:t>
+            </w:r>
+            <w:r>
+              <w:rPr>
+                <w:rFonts w:ascii="Arial" w:eastAsia="Arial" w:hAnsi="Arial" w:cs="Arial"/>
+                <w:color w:val="000000" w:themeColor="text1"/>
+              </w:rPr>
+              <w:t xml:space="preserve"> Candidate</w:t>
+            </w:r>
+            <w:r>
+              <w:rPr>
+                <w:rFonts w:ascii="Arial" w:eastAsia="Arial" w:hAnsi="Arial" w:cs="Arial"/>
+                <w:color w:val="000000" w:themeColor="text1"/>
+              </w:rPr>
+              <w:t xml:space="preserve"> table vertically.</w:t>
+            </w:r>
           </w:p>
         </w:tc>
       </w:tr>
       <w:tr>
         <w:tc>
           <w:tcPr>
-            <w:tcW w:w="1826" w:type="dxa"/>
-          </w:tcPr>
-          <w:p>
-            <w:pPr>
-              <w:spacing w:line="276" w:lineRule="auto"/>
-              <w:rPr>
-                <w:rFonts w:ascii="Arial" w:eastAsia="Arial" w:hAnsi="Arial" w:cs="Arial"/>
-                <w:color w:val="000000" w:themeColor="text1"/>
-              </w:rPr>
-            </w:pPr>
-          </w:p>
-        </w:tc>
-        <w:tc>
-          <w:tcPr>
-            <w:tcW w:w="721" w:type="dxa"/>
-          </w:tcPr>
-          <w:p>
-            <w:pPr>
-              <w:spacing w:line="276" w:lineRule="auto"/>
-              <w:rPr>
-                <w:rFonts w:ascii="Arial" w:eastAsia="Arial" w:hAnsi="Arial" w:cs="Arial"/>
-                <w:color w:val="000000" w:themeColor="text1"/>
-              </w:rPr>
-            </w:pPr>
-          </w:p>
-        </w:tc>
-        <w:tc>
-          <w:tcPr>
-            <w:tcW w:w="11843" w:type="dxa"/>
-          </w:tcPr>
-          <w:p>
-            <w:pPr>
-              <w:spacing w:line="276" w:lineRule="auto"/>
-              <w:rPr>
-                <w:rFonts w:ascii="Arial" w:eastAsia="Arial" w:hAnsi="Arial" w:cs="Arial"/>
-                <w:color w:val="000000" w:themeColor="text1"/>
-              </w:rPr>
-            </w:pPr>
+            <w:tcW w:w="1980" w:type="dxa"/>
+          </w:tcPr>
+          <w:p>
+            <w:pPr>
+              <w:spacing w:line="276" w:lineRule="auto"/>
+              <w:rPr>
+                <w:rFonts w:ascii="Arial" w:eastAsia="Arial" w:hAnsi="Arial" w:cs="Arial"/>
+                <w:color w:val="000000" w:themeColor="text1"/>
+              </w:rPr>
+            </w:pPr>
+            <w:r>
+              <w:rPr>
+                <w:rFonts w:ascii="Arial" w:eastAsia="Arial" w:hAnsi="Arial" w:cs="Arial"/>
+                <w:color w:val="000000" w:themeColor="text1"/>
+              </w:rPr>
+              <w:t>Revised SQL</w:t>
+            </w:r>
+          </w:p>
+        </w:tc>
+        <w:tc>
+          <w:tcPr>
+            <w:tcW w:w="850" w:type="dxa"/>
+          </w:tcPr>
+          <w:p>
+            <w:pPr>
+              <w:pStyle w:val="ListParagraph"/>
+              <w:numPr>
+                <w:ilvl w:val="0"/>
+                <w:numId w:val="34"/>
+              </w:numPr>
+              <w:spacing w:line="276" w:lineRule="auto"/>
+              <w:rPr>
+                <w:rFonts w:ascii="Arial" w:eastAsia="Arial" w:hAnsi="Arial" w:cs="Arial"/>
+                <w:color w:val="000000" w:themeColor="text1"/>
+              </w:rPr>
+            </w:pPr>
+          </w:p>
+        </w:tc>
+        <w:tc>
+          <w:tcPr>
+            <w:tcW w:w="7960" w:type="dxa"/>
+          </w:tcPr>
+          <w:p>
+            <w:pPr>
+              <w:spacing w:line="276" w:lineRule="auto"/>
+              <w:rPr>
+                <w:rFonts w:ascii="Arial" w:eastAsia="Arial" w:hAnsi="Arial" w:cs="Arial"/>
+                <w:color w:val="000000" w:themeColor="text1"/>
+              </w:rPr>
+            </w:pPr>
+            <w:r>
+              <w:rPr>
+                <w:rFonts w:ascii="Arial" w:eastAsia="Arial" w:hAnsi="Arial" w:cs="Arial"/>
+                <w:color w:val="000000" w:themeColor="text1"/>
+              </w:rPr>
+              <w:t>No Change.</w:t>
+            </w:r>
           </w:p>
         </w:tc>
       </w:tr>
       <w:tr>
         <w:tc>
           <w:tcPr>
-            <w:tcW w:w="1826" w:type="dxa"/>
-          </w:tcPr>
-          <w:p>
-            <w:pPr>
-              <w:spacing w:line="276" w:lineRule="auto"/>
-              <w:rPr>
-                <w:rFonts w:ascii="Arial" w:eastAsia="Arial" w:hAnsi="Arial" w:cs="Arial"/>
-                <w:color w:val="000000" w:themeColor="text1"/>
-              </w:rPr>
-            </w:pPr>
-          </w:p>
-        </w:tc>
-        <w:tc>
-          <w:tcPr>
-            <w:tcW w:w="721" w:type="dxa"/>
-          </w:tcPr>
-          <w:p>
-            <w:pPr>
-              <w:spacing w:line="276" w:lineRule="auto"/>
-              <w:rPr>
-                <w:rFonts w:ascii="Arial" w:eastAsia="Arial" w:hAnsi="Arial" w:cs="Arial"/>
-                <w:color w:val="000000" w:themeColor="text1"/>
-              </w:rPr>
-            </w:pPr>
-          </w:p>
-        </w:tc>
-        <w:tc>
-          <w:tcPr>
-            <w:tcW w:w="11843" w:type="dxa"/>
+            <w:tcW w:w="1980" w:type="dxa"/>
+          </w:tcPr>
+          <w:p>
+            <w:pPr>
+              <w:spacing w:line="276" w:lineRule="auto"/>
+              <w:rPr>
+                <w:rFonts w:ascii="Arial" w:eastAsia="Arial" w:hAnsi="Arial" w:cs="Arial"/>
+                <w:color w:val="000000" w:themeColor="text1"/>
+              </w:rPr>
+            </w:pPr>
+          </w:p>
+        </w:tc>
+        <w:tc>
+          <w:tcPr>
+            <w:tcW w:w="850" w:type="dxa"/>
+          </w:tcPr>
+          <w:p>
+            <w:pPr>
+              <w:spacing w:line="276" w:lineRule="auto"/>
+              <w:rPr>
+                <w:rFonts w:ascii="Arial" w:eastAsia="Arial" w:hAnsi="Arial" w:cs="Arial"/>
+                <w:color w:val="000000" w:themeColor="text1"/>
+              </w:rPr>
+            </w:pPr>
+          </w:p>
+        </w:tc>
+        <w:tc>
+          <w:tcPr>
+            <w:tcW w:w="7960" w:type="dxa"/>
           </w:tcPr>
           <w:p>
             <w:pPr>
@@ -18440,35 +21368,35 @@
       <w:tr>
         <w:tc>
           <w:tcPr>
-            <w:tcW w:w="1826" w:type="dxa"/>
-          </w:tcPr>
-          <w:p>
-            <w:pPr>
-              <w:spacing w:line="276" w:lineRule="auto"/>
-              <w:rPr>
-                <w:rFonts w:ascii="Arial" w:eastAsia="Arial" w:hAnsi="Arial" w:cs="Arial"/>
-                <w:color w:val="000000" w:themeColor="text1"/>
-              </w:rPr>
-            </w:pPr>
-          </w:p>
-        </w:tc>
-        <w:tc>
-          <w:tcPr>
-            <w:tcW w:w="721" w:type="dxa"/>
-          </w:tcPr>
-          <w:p>
-            <w:pPr>
-              <w:spacing w:line="276" w:lineRule="auto"/>
-              <w:rPr>
-                <w:rFonts w:ascii="Arial" w:eastAsia="Arial" w:hAnsi="Arial" w:cs="Arial"/>
-                <w:color w:val="000000" w:themeColor="text1"/>
-              </w:rPr>
-            </w:pPr>
-          </w:p>
-        </w:tc>
-        <w:tc>
-          <w:tcPr>
-            <w:tcW w:w="11843" w:type="dxa"/>
+            <w:tcW w:w="1980" w:type="dxa"/>
+          </w:tcPr>
+          <w:p>
+            <w:pPr>
+              <w:spacing w:line="276" w:lineRule="auto"/>
+              <w:rPr>
+                <w:rFonts w:ascii="Arial" w:eastAsia="Arial" w:hAnsi="Arial" w:cs="Arial"/>
+                <w:color w:val="000000" w:themeColor="text1"/>
+              </w:rPr>
+            </w:pPr>
+          </w:p>
+        </w:tc>
+        <w:tc>
+          <w:tcPr>
+            <w:tcW w:w="850" w:type="dxa"/>
+          </w:tcPr>
+          <w:p>
+            <w:pPr>
+              <w:spacing w:line="276" w:lineRule="auto"/>
+              <w:rPr>
+                <w:rFonts w:ascii="Arial" w:eastAsia="Arial" w:hAnsi="Arial" w:cs="Arial"/>
+                <w:color w:val="000000" w:themeColor="text1"/>
+              </w:rPr>
+            </w:pPr>
+          </w:p>
+        </w:tc>
+        <w:tc>
+          <w:tcPr>
+            <w:tcW w:w="7960" w:type="dxa"/>
           </w:tcPr>
           <w:p>
             <w:pPr>
@@ -18484,35 +21412,35 @@
       <w:tr>
         <w:tc>
           <w:tcPr>
-            <w:tcW w:w="1826" w:type="dxa"/>
-          </w:tcPr>
-          <w:p>
-            <w:pPr>
-              <w:spacing w:line="276" w:lineRule="auto"/>
-              <w:rPr>
-                <w:rFonts w:ascii="Arial" w:eastAsia="Arial" w:hAnsi="Arial" w:cs="Arial"/>
-                <w:color w:val="000000" w:themeColor="text1"/>
-              </w:rPr>
-            </w:pPr>
-          </w:p>
-        </w:tc>
-        <w:tc>
-          <w:tcPr>
-            <w:tcW w:w="721" w:type="dxa"/>
-          </w:tcPr>
-          <w:p>
-            <w:pPr>
-              <w:spacing w:line="276" w:lineRule="auto"/>
-              <w:rPr>
-                <w:rFonts w:ascii="Arial" w:eastAsia="Arial" w:hAnsi="Arial" w:cs="Arial"/>
-                <w:color w:val="000000" w:themeColor="text1"/>
-              </w:rPr>
-            </w:pPr>
-          </w:p>
-        </w:tc>
-        <w:tc>
-          <w:tcPr>
-            <w:tcW w:w="11843" w:type="dxa"/>
+            <w:tcW w:w="1980" w:type="dxa"/>
+          </w:tcPr>
+          <w:p>
+            <w:pPr>
+              <w:spacing w:line="276" w:lineRule="auto"/>
+              <w:rPr>
+                <w:rFonts w:ascii="Arial" w:eastAsia="Arial" w:hAnsi="Arial" w:cs="Arial"/>
+                <w:color w:val="000000" w:themeColor="text1"/>
+              </w:rPr>
+            </w:pPr>
+          </w:p>
+        </w:tc>
+        <w:tc>
+          <w:tcPr>
+            <w:tcW w:w="850" w:type="dxa"/>
+          </w:tcPr>
+          <w:p>
+            <w:pPr>
+              <w:spacing w:line="276" w:lineRule="auto"/>
+              <w:rPr>
+                <w:rFonts w:ascii="Arial" w:eastAsia="Arial" w:hAnsi="Arial" w:cs="Arial"/>
+                <w:color w:val="000000" w:themeColor="text1"/>
+              </w:rPr>
+            </w:pPr>
+          </w:p>
+        </w:tc>
+        <w:tc>
+          <w:tcPr>
+            <w:tcW w:w="7960" w:type="dxa"/>
           </w:tcPr>
           <w:p>
             <w:pPr>
@@ -18599,32 +21527,32 @@
 
 <file path=word/footer2.xml><?xml version="1.0" encoding="utf-8"?>
 <w:ftr xmlns:wpc="http://schemas.microsoft.com/office/word/2010/wordprocessingCanvas" xmlns:cx="http://schemas.microsoft.com/office/drawing/2014/chartex" xmlns:cx1="http://schemas.microsoft.com/office/drawing/2015/9/8/chartex" xmlns:cx2="http://schemas.microsoft.com/office/drawing/2015/10/21/chartex" xmlns:cx3="http://schemas.microsoft.com/office/drawing/2016/5/9/chartex" xmlns:cx4="http://schemas.microsoft.com/office/drawing/2016/5/10/chartex" xmlns:cx5="http://schemas.microsoft.com/office/drawing/2016/5/11/chartex" xmlns:cx6="http://schemas.microsoft.com/office/drawing/2016/5/12/chartex" xmlns:cx7="http://schemas.microsoft.com/office/drawing/2016/5/13/chartex" xmlns:cx8="http://schemas.microsoft.com/office/drawing/2016/5/14/chartex" xmlns:mc="http://schemas.openxmlformats.org/markup-compatibility/2006" xmlns:aink="http://schemas.microsoft.com/office/drawing/2016/ink" xmlns:am3d="http://schemas.microsoft.com/office/drawing/2017/model3d" xmlns:o="urn:schemas-microsoft-com:office:office" xmlns:oel="http://schemas.microsoft.com/office/2019/extlst" xmlns:r="http://schemas.openxmlformats.org/officeDocument/2006/relationships" xmlns:m="http://schemas.openxmlformats.org/officeDocument/2006/math" xmlns:v="urn:schemas-microsoft-com:vml" xmlns:wp14="http://schemas.microsoft.com/office/word/2010/wordprocessingDrawing" xmlns:wp="http://schemas.openxmlformats.org/drawingml/2006/wordprocessingDrawing" xmlns:w10="urn:schemas-microsoft-com:office:word" xmlns:w="http://schemas.openxmlformats.org/wordprocessingml/2006/main" xmlns:w14="http://schemas.microsoft.com/office/word/2010/wordml" xmlns:w15="http://schemas.microsoft.com/office/word/2012/wordml" xmlns:w16cex="http://schemas.microsoft.com/office/word/2018/wordml/cex" xmlns:w16cid="http://schemas.microsoft.com/office/word/2016/wordml/cid" xmlns:w16="http://schemas.microsoft.com/office/word/2018/wordml" xmlns:w16sdtdh="http://schemas.microsoft.com/office/word/2020/wordml/sdtdatahash" xmlns:w16se="http://schemas.microsoft.com/office/word/2015/wordml/symex" xmlns:wpg="http://schemas.microsoft.com/office/word/2010/wordprocessingGroup" xmlns:wpi="http://schemas.microsoft.com/office/word/2010/wordprocessingInk" xmlns:wne="http://schemas.microsoft.com/office/word/2006/wordml" xmlns:wps="http://schemas.microsoft.com/office/word/2010/wordprocessingShape" mc:Ignorable="w14 w15 w16se w16cid w16 w16cex w16sdtdh wp14">
-  <w:sdt>
-    <w:sdtPr>
-      <w:id w:val="2101525247"/>
-      <w:docPartObj>
-        <w:docPartGallery w:val="Page Numbers (Bottom of Page)"/>
-        <w:docPartUnique/>
-      </w:docPartObj>
-    </w:sdtPr>
-    <w:sdtEndPr>
+  <w:p>
+    <w:pPr>
+      <w:pStyle w:val="Footer"/>
+      <w:pBdr>
+        <w:top w:val="single" w:sz="4" w:space="1" w:color="D9D9D9" w:themeColor="background1" w:themeShade="D9"/>
+      </w:pBdr>
       <w:rPr>
-        <w:color w:val="7F7F7F" w:themeColor="background1" w:themeShade="7F"/>
-        <w:spacing w:val="60"/>
+        <w:b/>
+        <w:bCs/>
       </w:rPr>
-    </w:sdtEndPr>
-    <w:sdtContent>
-      <w:p>
-        <w:pPr>
-          <w:pStyle w:val="Footer"/>
-          <w:pBdr>
-            <w:top w:val="single" w:sz="4" w:space="1" w:color="D9D9D9" w:themeColor="background1" w:themeShade="D9"/>
-          </w:pBdr>
-          <w:rPr>
-            <w:b/>
-            <w:bCs/>
-          </w:rPr>
-        </w:pPr>
+    </w:pPr>
+    <w:sdt>
+      <w:sdtPr>
+        <w:id w:val="2101525247"/>
+        <w:docPartObj>
+          <w:docPartGallery w:val="Page Numbers (Bottom of Page)"/>
+          <w:docPartUnique/>
+        </w:docPartObj>
+      </w:sdtPr>
+      <w:sdtEndPr>
+        <w:rPr>
+          <w:color w:val="7F7F7F" w:themeColor="background1" w:themeShade="7F"/>
+          <w:spacing w:val="60"/>
+        </w:rPr>
+      </w:sdtEndPr>
+      <w:sdtContent>
         <w:r>
           <w:fldChar w:fldCharType="begin"/>
         </w:r>
@@ -18664,13 +21592,30 @@
           </w:rPr>
           <w:t>Page</w:t>
         </w:r>
-      </w:p>
-    </w:sdtContent>
-  </w:sdt>
+      </w:sdtContent>
+    </w:sdt>
+    <w:r>
+      <w:rPr>
+        <w:color w:val="7F7F7F" w:themeColor="background1" w:themeShade="7F"/>
+        <w:spacing w:val="60"/>
+      </w:rPr>
+      <w:t xml:space="preserve">                                                            </w:t>
+    </w:r>
+    <w:r>
+      <w:rPr>
+        <w:color w:val="7F7F7F" w:themeColor="background1" w:themeShade="7F"/>
+        <w:spacing w:val="60"/>
+      </w:rPr>
+      <w:t xml:space="preserve"> Vijay Kumar 1547108</w:t>
+    </w:r>
+  </w:p>
   <w:p>
     <w:pPr>
       <w:pStyle w:val="Footer"/>
     </w:pPr>
+    <w:r>
+      <w:t xml:space="preserve">                                                                   </w:t>
+    </w:r>
   </w:p>
 </w:ftr>
 </file>
@@ -19066,6 +22011,119 @@
     </w:lvl>
   </w:abstractNum>
   <w:abstractNum w:abstractNumId="4" w15:restartNumberingAfterBreak="0">
+    <w:nsid w:val="0FAB5741"/>
+    <w:multiLevelType w:val="hybridMultilevel"/>
+    <w:tmpl w:val="E6A28812"/>
+    <w:lvl w:ilvl="0" w:tplc="D684083A">
+      <w:start w:val="1"/>
+      <w:numFmt w:val="bullet"/>
+      <w:lvlText w:val="-"/>
+      <w:lvlJc w:val="left"/>
+      <w:pPr>
+        <w:ind w:left="720" w:hanging="360"/>
+      </w:pPr>
+      <w:rPr>
+        <w:rFonts w:ascii="Arial" w:eastAsia="Arial" w:hAnsi="Arial" w:cs="Arial" w:hint="default"/>
+      </w:rPr>
+    </w:lvl>
+    <w:lvl w:ilvl="1" w:tplc="14090003" w:tentative="1">
+      <w:start w:val="1"/>
+      <w:numFmt w:val="bullet"/>
+      <w:lvlText w:val="o"/>
+      <w:lvlJc w:val="left"/>
+      <w:pPr>
+        <w:ind w:left="1440" w:hanging="360"/>
+      </w:pPr>
+      <w:rPr>
+        <w:rFonts w:ascii="Courier New" w:hAnsi="Courier New" w:cs="Courier New" w:hint="default"/>
+      </w:rPr>
+    </w:lvl>
+    <w:lvl w:ilvl="2" w:tplc="14090005" w:tentative="1">
+      <w:start w:val="1"/>
+      <w:numFmt w:val="bullet"/>
+      <w:lvlText w:val=""/>
+      <w:lvlJc w:val="left"/>
+      <w:pPr>
+        <w:ind w:left="2160" w:hanging="360"/>
+      </w:pPr>
+      <w:rPr>
+        <w:rFonts w:ascii="Wingdings" w:hAnsi="Wingdings" w:hint="default"/>
+      </w:rPr>
+    </w:lvl>
+    <w:lvl w:ilvl="3" w:tplc="14090001" w:tentative="1">
+      <w:start w:val="1"/>
+      <w:numFmt w:val="bullet"/>
+      <w:lvlText w:val=""/>
+      <w:lvlJc w:val="left"/>
+      <w:pPr>
+        <w:ind w:left="2880" w:hanging="360"/>
+      </w:pPr>
+      <w:rPr>
+        <w:rFonts w:ascii="Symbol" w:hAnsi="Symbol" w:hint="default"/>
+      </w:rPr>
+    </w:lvl>
+    <w:lvl w:ilvl="4" w:tplc="14090003" w:tentative="1">
+      <w:start w:val="1"/>
+      <w:numFmt w:val="bullet"/>
+      <w:lvlText w:val="o"/>
+      <w:lvlJc w:val="left"/>
+      <w:pPr>
+        <w:ind w:left="3600" w:hanging="360"/>
+      </w:pPr>
+      <w:rPr>
+        <w:rFonts w:ascii="Courier New" w:hAnsi="Courier New" w:cs="Courier New" w:hint="default"/>
+      </w:rPr>
+    </w:lvl>
+    <w:lvl w:ilvl="5" w:tplc="14090005" w:tentative="1">
+      <w:start w:val="1"/>
+      <w:numFmt w:val="bullet"/>
+      <w:lvlText w:val=""/>
+      <w:lvlJc w:val="left"/>
+      <w:pPr>
+        <w:ind w:left="4320" w:hanging="360"/>
+      </w:pPr>
+      <w:rPr>
+        <w:rFonts w:ascii="Wingdings" w:hAnsi="Wingdings" w:hint="default"/>
+      </w:rPr>
+    </w:lvl>
+    <w:lvl w:ilvl="6" w:tplc="14090001" w:tentative="1">
+      <w:start w:val="1"/>
+      <w:numFmt w:val="bullet"/>
+      <w:lvlText w:val=""/>
+      <w:lvlJc w:val="left"/>
+      <w:pPr>
+        <w:ind w:left="5040" w:hanging="360"/>
+      </w:pPr>
+      <w:rPr>
+        <w:rFonts w:ascii="Symbol" w:hAnsi="Symbol" w:hint="default"/>
+      </w:rPr>
+    </w:lvl>
+    <w:lvl w:ilvl="7" w:tplc="14090003" w:tentative="1">
+      <w:start w:val="1"/>
+      <w:numFmt w:val="bullet"/>
+      <w:lvlText w:val="o"/>
+      <w:lvlJc w:val="left"/>
+      <w:pPr>
+        <w:ind w:left="5760" w:hanging="360"/>
+      </w:pPr>
+      <w:rPr>
+        <w:rFonts w:ascii="Courier New" w:hAnsi="Courier New" w:cs="Courier New" w:hint="default"/>
+      </w:rPr>
+    </w:lvl>
+    <w:lvl w:ilvl="8" w:tplc="14090005" w:tentative="1">
+      <w:start w:val="1"/>
+      <w:numFmt w:val="bullet"/>
+      <w:lvlText w:val=""/>
+      <w:lvlJc w:val="left"/>
+      <w:pPr>
+        <w:ind w:left="6480" w:hanging="360"/>
+      </w:pPr>
+      <w:rPr>
+        <w:rFonts w:ascii="Wingdings" w:hAnsi="Wingdings" w:hint="default"/>
+      </w:rPr>
+    </w:lvl>
+  </w:abstractNum>
+  <w:abstractNum w:abstractNumId="5" w15:restartNumberingAfterBreak="0">
     <w:nsid w:val="113D06C1"/>
     <w:multiLevelType w:val="hybridMultilevel"/>
     <w:tmpl w:val="AC7A5436"/>
@@ -19154,7 +22212,7 @@
       </w:pPr>
     </w:lvl>
   </w:abstractNum>
-  <w:abstractNum w:abstractNumId="5" w15:restartNumberingAfterBreak="0">
+  <w:abstractNum w:abstractNumId="6" w15:restartNumberingAfterBreak="0">
     <w:nsid w:val="1283512E"/>
     <w:multiLevelType w:val="hybridMultilevel"/>
     <w:tmpl w:val="4C9C899E"/>
@@ -19243,7 +22301,7 @@
       </w:pPr>
     </w:lvl>
   </w:abstractNum>
-  <w:abstractNum w:abstractNumId="6" w15:restartNumberingAfterBreak="0">
+  <w:abstractNum w:abstractNumId="7" w15:restartNumberingAfterBreak="0">
     <w:nsid w:val="16377BCB"/>
     <w:multiLevelType w:val="hybridMultilevel"/>
     <w:tmpl w:val="E45E85F0"/>
@@ -19332,7 +22390,7 @@
       </w:pPr>
     </w:lvl>
   </w:abstractNum>
-  <w:abstractNum w:abstractNumId="7" w15:restartNumberingAfterBreak="0">
+  <w:abstractNum w:abstractNumId="8" w15:restartNumberingAfterBreak="0">
     <w:nsid w:val="1C260EB1"/>
     <w:multiLevelType w:val="hybridMultilevel"/>
     <w:tmpl w:val="3E9C309C"/>
@@ -19421,7 +22479,7 @@
       </w:pPr>
     </w:lvl>
   </w:abstractNum>
-  <w:abstractNum w:abstractNumId="8" w15:restartNumberingAfterBreak="0">
+  <w:abstractNum w:abstractNumId="9" w15:restartNumberingAfterBreak="0">
     <w:nsid w:val="1D347D8F"/>
     <w:multiLevelType w:val="hybridMultilevel"/>
     <w:tmpl w:val="7158AE8C"/>
@@ -19510,7 +22568,7 @@
       </w:pPr>
     </w:lvl>
   </w:abstractNum>
-  <w:abstractNum w:abstractNumId="9" w15:restartNumberingAfterBreak="0">
+  <w:abstractNum w:abstractNumId="10" w15:restartNumberingAfterBreak="0">
     <w:nsid w:val="1FE848F6"/>
     <w:multiLevelType w:val="hybridMultilevel"/>
     <w:tmpl w:val="18BAF2EA"/>
@@ -19601,7 +22659,7 @@
       </w:pPr>
     </w:lvl>
   </w:abstractNum>
-  <w:abstractNum w:abstractNumId="10" w15:restartNumberingAfterBreak="0">
+  <w:abstractNum w:abstractNumId="11" w15:restartNumberingAfterBreak="0">
     <w:nsid w:val="23B042F4"/>
     <w:multiLevelType w:val="hybridMultilevel"/>
     <w:tmpl w:val="55065CA8"/>
@@ -19690,7 +22748,7 @@
       </w:pPr>
     </w:lvl>
   </w:abstractNum>
-  <w:abstractNum w:abstractNumId="11" w15:restartNumberingAfterBreak="0">
+  <w:abstractNum w:abstractNumId="12" w15:restartNumberingAfterBreak="0">
     <w:nsid w:val="252A72EA"/>
     <w:multiLevelType w:val="hybridMultilevel"/>
     <w:tmpl w:val="7D7221CA"/>
@@ -19802,7 +22860,7 @@
       </w:rPr>
     </w:lvl>
   </w:abstractNum>
-  <w:abstractNum w:abstractNumId="12" w15:restartNumberingAfterBreak="0">
+  <w:abstractNum w:abstractNumId="13" w15:restartNumberingAfterBreak="0">
     <w:nsid w:val="2C450C5B"/>
     <w:multiLevelType w:val="hybridMultilevel"/>
     <w:tmpl w:val="70225B4C"/>
@@ -19915,7 +22973,7 @@
       </w:rPr>
     </w:lvl>
   </w:abstractNum>
-  <w:abstractNum w:abstractNumId="13" w15:restartNumberingAfterBreak="0">
+  <w:abstractNum w:abstractNumId="14" w15:restartNumberingAfterBreak="0">
     <w:nsid w:val="2DAF3F00"/>
     <w:multiLevelType w:val="hybridMultilevel"/>
     <w:tmpl w:val="4B90277E"/>
@@ -20004,7 +23062,7 @@
       </w:pPr>
     </w:lvl>
   </w:abstractNum>
-  <w:abstractNum w:abstractNumId="14" w15:restartNumberingAfterBreak="0">
+  <w:abstractNum w:abstractNumId="15" w15:restartNumberingAfterBreak="0">
     <w:nsid w:val="2E077587"/>
     <w:multiLevelType w:val="hybridMultilevel"/>
     <w:tmpl w:val="A9244E8C"/>
@@ -20093,7 +23151,7 @@
       </w:pPr>
     </w:lvl>
   </w:abstractNum>
-  <w:abstractNum w:abstractNumId="15" w15:restartNumberingAfterBreak="0">
+  <w:abstractNum w:abstractNumId="16" w15:restartNumberingAfterBreak="0">
     <w:nsid w:val="31C33813"/>
     <w:multiLevelType w:val="hybridMultilevel"/>
     <w:tmpl w:val="987441DE"/>
@@ -20182,7 +23240,7 @@
       </w:pPr>
     </w:lvl>
   </w:abstractNum>
-  <w:abstractNum w:abstractNumId="16" w15:restartNumberingAfterBreak="0">
+  <w:abstractNum w:abstractNumId="17" w15:restartNumberingAfterBreak="0">
     <w:nsid w:val="3398119A"/>
     <w:multiLevelType w:val="hybridMultilevel"/>
     <w:tmpl w:val="4B90277E"/>
@@ -20271,7 +23329,7 @@
       </w:pPr>
     </w:lvl>
   </w:abstractNum>
-  <w:abstractNum w:abstractNumId="17" w15:restartNumberingAfterBreak="0">
+  <w:abstractNum w:abstractNumId="18" w15:restartNumberingAfterBreak="0">
     <w:nsid w:val="3D470074"/>
     <w:multiLevelType w:val="hybridMultilevel"/>
     <w:tmpl w:val="13D8A6C4"/>
@@ -20360,7 +23418,7 @@
       </w:pPr>
     </w:lvl>
   </w:abstractNum>
-  <w:abstractNum w:abstractNumId="18" w15:restartNumberingAfterBreak="0">
+  <w:abstractNum w:abstractNumId="19" w15:restartNumberingAfterBreak="0">
     <w:nsid w:val="3FFF50D1"/>
     <w:multiLevelType w:val="hybridMultilevel"/>
     <w:tmpl w:val="828A5778"/>
@@ -20449,7 +23507,7 @@
       </w:pPr>
     </w:lvl>
   </w:abstractNum>
-  <w:abstractNum w:abstractNumId="19" w15:restartNumberingAfterBreak="0">
+  <w:abstractNum w:abstractNumId="20" w15:restartNumberingAfterBreak="0">
     <w:nsid w:val="407768B9"/>
     <w:multiLevelType w:val="singleLevel"/>
     <w:tmpl w:val="08090001"/>
@@ -20469,7 +23527,7 @@
       </w:rPr>
     </w:lvl>
   </w:abstractNum>
-  <w:abstractNum w:abstractNumId="20" w15:restartNumberingAfterBreak="0">
+  <w:abstractNum w:abstractNumId="21" w15:restartNumberingAfterBreak="0">
     <w:nsid w:val="40FE0FB2"/>
     <w:multiLevelType w:val="hybridMultilevel"/>
     <w:tmpl w:val="14B6EEE4"/>
@@ -20582,7 +23640,7 @@
       </w:rPr>
     </w:lvl>
   </w:abstractNum>
-  <w:abstractNum w:abstractNumId="21" w15:restartNumberingAfterBreak="0">
+  <w:abstractNum w:abstractNumId="22" w15:restartNumberingAfterBreak="0">
     <w:nsid w:val="43560018"/>
     <w:multiLevelType w:val="hybridMultilevel"/>
     <w:tmpl w:val="880A7FA0"/>
@@ -20668,7 +23726,7 @@
       </w:pPr>
     </w:lvl>
   </w:abstractNum>
-  <w:abstractNum w:abstractNumId="22" w15:restartNumberingAfterBreak="0">
+  <w:abstractNum w:abstractNumId="23" w15:restartNumberingAfterBreak="0">
     <w:nsid w:val="4F663D99"/>
     <w:multiLevelType w:val="hybridMultilevel"/>
     <w:tmpl w:val="8B12B516"/>
@@ -20781,7 +23839,7 @@
       </w:rPr>
     </w:lvl>
   </w:abstractNum>
-  <w:abstractNum w:abstractNumId="23" w15:restartNumberingAfterBreak="0">
+  <w:abstractNum w:abstractNumId="24" w15:restartNumberingAfterBreak="0">
     <w:nsid w:val="504408A6"/>
     <w:multiLevelType w:val="hybridMultilevel"/>
     <w:tmpl w:val="9338327C"/>
@@ -20870,7 +23928,7 @@
       </w:pPr>
     </w:lvl>
   </w:abstractNum>
-  <w:abstractNum w:abstractNumId="24" w15:restartNumberingAfterBreak="0">
+  <w:abstractNum w:abstractNumId="25" w15:restartNumberingAfterBreak="0">
     <w:nsid w:val="5540524B"/>
     <w:multiLevelType w:val="singleLevel"/>
     <w:tmpl w:val="08090001"/>
@@ -20890,7 +23948,7 @@
       </w:rPr>
     </w:lvl>
   </w:abstractNum>
-  <w:abstractNum w:abstractNumId="25" w15:restartNumberingAfterBreak="0">
+  <w:abstractNum w:abstractNumId="26" w15:restartNumberingAfterBreak="0">
     <w:nsid w:val="55C0485B"/>
     <w:multiLevelType w:val="hybridMultilevel"/>
     <w:tmpl w:val="DA00CE66"/>
@@ -21003,7 +24061,96 @@
       </w:rPr>
     </w:lvl>
   </w:abstractNum>
-  <w:abstractNum w:abstractNumId="26" w15:restartNumberingAfterBreak="0">
+  <w:abstractNum w:abstractNumId="27" w15:restartNumberingAfterBreak="0">
+    <w:nsid w:val="56CA53C2"/>
+    <w:multiLevelType w:val="hybridMultilevel"/>
+    <w:tmpl w:val="F79A68FC"/>
+    <w:lvl w:ilvl="0" w:tplc="14090017">
+      <w:start w:val="1"/>
+      <w:numFmt w:val="lowerLetter"/>
+      <w:lvlText w:val="%1)"/>
+      <w:lvlJc w:val="left"/>
+      <w:pPr>
+        <w:ind w:left="720" w:hanging="360"/>
+      </w:pPr>
+      <w:rPr>
+        <w:rFonts w:hint="default"/>
+      </w:rPr>
+    </w:lvl>
+    <w:lvl w:ilvl="1" w:tplc="14090019" w:tentative="1">
+      <w:start w:val="1"/>
+      <w:numFmt w:val="lowerLetter"/>
+      <w:lvlText w:val="%2."/>
+      <w:lvlJc w:val="left"/>
+      <w:pPr>
+        <w:ind w:left="1440" w:hanging="360"/>
+      </w:pPr>
+    </w:lvl>
+    <w:lvl w:ilvl="2" w:tplc="1409001B" w:tentative="1">
+      <w:start w:val="1"/>
+      <w:numFmt w:val="lowerRoman"/>
+      <w:lvlText w:val="%3."/>
+      <w:lvlJc w:val="right"/>
+      <w:pPr>
+        <w:ind w:left="2160" w:hanging="180"/>
+      </w:pPr>
+    </w:lvl>
+    <w:lvl w:ilvl="3" w:tplc="1409000F" w:tentative="1">
+      <w:start w:val="1"/>
+      <w:numFmt w:val="decimal"/>
+      <w:lvlText w:val="%4."/>
+      <w:lvlJc w:val="left"/>
+      <w:pPr>
+        <w:ind w:left="2880" w:hanging="360"/>
+      </w:pPr>
+    </w:lvl>
+    <w:lvl w:ilvl="4" w:tplc="14090019" w:tentative="1">
+      <w:start w:val="1"/>
+      <w:numFmt w:val="lowerLetter"/>
+      <w:lvlText w:val="%5."/>
+      <w:lvlJc w:val="left"/>
+      <w:pPr>
+        <w:ind w:left="3600" w:hanging="360"/>
+      </w:pPr>
+    </w:lvl>
+    <w:lvl w:ilvl="5" w:tplc="1409001B" w:tentative="1">
+      <w:start w:val="1"/>
+      <w:numFmt w:val="lowerRoman"/>
+      <w:lvlText w:val="%6."/>
+      <w:lvlJc w:val="right"/>
+      <w:pPr>
+        <w:ind w:left="4320" w:hanging="180"/>
+      </w:pPr>
+    </w:lvl>
+    <w:lvl w:ilvl="6" w:tplc="1409000F" w:tentative="1">
+      <w:start w:val="1"/>
+      <w:numFmt w:val="decimal"/>
+      <w:lvlText w:val="%7."/>
+      <w:lvlJc w:val="left"/>
+      <w:pPr>
+        <w:ind w:left="5040" w:hanging="360"/>
+      </w:pPr>
+    </w:lvl>
+    <w:lvl w:ilvl="7" w:tplc="14090019" w:tentative="1">
+      <w:start w:val="1"/>
+      <w:numFmt w:val="lowerLetter"/>
+      <w:lvlText w:val="%8."/>
+      <w:lvlJc w:val="left"/>
+      <w:pPr>
+        <w:ind w:left="5760" w:hanging="360"/>
+      </w:pPr>
+    </w:lvl>
+    <w:lvl w:ilvl="8" w:tplc="1409001B" w:tentative="1">
+      <w:start w:val="1"/>
+      <w:numFmt w:val="lowerRoman"/>
+      <w:lvlText w:val="%9."/>
+      <w:lvlJc w:val="right"/>
+      <w:pPr>
+        <w:ind w:left="6480" w:hanging="180"/>
+      </w:pPr>
+    </w:lvl>
+  </w:abstractNum>
+  <w:abstractNum w:abstractNumId="28" w15:restartNumberingAfterBreak="0">
     <w:nsid w:val="58D52957"/>
     <w:multiLevelType w:val="hybridMultilevel"/>
     <w:tmpl w:val="9E50DF8E"/>
@@ -21092,7 +24239,7 @@
       </w:pPr>
     </w:lvl>
   </w:abstractNum>
-  <w:abstractNum w:abstractNumId="27" w15:restartNumberingAfterBreak="0">
+  <w:abstractNum w:abstractNumId="29" w15:restartNumberingAfterBreak="0">
     <w:nsid w:val="59B831A1"/>
     <w:multiLevelType w:val="hybridMultilevel"/>
     <w:tmpl w:val="42647DF6"/>
@@ -21181,7 +24328,7 @@
       </w:pPr>
     </w:lvl>
   </w:abstractNum>
-  <w:abstractNum w:abstractNumId="28" w15:restartNumberingAfterBreak="0">
+  <w:abstractNum w:abstractNumId="30" w15:restartNumberingAfterBreak="0">
     <w:nsid w:val="6543152E"/>
     <w:multiLevelType w:val="hybridMultilevel"/>
     <w:tmpl w:val="E4BE05E8"/>
@@ -21270,7 +24417,7 @@
       </w:pPr>
     </w:lvl>
   </w:abstractNum>
-  <w:abstractNum w:abstractNumId="29" w15:restartNumberingAfterBreak="0">
+  <w:abstractNum w:abstractNumId="31" w15:restartNumberingAfterBreak="0">
     <w:nsid w:val="67A57B1B"/>
     <w:multiLevelType w:val="hybridMultilevel"/>
     <w:tmpl w:val="DE40FBCA"/>
@@ -21359,7 +24506,7 @@
       </w:pPr>
     </w:lvl>
   </w:abstractNum>
-  <w:abstractNum w:abstractNumId="30" w15:restartNumberingAfterBreak="0">
+  <w:abstractNum w:abstractNumId="32" w15:restartNumberingAfterBreak="0">
     <w:nsid w:val="6FF143AA"/>
     <w:multiLevelType w:val="hybridMultilevel"/>
     <w:tmpl w:val="FA36A918"/>
@@ -21448,7 +24595,7 @@
       </w:pPr>
     </w:lvl>
   </w:abstractNum>
-  <w:abstractNum w:abstractNumId="31" w15:restartNumberingAfterBreak="0">
+  <w:abstractNum w:abstractNumId="33" w15:restartNumberingAfterBreak="0">
     <w:nsid w:val="76711C1D"/>
     <w:multiLevelType w:val="hybridMultilevel"/>
     <w:tmpl w:val="828A5778"/>
@@ -21537,7 +24684,7 @@
       </w:pPr>
     </w:lvl>
   </w:abstractNum>
-  <w:abstractNum w:abstractNumId="32" w15:restartNumberingAfterBreak="0">
+  <w:abstractNum w:abstractNumId="34" w15:restartNumberingAfterBreak="0">
     <w:nsid w:val="7DE051E6"/>
     <w:multiLevelType w:val="hybridMultilevel"/>
     <w:tmpl w:val="A9244E8C"/>
@@ -21627,64 +24774,64 @@
     </w:lvl>
   </w:abstractNum>
   <w:num w:numId="1" w16cid:durableId="687635802">
+    <w:abstractNumId w:val="25"/>
+  </w:num>
+  <w:num w:numId="2" w16cid:durableId="1563520328">
+    <w:abstractNumId w:val="20"/>
+  </w:num>
+  <w:num w:numId="3" w16cid:durableId="1131047433">
+    <w:abstractNumId w:val="13"/>
+  </w:num>
+  <w:num w:numId="4" w16cid:durableId="1615671700">
+    <w:abstractNumId w:val="12"/>
+  </w:num>
+  <w:num w:numId="5" w16cid:durableId="1137331303">
+    <w:abstractNumId w:val="26"/>
+  </w:num>
+  <w:num w:numId="6" w16cid:durableId="2021349326">
     <w:abstractNumId w:val="24"/>
   </w:num>
-  <w:num w:numId="2" w16cid:durableId="1563520328">
-    <w:abstractNumId w:val="19"/>
-  </w:num>
-  <w:num w:numId="3" w16cid:durableId="1131047433">
-    <w:abstractNumId w:val="12"/>
-  </w:num>
-  <w:num w:numId="4" w16cid:durableId="1615671700">
+  <w:num w:numId="7" w16cid:durableId="1508322493">
     <w:abstractNumId w:val="11"/>
   </w:num>
-  <w:num w:numId="5" w16cid:durableId="1137331303">
-    <w:abstractNumId w:val="25"/>
-  </w:num>
-  <w:num w:numId="6" w16cid:durableId="2021349326">
-    <w:abstractNumId w:val="23"/>
-  </w:num>
-  <w:num w:numId="7" w16cid:durableId="1508322493">
-    <w:abstractNumId w:val="10"/>
-  </w:num>
   <w:num w:numId="8" w16cid:durableId="829445734">
-    <w:abstractNumId w:val="32"/>
+    <w:abstractNumId w:val="34"/>
   </w:num>
   <w:num w:numId="9" w16cid:durableId="1381057132">
-    <w:abstractNumId w:val="5"/>
+    <w:abstractNumId w:val="6"/>
   </w:num>
   <w:num w:numId="10" w16cid:durableId="1141313190">
-    <w:abstractNumId w:val="17"/>
+    <w:abstractNumId w:val="18"/>
   </w:num>
   <w:num w:numId="11" w16cid:durableId="275599877">
-    <w:abstractNumId w:val="21"/>
+    <w:abstractNumId w:val="22"/>
   </w:num>
   <w:num w:numId="12" w16cid:durableId="1706371325">
-    <w:abstractNumId w:val="27"/>
+    <w:abstractNumId w:val="29"/>
   </w:num>
   <w:num w:numId="13" w16cid:durableId="221671644">
-    <w:abstractNumId w:val="29"/>
+    <w:abstractNumId w:val="31"/>
   </w:num>
   <w:num w:numId="14" w16cid:durableId="805584666">
     <w:abstractNumId w:val="0"/>
   </w:num>
   <w:num w:numId="15" w16cid:durableId="66616773">
-    <w:abstractNumId w:val="9"/>
+    <w:abstractNumId w:val="10"/>
   </w:num>
   <w:num w:numId="16" w16cid:durableId="17389560">
+    <w:abstractNumId w:val="32"/>
+  </w:num>
+  <w:num w:numId="17" w16cid:durableId="792866719">
     <w:abstractNumId w:val="30"/>
   </w:num>
-  <w:num w:numId="17" w16cid:durableId="792866719">
+  <w:num w:numId="18" w16cid:durableId="901907557">
     <w:abstractNumId w:val="28"/>
   </w:num>
-  <w:num w:numId="18" w16cid:durableId="901907557">
-    <w:abstractNumId w:val="26"/>
-  </w:num>
   <w:num w:numId="19" w16cid:durableId="1626934488">
-    <w:abstractNumId w:val="6"/>
+    <w:abstractNumId w:val="7"/>
   </w:num>
   <w:num w:numId="20" w16cid:durableId="1333340199">
-    <w:abstractNumId w:val="7"/>
+    <w:abstractNumId w:val="8"/>
   </w:num>
   <w:num w:numId="21" w16cid:durableId="1492058412">
     <w:abstractNumId w:val="3"/>
@@ -21693,37 +24840,43 @@
     <w:abstractNumId w:val="2"/>
   </w:num>
   <w:num w:numId="23" w16cid:durableId="2060467689">
+    <w:abstractNumId w:val="16"/>
+  </w:num>
+  <w:num w:numId="24" w16cid:durableId="1284921768">
+    <w:abstractNumId w:val="5"/>
+  </w:num>
+  <w:num w:numId="25" w16cid:durableId="907962970">
+    <w:abstractNumId w:val="33"/>
+  </w:num>
+  <w:num w:numId="26" w16cid:durableId="190653742">
     <w:abstractNumId w:val="15"/>
   </w:num>
-  <w:num w:numId="24" w16cid:durableId="1284921768">
-    <w:abstractNumId w:val="4"/>
-  </w:num>
-  <w:num w:numId="25" w16cid:durableId="907962970">
-    <w:abstractNumId w:val="31"/>
-  </w:num>
-  <w:num w:numId="26" w16cid:durableId="190653742">
-    <w:abstractNumId w:val="14"/>
-  </w:num>
   <w:num w:numId="27" w16cid:durableId="1172572357">
-    <w:abstractNumId w:val="16"/>
+    <w:abstractNumId w:val="17"/>
   </w:num>
   <w:num w:numId="28" w16cid:durableId="350883228">
-    <w:abstractNumId w:val="8"/>
+    <w:abstractNumId w:val="9"/>
   </w:num>
   <w:num w:numId="29" w16cid:durableId="1599867845">
     <w:abstractNumId w:val="1"/>
   </w:num>
   <w:num w:numId="30" w16cid:durableId="587806450">
-    <w:abstractNumId w:val="18"/>
+    <w:abstractNumId w:val="19"/>
   </w:num>
   <w:num w:numId="31" w16cid:durableId="484660490">
-    <w:abstractNumId w:val="13"/>
+    <w:abstractNumId w:val="14"/>
   </w:num>
   <w:num w:numId="32" w16cid:durableId="443423430">
-    <w:abstractNumId w:val="22"/>
+    <w:abstractNumId w:val="23"/>
   </w:num>
   <w:num w:numId="33" w16cid:durableId="610169310">
-    <w:abstractNumId w:val="20"/>
+    <w:abstractNumId w:val="21"/>
+  </w:num>
+  <w:num w:numId="34" w16cid:durableId="573662014">
+    <w:abstractNumId w:val="27"/>
+  </w:num>
+  <w:num w:numId="35" w16cid:durableId="1821076966">
+    <w:abstractNumId w:val="4"/>
   </w:num>
   <w:numIdMacAtCleanup w:val="5"/>
 </w:numbering>

--- a/Assingment.docx
+++ b/Assingment.docx
@@ -1446,7 +1446,15 @@
                                 <w:sz w:val="26"/>
                                 <w:szCs w:val="26"/>
                               </w:rPr>
-                              <w:t>Aotearoa Motok</w:t>
+                              <w:t xml:space="preserve">Aotearoa </w:t>
+                            </w:r>
+                            <w:proofErr w:type="spellStart"/>
+                            <w:r>
+                              <w:rPr>
+                                <w:sz w:val="26"/>
+                                <w:szCs w:val="26"/>
+                              </w:rPr>
+                              <w:t>Motok</w:t>
                             </w:r>
                             <w:r>
                               <w:rPr>
@@ -1455,6 +1463,7 @@
                               </w:rPr>
                               <w:t>ā</w:t>
                             </w:r>
+                            <w:proofErr w:type="spellEnd"/>
                             <w:r>
                               <w:rPr>
                                 <w:sz w:val="26"/>
@@ -1626,7 +1635,15 @@
                           <w:sz w:val="26"/>
                           <w:szCs w:val="26"/>
                         </w:rPr>
-                        <w:t>Aotearoa Motok</w:t>
+                        <w:t xml:space="preserve">Aotearoa </w:t>
+                      </w:r>
+                      <w:proofErr w:type="spellStart"/>
+                      <w:r>
+                        <w:rPr>
+                          <w:sz w:val="26"/>
+                          <w:szCs w:val="26"/>
+                        </w:rPr>
+                        <w:t>Motok</w:t>
                       </w:r>
                       <w:r>
                         <w:rPr>
@@ -1635,6 +1652,7 @@
                         </w:rPr>
                         <w:t>ā</w:t>
                       </w:r>
+                      <w:proofErr w:type="spellEnd"/>
                       <w:r>
                         <w:rPr>
                           <w:sz w:val="26"/>
@@ -5156,6 +5174,7 @@
               <w:rPr>
                 <w:sz w:val="18"/>
                 <w:szCs w:val="18"/>
+                <w:highlight w:val="yellow"/>
               </w:rPr>
               <w:t>Yes</w:t>
             </w:r>
@@ -5527,6 +5546,7 @@
                 <w:rFonts w:cstheme="minorHAnsi"/>
                 <w:sz w:val="18"/>
                 <w:szCs w:val="18"/>
+                <w:highlight w:val="yellow"/>
               </w:rPr>
               <w:t>Yes</w:t>
             </w:r>
@@ -5549,7 +5569,6 @@
               <w:rPr>
                 <w:sz w:val="18"/>
                 <w:szCs w:val="18"/>
-                <w:highlight w:val="yellow"/>
               </w:rPr>
               <w:t>Yes</w:t>
             </w:r>
@@ -5667,7 +5686,7 @@
                 <w:sz w:val="18"/>
                 <w:szCs w:val="18"/>
               </w:rPr>
-              <w:t>No</w:t>
+              <w:t>Yes</w:t>
             </w:r>
           </w:p>
         </w:tc>
@@ -5762,6 +5781,7 @@
               <w:rPr>
                 <w:sz w:val="18"/>
                 <w:szCs w:val="18"/>
+                <w:highlight w:val="yellow"/>
               </w:rPr>
               <w:t>Yes</w:t>
             </w:r>
@@ -6057,7 +6077,7 @@
                 <w:sz w:val="18"/>
                 <w:szCs w:val="18"/>
               </w:rPr>
-              <w:t>Yes</w:t>
+              <w:t>No</w:t>
             </w:r>
           </w:p>
         </w:tc>
@@ -6662,7 +6682,7 @@
                 <w:sz w:val="18"/>
                 <w:szCs w:val="18"/>
               </w:rPr>
-              <w:t>No</w:t>
+              <w:t>Yes</w:t>
             </w:r>
           </w:p>
         </w:tc>
@@ -6810,7 +6830,7 @@
                 <w:sz w:val="18"/>
                 <w:szCs w:val="18"/>
               </w:rPr>
-              <w:t>No</w:t>
+              <w:t>Yes</w:t>
             </w:r>
           </w:p>
         </w:tc>
@@ -7472,6 +7492,7 @@
         <w:tc>
           <w:tcPr>
             <w:tcW w:w="2263" w:type="dxa"/>
+            <w:vMerge w:val="restart"/>
           </w:tcPr>
           <w:p>
             <w:pPr>
@@ -7588,6 +7609,7 @@
         <w:tc>
           <w:tcPr>
             <w:tcW w:w="2263" w:type="dxa"/>
+            <w:vMerge/>
           </w:tcPr>
           <w:p>
             <w:pPr>
@@ -7677,32 +7699,251 @@
           <w:p>
             <w:pPr>
               <w:spacing w:line="276" w:lineRule="auto"/>
+              <w:rPr>
+                <w:rFonts w:ascii="Arial" w:eastAsia="Arial" w:hAnsi="Arial" w:cs="Arial"/>
+                <w:color w:val="000000" w:themeColor="text1"/>
+              </w:rPr>
+            </w:pPr>
+            <w:r>
+              <w:rPr>
+                <w:rFonts w:ascii="Arial" w:eastAsia="Arial" w:hAnsi="Arial" w:cs="Arial"/>
+                <w:color w:val="000000" w:themeColor="text1"/>
+              </w:rPr>
+              <w:t>Indexing</w:t>
+            </w:r>
+          </w:p>
+        </w:tc>
+        <w:tc>
+          <w:tcPr>
+            <w:tcW w:w="709" w:type="dxa"/>
+          </w:tcPr>
+          <w:p>
+            <w:pPr>
+              <w:spacing w:line="276" w:lineRule="auto"/>
               <w:jc w:val="center"/>
               <w:rPr>
                 <w:rFonts w:ascii="Arial" w:eastAsia="Arial" w:hAnsi="Arial" w:cs="Arial"/>
                 <w:color w:val="000000" w:themeColor="text1"/>
               </w:rPr>
             </w:pPr>
-          </w:p>
-        </w:tc>
-        <w:tc>
-          <w:tcPr>
-            <w:tcW w:w="709" w:type="dxa"/>
-          </w:tcPr>
-          <w:p>
-            <w:pPr>
-              <w:spacing w:line="276" w:lineRule="auto"/>
-              <w:rPr>
-                <w:rFonts w:ascii="Arial" w:eastAsia="Arial" w:hAnsi="Arial" w:cs="Arial"/>
-                <w:color w:val="000000" w:themeColor="text1"/>
-              </w:rPr>
-            </w:pPr>
+            <w:r>
+              <w:rPr>
+                <w:rFonts w:ascii="Arial" w:eastAsia="Arial" w:hAnsi="Arial" w:cs="Arial"/>
+                <w:color w:val="000000" w:themeColor="text1"/>
+              </w:rPr>
+              <w:t>a)</w:t>
+            </w:r>
           </w:p>
         </w:tc>
         <w:tc>
           <w:tcPr>
             <w:tcW w:w="7088" w:type="dxa"/>
           </w:tcPr>
+          <w:p>
+            <w:pPr>
+              <w:spacing w:line="276" w:lineRule="auto"/>
+              <w:rPr>
+                <w:rFonts w:ascii="Arial" w:eastAsia="Arial" w:hAnsi="Arial" w:cs="Arial"/>
+                <w:color w:val="000000" w:themeColor="text1"/>
+              </w:rPr>
+            </w:pPr>
+            <w:r>
+              <w:rPr>
+                <w:rFonts w:ascii="Arial" w:eastAsia="Arial" w:hAnsi="Arial" w:cs="Arial"/>
+                <w:color w:val="000000" w:themeColor="text1"/>
+              </w:rPr>
+              <w:t>Candidate</w:t>
+            </w:r>
+            <w:r>
+              <w:rPr>
+                <w:rFonts w:ascii="Arial" w:eastAsia="Arial" w:hAnsi="Arial" w:cs="Arial"/>
+                <w:color w:val="000000" w:themeColor="text1"/>
+              </w:rPr>
+              <w:t xml:space="preserve"> Last name and First name</w:t>
+            </w:r>
+            <w:r>
+              <w:rPr>
+                <w:rFonts w:ascii="Arial" w:eastAsia="Arial" w:hAnsi="Arial" w:cs="Arial"/>
+                <w:color w:val="000000" w:themeColor="text1"/>
+              </w:rPr>
+              <w:t xml:space="preserve"> </w:t>
+            </w:r>
+            <w:r>
+              <w:rPr>
+                <w:rFonts w:ascii="Arial" w:eastAsia="Arial" w:hAnsi="Arial" w:cs="Arial"/>
+                <w:color w:val="000000" w:themeColor="text1"/>
+              </w:rPr>
+              <w:t>are</w:t>
+            </w:r>
+            <w:r>
+              <w:rPr>
+                <w:rFonts w:ascii="Arial" w:eastAsia="Arial" w:hAnsi="Arial" w:cs="Arial"/>
+                <w:color w:val="000000" w:themeColor="text1"/>
+              </w:rPr>
+              <w:t xml:space="preserve"> frequently</w:t>
+            </w:r>
+            <w:r>
+              <w:rPr>
+                <w:rFonts w:ascii="Arial" w:eastAsia="Arial" w:hAnsi="Arial" w:cs="Arial"/>
+                <w:color w:val="000000" w:themeColor="text1"/>
+              </w:rPr>
+              <w:t xml:space="preserve"> used </w:t>
+            </w:r>
+            <w:r>
+              <w:rPr>
+                <w:rFonts w:ascii="Arial" w:eastAsia="Arial" w:hAnsi="Arial" w:cs="Arial"/>
+                <w:color w:val="000000" w:themeColor="text1"/>
+              </w:rPr>
+              <w:t>among</w:t>
+            </w:r>
+            <w:r>
+              <w:rPr>
+                <w:rFonts w:ascii="Arial" w:eastAsia="Arial" w:hAnsi="Arial" w:cs="Arial"/>
+                <w:color w:val="000000" w:themeColor="text1"/>
+              </w:rPr>
+              <w:t xml:space="preserve"> four business </w:t>
+            </w:r>
+            <w:r>
+              <w:rPr>
+                <w:rFonts w:ascii="Arial" w:eastAsia="Arial" w:hAnsi="Arial" w:cs="Arial"/>
+                <w:color w:val="000000" w:themeColor="text1"/>
+              </w:rPr>
+              <w:t>processes</w:t>
+            </w:r>
+            <w:r>
+              <w:rPr>
+                <w:rFonts w:ascii="Arial" w:eastAsia="Arial" w:hAnsi="Arial" w:cs="Arial"/>
+                <w:color w:val="000000" w:themeColor="text1"/>
+              </w:rPr>
+              <w:t xml:space="preserve"> </w:t>
+            </w:r>
+            <w:r>
+              <w:rPr>
+                <w:rFonts w:ascii="Arial" w:eastAsia="Arial" w:hAnsi="Arial" w:cs="Arial"/>
+                <w:color w:val="000000" w:themeColor="text1"/>
+              </w:rPr>
+              <w:t>(1,</w:t>
+            </w:r>
+            <w:r>
+              <w:rPr>
+                <w:rFonts w:ascii="Arial" w:eastAsia="Arial" w:hAnsi="Arial" w:cs="Arial"/>
+                <w:color w:val="000000" w:themeColor="text1"/>
+              </w:rPr>
+              <w:t>3,</w:t>
+            </w:r>
+            <w:r>
+              <w:rPr>
+                <w:rFonts w:ascii="Arial" w:eastAsia="Arial" w:hAnsi="Arial" w:cs="Arial"/>
+                <w:color w:val="000000" w:themeColor="text1"/>
+              </w:rPr>
+              <w:t>5,12)</w:t>
+            </w:r>
+            <w:r>
+              <w:rPr>
+                <w:rFonts w:ascii="Arial" w:eastAsia="Arial" w:hAnsi="Arial" w:cs="Arial"/>
+                <w:color w:val="000000" w:themeColor="text1"/>
+              </w:rPr>
+              <w:t xml:space="preserve"> to sort the dataset. Indexing on First name and last name </w:t>
+            </w:r>
+            <w:r>
+              <w:rPr>
+                <w:rFonts w:ascii="Arial" w:eastAsia="Arial" w:hAnsi="Arial" w:cs="Arial"/>
+                <w:color w:val="000000" w:themeColor="text1"/>
+              </w:rPr>
+              <w:t>can improve read performance</w:t>
+            </w:r>
+            <w:r>
+              <w:rPr>
+                <w:rFonts w:ascii="Arial" w:eastAsia="Arial" w:hAnsi="Arial" w:cs="Arial"/>
+                <w:color w:val="000000" w:themeColor="text1"/>
+              </w:rPr>
+              <w:t>.</w:t>
+            </w:r>
+            <w:r>
+              <w:rPr>
+                <w:rFonts w:ascii="Arial" w:eastAsia="Arial" w:hAnsi="Arial" w:cs="Arial"/>
+                <w:color w:val="000000" w:themeColor="text1"/>
+              </w:rPr>
+              <w:t xml:space="preserve"> The SQL to </w:t>
+            </w:r>
+            <w:r>
+              <w:rPr>
+                <w:rFonts w:ascii="Arial" w:eastAsia="Arial" w:hAnsi="Arial" w:cs="Arial"/>
+                <w:color w:val="000000" w:themeColor="text1"/>
+              </w:rPr>
+              <w:t>this indexing is below:</w:t>
+            </w:r>
+          </w:p>
+          <w:p>
+            <w:pPr>
+              <w:spacing w:line="276" w:lineRule="auto"/>
+              <w:rPr>
+                <w:rFonts w:ascii="Arial" w:eastAsia="Arial" w:hAnsi="Arial" w:cs="Arial"/>
+                <w:color w:val="000000" w:themeColor="text1"/>
+              </w:rPr>
+            </w:pPr>
+          </w:p>
+          <w:p>
+            <w:pPr>
+              <w:spacing w:line="276" w:lineRule="auto"/>
+              <w:rPr>
+                <w:rFonts w:ascii="Arial" w:eastAsia="Arial" w:hAnsi="Arial" w:cs="Arial"/>
+                <w:color w:val="000000" w:themeColor="text1"/>
+              </w:rPr>
+            </w:pPr>
+            <w:r>
+              <w:rPr>
+                <w:rFonts w:ascii="Arial" w:eastAsia="Arial" w:hAnsi="Arial" w:cs="Arial"/>
+                <w:color w:val="000000" w:themeColor="text1"/>
+                <w:sz w:val="20"/>
+                <w:szCs w:val="20"/>
+              </w:rPr>
+              <w:t xml:space="preserve">CREATE INDEX </w:t>
+            </w:r>
+            <w:r>
+              <w:rPr>
+                <w:rFonts w:ascii="Arial" w:eastAsia="Arial" w:hAnsi="Arial" w:cs="Arial"/>
+                <w:color w:val="000000" w:themeColor="text1"/>
+                <w:sz w:val="20"/>
+                <w:szCs w:val="20"/>
+              </w:rPr>
+              <w:t>IDX_FIRSTNAME</w:t>
+            </w:r>
+            <w:r>
+              <w:rPr>
+                <w:rFonts w:ascii="Arial" w:eastAsia="Arial" w:hAnsi="Arial" w:cs="Arial"/>
+                <w:color w:val="000000" w:themeColor="text1"/>
+                <w:sz w:val="20"/>
+                <w:szCs w:val="20"/>
+              </w:rPr>
+              <w:t>_LASTNAME</w:t>
+            </w:r>
+            <w:r>
+              <w:rPr>
+                <w:rFonts w:ascii="Arial" w:eastAsia="Arial" w:hAnsi="Arial" w:cs="Arial"/>
+                <w:color w:val="000000" w:themeColor="text1"/>
+                <w:sz w:val="20"/>
+                <w:szCs w:val="20"/>
+              </w:rPr>
+              <w:t xml:space="preserve"> ON CANDIDATE</w:t>
+            </w:r>
+            <w:r>
+              <w:rPr>
+                <w:rFonts w:ascii="Arial" w:eastAsia="Arial" w:hAnsi="Arial" w:cs="Arial"/>
+                <w:color w:val="000000" w:themeColor="text1"/>
+              </w:rPr>
+              <w:t xml:space="preserve"> (LastName, FirstName</w:t>
+            </w:r>
+            <w:proofErr w:type="gramStart"/>
+            <w:r>
+              <w:rPr>
+                <w:rFonts w:ascii="Arial" w:eastAsia="Arial" w:hAnsi="Arial" w:cs="Arial"/>
+                <w:color w:val="000000" w:themeColor="text1"/>
+              </w:rPr>
+              <w:t>);</w:t>
+            </w:r>
+            <w:proofErr w:type="gramEnd"/>
+          </w:p>
           <w:p>
             <w:pPr>
               <w:spacing w:line="276" w:lineRule="auto"/>
@@ -7727,6 +7968,13 @@
                 <w:color w:val="000000" w:themeColor="text1"/>
               </w:rPr>
             </w:pPr>
+            <w:r>
+              <w:rPr>
+                <w:rFonts w:ascii="Arial" w:eastAsia="Arial" w:hAnsi="Arial" w:cs="Arial"/>
+                <w:color w:val="000000" w:themeColor="text1"/>
+              </w:rPr>
+              <w:t>Disadvantages</w:t>
+            </w:r>
           </w:p>
         </w:tc>
         <w:tc>
@@ -7736,11 +7984,19 @@
           <w:p>
             <w:pPr>
               <w:spacing w:line="276" w:lineRule="auto"/>
-              <w:rPr>
-                <w:rFonts w:ascii="Arial" w:eastAsia="Arial" w:hAnsi="Arial" w:cs="Arial"/>
-                <w:color w:val="000000" w:themeColor="text1"/>
-              </w:rPr>
-            </w:pPr>
+              <w:jc w:val="center"/>
+              <w:rPr>
+                <w:rFonts w:ascii="Arial" w:eastAsia="Arial" w:hAnsi="Arial" w:cs="Arial"/>
+                <w:color w:val="000000" w:themeColor="text1"/>
+              </w:rPr>
+            </w:pPr>
+            <w:r>
+              <w:rPr>
+                <w:rFonts w:ascii="Arial" w:eastAsia="Arial" w:hAnsi="Arial" w:cs="Arial"/>
+                <w:color w:val="000000" w:themeColor="text1"/>
+              </w:rPr>
+              <w:t>a)</w:t>
+            </w:r>
           </w:p>
         </w:tc>
         <w:tc>
@@ -7755,6 +8011,83 @@
                 <w:color w:val="000000" w:themeColor="text1"/>
               </w:rPr>
             </w:pPr>
+            <w:r>
+              <w:rPr>
+                <w:rFonts w:ascii="Arial" w:eastAsia="Arial" w:hAnsi="Arial" w:cs="Arial"/>
+                <w:color w:val="000000" w:themeColor="text1"/>
+              </w:rPr>
+              <w:t xml:space="preserve">Indexing </w:t>
+            </w:r>
+            <w:r>
+              <w:rPr>
+                <w:rFonts w:ascii="Arial" w:eastAsia="Arial" w:hAnsi="Arial" w:cs="Arial"/>
+                <w:color w:val="000000" w:themeColor="text1"/>
+              </w:rPr>
+              <w:t>comes with the cost of increased storage and maintenance overhead. Whenever data is inserted, updated, or deleted</w:t>
+            </w:r>
+            <w:r>
+              <w:rPr>
+                <w:rFonts w:ascii="Arial" w:eastAsia="Arial" w:hAnsi="Arial" w:cs="Arial"/>
+                <w:color w:val="000000" w:themeColor="text1"/>
+              </w:rPr>
+              <w:t xml:space="preserve"> in “Candidate” table</w:t>
+            </w:r>
+            <w:r>
+              <w:rPr>
+                <w:rFonts w:ascii="Arial" w:eastAsia="Arial" w:hAnsi="Arial" w:cs="Arial"/>
+                <w:color w:val="000000" w:themeColor="text1"/>
+              </w:rPr>
+              <w:t xml:space="preserve"> </w:t>
+            </w:r>
+            <w:r>
+              <w:rPr>
+                <w:rFonts w:ascii="Arial" w:eastAsia="Arial" w:hAnsi="Arial" w:cs="Arial"/>
+                <w:color w:val="000000" w:themeColor="text1"/>
+              </w:rPr>
+              <w:t>(</w:t>
+            </w:r>
+            <w:r>
+              <w:rPr>
+                <w:rFonts w:ascii="Arial" w:eastAsia="Arial" w:hAnsi="Arial" w:cs="Arial"/>
+                <w:color w:val="000000" w:themeColor="text1"/>
+              </w:rPr>
+              <w:t xml:space="preserve">business </w:t>
+            </w:r>
+            <w:r>
+              <w:rPr>
+                <w:rFonts w:ascii="Arial" w:eastAsia="Arial" w:hAnsi="Arial" w:cs="Arial"/>
+                <w:color w:val="000000" w:themeColor="text1"/>
+              </w:rPr>
+              <w:t>process 1)</w:t>
+            </w:r>
+            <w:r>
+              <w:rPr>
+                <w:rFonts w:ascii="Arial" w:eastAsia="Arial" w:hAnsi="Arial" w:cs="Arial"/>
+                <w:color w:val="000000" w:themeColor="text1"/>
+              </w:rPr>
+              <w:t>, the index needs to be maintained, which can slightly slow down these operations.</w:t>
+            </w:r>
+            <w:r>
+              <w:rPr>
+                <w:rFonts w:ascii="Arial" w:eastAsia="Arial" w:hAnsi="Arial" w:cs="Arial"/>
+                <w:color w:val="000000" w:themeColor="text1"/>
+              </w:rPr>
+              <w:t xml:space="preserve"> Business process 1</w:t>
+            </w:r>
+            <w:r>
+              <w:rPr>
+                <w:rFonts w:ascii="Arial" w:eastAsia="Arial" w:hAnsi="Arial" w:cs="Arial"/>
+                <w:color w:val="000000" w:themeColor="text1"/>
+              </w:rPr>
+              <w:t xml:space="preserve"> is not important process so the indexing first name last name </w:t>
+            </w:r>
+            <w:r>
+              <w:rPr>
+                <w:rFonts w:ascii="Arial" w:eastAsia="Arial" w:hAnsi="Arial" w:cs="Arial"/>
+                <w:color w:val="000000" w:themeColor="text1"/>
+              </w:rPr>
+              <w:t>is considered.</w:t>
+            </w:r>
           </w:p>
         </w:tc>
       </w:tr>
@@ -7875,15 +8208,7 @@
         <w:t xml:space="preserve">- </w:t>
       </w:r>
       <w:r>
-        <w:t xml:space="preserve">Enter, </w:t>
-      </w:r>
-      <w:proofErr w:type="gramStart"/>
-      <w:r>
-        <w:t>modify</w:t>
-      </w:r>
-      <w:proofErr w:type="gramEnd"/>
-      <w:r>
-        <w:t xml:space="preserve"> or delete vacancies.</w:t>
+        <w:t>Enter, modify or delete vacancies.</w:t>
       </w:r>
       <w:bookmarkEnd w:id="7"/>
     </w:p>
@@ -8133,7 +8458,27 @@
                 <w:sz w:val="20"/>
                 <w:szCs w:val="20"/>
               </w:rPr>
-              <w:t>, V.Status,V.HourlyRate,</w:t>
+              <w:t xml:space="preserve">, </w:t>
+            </w:r>
+            <w:proofErr w:type="spellStart"/>
+            <w:r>
+              <w:rPr>
+                <w:rFonts w:ascii="Arial" w:eastAsia="Arial" w:hAnsi="Arial" w:cs="Arial"/>
+                <w:color w:val="000000" w:themeColor="text1"/>
+                <w:sz w:val="20"/>
+                <w:szCs w:val="20"/>
+              </w:rPr>
+              <w:t>V.Status,V.HourlyRate</w:t>
+            </w:r>
+            <w:proofErr w:type="spellEnd"/>
+            <w:r>
+              <w:rPr>
+                <w:rFonts w:ascii="Arial" w:eastAsia="Arial" w:hAnsi="Arial" w:cs="Arial"/>
+                <w:color w:val="000000" w:themeColor="text1"/>
+                <w:sz w:val="20"/>
+                <w:szCs w:val="20"/>
+              </w:rPr>
+              <w:t>,</w:t>
             </w:r>
           </w:p>
           <w:p>
@@ -8274,6 +8619,7 @@
                 <w:sz w:val="20"/>
                 <w:szCs w:val="20"/>
               </w:rPr>
+              <w:lastRenderedPageBreak/>
               <w:t>INNER JOIN</w:t>
             </w:r>
           </w:p>
@@ -8672,14 +9018,7 @@
                 <w:rFonts w:ascii="Arial" w:eastAsia="Arial" w:hAnsi="Arial" w:cs="Arial"/>
                 <w:color w:val="000000" w:themeColor="text1"/>
               </w:rPr>
-              <w:t xml:space="preserve"> i</w:t>
-            </w:r>
-            <w:r>
-              <w:rPr>
-                <w:rFonts w:ascii="Arial" w:eastAsia="Arial" w:hAnsi="Arial" w:cs="Arial"/>
-                <w:color w:val="000000" w:themeColor="text1"/>
-              </w:rPr>
-              <w:t>n</w:t>
+              <w:t xml:space="preserve"> in</w:t>
             </w:r>
             <w:r>
               <w:rPr>
@@ -8814,15 +9153,7 @@
                 <w:rFonts w:ascii="Arial" w:eastAsia="Arial" w:hAnsi="Arial" w:cs="Arial"/>
                 <w:color w:val="000000" w:themeColor="text1"/>
               </w:rPr>
-              <w:t xml:space="preserve"> </w:t>
-            </w:r>
-            <w:r>
-              <w:rPr>
-                <w:rFonts w:ascii="Arial" w:eastAsia="Arial" w:hAnsi="Arial" w:cs="Arial"/>
-                <w:color w:val="000000" w:themeColor="text1"/>
-              </w:rPr>
-              <w:lastRenderedPageBreak/>
-              <w:t>eliminate</w:t>
+              <w:t xml:space="preserve"> eliminate</w:t>
             </w:r>
             <w:r>
               <w:rPr>
@@ -8892,21 +9223,7 @@
                 <w:rFonts w:ascii="Arial" w:eastAsia="Arial" w:hAnsi="Arial" w:cs="Arial"/>
                 <w:color w:val="000000" w:themeColor="text1"/>
               </w:rPr>
-              <w:t xml:space="preserve"> the performance</w:t>
-            </w:r>
-            <w:r>
-              <w:rPr>
-                <w:rFonts w:ascii="Arial" w:eastAsia="Arial" w:hAnsi="Arial" w:cs="Arial"/>
-                <w:color w:val="000000" w:themeColor="text1"/>
-              </w:rPr>
-              <w:t xml:space="preserve"> </w:t>
-            </w:r>
-            <w:r>
-              <w:rPr>
-                <w:rFonts w:ascii="Arial" w:eastAsia="Arial" w:hAnsi="Arial" w:cs="Arial"/>
-                <w:color w:val="000000" w:themeColor="text1"/>
-              </w:rPr>
-              <w:t xml:space="preserve">of business process </w:t>
+              <w:t xml:space="preserve"> the performance of business process </w:t>
             </w:r>
             <w:r>
               <w:rPr>
@@ -8974,15 +9291,7 @@
                 <w:rFonts w:ascii="Arial" w:eastAsia="Arial" w:hAnsi="Arial" w:cs="Arial"/>
                 <w:color w:val="000000" w:themeColor="text1"/>
               </w:rPr>
-              <w:lastRenderedPageBreak/>
-              <w:t>Disadvantage</w:t>
-            </w:r>
-            <w:r>
-              <w:rPr>
-                <w:rFonts w:ascii="Arial" w:eastAsia="Arial" w:hAnsi="Arial" w:cs="Arial"/>
-                <w:color w:val="000000" w:themeColor="text1"/>
-              </w:rPr>
-              <w:t>s</w:t>
+              <w:t>Disadvantages</w:t>
             </w:r>
           </w:p>
           <w:p>
@@ -9052,21 +9361,26 @@
               </w:rPr>
               <w:t xml:space="preserve">” in the VACANCY table can lead to data redundancy. If an employer changes their name, this </w:t>
             </w:r>
-            <w:proofErr w:type="gramStart"/>
-            <w:r>
-              <w:rPr>
-                <w:rFonts w:ascii="Arial" w:eastAsia="Arial" w:hAnsi="Arial" w:cs="Arial"/>
-                <w:color w:val="000000" w:themeColor="text1"/>
-              </w:rPr>
-              <w:t>would</w:t>
-            </w:r>
-            <w:proofErr w:type="gramEnd"/>
-            <w:r>
-              <w:rPr>
-                <w:rFonts w:ascii="Arial" w:eastAsia="Arial" w:hAnsi="Arial" w:cs="Arial"/>
-                <w:color w:val="000000" w:themeColor="text1"/>
-              </w:rPr>
-              <w:t xml:space="preserve"> need to update it in every row where it's duplicated. This increases the risk of inconsistencies.</w:t>
+            <w:r>
+              <w:rPr>
+                <w:rFonts w:ascii="Arial" w:eastAsia="Arial" w:hAnsi="Arial" w:cs="Arial"/>
+                <w:color w:val="000000" w:themeColor="text1"/>
+              </w:rPr>
+              <w:t>will</w:t>
+            </w:r>
+            <w:r>
+              <w:rPr>
+                <w:rFonts w:ascii="Arial" w:eastAsia="Arial" w:hAnsi="Arial" w:cs="Arial"/>
+                <w:color w:val="000000" w:themeColor="text1"/>
+              </w:rPr>
+              <w:t xml:space="preserve"> need to update it in every row where it's duplicated. This increases the risk of inconsistencies</w:t>
+            </w:r>
+            <w:r>
+              <w:rPr>
+                <w:rFonts w:ascii="Arial" w:eastAsia="Arial" w:hAnsi="Arial" w:cs="Arial"/>
+                <w:color w:val="000000" w:themeColor="text1"/>
+              </w:rPr>
+              <w:t>.</w:t>
             </w:r>
           </w:p>
         </w:tc>
@@ -9126,7 +9440,280 @@
                 <w:rFonts w:ascii="Arial" w:eastAsia="Arial" w:hAnsi="Arial" w:cs="Arial"/>
                 <w:color w:val="000000" w:themeColor="text1"/>
               </w:rPr>
-              <w:t>Duplicating data increases storage requirements.</w:t>
+              <w:t>Duplicating data increases storage requirements</w:t>
+            </w:r>
+            <w:r>
+              <w:rPr>
+                <w:rFonts w:ascii="Arial" w:eastAsia="Arial" w:hAnsi="Arial" w:cs="Arial"/>
+                <w:color w:val="000000" w:themeColor="text1"/>
+              </w:rPr>
+              <w:t xml:space="preserve"> and maintenance of database.</w:t>
+            </w:r>
+          </w:p>
+        </w:tc>
+      </w:tr>
+      <w:tr>
+        <w:tc>
+          <w:tcPr>
+            <w:tcW w:w="1739" w:type="dxa"/>
+            <w:vMerge w:val="restart"/>
+          </w:tcPr>
+          <w:p>
+            <w:pPr>
+              <w:spacing w:line="276" w:lineRule="auto"/>
+              <w:rPr>
+                <w:rFonts w:ascii="Arial" w:eastAsia="Arial" w:hAnsi="Arial" w:cs="Arial"/>
+                <w:color w:val="000000" w:themeColor="text1"/>
+              </w:rPr>
+            </w:pPr>
+            <w:r>
+              <w:rPr>
+                <w:rFonts w:ascii="Arial" w:eastAsia="Arial" w:hAnsi="Arial" w:cs="Arial"/>
+                <w:color w:val="000000" w:themeColor="text1"/>
+              </w:rPr>
+              <w:t>Revised SQL</w:t>
+            </w:r>
+          </w:p>
+        </w:tc>
+        <w:tc>
+          <w:tcPr>
+            <w:tcW w:w="890" w:type="dxa"/>
+          </w:tcPr>
+          <w:p>
+            <w:pPr>
+              <w:spacing w:line="276" w:lineRule="auto"/>
+              <w:jc w:val="center"/>
+              <w:rPr>
+                <w:rFonts w:ascii="Arial" w:eastAsia="Arial" w:hAnsi="Arial" w:cs="Arial"/>
+                <w:color w:val="000000" w:themeColor="text1"/>
+              </w:rPr>
+            </w:pPr>
+            <w:r>
+              <w:rPr>
+                <w:rFonts w:ascii="Arial" w:eastAsia="Arial" w:hAnsi="Arial" w:cs="Arial"/>
+                <w:color w:val="000000" w:themeColor="text1"/>
+              </w:rPr>
+              <w:t>a)</w:t>
+            </w:r>
+          </w:p>
+        </w:tc>
+        <w:tc>
+          <w:tcPr>
+            <w:tcW w:w="8161" w:type="dxa"/>
+          </w:tcPr>
+          <w:p>
+            <w:pPr>
+              <w:spacing w:line="276" w:lineRule="auto"/>
+              <w:rPr>
+                <w:rFonts w:ascii="Arial" w:eastAsia="Arial" w:hAnsi="Arial" w:cs="Arial"/>
+                <w:color w:val="000000" w:themeColor="text1"/>
+                <w:sz w:val="20"/>
+                <w:szCs w:val="20"/>
+              </w:rPr>
+            </w:pPr>
+            <w:r>
+              <w:rPr>
+                <w:rFonts w:ascii="Arial" w:eastAsia="Arial" w:hAnsi="Arial" w:cs="Arial"/>
+                <w:color w:val="000000" w:themeColor="text1"/>
+                <w:sz w:val="20"/>
+                <w:szCs w:val="20"/>
+              </w:rPr>
+              <w:t>SELECT VACANCYID, DESCRIPT</w:t>
+            </w:r>
+            <w:r>
+              <w:rPr>
+                <w:rFonts w:ascii="Arial" w:eastAsia="Arial" w:hAnsi="Arial" w:cs="Arial"/>
+                <w:color w:val="000000" w:themeColor="text1"/>
+                <w:sz w:val="20"/>
+                <w:szCs w:val="20"/>
+              </w:rPr>
+              <w:t>I</w:t>
+            </w:r>
+            <w:r>
+              <w:rPr>
+                <w:rFonts w:ascii="Arial" w:eastAsia="Arial" w:hAnsi="Arial" w:cs="Arial"/>
+                <w:color w:val="000000" w:themeColor="text1"/>
+                <w:sz w:val="20"/>
+                <w:szCs w:val="20"/>
+              </w:rPr>
+              <w:t xml:space="preserve">ON, </w:t>
+            </w:r>
+            <w:r>
+              <w:rPr>
+                <w:rFonts w:ascii="Arial" w:eastAsia="Arial" w:hAnsi="Arial" w:cs="Arial"/>
+                <w:color w:val="000000" w:themeColor="text1"/>
+                <w:sz w:val="20"/>
+                <w:szCs w:val="20"/>
+              </w:rPr>
+              <w:t>TYPE, STATUS, HOURLYRATE,</w:t>
+            </w:r>
+            <w:r>
+              <w:rPr>
+                <w:rFonts w:ascii="Arial" w:eastAsia="Arial" w:hAnsi="Arial" w:cs="Arial"/>
+                <w:color w:val="000000" w:themeColor="text1"/>
+                <w:sz w:val="20"/>
+                <w:szCs w:val="20"/>
+              </w:rPr>
+              <w:t xml:space="preserve"> </w:t>
+            </w:r>
+            <w:r>
+              <w:rPr>
+                <w:rFonts w:ascii="Arial" w:eastAsia="Arial" w:hAnsi="Arial" w:cs="Arial"/>
+                <w:color w:val="000000" w:themeColor="text1"/>
+                <w:sz w:val="20"/>
+                <w:szCs w:val="20"/>
+              </w:rPr>
+              <w:t>EMPLOYERNAME,</w:t>
+            </w:r>
+            <w:r>
+              <w:rPr>
+                <w:rFonts w:ascii="Arial" w:eastAsia="Arial" w:hAnsi="Arial" w:cs="Arial"/>
+                <w:color w:val="000000" w:themeColor="text1"/>
+                <w:sz w:val="20"/>
+                <w:szCs w:val="20"/>
+              </w:rPr>
+              <w:t xml:space="preserve"> CATEGORYNAME FROM</w:t>
+            </w:r>
+            <w:r>
+              <w:rPr>
+                <w:rFonts w:ascii="Arial" w:eastAsia="Arial" w:hAnsi="Arial" w:cs="Arial"/>
+                <w:color w:val="000000" w:themeColor="text1"/>
+                <w:sz w:val="20"/>
+                <w:szCs w:val="20"/>
+              </w:rPr>
+              <w:t xml:space="preserve"> </w:t>
+            </w:r>
+            <w:r>
+              <w:rPr>
+                <w:rFonts w:ascii="Arial" w:eastAsia="Arial" w:hAnsi="Arial" w:cs="Arial"/>
+                <w:color w:val="000000" w:themeColor="text1"/>
+                <w:sz w:val="20"/>
+                <w:szCs w:val="20"/>
+              </w:rPr>
+              <w:t>VACANCY</w:t>
+            </w:r>
+            <w:r>
+              <w:rPr>
+                <w:rFonts w:ascii="Arial" w:eastAsia="Arial" w:hAnsi="Arial" w:cs="Arial"/>
+                <w:color w:val="000000" w:themeColor="text1"/>
+                <w:sz w:val="20"/>
+                <w:szCs w:val="20"/>
+              </w:rPr>
+              <w:t>.</w:t>
+            </w:r>
+          </w:p>
+          <w:p>
+            <w:pPr>
+              <w:spacing w:line="276" w:lineRule="auto"/>
+              <w:rPr>
+                <w:rFonts w:ascii="Arial" w:eastAsia="Arial" w:hAnsi="Arial" w:cs="Arial"/>
+                <w:color w:val="000000" w:themeColor="text1"/>
+                <w:sz w:val="20"/>
+                <w:szCs w:val="20"/>
+              </w:rPr>
+            </w:pPr>
+          </w:p>
+          <w:p>
+            <w:pPr>
+              <w:spacing w:line="276" w:lineRule="auto"/>
+              <w:rPr>
+                <w:rFonts w:ascii="Arial" w:eastAsia="Arial" w:hAnsi="Arial" w:cs="Arial"/>
+                <w:color w:val="000000" w:themeColor="text1"/>
+                <w:sz w:val="20"/>
+                <w:szCs w:val="20"/>
+              </w:rPr>
+            </w:pPr>
+            <w:r>
+              <w:rPr>
+                <w:rFonts w:ascii="Arial" w:eastAsia="Arial" w:hAnsi="Arial" w:cs="Arial"/>
+                <w:color w:val="000000" w:themeColor="text1"/>
+                <w:sz w:val="20"/>
+                <w:szCs w:val="20"/>
+              </w:rPr>
+              <w:t>Note* - Category table is de-normalized and combined into</w:t>
+            </w:r>
+            <w:r>
+              <w:rPr>
+                <w:rFonts w:ascii="Arial" w:eastAsia="Arial" w:hAnsi="Arial" w:cs="Arial"/>
+                <w:color w:val="000000" w:themeColor="text1"/>
+                <w:sz w:val="20"/>
+                <w:szCs w:val="20"/>
+              </w:rPr>
+              <w:t xml:space="preserve"> vacancy (refer to process 7)</w:t>
+            </w:r>
+          </w:p>
+        </w:tc>
+      </w:tr>
+      <w:tr>
+        <w:tc>
+          <w:tcPr>
+            <w:tcW w:w="1739" w:type="dxa"/>
+            <w:vMerge/>
+          </w:tcPr>
+          <w:p>
+            <w:pPr>
+              <w:spacing w:line="276" w:lineRule="auto"/>
+              <w:rPr>
+                <w:rFonts w:ascii="Arial" w:eastAsia="Arial" w:hAnsi="Arial" w:cs="Arial"/>
+                <w:color w:val="000000" w:themeColor="text1"/>
+              </w:rPr>
+            </w:pPr>
+          </w:p>
+        </w:tc>
+        <w:tc>
+          <w:tcPr>
+            <w:tcW w:w="890" w:type="dxa"/>
+          </w:tcPr>
+          <w:p>
+            <w:pPr>
+              <w:spacing w:line="276" w:lineRule="auto"/>
+              <w:jc w:val="center"/>
+              <w:rPr>
+                <w:rFonts w:ascii="Arial" w:eastAsia="Arial" w:hAnsi="Arial" w:cs="Arial"/>
+                <w:color w:val="000000" w:themeColor="text1"/>
+              </w:rPr>
+            </w:pPr>
+            <w:r>
+              <w:rPr>
+                <w:rFonts w:ascii="Arial" w:eastAsia="Arial" w:hAnsi="Arial" w:cs="Arial"/>
+                <w:color w:val="000000" w:themeColor="text1"/>
+              </w:rPr>
+              <w:t>c)</w:t>
+            </w:r>
+          </w:p>
+        </w:tc>
+        <w:tc>
+          <w:tcPr>
+            <w:tcW w:w="8161" w:type="dxa"/>
+          </w:tcPr>
+          <w:p>
+            <w:pPr>
+              <w:spacing w:line="276" w:lineRule="auto"/>
+              <w:rPr>
+                <w:rFonts w:ascii="Arial" w:eastAsia="Arial" w:hAnsi="Arial" w:cs="Arial"/>
+                <w:color w:val="000000" w:themeColor="text1"/>
+              </w:rPr>
+            </w:pPr>
+            <w:r>
+              <w:rPr>
+                <w:rFonts w:ascii="Arial" w:eastAsia="Arial" w:hAnsi="Arial" w:cs="Arial"/>
+                <w:color w:val="000000" w:themeColor="text1"/>
+              </w:rPr>
+              <w:t xml:space="preserve">SELECT </w:t>
+            </w:r>
+            <w:r>
+              <w:rPr>
+                <w:rFonts w:ascii="Arial" w:eastAsia="Arial" w:hAnsi="Arial" w:cs="Arial"/>
+                <w:color w:val="000000" w:themeColor="text1"/>
+              </w:rPr>
+              <w:t>CATEGORY</w:t>
+            </w:r>
+            <w:r>
+              <w:rPr>
+                <w:rFonts w:ascii="Arial" w:eastAsia="Arial" w:hAnsi="Arial" w:cs="Arial"/>
+                <w:color w:val="000000" w:themeColor="text1"/>
+              </w:rPr>
+              <w:t xml:space="preserve"> </w:t>
             </w:r>
           </w:p>
         </w:tc>
@@ -9256,27 +9843,7 @@
           <w:sz w:val="24"/>
           <w:szCs w:val="24"/>
         </w:rPr>
-        <w:t xml:space="preserve">List qualifications (qualification id, </w:t>
-      </w:r>
-      <w:proofErr w:type="gramStart"/>
-      <w:r>
-        <w:rPr>
-          <w:rFonts w:ascii="Arial" w:eastAsia="Arial" w:hAnsi="Arial" w:cs="Arial"/>
-          <w:color w:val="000000" w:themeColor="text1"/>
-          <w:sz w:val="24"/>
-          <w:szCs w:val="24"/>
-        </w:rPr>
-        <w:t>level</w:t>
-      </w:r>
-      <w:proofErr w:type="gramEnd"/>
-      <w:r>
-        <w:rPr>
-          <w:rFonts w:ascii="Arial" w:eastAsia="Arial" w:hAnsi="Arial" w:cs="Arial"/>
-          <w:color w:val="000000" w:themeColor="text1"/>
-          <w:sz w:val="24"/>
-          <w:szCs w:val="24"/>
-        </w:rPr>
-        <w:t xml:space="preserve"> and description) by description.</w:t>
+        <w:t>List qualifications (qualification id, level and description) by description.</w:t>
       </w:r>
     </w:p>
     <w:p>
@@ -9301,27 +9868,7 @@
           <w:sz w:val="24"/>
           <w:szCs w:val="24"/>
         </w:rPr>
-        <w:t xml:space="preserve">List qualifications (qualification id, </w:t>
-      </w:r>
-      <w:proofErr w:type="gramStart"/>
-      <w:r>
-        <w:rPr>
-          <w:rFonts w:ascii="Arial" w:eastAsia="Arial" w:hAnsi="Arial" w:cs="Arial"/>
-          <w:color w:val="000000" w:themeColor="text1"/>
-          <w:sz w:val="24"/>
-          <w:szCs w:val="24"/>
-        </w:rPr>
-        <w:t>level</w:t>
-      </w:r>
-      <w:proofErr w:type="gramEnd"/>
-      <w:r>
-        <w:rPr>
-          <w:rFonts w:ascii="Arial" w:eastAsia="Arial" w:hAnsi="Arial" w:cs="Arial"/>
-          <w:color w:val="000000" w:themeColor="text1"/>
-          <w:sz w:val="24"/>
-          <w:szCs w:val="24"/>
-        </w:rPr>
-        <w:t xml:space="preserve"> and description) by description for a selected candidate.</w:t>
+        <w:t>List qualifications (qualification id, level and description) by description for a selected candidate.</w:t>
       </w:r>
     </w:p>
     <w:tbl>
@@ -10027,13 +10574,6 @@
                 <w:color w:val="000000" w:themeColor="text1"/>
               </w:rPr>
             </w:pPr>
-            <w:r>
-              <w:rPr>
-                <w:rFonts w:ascii="Arial" w:eastAsia="Arial" w:hAnsi="Arial" w:cs="Arial"/>
-                <w:color w:val="000000" w:themeColor="text1"/>
-              </w:rPr>
-              <w:t>Indexing</w:t>
-            </w:r>
           </w:p>
         </w:tc>
         <w:tc>
@@ -10048,137 +10588,12 @@
                 <w:color w:val="000000" w:themeColor="text1"/>
               </w:rPr>
             </w:pPr>
-            <w:r>
-              <w:rPr>
-                <w:rFonts w:ascii="Arial" w:eastAsia="Arial" w:hAnsi="Arial" w:cs="Arial"/>
-                <w:color w:val="000000" w:themeColor="text1"/>
-              </w:rPr>
-              <w:t>a)</w:t>
-            </w:r>
           </w:p>
         </w:tc>
         <w:tc>
           <w:tcPr>
             <w:tcW w:w="8387" w:type="dxa"/>
           </w:tcPr>
-          <w:p>
-            <w:pPr>
-              <w:spacing w:line="276" w:lineRule="auto"/>
-              <w:rPr>
-                <w:rFonts w:ascii="Arial" w:eastAsia="Arial" w:hAnsi="Arial" w:cs="Arial"/>
-                <w:color w:val="000000" w:themeColor="text1"/>
-              </w:rPr>
-            </w:pPr>
-            <w:r>
-              <w:rPr>
-                <w:rFonts w:ascii="Arial" w:eastAsia="Arial" w:hAnsi="Arial" w:cs="Arial"/>
-                <w:color w:val="000000" w:themeColor="text1"/>
-              </w:rPr>
-              <w:t>Qualification and Skill tables records are unlikely to change</w:t>
-            </w:r>
-            <w:r>
-              <w:rPr>
-                <w:rFonts w:ascii="Arial" w:eastAsia="Arial" w:hAnsi="Arial" w:cs="Arial"/>
-                <w:color w:val="000000" w:themeColor="text1"/>
-              </w:rPr>
-              <w:t>, frequently used</w:t>
-            </w:r>
-            <w:r>
-              <w:rPr>
-                <w:rFonts w:ascii="Arial" w:eastAsia="Arial" w:hAnsi="Arial" w:cs="Arial"/>
-                <w:color w:val="000000" w:themeColor="text1"/>
-              </w:rPr>
-              <w:t>,</w:t>
-            </w:r>
-            <w:r>
-              <w:rPr>
-                <w:rFonts w:ascii="Arial" w:eastAsia="Arial" w:hAnsi="Arial" w:cs="Arial"/>
-                <w:color w:val="000000" w:themeColor="text1"/>
-              </w:rPr>
-              <w:t xml:space="preserve"> and need to be ordered by description, this makes it appropriate to do Indexing on both tables for description table. SQL for indexing below:</w:t>
-            </w:r>
-          </w:p>
-          <w:p>
-            <w:pPr>
-              <w:spacing w:line="276" w:lineRule="auto"/>
-              <w:rPr>
-                <w:rFonts w:ascii="Arial" w:eastAsia="Arial" w:hAnsi="Arial" w:cs="Arial"/>
-                <w:color w:val="000000" w:themeColor="text1"/>
-              </w:rPr>
-            </w:pPr>
-          </w:p>
-          <w:p>
-            <w:pPr>
-              <w:pStyle w:val="ListParagraph"/>
-              <w:numPr>
-                <w:ilvl w:val="0"/>
-                <w:numId w:val="33"/>
-              </w:numPr>
-              <w:spacing w:line="276" w:lineRule="auto"/>
-              <w:rPr>
-                <w:rFonts w:ascii="Arial" w:eastAsia="Arial" w:hAnsi="Arial" w:cs="Arial"/>
-                <w:color w:val="000000" w:themeColor="text1"/>
-                <w:sz w:val="20"/>
-                <w:szCs w:val="20"/>
-              </w:rPr>
-            </w:pPr>
-            <w:r>
-              <w:rPr>
-                <w:rFonts w:ascii="Arial" w:eastAsia="Arial" w:hAnsi="Arial" w:cs="Arial"/>
-                <w:color w:val="000000" w:themeColor="text1"/>
-                <w:sz w:val="20"/>
-                <w:szCs w:val="20"/>
-              </w:rPr>
-              <w:t>CREATE INDEX SKILL_DESCRIPTION_ON SKILL (DESCRIPTION</w:t>
-            </w:r>
-            <w:proofErr w:type="gramStart"/>
-            <w:r>
-              <w:rPr>
-                <w:rFonts w:ascii="Arial" w:eastAsia="Arial" w:hAnsi="Arial" w:cs="Arial"/>
-                <w:color w:val="000000" w:themeColor="text1"/>
-                <w:sz w:val="20"/>
-                <w:szCs w:val="20"/>
-              </w:rPr>
-              <w:t>);</w:t>
-            </w:r>
-            <w:proofErr w:type="gramEnd"/>
-          </w:p>
-          <w:p>
-            <w:pPr>
-              <w:pStyle w:val="ListParagraph"/>
-              <w:numPr>
-                <w:ilvl w:val="0"/>
-                <w:numId w:val="33"/>
-              </w:numPr>
-              <w:spacing w:line="276" w:lineRule="auto"/>
-              <w:rPr>
-                <w:rFonts w:ascii="Arial" w:eastAsia="Arial" w:hAnsi="Arial" w:cs="Arial"/>
-                <w:color w:val="000000" w:themeColor="text1"/>
-                <w:sz w:val="20"/>
-                <w:szCs w:val="20"/>
-              </w:rPr>
-            </w:pPr>
-            <w:r>
-              <w:rPr>
-                <w:rFonts w:ascii="Arial" w:eastAsia="Arial" w:hAnsi="Arial" w:cs="Arial"/>
-                <w:color w:val="000000" w:themeColor="text1"/>
-                <w:sz w:val="20"/>
-                <w:szCs w:val="20"/>
-              </w:rPr>
-              <w:t>CREATE INDEX QUALIFICATION_DESCRIPTION_ON QUALIFICATION (DESCRIPTION</w:t>
-            </w:r>
-            <w:proofErr w:type="gramStart"/>
-            <w:r>
-              <w:rPr>
-                <w:rFonts w:ascii="Arial" w:eastAsia="Arial" w:hAnsi="Arial" w:cs="Arial"/>
-                <w:color w:val="000000" w:themeColor="text1"/>
-                <w:sz w:val="20"/>
-                <w:szCs w:val="20"/>
-              </w:rPr>
-              <w:t>);</w:t>
-            </w:r>
-            <w:proofErr w:type="gramEnd"/>
-          </w:p>
           <w:p>
             <w:pPr>
               <w:spacing w:line="276" w:lineRule="auto"/>
@@ -10221,112 +10636,12 @@
                 <w:color w:val="000000" w:themeColor="text1"/>
               </w:rPr>
             </w:pPr>
-            <w:r>
-              <w:rPr>
-                <w:rFonts w:ascii="Arial" w:eastAsia="Arial" w:hAnsi="Arial" w:cs="Arial"/>
-                <w:color w:val="000000" w:themeColor="text1"/>
-              </w:rPr>
-              <w:t>b)</w:t>
-            </w:r>
           </w:p>
         </w:tc>
         <w:tc>
           <w:tcPr>
             <w:tcW w:w="8387" w:type="dxa"/>
           </w:tcPr>
-          <w:p>
-            <w:pPr>
-              <w:spacing w:line="276" w:lineRule="auto"/>
-              <w:rPr>
-                <w:rFonts w:ascii="Arial" w:eastAsia="Arial" w:hAnsi="Arial" w:cs="Arial"/>
-                <w:color w:val="000000" w:themeColor="text1"/>
-              </w:rPr>
-            </w:pPr>
-            <w:r>
-              <w:rPr>
-                <w:rFonts w:ascii="Arial" w:eastAsia="Arial" w:hAnsi="Arial" w:cs="Arial"/>
-                <w:color w:val="000000" w:themeColor="text1"/>
-              </w:rPr>
-              <w:t xml:space="preserve">Indexing on Candidate table </w:t>
-            </w:r>
-            <w:r>
-              <w:rPr>
-                <w:rFonts w:ascii="Arial" w:eastAsia="Arial" w:hAnsi="Arial" w:cs="Arial"/>
-                <w:color w:val="000000" w:themeColor="text1"/>
-              </w:rPr>
-              <w:t>not valuable</w:t>
-            </w:r>
-            <w:r>
-              <w:rPr>
-                <w:rFonts w:ascii="Arial" w:eastAsia="Arial" w:hAnsi="Arial" w:cs="Arial"/>
-                <w:color w:val="000000" w:themeColor="text1"/>
-              </w:rPr>
-              <w:t xml:space="preserve"> </w:t>
-            </w:r>
-            <w:r>
-              <w:rPr>
-                <w:rFonts w:ascii="Arial" w:eastAsia="Arial" w:hAnsi="Arial" w:cs="Arial"/>
-                <w:color w:val="000000" w:themeColor="text1"/>
-              </w:rPr>
-              <w:t>to</w:t>
-            </w:r>
-            <w:r>
-              <w:rPr>
-                <w:rFonts w:ascii="Arial" w:eastAsia="Arial" w:hAnsi="Arial" w:cs="Arial"/>
-                <w:color w:val="000000" w:themeColor="text1"/>
-              </w:rPr>
-              <w:t xml:space="preserve"> perform</w:t>
-            </w:r>
-            <w:r>
-              <w:rPr>
-                <w:rFonts w:ascii="Arial" w:eastAsia="Arial" w:hAnsi="Arial" w:cs="Arial"/>
-                <w:color w:val="000000" w:themeColor="text1"/>
-              </w:rPr>
-              <w:t xml:space="preserve"> </w:t>
-            </w:r>
-            <w:r>
-              <w:rPr>
-                <w:rFonts w:ascii="Arial" w:eastAsia="Arial" w:hAnsi="Arial" w:cs="Arial"/>
-                <w:color w:val="000000" w:themeColor="text1"/>
-              </w:rPr>
-              <w:t>due to volatil</w:t>
-            </w:r>
-            <w:r>
-              <w:rPr>
-                <w:rFonts w:ascii="Arial" w:eastAsia="Arial" w:hAnsi="Arial" w:cs="Arial"/>
-                <w:color w:val="000000" w:themeColor="text1"/>
-              </w:rPr>
-              <w:t>ity</w:t>
-            </w:r>
-            <w:r>
-              <w:rPr>
-                <w:rFonts w:ascii="Arial" w:eastAsia="Arial" w:hAnsi="Arial" w:cs="Arial"/>
-                <w:color w:val="000000" w:themeColor="text1"/>
-              </w:rPr>
-              <w:t xml:space="preserve"> (Candidate records are likely to increase), Indexing won’t be formed. This will also affect the performance of other </w:t>
-            </w:r>
-            <w:r>
-              <w:rPr>
-                <w:rFonts w:ascii="Arial" w:eastAsia="Arial" w:hAnsi="Arial" w:cs="Arial"/>
-                <w:color w:val="000000" w:themeColor="text1"/>
-              </w:rPr>
-              <w:t>processes</w:t>
-            </w:r>
-            <w:r>
-              <w:rPr>
-                <w:rFonts w:ascii="Arial" w:eastAsia="Arial" w:hAnsi="Arial" w:cs="Arial"/>
-                <w:color w:val="000000" w:themeColor="text1"/>
-              </w:rPr>
-              <w:t xml:space="preserve"> such as 1, where business process involves insert, update, and delete </w:t>
-            </w:r>
-            <w:r>
-              <w:rPr>
-                <w:rFonts w:ascii="Arial" w:eastAsia="Arial" w:hAnsi="Arial" w:cs="Arial"/>
-                <w:color w:val="000000" w:themeColor="text1"/>
-              </w:rPr>
-              <w:t>operations.</w:t>
-            </w:r>
-          </w:p>
           <w:p>
             <w:pPr>
               <w:spacing w:line="276" w:lineRule="auto"/>
@@ -10454,23 +10769,7 @@
           <w:rFonts w:ascii="Arial" w:eastAsia="Arial" w:hAnsi="Arial" w:cs="Arial"/>
           <w:color w:val="000000" w:themeColor="text1"/>
         </w:rPr>
-        <w:t xml:space="preserve">List qualifications (qualification id, </w:t>
-      </w:r>
-      <w:proofErr w:type="gramStart"/>
-      <w:r>
-        <w:rPr>
-          <w:rFonts w:ascii="Arial" w:eastAsia="Arial" w:hAnsi="Arial" w:cs="Arial"/>
-          <w:color w:val="000000" w:themeColor="text1"/>
-        </w:rPr>
-        <w:t>level</w:t>
-      </w:r>
-      <w:proofErr w:type="gramEnd"/>
-      <w:r>
-        <w:rPr>
-          <w:rFonts w:ascii="Arial" w:eastAsia="Arial" w:hAnsi="Arial" w:cs="Arial"/>
-          <w:color w:val="000000" w:themeColor="text1"/>
-        </w:rPr>
-        <w:t xml:space="preserve"> and description) by description.</w:t>
+        <w:t>List qualifications (qualification id, level and description) by description.</w:t>
       </w:r>
     </w:p>
     <w:p>
@@ -10491,23 +10790,7 @@
           <w:rFonts w:ascii="Arial" w:eastAsia="Arial" w:hAnsi="Arial" w:cs="Arial"/>
           <w:color w:val="000000" w:themeColor="text1"/>
         </w:rPr>
-        <w:t xml:space="preserve">List qualifications (qualification id, </w:t>
-      </w:r>
-      <w:proofErr w:type="gramStart"/>
-      <w:r>
-        <w:rPr>
-          <w:rFonts w:ascii="Arial" w:eastAsia="Arial" w:hAnsi="Arial" w:cs="Arial"/>
-          <w:color w:val="000000" w:themeColor="text1"/>
-        </w:rPr>
-        <w:t>level</w:t>
-      </w:r>
-      <w:proofErr w:type="gramEnd"/>
-      <w:r>
-        <w:rPr>
-          <w:rFonts w:ascii="Arial" w:eastAsia="Arial" w:hAnsi="Arial" w:cs="Arial"/>
-          <w:color w:val="000000" w:themeColor="text1"/>
-        </w:rPr>
-        <w:t xml:space="preserve"> and description) by description for a selected vacancy.</w:t>
+        <w:t>List qualifications (qualification id, level and description) by description for a selected vacancy.</w:t>
       </w:r>
     </w:p>
     <w:tbl>
@@ -10524,7 +10807,7 @@
       <w:tr>
         <w:tc>
           <w:tcPr>
-            <w:tcW w:w="1775" w:type="dxa"/>
+            <w:tcW w:w="1429" w:type="dxa"/>
             <w:vMerge w:val="restart"/>
           </w:tcPr>
           <w:p>
@@ -10561,7 +10844,7 @@
         </w:tc>
         <w:tc>
           <w:tcPr>
-            <w:tcW w:w="914" w:type="dxa"/>
+            <w:tcW w:w="720" w:type="dxa"/>
           </w:tcPr>
           <w:p>
             <w:pPr>
@@ -10587,7 +10870,7 @@
         </w:tc>
         <w:tc>
           <w:tcPr>
-            <w:tcW w:w="11701" w:type="dxa"/>
+            <w:tcW w:w="8641" w:type="dxa"/>
           </w:tcPr>
           <w:p>
             <w:pPr>
@@ -10840,7 +11123,7 @@
       <w:tr>
         <w:tc>
           <w:tcPr>
-            <w:tcW w:w="1775" w:type="dxa"/>
+            <w:tcW w:w="1429" w:type="dxa"/>
             <w:vMerge/>
           </w:tcPr>
           <w:p>
@@ -10855,7 +11138,7 @@
         </w:tc>
         <w:tc>
           <w:tcPr>
-            <w:tcW w:w="914" w:type="dxa"/>
+            <w:tcW w:w="720" w:type="dxa"/>
           </w:tcPr>
           <w:p>
             <w:pPr>
@@ -10877,7 +11160,7 @@
         </w:tc>
         <w:tc>
           <w:tcPr>
-            <w:tcW w:w="11701" w:type="dxa"/>
+            <w:tcW w:w="8641" w:type="dxa"/>
           </w:tcPr>
           <w:p>
             <w:pPr>
@@ -10928,7 +11211,7 @@
       <w:tr>
         <w:tc>
           <w:tcPr>
-            <w:tcW w:w="1775" w:type="dxa"/>
+            <w:tcW w:w="1429" w:type="dxa"/>
             <w:vMerge/>
           </w:tcPr>
           <w:p>
@@ -10943,7 +11226,7 @@
         </w:tc>
         <w:tc>
           <w:tcPr>
-            <w:tcW w:w="914" w:type="dxa"/>
+            <w:tcW w:w="720" w:type="dxa"/>
           </w:tcPr>
           <w:p>
             <w:pPr>
@@ -10965,7 +11248,7 @@
         </w:tc>
         <w:tc>
           <w:tcPr>
-            <w:tcW w:w="11701" w:type="dxa"/>
+            <w:tcW w:w="8641" w:type="dxa"/>
           </w:tcPr>
           <w:p>
             <w:pPr>
@@ -11299,7 +11582,7 @@
       <w:tr>
         <w:tc>
           <w:tcPr>
-            <w:tcW w:w="1775" w:type="dxa"/>
+            <w:tcW w:w="1429" w:type="dxa"/>
             <w:vMerge/>
           </w:tcPr>
           <w:p>
@@ -11314,7 +11597,7 @@
         </w:tc>
         <w:tc>
           <w:tcPr>
-            <w:tcW w:w="914" w:type="dxa"/>
+            <w:tcW w:w="720" w:type="dxa"/>
           </w:tcPr>
           <w:p>
             <w:pPr>
@@ -11336,7 +11619,7 @@
         </w:tc>
         <w:tc>
           <w:tcPr>
-            <w:tcW w:w="11701" w:type="dxa"/>
+            <w:tcW w:w="8641" w:type="dxa"/>
           </w:tcPr>
           <w:p>
             <w:pPr>
@@ -11429,7 +11712,7 @@
       <w:tr>
         <w:tc>
           <w:tcPr>
-            <w:tcW w:w="1775" w:type="dxa"/>
+            <w:tcW w:w="1429" w:type="dxa"/>
             <w:vMerge/>
           </w:tcPr>
           <w:p>
@@ -11444,7 +11727,7 @@
         </w:tc>
         <w:tc>
           <w:tcPr>
-            <w:tcW w:w="914" w:type="dxa"/>
+            <w:tcW w:w="720" w:type="dxa"/>
           </w:tcPr>
           <w:p>
             <w:pPr>
@@ -11466,7 +11749,7 @@
         </w:tc>
         <w:tc>
           <w:tcPr>
-            <w:tcW w:w="11701" w:type="dxa"/>
+            <w:tcW w:w="8641" w:type="dxa"/>
           </w:tcPr>
           <w:p>
             <w:pPr>
@@ -11509,6 +11792,7 @@
                 <w:sz w:val="20"/>
                 <w:szCs w:val="20"/>
               </w:rPr>
+              <w:lastRenderedPageBreak/>
               <w:t xml:space="preserve">   </w:t>
             </w:r>
             <w:r>
@@ -11759,7 +12043,6 @@
                 <w:sz w:val="20"/>
                 <w:szCs w:val="20"/>
               </w:rPr>
-              <w:lastRenderedPageBreak/>
               <w:t xml:space="preserve">                </w:t>
             </w:r>
             <w:r>
@@ -11777,36 +12060,148 @@
       <w:tr>
         <w:tc>
           <w:tcPr>
-            <w:tcW w:w="1775" w:type="dxa"/>
-          </w:tcPr>
-          <w:p>
-            <w:pPr>
-              <w:spacing w:line="276" w:lineRule="auto"/>
-              <w:rPr>
-                <w:rFonts w:ascii="Arial" w:eastAsia="Arial" w:hAnsi="Arial" w:cs="Arial"/>
-                <w:color w:val="000000" w:themeColor="text1"/>
-              </w:rPr>
-            </w:pPr>
-          </w:p>
-        </w:tc>
-        <w:tc>
-          <w:tcPr>
-            <w:tcW w:w="914" w:type="dxa"/>
-          </w:tcPr>
-          <w:p>
-            <w:pPr>
-              <w:spacing w:line="276" w:lineRule="auto"/>
-              <w:rPr>
-                <w:rFonts w:ascii="Arial" w:eastAsia="Arial" w:hAnsi="Arial" w:cs="Arial"/>
-                <w:color w:val="000000" w:themeColor="text1"/>
-              </w:rPr>
-            </w:pPr>
-          </w:p>
-        </w:tc>
-        <w:tc>
-          <w:tcPr>
-            <w:tcW w:w="11701" w:type="dxa"/>
-          </w:tcPr>
+            <w:tcW w:w="1429" w:type="dxa"/>
+          </w:tcPr>
+          <w:p>
+            <w:pPr>
+              <w:spacing w:line="276" w:lineRule="auto"/>
+              <w:rPr>
+                <w:rFonts w:ascii="Arial" w:eastAsia="Arial" w:hAnsi="Arial" w:cs="Arial"/>
+                <w:color w:val="000000" w:themeColor="text1"/>
+              </w:rPr>
+            </w:pPr>
+            <w:r>
+              <w:rPr>
+                <w:rFonts w:ascii="Arial" w:eastAsia="Arial" w:hAnsi="Arial" w:cs="Arial"/>
+                <w:color w:val="000000" w:themeColor="text1"/>
+              </w:rPr>
+              <w:lastRenderedPageBreak/>
+              <w:t>Indexing</w:t>
+            </w:r>
+          </w:p>
+        </w:tc>
+        <w:tc>
+          <w:tcPr>
+            <w:tcW w:w="720" w:type="dxa"/>
+          </w:tcPr>
+          <w:p>
+            <w:pPr>
+              <w:spacing w:line="276" w:lineRule="auto"/>
+              <w:rPr>
+                <w:rFonts w:ascii="Arial" w:eastAsia="Arial" w:hAnsi="Arial" w:cs="Arial"/>
+                <w:color w:val="000000" w:themeColor="text1"/>
+              </w:rPr>
+            </w:pPr>
+            <w:r>
+              <w:rPr>
+                <w:rFonts w:ascii="Arial" w:eastAsia="Arial" w:hAnsi="Arial" w:cs="Arial"/>
+                <w:color w:val="000000" w:themeColor="text1"/>
+              </w:rPr>
+              <w:t>a)</w:t>
+            </w:r>
+          </w:p>
+        </w:tc>
+        <w:tc>
+          <w:tcPr>
+            <w:tcW w:w="8641" w:type="dxa"/>
+          </w:tcPr>
+          <w:p>
+            <w:pPr>
+              <w:spacing w:line="276" w:lineRule="auto"/>
+              <w:rPr>
+                <w:rFonts w:ascii="Arial" w:eastAsia="Arial" w:hAnsi="Arial" w:cs="Arial"/>
+                <w:color w:val="000000" w:themeColor="text1"/>
+              </w:rPr>
+            </w:pPr>
+            <w:r>
+              <w:rPr>
+                <w:rFonts w:ascii="Arial" w:eastAsia="Arial" w:hAnsi="Arial" w:cs="Arial"/>
+                <w:color w:val="000000" w:themeColor="text1"/>
+              </w:rPr>
+              <w:t>Qualification and Skill tables records are unlikely to change, frequently used, and need to be ordered by description, this makes it appropriate to do Indexing on both tables for description table. SQL for indexing below:</w:t>
+            </w:r>
+          </w:p>
+          <w:p>
+            <w:pPr>
+              <w:spacing w:line="276" w:lineRule="auto"/>
+              <w:rPr>
+                <w:rFonts w:ascii="Arial" w:eastAsia="Arial" w:hAnsi="Arial" w:cs="Arial"/>
+                <w:color w:val="000000" w:themeColor="text1"/>
+              </w:rPr>
+            </w:pPr>
+          </w:p>
+          <w:p>
+            <w:pPr>
+              <w:pStyle w:val="ListParagraph"/>
+              <w:numPr>
+                <w:ilvl w:val="0"/>
+                <w:numId w:val="33"/>
+              </w:numPr>
+              <w:spacing w:line="276" w:lineRule="auto"/>
+              <w:rPr>
+                <w:rFonts w:ascii="Arial" w:eastAsia="Arial" w:hAnsi="Arial" w:cs="Arial"/>
+                <w:color w:val="000000" w:themeColor="text1"/>
+                <w:sz w:val="20"/>
+                <w:szCs w:val="20"/>
+              </w:rPr>
+            </w:pPr>
+            <w:r>
+              <w:rPr>
+                <w:rFonts w:ascii="Arial" w:eastAsia="Arial" w:hAnsi="Arial" w:cs="Arial"/>
+                <w:color w:val="000000" w:themeColor="text1"/>
+                <w:sz w:val="20"/>
+                <w:szCs w:val="20"/>
+              </w:rPr>
+              <w:t>CREATE INDEX SKILL_DESCRIPTION_ON SKILL (DESCRIPTION</w:t>
+            </w:r>
+            <w:proofErr w:type="gramStart"/>
+            <w:r>
+              <w:rPr>
+                <w:rFonts w:ascii="Arial" w:eastAsia="Arial" w:hAnsi="Arial" w:cs="Arial"/>
+                <w:color w:val="000000" w:themeColor="text1"/>
+                <w:sz w:val="20"/>
+                <w:szCs w:val="20"/>
+              </w:rPr>
+              <w:t>);</w:t>
+            </w:r>
+            <w:proofErr w:type="gramEnd"/>
+          </w:p>
+          <w:p>
+            <w:pPr>
+              <w:pStyle w:val="ListParagraph"/>
+              <w:numPr>
+                <w:ilvl w:val="0"/>
+                <w:numId w:val="33"/>
+              </w:numPr>
+              <w:spacing w:line="276" w:lineRule="auto"/>
+              <w:rPr>
+                <w:rFonts w:ascii="Arial" w:eastAsia="Arial" w:hAnsi="Arial" w:cs="Arial"/>
+                <w:color w:val="000000" w:themeColor="text1"/>
+                <w:sz w:val="20"/>
+                <w:szCs w:val="20"/>
+              </w:rPr>
+            </w:pPr>
+            <w:r>
+              <w:rPr>
+                <w:rFonts w:ascii="Arial" w:eastAsia="Arial" w:hAnsi="Arial" w:cs="Arial"/>
+                <w:color w:val="000000" w:themeColor="text1"/>
+                <w:sz w:val="20"/>
+                <w:szCs w:val="20"/>
+              </w:rPr>
+              <w:t>CREATE INDEX QUALIFICATION_DESCRIPTION_ON QUALIFICATION (DESCRIPTION</w:t>
+            </w:r>
+            <w:proofErr w:type="gramStart"/>
+            <w:r>
+              <w:rPr>
+                <w:rFonts w:ascii="Arial" w:eastAsia="Arial" w:hAnsi="Arial" w:cs="Arial"/>
+                <w:color w:val="000000" w:themeColor="text1"/>
+                <w:sz w:val="20"/>
+                <w:szCs w:val="20"/>
+              </w:rPr>
+              <w:t>);</w:t>
+            </w:r>
+            <w:proofErr w:type="gramEnd"/>
+          </w:p>
           <w:p>
             <w:pPr>
               <w:spacing w:line="276" w:lineRule="auto"/>
@@ -11960,23 +12355,7 @@
           <w:rFonts w:ascii="Arial" w:eastAsia="Arial" w:hAnsi="Arial" w:cs="Arial"/>
           <w:color w:val="000000" w:themeColor="text1"/>
         </w:rPr>
-        <w:t xml:space="preserve">List qualifications (qualification id, </w:t>
-      </w:r>
-      <w:proofErr w:type="gramStart"/>
-      <w:r>
-        <w:rPr>
-          <w:rFonts w:ascii="Arial" w:eastAsia="Arial" w:hAnsi="Arial" w:cs="Arial"/>
-          <w:color w:val="000000" w:themeColor="text1"/>
-        </w:rPr>
-        <w:t>level</w:t>
-      </w:r>
-      <w:proofErr w:type="gramEnd"/>
-      <w:r>
-        <w:rPr>
-          <w:rFonts w:ascii="Arial" w:eastAsia="Arial" w:hAnsi="Arial" w:cs="Arial"/>
-          <w:color w:val="000000" w:themeColor="text1"/>
-        </w:rPr>
-        <w:t xml:space="preserve"> and description) by description for a selected vacancy.</w:t>
+        <w:t>List qualifications (qualification id, level and description) by description for a selected vacancy.</w:t>
       </w:r>
     </w:p>
     <w:p>
@@ -12018,23 +12397,7 @@
           <w:rFonts w:ascii="Arial" w:eastAsia="Arial" w:hAnsi="Arial" w:cs="Arial"/>
           <w:color w:val="000000" w:themeColor="text1"/>
         </w:rPr>
-        <w:t xml:space="preserve">List qualifications (qualification id, </w:t>
-      </w:r>
-      <w:proofErr w:type="gramStart"/>
-      <w:r>
-        <w:rPr>
-          <w:rFonts w:ascii="Arial" w:eastAsia="Arial" w:hAnsi="Arial" w:cs="Arial"/>
-          <w:color w:val="000000" w:themeColor="text1"/>
-        </w:rPr>
-        <w:t>level</w:t>
-      </w:r>
-      <w:proofErr w:type="gramEnd"/>
-      <w:r>
-        <w:rPr>
-          <w:rFonts w:ascii="Arial" w:eastAsia="Arial" w:hAnsi="Arial" w:cs="Arial"/>
-          <w:color w:val="000000" w:themeColor="text1"/>
-        </w:rPr>
-        <w:t xml:space="preserve"> and description) by description for a selected candidate.</w:t>
+        <w:t>List qualifications (qualification id, level and description) by description for a selected candidate.</w:t>
       </w:r>
     </w:p>
     <w:tbl>
@@ -12044,14 +12407,14 @@
         <w:tblLook w:val="04A0" w:firstRow="1" w:lastRow="0" w:firstColumn="1" w:lastColumn="0" w:noHBand="0" w:noVBand="1"/>
       </w:tblPr>
       <w:tblGrid>
-        <w:gridCol w:w="1466"/>
-        <w:gridCol w:w="730"/>
-        <w:gridCol w:w="8594"/>
+        <w:gridCol w:w="1980"/>
+        <w:gridCol w:w="850"/>
+        <w:gridCol w:w="7960"/>
       </w:tblGrid>
       <w:tr>
         <w:tc>
           <w:tcPr>
-            <w:tcW w:w="1785" w:type="dxa"/>
+            <w:tcW w:w="1980" w:type="dxa"/>
             <w:vMerge w:val="restart"/>
           </w:tcPr>
           <w:p>
@@ -12132,7 +12495,7 @@
         </w:tc>
         <w:tc>
           <w:tcPr>
-            <w:tcW w:w="904" w:type="dxa"/>
+            <w:tcW w:w="850" w:type="dxa"/>
           </w:tcPr>
           <w:p>
             <w:pPr>
@@ -12158,7 +12521,7 @@
         </w:tc>
         <w:tc>
           <w:tcPr>
-            <w:tcW w:w="11701" w:type="dxa"/>
+            <w:tcW w:w="7960" w:type="dxa"/>
           </w:tcPr>
           <w:p>
             <w:pPr>
@@ -12389,7 +12752,7 @@
       <w:tr>
         <w:tc>
           <w:tcPr>
-            <w:tcW w:w="1785" w:type="dxa"/>
+            <w:tcW w:w="1980" w:type="dxa"/>
             <w:vMerge/>
           </w:tcPr>
           <w:p>
@@ -12404,7 +12767,7 @@
         </w:tc>
         <w:tc>
           <w:tcPr>
-            <w:tcW w:w="904" w:type="dxa"/>
+            <w:tcW w:w="850" w:type="dxa"/>
           </w:tcPr>
           <w:p>
             <w:pPr>
@@ -12426,7 +12789,7 @@
         </w:tc>
         <w:tc>
           <w:tcPr>
-            <w:tcW w:w="11701" w:type="dxa"/>
+            <w:tcW w:w="7960" w:type="dxa"/>
           </w:tcPr>
           <w:p>
             <w:pPr>
@@ -12633,7 +12996,7 @@
       <w:tr>
         <w:tc>
           <w:tcPr>
-            <w:tcW w:w="1785" w:type="dxa"/>
+            <w:tcW w:w="1980" w:type="dxa"/>
             <w:vMerge/>
           </w:tcPr>
           <w:p>
@@ -12648,7 +13011,7 @@
         </w:tc>
         <w:tc>
           <w:tcPr>
-            <w:tcW w:w="904" w:type="dxa"/>
+            <w:tcW w:w="850" w:type="dxa"/>
           </w:tcPr>
           <w:p>
             <w:pPr>
@@ -12670,7 +13033,7 @@
         </w:tc>
         <w:tc>
           <w:tcPr>
-            <w:tcW w:w="11701" w:type="dxa"/>
+            <w:tcW w:w="7960" w:type="dxa"/>
           </w:tcPr>
           <w:p>
             <w:pPr>
@@ -12717,7 +13080,7 @@
       <w:tr>
         <w:tc>
           <w:tcPr>
-            <w:tcW w:w="1785" w:type="dxa"/>
+            <w:tcW w:w="1980" w:type="dxa"/>
             <w:vMerge/>
           </w:tcPr>
           <w:p>
@@ -12732,7 +13095,7 @@
         </w:tc>
         <w:tc>
           <w:tcPr>
-            <w:tcW w:w="904" w:type="dxa"/>
+            <w:tcW w:w="850" w:type="dxa"/>
           </w:tcPr>
           <w:p>
             <w:pPr>
@@ -12754,7 +13117,7 @@
         </w:tc>
         <w:tc>
           <w:tcPr>
-            <w:tcW w:w="11701" w:type="dxa"/>
+            <w:tcW w:w="7960" w:type="dxa"/>
           </w:tcPr>
           <w:p>
             <w:pPr>
@@ -13025,7 +13388,7 @@
       <w:tr>
         <w:tc>
           <w:tcPr>
-            <w:tcW w:w="1785" w:type="dxa"/>
+            <w:tcW w:w="1980" w:type="dxa"/>
             <w:vMerge/>
           </w:tcPr>
           <w:p>
@@ -13040,7 +13403,7 @@
         </w:tc>
         <w:tc>
           <w:tcPr>
-            <w:tcW w:w="904" w:type="dxa"/>
+            <w:tcW w:w="850" w:type="dxa"/>
           </w:tcPr>
           <w:p>
             <w:pPr>
@@ -13062,7 +13425,7 @@
         </w:tc>
         <w:tc>
           <w:tcPr>
-            <w:tcW w:w="11701" w:type="dxa"/>
+            <w:tcW w:w="7960" w:type="dxa"/>
           </w:tcPr>
           <w:p>
             <w:pPr>
@@ -13252,7 +13615,6 @@
                 <w:sz w:val="20"/>
                 <w:szCs w:val="20"/>
               </w:rPr>
-              <w:lastRenderedPageBreak/>
               <w:t xml:space="preserve">INNER JOIN QUALIFICATION Q ON </w:t>
             </w:r>
             <w:proofErr w:type="gramStart"/>
@@ -13341,7 +13703,7 @@
       <w:tr>
         <w:tc>
           <w:tcPr>
-            <w:tcW w:w="1785" w:type="dxa"/>
+            <w:tcW w:w="1980" w:type="dxa"/>
             <w:vMerge/>
           </w:tcPr>
           <w:p>
@@ -13356,7 +13718,7 @@
         </w:tc>
         <w:tc>
           <w:tcPr>
-            <w:tcW w:w="904" w:type="dxa"/>
+            <w:tcW w:w="850" w:type="dxa"/>
           </w:tcPr>
           <w:p>
             <w:pPr>
@@ -13378,7 +13740,7 @@
         </w:tc>
         <w:tc>
           <w:tcPr>
-            <w:tcW w:w="11701" w:type="dxa"/>
+            <w:tcW w:w="7960" w:type="dxa"/>
           </w:tcPr>
           <w:p>
             <w:pPr>
@@ -13496,7 +13858,7 @@
       <w:tr>
         <w:tc>
           <w:tcPr>
-            <w:tcW w:w="1785" w:type="dxa"/>
+            <w:tcW w:w="1980" w:type="dxa"/>
             <w:vMerge/>
           </w:tcPr>
           <w:p>
@@ -13511,7 +13873,7 @@
         </w:tc>
         <w:tc>
           <w:tcPr>
-            <w:tcW w:w="904" w:type="dxa"/>
+            <w:tcW w:w="850" w:type="dxa"/>
           </w:tcPr>
           <w:p>
             <w:pPr>
@@ -13533,7 +13895,7 @@
         </w:tc>
         <w:tc>
           <w:tcPr>
-            <w:tcW w:w="11701" w:type="dxa"/>
+            <w:tcW w:w="7960" w:type="dxa"/>
           </w:tcPr>
           <w:p>
             <w:pPr>
@@ -13660,21 +14022,49 @@
       <w:tr>
         <w:tc>
           <w:tcPr>
-            <w:tcW w:w="1785" w:type="dxa"/>
-          </w:tcPr>
-          <w:p>
-            <w:pPr>
-              <w:spacing w:line="276" w:lineRule="auto"/>
-              <w:rPr>
-                <w:rFonts w:ascii="Arial" w:eastAsia="Arial" w:hAnsi="Arial" w:cs="Arial"/>
-                <w:color w:val="000000" w:themeColor="text1"/>
-              </w:rPr>
-            </w:pPr>
-          </w:p>
-        </w:tc>
-        <w:tc>
-          <w:tcPr>
-            <w:tcW w:w="904" w:type="dxa"/>
+            <w:tcW w:w="1980" w:type="dxa"/>
+          </w:tcPr>
+          <w:p>
+            <w:pPr>
+              <w:spacing w:line="276" w:lineRule="auto"/>
+              <w:rPr>
+                <w:rFonts w:ascii="Arial" w:eastAsia="Arial" w:hAnsi="Arial" w:cs="Arial"/>
+                <w:color w:val="000000" w:themeColor="text1"/>
+              </w:rPr>
+            </w:pPr>
+            <w:r>
+              <w:rPr>
+                <w:rFonts w:ascii="Arial" w:eastAsia="Arial" w:hAnsi="Arial" w:cs="Arial"/>
+                <w:color w:val="000000" w:themeColor="text1"/>
+              </w:rPr>
+              <w:t>De-</w:t>
+            </w:r>
+            <w:r>
+              <w:rPr>
+                <w:rFonts w:ascii="Arial" w:eastAsia="Arial" w:hAnsi="Arial" w:cs="Arial"/>
+                <w:color w:val="000000" w:themeColor="text1"/>
+              </w:rPr>
+              <w:t>Normalization</w:t>
+            </w:r>
+            <w:r>
+              <w:rPr>
+                <w:rFonts w:ascii="Arial" w:eastAsia="Arial" w:hAnsi="Arial" w:cs="Arial"/>
+                <w:color w:val="000000" w:themeColor="text1"/>
+              </w:rPr>
+              <w:t xml:space="preserve"> oppor</w:t>
+            </w:r>
+            <w:r>
+              <w:rPr>
+                <w:rFonts w:ascii="Arial" w:eastAsia="Arial" w:hAnsi="Arial" w:cs="Arial"/>
+                <w:color w:val="000000" w:themeColor="text1"/>
+              </w:rPr>
+              <w:t>tunity</w:t>
+            </w:r>
+          </w:p>
+        </w:tc>
+        <w:tc>
+          <w:tcPr>
+            <w:tcW w:w="850" w:type="dxa"/>
           </w:tcPr>
           <w:p>
             <w:pPr>
@@ -13689,7 +14079,7 @@
         </w:tc>
         <w:tc>
           <w:tcPr>
-            <w:tcW w:w="11701" w:type="dxa"/>
+            <w:tcW w:w="7960" w:type="dxa"/>
           </w:tcPr>
           <w:p>
             <w:pPr>
@@ -13705,21 +14095,21 @@
       <w:tr>
         <w:tc>
           <w:tcPr>
-            <w:tcW w:w="1785" w:type="dxa"/>
-          </w:tcPr>
-          <w:p>
-            <w:pPr>
-              <w:spacing w:line="276" w:lineRule="auto"/>
-              <w:rPr>
-                <w:rFonts w:ascii="Arial" w:eastAsia="Arial" w:hAnsi="Arial" w:cs="Arial"/>
-                <w:color w:val="000000" w:themeColor="text1"/>
-              </w:rPr>
-            </w:pPr>
-          </w:p>
-        </w:tc>
-        <w:tc>
-          <w:tcPr>
-            <w:tcW w:w="904" w:type="dxa"/>
+            <w:tcW w:w="1980" w:type="dxa"/>
+          </w:tcPr>
+          <w:p>
+            <w:pPr>
+              <w:spacing w:line="276" w:lineRule="auto"/>
+              <w:rPr>
+                <w:rFonts w:ascii="Arial" w:eastAsia="Arial" w:hAnsi="Arial" w:cs="Arial"/>
+                <w:color w:val="000000" w:themeColor="text1"/>
+              </w:rPr>
+            </w:pPr>
+          </w:p>
+        </w:tc>
+        <w:tc>
+          <w:tcPr>
+            <w:tcW w:w="850" w:type="dxa"/>
           </w:tcPr>
           <w:p>
             <w:pPr>
@@ -13734,7 +14124,7 @@
         </w:tc>
         <w:tc>
           <w:tcPr>
-            <w:tcW w:w="11701" w:type="dxa"/>
+            <w:tcW w:w="7960" w:type="dxa"/>
           </w:tcPr>
           <w:p>
             <w:pPr>
@@ -13805,23 +14195,7 @@
           <w:rFonts w:ascii="Arial" w:eastAsia="Arial" w:hAnsi="Arial" w:cs="Arial"/>
           <w:color w:val="000000" w:themeColor="text1"/>
         </w:rPr>
-        <w:t xml:space="preserve">List vacancy details (vacancy ID, description, type, hourly </w:t>
-      </w:r>
-      <w:proofErr w:type="gramStart"/>
-      <w:r>
-        <w:rPr>
-          <w:rFonts w:ascii="Arial" w:eastAsia="Arial" w:hAnsi="Arial" w:cs="Arial"/>
-          <w:color w:val="000000" w:themeColor="text1"/>
-        </w:rPr>
-        <w:t>rate</w:t>
-      </w:r>
-      <w:proofErr w:type="gramEnd"/>
-      <w:r>
-        <w:rPr>
-          <w:rFonts w:ascii="Arial" w:eastAsia="Arial" w:hAnsi="Arial" w:cs="Arial"/>
-          <w:color w:val="000000" w:themeColor="text1"/>
-        </w:rPr>
-        <w:t xml:space="preserve"> and employer name) for unfilled vacancies only by description.</w:t>
+        <w:t>List vacancy details (vacancy ID, description, type, hourly rate and employer name) for unfilled vacancies only by description.</w:t>
       </w:r>
     </w:p>
     <w:p>
@@ -13852,14 +14226,14 @@
         <w:tblLook w:val="04A0" w:firstRow="1" w:lastRow="0" w:firstColumn="1" w:lastColumn="0" w:noHBand="0" w:noVBand="1"/>
       </w:tblPr>
       <w:tblGrid>
-        <w:gridCol w:w="1550"/>
-        <w:gridCol w:w="702"/>
-        <w:gridCol w:w="8538"/>
+        <w:gridCol w:w="1980"/>
+        <w:gridCol w:w="850"/>
+        <w:gridCol w:w="7960"/>
       </w:tblGrid>
       <w:tr>
         <w:tc>
           <w:tcPr>
-            <w:tcW w:w="1826" w:type="dxa"/>
+            <w:tcW w:w="1980" w:type="dxa"/>
             <w:vMerge w:val="restart"/>
           </w:tcPr>
           <w:p>
@@ -13918,7 +14292,7 @@
         </w:tc>
         <w:tc>
           <w:tcPr>
-            <w:tcW w:w="863" w:type="dxa"/>
+            <w:tcW w:w="850" w:type="dxa"/>
           </w:tcPr>
           <w:p>
             <w:pPr>
@@ -13944,7 +14318,7 @@
         </w:tc>
         <w:tc>
           <w:tcPr>
-            <w:tcW w:w="11701" w:type="dxa"/>
+            <w:tcW w:w="7960" w:type="dxa"/>
           </w:tcPr>
           <w:p>
             <w:pPr>
@@ -14234,7 +14608,7 @@
       <w:tr>
         <w:tc>
           <w:tcPr>
-            <w:tcW w:w="1826" w:type="dxa"/>
+            <w:tcW w:w="1980" w:type="dxa"/>
             <w:vMerge/>
           </w:tcPr>
           <w:p>
@@ -14249,7 +14623,7 @@
         </w:tc>
         <w:tc>
           <w:tcPr>
-            <w:tcW w:w="863" w:type="dxa"/>
+            <w:tcW w:w="850" w:type="dxa"/>
           </w:tcPr>
           <w:p>
             <w:pPr>
@@ -14271,7 +14645,7 @@
         </w:tc>
         <w:tc>
           <w:tcPr>
-            <w:tcW w:w="11701" w:type="dxa"/>
+            <w:tcW w:w="7960" w:type="dxa"/>
           </w:tcPr>
           <w:p>
             <w:pPr>
@@ -14478,32 +14852,33 @@
       <w:tr>
         <w:tc>
           <w:tcPr>
-            <w:tcW w:w="1826" w:type="dxa"/>
-          </w:tcPr>
-          <w:p>
-            <w:pPr>
-              <w:spacing w:line="276" w:lineRule="auto"/>
-              <w:rPr>
-                <w:rFonts w:ascii="Arial" w:eastAsia="Arial" w:hAnsi="Arial" w:cs="Arial"/>
-                <w:color w:val="000000" w:themeColor="text1"/>
-              </w:rPr>
-            </w:pPr>
-            <w:r>
-              <w:rPr>
-                <w:rFonts w:ascii="Arial" w:eastAsia="Arial" w:hAnsi="Arial" w:cs="Arial"/>
-                <w:color w:val="000000" w:themeColor="text1"/>
-              </w:rPr>
-              <w:t>Indexing</w:t>
-            </w:r>
-          </w:p>
-        </w:tc>
-        <w:tc>
-          <w:tcPr>
-            <w:tcW w:w="863" w:type="dxa"/>
-          </w:tcPr>
-          <w:p>
-            <w:pPr>
-              <w:spacing w:line="276" w:lineRule="auto"/>
+            <w:tcW w:w="1980" w:type="dxa"/>
+          </w:tcPr>
+          <w:p>
+            <w:pPr>
+              <w:spacing w:line="276" w:lineRule="auto"/>
+              <w:rPr>
+                <w:rFonts w:ascii="Arial" w:eastAsia="Arial" w:hAnsi="Arial" w:cs="Arial"/>
+                <w:color w:val="000000" w:themeColor="text1"/>
+              </w:rPr>
+            </w:pPr>
+            <w:r>
+              <w:rPr>
+                <w:rFonts w:ascii="Arial" w:eastAsia="Arial" w:hAnsi="Arial" w:cs="Arial"/>
+                <w:color w:val="000000" w:themeColor="text1"/>
+              </w:rPr>
+              <w:t>De-Normalization opportunity</w:t>
+            </w:r>
+          </w:p>
+        </w:tc>
+        <w:tc>
+          <w:tcPr>
+            <w:tcW w:w="850" w:type="dxa"/>
+          </w:tcPr>
+          <w:p>
+            <w:pPr>
+              <w:spacing w:line="276" w:lineRule="auto"/>
+              <w:jc w:val="center"/>
               <w:rPr>
                 <w:rFonts w:ascii="Arial" w:eastAsia="Arial" w:hAnsi="Arial" w:cs="Arial"/>
                 <w:color w:val="000000" w:themeColor="text1"/>
@@ -14520,201 +14895,43 @@
         </w:tc>
         <w:tc>
           <w:tcPr>
-            <w:tcW w:w="11701" w:type="dxa"/>
-          </w:tcPr>
-          <w:p>
-            <w:pPr>
-              <w:spacing w:line="276" w:lineRule="auto"/>
-              <w:rPr>
-                <w:rFonts w:ascii="Arial" w:eastAsia="Arial" w:hAnsi="Arial" w:cs="Arial"/>
-                <w:color w:val="000000" w:themeColor="text1"/>
-              </w:rPr>
-            </w:pPr>
-            <w:r>
-              <w:rPr>
-                <w:rFonts w:ascii="Arial" w:eastAsia="Arial" w:hAnsi="Arial" w:cs="Arial"/>
-                <w:color w:val="000000" w:themeColor="text1"/>
-              </w:rPr>
-              <w:t xml:space="preserve">Status </w:t>
-            </w:r>
-            <w:r>
-              <w:rPr>
-                <w:rFonts w:ascii="Arial" w:eastAsia="Arial" w:hAnsi="Arial" w:cs="Arial"/>
-                <w:color w:val="000000" w:themeColor="text1"/>
-              </w:rPr>
-              <w:t xml:space="preserve">column is quite often used and is part </w:t>
-            </w:r>
-            <w:r>
-              <w:rPr>
-                <w:rFonts w:ascii="Arial" w:eastAsia="Arial" w:hAnsi="Arial" w:cs="Arial"/>
-                <w:color w:val="000000" w:themeColor="text1"/>
-              </w:rPr>
-              <w:t>of the</w:t>
-            </w:r>
-            <w:r>
-              <w:rPr>
-                <w:rFonts w:ascii="Arial" w:eastAsia="Arial" w:hAnsi="Arial" w:cs="Arial"/>
-                <w:color w:val="000000" w:themeColor="text1"/>
-              </w:rPr>
-              <w:t xml:space="preserve"> important of business </w:t>
-            </w:r>
-            <w:r>
-              <w:rPr>
-                <w:rFonts w:ascii="Arial" w:eastAsia="Arial" w:hAnsi="Arial" w:cs="Arial"/>
-                <w:color w:val="000000" w:themeColor="text1"/>
-              </w:rPr>
-              <w:t>processes (</w:t>
-            </w:r>
-            <w:r>
-              <w:rPr>
-                <w:rFonts w:ascii="Arial" w:eastAsia="Arial" w:hAnsi="Arial" w:cs="Arial"/>
-                <w:color w:val="000000" w:themeColor="text1"/>
-              </w:rPr>
-              <w:t>7,9)</w:t>
-            </w:r>
-            <w:r>
-              <w:rPr>
-                <w:rFonts w:ascii="Arial" w:eastAsia="Arial" w:hAnsi="Arial" w:cs="Arial"/>
-                <w:color w:val="000000" w:themeColor="text1"/>
-              </w:rPr>
-              <w:t xml:space="preserve">, </w:t>
-            </w:r>
-            <w:r>
-              <w:rPr>
-                <w:rFonts w:ascii="Arial" w:eastAsia="Arial" w:hAnsi="Arial" w:cs="Arial"/>
-                <w:color w:val="000000" w:themeColor="text1"/>
-              </w:rPr>
-              <w:t>it is appropriate to index</w:t>
-            </w:r>
-            <w:r>
-              <w:rPr>
-                <w:rFonts w:ascii="Arial" w:eastAsia="Arial" w:hAnsi="Arial" w:cs="Arial"/>
-                <w:color w:val="000000" w:themeColor="text1"/>
-              </w:rPr>
-              <w:t xml:space="preserve"> column status of vacanc</w:t>
-            </w:r>
-            <w:r>
-              <w:rPr>
-                <w:rFonts w:ascii="Arial" w:eastAsia="Arial" w:hAnsi="Arial" w:cs="Arial"/>
-                <w:color w:val="000000" w:themeColor="text1"/>
-              </w:rPr>
-              <w:t>y table.</w:t>
-            </w:r>
-            <w:r>
-              <w:rPr>
-                <w:rFonts w:ascii="Arial" w:eastAsia="Arial" w:hAnsi="Arial" w:cs="Arial"/>
-                <w:color w:val="000000" w:themeColor="text1"/>
-              </w:rPr>
-              <w:t xml:space="preserve"> SQL</w:t>
-            </w:r>
-            <w:r>
-              <w:rPr>
-                <w:rFonts w:ascii="Arial" w:eastAsia="Arial" w:hAnsi="Arial" w:cs="Arial"/>
-                <w:color w:val="000000" w:themeColor="text1"/>
-              </w:rPr>
-              <w:t xml:space="preserve"> to Index status column below:</w:t>
-            </w:r>
-          </w:p>
-          <w:p>
-            <w:pPr>
-              <w:spacing w:line="276" w:lineRule="auto"/>
-              <w:rPr>
-                <w:rFonts w:ascii="Arial" w:eastAsia="Arial" w:hAnsi="Arial" w:cs="Arial"/>
-                <w:color w:val="000000" w:themeColor="text1"/>
-              </w:rPr>
-            </w:pPr>
-          </w:p>
-          <w:p>
-            <w:pPr>
-              <w:pStyle w:val="ListParagraph"/>
-              <w:numPr>
-                <w:ilvl w:val="0"/>
-                <w:numId w:val="33"/>
-              </w:numPr>
-              <w:spacing w:line="276" w:lineRule="auto"/>
-              <w:rPr>
-                <w:rFonts w:ascii="Arial" w:eastAsia="Arial" w:hAnsi="Arial" w:cs="Arial"/>
-                <w:color w:val="000000" w:themeColor="text1"/>
-                <w:sz w:val="20"/>
-                <w:szCs w:val="20"/>
-              </w:rPr>
-            </w:pPr>
-            <w:r>
-              <w:rPr>
-                <w:rFonts w:ascii="Arial" w:eastAsia="Arial" w:hAnsi="Arial" w:cs="Arial"/>
-                <w:color w:val="000000" w:themeColor="text1"/>
-                <w:sz w:val="20"/>
-                <w:szCs w:val="20"/>
-              </w:rPr>
-              <w:t xml:space="preserve">CREATE INDEX </w:t>
-            </w:r>
-            <w:proofErr w:type="spellStart"/>
-            <w:r>
-              <w:rPr>
-                <w:rFonts w:ascii="Arial" w:eastAsia="Arial" w:hAnsi="Arial" w:cs="Arial"/>
-                <w:color w:val="000000" w:themeColor="text1"/>
-                <w:sz w:val="20"/>
-                <w:szCs w:val="20"/>
-              </w:rPr>
-              <w:t>Vacancy_Status</w:t>
-            </w:r>
-            <w:r>
-              <w:rPr>
-                <w:rFonts w:ascii="Arial" w:eastAsia="Arial" w:hAnsi="Arial" w:cs="Arial"/>
-                <w:color w:val="000000" w:themeColor="text1"/>
-                <w:sz w:val="20"/>
-                <w:szCs w:val="20"/>
-              </w:rPr>
-              <w:t>_ix</w:t>
-            </w:r>
-            <w:proofErr w:type="spellEnd"/>
-            <w:r>
-              <w:rPr>
-                <w:rFonts w:ascii="Arial" w:eastAsia="Arial" w:hAnsi="Arial" w:cs="Arial"/>
-                <w:color w:val="000000" w:themeColor="text1"/>
-                <w:sz w:val="20"/>
-                <w:szCs w:val="20"/>
-              </w:rPr>
-              <w:t xml:space="preserve"> ON VACANCY(Status</w:t>
-            </w:r>
-            <w:proofErr w:type="gramStart"/>
-            <w:r>
-              <w:rPr>
-                <w:rFonts w:ascii="Arial" w:eastAsia="Arial" w:hAnsi="Arial" w:cs="Arial"/>
-                <w:color w:val="000000" w:themeColor="text1"/>
-                <w:sz w:val="20"/>
-                <w:szCs w:val="20"/>
-              </w:rPr>
-              <w:t>);</w:t>
-            </w:r>
-            <w:proofErr w:type="gramEnd"/>
-          </w:p>
-          <w:p>
-            <w:pPr>
-              <w:pStyle w:val="ListParagraph"/>
-              <w:spacing w:line="276" w:lineRule="auto"/>
-              <w:rPr>
-                <w:rFonts w:ascii="Arial" w:eastAsia="Arial" w:hAnsi="Arial" w:cs="Arial"/>
-                <w:color w:val="000000" w:themeColor="text1"/>
-              </w:rPr>
-            </w:pPr>
-          </w:p>
-          <w:p>
-            <w:pPr>
-              <w:spacing w:line="276" w:lineRule="auto"/>
-              <w:rPr>
-                <w:rFonts w:ascii="Arial" w:eastAsia="Arial" w:hAnsi="Arial" w:cs="Arial"/>
-                <w:color w:val="000000" w:themeColor="text1"/>
-                <w:sz w:val="20"/>
-                <w:szCs w:val="20"/>
-              </w:rPr>
-            </w:pPr>
-            <w:r>
-              <w:rPr>
-                <w:rFonts w:ascii="Arial" w:eastAsia="Arial" w:hAnsi="Arial" w:cs="Arial"/>
-                <w:color w:val="000000" w:themeColor="text1"/>
-              </w:rPr>
-              <w:t>Disadvantage:</w:t>
+            <w:tcW w:w="7960" w:type="dxa"/>
+          </w:tcPr>
+          <w:p>
+            <w:pPr>
+              <w:spacing w:line="276" w:lineRule="auto"/>
+              <w:rPr>
+                <w:rFonts w:ascii="Arial" w:eastAsia="Arial" w:hAnsi="Arial" w:cs="Arial"/>
+                <w:color w:val="000000" w:themeColor="text1"/>
+              </w:rPr>
+            </w:pPr>
+            <w:r>
+              <w:rPr>
+                <w:rFonts w:ascii="Arial" w:eastAsia="Arial" w:hAnsi="Arial" w:cs="Arial"/>
+                <w:color w:val="000000" w:themeColor="text1"/>
+              </w:rPr>
+              <w:t>There is De-normalization opportunity exist</w:t>
+            </w:r>
+            <w:r>
+              <w:rPr>
+                <w:rFonts w:ascii="Arial" w:eastAsia="Arial" w:hAnsi="Arial" w:cs="Arial"/>
+                <w:color w:val="000000" w:themeColor="text1"/>
+              </w:rPr>
+              <w:t>, Application is associative entity</w:t>
+            </w:r>
+            <w:r>
+              <w:rPr>
+                <w:rFonts w:ascii="Arial" w:eastAsia="Arial" w:hAnsi="Arial" w:cs="Arial"/>
+                <w:color w:val="000000" w:themeColor="text1"/>
+              </w:rPr>
+              <w:t xml:space="preserve"> and has status as a non-key </w:t>
+            </w:r>
+            <w:r>
+              <w:rPr>
+                <w:rFonts w:ascii="Arial" w:eastAsia="Arial" w:hAnsi="Arial" w:cs="Arial"/>
+                <w:color w:val="000000" w:themeColor="text1"/>
+              </w:rPr>
+              <w:t>attribute,</w:t>
             </w:r>
             <w:r>
               <w:rPr>
@@ -14728,71 +14945,14 @@
                 <w:rFonts w:ascii="Arial" w:eastAsia="Arial" w:hAnsi="Arial" w:cs="Arial"/>
                 <w:color w:val="000000" w:themeColor="text1"/>
               </w:rPr>
-              <w:t xml:space="preserve">If the </w:t>
-            </w:r>
-            <w:r>
-              <w:rPr>
-                <w:rFonts w:ascii="Arial" w:eastAsia="Arial" w:hAnsi="Arial" w:cs="Arial"/>
-                <w:color w:val="000000" w:themeColor="text1"/>
-              </w:rPr>
-              <w:t>‘</w:t>
-            </w:r>
-            <w:r>
-              <w:rPr>
-                <w:rFonts w:ascii="Arial" w:eastAsia="Arial" w:hAnsi="Arial" w:cs="Arial"/>
-                <w:color w:val="000000" w:themeColor="text1"/>
-              </w:rPr>
-              <w:t>Status</w:t>
-            </w:r>
-            <w:r>
-              <w:rPr>
-                <w:rFonts w:ascii="Arial" w:eastAsia="Arial" w:hAnsi="Arial" w:cs="Arial"/>
-                <w:color w:val="000000" w:themeColor="text1"/>
-              </w:rPr>
-              <w:t>’</w:t>
-            </w:r>
-            <w:r>
-              <w:rPr>
-                <w:rFonts w:ascii="Arial" w:eastAsia="Arial" w:hAnsi="Arial" w:cs="Arial"/>
-                <w:color w:val="000000" w:themeColor="text1"/>
-              </w:rPr>
-              <w:t xml:space="preserve"> column is frequently updated (for example, if vacancies change from 'Unfilled' to 'Filled' often), the index may need to be updated frequently </w:t>
-            </w:r>
-            <w:r>
-              <w:rPr>
-                <w:rFonts w:ascii="Arial" w:eastAsia="Arial" w:hAnsi="Arial" w:cs="Arial"/>
-                <w:color w:val="000000" w:themeColor="text1"/>
-              </w:rPr>
-              <w:lastRenderedPageBreak/>
-              <w:t>as well. This can lead to increased overhead during write operations</w:t>
-            </w:r>
-            <w:r>
-              <w:rPr>
-                <w:rFonts w:ascii="Arial" w:eastAsia="Arial" w:hAnsi="Arial" w:cs="Arial"/>
-                <w:color w:val="000000" w:themeColor="text1"/>
-              </w:rPr>
-              <w:t xml:space="preserve">, which </w:t>
-            </w:r>
-            <w:r>
-              <w:rPr>
-                <w:rFonts w:ascii="Arial" w:eastAsia="Arial" w:hAnsi="Arial" w:cs="Arial"/>
-                <w:color w:val="000000" w:themeColor="text1"/>
-              </w:rPr>
-              <w:t xml:space="preserve">means </w:t>
-            </w:r>
-            <w:r>
-              <w:rPr>
-                <w:rFonts w:ascii="Arial" w:eastAsia="Arial" w:hAnsi="Arial" w:cs="Arial"/>
-                <w:color w:val="000000" w:themeColor="text1"/>
-              </w:rPr>
-              <w:t xml:space="preserve">this business process </w:t>
-            </w:r>
-            <w:r>
-              <w:rPr>
-                <w:rFonts w:ascii="Arial" w:eastAsia="Arial" w:hAnsi="Arial" w:cs="Arial"/>
-                <w:color w:val="000000" w:themeColor="text1"/>
-              </w:rPr>
-              <w:t>(6)</w:t>
+              <w:t xml:space="preserve">Application is </w:t>
+            </w:r>
+            <w:r>
+              <w:rPr>
+                <w:rFonts w:ascii="Arial" w:eastAsia="Arial" w:hAnsi="Arial" w:cs="Arial"/>
+                <w:color w:val="000000" w:themeColor="text1"/>
+              </w:rPr>
+              <w:t>child to Candidate and Vacancy entity.</w:t>
             </w:r>
             <w:r>
               <w:rPr>
@@ -14806,21 +14966,109 @@
                 <w:rFonts w:ascii="Arial" w:eastAsia="Arial" w:hAnsi="Arial" w:cs="Arial"/>
                 <w:color w:val="000000" w:themeColor="text1"/>
               </w:rPr>
-              <w:t>may have</w:t>
-            </w:r>
-            <w:r>
-              <w:rPr>
-                <w:rFonts w:ascii="Arial" w:eastAsia="Arial" w:hAnsi="Arial" w:cs="Arial"/>
-                <w:color w:val="000000" w:themeColor="text1"/>
-              </w:rPr>
-              <w:t xml:space="preserve"> slight effect on performance </w:t>
-            </w:r>
-            <w:r>
-              <w:rPr>
-                <w:rFonts w:ascii="Arial" w:eastAsia="Arial" w:hAnsi="Arial" w:cs="Arial"/>
-                <w:color w:val="000000" w:themeColor="text1"/>
-              </w:rPr>
-              <w:t>from indexing status column.</w:t>
+              <w:t>After de-normalization Application entity can be combined with Candidate table</w:t>
+            </w:r>
+            <w:r>
+              <w:rPr>
+                <w:rFonts w:ascii="Arial" w:eastAsia="Arial" w:hAnsi="Arial" w:cs="Arial"/>
+                <w:color w:val="000000" w:themeColor="text1"/>
+              </w:rPr>
+              <w:t>. This will enhance the performance of this business process</w:t>
+            </w:r>
+            <w:r>
+              <w:rPr>
+                <w:rFonts w:ascii="Arial" w:eastAsia="Arial" w:hAnsi="Arial" w:cs="Arial"/>
+                <w:color w:val="000000" w:themeColor="text1"/>
+              </w:rPr>
+              <w:t xml:space="preserve"> above (b)</w:t>
+            </w:r>
+            <w:r>
+              <w:rPr>
+                <w:rFonts w:ascii="Arial" w:eastAsia="Arial" w:hAnsi="Arial" w:cs="Arial"/>
+                <w:color w:val="000000" w:themeColor="text1"/>
+              </w:rPr>
+              <w:t xml:space="preserve"> as</w:t>
+            </w:r>
+            <w:r>
+              <w:rPr>
+                <w:rFonts w:ascii="Arial" w:eastAsia="Arial" w:hAnsi="Arial" w:cs="Arial"/>
+                <w:color w:val="000000" w:themeColor="text1"/>
+              </w:rPr>
+              <w:t xml:space="preserve"> </w:t>
+            </w:r>
+            <w:r>
+              <w:rPr>
+                <w:rFonts w:ascii="Arial" w:eastAsia="Arial" w:hAnsi="Arial" w:cs="Arial"/>
+                <w:color w:val="000000" w:themeColor="text1"/>
+              </w:rPr>
+              <w:t xml:space="preserve">there will be no join when running </w:t>
+            </w:r>
+            <w:r>
+              <w:rPr>
+                <w:rFonts w:ascii="Arial" w:eastAsia="Arial" w:hAnsi="Arial" w:cs="Arial"/>
+                <w:color w:val="000000" w:themeColor="text1"/>
+              </w:rPr>
+              <w:t xml:space="preserve">the </w:t>
+            </w:r>
+            <w:r>
+              <w:rPr>
+                <w:rFonts w:ascii="Arial" w:eastAsia="Arial" w:hAnsi="Arial" w:cs="Arial"/>
+                <w:color w:val="000000" w:themeColor="text1"/>
+              </w:rPr>
+              <w:t>query</w:t>
+            </w:r>
+            <w:r>
+              <w:rPr>
+                <w:rFonts w:ascii="Arial" w:eastAsia="Arial" w:hAnsi="Arial" w:cs="Arial"/>
+                <w:color w:val="000000" w:themeColor="text1"/>
+              </w:rPr>
+              <w:t>.</w:t>
+            </w:r>
+          </w:p>
+          <w:p>
+            <w:pPr>
+              <w:spacing w:line="276" w:lineRule="auto"/>
+              <w:rPr>
+                <w:rFonts w:ascii="Arial" w:eastAsia="Arial" w:hAnsi="Arial" w:cs="Arial"/>
+                <w:color w:val="000000" w:themeColor="text1"/>
+                <w:sz w:val="20"/>
+                <w:szCs w:val="20"/>
+              </w:rPr>
+            </w:pPr>
+            <w:r>
+              <w:rPr>
+                <w:rFonts w:ascii="Arial" w:eastAsia="Arial" w:hAnsi="Arial" w:cs="Arial"/>
+                <w:color w:val="000000" w:themeColor="text1"/>
+              </w:rPr>
+              <w:t xml:space="preserve">Considering this is not </w:t>
+            </w:r>
+            <w:r>
+              <w:rPr>
+                <w:rFonts w:ascii="Arial" w:eastAsia="Arial" w:hAnsi="Arial" w:cs="Arial"/>
+                <w:color w:val="000000" w:themeColor="text1"/>
+              </w:rPr>
+              <w:t>an</w:t>
+            </w:r>
+            <w:r>
+              <w:rPr>
+                <w:rFonts w:ascii="Arial" w:eastAsia="Arial" w:hAnsi="Arial" w:cs="Arial"/>
+                <w:color w:val="000000" w:themeColor="text1"/>
+              </w:rPr>
+              <w:t xml:space="preserve"> important </w:t>
+            </w:r>
+            <w:r>
+              <w:rPr>
+                <w:rFonts w:ascii="Arial" w:eastAsia="Arial" w:hAnsi="Arial" w:cs="Arial"/>
+                <w:color w:val="000000" w:themeColor="text1"/>
+              </w:rPr>
+              <w:t xml:space="preserve">business process and </w:t>
+            </w:r>
+            <w:r>
+              <w:rPr>
+                <w:rFonts w:ascii="Arial" w:eastAsia="Arial" w:hAnsi="Arial" w:cs="Arial"/>
+                <w:color w:val="000000" w:themeColor="text1"/>
+              </w:rPr>
+              <w:t>dataset will run 1200 times a day.</w:t>
             </w:r>
           </w:p>
         </w:tc>
@@ -14828,35 +15076,50 @@
       <w:tr>
         <w:tc>
           <w:tcPr>
-            <w:tcW w:w="1826" w:type="dxa"/>
-          </w:tcPr>
-          <w:p>
-            <w:pPr>
-              <w:spacing w:line="276" w:lineRule="auto"/>
-              <w:rPr>
-                <w:rFonts w:ascii="Arial" w:eastAsia="Arial" w:hAnsi="Arial" w:cs="Arial"/>
-                <w:color w:val="000000" w:themeColor="text1"/>
-              </w:rPr>
-            </w:pPr>
-          </w:p>
-        </w:tc>
-        <w:tc>
-          <w:tcPr>
-            <w:tcW w:w="863" w:type="dxa"/>
-          </w:tcPr>
-          <w:p>
-            <w:pPr>
-              <w:spacing w:line="276" w:lineRule="auto"/>
-              <w:rPr>
-                <w:rFonts w:ascii="Arial" w:eastAsia="Arial" w:hAnsi="Arial" w:cs="Arial"/>
-                <w:color w:val="000000" w:themeColor="text1"/>
-              </w:rPr>
-            </w:pPr>
-          </w:p>
-        </w:tc>
-        <w:tc>
-          <w:tcPr>
-            <w:tcW w:w="11701" w:type="dxa"/>
+            <w:tcW w:w="1980" w:type="dxa"/>
+          </w:tcPr>
+          <w:p>
+            <w:pPr>
+              <w:spacing w:line="276" w:lineRule="auto"/>
+              <w:rPr>
+                <w:rFonts w:ascii="Arial" w:eastAsia="Arial" w:hAnsi="Arial" w:cs="Arial"/>
+                <w:color w:val="000000" w:themeColor="text1"/>
+              </w:rPr>
+            </w:pPr>
+            <w:r>
+              <w:rPr>
+                <w:rFonts w:ascii="Arial" w:eastAsia="Arial" w:hAnsi="Arial" w:cs="Arial"/>
+                <w:color w:val="000000" w:themeColor="text1"/>
+              </w:rPr>
+              <w:t xml:space="preserve">Disadvantages </w:t>
+            </w:r>
+          </w:p>
+        </w:tc>
+        <w:tc>
+          <w:tcPr>
+            <w:tcW w:w="850" w:type="dxa"/>
+          </w:tcPr>
+          <w:p>
+            <w:pPr>
+              <w:spacing w:line="276" w:lineRule="auto"/>
+              <w:jc w:val="center"/>
+              <w:rPr>
+                <w:rFonts w:ascii="Arial" w:eastAsia="Arial" w:hAnsi="Arial" w:cs="Arial"/>
+                <w:color w:val="000000" w:themeColor="text1"/>
+              </w:rPr>
+            </w:pPr>
+            <w:r>
+              <w:rPr>
+                <w:rFonts w:ascii="Arial" w:eastAsia="Arial" w:hAnsi="Arial" w:cs="Arial"/>
+                <w:color w:val="000000" w:themeColor="text1"/>
+              </w:rPr>
+              <w:t>a)</w:t>
+            </w:r>
+          </w:p>
+        </w:tc>
+        <w:tc>
+          <w:tcPr>
+            <w:tcW w:w="7960" w:type="dxa"/>
           </w:tcPr>
           <w:p>
             <w:pPr>
@@ -14872,35 +15135,35 @@
       <w:tr>
         <w:tc>
           <w:tcPr>
-            <w:tcW w:w="1826" w:type="dxa"/>
-          </w:tcPr>
-          <w:p>
-            <w:pPr>
-              <w:spacing w:line="276" w:lineRule="auto"/>
-              <w:rPr>
-                <w:rFonts w:ascii="Arial" w:eastAsia="Arial" w:hAnsi="Arial" w:cs="Arial"/>
-                <w:color w:val="000000" w:themeColor="text1"/>
-              </w:rPr>
-            </w:pPr>
-          </w:p>
-        </w:tc>
-        <w:tc>
-          <w:tcPr>
-            <w:tcW w:w="863" w:type="dxa"/>
-          </w:tcPr>
-          <w:p>
-            <w:pPr>
-              <w:spacing w:line="276" w:lineRule="auto"/>
-              <w:rPr>
-                <w:rFonts w:ascii="Arial" w:eastAsia="Arial" w:hAnsi="Arial" w:cs="Arial"/>
-                <w:color w:val="000000" w:themeColor="text1"/>
-              </w:rPr>
-            </w:pPr>
-          </w:p>
-        </w:tc>
-        <w:tc>
-          <w:tcPr>
-            <w:tcW w:w="11701" w:type="dxa"/>
+            <w:tcW w:w="1980" w:type="dxa"/>
+          </w:tcPr>
+          <w:p>
+            <w:pPr>
+              <w:spacing w:line="276" w:lineRule="auto"/>
+              <w:rPr>
+                <w:rFonts w:ascii="Arial" w:eastAsia="Arial" w:hAnsi="Arial" w:cs="Arial"/>
+                <w:color w:val="000000" w:themeColor="text1"/>
+              </w:rPr>
+            </w:pPr>
+          </w:p>
+        </w:tc>
+        <w:tc>
+          <w:tcPr>
+            <w:tcW w:w="850" w:type="dxa"/>
+          </w:tcPr>
+          <w:p>
+            <w:pPr>
+              <w:spacing w:line="276" w:lineRule="auto"/>
+              <w:rPr>
+                <w:rFonts w:ascii="Arial" w:eastAsia="Arial" w:hAnsi="Arial" w:cs="Arial"/>
+                <w:color w:val="000000" w:themeColor="text1"/>
+              </w:rPr>
+            </w:pPr>
+          </w:p>
+        </w:tc>
+        <w:tc>
+          <w:tcPr>
+            <w:tcW w:w="7960" w:type="dxa"/>
           </w:tcPr>
           <w:p>
             <w:pPr>
@@ -14916,35 +15179,35 @@
       <w:tr>
         <w:tc>
           <w:tcPr>
-            <w:tcW w:w="1826" w:type="dxa"/>
-          </w:tcPr>
-          <w:p>
-            <w:pPr>
-              <w:spacing w:line="276" w:lineRule="auto"/>
-              <w:rPr>
-                <w:rFonts w:ascii="Arial" w:eastAsia="Arial" w:hAnsi="Arial" w:cs="Arial"/>
-                <w:color w:val="000000" w:themeColor="text1"/>
-              </w:rPr>
-            </w:pPr>
-          </w:p>
-        </w:tc>
-        <w:tc>
-          <w:tcPr>
-            <w:tcW w:w="863" w:type="dxa"/>
-          </w:tcPr>
-          <w:p>
-            <w:pPr>
-              <w:spacing w:line="276" w:lineRule="auto"/>
-              <w:rPr>
-                <w:rFonts w:ascii="Arial" w:eastAsia="Arial" w:hAnsi="Arial" w:cs="Arial"/>
-                <w:color w:val="000000" w:themeColor="text1"/>
-              </w:rPr>
-            </w:pPr>
-          </w:p>
-        </w:tc>
-        <w:tc>
-          <w:tcPr>
-            <w:tcW w:w="11701" w:type="dxa"/>
+            <w:tcW w:w="1980" w:type="dxa"/>
+          </w:tcPr>
+          <w:p>
+            <w:pPr>
+              <w:spacing w:line="276" w:lineRule="auto"/>
+              <w:rPr>
+                <w:rFonts w:ascii="Arial" w:eastAsia="Arial" w:hAnsi="Arial" w:cs="Arial"/>
+                <w:color w:val="000000" w:themeColor="text1"/>
+              </w:rPr>
+            </w:pPr>
+          </w:p>
+        </w:tc>
+        <w:tc>
+          <w:tcPr>
+            <w:tcW w:w="850" w:type="dxa"/>
+          </w:tcPr>
+          <w:p>
+            <w:pPr>
+              <w:spacing w:line="276" w:lineRule="auto"/>
+              <w:rPr>
+                <w:rFonts w:ascii="Arial" w:eastAsia="Arial" w:hAnsi="Arial" w:cs="Arial"/>
+                <w:color w:val="000000" w:themeColor="text1"/>
+              </w:rPr>
+            </w:pPr>
+          </w:p>
+        </w:tc>
+        <w:tc>
+          <w:tcPr>
+            <w:tcW w:w="7960" w:type="dxa"/>
           </w:tcPr>
           <w:p>
             <w:pPr>
@@ -15953,6 +16216,7 @@
                 <w:sz w:val="20"/>
                 <w:szCs w:val="20"/>
               </w:rPr>
+              <w:lastRenderedPageBreak/>
               <w:tab/>
             </w:r>
             <w:proofErr w:type="gramStart"/>
@@ -16306,18 +16570,72 @@
             <w:r>
               <w:rPr>
                 <w:rFonts w:ascii="Arial" w:eastAsia="Arial" w:hAnsi="Arial" w:cs="Arial"/>
-                <w:b/>
-                <w:bCs/>
-                <w:color w:val="000000" w:themeColor="text1"/>
-              </w:rPr>
-              <w:t>One to many (reference data):</w:t>
-            </w:r>
-            <w:r>
-              <w:rPr>
-                <w:rFonts w:ascii="Arial" w:eastAsia="Arial" w:hAnsi="Arial" w:cs="Arial"/>
-                <w:color w:val="000000" w:themeColor="text1"/>
-              </w:rPr>
-              <w:t xml:space="preserve"> Since category table has reference data, there is opportunity to de-normalize the relationship between vacancy and categor</w:t>
+                <w:color w:val="000000" w:themeColor="text1"/>
+              </w:rPr>
+              <w:t>One</w:t>
+            </w:r>
+            <w:r>
+              <w:rPr>
+                <w:rFonts w:ascii="Arial" w:eastAsia="Arial" w:hAnsi="Arial" w:cs="Arial"/>
+                <w:color w:val="000000" w:themeColor="text1"/>
+              </w:rPr>
+              <w:t>-</w:t>
+            </w:r>
+            <w:r>
+              <w:rPr>
+                <w:rFonts w:ascii="Arial" w:eastAsia="Arial" w:hAnsi="Arial" w:cs="Arial"/>
+                <w:color w:val="000000" w:themeColor="text1"/>
+              </w:rPr>
+              <w:t>to</w:t>
+            </w:r>
+            <w:r>
+              <w:rPr>
+                <w:rFonts w:ascii="Arial" w:eastAsia="Arial" w:hAnsi="Arial" w:cs="Arial"/>
+                <w:color w:val="000000" w:themeColor="text1"/>
+              </w:rPr>
+              <w:t>-</w:t>
+            </w:r>
+            <w:r>
+              <w:rPr>
+                <w:rFonts w:ascii="Arial" w:eastAsia="Arial" w:hAnsi="Arial" w:cs="Arial"/>
+                <w:color w:val="000000" w:themeColor="text1"/>
+              </w:rPr>
+              <w:t>many (reference data):</w:t>
+            </w:r>
+            <w:r>
+              <w:rPr>
+                <w:rFonts w:ascii="Arial" w:eastAsia="Arial" w:hAnsi="Arial" w:cs="Arial"/>
+                <w:color w:val="000000" w:themeColor="text1"/>
+              </w:rPr>
+              <w:t xml:space="preserve"> Since category table </w:t>
+            </w:r>
+            <w:r>
+              <w:rPr>
+                <w:rFonts w:ascii="Arial" w:eastAsia="Arial" w:hAnsi="Arial" w:cs="Arial"/>
+                <w:color w:val="000000" w:themeColor="text1"/>
+              </w:rPr>
+              <w:t>is</w:t>
+            </w:r>
+            <w:r>
+              <w:rPr>
+                <w:rFonts w:ascii="Arial" w:eastAsia="Arial" w:hAnsi="Arial" w:cs="Arial"/>
+                <w:color w:val="000000" w:themeColor="text1"/>
+              </w:rPr>
+              <w:t xml:space="preserve"> reference data</w:t>
+            </w:r>
+            <w:r>
+              <w:rPr>
+                <w:rFonts w:ascii="Arial" w:eastAsia="Arial" w:hAnsi="Arial" w:cs="Arial"/>
+                <w:color w:val="000000" w:themeColor="text1"/>
+              </w:rPr>
+              <w:t xml:space="preserve"> to Vacancy table</w:t>
+            </w:r>
+            <w:r>
+              <w:rPr>
+                <w:rFonts w:ascii="Arial" w:eastAsia="Arial" w:hAnsi="Arial" w:cs="Arial"/>
+                <w:color w:val="000000" w:themeColor="text1"/>
+              </w:rPr>
+              <w:t>, there is opportunity to de-normalize the relationship between vacancy and categor</w:t>
             </w:r>
             <w:r>
               <w:rPr>
@@ -16373,7 +16691,49 @@
                 <w:rFonts w:ascii="Arial" w:eastAsia="Arial" w:hAnsi="Arial" w:cs="Arial"/>
                 <w:color w:val="000000" w:themeColor="text1"/>
               </w:rPr>
-              <w:t xml:space="preserve">, thus </w:t>
+              <w:t xml:space="preserve"> and other</w:t>
+            </w:r>
+            <w:r>
+              <w:rPr>
+                <w:rFonts w:ascii="Arial" w:eastAsia="Arial" w:hAnsi="Arial" w:cs="Arial"/>
+                <w:color w:val="000000" w:themeColor="text1"/>
+              </w:rPr>
+              <w:t>s</w:t>
+            </w:r>
+            <w:r>
+              <w:rPr>
+                <w:rFonts w:ascii="Arial" w:eastAsia="Arial" w:hAnsi="Arial" w:cs="Arial"/>
+                <w:color w:val="000000" w:themeColor="text1"/>
+              </w:rPr>
+              <w:t xml:space="preserve"> (</w:t>
+            </w:r>
+            <w:r>
+              <w:rPr>
+                <w:rFonts w:ascii="Arial" w:eastAsia="Arial" w:hAnsi="Arial" w:cs="Arial"/>
+                <w:color w:val="000000" w:themeColor="text1"/>
+              </w:rPr>
+              <w:t>8</w:t>
+            </w:r>
+            <w:r>
+              <w:rPr>
+                <w:rFonts w:ascii="Arial" w:eastAsia="Arial" w:hAnsi="Arial" w:cs="Arial"/>
+                <w:color w:val="000000" w:themeColor="text1"/>
+              </w:rPr>
+              <w:t>,</w:t>
+            </w:r>
+            <w:r>
+              <w:rPr>
+                <w:rFonts w:ascii="Arial" w:eastAsia="Arial" w:hAnsi="Arial" w:cs="Arial"/>
+                <w:color w:val="000000" w:themeColor="text1"/>
+              </w:rPr>
+              <w:t xml:space="preserve">10) </w:t>
+            </w:r>
+            <w:r>
+              <w:rPr>
+                <w:rFonts w:ascii="Arial" w:eastAsia="Arial" w:hAnsi="Arial" w:cs="Arial"/>
+                <w:color w:val="000000" w:themeColor="text1"/>
+              </w:rPr>
+              <w:t xml:space="preserve">thus </w:t>
             </w:r>
             <w:r>
               <w:rPr>
@@ -16415,7 +16775,92 @@
                 <w:rFonts w:ascii="Arial" w:eastAsia="Arial" w:hAnsi="Arial" w:cs="Arial"/>
                 <w:color w:val="000000" w:themeColor="text1"/>
               </w:rPr>
-              <w:t xml:space="preserve">. </w:t>
+              <w:t>.</w:t>
+            </w:r>
+            <w:r>
+              <w:rPr>
+                <w:rFonts w:ascii="Arial" w:eastAsia="Arial" w:hAnsi="Arial" w:cs="Arial"/>
+                <w:color w:val="000000" w:themeColor="text1"/>
+              </w:rPr>
+              <w:t xml:space="preserve"> </w:t>
+            </w:r>
+            <w:r>
+              <w:rPr>
+                <w:rFonts w:ascii="Arial" w:eastAsia="Arial" w:hAnsi="Arial" w:cs="Arial"/>
+                <w:color w:val="000000" w:themeColor="text1"/>
+              </w:rPr>
+              <w:t>Category name</w:t>
+            </w:r>
+            <w:r>
+              <w:rPr>
+                <w:rFonts w:ascii="Arial" w:eastAsia="Arial" w:hAnsi="Arial" w:cs="Arial"/>
+                <w:color w:val="000000" w:themeColor="text1"/>
+              </w:rPr>
+              <w:t xml:space="preserve"> will be combined with the Vacancy table. </w:t>
+            </w:r>
+            <w:r>
+              <w:rPr>
+                <w:rFonts w:ascii="Arial" w:eastAsia="Arial" w:hAnsi="Arial" w:cs="Arial"/>
+                <w:color w:val="000000" w:themeColor="text1"/>
+              </w:rPr>
+              <w:t>CategoryID attribute will be kept in the Vacancy table after De-normalization to satis</w:t>
+            </w:r>
+            <w:r>
+              <w:rPr>
+                <w:rFonts w:ascii="Arial" w:eastAsia="Arial" w:hAnsi="Arial" w:cs="Arial"/>
+                <w:color w:val="000000" w:themeColor="text1"/>
+              </w:rPr>
+              <w:t>fy the</w:t>
+            </w:r>
+            <w:r>
+              <w:rPr>
+                <w:rFonts w:ascii="Arial" w:eastAsia="Arial" w:hAnsi="Arial" w:cs="Arial"/>
+                <w:color w:val="000000" w:themeColor="text1"/>
+              </w:rPr>
+              <w:t xml:space="preserve"> requirement of</w:t>
+            </w:r>
+            <w:r>
+              <w:rPr>
+                <w:rFonts w:ascii="Arial" w:eastAsia="Arial" w:hAnsi="Arial" w:cs="Arial"/>
+                <w:color w:val="000000" w:themeColor="text1"/>
+              </w:rPr>
+              <w:t xml:space="preserve"> </w:t>
+            </w:r>
+            <w:r>
+              <w:rPr>
+                <w:rFonts w:ascii="Arial" w:eastAsia="Arial" w:hAnsi="Arial" w:cs="Arial"/>
+                <w:color w:val="000000" w:themeColor="text1"/>
+              </w:rPr>
+              <w:t>2</w:t>
+            </w:r>
+            <w:r>
+              <w:rPr>
+                <w:rFonts w:ascii="Arial" w:eastAsia="Arial" w:hAnsi="Arial" w:cs="Arial"/>
+                <w:color w:val="000000" w:themeColor="text1"/>
+                <w:vertAlign w:val="superscript"/>
+              </w:rPr>
+              <w:t>nd</w:t>
+            </w:r>
+            <w:r>
+              <w:rPr>
+                <w:rFonts w:ascii="Arial" w:eastAsia="Arial" w:hAnsi="Arial" w:cs="Arial"/>
+                <w:color w:val="000000" w:themeColor="text1"/>
+              </w:rPr>
+              <w:t xml:space="preserve"> </w:t>
+            </w:r>
+            <w:r>
+              <w:rPr>
+                <w:rFonts w:ascii="Arial" w:eastAsia="Arial" w:hAnsi="Arial" w:cs="Arial"/>
+                <w:color w:val="000000" w:themeColor="text1"/>
+              </w:rPr>
+              <w:t>business process</w:t>
+            </w:r>
+            <w:r>
+              <w:rPr>
+                <w:rFonts w:ascii="Arial" w:eastAsia="Arial" w:hAnsi="Arial" w:cs="Arial"/>
+                <w:color w:val="000000" w:themeColor="text1"/>
+              </w:rPr>
+              <w:t>.</w:t>
             </w:r>
           </w:p>
         </w:tc>
@@ -16433,20 +16878,6 @@
                 <w:color w:val="000000" w:themeColor="text1"/>
               </w:rPr>
             </w:pPr>
-            <w:r>
-              <w:rPr>
-                <w:rFonts w:ascii="Arial" w:eastAsia="Arial" w:hAnsi="Arial" w:cs="Arial"/>
-                <w:color w:val="000000" w:themeColor="text1"/>
-              </w:rPr>
-              <w:t>Inde</w:t>
-            </w:r>
-            <w:r>
-              <w:rPr>
-                <w:rFonts w:ascii="Arial" w:eastAsia="Arial" w:hAnsi="Arial" w:cs="Arial"/>
-                <w:color w:val="000000" w:themeColor="text1"/>
-              </w:rPr>
-              <w:t>xing</w:t>
-            </w:r>
           </w:p>
         </w:tc>
         <w:tc>
@@ -17443,6 +17874,7 @@
                 <w:sz w:val="20"/>
                 <w:szCs w:val="20"/>
               </w:rPr>
+              <w:lastRenderedPageBreak/>
               <w:tab/>
               <w:t>V.STATUS,</w:t>
             </w:r>
@@ -18001,7 +18433,21 @@
                 <w:rFonts w:ascii="Arial" w:eastAsia="Arial" w:hAnsi="Arial" w:cs="Arial"/>
                 <w:color w:val="000000" w:themeColor="text1"/>
               </w:rPr>
-              <w:t xml:space="preserve"> (8,9) and other business </w:t>
+              <w:t xml:space="preserve"> (</w:t>
+            </w:r>
+            <w:r>
+              <w:rPr>
+                <w:rFonts w:ascii="Arial" w:eastAsia="Arial" w:hAnsi="Arial" w:cs="Arial"/>
+                <w:color w:val="000000" w:themeColor="text1"/>
+              </w:rPr>
+              <w:t>7</w:t>
+            </w:r>
+            <w:r>
+              <w:rPr>
+                <w:rFonts w:ascii="Arial" w:eastAsia="Arial" w:hAnsi="Arial" w:cs="Arial"/>
+                <w:color w:val="000000" w:themeColor="text1"/>
+              </w:rPr>
+              <w:t xml:space="preserve">,9) and other business </w:t>
             </w:r>
             <w:r>
               <w:rPr>
@@ -18015,7 +18461,21 @@
                 <w:rFonts w:ascii="Arial" w:eastAsia="Arial" w:hAnsi="Arial" w:cs="Arial"/>
                 <w:color w:val="000000" w:themeColor="text1"/>
               </w:rPr>
-              <w:t xml:space="preserve"> (</w:t>
+              <w:t xml:space="preserve"> </w:t>
+            </w:r>
+            <w:r>
+              <w:rPr>
+                <w:rFonts w:ascii="Arial" w:eastAsia="Arial" w:hAnsi="Arial" w:cs="Arial"/>
+                <w:color w:val="000000" w:themeColor="text1"/>
+              </w:rPr>
+              <w:t xml:space="preserve">as well </w:t>
+            </w:r>
+            <w:r>
+              <w:rPr>
+                <w:rFonts w:ascii="Arial" w:eastAsia="Arial" w:hAnsi="Arial" w:cs="Arial"/>
+                <w:color w:val="000000" w:themeColor="text1"/>
+              </w:rPr>
+              <w:t>(</w:t>
             </w:r>
             <w:r>
               <w:rPr>
@@ -18068,29 +18528,13 @@
               </w:rPr>
               <w:t xml:space="preserve">This will make business process faster </w:t>
             </w:r>
-            <w:proofErr w:type="gramStart"/>
-            <w:r>
-              <w:rPr>
-                <w:rFonts w:ascii="Arial" w:eastAsia="Arial" w:hAnsi="Arial" w:cs="Arial"/>
-                <w:color w:val="000000" w:themeColor="text1"/>
-              </w:rPr>
-              <w:t xml:space="preserve">because </w:t>
-            </w:r>
-            <w:r>
-              <w:rPr>
-                <w:rFonts w:ascii="Arial" w:eastAsia="Arial" w:hAnsi="Arial" w:cs="Arial"/>
-                <w:color w:val="000000" w:themeColor="text1"/>
-              </w:rPr>
-              <w:t xml:space="preserve"> </w:t>
-            </w:r>
-            <w:r>
-              <w:rPr>
-                <w:rFonts w:ascii="Arial" w:eastAsia="Arial" w:hAnsi="Arial" w:cs="Arial"/>
-                <w:color w:val="000000" w:themeColor="text1"/>
-              </w:rPr>
-              <w:t>every</w:t>
-            </w:r>
-            <w:proofErr w:type="gramEnd"/>
+            <w:r>
+              <w:rPr>
+                <w:rFonts w:ascii="Arial" w:eastAsia="Arial" w:hAnsi="Arial" w:cs="Arial"/>
+                <w:color w:val="000000" w:themeColor="text1"/>
+              </w:rPr>
+              <w:t>because every</w:t>
+            </w:r>
             <w:r>
               <w:rPr>
                 <w:rFonts w:ascii="Arial" w:eastAsia="Arial" w:hAnsi="Arial" w:cs="Arial"/>
@@ -19041,6 +19485,7 @@
                 <w:sz w:val="20"/>
                 <w:szCs w:val="20"/>
               </w:rPr>
+              <w:lastRenderedPageBreak/>
               <w:t xml:space="preserve">INNER JOIN CANDIDATE C ON </w:t>
             </w:r>
             <w:proofErr w:type="gramStart"/>
@@ -19385,7 +19830,6 @@
           <w:rFonts w:ascii="Arial" w:eastAsia="Arial" w:hAnsi="Arial" w:cs="Arial"/>
           <w:color w:val="000000" w:themeColor="text1"/>
         </w:rPr>
-        <w:lastRenderedPageBreak/>
         <w:t>For each vacancy list the vacancy id, description, hourly rate, and category name. Sort by category name.</w:t>
       </w:r>
     </w:p>
@@ -20518,6 +20962,7 @@
       </w:pPr>
       <w:bookmarkStart w:id="17" w:name="_Toc149026664"/>
       <w:r>
+        <w:lastRenderedPageBreak/>
         <w:t>12 - All Candidates.</w:t>
       </w:r>
       <w:bookmarkEnd w:id="17"/>
@@ -20798,7 +21243,6 @@
                 <w:sz w:val="20"/>
                 <w:szCs w:val="20"/>
               </w:rPr>
-              <w:lastRenderedPageBreak/>
               <w:t xml:space="preserve">    C.PHONENUMBER,</w:t>
             </w:r>
           </w:p>
@@ -20967,7 +21411,6 @@
                 <w:rFonts w:ascii="Arial" w:eastAsia="Arial" w:hAnsi="Arial" w:cs="Arial"/>
                 <w:color w:val="000000" w:themeColor="text1"/>
               </w:rPr>
-              <w:lastRenderedPageBreak/>
               <w:t>De-normalization opportunity</w:t>
             </w:r>
           </w:p>
@@ -21011,21 +21454,7 @@
                 <w:rFonts w:ascii="Arial" w:eastAsia="Arial" w:hAnsi="Arial" w:cs="Arial"/>
                 <w:color w:val="000000" w:themeColor="text1"/>
               </w:rPr>
-              <w:t xml:space="preserve">There is one to one </w:t>
-            </w:r>
-            <w:r>
-              <w:rPr>
-                <w:rFonts w:ascii="Arial" w:eastAsia="Arial" w:hAnsi="Arial" w:cs="Arial"/>
-                <w:color w:val="000000" w:themeColor="text1"/>
-              </w:rPr>
-              <w:t>relationship</w:t>
-            </w:r>
-            <w:r>
-              <w:rPr>
-                <w:rFonts w:ascii="Arial" w:eastAsia="Arial" w:hAnsi="Arial" w:cs="Arial"/>
-                <w:color w:val="000000" w:themeColor="text1"/>
-              </w:rPr>
-              <w:t xml:space="preserve"> between Candidate and Certification table due to this de-normalization opportunity exists.</w:t>
+              <w:t>There is one to one relationship between Candidate and Certification table due to this de-normalization opportunity exists.</w:t>
             </w:r>
             <w:r>
               <w:rPr>
@@ -21454,6 +21883,276 @@
         </w:tc>
       </w:tr>
     </w:tbl>
+    <w:p>
+      <w:pPr>
+        <w:spacing w:line="276" w:lineRule="auto"/>
+      </w:pPr>
+    </w:p>
+    <w:tbl>
+      <w:tblPr>
+        <w:tblStyle w:val="TableGridLight"/>
+        <w:tblW w:w="0" w:type="auto"/>
+        <w:tblLook w:val="04A0" w:firstRow="1" w:lastRow="0" w:firstColumn="1" w:lastColumn="0" w:noHBand="0" w:noVBand="1"/>
+      </w:tblPr>
+      <w:tblGrid>
+        <w:gridCol w:w="1541"/>
+        <w:gridCol w:w="698"/>
+        <w:gridCol w:w="8551"/>
+      </w:tblGrid>
+      <w:tr>
+        <w:tc>
+          <w:tcPr>
+            <w:tcW w:w="1826" w:type="dxa"/>
+          </w:tcPr>
+          <w:p>
+            <w:pPr>
+              <w:spacing w:line="276" w:lineRule="auto"/>
+              <w:rPr>
+                <w:rFonts w:ascii="Arial" w:eastAsia="Arial" w:hAnsi="Arial" w:cs="Arial"/>
+                <w:color w:val="000000" w:themeColor="text1"/>
+              </w:rPr>
+            </w:pPr>
+            <w:r>
+              <w:rPr>
+                <w:rFonts w:ascii="Arial" w:eastAsia="Arial" w:hAnsi="Arial" w:cs="Arial"/>
+                <w:color w:val="000000" w:themeColor="text1"/>
+              </w:rPr>
+              <w:t>Indexing</w:t>
+            </w:r>
+          </w:p>
+        </w:tc>
+        <w:tc>
+          <w:tcPr>
+            <w:tcW w:w="863" w:type="dxa"/>
+          </w:tcPr>
+          <w:p>
+            <w:pPr>
+              <w:spacing w:line="276" w:lineRule="auto"/>
+              <w:rPr>
+                <w:rFonts w:ascii="Arial" w:eastAsia="Arial" w:hAnsi="Arial" w:cs="Arial"/>
+                <w:color w:val="000000" w:themeColor="text1"/>
+              </w:rPr>
+            </w:pPr>
+            <w:r>
+              <w:rPr>
+                <w:rFonts w:ascii="Arial" w:eastAsia="Arial" w:hAnsi="Arial" w:cs="Arial"/>
+                <w:color w:val="000000" w:themeColor="text1"/>
+              </w:rPr>
+              <w:t>a)</w:t>
+            </w:r>
+          </w:p>
+        </w:tc>
+        <w:tc>
+          <w:tcPr>
+            <w:tcW w:w="11701" w:type="dxa"/>
+          </w:tcPr>
+          <w:p>
+            <w:pPr>
+              <w:spacing w:line="276" w:lineRule="auto"/>
+              <w:rPr>
+                <w:rFonts w:ascii="Arial" w:eastAsia="Arial" w:hAnsi="Arial" w:cs="Arial"/>
+                <w:color w:val="000000" w:themeColor="text1"/>
+              </w:rPr>
+            </w:pPr>
+            <w:r>
+              <w:rPr>
+                <w:rFonts w:ascii="Arial" w:eastAsia="Arial" w:hAnsi="Arial" w:cs="Arial"/>
+                <w:color w:val="000000" w:themeColor="text1"/>
+              </w:rPr>
+              <w:t>Status column is quite often used and is part of the important of business processes (7,9), it is appropriate to index column status of vacancy table. SQL to Index status column below:</w:t>
+            </w:r>
+          </w:p>
+          <w:p>
+            <w:pPr>
+              <w:spacing w:line="276" w:lineRule="auto"/>
+              <w:rPr>
+                <w:rFonts w:ascii="Arial" w:eastAsia="Arial" w:hAnsi="Arial" w:cs="Arial"/>
+                <w:color w:val="000000" w:themeColor="text1"/>
+              </w:rPr>
+            </w:pPr>
+          </w:p>
+          <w:p>
+            <w:pPr>
+              <w:pStyle w:val="ListParagraph"/>
+              <w:numPr>
+                <w:ilvl w:val="0"/>
+                <w:numId w:val="33"/>
+              </w:numPr>
+              <w:spacing w:line="276" w:lineRule="auto"/>
+              <w:rPr>
+                <w:rFonts w:ascii="Arial" w:eastAsia="Arial" w:hAnsi="Arial" w:cs="Arial"/>
+                <w:color w:val="000000" w:themeColor="text1"/>
+                <w:sz w:val="20"/>
+                <w:szCs w:val="20"/>
+              </w:rPr>
+            </w:pPr>
+            <w:r>
+              <w:rPr>
+                <w:rFonts w:ascii="Arial" w:eastAsia="Arial" w:hAnsi="Arial" w:cs="Arial"/>
+                <w:color w:val="000000" w:themeColor="text1"/>
+                <w:sz w:val="20"/>
+                <w:szCs w:val="20"/>
+              </w:rPr>
+              <w:t>CREATE INDEX V</w:t>
+            </w:r>
+            <w:r>
+              <w:rPr>
+                <w:rFonts w:ascii="Arial" w:eastAsia="Arial" w:hAnsi="Arial" w:cs="Arial"/>
+                <w:color w:val="000000" w:themeColor="text1"/>
+                <w:sz w:val="20"/>
+                <w:szCs w:val="20"/>
+              </w:rPr>
+              <w:t>ACANCY</w:t>
+            </w:r>
+            <w:r>
+              <w:rPr>
+                <w:rFonts w:ascii="Arial" w:eastAsia="Arial" w:hAnsi="Arial" w:cs="Arial"/>
+                <w:color w:val="000000" w:themeColor="text1"/>
+                <w:sz w:val="20"/>
+                <w:szCs w:val="20"/>
+              </w:rPr>
+              <w:t>_S</w:t>
+            </w:r>
+            <w:r>
+              <w:rPr>
+                <w:rFonts w:ascii="Arial" w:eastAsia="Arial" w:hAnsi="Arial" w:cs="Arial"/>
+                <w:color w:val="000000" w:themeColor="text1"/>
+                <w:sz w:val="20"/>
+                <w:szCs w:val="20"/>
+              </w:rPr>
+              <w:t>TATUS</w:t>
+            </w:r>
+            <w:r>
+              <w:rPr>
+                <w:rFonts w:ascii="Arial" w:eastAsia="Arial" w:hAnsi="Arial" w:cs="Arial"/>
+                <w:color w:val="000000" w:themeColor="text1"/>
+                <w:sz w:val="20"/>
+                <w:szCs w:val="20"/>
+              </w:rPr>
+              <w:t>_</w:t>
+            </w:r>
+            <w:proofErr w:type="gramStart"/>
+            <w:r>
+              <w:rPr>
+                <w:rFonts w:ascii="Arial" w:eastAsia="Arial" w:hAnsi="Arial" w:cs="Arial"/>
+                <w:color w:val="000000" w:themeColor="text1"/>
+                <w:sz w:val="20"/>
+                <w:szCs w:val="20"/>
+              </w:rPr>
+              <w:t xml:space="preserve">IX </w:t>
+            </w:r>
+            <w:r>
+              <w:rPr>
+                <w:rFonts w:ascii="Arial" w:eastAsia="Arial" w:hAnsi="Arial" w:cs="Arial"/>
+                <w:color w:val="000000" w:themeColor="text1"/>
+                <w:sz w:val="20"/>
+                <w:szCs w:val="20"/>
+              </w:rPr>
+              <w:t xml:space="preserve"> ON</w:t>
+            </w:r>
+            <w:proofErr w:type="gramEnd"/>
+            <w:r>
+              <w:rPr>
+                <w:rFonts w:ascii="Arial" w:eastAsia="Arial" w:hAnsi="Arial" w:cs="Arial"/>
+                <w:color w:val="000000" w:themeColor="text1"/>
+                <w:sz w:val="20"/>
+                <w:szCs w:val="20"/>
+              </w:rPr>
+              <w:t xml:space="preserve"> VACANCY(Status);</w:t>
+            </w:r>
+          </w:p>
+          <w:p>
+            <w:pPr>
+              <w:pStyle w:val="ListParagraph"/>
+              <w:spacing w:line="276" w:lineRule="auto"/>
+              <w:rPr>
+                <w:rFonts w:ascii="Arial" w:eastAsia="Arial" w:hAnsi="Arial" w:cs="Arial"/>
+                <w:color w:val="000000" w:themeColor="text1"/>
+              </w:rPr>
+            </w:pPr>
+          </w:p>
+          <w:p>
+            <w:pPr>
+              <w:spacing w:line="276" w:lineRule="auto"/>
+              <w:rPr>
+                <w:rFonts w:ascii="Arial" w:eastAsia="Arial" w:hAnsi="Arial" w:cs="Arial"/>
+                <w:color w:val="000000" w:themeColor="text1"/>
+                <w:sz w:val="20"/>
+                <w:szCs w:val="20"/>
+              </w:rPr>
+            </w:pPr>
+            <w:r>
+              <w:rPr>
+                <w:rFonts w:ascii="Arial" w:eastAsia="Arial" w:hAnsi="Arial" w:cs="Arial"/>
+                <w:color w:val="000000" w:themeColor="text1"/>
+              </w:rPr>
+              <w:t xml:space="preserve">Disadvantage: If the </w:t>
+            </w:r>
+            <w:r>
+              <w:rPr>
+                <w:rFonts w:ascii="Arial" w:eastAsia="Arial" w:hAnsi="Arial" w:cs="Arial"/>
+                <w:color w:val="000000" w:themeColor="text1"/>
+              </w:rPr>
+              <w:t>‘</w:t>
+            </w:r>
+            <w:r>
+              <w:rPr>
+                <w:rFonts w:ascii="Arial" w:eastAsia="Arial" w:hAnsi="Arial" w:cs="Arial"/>
+                <w:color w:val="000000" w:themeColor="text1"/>
+              </w:rPr>
+              <w:t>Status</w:t>
+            </w:r>
+            <w:r>
+              <w:rPr>
+                <w:rFonts w:ascii="Arial" w:eastAsia="Arial" w:hAnsi="Arial" w:cs="Arial"/>
+                <w:color w:val="000000" w:themeColor="text1"/>
+              </w:rPr>
+              <w:t>’</w:t>
+            </w:r>
+            <w:r>
+              <w:rPr>
+                <w:rFonts w:ascii="Arial" w:eastAsia="Arial" w:hAnsi="Arial" w:cs="Arial"/>
+                <w:color w:val="000000" w:themeColor="text1"/>
+              </w:rPr>
+              <w:t xml:space="preserve"> column is frequently updated (for example, if vacancies change from 'Unfilled' to 'Filled' often), the index may need to be updated frequently as well. This can lead to increased overhead during write operations, which </w:t>
+            </w:r>
+            <w:r>
+              <w:rPr>
+                <w:rFonts w:ascii="Arial" w:eastAsia="Arial" w:hAnsi="Arial" w:cs="Arial"/>
+                <w:color w:val="000000" w:themeColor="text1"/>
+              </w:rPr>
+              <w:t xml:space="preserve">means </w:t>
+            </w:r>
+            <w:r>
+              <w:rPr>
+                <w:rFonts w:ascii="Arial" w:eastAsia="Arial" w:hAnsi="Arial" w:cs="Arial"/>
+                <w:color w:val="000000" w:themeColor="text1"/>
+              </w:rPr>
+              <w:t xml:space="preserve">this business process (6) </w:t>
+            </w:r>
+            <w:r>
+              <w:rPr>
+                <w:rFonts w:ascii="Arial" w:eastAsia="Arial" w:hAnsi="Arial" w:cs="Arial"/>
+                <w:color w:val="000000" w:themeColor="text1"/>
+              </w:rPr>
+              <w:t>may have</w:t>
+            </w:r>
+            <w:r>
+              <w:rPr>
+                <w:rFonts w:ascii="Arial" w:eastAsia="Arial" w:hAnsi="Arial" w:cs="Arial"/>
+                <w:color w:val="000000" w:themeColor="text1"/>
+              </w:rPr>
+              <w:t xml:space="preserve"> slight effect on performance from indexing status column.</w:t>
+            </w:r>
+          </w:p>
+        </w:tc>
+      </w:tr>
+    </w:tbl>
+    <w:p>
+      <w:pPr>
+        <w:spacing w:line="276" w:lineRule="auto"/>
+      </w:pPr>
+    </w:p>
     <w:p>
       <w:pPr>
         <w:spacing w:line="276" w:lineRule="auto"/>

--- a/Assingment.docx
+++ b/Assingment.docx
@@ -587,7 +587,7 @@
           </mc:Choice>
           <mc:Fallback>
             <w:pict>
-              <v:shape w14:anchorId="58CF72A9" id="Freeform: Shape 13" o:spid="_x0000_s1026" style="position:absolute;margin-left:87.6pt;margin-top:376.85pt;width:299.05pt;height:382.75pt;rotation:-90;z-index:251658241;visibility:visible;mso-wrap-style:square;mso-width-percent:0;mso-height-percent:0;mso-wrap-distance-left:9pt;mso-wrap-distance-top:0;mso-wrap-distance-right:9pt;mso-wrap-distance-bottom:0;mso-position-horizontal:absolute;mso-position-horizontal-relative:margin;mso-position-vertical:absolute;mso-position-vertical-relative:text;mso-width-percent:0;mso-height-percent:0;mso-width-relative:margin;mso-height-relative:margin;v-text-anchor:middle" coordsize="7014949,8980226" o:gfxdata="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" path="m7014949,c6600996,6314389,973519,7033160,,6987653l,8980226c2843290,8293304,6955843,6227948,7014949,xe" fillcolor="#d31a44" stroked="f" strokeweight="1pt">
+              <v:shape w14:anchorId="16982DA9" id="Freeform: Shape 13" o:spid="_x0000_s1026" style="position:absolute;margin-left:87.6pt;margin-top:376.85pt;width:299.05pt;height:382.75pt;rotation:-90;z-index:251658241;visibility:visible;mso-wrap-style:square;mso-width-percent:0;mso-height-percent:0;mso-wrap-distance-left:9pt;mso-wrap-distance-top:0;mso-wrap-distance-right:9pt;mso-wrap-distance-bottom:0;mso-position-horizontal:absolute;mso-position-horizontal-relative:margin;mso-position-vertical:absolute;mso-position-vertical-relative:text;mso-width-percent:0;mso-height-percent:0;mso-width-relative:margin;mso-height-relative:margin;v-text-anchor:middle" coordsize="7014949,8980226" o:gfxdata="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" path="m7014949,c6600996,6314389,973519,7033160,,6987653l,8980226c2843290,8293304,6955843,6227948,7014949,xe" fillcolor="#d31a44" stroked="f" strokeweight="1pt">
                 <v:stroke joinstyle="miter"/>
                 <v:path arrowok="t" o:connecttype="custom" o:connectlocs="3797935,0;0,3782361;0,4860925;3797935,0" o:connectangles="0,0,0,0"/>
                 <w10:wrap anchorx="margin"/>
@@ -766,7 +766,7 @@
           </mc:Choice>
           <mc:Fallback>
             <w:pict>
-              <v:shape w14:anchorId="7684496A" id="Freeform: Shape 11" o:spid="_x0000_s1026" style="position:absolute;margin-left:-34.2pt;margin-top:-40.2pt;width:736.7pt;height:654.4pt;z-index:251658242;visibility:visible;mso-wrap-style:square;mso-width-percent:0;mso-height-percent:0;mso-wrap-distance-left:9pt;mso-wrap-distance-top:0;mso-wrap-distance-right:9pt;mso-wrap-distance-bottom:0;mso-position-horizontal:absolute;mso-position-horizontal-relative:margin;mso-position-vertical:absolute;mso-position-vertical-relative:text;mso-width-percent:0;mso-height-percent:0;mso-width-relative:margin;mso-height-relative:margin;v-text-anchor:middle" coordsize="7014949,8980226" o:gfxdata="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" path="m7014949,c6600996,6314389,973519,7033160,,6987653l,8980226c2843290,8293304,6955843,6227948,7014949,xe" fillcolor="#032f44" stroked="f" strokeweight="1pt">
+              <v:shape w14:anchorId="19B80861" id="Freeform: Shape 11" o:spid="_x0000_s1026" style="position:absolute;margin-left:-34.2pt;margin-top:-40.2pt;width:736.7pt;height:654.4pt;z-index:251658242;visibility:visible;mso-wrap-style:square;mso-width-percent:0;mso-height-percent:0;mso-wrap-distance-left:9pt;mso-wrap-distance-top:0;mso-wrap-distance-right:9pt;mso-wrap-distance-bottom:0;mso-position-horizontal:absolute;mso-position-horizontal-relative:margin;mso-position-vertical:absolute;mso-position-vertical-relative:text;mso-width-percent:0;mso-height-percent:0;mso-width-relative:margin;mso-height-relative:margin;v-text-anchor:middle" coordsize="7014949,8980226" o:gfxdata="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" path="m7014949,c6600996,6314389,973519,7033160,,6987653l,8980226c2843290,8293304,6955843,6227948,7014949,xe" fillcolor="#032f44" stroked="f" strokeweight="1pt">
                 <v:stroke joinstyle="miter"/>
                 <v:path arrowok="t" o:connecttype="custom" o:connectlocs="9355773,0;0,6466825;0,8310880;9355773,0" o:connectangles="0,0,0,0"/>
                 <w10:wrap anchorx="margin"/>
@@ -995,7 +995,7 @@
           </mc:Choice>
           <mc:Fallback>
             <w:pict>
-              <v:shape w14:anchorId="3308814C" id="Freeform: Shape 12" o:spid="_x0000_s1026" style="position:absolute;margin-left:0;margin-top:-152.7pt;width:522.95pt;height:736.6pt;rotation:90;z-index:251658240;visibility:visible;mso-wrap-style:square;mso-width-percent:0;mso-height-percent:0;mso-wrap-distance-left:9pt;mso-wrap-distance-top:0;mso-wrap-distance-right:9pt;mso-wrap-distance-bottom:0;mso-position-horizontal:left;mso-position-horizontal-relative:page;mso-position-vertical:absolute;mso-position-vertical-relative:margin;mso-width-percent:0;mso-height-percent:0;mso-width-relative:margin;mso-height-relative:margin;v-text-anchor:middle" coordsize="6460550,6795563" o:gfxdata="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" path="m,6795563l,c1133718,179614,6043606,749178,6460550,6795563l,6795563xe" fillcolor="white [3212]" stroked="f" strokeweight="1pt">
+              <v:shape w14:anchorId="04309B42" id="Freeform: Shape 12" o:spid="_x0000_s1026" style="position:absolute;margin-left:0;margin-top:-152.7pt;width:522.95pt;height:736.6pt;rotation:90;z-index:251658240;visibility:visible;mso-wrap-style:square;mso-width-percent:0;mso-height-percent:0;mso-wrap-distance-left:9pt;mso-wrap-distance-top:0;mso-wrap-distance-right:9pt;mso-wrap-distance-bottom:0;mso-position-horizontal:left;mso-position-horizontal-relative:page;mso-position-vertical:absolute;mso-position-vertical-relative:margin;mso-width-percent:0;mso-height-percent:0;mso-width-relative:margin;mso-height-relative:margin;v-text-anchor:middle" coordsize="6460550,6795563" o:gfxdata="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" path="m,6795563l,c1133718,179614,6043606,749178,6460550,6795563l,6795563xe" fillcolor="white [3212]" stroked="f" strokeweight="1pt">
                 <v:fill color2="#d8d8d8 [2732]" o:opacity2="0" angle="140" colors="0 white;62259f #d9d9d9" focus="100%" type="gradient">
                   <o:fill v:ext="view" type="gradientUnscaled"/>
                 </v:fill>
@@ -1229,7 +1229,7 @@
           </mc:Choice>
           <mc:Fallback>
             <w:pict>
-              <v:rect w14:anchorId="6DE6302F" id="Rectangle 17" o:spid="_x0000_s1026" style="position:absolute;margin-left:361.5pt;margin-top:161pt;width:64.5pt;height:15.7pt;z-index:251658247;visibility:visible;mso-wrap-style:square;mso-width-percent:0;mso-height-percent:0;mso-wrap-distance-left:9pt;mso-wrap-distance-top:0;mso-wrap-distance-right:9pt;mso-wrap-distance-bottom:0;mso-position-horizontal:absolute;mso-position-horizontal-relative:margin;mso-position-vertical:absolute;mso-position-vertical-relative:text;mso-width-percent:0;mso-height-percent:0;mso-width-relative:margin;mso-height-relative:margin;v-text-anchor:middle" o:gfxdata="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" fillcolor="#d31a44" stroked="f" strokeweight="1pt">
+              <v:rect w14:anchorId="4F9B75F3" id="Rectangle 17" o:spid="_x0000_s1026" style="position:absolute;margin-left:361.5pt;margin-top:161pt;width:64.5pt;height:15.7pt;z-index:251658247;visibility:visible;mso-wrap-style:square;mso-width-percent:0;mso-height-percent:0;mso-wrap-distance-left:9pt;mso-wrap-distance-top:0;mso-wrap-distance-right:9pt;mso-wrap-distance-bottom:0;mso-position-horizontal:absolute;mso-position-horizontal-relative:margin;mso-position-vertical:absolute;mso-position-vertical-relative:text;mso-width-percent:0;mso-height-percent:0;mso-width-relative:margin;mso-height-relative:margin;v-text-anchor:middle" o:gfxdata="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" fillcolor="#d31a44" stroked="f" strokeweight="1pt">
                 <w10:wrap anchorx="margin"/>
               </v:rect>
             </w:pict>
@@ -1666,7 +1666,7 @@
           <w:r>
             <w:fldChar w:fldCharType="separate"/>
           </w:r>
-          <w:hyperlink w:anchor="_Toc149997643" w:history="1">
+          <w:hyperlink w:anchor="_Toc150032760" w:history="1">
             <w:r>
               <w:rPr>
                 <w:rStyle w:val="Hyperlink"/>
@@ -1693,7 +1693,7 @@
                 <w:noProof/>
                 <w:webHidden/>
               </w:rPr>
-              <w:instrText xml:space="preserve"> PAGEREF _Toc149997643 \h </w:instrText>
+              <w:instrText xml:space="preserve"> PAGEREF _Toc150032760 \h </w:instrText>
             </w:r>
             <w:r>
               <w:rPr>
@@ -1738,7 +1738,7 @@
               <w14:ligatures w14:val="standardContextual"/>
             </w:rPr>
           </w:pPr>
-          <w:hyperlink w:anchor="_Toc149997644" w:history="1">
+          <w:hyperlink w:anchor="_Toc150032761" w:history="1">
             <w:r>
               <w:rPr>
                 <w:rStyle w:val="Hyperlink"/>
@@ -1765,7 +1765,7 @@
                 <w:noProof/>
                 <w:webHidden/>
               </w:rPr>
-              <w:instrText xml:space="preserve"> PAGEREF _Toc149997644 \h </w:instrText>
+              <w:instrText xml:space="preserve"> PAGEREF _Toc150032761 \h </w:instrText>
             </w:r>
             <w:r>
               <w:rPr>
@@ -1810,13 +1810,13 @@
               <w14:ligatures w14:val="standardContextual"/>
             </w:rPr>
           </w:pPr>
-          <w:hyperlink w:anchor="_Toc149997645" w:history="1">
+          <w:hyperlink w:anchor="_Toc150032762" w:history="1">
             <w:r>
               <w:rPr>
                 <w:rStyle w:val="Hyperlink"/>
                 <w:noProof/>
               </w:rPr>
-              <w:t>Task – 3</w:t>
+              <w:t>Task 3</w:t>
             </w:r>
             <w:r>
               <w:rPr>
@@ -1837,7 +1837,7 @@
                 <w:noProof/>
                 <w:webHidden/>
               </w:rPr>
-              <w:instrText xml:space="preserve"> PAGEREF _Toc149997645 \h </w:instrText>
+              <w:instrText xml:space="preserve"> PAGEREF _Toc150032762 \h </w:instrText>
             </w:r>
             <w:r>
               <w:rPr>
@@ -1882,7 +1882,7 @@
               <w14:ligatures w14:val="standardContextual"/>
             </w:rPr>
           </w:pPr>
-          <w:hyperlink w:anchor="_Toc149997646" w:history="1">
+          <w:hyperlink w:anchor="_Toc150032763" w:history="1">
             <w:r>
               <w:rPr>
                 <w:rStyle w:val="Hyperlink"/>
@@ -1909,7 +1909,7 @@
                 <w:noProof/>
                 <w:webHidden/>
               </w:rPr>
-              <w:instrText xml:space="preserve"> PAGEREF _Toc149997646 \h </w:instrText>
+              <w:instrText xml:space="preserve"> PAGEREF _Toc150032763 \h </w:instrText>
             </w:r>
             <w:r>
               <w:rPr>
@@ -1954,7 +1954,7 @@
               <w14:ligatures w14:val="standardContextual"/>
             </w:rPr>
           </w:pPr>
-          <w:hyperlink w:anchor="_Toc149997647" w:history="1">
+          <w:hyperlink w:anchor="_Toc150032764" w:history="1">
             <w:r>
               <w:rPr>
                 <w:rStyle w:val="Hyperlink"/>
@@ -1981,7 +1981,7 @@
                 <w:noProof/>
                 <w:webHidden/>
               </w:rPr>
-              <w:instrText xml:space="preserve"> PAGEREF _Toc149997647 \h </w:instrText>
+              <w:instrText xml:space="preserve"> PAGEREF _Toc150032764 \h </w:instrText>
             </w:r>
             <w:r>
               <w:rPr>
@@ -2026,7 +2026,7 @@
               <w14:ligatures w14:val="standardContextual"/>
             </w:rPr>
           </w:pPr>
-          <w:hyperlink w:anchor="_Toc149997648" w:history="1">
+          <w:hyperlink w:anchor="_Toc150032765" w:history="1">
             <w:r>
               <w:rPr>
                 <w:rStyle w:val="Hyperlink"/>
@@ -2053,7 +2053,7 @@
                 <w:noProof/>
                 <w:webHidden/>
               </w:rPr>
-              <w:instrText xml:space="preserve"> PAGEREF _Toc149997648 \h </w:instrText>
+              <w:instrText xml:space="preserve"> PAGEREF _Toc150032765 \h </w:instrText>
             </w:r>
             <w:r>
               <w:rPr>
@@ -2098,7 +2098,7 @@
               <w14:ligatures w14:val="standardContextual"/>
             </w:rPr>
           </w:pPr>
-          <w:hyperlink w:anchor="_Toc149997649" w:history="1">
+          <w:hyperlink w:anchor="_Toc150032766" w:history="1">
             <w:r>
               <w:rPr>
                 <w:rStyle w:val="Hyperlink"/>
@@ -2125,7 +2125,7 @@
                 <w:noProof/>
                 <w:webHidden/>
               </w:rPr>
-              <w:instrText xml:space="preserve"> PAGEREF _Toc149997649 \h </w:instrText>
+              <w:instrText xml:space="preserve"> PAGEREF _Toc150032766 \h </w:instrText>
             </w:r>
             <w:r>
               <w:rPr>
@@ -2170,7 +2170,7 @@
               <w14:ligatures w14:val="standardContextual"/>
             </w:rPr>
           </w:pPr>
-          <w:hyperlink w:anchor="_Toc149997650" w:history="1">
+          <w:hyperlink w:anchor="_Toc150032767" w:history="1">
             <w:r>
               <w:rPr>
                 <w:rStyle w:val="Hyperlink"/>
@@ -2197,7 +2197,7 @@
                 <w:noProof/>
                 <w:webHidden/>
               </w:rPr>
-              <w:instrText xml:space="preserve"> PAGEREF _Toc149997650 \h </w:instrText>
+              <w:instrText xml:space="preserve"> PAGEREF _Toc150032767 \h </w:instrText>
             </w:r>
             <w:r>
               <w:rPr>
@@ -2242,7 +2242,7 @@
               <w14:ligatures w14:val="standardContextual"/>
             </w:rPr>
           </w:pPr>
-          <w:hyperlink w:anchor="_Toc149997651" w:history="1">
+          <w:hyperlink w:anchor="_Toc150032768" w:history="1">
             <w:r>
               <w:rPr>
                 <w:rStyle w:val="Hyperlink"/>
@@ -2269,7 +2269,7 @@
                 <w:noProof/>
                 <w:webHidden/>
               </w:rPr>
-              <w:instrText xml:space="preserve"> PAGEREF _Toc149997651 \h </w:instrText>
+              <w:instrText xml:space="preserve"> PAGEREF _Toc150032768 \h </w:instrText>
             </w:r>
             <w:r>
               <w:rPr>
@@ -2314,7 +2314,7 @@
               <w14:ligatures w14:val="standardContextual"/>
             </w:rPr>
           </w:pPr>
-          <w:hyperlink w:anchor="_Toc149997652" w:history="1">
+          <w:hyperlink w:anchor="_Toc150032769" w:history="1">
             <w:r>
               <w:rPr>
                 <w:rStyle w:val="Hyperlink"/>
@@ -2341,7 +2341,7 @@
                 <w:noProof/>
                 <w:webHidden/>
               </w:rPr>
-              <w:instrText xml:space="preserve"> PAGEREF _Toc149997652 \h </w:instrText>
+              <w:instrText xml:space="preserve"> PAGEREF _Toc150032769 \h </w:instrText>
             </w:r>
             <w:r>
               <w:rPr>
@@ -2386,7 +2386,7 @@
               <w14:ligatures w14:val="standardContextual"/>
             </w:rPr>
           </w:pPr>
-          <w:hyperlink w:anchor="_Toc149997653" w:history="1">
+          <w:hyperlink w:anchor="_Toc150032770" w:history="1">
             <w:r>
               <w:rPr>
                 <w:rStyle w:val="Hyperlink"/>
@@ -2413,7 +2413,7 @@
                 <w:noProof/>
                 <w:webHidden/>
               </w:rPr>
-              <w:instrText xml:space="preserve"> PAGEREF _Toc149997653 \h </w:instrText>
+              <w:instrText xml:space="preserve"> PAGEREF _Toc150032770 \h </w:instrText>
             </w:r>
             <w:r>
               <w:rPr>
@@ -2458,7 +2458,7 @@
               <w14:ligatures w14:val="standardContextual"/>
             </w:rPr>
           </w:pPr>
-          <w:hyperlink w:anchor="_Toc149997654" w:history="1">
+          <w:hyperlink w:anchor="_Toc150032771" w:history="1">
             <w:r>
               <w:rPr>
                 <w:rStyle w:val="Hyperlink"/>
@@ -2485,7 +2485,7 @@
                 <w:noProof/>
                 <w:webHidden/>
               </w:rPr>
-              <w:instrText xml:space="preserve"> PAGEREF _Toc149997654 \h </w:instrText>
+              <w:instrText xml:space="preserve"> PAGEREF _Toc150032771 \h </w:instrText>
             </w:r>
             <w:r>
               <w:rPr>
@@ -2530,7 +2530,7 @@
               <w14:ligatures w14:val="standardContextual"/>
             </w:rPr>
           </w:pPr>
-          <w:hyperlink w:anchor="_Toc149997655" w:history="1">
+          <w:hyperlink w:anchor="_Toc150032772" w:history="1">
             <w:r>
               <w:rPr>
                 <w:rStyle w:val="Hyperlink"/>
@@ -2557,7 +2557,7 @@
                 <w:noProof/>
                 <w:webHidden/>
               </w:rPr>
-              <w:instrText xml:space="preserve"> PAGEREF _Toc149997655 \h </w:instrText>
+              <w:instrText xml:space="preserve"> PAGEREF _Toc150032772 \h </w:instrText>
             </w:r>
             <w:r>
               <w:rPr>
@@ -2602,7 +2602,7 @@
               <w14:ligatures w14:val="standardContextual"/>
             </w:rPr>
           </w:pPr>
-          <w:hyperlink w:anchor="_Toc149997656" w:history="1">
+          <w:hyperlink w:anchor="_Toc150032773" w:history="1">
             <w:r>
               <w:rPr>
                 <w:rStyle w:val="Hyperlink"/>
@@ -2629,7 +2629,7 @@
                 <w:noProof/>
                 <w:webHidden/>
               </w:rPr>
-              <w:instrText xml:space="preserve"> PAGEREF _Toc149997656 \h </w:instrText>
+              <w:instrText xml:space="preserve"> PAGEREF _Toc150032773 \h </w:instrText>
             </w:r>
             <w:r>
               <w:rPr>
@@ -2674,7 +2674,7 @@
               <w14:ligatures w14:val="standardContextual"/>
             </w:rPr>
           </w:pPr>
-          <w:hyperlink w:anchor="_Toc149997657" w:history="1">
+          <w:hyperlink w:anchor="_Toc150032774" w:history="1">
             <w:r>
               <w:rPr>
                 <w:rStyle w:val="Hyperlink"/>
@@ -2701,7 +2701,7 @@
                 <w:noProof/>
                 <w:webHidden/>
               </w:rPr>
-              <w:instrText xml:space="preserve"> PAGEREF _Toc149997657 \h </w:instrText>
+              <w:instrText xml:space="preserve"> PAGEREF _Toc150032774 \h </w:instrText>
             </w:r>
             <w:r>
               <w:rPr>
@@ -2746,7 +2746,7 @@
               <w14:ligatures w14:val="standardContextual"/>
             </w:rPr>
           </w:pPr>
-          <w:hyperlink w:anchor="_Toc149997658" w:history="1">
+          <w:hyperlink w:anchor="_Toc150032775" w:history="1">
             <w:r>
               <w:rPr>
                 <w:rStyle w:val="Hyperlink"/>
@@ -2773,7 +2773,7 @@
                 <w:noProof/>
                 <w:webHidden/>
               </w:rPr>
-              <w:instrText xml:space="preserve"> PAGEREF _Toc149997658 \h </w:instrText>
+              <w:instrText xml:space="preserve"> PAGEREF _Toc150032775 \h </w:instrText>
             </w:r>
             <w:r>
               <w:rPr>
@@ -2793,7 +2793,7 @@
                 <w:noProof/>
                 <w:webHidden/>
               </w:rPr>
-              <w:t>16</w:t>
+              <w:t>17</w:t>
             </w:r>
             <w:r>
               <w:rPr>
@@ -2818,7 +2818,7 @@
               <w14:ligatures w14:val="standardContextual"/>
             </w:rPr>
           </w:pPr>
-          <w:hyperlink w:anchor="_Toc149997659" w:history="1">
+          <w:hyperlink w:anchor="_Toc150032776" w:history="1">
             <w:r>
               <w:rPr>
                 <w:rStyle w:val="Hyperlink"/>
@@ -2845,7 +2845,7 @@
                 <w:noProof/>
                 <w:webHidden/>
               </w:rPr>
-              <w:instrText xml:space="preserve"> PAGEREF _Toc149997659 \h </w:instrText>
+              <w:instrText xml:space="preserve"> PAGEREF _Toc150032776 \h </w:instrText>
             </w:r>
             <w:r>
               <w:rPr>
@@ -2890,7 +2890,7 @@
               <w14:ligatures w14:val="standardContextual"/>
             </w:rPr>
           </w:pPr>
-          <w:hyperlink w:anchor="_Toc149997660" w:history="1">
+          <w:hyperlink w:anchor="_Toc150032777" w:history="1">
             <w:r>
               <w:rPr>
                 <w:rStyle w:val="Hyperlink"/>
@@ -2917,7 +2917,7 @@
                 <w:noProof/>
                 <w:webHidden/>
               </w:rPr>
-              <w:instrText xml:space="preserve"> PAGEREF _Toc149997660 \h </w:instrText>
+              <w:instrText xml:space="preserve"> PAGEREF _Toc150032777 \h </w:instrText>
             </w:r>
             <w:r>
               <w:rPr>
@@ -2937,7 +2937,7 @@
                 <w:noProof/>
                 <w:webHidden/>
               </w:rPr>
-              <w:t>18</w:t>
+              <w:t>19</w:t>
             </w:r>
             <w:r>
               <w:rPr>
@@ -2962,7 +2962,7 @@
               <w14:ligatures w14:val="standardContextual"/>
             </w:rPr>
           </w:pPr>
-          <w:hyperlink w:anchor="_Toc149997661" w:history="1">
+          <w:hyperlink w:anchor="_Toc150032778" w:history="1">
             <w:r>
               <w:rPr>
                 <w:rStyle w:val="Hyperlink"/>
@@ -2989,7 +2989,7 @@
                 <w:noProof/>
                 <w:webHidden/>
               </w:rPr>
-              <w:instrText xml:space="preserve"> PAGEREF _Toc149997661 \h </w:instrText>
+              <w:instrText xml:space="preserve"> PAGEREF _Toc150032778 \h </w:instrText>
             </w:r>
             <w:r>
               <w:rPr>
@@ -3009,7 +3009,7 @@
                 <w:noProof/>
                 <w:webHidden/>
               </w:rPr>
-              <w:t>19</w:t>
+              <w:t>20</w:t>
             </w:r>
             <w:r>
               <w:rPr>
@@ -3034,13 +3034,13 @@
               <w14:ligatures w14:val="standardContextual"/>
             </w:rPr>
           </w:pPr>
-          <w:hyperlink w:anchor="_Toc149997662" w:history="1">
+          <w:hyperlink w:anchor="_Toc150032779" w:history="1">
             <w:r>
               <w:rPr>
                 <w:rStyle w:val="Hyperlink"/>
                 <w:noProof/>
               </w:rPr>
-              <w:t>Task – 6</w:t>
+              <w:t>Task 6</w:t>
             </w:r>
             <w:r>
               <w:rPr>
@@ -3061,7 +3061,7 @@
                 <w:noProof/>
                 <w:webHidden/>
               </w:rPr>
-              <w:instrText xml:space="preserve"> PAGEREF _Toc149997662 \h </w:instrText>
+              <w:instrText xml:space="preserve"> PAGEREF _Toc150032779 \h </w:instrText>
             </w:r>
             <w:r>
               <w:rPr>
@@ -3081,7 +3081,7 @@
                 <w:noProof/>
                 <w:webHidden/>
               </w:rPr>
-              <w:t>20</w:t>
+              <w:t>21</w:t>
             </w:r>
             <w:r>
               <w:rPr>
@@ -3106,7 +3106,7 @@
               <w14:ligatures w14:val="standardContextual"/>
             </w:rPr>
           </w:pPr>
-          <w:hyperlink w:anchor="_Toc149997663" w:history="1">
+          <w:hyperlink w:anchor="_Toc150032780" w:history="1">
             <w:r>
               <w:rPr>
                 <w:rStyle w:val="Hyperlink"/>
@@ -3133,7 +3133,7 @@
                 <w:noProof/>
                 <w:webHidden/>
               </w:rPr>
-              <w:instrText xml:space="preserve"> PAGEREF _Toc149997663 \h </w:instrText>
+              <w:instrText xml:space="preserve"> PAGEREF _Toc150032780 \h </w:instrText>
             </w:r>
             <w:r>
               <w:rPr>
@@ -3153,7 +3153,7 @@
                 <w:noProof/>
                 <w:webHidden/>
               </w:rPr>
-              <w:t>20</w:t>
+              <w:t>21</w:t>
             </w:r>
             <w:r>
               <w:rPr>
@@ -3178,13 +3178,13 @@
               <w14:ligatures w14:val="standardContextual"/>
             </w:rPr>
           </w:pPr>
-          <w:hyperlink w:anchor="_Toc149997664" w:history="1">
+          <w:hyperlink w:anchor="_Toc150032781" w:history="1">
             <w:r>
               <w:rPr>
                 <w:rStyle w:val="Hyperlink"/>
                 <w:noProof/>
               </w:rPr>
-              <w:t>6.2 – Standard relation notation</w:t>
+              <w:t>6.2 – Standard relation notation and On cascade delete.</w:t>
             </w:r>
             <w:r>
               <w:rPr>
@@ -3205,7 +3205,7 @@
                 <w:noProof/>
                 <w:webHidden/>
               </w:rPr>
-              <w:instrText xml:space="preserve"> PAGEREF _Toc149997664 \h </w:instrText>
+              <w:instrText xml:space="preserve"> PAGEREF _Toc150032781 \h </w:instrText>
             </w:r>
             <w:r>
               <w:rPr>
@@ -3225,7 +3225,79 @@
                 <w:noProof/>
                 <w:webHidden/>
               </w:rPr>
-              <w:t>21</w:t>
+              <w:t>22</w:t>
+            </w:r>
+            <w:r>
+              <w:rPr>
+                <w:noProof/>
+                <w:webHidden/>
+              </w:rPr>
+              <w:fldChar w:fldCharType="end"/>
+            </w:r>
+          </w:hyperlink>
+        </w:p>
+        <w:p>
+          <w:pPr>
+            <w:pStyle w:val="TOC1"/>
+            <w:tabs>
+              <w:tab w:val="right" w:leader="dot" w:pos="10790"/>
+            </w:tabs>
+            <w:rPr>
+              <w:rFonts w:eastAsiaTheme="minorEastAsia"/>
+              <w:noProof/>
+              <w:kern w:val="2"/>
+              <w:lang w:val="en-NZ" w:eastAsia="en-NZ"/>
+              <w14:ligatures w14:val="standardContextual"/>
+            </w:rPr>
+          </w:pPr>
+          <w:hyperlink w:anchor="_Toc150032782" w:history="1">
+            <w:r>
+              <w:rPr>
+                <w:rStyle w:val="Hyperlink"/>
+                <w:noProof/>
+              </w:rPr>
+              <w:t>Task 7 Redevelop the two data usage maps.</w:t>
+            </w:r>
+            <w:r>
+              <w:rPr>
+                <w:noProof/>
+                <w:webHidden/>
+              </w:rPr>
+              <w:tab/>
+            </w:r>
+            <w:r>
+              <w:rPr>
+                <w:noProof/>
+                <w:webHidden/>
+              </w:rPr>
+              <w:fldChar w:fldCharType="begin"/>
+            </w:r>
+            <w:r>
+              <w:rPr>
+                <w:noProof/>
+                <w:webHidden/>
+              </w:rPr>
+              <w:instrText xml:space="preserve"> PAGEREF _Toc150032782 \h </w:instrText>
+            </w:r>
+            <w:r>
+              <w:rPr>
+                <w:noProof/>
+                <w:webHidden/>
+              </w:rPr>
+            </w:r>
+            <w:r>
+              <w:rPr>
+                <w:noProof/>
+                <w:webHidden/>
+              </w:rPr>
+              <w:fldChar w:fldCharType="separate"/>
+            </w:r>
+            <w:r>
+              <w:rPr>
+                <w:noProof/>
+                <w:webHidden/>
+              </w:rPr>
+              <w:t>23</w:t>
             </w:r>
             <w:r>
               <w:rPr>
@@ -3250,13 +3322,13 @@
               <w14:ligatures w14:val="standardContextual"/>
             </w:rPr>
           </w:pPr>
-          <w:hyperlink w:anchor="_Toc149997665" w:history="1">
+          <w:hyperlink w:anchor="_Toc150032783" w:history="1">
             <w:r>
               <w:rPr>
                 <w:rStyle w:val="Hyperlink"/>
                 <w:noProof/>
               </w:rPr>
-              <w:t>6.3 – On Cascade delete</w:t>
+              <w:t>7.1 - All Vacancies Filled</w:t>
             </w:r>
             <w:r>
               <w:rPr>
@@ -3277,7 +3349,7 @@
                 <w:noProof/>
                 <w:webHidden/>
               </w:rPr>
-              <w:instrText xml:space="preserve"> PAGEREF _Toc149997665 \h </w:instrText>
+              <w:instrText xml:space="preserve"> PAGEREF _Toc150032783 \h </w:instrText>
             </w:r>
             <w:r>
               <w:rPr>
@@ -3297,7 +3369,151 @@
                 <w:noProof/>
                 <w:webHidden/>
               </w:rPr>
-              <w:t>22</w:t>
+              <w:t>23</w:t>
+            </w:r>
+            <w:r>
+              <w:rPr>
+                <w:noProof/>
+                <w:webHidden/>
+              </w:rPr>
+              <w:fldChar w:fldCharType="end"/>
+            </w:r>
+          </w:hyperlink>
+        </w:p>
+        <w:p>
+          <w:pPr>
+            <w:pStyle w:val="TOC2"/>
+            <w:tabs>
+              <w:tab w:val="right" w:leader="dot" w:pos="10790"/>
+            </w:tabs>
+            <w:rPr>
+              <w:rFonts w:eastAsiaTheme="minorEastAsia"/>
+              <w:noProof/>
+              <w:kern w:val="2"/>
+              <w:lang w:val="en-NZ" w:eastAsia="en-NZ"/>
+              <w14:ligatures w14:val="standardContextual"/>
+            </w:rPr>
+          </w:pPr>
+          <w:hyperlink w:anchor="_Toc150032784" w:history="1">
+            <w:r>
+              <w:rPr>
+                <w:rStyle w:val="Hyperlink"/>
+                <w:noProof/>
+              </w:rPr>
+              <w:t>7.2 - All Unfilled Vacancies with Candidates Interested.</w:t>
+            </w:r>
+            <w:r>
+              <w:rPr>
+                <w:noProof/>
+                <w:webHidden/>
+              </w:rPr>
+              <w:tab/>
+            </w:r>
+            <w:r>
+              <w:rPr>
+                <w:noProof/>
+                <w:webHidden/>
+              </w:rPr>
+              <w:fldChar w:fldCharType="begin"/>
+            </w:r>
+            <w:r>
+              <w:rPr>
+                <w:noProof/>
+                <w:webHidden/>
+              </w:rPr>
+              <w:instrText xml:space="preserve"> PAGEREF _Toc150032784 \h </w:instrText>
+            </w:r>
+            <w:r>
+              <w:rPr>
+                <w:noProof/>
+                <w:webHidden/>
+              </w:rPr>
+            </w:r>
+            <w:r>
+              <w:rPr>
+                <w:noProof/>
+                <w:webHidden/>
+              </w:rPr>
+              <w:fldChar w:fldCharType="separate"/>
+            </w:r>
+            <w:r>
+              <w:rPr>
+                <w:noProof/>
+                <w:webHidden/>
+              </w:rPr>
+              <w:t>23</w:t>
+            </w:r>
+            <w:r>
+              <w:rPr>
+                <w:noProof/>
+                <w:webHidden/>
+              </w:rPr>
+              <w:fldChar w:fldCharType="end"/>
+            </w:r>
+          </w:hyperlink>
+        </w:p>
+        <w:p>
+          <w:pPr>
+            <w:pStyle w:val="TOC1"/>
+            <w:tabs>
+              <w:tab w:val="right" w:leader="dot" w:pos="10790"/>
+            </w:tabs>
+            <w:rPr>
+              <w:rFonts w:eastAsiaTheme="minorEastAsia"/>
+              <w:noProof/>
+              <w:kern w:val="2"/>
+              <w:lang w:val="en-NZ" w:eastAsia="en-NZ"/>
+              <w14:ligatures w14:val="standardContextual"/>
+            </w:rPr>
+          </w:pPr>
+          <w:hyperlink w:anchor="_Toc150032785" w:history="1">
+            <w:r>
+              <w:rPr>
+                <w:rStyle w:val="Hyperlink"/>
+                <w:noProof/>
+              </w:rPr>
+              <w:t>Task 8 Physical design data dictionary.</w:t>
+            </w:r>
+            <w:r>
+              <w:rPr>
+                <w:noProof/>
+                <w:webHidden/>
+              </w:rPr>
+              <w:tab/>
+            </w:r>
+            <w:r>
+              <w:rPr>
+                <w:noProof/>
+                <w:webHidden/>
+              </w:rPr>
+              <w:fldChar w:fldCharType="begin"/>
+            </w:r>
+            <w:r>
+              <w:rPr>
+                <w:noProof/>
+                <w:webHidden/>
+              </w:rPr>
+              <w:instrText xml:space="preserve"> PAGEREF _Toc150032785 \h </w:instrText>
+            </w:r>
+            <w:r>
+              <w:rPr>
+                <w:noProof/>
+                <w:webHidden/>
+              </w:rPr>
+            </w:r>
+            <w:r>
+              <w:rPr>
+                <w:noProof/>
+                <w:webHidden/>
+              </w:rPr>
+              <w:fldChar w:fldCharType="separate"/>
+            </w:r>
+            <w:r>
+              <w:rPr>
+                <w:noProof/>
+                <w:webHidden/>
+              </w:rPr>
+              <w:t>24</w:t>
             </w:r>
             <w:r>
               <w:rPr>
@@ -3352,7 +3568,7 @@
         <w:pStyle w:val="Heading1"/>
         <w:spacing w:line="276" w:lineRule="auto"/>
       </w:pPr>
-      <w:bookmarkStart w:id="0" w:name="_Toc149997643"/>
+      <w:bookmarkStart w:id="0" w:name="_Toc150032760"/>
       <w:r>
         <w:t>Task 1</w:t>
       </w:r>
@@ -3719,11 +3935,19 @@
                 <w:rFonts w:ascii="Arial" w:hAnsi="Arial" w:cs="Arial"/>
               </w:rPr>
             </w:pPr>
+            <w:proofErr w:type="gramStart"/>
             <w:r>
               <w:rPr>
                 <w:rFonts w:ascii="Arial" w:hAnsi="Arial" w:cs="Arial"/>
               </w:rPr>
-              <w:t xml:space="preserve">Apply </w:t>
+              <w:t>Apply</w:t>
+            </w:r>
+            <w:proofErr w:type="gramEnd"/>
+            <w:r>
+              <w:rPr>
+                <w:rFonts w:ascii="Arial" w:hAnsi="Arial" w:cs="Arial"/>
+              </w:rPr>
+              <w:t xml:space="preserve"> </w:t>
             </w:r>
             <w:r>
               <w:rPr>
@@ -4076,7 +4300,7 @@
         <w:pStyle w:val="Heading1"/>
         <w:spacing w:line="276" w:lineRule="auto"/>
       </w:pPr>
-      <w:bookmarkStart w:id="1" w:name="_Toc149997644"/>
+      <w:bookmarkStart w:id="1" w:name="_Toc150032761"/>
       <w:r>
         <w:t xml:space="preserve">Task 2 - </w:t>
       </w:r>
@@ -4146,12 +4370,12 @@
         <w:pStyle w:val="Heading1"/>
         <w:spacing w:line="276" w:lineRule="auto"/>
       </w:pPr>
-      <w:bookmarkStart w:id="2" w:name="_Toc149997645"/>
+      <w:bookmarkStart w:id="2" w:name="_Toc150032762"/>
       <w:r>
         <w:t>Task</w:t>
       </w:r>
       <w:r>
-        <w:t xml:space="preserve"> – 3</w:t>
+        <w:t xml:space="preserve"> 3</w:t>
       </w:r>
       <w:bookmarkEnd w:id="2"/>
     </w:p>
@@ -4162,7 +4386,7 @@
       <w:r>
         <w:t xml:space="preserve"> </w:t>
       </w:r>
-      <w:bookmarkStart w:id="3" w:name="_Toc149997646"/>
+      <w:bookmarkStart w:id="3" w:name="_Toc150032763"/>
       <w:r>
         <w:rPr>
           <w:rStyle w:val="Heading2Char"/>
@@ -4256,7 +4480,7 @@
       <w:pPr>
         <w:pStyle w:val="Heading2"/>
       </w:pPr>
-      <w:bookmarkStart w:id="4" w:name="_Toc149997647"/>
+      <w:bookmarkStart w:id="4" w:name="_Toc150032764"/>
       <w:r>
         <w:t xml:space="preserve">3.2 - </w:t>
       </w:r>
@@ -4346,7 +4570,7 @@
         <w:pStyle w:val="Heading1"/>
         <w:spacing w:line="276" w:lineRule="auto"/>
       </w:pPr>
-      <w:bookmarkStart w:id="5" w:name="_Toc149997648"/>
+      <w:bookmarkStart w:id="5" w:name="_Toc150032765"/>
       <w:r>
         <w:t>Task 4</w:t>
       </w:r>
@@ -7092,7 +7316,7 @@
         <w:pStyle w:val="Heading1"/>
         <w:spacing w:line="276" w:lineRule="auto"/>
       </w:pPr>
-      <w:bookmarkStart w:id="6" w:name="_Toc149997649"/>
+      <w:bookmarkStart w:id="6" w:name="_Toc150032766"/>
       <w:r>
         <w:t>Task 5</w:t>
       </w:r>
@@ -7106,7 +7330,7 @@
         <w:pStyle w:val="Heading2"/>
         <w:spacing w:line="276" w:lineRule="auto"/>
       </w:pPr>
-      <w:bookmarkStart w:id="7" w:name="_Toc149997650"/>
+      <w:bookmarkStart w:id="7" w:name="_Toc150032767"/>
       <w:r>
         <w:t>5.</w:t>
       </w:r>
@@ -7425,8 +7649,19 @@
                 <w:sz w:val="20"/>
                 <w:szCs w:val="20"/>
               </w:rPr>
-              <w:t>WHERE CANDIDATEID =4;</w:t>
-            </w:r>
+              <w:t>WHERE CANDIDATEID =</w:t>
+            </w:r>
+            <w:proofErr w:type="gramStart"/>
+            <w:r>
+              <w:rPr>
+                <w:rFonts w:ascii="Arial" w:eastAsia="Arial" w:hAnsi="Arial" w:cs="Arial"/>
+                <w:color w:val="000000" w:themeColor="text1"/>
+                <w:sz w:val="20"/>
+                <w:szCs w:val="20"/>
+              </w:rPr>
+              <w:t>4;</w:t>
+            </w:r>
+            <w:proofErr w:type="gramEnd"/>
           </w:p>
           <w:p>
             <w:pPr>
@@ -7711,8 +7946,17 @@
                 <w:rFonts w:ascii="Arial" w:eastAsia="Arial" w:hAnsi="Arial" w:cs="Arial"/>
                 <w:color w:val="000000" w:themeColor="text1"/>
               </w:rPr>
-              <w:t xml:space="preserve"> (LastName, FirstName);</w:t>
-            </w:r>
+              <w:t xml:space="preserve"> (LastName, FirstName</w:t>
+            </w:r>
+            <w:proofErr w:type="gramStart"/>
+            <w:r>
+              <w:rPr>
+                <w:rFonts w:ascii="Arial" w:eastAsia="Arial" w:hAnsi="Arial" w:cs="Arial"/>
+                <w:color w:val="000000" w:themeColor="text1"/>
+              </w:rPr>
+              <w:t>);</w:t>
+            </w:r>
+            <w:proofErr w:type="gramEnd"/>
           </w:p>
           <w:p>
             <w:pPr>
@@ -7825,7 +8069,23 @@
                 <w:rFonts w:ascii="Arial" w:eastAsia="Arial" w:hAnsi="Arial" w:cs="Arial"/>
                 <w:color w:val="000000" w:themeColor="text1"/>
               </w:rPr>
-              <w:t xml:space="preserve"> process so the indexing first name last name is considered.</w:t>
+              <w:t xml:space="preserve"> process so </w:t>
+            </w:r>
+            <w:proofErr w:type="gramStart"/>
+            <w:r>
+              <w:rPr>
+                <w:rFonts w:ascii="Arial" w:eastAsia="Arial" w:hAnsi="Arial" w:cs="Arial"/>
+                <w:color w:val="000000" w:themeColor="text1"/>
+              </w:rPr>
+              <w:t>the indexing</w:t>
+            </w:r>
+            <w:proofErr w:type="gramEnd"/>
+            <w:r>
+              <w:rPr>
+                <w:rFonts w:ascii="Arial" w:eastAsia="Arial" w:hAnsi="Arial" w:cs="Arial"/>
+                <w:color w:val="000000" w:themeColor="text1"/>
+              </w:rPr>
+              <w:t xml:space="preserve"> first name last name is considered.</w:t>
             </w:r>
           </w:p>
           <w:p>
@@ -7923,7 +8183,7 @@
           <w:szCs w:val="24"/>
         </w:rPr>
       </w:pPr>
-      <w:bookmarkStart w:id="8" w:name="_Toc149997651"/>
+      <w:bookmarkStart w:id="8" w:name="_Toc150032768"/>
       <w:r>
         <w:t>5.</w:t>
       </w:r>
@@ -7934,7 +8194,15 @@
         <w:t xml:space="preserve">- </w:t>
       </w:r>
       <w:r>
-        <w:t>Enter, modify or delete vacancies.</w:t>
+        <w:t xml:space="preserve">Enter, </w:t>
+      </w:r>
+      <w:proofErr w:type="gramStart"/>
+      <w:r>
+        <w:t>modify</w:t>
+      </w:r>
+      <w:proofErr w:type="gramEnd"/>
+      <w:r>
+        <w:t xml:space="preserve"> or delete vacancies.</w:t>
       </w:r>
       <w:bookmarkEnd w:id="8"/>
     </w:p>
@@ -8152,16 +8420,87 @@
                 <w:sz w:val="20"/>
                 <w:szCs w:val="20"/>
               </w:rPr>
-              <w:t>V. VacancyID, V</w:t>
-            </w:r>
-            <w:r>
-              <w:rPr>
-                <w:rFonts w:ascii="Arial" w:eastAsia="Arial" w:hAnsi="Arial" w:cs="Arial"/>
-                <w:color w:val="000000" w:themeColor="text1"/>
-                <w:sz w:val="20"/>
-                <w:szCs w:val="20"/>
-              </w:rPr>
-              <w:t>.Description,V.Type, V.Status,V.HourlyRate,</w:t>
+              <w:t xml:space="preserve">V. </w:t>
+            </w:r>
+            <w:proofErr w:type="spellStart"/>
+            <w:r>
+              <w:rPr>
+                <w:rFonts w:ascii="Arial" w:eastAsia="Arial" w:hAnsi="Arial" w:cs="Arial"/>
+                <w:color w:val="000000" w:themeColor="text1"/>
+                <w:sz w:val="20"/>
+                <w:szCs w:val="20"/>
+              </w:rPr>
+              <w:t>VacancyID</w:t>
+            </w:r>
+            <w:proofErr w:type="spellEnd"/>
+            <w:r>
+              <w:rPr>
+                <w:rFonts w:ascii="Arial" w:eastAsia="Arial" w:hAnsi="Arial" w:cs="Arial"/>
+                <w:color w:val="000000" w:themeColor="text1"/>
+                <w:sz w:val="20"/>
+                <w:szCs w:val="20"/>
+              </w:rPr>
+              <w:t xml:space="preserve">, </w:t>
+            </w:r>
+            <w:proofErr w:type="spellStart"/>
+            <w:proofErr w:type="gramStart"/>
+            <w:r>
+              <w:rPr>
+                <w:rFonts w:ascii="Arial" w:eastAsia="Arial" w:hAnsi="Arial" w:cs="Arial"/>
+                <w:color w:val="000000" w:themeColor="text1"/>
+                <w:sz w:val="20"/>
+                <w:szCs w:val="20"/>
+              </w:rPr>
+              <w:t>V</w:t>
+            </w:r>
+            <w:r>
+              <w:rPr>
+                <w:rFonts w:ascii="Arial" w:eastAsia="Arial" w:hAnsi="Arial" w:cs="Arial"/>
+                <w:color w:val="000000" w:themeColor="text1"/>
+                <w:sz w:val="20"/>
+                <w:szCs w:val="20"/>
+              </w:rPr>
+              <w:t>.Description</w:t>
+            </w:r>
+            <w:proofErr w:type="gramEnd"/>
+            <w:r>
+              <w:rPr>
+                <w:rFonts w:ascii="Arial" w:eastAsia="Arial" w:hAnsi="Arial" w:cs="Arial"/>
+                <w:color w:val="000000" w:themeColor="text1"/>
+                <w:sz w:val="20"/>
+                <w:szCs w:val="20"/>
+              </w:rPr>
+              <w:t>,V.Type</w:t>
+            </w:r>
+            <w:proofErr w:type="spellEnd"/>
+            <w:r>
+              <w:rPr>
+                <w:rFonts w:ascii="Arial" w:eastAsia="Arial" w:hAnsi="Arial" w:cs="Arial"/>
+                <w:color w:val="000000" w:themeColor="text1"/>
+                <w:sz w:val="20"/>
+                <w:szCs w:val="20"/>
+              </w:rPr>
+              <w:t xml:space="preserve">, </w:t>
+            </w:r>
+            <w:proofErr w:type="spellStart"/>
+            <w:r>
+              <w:rPr>
+                <w:rFonts w:ascii="Arial" w:eastAsia="Arial" w:hAnsi="Arial" w:cs="Arial"/>
+                <w:color w:val="000000" w:themeColor="text1"/>
+                <w:sz w:val="20"/>
+                <w:szCs w:val="20"/>
+              </w:rPr>
+              <w:t>V.Status,V.HourlyRate</w:t>
+            </w:r>
+            <w:proofErr w:type="spellEnd"/>
+            <w:r>
+              <w:rPr>
+                <w:rFonts w:ascii="Arial" w:eastAsia="Arial" w:hAnsi="Arial" w:cs="Arial"/>
+                <w:color w:val="000000" w:themeColor="text1"/>
+                <w:sz w:val="20"/>
+                <w:szCs w:val="20"/>
+              </w:rPr>
+              <w:t>,</w:t>
             </w:r>
           </w:p>
           <w:p>
@@ -8176,14 +8515,25 @@
                 <w:szCs w:val="20"/>
               </w:rPr>
             </w:pPr>
-            <w:r>
-              <w:rPr>
-                <w:rFonts w:ascii="Arial" w:eastAsia="Arial" w:hAnsi="Arial" w:cs="Arial"/>
-                <w:color w:val="000000" w:themeColor="text1"/>
-                <w:sz w:val="20"/>
-                <w:szCs w:val="20"/>
-              </w:rPr>
-              <w:t>E.EMPLOYERNAME, C.CATEGORYNAME</w:t>
+            <w:proofErr w:type="gramStart"/>
+            <w:r>
+              <w:rPr>
+                <w:rFonts w:ascii="Arial" w:eastAsia="Arial" w:hAnsi="Arial" w:cs="Arial"/>
+                <w:color w:val="000000" w:themeColor="text1"/>
+                <w:sz w:val="20"/>
+                <w:szCs w:val="20"/>
+              </w:rPr>
+              <w:t>E.EMPLOYERNAME</w:t>
+            </w:r>
+            <w:proofErr w:type="gramEnd"/>
+            <w:r>
+              <w:rPr>
+                <w:rFonts w:ascii="Arial" w:eastAsia="Arial" w:hAnsi="Arial" w:cs="Arial"/>
+                <w:color w:val="000000" w:themeColor="text1"/>
+                <w:sz w:val="20"/>
+                <w:szCs w:val="20"/>
+              </w:rPr>
+              <w:t>, C.CATEGORYNAME</w:t>
             </w:r>
           </w:p>
           <w:p>
@@ -8249,7 +8599,27 @@
                 <w:sz w:val="20"/>
                 <w:szCs w:val="20"/>
               </w:rPr>
-              <w:t>EMPLOYER E ON V.EMPLOYERID = E.EMPLOYERID</w:t>
+              <w:t xml:space="preserve">EMPLOYER E ON </w:t>
+            </w:r>
+            <w:proofErr w:type="gramStart"/>
+            <w:r>
+              <w:rPr>
+                <w:rFonts w:ascii="Arial" w:eastAsia="Arial" w:hAnsi="Arial" w:cs="Arial"/>
+                <w:color w:val="000000" w:themeColor="text1"/>
+                <w:sz w:val="20"/>
+                <w:szCs w:val="20"/>
+              </w:rPr>
+              <w:t>V.EMPLOYERID</w:t>
+            </w:r>
+            <w:proofErr w:type="gramEnd"/>
+            <w:r>
+              <w:rPr>
+                <w:rFonts w:ascii="Arial" w:eastAsia="Arial" w:hAnsi="Arial" w:cs="Arial"/>
+                <w:color w:val="000000" w:themeColor="text1"/>
+                <w:sz w:val="20"/>
+                <w:szCs w:val="20"/>
+              </w:rPr>
+              <w:t xml:space="preserve"> = E.EMPLOYERID</w:t>
             </w:r>
           </w:p>
           <w:p>
@@ -8293,7 +8663,27 @@
                 <w:sz w:val="20"/>
                 <w:szCs w:val="20"/>
               </w:rPr>
-              <w:t>CATEGORY C ON C.CATEGORYID = V.CATEGORYID</w:t>
+              <w:t xml:space="preserve">CATEGORY C ON </w:t>
+            </w:r>
+            <w:proofErr w:type="gramStart"/>
+            <w:r>
+              <w:rPr>
+                <w:rFonts w:ascii="Arial" w:eastAsia="Arial" w:hAnsi="Arial" w:cs="Arial"/>
+                <w:color w:val="000000" w:themeColor="text1"/>
+                <w:sz w:val="20"/>
+                <w:szCs w:val="20"/>
+              </w:rPr>
+              <w:t>C.CATEGORYID</w:t>
+            </w:r>
+            <w:proofErr w:type="gramEnd"/>
+            <w:r>
+              <w:rPr>
+                <w:rFonts w:ascii="Arial" w:eastAsia="Arial" w:hAnsi="Arial" w:cs="Arial"/>
+                <w:color w:val="000000" w:themeColor="text1"/>
+                <w:sz w:val="20"/>
+                <w:szCs w:val="20"/>
+              </w:rPr>
+              <w:t xml:space="preserve"> = V.CATEGORYID</w:t>
             </w:r>
           </w:p>
           <w:p>
@@ -8315,8 +8705,19 @@
                 <w:sz w:val="20"/>
                 <w:szCs w:val="20"/>
               </w:rPr>
-              <w:t>ORDER BY DESCRIPTION;</w:t>
-            </w:r>
+              <w:t xml:space="preserve">ORDER BY </w:t>
+            </w:r>
+            <w:proofErr w:type="gramStart"/>
+            <w:r>
+              <w:rPr>
+                <w:rFonts w:ascii="Arial" w:eastAsia="Arial" w:hAnsi="Arial" w:cs="Arial"/>
+                <w:color w:val="000000" w:themeColor="text1"/>
+                <w:sz w:val="20"/>
+                <w:szCs w:val="20"/>
+              </w:rPr>
+              <w:t>DESCRIPTION;</w:t>
+            </w:r>
+            <w:proofErr w:type="gramEnd"/>
           </w:p>
           <w:p>
             <w:pPr>
@@ -8439,8 +8840,19 @@
                 <w:sz w:val="20"/>
                 <w:szCs w:val="20"/>
               </w:rPr>
-              <w:t>ORDER BY EMPLOYERNAME;</w:t>
-            </w:r>
+              <w:t xml:space="preserve">ORDER BY </w:t>
+            </w:r>
+            <w:proofErr w:type="gramStart"/>
+            <w:r>
+              <w:rPr>
+                <w:rFonts w:ascii="Arial" w:eastAsia="Arial" w:hAnsi="Arial" w:cs="Arial"/>
+                <w:color w:val="000000" w:themeColor="text1"/>
+                <w:sz w:val="20"/>
+                <w:szCs w:val="20"/>
+              </w:rPr>
+              <w:t>EMPLOYERNAME;</w:t>
+            </w:r>
+            <w:proofErr w:type="gramEnd"/>
           </w:p>
           <w:p>
             <w:pPr>
@@ -8563,8 +8975,19 @@
                 <w:sz w:val="20"/>
                 <w:szCs w:val="20"/>
               </w:rPr>
-              <w:t>ORDER BY CATEGORYNAME;</w:t>
-            </w:r>
+              <w:t xml:space="preserve">ORDER BY </w:t>
+            </w:r>
+            <w:proofErr w:type="gramStart"/>
+            <w:r>
+              <w:rPr>
+                <w:rFonts w:ascii="Arial" w:eastAsia="Arial" w:hAnsi="Arial" w:cs="Arial"/>
+                <w:color w:val="000000" w:themeColor="text1"/>
+                <w:sz w:val="20"/>
+                <w:szCs w:val="20"/>
+              </w:rPr>
+              <w:t>CATEGORYNAME;</w:t>
+            </w:r>
+            <w:proofErr w:type="gramEnd"/>
           </w:p>
           <w:p>
             <w:pPr>
@@ -9037,33 +9460,60 @@
                 <w:rFonts w:ascii="Arial" w:eastAsia="Arial" w:hAnsi="Arial" w:cs="Arial"/>
                 <w:color w:val="000000" w:themeColor="text1"/>
               </w:rPr>
-              <w:t xml:space="preserve"> (CategoryName);</w:t>
-            </w:r>
-          </w:p>
-          <w:p>
-            <w:pPr>
-              <w:spacing w:line="276" w:lineRule="auto"/>
-              <w:rPr>
-                <w:rFonts w:ascii="Arial" w:eastAsia="Arial" w:hAnsi="Arial" w:cs="Arial"/>
-                <w:color w:val="000000" w:themeColor="text1"/>
-              </w:rPr>
-            </w:pPr>
-          </w:p>
-          <w:p>
-            <w:pPr>
-              <w:spacing w:line="276" w:lineRule="auto"/>
-              <w:rPr>
-                <w:rFonts w:ascii="Arial" w:eastAsia="Arial" w:hAnsi="Arial" w:cs="Arial"/>
-                <w:color w:val="000000" w:themeColor="text1"/>
-              </w:rPr>
-            </w:pPr>
-            <w:r>
-              <w:rPr>
-                <w:rFonts w:ascii="Arial" w:eastAsia="Arial" w:hAnsi="Arial" w:cs="Arial"/>
-                <w:color w:val="000000" w:themeColor="text1"/>
-              </w:rPr>
-              <w:t>This can be used when data is sorted by categoryname</w:t>
-            </w:r>
+              <w:t xml:space="preserve"> (</w:t>
+            </w:r>
+            <w:proofErr w:type="spellStart"/>
+            <w:r>
+              <w:rPr>
+                <w:rFonts w:ascii="Arial" w:eastAsia="Arial" w:hAnsi="Arial" w:cs="Arial"/>
+                <w:color w:val="000000" w:themeColor="text1"/>
+              </w:rPr>
+              <w:t>CategoryName</w:t>
+            </w:r>
+            <w:proofErr w:type="spellEnd"/>
+            <w:proofErr w:type="gramStart"/>
+            <w:r>
+              <w:rPr>
+                <w:rFonts w:ascii="Arial" w:eastAsia="Arial" w:hAnsi="Arial" w:cs="Arial"/>
+                <w:color w:val="000000" w:themeColor="text1"/>
+              </w:rPr>
+              <w:t>);</w:t>
+            </w:r>
+            <w:proofErr w:type="gramEnd"/>
+          </w:p>
+          <w:p>
+            <w:pPr>
+              <w:spacing w:line="276" w:lineRule="auto"/>
+              <w:rPr>
+                <w:rFonts w:ascii="Arial" w:eastAsia="Arial" w:hAnsi="Arial" w:cs="Arial"/>
+                <w:color w:val="000000" w:themeColor="text1"/>
+              </w:rPr>
+            </w:pPr>
+          </w:p>
+          <w:p>
+            <w:pPr>
+              <w:spacing w:line="276" w:lineRule="auto"/>
+              <w:rPr>
+                <w:rFonts w:ascii="Arial" w:eastAsia="Arial" w:hAnsi="Arial" w:cs="Arial"/>
+                <w:color w:val="000000" w:themeColor="text1"/>
+              </w:rPr>
+            </w:pPr>
+            <w:r>
+              <w:rPr>
+                <w:rFonts w:ascii="Arial" w:eastAsia="Arial" w:hAnsi="Arial" w:cs="Arial"/>
+                <w:color w:val="000000" w:themeColor="text1"/>
+              </w:rPr>
+              <w:t xml:space="preserve">This can be used when data is sorted by </w:t>
+            </w:r>
+            <w:proofErr w:type="spellStart"/>
+            <w:r>
+              <w:rPr>
+                <w:rFonts w:ascii="Arial" w:eastAsia="Arial" w:hAnsi="Arial" w:cs="Arial"/>
+                <w:color w:val="000000" w:themeColor="text1"/>
+              </w:rPr>
+              <w:t>categoryname</w:t>
+            </w:r>
+            <w:proofErr w:type="spellEnd"/>
             <w:r>
               <w:rPr>
                 <w:rFonts w:ascii="Arial" w:eastAsia="Arial" w:hAnsi="Arial" w:cs="Arial"/>
@@ -9168,7 +9618,23 @@
                 <w:rFonts w:ascii="Arial" w:eastAsia="Arial" w:hAnsi="Arial" w:cs="Arial"/>
                 <w:color w:val="000000" w:themeColor="text1"/>
               </w:rPr>
-              <w:t>ndexing categoryname.</w:t>
+              <w:t xml:space="preserve">ndexing </w:t>
+            </w:r>
+            <w:proofErr w:type="spellStart"/>
+            <w:r>
+              <w:rPr>
+                <w:rFonts w:ascii="Arial" w:eastAsia="Arial" w:hAnsi="Arial" w:cs="Arial"/>
+                <w:color w:val="000000" w:themeColor="text1"/>
+              </w:rPr>
+              <w:t>categoryname</w:t>
+            </w:r>
+            <w:proofErr w:type="spellEnd"/>
+            <w:r>
+              <w:rPr>
+                <w:rFonts w:ascii="Arial" w:eastAsia="Arial" w:hAnsi="Arial" w:cs="Arial"/>
+                <w:color w:val="000000" w:themeColor="text1"/>
+              </w:rPr>
+              <w:t>.</w:t>
             </w:r>
           </w:p>
           <w:p>
@@ -9295,7 +9761,7 @@
         <w:pStyle w:val="Heading2"/>
         <w:spacing w:line="276" w:lineRule="auto"/>
       </w:pPr>
-      <w:bookmarkStart w:id="9" w:name="_Toc149997652"/>
+      <w:bookmarkStart w:id="9" w:name="_Toc150032769"/>
       <w:r>
         <w:t>5.</w:t>
       </w:r>
@@ -9566,8 +10032,19 @@
                 <w:sz w:val="20"/>
                 <w:szCs w:val="20"/>
               </w:rPr>
-              <w:t>ORDER BY LASTNAME, FIRSTNAME;</w:t>
-            </w:r>
+              <w:t xml:space="preserve">ORDER BY LASTNAME, </w:t>
+            </w:r>
+            <w:proofErr w:type="gramStart"/>
+            <w:r>
+              <w:rPr>
+                <w:rFonts w:ascii="Arial" w:eastAsia="Arial" w:hAnsi="Arial" w:cs="Arial"/>
+                <w:color w:val="000000" w:themeColor="text1"/>
+                <w:sz w:val="20"/>
+                <w:szCs w:val="20"/>
+              </w:rPr>
+              <w:t>FIRSTNAME;</w:t>
+            </w:r>
+            <w:proofErr w:type="gramEnd"/>
           </w:p>
           <w:p>
             <w:pPr>
@@ -9688,8 +10165,19 @@
                 <w:sz w:val="20"/>
                 <w:szCs w:val="20"/>
               </w:rPr>
-              <w:t>ORDER BY DESCRIPTION;</w:t>
-            </w:r>
+              <w:t xml:space="preserve">ORDER BY </w:t>
+            </w:r>
+            <w:proofErr w:type="gramStart"/>
+            <w:r>
+              <w:rPr>
+                <w:rFonts w:ascii="Arial" w:eastAsia="Arial" w:hAnsi="Arial" w:cs="Arial"/>
+                <w:color w:val="000000" w:themeColor="text1"/>
+                <w:sz w:val="20"/>
+                <w:szCs w:val="20"/>
+              </w:rPr>
+              <w:t>DESCRIPTION;</w:t>
+            </w:r>
+            <w:proofErr w:type="gramEnd"/>
           </w:p>
           <w:p>
             <w:pPr>
@@ -9788,7 +10276,27 @@
                 <w:sz w:val="20"/>
                 <w:szCs w:val="20"/>
               </w:rPr>
-              <w:t>SELECT CS.SKILLID, S.DESCRIPTION, CS.YEARS FROM CANDIDATESKILL CS</w:t>
+              <w:t xml:space="preserve">SELECT </w:t>
+            </w:r>
+            <w:proofErr w:type="gramStart"/>
+            <w:r>
+              <w:rPr>
+                <w:rFonts w:ascii="Arial" w:eastAsia="Arial" w:hAnsi="Arial" w:cs="Arial"/>
+                <w:color w:val="000000" w:themeColor="text1"/>
+                <w:sz w:val="20"/>
+                <w:szCs w:val="20"/>
+              </w:rPr>
+              <w:t>CS.SKILLID</w:t>
+            </w:r>
+            <w:proofErr w:type="gramEnd"/>
+            <w:r>
+              <w:rPr>
+                <w:rFonts w:ascii="Arial" w:eastAsia="Arial" w:hAnsi="Arial" w:cs="Arial"/>
+                <w:color w:val="000000" w:themeColor="text1"/>
+                <w:sz w:val="20"/>
+                <w:szCs w:val="20"/>
+              </w:rPr>
+              <w:t>, S.DESCRIPTION, CS.YEARS FROM CANDIDATESKILL CS</w:t>
             </w:r>
           </w:p>
           <w:p>
@@ -9810,8 +10318,19 @@
                 <w:sz w:val="20"/>
                 <w:szCs w:val="20"/>
               </w:rPr>
-              <w:t>INNER JOIN SKILL S ON CS.SKILLID=S.SKILLID</w:t>
-            </w:r>
+              <w:t xml:space="preserve">INNER JOIN SKILL S ON </w:t>
+            </w:r>
+            <w:proofErr w:type="gramStart"/>
+            <w:r>
+              <w:rPr>
+                <w:rFonts w:ascii="Arial" w:eastAsia="Arial" w:hAnsi="Arial" w:cs="Arial"/>
+                <w:color w:val="000000" w:themeColor="text1"/>
+                <w:sz w:val="20"/>
+                <w:szCs w:val="20"/>
+              </w:rPr>
+              <w:t>CS.SKILLID=S.SKILLID</w:t>
+            </w:r>
+            <w:proofErr w:type="gramEnd"/>
           </w:p>
           <w:p>
             <w:pPr>
@@ -9854,8 +10373,19 @@
                 <w:sz w:val="20"/>
                 <w:szCs w:val="20"/>
               </w:rPr>
-              <w:t>ORDER BY DESCRIPTION;</w:t>
-            </w:r>
+              <w:t xml:space="preserve">ORDER BY </w:t>
+            </w:r>
+            <w:proofErr w:type="gramStart"/>
+            <w:r>
+              <w:rPr>
+                <w:rFonts w:ascii="Arial" w:eastAsia="Arial" w:hAnsi="Arial" w:cs="Arial"/>
+                <w:color w:val="000000" w:themeColor="text1"/>
+                <w:sz w:val="20"/>
+                <w:szCs w:val="20"/>
+              </w:rPr>
+              <w:t>DESCRIPTION;</w:t>
+            </w:r>
+            <w:proofErr w:type="gramEnd"/>
           </w:p>
           <w:p>
             <w:pPr>
@@ -10072,7 +10602,27 @@
                 <w:sz w:val="20"/>
                 <w:szCs w:val="20"/>
               </w:rPr>
-              <w:t>SELECT CQ.QUALIFICATIONID, Q.QUAL_LEVEL, Q.DESCRIPTION FROM CANDIDATEQUALIFICATION CQ</w:t>
+              <w:t xml:space="preserve">SELECT </w:t>
+            </w:r>
+            <w:proofErr w:type="gramStart"/>
+            <w:r>
+              <w:rPr>
+                <w:rFonts w:ascii="Arial" w:eastAsia="Arial" w:hAnsi="Arial" w:cs="Arial"/>
+                <w:color w:val="000000" w:themeColor="text1"/>
+                <w:sz w:val="20"/>
+                <w:szCs w:val="20"/>
+              </w:rPr>
+              <w:t>CQ.QUALIFICATIONID</w:t>
+            </w:r>
+            <w:proofErr w:type="gramEnd"/>
+            <w:r>
+              <w:rPr>
+                <w:rFonts w:ascii="Arial" w:eastAsia="Arial" w:hAnsi="Arial" w:cs="Arial"/>
+                <w:color w:val="000000" w:themeColor="text1"/>
+                <w:sz w:val="20"/>
+                <w:szCs w:val="20"/>
+              </w:rPr>
+              <w:t>, Q.QUAL_LEVEL, Q.DESCRIPTION FROM CANDIDATEQUALIFICATION CQ</w:t>
             </w:r>
           </w:p>
           <w:p>
@@ -10094,27 +10644,67 @@
                 <w:sz w:val="20"/>
                 <w:szCs w:val="20"/>
               </w:rPr>
-              <w:t>INNER JOIN QUALIFICATION Q ON Q.QUALIFICATIONID = CQ.QUALIFICATIONID</w:t>
-            </w:r>
-          </w:p>
-          <w:p>
-            <w:pPr>
-              <w:spacing w:line="276" w:lineRule="auto"/>
-              <w:rPr>
-                <w:rFonts w:ascii="Arial" w:eastAsia="Arial" w:hAnsi="Arial" w:cs="Arial"/>
-                <w:color w:val="000000" w:themeColor="text1"/>
-                <w:sz w:val="20"/>
-                <w:szCs w:val="20"/>
-              </w:rPr>
-            </w:pPr>
-            <w:r>
-              <w:rPr>
-                <w:rFonts w:ascii="Arial" w:eastAsia="Arial" w:hAnsi="Arial" w:cs="Arial"/>
-                <w:color w:val="000000" w:themeColor="text1"/>
-                <w:sz w:val="20"/>
-                <w:szCs w:val="20"/>
-              </w:rPr>
-              <w:t xml:space="preserve">                   WHERE CQ.CANDIDATEID = 4;</w:t>
+              <w:t xml:space="preserve">INNER JOIN QUALIFICATION Q ON </w:t>
+            </w:r>
+            <w:proofErr w:type="gramStart"/>
+            <w:r>
+              <w:rPr>
+                <w:rFonts w:ascii="Arial" w:eastAsia="Arial" w:hAnsi="Arial" w:cs="Arial"/>
+                <w:color w:val="000000" w:themeColor="text1"/>
+                <w:sz w:val="20"/>
+                <w:szCs w:val="20"/>
+              </w:rPr>
+              <w:t>Q.QUALIFICATIONID</w:t>
+            </w:r>
+            <w:proofErr w:type="gramEnd"/>
+            <w:r>
+              <w:rPr>
+                <w:rFonts w:ascii="Arial" w:eastAsia="Arial" w:hAnsi="Arial" w:cs="Arial"/>
+                <w:color w:val="000000" w:themeColor="text1"/>
+                <w:sz w:val="20"/>
+                <w:szCs w:val="20"/>
+              </w:rPr>
+              <w:t xml:space="preserve"> = CQ.QUALIFICATIONID</w:t>
+            </w:r>
+          </w:p>
+          <w:p>
+            <w:pPr>
+              <w:spacing w:line="276" w:lineRule="auto"/>
+              <w:rPr>
+                <w:rFonts w:ascii="Arial" w:eastAsia="Arial" w:hAnsi="Arial" w:cs="Arial"/>
+                <w:color w:val="000000" w:themeColor="text1"/>
+                <w:sz w:val="20"/>
+                <w:szCs w:val="20"/>
+              </w:rPr>
+            </w:pPr>
+            <w:r>
+              <w:rPr>
+                <w:rFonts w:ascii="Arial" w:eastAsia="Arial" w:hAnsi="Arial" w:cs="Arial"/>
+                <w:color w:val="000000" w:themeColor="text1"/>
+                <w:sz w:val="20"/>
+                <w:szCs w:val="20"/>
+              </w:rPr>
+              <w:t xml:space="preserve">                   WHERE </w:t>
+            </w:r>
+            <w:proofErr w:type="gramStart"/>
+            <w:r>
+              <w:rPr>
+                <w:rFonts w:ascii="Arial" w:eastAsia="Arial" w:hAnsi="Arial" w:cs="Arial"/>
+                <w:color w:val="000000" w:themeColor="text1"/>
+                <w:sz w:val="20"/>
+                <w:szCs w:val="20"/>
+              </w:rPr>
+              <w:t>CQ.CANDIDATEID</w:t>
+            </w:r>
+            <w:proofErr w:type="gramEnd"/>
+            <w:r>
+              <w:rPr>
+                <w:rFonts w:ascii="Arial" w:eastAsia="Arial" w:hAnsi="Arial" w:cs="Arial"/>
+                <w:color w:val="000000" w:themeColor="text1"/>
+                <w:sz w:val="20"/>
+                <w:szCs w:val="20"/>
+              </w:rPr>
+              <w:t xml:space="preserve"> = 4;</w:t>
             </w:r>
           </w:p>
           <w:p>
@@ -10257,8 +10847,17 @@
                 <w:rFonts w:ascii="Arial" w:eastAsia="Arial" w:hAnsi="Arial" w:cs="Arial"/>
                 <w:color w:val="000000" w:themeColor="text1"/>
               </w:rPr>
-              <w:t>_CANDIDATE(</w:t>
-            </w:r>
+              <w:t>_</w:t>
+            </w:r>
+            <w:proofErr w:type="gramStart"/>
+            <w:r>
+              <w:rPr>
+                <w:rFonts w:ascii="Arial" w:eastAsia="Arial" w:hAnsi="Arial" w:cs="Arial"/>
+                <w:color w:val="000000" w:themeColor="text1"/>
+              </w:rPr>
+              <w:t>CANDIDATE(</w:t>
+            </w:r>
+            <w:proofErr w:type="gramEnd"/>
             <w:r>
               <w:rPr>
                 <w:rFonts w:ascii="Arial" w:eastAsia="Arial" w:hAnsi="Arial" w:cs="Arial"/>
@@ -10266,6 +10865,7 @@
               </w:rPr>
               <w:t>(</w:t>
             </w:r>
+            <w:proofErr w:type="spellStart"/>
             <w:r>
               <w:rPr>
                 <w:rFonts w:ascii="Arial" w:eastAsia="Arial" w:hAnsi="Arial" w:cs="Arial"/>
@@ -10278,8 +10878,9 @@
                 <w:rFonts w:ascii="Arial" w:eastAsia="Arial" w:hAnsi="Arial" w:cs="Arial"/>
                 <w:color w:val="000000" w:themeColor="text1"/>
               </w:rPr>
-              <w:t>andidateid, firstname, lastname)</w:t>
-            </w:r>
+              <w:t>andidateid</w:t>
+            </w:r>
+            <w:proofErr w:type="spellEnd"/>
             <w:r>
               <w:rPr>
                 <w:rFonts w:ascii="Arial" w:eastAsia="Arial" w:hAnsi="Arial" w:cs="Arial"/>
@@ -10287,6 +10888,45 @@
               </w:rPr>
               <w:t xml:space="preserve">, </w:t>
             </w:r>
+            <w:proofErr w:type="spellStart"/>
+            <w:r>
+              <w:rPr>
+                <w:rFonts w:ascii="Arial" w:eastAsia="Arial" w:hAnsi="Arial" w:cs="Arial"/>
+                <w:color w:val="000000" w:themeColor="text1"/>
+              </w:rPr>
+              <w:t>firstname</w:t>
+            </w:r>
+            <w:proofErr w:type="spellEnd"/>
+            <w:r>
+              <w:rPr>
+                <w:rFonts w:ascii="Arial" w:eastAsia="Arial" w:hAnsi="Arial" w:cs="Arial"/>
+                <w:color w:val="000000" w:themeColor="text1"/>
+              </w:rPr>
+              <w:t xml:space="preserve">, </w:t>
+            </w:r>
+            <w:proofErr w:type="spellStart"/>
+            <w:r>
+              <w:rPr>
+                <w:rFonts w:ascii="Arial" w:eastAsia="Arial" w:hAnsi="Arial" w:cs="Arial"/>
+                <w:color w:val="000000" w:themeColor="text1"/>
+              </w:rPr>
+              <w:t>lastname</w:t>
+            </w:r>
+            <w:proofErr w:type="spellEnd"/>
+            <w:r>
+              <w:rPr>
+                <w:rFonts w:ascii="Arial" w:eastAsia="Arial" w:hAnsi="Arial" w:cs="Arial"/>
+                <w:color w:val="000000" w:themeColor="text1"/>
+              </w:rPr>
+              <w:t>)</w:t>
+            </w:r>
+            <w:r>
+              <w:rPr>
+                <w:rFonts w:ascii="Arial" w:eastAsia="Arial" w:hAnsi="Arial" w:cs="Arial"/>
+                <w:color w:val="000000" w:themeColor="text1"/>
+              </w:rPr>
+              <w:t xml:space="preserve">, </w:t>
+            </w:r>
             <w:r>
               <w:rPr>
                 <w:rFonts w:ascii="Arial" w:eastAsia="Arial" w:hAnsi="Arial" w:cs="Arial"/>
@@ -10313,7 +10953,23 @@
                 <w:rFonts w:ascii="Arial" w:eastAsia="Arial" w:hAnsi="Arial" w:cs="Arial"/>
                 <w:color w:val="000000" w:themeColor="text1"/>
               </w:rPr>
-              <w:t>(streetaddress, suburb,</w:t>
+              <w:t>(</w:t>
+            </w:r>
+            <w:proofErr w:type="spellStart"/>
+            <w:r>
+              <w:rPr>
+                <w:rFonts w:ascii="Arial" w:eastAsia="Arial" w:hAnsi="Arial" w:cs="Arial"/>
+                <w:color w:val="000000" w:themeColor="text1"/>
+              </w:rPr>
+              <w:t>streetaddress</w:t>
+            </w:r>
+            <w:proofErr w:type="spellEnd"/>
+            <w:r>
+              <w:rPr>
+                <w:rFonts w:ascii="Arial" w:eastAsia="Arial" w:hAnsi="Arial" w:cs="Arial"/>
+                <w:color w:val="000000" w:themeColor="text1"/>
+              </w:rPr>
+              <w:t>, suburb,</w:t>
             </w:r>
             <w:r>
               <w:rPr>
@@ -10322,12 +10978,21 @@
               </w:rPr>
               <w:t xml:space="preserve"> </w:t>
             </w:r>
-            <w:r>
-              <w:rPr>
-                <w:rFonts w:ascii="Arial" w:eastAsia="Arial" w:hAnsi="Arial" w:cs="Arial"/>
-                <w:color w:val="000000" w:themeColor="text1"/>
-              </w:rPr>
-              <w:t>phonenumber,status)</w:t>
+            <w:proofErr w:type="spellStart"/>
+            <w:r>
+              <w:rPr>
+                <w:rFonts w:ascii="Arial" w:eastAsia="Arial" w:hAnsi="Arial" w:cs="Arial"/>
+                <w:color w:val="000000" w:themeColor="text1"/>
+              </w:rPr>
+              <w:t>phonenumber,status</w:t>
+            </w:r>
+            <w:proofErr w:type="spellEnd"/>
+            <w:r>
+              <w:rPr>
+                <w:rFonts w:ascii="Arial" w:eastAsia="Arial" w:hAnsi="Arial" w:cs="Arial"/>
+                <w:color w:val="000000" w:themeColor="text1"/>
+              </w:rPr>
+              <w:t>)</w:t>
             </w:r>
             <w:r>
               <w:rPr>
@@ -10350,7 +11015,39 @@
                 <w:rFonts w:ascii="Arial" w:eastAsia="Arial" w:hAnsi="Arial" w:cs="Arial"/>
                 <w:color w:val="000000" w:themeColor="text1"/>
               </w:rPr>
-              <w:t>In VP1 the column are frequently used</w:t>
+              <w:t xml:space="preserve">In VP1 the </w:t>
+            </w:r>
+            <w:proofErr w:type="gramStart"/>
+            <w:r>
+              <w:rPr>
+                <w:rFonts w:ascii="Arial" w:eastAsia="Arial" w:hAnsi="Arial" w:cs="Arial"/>
+                <w:color w:val="000000" w:themeColor="text1"/>
+              </w:rPr>
+              <w:t>column</w:t>
+            </w:r>
+            <w:proofErr w:type="gramEnd"/>
+            <w:r>
+              <w:rPr>
+                <w:rFonts w:ascii="Arial" w:eastAsia="Arial" w:hAnsi="Arial" w:cs="Arial"/>
+                <w:color w:val="000000" w:themeColor="text1"/>
+              </w:rPr>
+              <w:t xml:space="preserve"> </w:t>
+            </w:r>
+            <w:proofErr w:type="gramStart"/>
+            <w:r>
+              <w:rPr>
+                <w:rFonts w:ascii="Arial" w:eastAsia="Arial" w:hAnsi="Arial" w:cs="Arial"/>
+                <w:color w:val="000000" w:themeColor="text1"/>
+              </w:rPr>
+              <w:t>are</w:t>
+            </w:r>
+            <w:proofErr w:type="gramEnd"/>
+            <w:r>
+              <w:rPr>
+                <w:rFonts w:ascii="Arial" w:eastAsia="Arial" w:hAnsi="Arial" w:cs="Arial"/>
+                <w:color w:val="000000" w:themeColor="text1"/>
+              </w:rPr>
+              <w:t xml:space="preserve"> frequently used</w:t>
             </w:r>
             <w:r>
               <w:rPr>
@@ -10763,7 +11460,7 @@
           <w:szCs w:val="24"/>
         </w:rPr>
       </w:pPr>
-      <w:bookmarkStart w:id="10" w:name="_Toc149997653"/>
+      <w:bookmarkStart w:id="10" w:name="_Toc150032770"/>
       <w:r>
         <w:t>5.</w:t>
       </w:r>
@@ -11094,8 +11791,19 @@
                 <w:sz w:val="20"/>
                 <w:szCs w:val="20"/>
               </w:rPr>
-              <w:t xml:space="preserve">    E.EMPLOYERNAME</w:t>
-            </w:r>
+              <w:t xml:space="preserve">    </w:t>
+            </w:r>
+            <w:proofErr w:type="gramStart"/>
+            <w:r>
+              <w:rPr>
+                <w:rFonts w:ascii="Arial" w:eastAsia="Arial" w:hAnsi="Arial" w:cs="Arial"/>
+                <w:color w:val="000000" w:themeColor="text1"/>
+                <w:sz w:val="20"/>
+                <w:szCs w:val="20"/>
+              </w:rPr>
+              <w:t>E.EMPLOYERNAME</w:t>
+            </w:r>
+            <w:proofErr w:type="gramEnd"/>
           </w:p>
           <w:p>
             <w:pPr>
@@ -11160,7 +11868,27 @@
                 <w:sz w:val="20"/>
                 <w:szCs w:val="20"/>
               </w:rPr>
-              <w:t>INNER JOIN EMPLOYER E ON E.EMPLOYERID = V.EMPLOYERID</w:t>
+              <w:t xml:space="preserve">INNER JOIN EMPLOYER E ON </w:t>
+            </w:r>
+            <w:proofErr w:type="gramStart"/>
+            <w:r>
+              <w:rPr>
+                <w:rFonts w:ascii="Arial" w:eastAsia="Arial" w:hAnsi="Arial" w:cs="Arial"/>
+                <w:color w:val="000000" w:themeColor="text1"/>
+                <w:sz w:val="20"/>
+                <w:szCs w:val="20"/>
+              </w:rPr>
+              <w:t>E.EMPLOYERID</w:t>
+            </w:r>
+            <w:proofErr w:type="gramEnd"/>
+            <w:r>
+              <w:rPr>
+                <w:rFonts w:ascii="Arial" w:eastAsia="Arial" w:hAnsi="Arial" w:cs="Arial"/>
+                <w:color w:val="000000" w:themeColor="text1"/>
+                <w:sz w:val="20"/>
+                <w:szCs w:val="20"/>
+              </w:rPr>
+              <w:t xml:space="preserve"> = V.EMPLOYERID</w:t>
             </w:r>
           </w:p>
           <w:p>
@@ -11204,8 +11932,19 @@
                 <w:sz w:val="20"/>
                 <w:szCs w:val="20"/>
               </w:rPr>
-              <w:t>ORDER BY DESCRIPTION;</w:t>
-            </w:r>
+              <w:t xml:space="preserve">ORDER BY </w:t>
+            </w:r>
+            <w:proofErr w:type="gramStart"/>
+            <w:r>
+              <w:rPr>
+                <w:rFonts w:ascii="Arial" w:eastAsia="Arial" w:hAnsi="Arial" w:cs="Arial"/>
+                <w:color w:val="000000" w:themeColor="text1"/>
+                <w:sz w:val="20"/>
+                <w:szCs w:val="20"/>
+              </w:rPr>
+              <w:t>DESCRIPTION;</w:t>
+            </w:r>
+            <w:proofErr w:type="gramEnd"/>
           </w:p>
           <w:p>
             <w:pPr>
@@ -11328,8 +12067,19 @@
                 <w:sz w:val="20"/>
                 <w:szCs w:val="20"/>
               </w:rPr>
-              <w:t>ORDER BY DESCRIPTION;</w:t>
-            </w:r>
+              <w:t xml:space="preserve">ORDER BY </w:t>
+            </w:r>
+            <w:proofErr w:type="gramStart"/>
+            <w:r>
+              <w:rPr>
+                <w:rFonts w:ascii="Arial" w:eastAsia="Arial" w:hAnsi="Arial" w:cs="Arial"/>
+                <w:color w:val="000000" w:themeColor="text1"/>
+                <w:sz w:val="20"/>
+                <w:szCs w:val="20"/>
+              </w:rPr>
+              <w:t>DESCRIPTION;</w:t>
+            </w:r>
+            <w:proofErr w:type="gramEnd"/>
           </w:p>
           <w:p>
             <w:pPr>
@@ -11452,7 +12202,27 @@
                 <w:sz w:val="20"/>
                 <w:szCs w:val="20"/>
               </w:rPr>
-              <w:t xml:space="preserve">    VS.SKILLID, </w:t>
+              <w:t xml:space="preserve">    </w:t>
+            </w:r>
+            <w:proofErr w:type="gramStart"/>
+            <w:r>
+              <w:rPr>
+                <w:rFonts w:ascii="Arial" w:eastAsia="Arial" w:hAnsi="Arial" w:cs="Arial"/>
+                <w:color w:val="000000" w:themeColor="text1"/>
+                <w:sz w:val="20"/>
+                <w:szCs w:val="20"/>
+              </w:rPr>
+              <w:t>VS.SKILLID</w:t>
+            </w:r>
+            <w:proofErr w:type="gramEnd"/>
+            <w:r>
+              <w:rPr>
+                <w:rFonts w:ascii="Arial" w:eastAsia="Arial" w:hAnsi="Arial" w:cs="Arial"/>
+                <w:color w:val="000000" w:themeColor="text1"/>
+                <w:sz w:val="20"/>
+                <w:szCs w:val="20"/>
+              </w:rPr>
+              <w:t xml:space="preserve">, </w:t>
             </w:r>
           </w:p>
           <w:p>
@@ -11474,7 +12244,27 @@
                 <w:sz w:val="20"/>
                 <w:szCs w:val="20"/>
               </w:rPr>
-              <w:t xml:space="preserve">    S.DESCRIPTION, </w:t>
+              <w:t xml:space="preserve">    </w:t>
+            </w:r>
+            <w:proofErr w:type="gramStart"/>
+            <w:r>
+              <w:rPr>
+                <w:rFonts w:ascii="Arial" w:eastAsia="Arial" w:hAnsi="Arial" w:cs="Arial"/>
+                <w:color w:val="000000" w:themeColor="text1"/>
+                <w:sz w:val="20"/>
+                <w:szCs w:val="20"/>
+              </w:rPr>
+              <w:t>S.DESCRIPTION</w:t>
+            </w:r>
+            <w:proofErr w:type="gramEnd"/>
+            <w:r>
+              <w:rPr>
+                <w:rFonts w:ascii="Arial" w:eastAsia="Arial" w:hAnsi="Arial" w:cs="Arial"/>
+                <w:color w:val="000000" w:themeColor="text1"/>
+                <w:sz w:val="20"/>
+                <w:szCs w:val="20"/>
+              </w:rPr>
+              <w:t xml:space="preserve">, </w:t>
             </w:r>
           </w:p>
           <w:p>
@@ -11496,7 +12286,27 @@
                 <w:sz w:val="20"/>
                 <w:szCs w:val="20"/>
               </w:rPr>
-              <w:t xml:space="preserve">    VS.YEARS </w:t>
+              <w:t xml:space="preserve">    </w:t>
+            </w:r>
+            <w:proofErr w:type="gramStart"/>
+            <w:r>
+              <w:rPr>
+                <w:rFonts w:ascii="Arial" w:eastAsia="Arial" w:hAnsi="Arial" w:cs="Arial"/>
+                <w:color w:val="000000" w:themeColor="text1"/>
+                <w:sz w:val="20"/>
+                <w:szCs w:val="20"/>
+              </w:rPr>
+              <w:t>VS.YEARS</w:t>
+            </w:r>
+            <w:proofErr w:type="gramEnd"/>
+            <w:r>
+              <w:rPr>
+                <w:rFonts w:ascii="Arial" w:eastAsia="Arial" w:hAnsi="Arial" w:cs="Arial"/>
+                <w:color w:val="000000" w:themeColor="text1"/>
+                <w:sz w:val="20"/>
+                <w:szCs w:val="20"/>
+              </w:rPr>
+              <w:t xml:space="preserve"> </w:t>
             </w:r>
           </w:p>
           <w:p>
@@ -11562,7 +12372,27 @@
                 <w:sz w:val="20"/>
                 <w:szCs w:val="20"/>
               </w:rPr>
-              <w:t>INNER JOIN SKILL S ON S.SKILLID = VS.SKILLID</w:t>
+              <w:t xml:space="preserve">INNER JOIN SKILL S ON </w:t>
+            </w:r>
+            <w:proofErr w:type="gramStart"/>
+            <w:r>
+              <w:rPr>
+                <w:rFonts w:ascii="Arial" w:eastAsia="Arial" w:hAnsi="Arial" w:cs="Arial"/>
+                <w:color w:val="000000" w:themeColor="text1"/>
+                <w:sz w:val="20"/>
+                <w:szCs w:val="20"/>
+              </w:rPr>
+              <w:t>S.SKILLID</w:t>
+            </w:r>
+            <w:proofErr w:type="gramEnd"/>
+            <w:r>
+              <w:rPr>
+                <w:rFonts w:ascii="Arial" w:eastAsia="Arial" w:hAnsi="Arial" w:cs="Arial"/>
+                <w:color w:val="000000" w:themeColor="text1"/>
+                <w:sz w:val="20"/>
+                <w:szCs w:val="20"/>
+              </w:rPr>
+              <w:t xml:space="preserve"> = VS.SKILLID</w:t>
             </w:r>
           </w:p>
           <w:p>
@@ -11584,7 +12414,27 @@
                 <w:sz w:val="20"/>
                 <w:szCs w:val="20"/>
               </w:rPr>
-              <w:t>WHERE VS.VACANCYID = 16</w:t>
+              <w:t xml:space="preserve">WHERE </w:t>
+            </w:r>
+            <w:proofErr w:type="gramStart"/>
+            <w:r>
+              <w:rPr>
+                <w:rFonts w:ascii="Arial" w:eastAsia="Arial" w:hAnsi="Arial" w:cs="Arial"/>
+                <w:color w:val="000000" w:themeColor="text1"/>
+                <w:sz w:val="20"/>
+                <w:szCs w:val="20"/>
+              </w:rPr>
+              <w:t>VS.VACANCYID</w:t>
+            </w:r>
+            <w:proofErr w:type="gramEnd"/>
+            <w:r>
+              <w:rPr>
+                <w:rFonts w:ascii="Arial" w:eastAsia="Arial" w:hAnsi="Arial" w:cs="Arial"/>
+                <w:color w:val="000000" w:themeColor="text1"/>
+                <w:sz w:val="20"/>
+                <w:szCs w:val="20"/>
+              </w:rPr>
+              <w:t xml:space="preserve"> = 16</w:t>
             </w:r>
           </w:p>
           <w:p>
@@ -11606,7 +12456,27 @@
                 <w:sz w:val="20"/>
                 <w:szCs w:val="20"/>
               </w:rPr>
-              <w:t>ORDER BY S.DESCRIPTION;</w:t>
+              <w:t xml:space="preserve">ORDER BY </w:t>
+            </w:r>
+            <w:proofErr w:type="gramStart"/>
+            <w:r>
+              <w:rPr>
+                <w:rFonts w:ascii="Arial" w:eastAsia="Arial" w:hAnsi="Arial" w:cs="Arial"/>
+                <w:color w:val="000000" w:themeColor="text1"/>
+                <w:sz w:val="20"/>
+                <w:szCs w:val="20"/>
+              </w:rPr>
+              <w:t>S.DESCRIPTION</w:t>
+            </w:r>
+            <w:proofErr w:type="gramEnd"/>
+            <w:r>
+              <w:rPr>
+                <w:rFonts w:ascii="Arial" w:eastAsia="Arial" w:hAnsi="Arial" w:cs="Arial"/>
+                <w:color w:val="000000" w:themeColor="text1"/>
+                <w:sz w:val="20"/>
+                <w:szCs w:val="20"/>
+              </w:rPr>
+              <w:t>;</w:t>
             </w:r>
           </w:p>
           <w:p>
@@ -11702,8 +12572,19 @@
                 <w:sz w:val="20"/>
                 <w:szCs w:val="20"/>
               </w:rPr>
-              <w:t>SELECT * FROM qualification</w:t>
-            </w:r>
+              <w:t xml:space="preserve">SELECT * FROM </w:t>
+            </w:r>
+            <w:proofErr w:type="gramStart"/>
+            <w:r>
+              <w:rPr>
+                <w:rFonts w:ascii="Arial" w:eastAsia="Arial" w:hAnsi="Arial" w:cs="Arial"/>
+                <w:color w:val="000000" w:themeColor="text1"/>
+                <w:sz w:val="20"/>
+                <w:szCs w:val="20"/>
+              </w:rPr>
+              <w:t>qualification</w:t>
+            </w:r>
+            <w:proofErr w:type="gramEnd"/>
           </w:p>
           <w:p>
             <w:pPr>
@@ -11724,8 +12605,19 @@
                 <w:sz w:val="20"/>
                 <w:szCs w:val="20"/>
               </w:rPr>
-              <w:t>ORDER BY DESCRIPTION;</w:t>
-            </w:r>
+              <w:t xml:space="preserve">ORDER BY </w:t>
+            </w:r>
+            <w:proofErr w:type="gramStart"/>
+            <w:r>
+              <w:rPr>
+                <w:rFonts w:ascii="Arial" w:eastAsia="Arial" w:hAnsi="Arial" w:cs="Arial"/>
+                <w:color w:val="000000" w:themeColor="text1"/>
+                <w:sz w:val="20"/>
+                <w:szCs w:val="20"/>
+              </w:rPr>
+              <w:t>DESCRIPTION;</w:t>
+            </w:r>
+            <w:proofErr w:type="gramEnd"/>
           </w:p>
           <w:p>
             <w:pPr>
@@ -11855,14 +12747,25 @@
               </w:rPr>
               <w:t xml:space="preserve"> </w:t>
             </w:r>
-            <w:r>
-              <w:rPr>
-                <w:rFonts w:ascii="Arial" w:eastAsia="Arial" w:hAnsi="Arial" w:cs="Arial"/>
-                <w:color w:val="000000" w:themeColor="text1"/>
-                <w:sz w:val="20"/>
-                <w:szCs w:val="20"/>
-              </w:rPr>
-              <w:t>VQ.QUALIFICATIONID,</w:t>
+            <w:proofErr w:type="gramStart"/>
+            <w:r>
+              <w:rPr>
+                <w:rFonts w:ascii="Arial" w:eastAsia="Arial" w:hAnsi="Arial" w:cs="Arial"/>
+                <w:color w:val="000000" w:themeColor="text1"/>
+                <w:sz w:val="20"/>
+                <w:szCs w:val="20"/>
+              </w:rPr>
+              <w:t>VQ.QUALIFICATIONID</w:t>
+            </w:r>
+            <w:proofErr w:type="gramEnd"/>
+            <w:r>
+              <w:rPr>
+                <w:rFonts w:ascii="Arial" w:eastAsia="Arial" w:hAnsi="Arial" w:cs="Arial"/>
+                <w:color w:val="000000" w:themeColor="text1"/>
+                <w:sz w:val="20"/>
+                <w:szCs w:val="20"/>
+              </w:rPr>
+              <w:t>,</w:t>
             </w:r>
           </w:p>
           <w:p>
@@ -11884,7 +12787,27 @@
                 <w:sz w:val="20"/>
                 <w:szCs w:val="20"/>
               </w:rPr>
-              <w:t xml:space="preserve">    Q.QUAL_LEVEL,</w:t>
+              <w:t xml:space="preserve">    </w:t>
+            </w:r>
+            <w:proofErr w:type="gramStart"/>
+            <w:r>
+              <w:rPr>
+                <w:rFonts w:ascii="Arial" w:eastAsia="Arial" w:hAnsi="Arial" w:cs="Arial"/>
+                <w:color w:val="000000" w:themeColor="text1"/>
+                <w:sz w:val="20"/>
+                <w:szCs w:val="20"/>
+              </w:rPr>
+              <w:t>Q.QUAL</w:t>
+            </w:r>
+            <w:proofErr w:type="gramEnd"/>
+            <w:r>
+              <w:rPr>
+                <w:rFonts w:ascii="Arial" w:eastAsia="Arial" w:hAnsi="Arial" w:cs="Arial"/>
+                <w:color w:val="000000" w:themeColor="text1"/>
+                <w:sz w:val="20"/>
+                <w:szCs w:val="20"/>
+              </w:rPr>
+              <w:t>_LEVEL,</w:t>
             </w:r>
           </w:p>
           <w:p>
@@ -11906,8 +12829,19 @@
                 <w:sz w:val="20"/>
                 <w:szCs w:val="20"/>
               </w:rPr>
-              <w:t xml:space="preserve">    Q.DESCRIPTION</w:t>
-            </w:r>
+              <w:t xml:space="preserve">    </w:t>
+            </w:r>
+            <w:proofErr w:type="gramStart"/>
+            <w:r>
+              <w:rPr>
+                <w:rFonts w:ascii="Arial" w:eastAsia="Arial" w:hAnsi="Arial" w:cs="Arial"/>
+                <w:color w:val="000000" w:themeColor="text1"/>
+                <w:sz w:val="20"/>
+                <w:szCs w:val="20"/>
+              </w:rPr>
+              <w:t>Q.DESCRIPTION</w:t>
+            </w:r>
+            <w:proofErr w:type="gramEnd"/>
           </w:p>
           <w:p>
             <w:pPr>
@@ -11972,7 +12906,27 @@
                 <w:sz w:val="20"/>
                 <w:szCs w:val="20"/>
               </w:rPr>
-              <w:t>INNER JOIN QUALIFICATION Q ON Q.QUALIFICATIONID = VQ.QUALIFICATIONID</w:t>
+              <w:t xml:space="preserve">INNER JOIN QUALIFICATION Q ON </w:t>
+            </w:r>
+            <w:proofErr w:type="gramStart"/>
+            <w:r>
+              <w:rPr>
+                <w:rFonts w:ascii="Arial" w:eastAsia="Arial" w:hAnsi="Arial" w:cs="Arial"/>
+                <w:color w:val="000000" w:themeColor="text1"/>
+                <w:sz w:val="20"/>
+                <w:szCs w:val="20"/>
+              </w:rPr>
+              <w:t>Q.QUALIFICATIONID</w:t>
+            </w:r>
+            <w:proofErr w:type="gramEnd"/>
+            <w:r>
+              <w:rPr>
+                <w:rFonts w:ascii="Arial" w:eastAsia="Arial" w:hAnsi="Arial" w:cs="Arial"/>
+                <w:color w:val="000000" w:themeColor="text1"/>
+                <w:sz w:val="20"/>
+                <w:szCs w:val="20"/>
+              </w:rPr>
+              <w:t xml:space="preserve"> = VQ.QUALIFICATIONID</w:t>
             </w:r>
           </w:p>
           <w:p>
@@ -11994,7 +12948,27 @@
                 <w:sz w:val="20"/>
                 <w:szCs w:val="20"/>
               </w:rPr>
-              <w:t>WHERE VQ.VACANCYID = 2</w:t>
+              <w:t xml:space="preserve">WHERE </w:t>
+            </w:r>
+            <w:proofErr w:type="gramStart"/>
+            <w:r>
+              <w:rPr>
+                <w:rFonts w:ascii="Arial" w:eastAsia="Arial" w:hAnsi="Arial" w:cs="Arial"/>
+                <w:color w:val="000000" w:themeColor="text1"/>
+                <w:sz w:val="20"/>
+                <w:szCs w:val="20"/>
+              </w:rPr>
+              <w:t>VQ.VACANCYID</w:t>
+            </w:r>
+            <w:proofErr w:type="gramEnd"/>
+            <w:r>
+              <w:rPr>
+                <w:rFonts w:ascii="Arial" w:eastAsia="Arial" w:hAnsi="Arial" w:cs="Arial"/>
+                <w:color w:val="000000" w:themeColor="text1"/>
+                <w:sz w:val="20"/>
+                <w:szCs w:val="20"/>
+              </w:rPr>
+              <w:t xml:space="preserve"> = 2</w:t>
             </w:r>
           </w:p>
           <w:p>
@@ -12147,8 +13121,19 @@
                 <w:sz w:val="20"/>
                 <w:szCs w:val="20"/>
               </w:rPr>
-              <w:t>CREATE INDEX SKILL_DESCRIPTION_ON SKILL (DESCRIPTION);</w:t>
-            </w:r>
+              <w:t>CREATE INDEX SKILL_DESCRIPTION_ON SKILL (DESCRIPTION</w:t>
+            </w:r>
+            <w:proofErr w:type="gramStart"/>
+            <w:r>
+              <w:rPr>
+                <w:rFonts w:ascii="Arial" w:eastAsia="Arial" w:hAnsi="Arial" w:cs="Arial"/>
+                <w:color w:val="000000" w:themeColor="text1"/>
+                <w:sz w:val="20"/>
+                <w:szCs w:val="20"/>
+              </w:rPr>
+              <w:t>);</w:t>
+            </w:r>
+            <w:proofErr w:type="gramEnd"/>
           </w:p>
           <w:p>
             <w:pPr>
@@ -12172,8 +13157,19 @@
                 <w:sz w:val="20"/>
                 <w:szCs w:val="20"/>
               </w:rPr>
-              <w:t>CREATE INDEX QUALIFICATION_DESCRIPTION_ON QUALIFICATION (DESCRIPTION);</w:t>
-            </w:r>
+              <w:t>CREATE INDEX QUALIFICATION_DESCRIPTION_ON QUALIFICATION (DESCRIPTION</w:t>
+            </w:r>
+            <w:proofErr w:type="gramStart"/>
+            <w:r>
+              <w:rPr>
+                <w:rFonts w:ascii="Arial" w:eastAsia="Arial" w:hAnsi="Arial" w:cs="Arial"/>
+                <w:color w:val="000000" w:themeColor="text1"/>
+                <w:sz w:val="20"/>
+                <w:szCs w:val="20"/>
+              </w:rPr>
+              <w:t>);</w:t>
+            </w:r>
+            <w:proofErr w:type="gramEnd"/>
           </w:p>
           <w:p>
             <w:pPr>
@@ -12448,7 +13444,7 @@
           <w:szCs w:val="24"/>
         </w:rPr>
       </w:pPr>
-      <w:bookmarkStart w:id="11" w:name="_Toc149997654"/>
+      <w:bookmarkStart w:id="11" w:name="_Toc150032771"/>
       <w:r>
         <w:t>5</w:t>
       </w:r>
@@ -12790,6 +13786,7 @@
                 <w:szCs w:val="20"/>
               </w:rPr>
             </w:pPr>
+            <w:proofErr w:type="gramStart"/>
             <w:r>
               <w:rPr>
                 <w:rFonts w:ascii="Arial" w:eastAsia="Arial" w:hAnsi="Arial" w:cs="Arial"/>
@@ -12799,6 +13796,7 @@
               </w:rPr>
               <w:t>E.EMPLOYERNAME</w:t>
             </w:r>
+            <w:proofErr w:type="gramEnd"/>
           </w:p>
           <w:p>
             <w:pPr>
@@ -12857,7 +13855,27 @@
                 <w:sz w:val="20"/>
                 <w:szCs w:val="20"/>
               </w:rPr>
-              <w:t>INNER JOIN EMPLOYER E ON E.EMPLOYERID = V.EMPLOYERID</w:t>
+              <w:t xml:space="preserve">INNER JOIN EMPLOYER E ON </w:t>
+            </w:r>
+            <w:proofErr w:type="gramStart"/>
+            <w:r>
+              <w:rPr>
+                <w:rFonts w:ascii="Arial" w:eastAsia="Arial" w:hAnsi="Arial" w:cs="Arial"/>
+                <w:color w:val="000000" w:themeColor="text1"/>
+                <w:sz w:val="20"/>
+                <w:szCs w:val="20"/>
+              </w:rPr>
+              <w:t>E.EMPLOYERID</w:t>
+            </w:r>
+            <w:proofErr w:type="gramEnd"/>
+            <w:r>
+              <w:rPr>
+                <w:rFonts w:ascii="Arial" w:eastAsia="Arial" w:hAnsi="Arial" w:cs="Arial"/>
+                <w:color w:val="000000" w:themeColor="text1"/>
+                <w:sz w:val="20"/>
+                <w:szCs w:val="20"/>
+              </w:rPr>
+              <w:t xml:space="preserve"> = V.EMPLOYERID</w:t>
             </w:r>
           </w:p>
           <w:p>
@@ -12897,8 +13915,19 @@
                 <w:sz w:val="20"/>
                 <w:szCs w:val="20"/>
               </w:rPr>
-              <w:t>ORDER BY DESCRIPTION;</w:t>
-            </w:r>
+              <w:t xml:space="preserve">ORDER BY </w:t>
+            </w:r>
+            <w:proofErr w:type="gramStart"/>
+            <w:r>
+              <w:rPr>
+                <w:rFonts w:ascii="Arial" w:eastAsia="Arial" w:hAnsi="Arial" w:cs="Arial"/>
+                <w:color w:val="000000" w:themeColor="text1"/>
+                <w:sz w:val="20"/>
+                <w:szCs w:val="20"/>
+              </w:rPr>
+              <w:t>DESCRIPTION;</w:t>
+            </w:r>
+            <w:proofErr w:type="gramEnd"/>
           </w:p>
           <w:p>
             <w:pPr>
@@ -13073,47 +14102,107 @@
                 <w:sz w:val="20"/>
                 <w:szCs w:val="20"/>
               </w:rPr>
-              <w:t>INNER JOIN APPLICATION A ON C.CANDIDATEID = A.CANDIDATEID</w:t>
-            </w:r>
-          </w:p>
-          <w:p>
-            <w:pPr>
-              <w:spacing w:line="276" w:lineRule="auto"/>
-              <w:rPr>
-                <w:rFonts w:ascii="Arial" w:eastAsia="Arial" w:hAnsi="Arial" w:cs="Arial"/>
-                <w:color w:val="000000" w:themeColor="text1"/>
-                <w:sz w:val="20"/>
-                <w:szCs w:val="20"/>
-              </w:rPr>
-            </w:pPr>
-            <w:r>
-              <w:rPr>
-                <w:rFonts w:ascii="Arial" w:eastAsia="Arial" w:hAnsi="Arial" w:cs="Arial"/>
-                <w:color w:val="000000" w:themeColor="text1"/>
-                <w:sz w:val="20"/>
-                <w:szCs w:val="20"/>
-              </w:rPr>
-              <w:t>WHERE A.VACANCYID = 8</w:t>
-            </w:r>
-          </w:p>
-          <w:p>
-            <w:pPr>
-              <w:spacing w:line="276" w:lineRule="auto"/>
-              <w:rPr>
-                <w:rFonts w:ascii="Arial" w:eastAsia="Arial" w:hAnsi="Arial" w:cs="Arial"/>
-                <w:color w:val="000000" w:themeColor="text1"/>
-                <w:sz w:val="20"/>
-                <w:szCs w:val="20"/>
-              </w:rPr>
-            </w:pPr>
-            <w:r>
-              <w:rPr>
-                <w:rFonts w:ascii="Arial" w:eastAsia="Arial" w:hAnsi="Arial" w:cs="Arial"/>
-                <w:color w:val="000000" w:themeColor="text1"/>
-                <w:sz w:val="20"/>
-                <w:szCs w:val="20"/>
-              </w:rPr>
-              <w:t>ORDER BY C.LASTNAME;</w:t>
+              <w:t xml:space="preserve">INNER JOIN APPLICATION A ON </w:t>
+            </w:r>
+            <w:proofErr w:type="gramStart"/>
+            <w:r>
+              <w:rPr>
+                <w:rFonts w:ascii="Arial" w:eastAsia="Arial" w:hAnsi="Arial" w:cs="Arial"/>
+                <w:color w:val="000000" w:themeColor="text1"/>
+                <w:sz w:val="20"/>
+                <w:szCs w:val="20"/>
+              </w:rPr>
+              <w:t>C.CANDIDATEID</w:t>
+            </w:r>
+            <w:proofErr w:type="gramEnd"/>
+            <w:r>
+              <w:rPr>
+                <w:rFonts w:ascii="Arial" w:eastAsia="Arial" w:hAnsi="Arial" w:cs="Arial"/>
+                <w:color w:val="000000" w:themeColor="text1"/>
+                <w:sz w:val="20"/>
+                <w:szCs w:val="20"/>
+              </w:rPr>
+              <w:t xml:space="preserve"> = A.CANDIDATEID</w:t>
+            </w:r>
+          </w:p>
+          <w:p>
+            <w:pPr>
+              <w:spacing w:line="276" w:lineRule="auto"/>
+              <w:rPr>
+                <w:rFonts w:ascii="Arial" w:eastAsia="Arial" w:hAnsi="Arial" w:cs="Arial"/>
+                <w:color w:val="000000" w:themeColor="text1"/>
+                <w:sz w:val="20"/>
+                <w:szCs w:val="20"/>
+              </w:rPr>
+            </w:pPr>
+            <w:r>
+              <w:rPr>
+                <w:rFonts w:ascii="Arial" w:eastAsia="Arial" w:hAnsi="Arial" w:cs="Arial"/>
+                <w:color w:val="000000" w:themeColor="text1"/>
+                <w:sz w:val="20"/>
+                <w:szCs w:val="20"/>
+              </w:rPr>
+              <w:t xml:space="preserve">WHERE </w:t>
+            </w:r>
+            <w:proofErr w:type="gramStart"/>
+            <w:r>
+              <w:rPr>
+                <w:rFonts w:ascii="Arial" w:eastAsia="Arial" w:hAnsi="Arial" w:cs="Arial"/>
+                <w:color w:val="000000" w:themeColor="text1"/>
+                <w:sz w:val="20"/>
+                <w:szCs w:val="20"/>
+              </w:rPr>
+              <w:t>A.VACANCYID</w:t>
+            </w:r>
+            <w:proofErr w:type="gramEnd"/>
+            <w:r>
+              <w:rPr>
+                <w:rFonts w:ascii="Arial" w:eastAsia="Arial" w:hAnsi="Arial" w:cs="Arial"/>
+                <w:color w:val="000000" w:themeColor="text1"/>
+                <w:sz w:val="20"/>
+                <w:szCs w:val="20"/>
+              </w:rPr>
+              <w:t xml:space="preserve"> = 8</w:t>
+            </w:r>
+          </w:p>
+          <w:p>
+            <w:pPr>
+              <w:spacing w:line="276" w:lineRule="auto"/>
+              <w:rPr>
+                <w:rFonts w:ascii="Arial" w:eastAsia="Arial" w:hAnsi="Arial" w:cs="Arial"/>
+                <w:color w:val="000000" w:themeColor="text1"/>
+                <w:sz w:val="20"/>
+                <w:szCs w:val="20"/>
+              </w:rPr>
+            </w:pPr>
+            <w:r>
+              <w:rPr>
+                <w:rFonts w:ascii="Arial" w:eastAsia="Arial" w:hAnsi="Arial" w:cs="Arial"/>
+                <w:color w:val="000000" w:themeColor="text1"/>
+                <w:sz w:val="20"/>
+                <w:szCs w:val="20"/>
+              </w:rPr>
+              <w:t xml:space="preserve">ORDER BY </w:t>
+            </w:r>
+            <w:proofErr w:type="gramStart"/>
+            <w:r>
+              <w:rPr>
+                <w:rFonts w:ascii="Arial" w:eastAsia="Arial" w:hAnsi="Arial" w:cs="Arial"/>
+                <w:color w:val="000000" w:themeColor="text1"/>
+                <w:sz w:val="20"/>
+                <w:szCs w:val="20"/>
+              </w:rPr>
+              <w:t>C.LASTNAME</w:t>
+            </w:r>
+            <w:proofErr w:type="gramEnd"/>
+            <w:r>
+              <w:rPr>
+                <w:rFonts w:ascii="Arial" w:eastAsia="Arial" w:hAnsi="Arial" w:cs="Arial"/>
+                <w:color w:val="000000" w:themeColor="text1"/>
+                <w:sz w:val="20"/>
+                <w:szCs w:val="20"/>
+              </w:rPr>
+              <w:t>;</w:t>
             </w:r>
           </w:p>
           <w:p>
@@ -13229,8 +14318,19 @@
                 <w:sz w:val="20"/>
                 <w:szCs w:val="20"/>
               </w:rPr>
-              <w:t>ORDER BY LASTNAME, FIRSTNAME;</w:t>
-            </w:r>
+              <w:t xml:space="preserve">ORDER BY LASTNAME, </w:t>
+            </w:r>
+            <w:proofErr w:type="gramStart"/>
+            <w:r>
+              <w:rPr>
+                <w:rFonts w:ascii="Arial" w:eastAsia="Arial" w:hAnsi="Arial" w:cs="Arial"/>
+                <w:color w:val="000000" w:themeColor="text1"/>
+                <w:sz w:val="20"/>
+                <w:szCs w:val="20"/>
+              </w:rPr>
+              <w:t>FIRSTNAME;</w:t>
+            </w:r>
+            <w:proofErr w:type="gramEnd"/>
           </w:p>
           <w:p>
             <w:pPr>
@@ -13338,46 +14438,69 @@
                 <w:szCs w:val="20"/>
               </w:rPr>
             </w:pPr>
-            <w:r>
-              <w:rPr>
-                <w:rFonts w:ascii="Arial" w:eastAsia="Arial" w:hAnsi="Arial" w:cs="Arial"/>
-                <w:color w:val="000000" w:themeColor="text1"/>
-                <w:sz w:val="20"/>
-                <w:szCs w:val="20"/>
-              </w:rPr>
-              <w:t>VS.SKILLID,</w:t>
-            </w:r>
-          </w:p>
-          <w:p>
-            <w:pPr>
-              <w:spacing w:line="276" w:lineRule="auto"/>
-              <w:rPr>
-                <w:rFonts w:ascii="Arial" w:eastAsia="Arial" w:hAnsi="Arial" w:cs="Arial"/>
-                <w:color w:val="000000" w:themeColor="text1"/>
-                <w:sz w:val="20"/>
-                <w:szCs w:val="20"/>
-              </w:rPr>
-            </w:pPr>
-            <w:r>
-              <w:rPr>
-                <w:rFonts w:ascii="Arial" w:eastAsia="Arial" w:hAnsi="Arial" w:cs="Arial"/>
-                <w:color w:val="000000" w:themeColor="text1"/>
-                <w:sz w:val="20"/>
-                <w:szCs w:val="20"/>
-              </w:rPr>
-              <w:t>S.DESCRIPTION,</w:t>
-            </w:r>
-          </w:p>
-          <w:p>
-            <w:pPr>
-              <w:spacing w:line="276" w:lineRule="auto"/>
-              <w:rPr>
-                <w:rFonts w:ascii="Arial" w:eastAsia="Arial" w:hAnsi="Arial" w:cs="Arial"/>
-                <w:color w:val="000000" w:themeColor="text1"/>
-                <w:sz w:val="20"/>
-                <w:szCs w:val="20"/>
-              </w:rPr>
-            </w:pPr>
+            <w:proofErr w:type="gramStart"/>
+            <w:r>
+              <w:rPr>
+                <w:rFonts w:ascii="Arial" w:eastAsia="Arial" w:hAnsi="Arial" w:cs="Arial"/>
+                <w:color w:val="000000" w:themeColor="text1"/>
+                <w:sz w:val="20"/>
+                <w:szCs w:val="20"/>
+              </w:rPr>
+              <w:t>VS.SKILLID</w:t>
+            </w:r>
+            <w:proofErr w:type="gramEnd"/>
+            <w:r>
+              <w:rPr>
+                <w:rFonts w:ascii="Arial" w:eastAsia="Arial" w:hAnsi="Arial" w:cs="Arial"/>
+                <w:color w:val="000000" w:themeColor="text1"/>
+                <w:sz w:val="20"/>
+                <w:szCs w:val="20"/>
+              </w:rPr>
+              <w:t>,</w:t>
+            </w:r>
+          </w:p>
+          <w:p>
+            <w:pPr>
+              <w:spacing w:line="276" w:lineRule="auto"/>
+              <w:rPr>
+                <w:rFonts w:ascii="Arial" w:eastAsia="Arial" w:hAnsi="Arial" w:cs="Arial"/>
+                <w:color w:val="000000" w:themeColor="text1"/>
+                <w:sz w:val="20"/>
+                <w:szCs w:val="20"/>
+              </w:rPr>
+            </w:pPr>
+            <w:proofErr w:type="gramStart"/>
+            <w:r>
+              <w:rPr>
+                <w:rFonts w:ascii="Arial" w:eastAsia="Arial" w:hAnsi="Arial" w:cs="Arial"/>
+                <w:color w:val="000000" w:themeColor="text1"/>
+                <w:sz w:val="20"/>
+                <w:szCs w:val="20"/>
+              </w:rPr>
+              <w:t>S.DESCRIPTION</w:t>
+            </w:r>
+            <w:proofErr w:type="gramEnd"/>
+            <w:r>
+              <w:rPr>
+                <w:rFonts w:ascii="Arial" w:eastAsia="Arial" w:hAnsi="Arial" w:cs="Arial"/>
+                <w:color w:val="000000" w:themeColor="text1"/>
+                <w:sz w:val="20"/>
+                <w:szCs w:val="20"/>
+              </w:rPr>
+              <w:t>,</w:t>
+            </w:r>
+          </w:p>
+          <w:p>
+            <w:pPr>
+              <w:spacing w:line="276" w:lineRule="auto"/>
+              <w:rPr>
+                <w:rFonts w:ascii="Arial" w:eastAsia="Arial" w:hAnsi="Arial" w:cs="Arial"/>
+                <w:color w:val="000000" w:themeColor="text1"/>
+                <w:sz w:val="20"/>
+                <w:szCs w:val="20"/>
+              </w:rPr>
+            </w:pPr>
+            <w:proofErr w:type="gramStart"/>
             <w:r>
               <w:rPr>
                 <w:rFonts w:ascii="Arial" w:eastAsia="Arial" w:hAnsi="Arial" w:cs="Arial"/>
@@ -13387,6 +14510,7 @@
               </w:rPr>
               <w:t>VS.YEARS</w:t>
             </w:r>
+            <w:proofErr w:type="gramEnd"/>
           </w:p>
           <w:p>
             <w:pPr>
@@ -13445,47 +14569,107 @@
                 <w:sz w:val="20"/>
                 <w:szCs w:val="20"/>
               </w:rPr>
-              <w:t>INNER JOIN SKILL S ON S.SKILLID = VS.SKILLID</w:t>
-            </w:r>
-          </w:p>
-          <w:p>
-            <w:pPr>
-              <w:spacing w:line="276" w:lineRule="auto"/>
-              <w:rPr>
-                <w:rFonts w:ascii="Arial" w:eastAsia="Arial" w:hAnsi="Arial" w:cs="Arial"/>
-                <w:color w:val="000000" w:themeColor="text1"/>
-                <w:sz w:val="20"/>
-                <w:szCs w:val="20"/>
-              </w:rPr>
-            </w:pPr>
-            <w:r>
-              <w:rPr>
-                <w:rFonts w:ascii="Arial" w:eastAsia="Arial" w:hAnsi="Arial" w:cs="Arial"/>
-                <w:color w:val="000000" w:themeColor="text1"/>
-                <w:sz w:val="20"/>
-                <w:szCs w:val="20"/>
-              </w:rPr>
-              <w:t>WHERE VS.VACANCYID = 16</w:t>
-            </w:r>
-          </w:p>
-          <w:p>
-            <w:pPr>
-              <w:spacing w:line="276" w:lineRule="auto"/>
-              <w:rPr>
-                <w:rFonts w:ascii="Arial" w:eastAsia="Arial" w:hAnsi="Arial" w:cs="Arial"/>
-                <w:color w:val="000000" w:themeColor="text1"/>
-                <w:sz w:val="20"/>
-                <w:szCs w:val="20"/>
-              </w:rPr>
-            </w:pPr>
-            <w:r>
-              <w:rPr>
-                <w:rFonts w:ascii="Arial" w:eastAsia="Arial" w:hAnsi="Arial" w:cs="Arial"/>
-                <w:color w:val="000000" w:themeColor="text1"/>
-                <w:sz w:val="20"/>
-                <w:szCs w:val="20"/>
-              </w:rPr>
-              <w:t>ORDER BY S.DESCRIPTION;</w:t>
+              <w:t xml:space="preserve">INNER JOIN SKILL S ON </w:t>
+            </w:r>
+            <w:proofErr w:type="gramStart"/>
+            <w:r>
+              <w:rPr>
+                <w:rFonts w:ascii="Arial" w:eastAsia="Arial" w:hAnsi="Arial" w:cs="Arial"/>
+                <w:color w:val="000000" w:themeColor="text1"/>
+                <w:sz w:val="20"/>
+                <w:szCs w:val="20"/>
+              </w:rPr>
+              <w:t>S.SKILLID</w:t>
+            </w:r>
+            <w:proofErr w:type="gramEnd"/>
+            <w:r>
+              <w:rPr>
+                <w:rFonts w:ascii="Arial" w:eastAsia="Arial" w:hAnsi="Arial" w:cs="Arial"/>
+                <w:color w:val="000000" w:themeColor="text1"/>
+                <w:sz w:val="20"/>
+                <w:szCs w:val="20"/>
+              </w:rPr>
+              <w:t xml:space="preserve"> = VS.SKILLID</w:t>
+            </w:r>
+          </w:p>
+          <w:p>
+            <w:pPr>
+              <w:spacing w:line="276" w:lineRule="auto"/>
+              <w:rPr>
+                <w:rFonts w:ascii="Arial" w:eastAsia="Arial" w:hAnsi="Arial" w:cs="Arial"/>
+                <w:color w:val="000000" w:themeColor="text1"/>
+                <w:sz w:val="20"/>
+                <w:szCs w:val="20"/>
+              </w:rPr>
+            </w:pPr>
+            <w:r>
+              <w:rPr>
+                <w:rFonts w:ascii="Arial" w:eastAsia="Arial" w:hAnsi="Arial" w:cs="Arial"/>
+                <w:color w:val="000000" w:themeColor="text1"/>
+                <w:sz w:val="20"/>
+                <w:szCs w:val="20"/>
+              </w:rPr>
+              <w:t xml:space="preserve">WHERE </w:t>
+            </w:r>
+            <w:proofErr w:type="gramStart"/>
+            <w:r>
+              <w:rPr>
+                <w:rFonts w:ascii="Arial" w:eastAsia="Arial" w:hAnsi="Arial" w:cs="Arial"/>
+                <w:color w:val="000000" w:themeColor="text1"/>
+                <w:sz w:val="20"/>
+                <w:szCs w:val="20"/>
+              </w:rPr>
+              <w:t>VS.VACANCYID</w:t>
+            </w:r>
+            <w:proofErr w:type="gramEnd"/>
+            <w:r>
+              <w:rPr>
+                <w:rFonts w:ascii="Arial" w:eastAsia="Arial" w:hAnsi="Arial" w:cs="Arial"/>
+                <w:color w:val="000000" w:themeColor="text1"/>
+                <w:sz w:val="20"/>
+                <w:szCs w:val="20"/>
+              </w:rPr>
+              <w:t xml:space="preserve"> = 16</w:t>
+            </w:r>
+          </w:p>
+          <w:p>
+            <w:pPr>
+              <w:spacing w:line="276" w:lineRule="auto"/>
+              <w:rPr>
+                <w:rFonts w:ascii="Arial" w:eastAsia="Arial" w:hAnsi="Arial" w:cs="Arial"/>
+                <w:color w:val="000000" w:themeColor="text1"/>
+                <w:sz w:val="20"/>
+                <w:szCs w:val="20"/>
+              </w:rPr>
+            </w:pPr>
+            <w:r>
+              <w:rPr>
+                <w:rFonts w:ascii="Arial" w:eastAsia="Arial" w:hAnsi="Arial" w:cs="Arial"/>
+                <w:color w:val="000000" w:themeColor="text1"/>
+                <w:sz w:val="20"/>
+                <w:szCs w:val="20"/>
+              </w:rPr>
+              <w:t xml:space="preserve">ORDER BY </w:t>
+            </w:r>
+            <w:proofErr w:type="gramStart"/>
+            <w:r>
+              <w:rPr>
+                <w:rFonts w:ascii="Arial" w:eastAsia="Arial" w:hAnsi="Arial" w:cs="Arial"/>
+                <w:color w:val="000000" w:themeColor="text1"/>
+                <w:sz w:val="20"/>
+                <w:szCs w:val="20"/>
+              </w:rPr>
+              <w:t>S.DESCRIPTION</w:t>
+            </w:r>
+            <w:proofErr w:type="gramEnd"/>
+            <w:r>
+              <w:rPr>
+                <w:rFonts w:ascii="Arial" w:eastAsia="Arial" w:hAnsi="Arial" w:cs="Arial"/>
+                <w:color w:val="000000" w:themeColor="text1"/>
+                <w:sz w:val="20"/>
+                <w:szCs w:val="20"/>
+              </w:rPr>
+              <w:t>;</w:t>
             </w:r>
           </w:p>
           <w:p>
@@ -13601,48 +14785,99 @@
                 <w:sz w:val="20"/>
                 <w:szCs w:val="20"/>
               </w:rPr>
-              <w:t xml:space="preserve">    VQ.QUALIFICATIONID,</w:t>
-            </w:r>
-          </w:p>
-          <w:p>
-            <w:pPr>
-              <w:spacing w:line="276" w:lineRule="auto"/>
-              <w:rPr>
-                <w:rFonts w:ascii="Arial" w:eastAsia="Arial" w:hAnsi="Arial" w:cs="Arial"/>
-                <w:color w:val="000000" w:themeColor="text1"/>
-                <w:sz w:val="20"/>
-                <w:szCs w:val="20"/>
-              </w:rPr>
-            </w:pPr>
-            <w:r>
-              <w:rPr>
-                <w:rFonts w:ascii="Arial" w:eastAsia="Arial" w:hAnsi="Arial" w:cs="Arial"/>
-                <w:color w:val="000000" w:themeColor="text1"/>
-                <w:sz w:val="20"/>
-                <w:szCs w:val="20"/>
-              </w:rPr>
-              <w:t xml:space="preserve">    Q.QUAL_LEVEL,</w:t>
-            </w:r>
-          </w:p>
-          <w:p>
-            <w:pPr>
-              <w:spacing w:line="276" w:lineRule="auto"/>
-              <w:rPr>
-                <w:rFonts w:ascii="Arial" w:eastAsia="Arial" w:hAnsi="Arial" w:cs="Arial"/>
-                <w:color w:val="000000" w:themeColor="text1"/>
-                <w:sz w:val="20"/>
-                <w:szCs w:val="20"/>
-              </w:rPr>
-            </w:pPr>
-            <w:r>
-              <w:rPr>
-                <w:rFonts w:ascii="Arial" w:eastAsia="Arial" w:hAnsi="Arial" w:cs="Arial"/>
-                <w:color w:val="000000" w:themeColor="text1"/>
-                <w:sz w:val="20"/>
-                <w:szCs w:val="20"/>
-              </w:rPr>
-              <w:t xml:space="preserve">    Q.DESCRIPTION</w:t>
-            </w:r>
+              <w:t xml:space="preserve">    </w:t>
+            </w:r>
+            <w:proofErr w:type="gramStart"/>
+            <w:r>
+              <w:rPr>
+                <w:rFonts w:ascii="Arial" w:eastAsia="Arial" w:hAnsi="Arial" w:cs="Arial"/>
+                <w:color w:val="000000" w:themeColor="text1"/>
+                <w:sz w:val="20"/>
+                <w:szCs w:val="20"/>
+              </w:rPr>
+              <w:t>VQ.QUALIFICATIONID</w:t>
+            </w:r>
+            <w:proofErr w:type="gramEnd"/>
+            <w:r>
+              <w:rPr>
+                <w:rFonts w:ascii="Arial" w:eastAsia="Arial" w:hAnsi="Arial" w:cs="Arial"/>
+                <w:color w:val="000000" w:themeColor="text1"/>
+                <w:sz w:val="20"/>
+                <w:szCs w:val="20"/>
+              </w:rPr>
+              <w:t>,</w:t>
+            </w:r>
+          </w:p>
+          <w:p>
+            <w:pPr>
+              <w:spacing w:line="276" w:lineRule="auto"/>
+              <w:rPr>
+                <w:rFonts w:ascii="Arial" w:eastAsia="Arial" w:hAnsi="Arial" w:cs="Arial"/>
+                <w:color w:val="000000" w:themeColor="text1"/>
+                <w:sz w:val="20"/>
+                <w:szCs w:val="20"/>
+              </w:rPr>
+            </w:pPr>
+            <w:r>
+              <w:rPr>
+                <w:rFonts w:ascii="Arial" w:eastAsia="Arial" w:hAnsi="Arial" w:cs="Arial"/>
+                <w:color w:val="000000" w:themeColor="text1"/>
+                <w:sz w:val="20"/>
+                <w:szCs w:val="20"/>
+              </w:rPr>
+              <w:t xml:space="preserve">    </w:t>
+            </w:r>
+            <w:proofErr w:type="gramStart"/>
+            <w:r>
+              <w:rPr>
+                <w:rFonts w:ascii="Arial" w:eastAsia="Arial" w:hAnsi="Arial" w:cs="Arial"/>
+                <w:color w:val="000000" w:themeColor="text1"/>
+                <w:sz w:val="20"/>
+                <w:szCs w:val="20"/>
+              </w:rPr>
+              <w:t>Q.QUAL</w:t>
+            </w:r>
+            <w:proofErr w:type="gramEnd"/>
+            <w:r>
+              <w:rPr>
+                <w:rFonts w:ascii="Arial" w:eastAsia="Arial" w:hAnsi="Arial" w:cs="Arial"/>
+                <w:color w:val="000000" w:themeColor="text1"/>
+                <w:sz w:val="20"/>
+                <w:szCs w:val="20"/>
+              </w:rPr>
+              <w:t>_LEVEL,</w:t>
+            </w:r>
+          </w:p>
+          <w:p>
+            <w:pPr>
+              <w:spacing w:line="276" w:lineRule="auto"/>
+              <w:rPr>
+                <w:rFonts w:ascii="Arial" w:eastAsia="Arial" w:hAnsi="Arial" w:cs="Arial"/>
+                <w:color w:val="000000" w:themeColor="text1"/>
+                <w:sz w:val="20"/>
+                <w:szCs w:val="20"/>
+              </w:rPr>
+            </w:pPr>
+            <w:r>
+              <w:rPr>
+                <w:rFonts w:ascii="Arial" w:eastAsia="Arial" w:hAnsi="Arial" w:cs="Arial"/>
+                <w:color w:val="000000" w:themeColor="text1"/>
+                <w:sz w:val="20"/>
+                <w:szCs w:val="20"/>
+              </w:rPr>
+              <w:t xml:space="preserve">    </w:t>
+            </w:r>
+            <w:proofErr w:type="gramStart"/>
+            <w:r>
+              <w:rPr>
+                <w:rFonts w:ascii="Arial" w:eastAsia="Arial" w:hAnsi="Arial" w:cs="Arial"/>
+                <w:color w:val="000000" w:themeColor="text1"/>
+                <w:sz w:val="20"/>
+                <w:szCs w:val="20"/>
+              </w:rPr>
+              <w:t>Q.DESCRIPTION</w:t>
+            </w:r>
+            <w:proofErr w:type="gramEnd"/>
           </w:p>
           <w:p>
             <w:pPr>
@@ -13701,48 +14936,99 @@
                 <w:sz w:val="20"/>
                 <w:szCs w:val="20"/>
               </w:rPr>
-              <w:t>INNER JOIN QUALIFICATION Q ON Q.QUALIFICATIONID = VQ.QUALIFICATIONID</w:t>
-            </w:r>
-          </w:p>
-          <w:p>
-            <w:pPr>
-              <w:spacing w:line="276" w:lineRule="auto"/>
-              <w:rPr>
-                <w:rFonts w:ascii="Arial" w:eastAsia="Arial" w:hAnsi="Arial" w:cs="Arial"/>
-                <w:color w:val="000000" w:themeColor="text1"/>
-                <w:sz w:val="20"/>
-                <w:szCs w:val="20"/>
-              </w:rPr>
-            </w:pPr>
-            <w:r>
-              <w:rPr>
-                <w:rFonts w:ascii="Arial" w:eastAsia="Arial" w:hAnsi="Arial" w:cs="Arial"/>
-                <w:color w:val="000000" w:themeColor="text1"/>
-                <w:sz w:val="20"/>
-                <w:szCs w:val="20"/>
-              </w:rPr>
-              <w:t>WHERE VQ.VACANCYID = 2</w:t>
-            </w:r>
-          </w:p>
-          <w:p>
-            <w:pPr>
-              <w:spacing w:line="276" w:lineRule="auto"/>
-              <w:rPr>
-                <w:rFonts w:ascii="Arial" w:eastAsia="Arial" w:hAnsi="Arial" w:cs="Arial"/>
-                <w:color w:val="000000" w:themeColor="text1"/>
-                <w:sz w:val="20"/>
-                <w:szCs w:val="20"/>
-              </w:rPr>
-            </w:pPr>
-            <w:r>
-              <w:rPr>
-                <w:rFonts w:ascii="Arial" w:eastAsia="Arial" w:hAnsi="Arial" w:cs="Arial"/>
-                <w:color w:val="000000" w:themeColor="text1"/>
-                <w:sz w:val="20"/>
-                <w:szCs w:val="20"/>
-              </w:rPr>
-              <w:t>ORDER BY DESCRIPTION;</w:t>
-            </w:r>
+              <w:t xml:space="preserve">INNER JOIN QUALIFICATION Q ON </w:t>
+            </w:r>
+            <w:proofErr w:type="gramStart"/>
+            <w:r>
+              <w:rPr>
+                <w:rFonts w:ascii="Arial" w:eastAsia="Arial" w:hAnsi="Arial" w:cs="Arial"/>
+                <w:color w:val="000000" w:themeColor="text1"/>
+                <w:sz w:val="20"/>
+                <w:szCs w:val="20"/>
+              </w:rPr>
+              <w:t>Q.QUALIFICATIONID</w:t>
+            </w:r>
+            <w:proofErr w:type="gramEnd"/>
+            <w:r>
+              <w:rPr>
+                <w:rFonts w:ascii="Arial" w:eastAsia="Arial" w:hAnsi="Arial" w:cs="Arial"/>
+                <w:color w:val="000000" w:themeColor="text1"/>
+                <w:sz w:val="20"/>
+                <w:szCs w:val="20"/>
+              </w:rPr>
+              <w:t xml:space="preserve"> = VQ.QUALIFICATIONID</w:t>
+            </w:r>
+          </w:p>
+          <w:p>
+            <w:pPr>
+              <w:spacing w:line="276" w:lineRule="auto"/>
+              <w:rPr>
+                <w:rFonts w:ascii="Arial" w:eastAsia="Arial" w:hAnsi="Arial" w:cs="Arial"/>
+                <w:color w:val="000000" w:themeColor="text1"/>
+                <w:sz w:val="20"/>
+                <w:szCs w:val="20"/>
+              </w:rPr>
+            </w:pPr>
+            <w:r>
+              <w:rPr>
+                <w:rFonts w:ascii="Arial" w:eastAsia="Arial" w:hAnsi="Arial" w:cs="Arial"/>
+                <w:color w:val="000000" w:themeColor="text1"/>
+                <w:sz w:val="20"/>
+                <w:szCs w:val="20"/>
+              </w:rPr>
+              <w:t xml:space="preserve">WHERE </w:t>
+            </w:r>
+            <w:proofErr w:type="gramStart"/>
+            <w:r>
+              <w:rPr>
+                <w:rFonts w:ascii="Arial" w:eastAsia="Arial" w:hAnsi="Arial" w:cs="Arial"/>
+                <w:color w:val="000000" w:themeColor="text1"/>
+                <w:sz w:val="20"/>
+                <w:szCs w:val="20"/>
+              </w:rPr>
+              <w:t>VQ.VACANCYID</w:t>
+            </w:r>
+            <w:proofErr w:type="gramEnd"/>
+            <w:r>
+              <w:rPr>
+                <w:rFonts w:ascii="Arial" w:eastAsia="Arial" w:hAnsi="Arial" w:cs="Arial"/>
+                <w:color w:val="000000" w:themeColor="text1"/>
+                <w:sz w:val="20"/>
+                <w:szCs w:val="20"/>
+              </w:rPr>
+              <w:t xml:space="preserve"> = 2</w:t>
+            </w:r>
+          </w:p>
+          <w:p>
+            <w:pPr>
+              <w:spacing w:line="276" w:lineRule="auto"/>
+              <w:rPr>
+                <w:rFonts w:ascii="Arial" w:eastAsia="Arial" w:hAnsi="Arial" w:cs="Arial"/>
+                <w:color w:val="000000" w:themeColor="text1"/>
+                <w:sz w:val="20"/>
+                <w:szCs w:val="20"/>
+              </w:rPr>
+            </w:pPr>
+            <w:r>
+              <w:rPr>
+                <w:rFonts w:ascii="Arial" w:eastAsia="Arial" w:hAnsi="Arial" w:cs="Arial"/>
+                <w:color w:val="000000" w:themeColor="text1"/>
+                <w:sz w:val="20"/>
+                <w:szCs w:val="20"/>
+              </w:rPr>
+              <w:t xml:space="preserve">ORDER BY </w:t>
+            </w:r>
+            <w:proofErr w:type="gramStart"/>
+            <w:r>
+              <w:rPr>
+                <w:rFonts w:ascii="Arial" w:eastAsia="Arial" w:hAnsi="Arial" w:cs="Arial"/>
+                <w:color w:val="000000" w:themeColor="text1"/>
+                <w:sz w:val="20"/>
+                <w:szCs w:val="20"/>
+              </w:rPr>
+              <w:t>DESCRIPTION;</w:t>
+            </w:r>
+            <w:proofErr w:type="gramEnd"/>
           </w:p>
           <w:p>
             <w:pPr>
@@ -13837,28 +15123,59 @@
                 <w:sz w:val="20"/>
                 <w:szCs w:val="20"/>
               </w:rPr>
-              <w:t>SELECT CS.SKILLID, S.DESCRIPTION, CS.YEARS FROM CANDIDATESKILL CS</w:t>
-            </w:r>
-          </w:p>
-          <w:p>
-            <w:pPr>
-              <w:spacing w:line="276" w:lineRule="auto"/>
-              <w:rPr>
-                <w:rFonts w:ascii="Arial" w:eastAsia="Arial" w:hAnsi="Arial" w:cs="Arial"/>
-                <w:color w:val="000000" w:themeColor="text1"/>
-                <w:sz w:val="20"/>
-                <w:szCs w:val="20"/>
-              </w:rPr>
-            </w:pPr>
-            <w:r>
-              <w:rPr>
-                <w:rFonts w:ascii="Arial" w:eastAsia="Arial" w:hAnsi="Arial" w:cs="Arial"/>
-                <w:color w:val="000000" w:themeColor="text1"/>
-                <w:sz w:val="20"/>
-                <w:szCs w:val="20"/>
-              </w:rPr>
-              <w:t>INNER JOIN SKILL S ON CS.SKILLID=S.SKILLID</w:t>
-            </w:r>
+              <w:t xml:space="preserve">SELECT </w:t>
+            </w:r>
+            <w:proofErr w:type="gramStart"/>
+            <w:r>
+              <w:rPr>
+                <w:rFonts w:ascii="Arial" w:eastAsia="Arial" w:hAnsi="Arial" w:cs="Arial"/>
+                <w:color w:val="000000" w:themeColor="text1"/>
+                <w:sz w:val="20"/>
+                <w:szCs w:val="20"/>
+              </w:rPr>
+              <w:t>CS.SKILLID</w:t>
+            </w:r>
+            <w:proofErr w:type="gramEnd"/>
+            <w:r>
+              <w:rPr>
+                <w:rFonts w:ascii="Arial" w:eastAsia="Arial" w:hAnsi="Arial" w:cs="Arial"/>
+                <w:color w:val="000000" w:themeColor="text1"/>
+                <w:sz w:val="20"/>
+                <w:szCs w:val="20"/>
+              </w:rPr>
+              <w:t>, S.DESCRIPTION, CS.YEARS FROM CANDIDATESKILL CS</w:t>
+            </w:r>
+          </w:p>
+          <w:p>
+            <w:pPr>
+              <w:spacing w:line="276" w:lineRule="auto"/>
+              <w:rPr>
+                <w:rFonts w:ascii="Arial" w:eastAsia="Arial" w:hAnsi="Arial" w:cs="Arial"/>
+                <w:color w:val="000000" w:themeColor="text1"/>
+                <w:sz w:val="20"/>
+                <w:szCs w:val="20"/>
+              </w:rPr>
+            </w:pPr>
+            <w:r>
+              <w:rPr>
+                <w:rFonts w:ascii="Arial" w:eastAsia="Arial" w:hAnsi="Arial" w:cs="Arial"/>
+                <w:color w:val="000000" w:themeColor="text1"/>
+                <w:sz w:val="20"/>
+                <w:szCs w:val="20"/>
+              </w:rPr>
+              <w:t xml:space="preserve">INNER JOIN SKILL S ON </w:t>
+            </w:r>
+            <w:proofErr w:type="gramStart"/>
+            <w:r>
+              <w:rPr>
+                <w:rFonts w:ascii="Arial" w:eastAsia="Arial" w:hAnsi="Arial" w:cs="Arial"/>
+                <w:color w:val="000000" w:themeColor="text1"/>
+                <w:sz w:val="20"/>
+                <w:szCs w:val="20"/>
+              </w:rPr>
+              <w:t>CS.SKILLID=S.SKILLID</w:t>
+            </w:r>
+            <w:proofErr w:type="gramEnd"/>
           </w:p>
           <w:p>
             <w:pPr>
@@ -13897,8 +15214,19 @@
                 <w:sz w:val="20"/>
                 <w:szCs w:val="20"/>
               </w:rPr>
-              <w:t>ORDER BY DESCRIPTION;</w:t>
-            </w:r>
+              <w:t xml:space="preserve">ORDER BY </w:t>
+            </w:r>
+            <w:proofErr w:type="gramStart"/>
+            <w:r>
+              <w:rPr>
+                <w:rFonts w:ascii="Arial" w:eastAsia="Arial" w:hAnsi="Arial" w:cs="Arial"/>
+                <w:color w:val="000000" w:themeColor="text1"/>
+                <w:sz w:val="20"/>
+                <w:szCs w:val="20"/>
+              </w:rPr>
+              <w:t>DESCRIPTION;</w:t>
+            </w:r>
+            <w:proofErr w:type="gramEnd"/>
           </w:p>
           <w:p>
             <w:pPr>
@@ -14004,76 +15332,114 @@
                 <w:szCs w:val="20"/>
               </w:rPr>
             </w:pPr>
-          </w:p>
-          <w:p>
-            <w:pPr>
-              <w:spacing w:line="276" w:lineRule="auto"/>
-              <w:rPr>
-                <w:rFonts w:ascii="Arial" w:eastAsia="Arial" w:hAnsi="Arial" w:cs="Arial"/>
-                <w:color w:val="000000" w:themeColor="text1"/>
-                <w:sz w:val="20"/>
-                <w:szCs w:val="20"/>
-              </w:rPr>
-            </w:pPr>
-          </w:p>
-          <w:p>
-            <w:pPr>
-              <w:spacing w:line="276" w:lineRule="auto"/>
-              <w:rPr>
-                <w:rFonts w:ascii="Arial" w:eastAsia="Arial" w:hAnsi="Arial" w:cs="Arial"/>
-                <w:color w:val="000000" w:themeColor="text1"/>
-                <w:sz w:val="20"/>
-                <w:szCs w:val="20"/>
-              </w:rPr>
-            </w:pPr>
-            <w:r>
-              <w:rPr>
-                <w:rFonts w:ascii="Arial" w:eastAsia="Arial" w:hAnsi="Arial" w:cs="Arial"/>
-                <w:color w:val="000000" w:themeColor="text1"/>
-                <w:sz w:val="20"/>
-                <w:szCs w:val="20"/>
-              </w:rPr>
-              <w:t>SELECT CQ.QUALIFICATIONID, Q.QUAL_LEVEL, Q.DESCRIPTION FROM CANDIDATEQUALIFICATION CQ</w:t>
-            </w:r>
-          </w:p>
-          <w:p>
-            <w:pPr>
-              <w:spacing w:line="276" w:lineRule="auto"/>
-              <w:rPr>
-                <w:rFonts w:ascii="Arial" w:eastAsia="Arial" w:hAnsi="Arial" w:cs="Arial"/>
-                <w:color w:val="000000" w:themeColor="text1"/>
-                <w:sz w:val="20"/>
-                <w:szCs w:val="20"/>
-              </w:rPr>
-            </w:pPr>
-            <w:r>
-              <w:rPr>
-                <w:rFonts w:ascii="Arial" w:eastAsia="Arial" w:hAnsi="Arial" w:cs="Arial"/>
-                <w:color w:val="000000" w:themeColor="text1"/>
-                <w:sz w:val="20"/>
-                <w:szCs w:val="20"/>
-              </w:rPr>
-              <w:t>INNER JOIN QUALIFICATION Q ON Q.QUALIFICATIONID = CQ.QUALIFICATIONID</w:t>
-            </w:r>
-          </w:p>
-          <w:p>
-            <w:pPr>
-              <w:spacing w:line="276" w:lineRule="auto"/>
-              <w:rPr>
-                <w:rFonts w:ascii="Arial" w:eastAsia="Arial" w:hAnsi="Arial" w:cs="Arial"/>
-                <w:color w:val="000000" w:themeColor="text1"/>
-                <w:sz w:val="20"/>
-                <w:szCs w:val="20"/>
-              </w:rPr>
-            </w:pPr>
-            <w:r>
-              <w:rPr>
-                <w:rFonts w:ascii="Arial" w:eastAsia="Arial" w:hAnsi="Arial" w:cs="Arial"/>
-                <w:color w:val="000000" w:themeColor="text1"/>
-                <w:sz w:val="20"/>
-                <w:szCs w:val="20"/>
-              </w:rPr>
-              <w:t>WHERE CQ.CANDIDATEID = 4;</w:t>
+            <w:r>
+              <w:rPr>
+                <w:rFonts w:ascii="Arial" w:eastAsia="Arial" w:hAnsi="Arial" w:cs="Arial"/>
+                <w:color w:val="000000" w:themeColor="text1"/>
+                <w:sz w:val="20"/>
+                <w:szCs w:val="20"/>
+              </w:rPr>
+              <w:t xml:space="preserve">SELECT </w:t>
+            </w:r>
+            <w:proofErr w:type="gramStart"/>
+            <w:r>
+              <w:rPr>
+                <w:rFonts w:ascii="Arial" w:eastAsia="Arial" w:hAnsi="Arial" w:cs="Arial"/>
+                <w:color w:val="000000" w:themeColor="text1"/>
+                <w:sz w:val="20"/>
+                <w:szCs w:val="20"/>
+              </w:rPr>
+              <w:t>CQ.QUALIFICATIONID</w:t>
+            </w:r>
+            <w:proofErr w:type="gramEnd"/>
+            <w:r>
+              <w:rPr>
+                <w:rFonts w:ascii="Arial" w:eastAsia="Arial" w:hAnsi="Arial" w:cs="Arial"/>
+                <w:color w:val="000000" w:themeColor="text1"/>
+                <w:sz w:val="20"/>
+                <w:szCs w:val="20"/>
+              </w:rPr>
+              <w:t>, Q.QUAL_LEVEL, Q.DESCRIPTION FROM CANDIDATEQUALIFICATION CQ</w:t>
+            </w:r>
+          </w:p>
+          <w:p>
+            <w:pPr>
+              <w:spacing w:line="276" w:lineRule="auto"/>
+              <w:rPr>
+                <w:rFonts w:ascii="Arial" w:eastAsia="Arial" w:hAnsi="Arial" w:cs="Arial"/>
+                <w:color w:val="000000" w:themeColor="text1"/>
+                <w:sz w:val="20"/>
+                <w:szCs w:val="20"/>
+              </w:rPr>
+            </w:pPr>
+            <w:r>
+              <w:rPr>
+                <w:rFonts w:ascii="Arial" w:eastAsia="Arial" w:hAnsi="Arial" w:cs="Arial"/>
+                <w:color w:val="000000" w:themeColor="text1"/>
+                <w:sz w:val="20"/>
+                <w:szCs w:val="20"/>
+              </w:rPr>
+              <w:t xml:space="preserve">INNER JOIN QUALIFICATION Q ON </w:t>
+            </w:r>
+            <w:proofErr w:type="gramStart"/>
+            <w:r>
+              <w:rPr>
+                <w:rFonts w:ascii="Arial" w:eastAsia="Arial" w:hAnsi="Arial" w:cs="Arial"/>
+                <w:color w:val="000000" w:themeColor="text1"/>
+                <w:sz w:val="20"/>
+                <w:szCs w:val="20"/>
+              </w:rPr>
+              <w:t>Q.QUALIFICATIONID</w:t>
+            </w:r>
+            <w:proofErr w:type="gramEnd"/>
+            <w:r>
+              <w:rPr>
+                <w:rFonts w:ascii="Arial" w:eastAsia="Arial" w:hAnsi="Arial" w:cs="Arial"/>
+                <w:color w:val="000000" w:themeColor="text1"/>
+                <w:sz w:val="20"/>
+                <w:szCs w:val="20"/>
+              </w:rPr>
+              <w:t xml:space="preserve"> = CQ.QUALIFICATIONID</w:t>
+            </w:r>
+          </w:p>
+          <w:p>
+            <w:pPr>
+              <w:spacing w:line="276" w:lineRule="auto"/>
+              <w:rPr>
+                <w:rFonts w:ascii="Arial" w:eastAsia="Arial" w:hAnsi="Arial" w:cs="Arial"/>
+                <w:color w:val="000000" w:themeColor="text1"/>
+                <w:sz w:val="20"/>
+                <w:szCs w:val="20"/>
+              </w:rPr>
+            </w:pPr>
+            <w:r>
+              <w:rPr>
+                <w:rFonts w:ascii="Arial" w:eastAsia="Arial" w:hAnsi="Arial" w:cs="Arial"/>
+                <w:color w:val="000000" w:themeColor="text1"/>
+                <w:sz w:val="20"/>
+                <w:szCs w:val="20"/>
+              </w:rPr>
+              <w:t xml:space="preserve">WHERE </w:t>
+            </w:r>
+            <w:proofErr w:type="gramStart"/>
+            <w:r>
+              <w:rPr>
+                <w:rFonts w:ascii="Arial" w:eastAsia="Arial" w:hAnsi="Arial" w:cs="Arial"/>
+                <w:color w:val="000000" w:themeColor="text1"/>
+                <w:sz w:val="20"/>
+                <w:szCs w:val="20"/>
+              </w:rPr>
+              <w:t>CQ.CANDIDATEID</w:t>
+            </w:r>
+            <w:proofErr w:type="gramEnd"/>
+            <w:r>
+              <w:rPr>
+                <w:rFonts w:ascii="Arial" w:eastAsia="Arial" w:hAnsi="Arial" w:cs="Arial"/>
+                <w:color w:val="000000" w:themeColor="text1"/>
+                <w:sz w:val="20"/>
+                <w:szCs w:val="20"/>
+              </w:rPr>
+              <w:t xml:space="preserve"> = 4;</w:t>
             </w:r>
           </w:p>
           <w:p>
@@ -14220,17 +15586,214 @@
                 <w:rFonts w:ascii="Arial" w:eastAsia="Arial" w:hAnsi="Arial" w:cs="Arial"/>
                 <w:color w:val="000000" w:themeColor="text1"/>
               </w:rPr>
-              <w:t>However, I choose not to carry duplication as this is not a important business process.</w:t>
-            </w:r>
-          </w:p>
-          <w:p>
-            <w:pPr>
-              <w:spacing w:line="276" w:lineRule="auto"/>
-              <w:rPr>
-                <w:rFonts w:ascii="Arial" w:eastAsia="Arial" w:hAnsi="Arial" w:cs="Arial"/>
-                <w:color w:val="000000" w:themeColor="text1"/>
-              </w:rPr>
-            </w:pPr>
+              <w:t>I choose to carry</w:t>
+            </w:r>
+            <w:r>
+              <w:rPr>
+                <w:rFonts w:ascii="Arial" w:eastAsia="Arial" w:hAnsi="Arial" w:cs="Arial"/>
+                <w:color w:val="000000" w:themeColor="text1"/>
+              </w:rPr>
+              <w:t xml:space="preserve"> out</w:t>
+            </w:r>
+            <w:r>
+              <w:rPr>
+                <w:rFonts w:ascii="Arial" w:eastAsia="Arial" w:hAnsi="Arial" w:cs="Arial"/>
+                <w:color w:val="000000" w:themeColor="text1"/>
+              </w:rPr>
+              <w:t xml:space="preserve"> duplication </w:t>
+            </w:r>
+            <w:r>
+              <w:rPr>
+                <w:rFonts w:ascii="Arial" w:eastAsia="Arial" w:hAnsi="Arial" w:cs="Arial"/>
+                <w:color w:val="000000" w:themeColor="text1"/>
+              </w:rPr>
+              <w:t xml:space="preserve">only into VACANCYSKILL table </w:t>
+            </w:r>
+            <w:r>
+              <w:rPr>
+                <w:rFonts w:ascii="Arial" w:eastAsia="Arial" w:hAnsi="Arial" w:cs="Arial"/>
+                <w:color w:val="000000" w:themeColor="text1"/>
+              </w:rPr>
+              <w:t xml:space="preserve">as this </w:t>
+            </w:r>
+            <w:r>
+              <w:rPr>
+                <w:rFonts w:ascii="Arial" w:eastAsia="Arial" w:hAnsi="Arial" w:cs="Arial"/>
+                <w:color w:val="000000" w:themeColor="text1"/>
+              </w:rPr>
+              <w:t>increases the performance of</w:t>
+            </w:r>
+            <w:r>
+              <w:rPr>
+                <w:rFonts w:ascii="Arial" w:eastAsia="Arial" w:hAnsi="Arial" w:cs="Arial"/>
+                <w:color w:val="000000" w:themeColor="text1"/>
+              </w:rPr>
+              <w:t xml:space="preserve"> this and</w:t>
+            </w:r>
+            <w:r>
+              <w:rPr>
+                <w:rFonts w:ascii="Arial" w:eastAsia="Arial" w:hAnsi="Arial" w:cs="Arial"/>
+                <w:color w:val="000000" w:themeColor="text1"/>
+              </w:rPr>
+              <w:t xml:space="preserve"> important business </w:t>
+            </w:r>
+            <w:r>
+              <w:rPr>
+                <w:rFonts w:ascii="Arial" w:eastAsia="Arial" w:hAnsi="Arial" w:cs="Arial"/>
+                <w:color w:val="000000" w:themeColor="text1"/>
+              </w:rPr>
+              <w:t>processes</w:t>
+            </w:r>
+            <w:r>
+              <w:rPr>
+                <w:rFonts w:ascii="Arial" w:eastAsia="Arial" w:hAnsi="Arial" w:cs="Arial"/>
+                <w:color w:val="000000" w:themeColor="text1"/>
+              </w:rPr>
+              <w:t xml:space="preserve"> </w:t>
+            </w:r>
+            <w:r>
+              <w:rPr>
+                <w:rFonts w:ascii="Arial" w:eastAsia="Arial" w:hAnsi="Arial" w:cs="Arial"/>
+                <w:color w:val="000000" w:themeColor="text1"/>
+              </w:rPr>
+              <w:t>7 and 9</w:t>
+            </w:r>
+            <w:r>
+              <w:rPr>
+                <w:rFonts w:ascii="Arial" w:eastAsia="Arial" w:hAnsi="Arial" w:cs="Arial"/>
+                <w:color w:val="000000" w:themeColor="text1"/>
+              </w:rPr>
+              <w:t>.</w:t>
+            </w:r>
+          </w:p>
+          <w:p>
+            <w:pPr>
+              <w:spacing w:line="276" w:lineRule="auto"/>
+              <w:rPr>
+                <w:rFonts w:ascii="Arial" w:eastAsia="Arial" w:hAnsi="Arial" w:cs="Arial"/>
+                <w:color w:val="000000" w:themeColor="text1"/>
+              </w:rPr>
+            </w:pPr>
+          </w:p>
+          <w:p>
+            <w:pPr>
+              <w:spacing w:line="276" w:lineRule="auto"/>
+              <w:rPr>
+                <w:rFonts w:ascii="Arial" w:eastAsia="Arial" w:hAnsi="Arial" w:cs="Arial"/>
+                <w:color w:val="000000" w:themeColor="text1"/>
+              </w:rPr>
+            </w:pPr>
+            <w:r>
+              <w:rPr>
+                <w:rFonts w:ascii="Arial" w:eastAsia="Arial" w:hAnsi="Arial" w:cs="Arial"/>
+                <w:color w:val="000000" w:themeColor="text1"/>
+              </w:rPr>
+              <w:t xml:space="preserve">This can be used in query d) as well as important business </w:t>
+            </w:r>
+            <w:proofErr w:type="gramStart"/>
+            <w:r>
+              <w:rPr>
+                <w:rFonts w:ascii="Arial" w:eastAsia="Arial" w:hAnsi="Arial" w:cs="Arial"/>
+                <w:color w:val="000000" w:themeColor="text1"/>
+              </w:rPr>
+              <w:t>process</w:t>
+            </w:r>
+            <w:proofErr w:type="gramEnd"/>
+            <w:r>
+              <w:rPr>
+                <w:rFonts w:ascii="Arial" w:eastAsia="Arial" w:hAnsi="Arial" w:cs="Arial"/>
+                <w:color w:val="000000" w:themeColor="text1"/>
+              </w:rPr>
+              <w:t xml:space="preserve"> 7 and 9. This would eliminate extra join</w:t>
+            </w:r>
+            <w:r>
+              <w:rPr>
+                <w:rFonts w:ascii="Arial" w:eastAsia="Arial" w:hAnsi="Arial" w:cs="Arial"/>
+                <w:color w:val="000000" w:themeColor="text1"/>
+              </w:rPr>
+              <w:t xml:space="preserve"> and simplify the </w:t>
+            </w:r>
+            <w:r>
+              <w:rPr>
+                <w:rFonts w:ascii="Arial" w:eastAsia="Arial" w:hAnsi="Arial" w:cs="Arial"/>
+                <w:color w:val="000000" w:themeColor="text1"/>
+              </w:rPr>
+              <w:t>query.</w:t>
+            </w:r>
+          </w:p>
+          <w:p>
+            <w:pPr>
+              <w:spacing w:line="276" w:lineRule="auto"/>
+              <w:rPr>
+                <w:rFonts w:ascii="Arial" w:eastAsia="Arial" w:hAnsi="Arial" w:cs="Arial"/>
+                <w:color w:val="000000" w:themeColor="text1"/>
+              </w:rPr>
+            </w:pPr>
+          </w:p>
+          <w:p>
+            <w:pPr>
+              <w:spacing w:after="160" w:line="257" w:lineRule="auto"/>
+              <w:rPr>
+                <w:rFonts w:ascii="Calibri" w:eastAsia="Calibri" w:hAnsi="Calibri" w:cs="Calibri"/>
+              </w:rPr>
+            </w:pPr>
+            <w:r>
+              <w:rPr>
+                <w:rFonts w:ascii="Calibri" w:eastAsia="Calibri" w:hAnsi="Calibri" w:cs="Calibri"/>
+                <w:b/>
+                <w:bCs/>
+              </w:rPr>
+              <w:t>VACANCYSKILL</w:t>
+            </w:r>
+            <w:r>
+              <w:rPr>
+                <w:rFonts w:ascii="Calibri" w:eastAsia="Calibri" w:hAnsi="Calibri" w:cs="Calibri"/>
+              </w:rPr>
+              <w:t xml:space="preserve"> (</w:t>
+            </w:r>
+            <w:proofErr w:type="spellStart"/>
+            <w:r>
+              <w:rPr>
+                <w:rFonts w:ascii="Calibri" w:eastAsia="Calibri" w:hAnsi="Calibri" w:cs="Calibri"/>
+                <w:u w:val="single"/>
+              </w:rPr>
+              <w:t>VacancyID</w:t>
+            </w:r>
+            <w:proofErr w:type="spellEnd"/>
+            <w:r>
+              <w:rPr>
+                <w:rFonts w:ascii="Calibri" w:eastAsia="Calibri" w:hAnsi="Calibri" w:cs="Calibri"/>
+              </w:rPr>
+              <w:t xml:space="preserve">*, </w:t>
+            </w:r>
+            <w:proofErr w:type="spellStart"/>
+            <w:r>
+              <w:rPr>
+                <w:rFonts w:ascii="Calibri" w:eastAsia="Calibri" w:hAnsi="Calibri" w:cs="Calibri"/>
+              </w:rPr>
+              <w:t>SkillID</w:t>
+            </w:r>
+            <w:proofErr w:type="spellEnd"/>
+            <w:r>
+              <w:rPr>
+                <w:rFonts w:ascii="Calibri" w:eastAsia="Calibri" w:hAnsi="Calibri" w:cs="Calibri"/>
+              </w:rPr>
+              <w:t xml:space="preserve">*, Years, </w:t>
+            </w:r>
+            <w:proofErr w:type="spellStart"/>
+            <w:r>
+              <w:rPr>
+                <w:rFonts w:ascii="Calibri" w:eastAsia="Calibri" w:hAnsi="Calibri" w:cs="Calibri"/>
+              </w:rPr>
+              <w:t>Skill_Description</w:t>
+            </w:r>
+            <w:proofErr w:type="spellEnd"/>
+            <w:r>
+              <w:rPr>
+                <w:rFonts w:ascii="Calibri" w:eastAsia="Calibri" w:hAnsi="Calibri" w:cs="Calibri"/>
+              </w:rPr>
+              <w:t>)</w:t>
+            </w:r>
           </w:p>
         </w:tc>
       </w:tr>
@@ -14349,17 +15912,169 @@
                 <w:rFonts w:ascii="Arial" w:eastAsia="Arial" w:hAnsi="Arial" w:cs="Arial"/>
                 <w:color w:val="000000" w:themeColor="text1"/>
               </w:rPr>
-              <w:t>However, I choose not to carry duplication as this is not a important business process.</w:t>
-            </w:r>
-          </w:p>
-          <w:p>
-            <w:pPr>
-              <w:spacing w:line="276" w:lineRule="auto"/>
-              <w:rPr>
-                <w:rFonts w:ascii="Arial" w:eastAsia="Arial" w:hAnsi="Arial" w:cs="Arial"/>
-                <w:color w:val="000000" w:themeColor="text1"/>
-              </w:rPr>
-            </w:pPr>
+              <w:t xml:space="preserve">I choose to carry out duplication </w:t>
+            </w:r>
+            <w:r>
+              <w:rPr>
+                <w:rFonts w:ascii="Arial" w:eastAsia="Arial" w:hAnsi="Arial" w:cs="Arial"/>
+                <w:color w:val="000000" w:themeColor="text1"/>
+              </w:rPr>
+              <w:t xml:space="preserve">only into </w:t>
+            </w:r>
+            <w:r>
+              <w:rPr>
+                <w:rFonts w:ascii="Arial" w:eastAsia="Arial" w:hAnsi="Arial" w:cs="Arial"/>
+                <w:color w:val="000000" w:themeColor="text1"/>
+              </w:rPr>
+              <w:t xml:space="preserve">VACANCYQUALIFICATION </w:t>
+            </w:r>
+            <w:r>
+              <w:rPr>
+                <w:rFonts w:ascii="Arial" w:eastAsia="Arial" w:hAnsi="Arial" w:cs="Arial"/>
+                <w:color w:val="000000" w:themeColor="text1"/>
+              </w:rPr>
+              <w:t>as this increases the performance of</w:t>
+            </w:r>
+            <w:r>
+              <w:rPr>
+                <w:rFonts w:ascii="Arial" w:eastAsia="Arial" w:hAnsi="Arial" w:cs="Arial"/>
+                <w:color w:val="000000" w:themeColor="text1"/>
+              </w:rPr>
+              <w:t xml:space="preserve"> this and</w:t>
+            </w:r>
+            <w:r>
+              <w:rPr>
+                <w:rFonts w:ascii="Arial" w:eastAsia="Arial" w:hAnsi="Arial" w:cs="Arial"/>
+                <w:color w:val="000000" w:themeColor="text1"/>
+              </w:rPr>
+              <w:t xml:space="preserve"> important business processes 7 and 9.</w:t>
+            </w:r>
+          </w:p>
+          <w:p>
+            <w:pPr>
+              <w:spacing w:line="276" w:lineRule="auto"/>
+              <w:rPr>
+                <w:rFonts w:ascii="Arial" w:eastAsia="Arial" w:hAnsi="Arial" w:cs="Arial"/>
+                <w:color w:val="000000" w:themeColor="text1"/>
+              </w:rPr>
+            </w:pPr>
+          </w:p>
+          <w:p>
+            <w:pPr>
+              <w:spacing w:line="276" w:lineRule="auto"/>
+              <w:rPr>
+                <w:rFonts w:ascii="Arial" w:eastAsia="Arial" w:hAnsi="Arial" w:cs="Arial"/>
+                <w:color w:val="000000" w:themeColor="text1"/>
+              </w:rPr>
+            </w:pPr>
+            <w:r>
+              <w:rPr>
+                <w:rFonts w:ascii="Arial" w:eastAsia="Arial" w:hAnsi="Arial" w:cs="Arial"/>
+                <w:color w:val="000000" w:themeColor="text1"/>
+              </w:rPr>
+              <w:t xml:space="preserve">This can be used in query </w:t>
+            </w:r>
+            <w:r>
+              <w:rPr>
+                <w:rFonts w:ascii="Arial" w:eastAsia="Arial" w:hAnsi="Arial" w:cs="Arial"/>
+                <w:color w:val="000000" w:themeColor="text1"/>
+              </w:rPr>
+              <w:t>e</w:t>
+            </w:r>
+            <w:r>
+              <w:rPr>
+                <w:rFonts w:ascii="Arial" w:eastAsia="Arial" w:hAnsi="Arial" w:cs="Arial"/>
+                <w:color w:val="000000" w:themeColor="text1"/>
+              </w:rPr>
+              <w:t>) as well as important business process 7 and 9. This would eliminate extra join and simplify the query.</w:t>
+            </w:r>
+          </w:p>
+          <w:p>
+            <w:pPr>
+              <w:spacing w:line="276" w:lineRule="auto"/>
+              <w:rPr>
+                <w:rFonts w:ascii="Arial" w:eastAsia="Arial" w:hAnsi="Arial" w:cs="Arial"/>
+                <w:color w:val="000000" w:themeColor="text1"/>
+              </w:rPr>
+            </w:pPr>
+          </w:p>
+          <w:p>
+            <w:pPr>
+              <w:spacing w:after="160" w:line="257" w:lineRule="auto"/>
+            </w:pPr>
+            <w:r>
+              <w:rPr>
+                <w:rFonts w:ascii="Calibri" w:eastAsia="Calibri" w:hAnsi="Calibri" w:cs="Calibri"/>
+                <w:b/>
+                <w:bCs/>
+              </w:rPr>
+              <w:t>VACANCYQUALICATION</w:t>
+            </w:r>
+            <w:r>
+              <w:rPr>
+                <w:rFonts w:ascii="Calibri" w:eastAsia="Calibri" w:hAnsi="Calibri" w:cs="Calibri"/>
+              </w:rPr>
+              <w:t xml:space="preserve"> (</w:t>
+            </w:r>
+            <w:proofErr w:type="spellStart"/>
+            <w:r>
+              <w:rPr>
+                <w:rFonts w:ascii="Calibri" w:eastAsia="Calibri" w:hAnsi="Calibri" w:cs="Calibri"/>
+                <w:u w:val="single"/>
+              </w:rPr>
+              <w:t>VacancyID</w:t>
+            </w:r>
+            <w:proofErr w:type="spellEnd"/>
+            <w:r>
+              <w:rPr>
+                <w:rFonts w:ascii="Calibri" w:eastAsia="Calibri" w:hAnsi="Calibri" w:cs="Calibri"/>
+                <w:u w:val="single"/>
+              </w:rPr>
+              <w:t xml:space="preserve">*, </w:t>
+            </w:r>
+            <w:proofErr w:type="spellStart"/>
+            <w:r>
+              <w:rPr>
+                <w:rFonts w:ascii="Calibri" w:eastAsia="Calibri" w:hAnsi="Calibri" w:cs="Calibri"/>
+                <w:u w:val="single"/>
+              </w:rPr>
+              <w:t>QualificationID</w:t>
+            </w:r>
+            <w:proofErr w:type="spellEnd"/>
+            <w:r>
+              <w:rPr>
+                <w:rFonts w:ascii="Calibri" w:eastAsia="Calibri" w:hAnsi="Calibri" w:cs="Calibri"/>
+              </w:rPr>
+              <w:t xml:space="preserve">*, </w:t>
+            </w:r>
+            <w:proofErr w:type="spellStart"/>
+            <w:r>
+              <w:rPr>
+                <w:rFonts w:ascii="Calibri" w:eastAsia="Calibri" w:hAnsi="Calibri" w:cs="Calibri"/>
+              </w:rPr>
+              <w:t>Qual_Level</w:t>
+            </w:r>
+            <w:proofErr w:type="spellEnd"/>
+            <w:r>
+              <w:rPr>
+                <w:rFonts w:ascii="Calibri" w:eastAsia="Calibri" w:hAnsi="Calibri" w:cs="Calibri"/>
+              </w:rPr>
+              <w:t xml:space="preserve">, </w:t>
+            </w:r>
+            <w:proofErr w:type="spellStart"/>
+            <w:r>
+              <w:rPr>
+                <w:rFonts w:ascii="Calibri" w:eastAsia="Calibri" w:hAnsi="Calibri" w:cs="Calibri"/>
+              </w:rPr>
+              <w:t>Qual_Description</w:t>
+            </w:r>
+            <w:proofErr w:type="spellEnd"/>
+            <w:r>
+              <w:rPr>
+                <w:rFonts w:ascii="Calibri" w:eastAsia="Calibri" w:hAnsi="Calibri" w:cs="Calibri"/>
+              </w:rPr>
+              <w:t>)</w:t>
+            </w:r>
           </w:p>
         </w:tc>
       </w:tr>
@@ -14460,6 +16175,540 @@
           </w:p>
         </w:tc>
       </w:tr>
+      <w:tr>
+        <w:tc>
+          <w:tcPr>
+            <w:tcW w:w="1980" w:type="dxa"/>
+            <w:vMerge w:val="restart"/>
+          </w:tcPr>
+          <w:p>
+            <w:pPr>
+              <w:spacing w:line="276" w:lineRule="auto"/>
+              <w:rPr>
+                <w:rFonts w:ascii="Arial" w:eastAsia="Arial" w:hAnsi="Arial" w:cs="Arial"/>
+                <w:color w:val="000000" w:themeColor="text1"/>
+              </w:rPr>
+            </w:pPr>
+          </w:p>
+          <w:p>
+            <w:pPr>
+              <w:spacing w:line="276" w:lineRule="auto"/>
+              <w:rPr>
+                <w:rFonts w:ascii="Arial" w:eastAsia="Arial" w:hAnsi="Arial" w:cs="Arial"/>
+                <w:color w:val="000000" w:themeColor="text1"/>
+              </w:rPr>
+            </w:pPr>
+            <w:r>
+              <w:rPr>
+                <w:rFonts w:ascii="Arial" w:eastAsia="Arial" w:hAnsi="Arial" w:cs="Arial"/>
+                <w:color w:val="000000" w:themeColor="text1"/>
+              </w:rPr>
+              <w:t>Revised SQL</w:t>
+            </w:r>
+          </w:p>
+        </w:tc>
+        <w:tc>
+          <w:tcPr>
+            <w:tcW w:w="850" w:type="dxa"/>
+          </w:tcPr>
+          <w:p>
+            <w:pPr>
+              <w:spacing w:line="276" w:lineRule="auto"/>
+              <w:rPr>
+                <w:rFonts w:ascii="Arial" w:eastAsia="Arial" w:hAnsi="Arial" w:cs="Arial"/>
+                <w:color w:val="000000" w:themeColor="text1"/>
+              </w:rPr>
+            </w:pPr>
+          </w:p>
+          <w:p>
+            <w:pPr>
+              <w:spacing w:line="276" w:lineRule="auto"/>
+              <w:rPr>
+                <w:rFonts w:ascii="Arial" w:eastAsia="Arial" w:hAnsi="Arial" w:cs="Arial"/>
+                <w:color w:val="000000" w:themeColor="text1"/>
+              </w:rPr>
+            </w:pPr>
+            <w:r>
+              <w:rPr>
+                <w:rFonts w:ascii="Arial" w:eastAsia="Arial" w:hAnsi="Arial" w:cs="Arial"/>
+                <w:color w:val="000000" w:themeColor="text1"/>
+              </w:rPr>
+              <w:t>d)</w:t>
+            </w:r>
+          </w:p>
+        </w:tc>
+        <w:tc>
+          <w:tcPr>
+            <w:tcW w:w="7960" w:type="dxa"/>
+          </w:tcPr>
+          <w:p>
+            <w:pPr>
+              <w:spacing w:line="276" w:lineRule="auto"/>
+              <w:rPr>
+                <w:rFonts w:ascii="Arial" w:eastAsia="Arial" w:hAnsi="Arial" w:cs="Arial"/>
+                <w:color w:val="000000" w:themeColor="text1"/>
+              </w:rPr>
+            </w:pPr>
+          </w:p>
+          <w:p>
+            <w:pPr>
+              <w:spacing w:line="276" w:lineRule="auto"/>
+              <w:rPr>
+                <w:rFonts w:ascii="Arial" w:eastAsia="Arial" w:hAnsi="Arial" w:cs="Arial"/>
+                <w:color w:val="000000" w:themeColor="text1"/>
+                <w:sz w:val="20"/>
+                <w:szCs w:val="20"/>
+              </w:rPr>
+            </w:pPr>
+            <w:r>
+              <w:rPr>
+                <w:rFonts w:ascii="Arial" w:eastAsia="Arial" w:hAnsi="Arial" w:cs="Arial"/>
+                <w:color w:val="000000" w:themeColor="text1"/>
+                <w:sz w:val="20"/>
+                <w:szCs w:val="20"/>
+              </w:rPr>
+              <w:t>SELECT</w:t>
+            </w:r>
+          </w:p>
+          <w:p>
+            <w:pPr>
+              <w:spacing w:line="276" w:lineRule="auto"/>
+              <w:rPr>
+                <w:rFonts w:ascii="Arial" w:eastAsia="Arial" w:hAnsi="Arial" w:cs="Arial"/>
+                <w:color w:val="000000" w:themeColor="text1"/>
+                <w:sz w:val="20"/>
+                <w:szCs w:val="20"/>
+              </w:rPr>
+            </w:pPr>
+            <w:r>
+              <w:rPr>
+                <w:rFonts w:ascii="Arial" w:eastAsia="Arial" w:hAnsi="Arial" w:cs="Arial"/>
+                <w:color w:val="000000" w:themeColor="text1"/>
+                <w:sz w:val="20"/>
+                <w:szCs w:val="20"/>
+              </w:rPr>
+              <w:t>SKILLID,</w:t>
+            </w:r>
+          </w:p>
+          <w:p>
+            <w:pPr>
+              <w:spacing w:line="276" w:lineRule="auto"/>
+              <w:rPr>
+                <w:rFonts w:ascii="Arial" w:eastAsia="Arial" w:hAnsi="Arial" w:cs="Arial"/>
+                <w:color w:val="000000" w:themeColor="text1"/>
+                <w:sz w:val="20"/>
+                <w:szCs w:val="20"/>
+              </w:rPr>
+            </w:pPr>
+            <w:r>
+              <w:rPr>
+                <w:rFonts w:ascii="Arial" w:eastAsia="Arial" w:hAnsi="Arial" w:cs="Arial"/>
+                <w:color w:val="000000" w:themeColor="text1"/>
+                <w:sz w:val="20"/>
+                <w:szCs w:val="20"/>
+              </w:rPr>
+              <w:t>DESCRIPTION,</w:t>
+            </w:r>
+          </w:p>
+          <w:p>
+            <w:pPr>
+              <w:spacing w:line="276" w:lineRule="auto"/>
+              <w:rPr>
+                <w:rFonts w:ascii="Arial" w:eastAsia="Arial" w:hAnsi="Arial" w:cs="Arial"/>
+                <w:color w:val="000000" w:themeColor="text1"/>
+                <w:sz w:val="20"/>
+                <w:szCs w:val="20"/>
+              </w:rPr>
+            </w:pPr>
+            <w:r>
+              <w:rPr>
+                <w:rFonts w:ascii="Arial" w:eastAsia="Arial" w:hAnsi="Arial" w:cs="Arial"/>
+                <w:color w:val="000000" w:themeColor="text1"/>
+                <w:sz w:val="20"/>
+                <w:szCs w:val="20"/>
+              </w:rPr>
+              <w:t>YEARS</w:t>
+            </w:r>
+          </w:p>
+          <w:p>
+            <w:pPr>
+              <w:spacing w:line="276" w:lineRule="auto"/>
+              <w:rPr>
+                <w:rFonts w:ascii="Arial" w:eastAsia="Arial" w:hAnsi="Arial" w:cs="Arial"/>
+                <w:color w:val="000000" w:themeColor="text1"/>
+                <w:sz w:val="20"/>
+                <w:szCs w:val="20"/>
+              </w:rPr>
+            </w:pPr>
+            <w:r>
+              <w:rPr>
+                <w:rFonts w:ascii="Arial" w:eastAsia="Arial" w:hAnsi="Arial" w:cs="Arial"/>
+                <w:color w:val="000000" w:themeColor="text1"/>
+                <w:sz w:val="20"/>
+                <w:szCs w:val="20"/>
+              </w:rPr>
+              <w:t>FROM</w:t>
+            </w:r>
+          </w:p>
+          <w:p>
+            <w:pPr>
+              <w:spacing w:line="276" w:lineRule="auto"/>
+              <w:rPr>
+                <w:rFonts w:ascii="Arial" w:eastAsia="Arial" w:hAnsi="Arial" w:cs="Arial"/>
+                <w:color w:val="000000" w:themeColor="text1"/>
+                <w:sz w:val="20"/>
+                <w:szCs w:val="20"/>
+              </w:rPr>
+            </w:pPr>
+            <w:r>
+              <w:rPr>
+                <w:rFonts w:ascii="Arial" w:eastAsia="Arial" w:hAnsi="Arial" w:cs="Arial"/>
+                <w:color w:val="000000" w:themeColor="text1"/>
+                <w:sz w:val="20"/>
+                <w:szCs w:val="20"/>
+              </w:rPr>
+              <w:t>VACANCYSKILL</w:t>
+            </w:r>
+          </w:p>
+          <w:p>
+            <w:pPr>
+              <w:spacing w:line="276" w:lineRule="auto"/>
+              <w:rPr>
+                <w:rFonts w:ascii="Arial" w:eastAsia="Arial" w:hAnsi="Arial" w:cs="Arial"/>
+                <w:color w:val="000000" w:themeColor="text1"/>
+                <w:sz w:val="20"/>
+                <w:szCs w:val="20"/>
+              </w:rPr>
+            </w:pPr>
+            <w:r>
+              <w:rPr>
+                <w:rFonts w:ascii="Arial" w:eastAsia="Arial" w:hAnsi="Arial" w:cs="Arial"/>
+                <w:color w:val="000000" w:themeColor="text1"/>
+                <w:sz w:val="20"/>
+                <w:szCs w:val="20"/>
+              </w:rPr>
+              <w:t>WHERE VACANCYID = 16</w:t>
+            </w:r>
+          </w:p>
+          <w:p>
+            <w:pPr>
+              <w:spacing w:line="276" w:lineRule="auto"/>
+              <w:rPr>
+                <w:rFonts w:ascii="Arial" w:eastAsia="Arial" w:hAnsi="Arial" w:cs="Arial"/>
+                <w:color w:val="000000" w:themeColor="text1"/>
+                <w:sz w:val="20"/>
+                <w:szCs w:val="20"/>
+              </w:rPr>
+            </w:pPr>
+            <w:r>
+              <w:rPr>
+                <w:rFonts w:ascii="Arial" w:eastAsia="Arial" w:hAnsi="Arial" w:cs="Arial"/>
+                <w:color w:val="000000" w:themeColor="text1"/>
+                <w:sz w:val="20"/>
+                <w:szCs w:val="20"/>
+              </w:rPr>
+              <w:t xml:space="preserve">ORDER BY </w:t>
+            </w:r>
+            <w:proofErr w:type="gramStart"/>
+            <w:r>
+              <w:rPr>
+                <w:rFonts w:ascii="Arial" w:eastAsia="Arial" w:hAnsi="Arial" w:cs="Arial"/>
+                <w:color w:val="000000" w:themeColor="text1"/>
+                <w:sz w:val="20"/>
+                <w:szCs w:val="20"/>
+              </w:rPr>
+              <w:t>DESCRIPTION;</w:t>
+            </w:r>
+            <w:proofErr w:type="gramEnd"/>
+          </w:p>
+          <w:p>
+            <w:pPr>
+              <w:spacing w:line="276" w:lineRule="auto"/>
+              <w:rPr>
+                <w:rFonts w:ascii="Arial" w:eastAsia="Arial" w:hAnsi="Arial" w:cs="Arial"/>
+                <w:color w:val="000000" w:themeColor="text1"/>
+              </w:rPr>
+            </w:pPr>
+          </w:p>
+        </w:tc>
+      </w:tr>
+      <w:tr>
+        <w:tc>
+          <w:tcPr>
+            <w:tcW w:w="1980" w:type="dxa"/>
+            <w:vMerge/>
+          </w:tcPr>
+          <w:p>
+            <w:pPr>
+              <w:spacing w:line="276" w:lineRule="auto"/>
+              <w:rPr>
+                <w:rFonts w:ascii="Arial" w:eastAsia="Arial" w:hAnsi="Arial" w:cs="Arial"/>
+                <w:color w:val="000000" w:themeColor="text1"/>
+              </w:rPr>
+            </w:pPr>
+          </w:p>
+        </w:tc>
+        <w:tc>
+          <w:tcPr>
+            <w:tcW w:w="850" w:type="dxa"/>
+          </w:tcPr>
+          <w:p>
+            <w:pPr>
+              <w:spacing w:line="276" w:lineRule="auto"/>
+              <w:rPr>
+                <w:rFonts w:ascii="Arial" w:eastAsia="Arial" w:hAnsi="Arial" w:cs="Arial"/>
+                <w:color w:val="000000" w:themeColor="text1"/>
+              </w:rPr>
+            </w:pPr>
+          </w:p>
+          <w:p>
+            <w:pPr>
+              <w:spacing w:line="276" w:lineRule="auto"/>
+              <w:rPr>
+                <w:rFonts w:ascii="Arial" w:eastAsia="Arial" w:hAnsi="Arial" w:cs="Arial"/>
+                <w:color w:val="000000" w:themeColor="text1"/>
+              </w:rPr>
+            </w:pPr>
+            <w:r>
+              <w:rPr>
+                <w:rFonts w:ascii="Arial" w:eastAsia="Arial" w:hAnsi="Arial" w:cs="Arial"/>
+                <w:color w:val="000000" w:themeColor="text1"/>
+              </w:rPr>
+              <w:t>e)</w:t>
+            </w:r>
+          </w:p>
+        </w:tc>
+        <w:tc>
+          <w:tcPr>
+            <w:tcW w:w="7960" w:type="dxa"/>
+          </w:tcPr>
+          <w:p>
+            <w:pPr>
+              <w:spacing w:line="276" w:lineRule="auto"/>
+              <w:rPr>
+                <w:rFonts w:ascii="Arial" w:eastAsia="Arial" w:hAnsi="Arial" w:cs="Arial"/>
+                <w:color w:val="000000" w:themeColor="text1"/>
+              </w:rPr>
+            </w:pPr>
+          </w:p>
+          <w:p>
+            <w:pPr>
+              <w:spacing w:line="276" w:lineRule="auto"/>
+              <w:rPr>
+                <w:rFonts w:ascii="Arial" w:eastAsia="Arial" w:hAnsi="Arial" w:cs="Arial"/>
+                <w:color w:val="000000" w:themeColor="text1"/>
+                <w:sz w:val="20"/>
+                <w:szCs w:val="20"/>
+              </w:rPr>
+            </w:pPr>
+            <w:r>
+              <w:rPr>
+                <w:rFonts w:ascii="Arial" w:eastAsia="Arial" w:hAnsi="Arial" w:cs="Arial"/>
+                <w:color w:val="000000" w:themeColor="text1"/>
+                <w:sz w:val="20"/>
+                <w:szCs w:val="20"/>
+              </w:rPr>
+              <w:t>SELECT</w:t>
+            </w:r>
+          </w:p>
+          <w:p>
+            <w:pPr>
+              <w:spacing w:line="276" w:lineRule="auto"/>
+              <w:rPr>
+                <w:rFonts w:ascii="Arial" w:eastAsia="Arial" w:hAnsi="Arial" w:cs="Arial"/>
+                <w:color w:val="000000" w:themeColor="text1"/>
+                <w:sz w:val="20"/>
+                <w:szCs w:val="20"/>
+              </w:rPr>
+            </w:pPr>
+            <w:r>
+              <w:rPr>
+                <w:rFonts w:ascii="Arial" w:eastAsia="Arial" w:hAnsi="Arial" w:cs="Arial"/>
+                <w:color w:val="000000" w:themeColor="text1"/>
+                <w:sz w:val="20"/>
+                <w:szCs w:val="20"/>
+              </w:rPr>
+              <w:t xml:space="preserve">    QUALIFICATIONID,</w:t>
+            </w:r>
+          </w:p>
+          <w:p>
+            <w:pPr>
+              <w:spacing w:line="276" w:lineRule="auto"/>
+              <w:rPr>
+                <w:rFonts w:ascii="Arial" w:eastAsia="Arial" w:hAnsi="Arial" w:cs="Arial"/>
+                <w:color w:val="000000" w:themeColor="text1"/>
+                <w:sz w:val="20"/>
+                <w:szCs w:val="20"/>
+              </w:rPr>
+            </w:pPr>
+            <w:r>
+              <w:rPr>
+                <w:rFonts w:ascii="Arial" w:eastAsia="Arial" w:hAnsi="Arial" w:cs="Arial"/>
+                <w:color w:val="000000" w:themeColor="text1"/>
+                <w:sz w:val="20"/>
+                <w:szCs w:val="20"/>
+              </w:rPr>
+              <w:t xml:space="preserve">    QUAL_LEVEL,</w:t>
+            </w:r>
+          </w:p>
+          <w:p>
+            <w:pPr>
+              <w:spacing w:line="276" w:lineRule="auto"/>
+              <w:rPr>
+                <w:rFonts w:ascii="Arial" w:eastAsia="Arial" w:hAnsi="Arial" w:cs="Arial"/>
+                <w:color w:val="000000" w:themeColor="text1"/>
+                <w:sz w:val="20"/>
+                <w:szCs w:val="20"/>
+              </w:rPr>
+            </w:pPr>
+            <w:r>
+              <w:rPr>
+                <w:rFonts w:ascii="Arial" w:eastAsia="Arial" w:hAnsi="Arial" w:cs="Arial"/>
+                <w:color w:val="000000" w:themeColor="text1"/>
+                <w:sz w:val="20"/>
+                <w:szCs w:val="20"/>
+              </w:rPr>
+              <w:t xml:space="preserve">    DESCRIPTION</w:t>
+            </w:r>
+          </w:p>
+          <w:p>
+            <w:pPr>
+              <w:spacing w:line="276" w:lineRule="auto"/>
+              <w:rPr>
+                <w:rFonts w:ascii="Arial" w:eastAsia="Arial" w:hAnsi="Arial" w:cs="Arial"/>
+                <w:color w:val="000000" w:themeColor="text1"/>
+                <w:sz w:val="20"/>
+                <w:szCs w:val="20"/>
+              </w:rPr>
+            </w:pPr>
+            <w:r>
+              <w:rPr>
+                <w:rFonts w:ascii="Arial" w:eastAsia="Arial" w:hAnsi="Arial" w:cs="Arial"/>
+                <w:color w:val="000000" w:themeColor="text1"/>
+                <w:sz w:val="20"/>
+                <w:szCs w:val="20"/>
+              </w:rPr>
+              <w:t xml:space="preserve">FROM </w:t>
+            </w:r>
+          </w:p>
+          <w:p>
+            <w:pPr>
+              <w:spacing w:line="276" w:lineRule="auto"/>
+              <w:rPr>
+                <w:rFonts w:ascii="Arial" w:eastAsia="Arial" w:hAnsi="Arial" w:cs="Arial"/>
+                <w:color w:val="000000" w:themeColor="text1"/>
+                <w:sz w:val="20"/>
+                <w:szCs w:val="20"/>
+              </w:rPr>
+            </w:pPr>
+            <w:r>
+              <w:rPr>
+                <w:rFonts w:ascii="Arial" w:eastAsia="Arial" w:hAnsi="Arial" w:cs="Arial"/>
+                <w:color w:val="000000" w:themeColor="text1"/>
+                <w:sz w:val="20"/>
+                <w:szCs w:val="20"/>
+              </w:rPr>
+              <w:t xml:space="preserve">    VACANCYQUALIFICATION VQ</w:t>
+            </w:r>
+          </w:p>
+          <w:p>
+            <w:pPr>
+              <w:spacing w:line="276" w:lineRule="auto"/>
+              <w:rPr>
+                <w:rFonts w:ascii="Arial" w:eastAsia="Arial" w:hAnsi="Arial" w:cs="Arial"/>
+                <w:color w:val="000000" w:themeColor="text1"/>
+                <w:sz w:val="20"/>
+                <w:szCs w:val="20"/>
+              </w:rPr>
+            </w:pPr>
+            <w:r>
+              <w:rPr>
+                <w:rFonts w:ascii="Arial" w:eastAsia="Arial" w:hAnsi="Arial" w:cs="Arial"/>
+                <w:color w:val="000000" w:themeColor="text1"/>
+              </w:rPr>
+              <w:t xml:space="preserve">    </w:t>
+            </w:r>
+            <w:r>
+              <w:rPr>
+                <w:rFonts w:ascii="Arial" w:eastAsia="Arial" w:hAnsi="Arial" w:cs="Arial"/>
+                <w:color w:val="000000" w:themeColor="text1"/>
+                <w:sz w:val="20"/>
+                <w:szCs w:val="20"/>
+              </w:rPr>
+              <w:t xml:space="preserve">WHERE </w:t>
+            </w:r>
+            <w:proofErr w:type="gramStart"/>
+            <w:r>
+              <w:rPr>
+                <w:rFonts w:ascii="Arial" w:eastAsia="Arial" w:hAnsi="Arial" w:cs="Arial"/>
+                <w:color w:val="000000" w:themeColor="text1"/>
+                <w:sz w:val="20"/>
+                <w:szCs w:val="20"/>
+              </w:rPr>
+              <w:t>VQ.VACANCYID</w:t>
+            </w:r>
+            <w:proofErr w:type="gramEnd"/>
+            <w:r>
+              <w:rPr>
+                <w:rFonts w:ascii="Arial" w:eastAsia="Arial" w:hAnsi="Arial" w:cs="Arial"/>
+                <w:color w:val="000000" w:themeColor="text1"/>
+                <w:sz w:val="20"/>
+                <w:szCs w:val="20"/>
+              </w:rPr>
+              <w:t xml:space="preserve"> = 2</w:t>
+            </w:r>
+          </w:p>
+          <w:p>
+            <w:pPr>
+              <w:spacing w:line="276" w:lineRule="auto"/>
+              <w:rPr>
+                <w:rFonts w:ascii="Arial" w:eastAsia="Arial" w:hAnsi="Arial" w:cs="Arial"/>
+                <w:color w:val="000000" w:themeColor="text1"/>
+                <w:sz w:val="20"/>
+                <w:szCs w:val="20"/>
+              </w:rPr>
+            </w:pPr>
+            <w:r>
+              <w:rPr>
+                <w:rFonts w:ascii="Arial" w:eastAsia="Arial" w:hAnsi="Arial" w:cs="Arial"/>
+                <w:color w:val="000000" w:themeColor="text1"/>
+                <w:sz w:val="20"/>
+                <w:szCs w:val="20"/>
+              </w:rPr>
+              <w:t xml:space="preserve">     </w:t>
+            </w:r>
+            <w:r>
+              <w:rPr>
+                <w:rFonts w:ascii="Arial" w:eastAsia="Arial" w:hAnsi="Arial" w:cs="Arial"/>
+                <w:color w:val="000000" w:themeColor="text1"/>
+                <w:sz w:val="20"/>
+                <w:szCs w:val="20"/>
+              </w:rPr>
+              <w:t xml:space="preserve">ORDER BY </w:t>
+            </w:r>
+            <w:proofErr w:type="gramStart"/>
+            <w:r>
+              <w:rPr>
+                <w:rFonts w:ascii="Arial" w:eastAsia="Arial" w:hAnsi="Arial" w:cs="Arial"/>
+                <w:color w:val="000000" w:themeColor="text1"/>
+                <w:sz w:val="20"/>
+                <w:szCs w:val="20"/>
+              </w:rPr>
+              <w:t>DESCRIPTION;</w:t>
+            </w:r>
+            <w:proofErr w:type="gramEnd"/>
+          </w:p>
+          <w:p>
+            <w:pPr>
+              <w:spacing w:line="276" w:lineRule="auto"/>
+              <w:rPr>
+                <w:rFonts w:ascii="Arial" w:eastAsia="Arial" w:hAnsi="Arial" w:cs="Arial"/>
+                <w:color w:val="000000" w:themeColor="text1"/>
+              </w:rPr>
+            </w:pPr>
+          </w:p>
+        </w:tc>
+      </w:tr>
     </w:tbl>
     <w:p>
       <w:pPr>
@@ -14483,7 +16732,7 @@
           <w:szCs w:val="24"/>
         </w:rPr>
       </w:pPr>
-      <w:bookmarkStart w:id="12" w:name="_Toc149997655"/>
+      <w:bookmarkStart w:id="12" w:name="_Toc150032772"/>
       <w:r>
         <w:t>5.</w:t>
       </w:r>
@@ -14786,8 +17035,19 @@
                 <w:sz w:val="20"/>
                 <w:szCs w:val="20"/>
               </w:rPr>
-              <w:t xml:space="preserve">    E.EMPLOYERNAME</w:t>
-            </w:r>
+              <w:t xml:space="preserve">    </w:t>
+            </w:r>
+            <w:proofErr w:type="gramStart"/>
+            <w:r>
+              <w:rPr>
+                <w:rFonts w:ascii="Arial" w:eastAsia="Arial" w:hAnsi="Arial" w:cs="Arial"/>
+                <w:color w:val="000000" w:themeColor="text1"/>
+                <w:sz w:val="20"/>
+                <w:szCs w:val="20"/>
+              </w:rPr>
+              <w:t>E.EMPLOYERNAME</w:t>
+            </w:r>
+            <w:proofErr w:type="gramEnd"/>
           </w:p>
           <w:p>
             <w:pPr>
@@ -14849,7 +17109,27 @@
                 <w:sz w:val="20"/>
                 <w:szCs w:val="20"/>
               </w:rPr>
-              <w:t>INNER JOIN EMPLOYER E ON E.EMPLOYERID = V.EMPLOYERID</w:t>
+              <w:t xml:space="preserve">INNER JOIN EMPLOYER E ON </w:t>
+            </w:r>
+            <w:proofErr w:type="gramStart"/>
+            <w:r>
+              <w:rPr>
+                <w:rFonts w:ascii="Arial" w:eastAsia="Arial" w:hAnsi="Arial" w:cs="Arial"/>
+                <w:color w:val="000000" w:themeColor="text1"/>
+                <w:sz w:val="20"/>
+                <w:szCs w:val="20"/>
+              </w:rPr>
+              <w:t>E.EMPLOYERID</w:t>
+            </w:r>
+            <w:proofErr w:type="gramEnd"/>
+            <w:r>
+              <w:rPr>
+                <w:rFonts w:ascii="Arial" w:eastAsia="Arial" w:hAnsi="Arial" w:cs="Arial"/>
+                <w:color w:val="000000" w:themeColor="text1"/>
+                <w:sz w:val="20"/>
+                <w:szCs w:val="20"/>
+              </w:rPr>
+              <w:t xml:space="preserve"> = V.EMPLOYERID</w:t>
             </w:r>
           </w:p>
           <w:p>
@@ -14891,8 +17171,19 @@
                 <w:sz w:val="20"/>
                 <w:szCs w:val="20"/>
               </w:rPr>
-              <w:t>ORDER BY DESCRIPTION;</w:t>
-            </w:r>
+              <w:t xml:space="preserve">ORDER BY </w:t>
+            </w:r>
+            <w:proofErr w:type="gramStart"/>
+            <w:r>
+              <w:rPr>
+                <w:rFonts w:ascii="Arial" w:eastAsia="Arial" w:hAnsi="Arial" w:cs="Arial"/>
+                <w:color w:val="000000" w:themeColor="text1"/>
+                <w:sz w:val="20"/>
+                <w:szCs w:val="20"/>
+              </w:rPr>
+              <w:t>DESCRIPTION;</w:t>
+            </w:r>
+            <w:proofErr w:type="gramEnd"/>
           </w:p>
           <w:p>
             <w:pPr>
@@ -15068,47 +17359,107 @@
                 <w:sz w:val="20"/>
                 <w:szCs w:val="20"/>
               </w:rPr>
-              <w:t>INNER JOIN APPLICATION A ON C.CANDIDATEID = A.CANDIDATEID</w:t>
-            </w:r>
-          </w:p>
-          <w:p>
-            <w:pPr>
-              <w:spacing w:line="276" w:lineRule="auto"/>
-              <w:rPr>
-                <w:rFonts w:ascii="Arial" w:eastAsia="Arial" w:hAnsi="Arial" w:cs="Arial"/>
-                <w:color w:val="000000" w:themeColor="text1"/>
-                <w:sz w:val="20"/>
-                <w:szCs w:val="20"/>
-              </w:rPr>
-            </w:pPr>
-            <w:r>
-              <w:rPr>
-                <w:rFonts w:ascii="Arial" w:eastAsia="Arial" w:hAnsi="Arial" w:cs="Arial"/>
-                <w:color w:val="000000" w:themeColor="text1"/>
-                <w:sz w:val="20"/>
-                <w:szCs w:val="20"/>
-              </w:rPr>
-              <w:t>WHERE A.VACANCYID = 8</w:t>
-            </w:r>
-          </w:p>
-          <w:p>
-            <w:pPr>
-              <w:spacing w:line="276" w:lineRule="auto"/>
-              <w:rPr>
-                <w:rFonts w:ascii="Arial" w:eastAsia="Arial" w:hAnsi="Arial" w:cs="Arial"/>
-                <w:color w:val="000000" w:themeColor="text1"/>
-                <w:sz w:val="20"/>
-                <w:szCs w:val="20"/>
-              </w:rPr>
-            </w:pPr>
-            <w:r>
-              <w:rPr>
-                <w:rFonts w:ascii="Arial" w:eastAsia="Arial" w:hAnsi="Arial" w:cs="Arial"/>
-                <w:color w:val="000000" w:themeColor="text1"/>
-                <w:sz w:val="20"/>
-                <w:szCs w:val="20"/>
-              </w:rPr>
-              <w:t>ORDER BY C.LASTNAME;</w:t>
+              <w:t xml:space="preserve">INNER JOIN APPLICATION A ON </w:t>
+            </w:r>
+            <w:proofErr w:type="gramStart"/>
+            <w:r>
+              <w:rPr>
+                <w:rFonts w:ascii="Arial" w:eastAsia="Arial" w:hAnsi="Arial" w:cs="Arial"/>
+                <w:color w:val="000000" w:themeColor="text1"/>
+                <w:sz w:val="20"/>
+                <w:szCs w:val="20"/>
+              </w:rPr>
+              <w:t>C.CANDIDATEID</w:t>
+            </w:r>
+            <w:proofErr w:type="gramEnd"/>
+            <w:r>
+              <w:rPr>
+                <w:rFonts w:ascii="Arial" w:eastAsia="Arial" w:hAnsi="Arial" w:cs="Arial"/>
+                <w:color w:val="000000" w:themeColor="text1"/>
+                <w:sz w:val="20"/>
+                <w:szCs w:val="20"/>
+              </w:rPr>
+              <w:t xml:space="preserve"> = A.CANDIDATEID</w:t>
+            </w:r>
+          </w:p>
+          <w:p>
+            <w:pPr>
+              <w:spacing w:line="276" w:lineRule="auto"/>
+              <w:rPr>
+                <w:rFonts w:ascii="Arial" w:eastAsia="Arial" w:hAnsi="Arial" w:cs="Arial"/>
+                <w:color w:val="000000" w:themeColor="text1"/>
+                <w:sz w:val="20"/>
+                <w:szCs w:val="20"/>
+              </w:rPr>
+            </w:pPr>
+            <w:r>
+              <w:rPr>
+                <w:rFonts w:ascii="Arial" w:eastAsia="Arial" w:hAnsi="Arial" w:cs="Arial"/>
+                <w:color w:val="000000" w:themeColor="text1"/>
+                <w:sz w:val="20"/>
+                <w:szCs w:val="20"/>
+              </w:rPr>
+              <w:t xml:space="preserve">WHERE </w:t>
+            </w:r>
+            <w:proofErr w:type="gramStart"/>
+            <w:r>
+              <w:rPr>
+                <w:rFonts w:ascii="Arial" w:eastAsia="Arial" w:hAnsi="Arial" w:cs="Arial"/>
+                <w:color w:val="000000" w:themeColor="text1"/>
+                <w:sz w:val="20"/>
+                <w:szCs w:val="20"/>
+              </w:rPr>
+              <w:t>A.VACANCYID</w:t>
+            </w:r>
+            <w:proofErr w:type="gramEnd"/>
+            <w:r>
+              <w:rPr>
+                <w:rFonts w:ascii="Arial" w:eastAsia="Arial" w:hAnsi="Arial" w:cs="Arial"/>
+                <w:color w:val="000000" w:themeColor="text1"/>
+                <w:sz w:val="20"/>
+                <w:szCs w:val="20"/>
+              </w:rPr>
+              <w:t xml:space="preserve"> = 8</w:t>
+            </w:r>
+          </w:p>
+          <w:p>
+            <w:pPr>
+              <w:spacing w:line="276" w:lineRule="auto"/>
+              <w:rPr>
+                <w:rFonts w:ascii="Arial" w:eastAsia="Arial" w:hAnsi="Arial" w:cs="Arial"/>
+                <w:color w:val="000000" w:themeColor="text1"/>
+                <w:sz w:val="20"/>
+                <w:szCs w:val="20"/>
+              </w:rPr>
+            </w:pPr>
+            <w:r>
+              <w:rPr>
+                <w:rFonts w:ascii="Arial" w:eastAsia="Arial" w:hAnsi="Arial" w:cs="Arial"/>
+                <w:color w:val="000000" w:themeColor="text1"/>
+                <w:sz w:val="20"/>
+                <w:szCs w:val="20"/>
+              </w:rPr>
+              <w:t xml:space="preserve">ORDER BY </w:t>
+            </w:r>
+            <w:proofErr w:type="gramStart"/>
+            <w:r>
+              <w:rPr>
+                <w:rFonts w:ascii="Arial" w:eastAsia="Arial" w:hAnsi="Arial" w:cs="Arial"/>
+                <w:color w:val="000000" w:themeColor="text1"/>
+                <w:sz w:val="20"/>
+                <w:szCs w:val="20"/>
+              </w:rPr>
+              <w:t>C.LASTNAME</w:t>
+            </w:r>
+            <w:proofErr w:type="gramEnd"/>
+            <w:r>
+              <w:rPr>
+                <w:rFonts w:ascii="Arial" w:eastAsia="Arial" w:hAnsi="Arial" w:cs="Arial"/>
+                <w:color w:val="000000" w:themeColor="text1"/>
+                <w:sz w:val="20"/>
+                <w:szCs w:val="20"/>
+              </w:rPr>
+              <w:t>;</w:t>
             </w:r>
           </w:p>
           <w:p>
@@ -15227,7 +17578,23 @@
                 <w:rFonts w:ascii="Arial" w:eastAsia="Arial" w:hAnsi="Arial" w:cs="Arial"/>
                 <w:color w:val="000000" w:themeColor="text1"/>
               </w:rPr>
-              <w:t xml:space="preserve"> only certain column </w:t>
+              <w:t xml:space="preserve"> only </w:t>
+            </w:r>
+            <w:proofErr w:type="gramStart"/>
+            <w:r>
+              <w:rPr>
+                <w:rFonts w:ascii="Arial" w:eastAsia="Arial" w:hAnsi="Arial" w:cs="Arial"/>
+                <w:color w:val="000000" w:themeColor="text1"/>
+              </w:rPr>
+              <w:t>certain</w:t>
+            </w:r>
+            <w:proofErr w:type="gramEnd"/>
+            <w:r>
+              <w:rPr>
+                <w:rFonts w:ascii="Arial" w:eastAsia="Arial" w:hAnsi="Arial" w:cs="Arial"/>
+                <w:color w:val="000000" w:themeColor="text1"/>
+              </w:rPr>
+              <w:t xml:space="preserve"> column </w:t>
             </w:r>
             <w:r>
               <w:rPr>
@@ -15284,27 +17651,67 @@
                 <w:sz w:val="20"/>
                 <w:szCs w:val="20"/>
               </w:rPr>
-              <w:t>VP1_VACANCY(VACANCYID, DESCRIPTION, TYPE STATUS, HOURLYRATE)</w:t>
-            </w:r>
-          </w:p>
-          <w:p>
-            <w:pPr>
-              <w:spacing w:line="276" w:lineRule="auto"/>
-              <w:rPr>
-                <w:rFonts w:ascii="Arial" w:eastAsia="Arial" w:hAnsi="Arial" w:cs="Arial"/>
-                <w:color w:val="000000" w:themeColor="text1"/>
-                <w:sz w:val="20"/>
-                <w:szCs w:val="20"/>
-              </w:rPr>
-            </w:pPr>
-            <w:r>
-              <w:rPr>
-                <w:rFonts w:ascii="Arial" w:eastAsia="Arial" w:hAnsi="Arial" w:cs="Arial"/>
-                <w:color w:val="000000" w:themeColor="text1"/>
-                <w:sz w:val="20"/>
-                <w:szCs w:val="20"/>
-              </w:rPr>
-              <w:t>VP2_VACANCY(VACANCYID</w:t>
+              <w:t>VP1_</w:t>
+            </w:r>
+            <w:proofErr w:type="gramStart"/>
+            <w:r>
+              <w:rPr>
+                <w:rFonts w:ascii="Arial" w:eastAsia="Arial" w:hAnsi="Arial" w:cs="Arial"/>
+                <w:color w:val="000000" w:themeColor="text1"/>
+                <w:sz w:val="20"/>
+                <w:szCs w:val="20"/>
+              </w:rPr>
+              <w:t>VACANCY(</w:t>
+            </w:r>
+            <w:proofErr w:type="gramEnd"/>
+            <w:r>
+              <w:rPr>
+                <w:rFonts w:ascii="Arial" w:eastAsia="Arial" w:hAnsi="Arial" w:cs="Arial"/>
+                <w:color w:val="000000" w:themeColor="text1"/>
+                <w:sz w:val="20"/>
+                <w:szCs w:val="20"/>
+              </w:rPr>
+              <w:t>VACANCYID, DESCRIPTION, TYPE STATUS, HOURLYRATE)</w:t>
+            </w:r>
+          </w:p>
+          <w:p>
+            <w:pPr>
+              <w:spacing w:line="276" w:lineRule="auto"/>
+              <w:rPr>
+                <w:rFonts w:ascii="Arial" w:eastAsia="Arial" w:hAnsi="Arial" w:cs="Arial"/>
+                <w:color w:val="000000" w:themeColor="text1"/>
+                <w:sz w:val="20"/>
+                <w:szCs w:val="20"/>
+              </w:rPr>
+            </w:pPr>
+            <w:r>
+              <w:rPr>
+                <w:rFonts w:ascii="Arial" w:eastAsia="Arial" w:hAnsi="Arial" w:cs="Arial"/>
+                <w:color w:val="000000" w:themeColor="text1"/>
+                <w:sz w:val="20"/>
+                <w:szCs w:val="20"/>
+              </w:rPr>
+              <w:t>VP2_</w:t>
+            </w:r>
+            <w:proofErr w:type="gramStart"/>
+            <w:r>
+              <w:rPr>
+                <w:rFonts w:ascii="Arial" w:eastAsia="Arial" w:hAnsi="Arial" w:cs="Arial"/>
+                <w:color w:val="000000" w:themeColor="text1"/>
+                <w:sz w:val="20"/>
+                <w:szCs w:val="20"/>
+              </w:rPr>
+              <w:t>VACANCY(</w:t>
+            </w:r>
+            <w:proofErr w:type="gramEnd"/>
+            <w:r>
+              <w:rPr>
+                <w:rFonts w:ascii="Arial" w:eastAsia="Arial" w:hAnsi="Arial" w:cs="Arial"/>
+                <w:color w:val="000000" w:themeColor="text1"/>
+                <w:sz w:val="20"/>
+                <w:szCs w:val="20"/>
+              </w:rPr>
+              <w:t>VACANCYID</w:t>
             </w:r>
             <w:r>
               <w:rPr>
@@ -15373,14 +17780,25 @@
               </w:rPr>
               <w:t xml:space="preserve">and this would improve </w:t>
             </w:r>
-            <w:r>
-              <w:rPr>
-                <w:rFonts w:ascii="Arial" w:eastAsia="Arial" w:hAnsi="Arial" w:cs="Arial"/>
-                <w:color w:val="000000" w:themeColor="text1"/>
-                <w:sz w:val="20"/>
-                <w:szCs w:val="20"/>
-              </w:rPr>
-              <w:t>performance of this query.</w:t>
+            <w:proofErr w:type="gramStart"/>
+            <w:r>
+              <w:rPr>
+                <w:rFonts w:ascii="Arial" w:eastAsia="Arial" w:hAnsi="Arial" w:cs="Arial"/>
+                <w:color w:val="000000" w:themeColor="text1"/>
+                <w:sz w:val="20"/>
+                <w:szCs w:val="20"/>
+              </w:rPr>
+              <w:t>performance</w:t>
+            </w:r>
+            <w:proofErr w:type="gramEnd"/>
+            <w:r>
+              <w:rPr>
+                <w:rFonts w:ascii="Arial" w:eastAsia="Arial" w:hAnsi="Arial" w:cs="Arial"/>
+                <w:color w:val="000000" w:themeColor="text1"/>
+                <w:sz w:val="20"/>
+                <w:szCs w:val="20"/>
+              </w:rPr>
+              <w:t xml:space="preserve"> of this query.</w:t>
             </w:r>
           </w:p>
           <w:p>
@@ -15512,14 +17930,25 @@
               </w:rPr>
               <w:t xml:space="preserve">So I </w:t>
             </w:r>
-            <w:r>
-              <w:rPr>
-                <w:rFonts w:ascii="Arial" w:eastAsia="Arial" w:hAnsi="Arial" w:cs="Arial"/>
-                <w:color w:val="000000" w:themeColor="text1"/>
-                <w:sz w:val="20"/>
-                <w:szCs w:val="20"/>
-              </w:rPr>
-              <w:t>decide not to use it.</w:t>
+            <w:proofErr w:type="gramStart"/>
+            <w:r>
+              <w:rPr>
+                <w:rFonts w:ascii="Arial" w:eastAsia="Arial" w:hAnsi="Arial" w:cs="Arial"/>
+                <w:color w:val="000000" w:themeColor="text1"/>
+                <w:sz w:val="20"/>
+                <w:szCs w:val="20"/>
+              </w:rPr>
+              <w:t>decide</w:t>
+            </w:r>
+            <w:proofErr w:type="gramEnd"/>
+            <w:r>
+              <w:rPr>
+                <w:rFonts w:ascii="Arial" w:eastAsia="Arial" w:hAnsi="Arial" w:cs="Arial"/>
+                <w:color w:val="000000" w:themeColor="text1"/>
+                <w:sz w:val="20"/>
+                <w:szCs w:val="20"/>
+              </w:rPr>
+              <w:t xml:space="preserve"> not to use it.</w:t>
             </w:r>
           </w:p>
           <w:p>
@@ -15714,7 +18143,7 @@
           <w:szCs w:val="24"/>
         </w:rPr>
       </w:pPr>
-      <w:bookmarkStart w:id="13" w:name="_Toc149997656"/>
+      <w:bookmarkStart w:id="13" w:name="_Toc150032773"/>
       <w:r>
         <w:t>5.</w:t>
       </w:r>
@@ -15919,6 +18348,15 @@
                 <w:szCs w:val="20"/>
               </w:rPr>
               <w:tab/>
+            </w:r>
+            <w:proofErr w:type="spellStart"/>
+            <w:r>
+              <w:rPr>
+                <w:rFonts w:ascii="Arial" w:eastAsia="Arial" w:hAnsi="Arial" w:cs="Arial"/>
+                <w:color w:val="000000" w:themeColor="text1"/>
+                <w:sz w:val="20"/>
+                <w:szCs w:val="20"/>
+              </w:rPr>
               <w:t>V.</w:t>
             </w:r>
             <w:r>
@@ -15929,7 +18367,18 @@
                 <w:szCs w:val="20"/>
                 <w:u w:val="single"/>
               </w:rPr>
-              <w:t>Description,</w:t>
+              <w:t>Description</w:t>
+            </w:r>
+            <w:proofErr w:type="spellEnd"/>
+            <w:r>
+              <w:rPr>
+                <w:rFonts w:ascii="Arial" w:eastAsia="Arial" w:hAnsi="Arial" w:cs="Arial"/>
+                <w:color w:val="000000" w:themeColor="text1"/>
+                <w:sz w:val="20"/>
+                <w:szCs w:val="20"/>
+                <w:u w:val="single"/>
+              </w:rPr>
+              <w:t>,</w:t>
             </w:r>
           </w:p>
           <w:p>
@@ -16017,7 +18466,26 @@
                 <w:szCs w:val="20"/>
               </w:rPr>
               <w:tab/>
-              <w:t>E.EMPLOYERNAME,</w:t>
+            </w:r>
+            <w:proofErr w:type="gramStart"/>
+            <w:r>
+              <w:rPr>
+                <w:rFonts w:ascii="Arial" w:eastAsia="Arial" w:hAnsi="Arial" w:cs="Arial"/>
+                <w:color w:val="000000" w:themeColor="text1"/>
+                <w:sz w:val="20"/>
+                <w:szCs w:val="20"/>
+              </w:rPr>
+              <w:t>E.EMPLOYERNAME</w:t>
+            </w:r>
+            <w:proofErr w:type="gramEnd"/>
+            <w:r>
+              <w:rPr>
+                <w:rFonts w:ascii="Arial" w:eastAsia="Arial" w:hAnsi="Arial" w:cs="Arial"/>
+                <w:color w:val="000000" w:themeColor="text1"/>
+                <w:sz w:val="20"/>
+                <w:szCs w:val="20"/>
+              </w:rPr>
+              <w:t>,</w:t>
             </w:r>
           </w:p>
           <w:p>
@@ -16039,7 +18507,26 @@
                 <w:szCs w:val="20"/>
               </w:rPr>
               <w:tab/>
-              <w:t>E.STREETADDRESS,</w:t>
+            </w:r>
+            <w:proofErr w:type="gramStart"/>
+            <w:r>
+              <w:rPr>
+                <w:rFonts w:ascii="Arial" w:eastAsia="Arial" w:hAnsi="Arial" w:cs="Arial"/>
+                <w:color w:val="000000" w:themeColor="text1"/>
+                <w:sz w:val="20"/>
+                <w:szCs w:val="20"/>
+              </w:rPr>
+              <w:t>E.STREETADDRESS</w:t>
+            </w:r>
+            <w:proofErr w:type="gramEnd"/>
+            <w:r>
+              <w:rPr>
+                <w:rFonts w:ascii="Arial" w:eastAsia="Arial" w:hAnsi="Arial" w:cs="Arial"/>
+                <w:color w:val="000000" w:themeColor="text1"/>
+                <w:sz w:val="20"/>
+                <w:szCs w:val="20"/>
+              </w:rPr>
+              <w:t>,</w:t>
             </w:r>
           </w:p>
           <w:p>
@@ -16061,7 +18548,26 @@
                 <w:szCs w:val="20"/>
               </w:rPr>
               <w:tab/>
-              <w:t>E.SUBURB,</w:t>
+            </w:r>
+            <w:proofErr w:type="gramStart"/>
+            <w:r>
+              <w:rPr>
+                <w:rFonts w:ascii="Arial" w:eastAsia="Arial" w:hAnsi="Arial" w:cs="Arial"/>
+                <w:color w:val="000000" w:themeColor="text1"/>
+                <w:sz w:val="20"/>
+                <w:szCs w:val="20"/>
+              </w:rPr>
+              <w:t>E.SUBURB</w:t>
+            </w:r>
+            <w:proofErr w:type="gramEnd"/>
+            <w:r>
+              <w:rPr>
+                <w:rFonts w:ascii="Arial" w:eastAsia="Arial" w:hAnsi="Arial" w:cs="Arial"/>
+                <w:color w:val="000000" w:themeColor="text1"/>
+                <w:sz w:val="20"/>
+                <w:szCs w:val="20"/>
+              </w:rPr>
+              <w:t>,</w:t>
             </w:r>
           </w:p>
           <w:p>
@@ -16083,7 +18589,28 @@
                 <w:szCs w:val="20"/>
               </w:rPr>
               <w:tab/>
-              <w:t>S.Description AS SKILL_QUALIFICATION</w:t>
+            </w:r>
+            <w:proofErr w:type="spellStart"/>
+            <w:proofErr w:type="gramStart"/>
+            <w:r>
+              <w:rPr>
+                <w:rFonts w:ascii="Arial" w:eastAsia="Arial" w:hAnsi="Arial" w:cs="Arial"/>
+                <w:color w:val="000000" w:themeColor="text1"/>
+                <w:sz w:val="20"/>
+                <w:szCs w:val="20"/>
+              </w:rPr>
+              <w:t>S.Description</w:t>
+            </w:r>
+            <w:proofErr w:type="spellEnd"/>
+            <w:proofErr w:type="gramEnd"/>
+            <w:r>
+              <w:rPr>
+                <w:rFonts w:ascii="Arial" w:eastAsia="Arial" w:hAnsi="Arial" w:cs="Arial"/>
+                <w:color w:val="000000" w:themeColor="text1"/>
+                <w:sz w:val="20"/>
+                <w:szCs w:val="20"/>
+              </w:rPr>
+              <w:t xml:space="preserve"> AS SKILL_QUALIFICATION</w:t>
             </w:r>
           </w:p>
           <w:p>
@@ -16125,7 +18652,27 @@
                 <w:sz w:val="20"/>
                 <w:szCs w:val="20"/>
               </w:rPr>
-              <w:t>INNER JOIN VACANCYSKILL VS ON V.VACANCYID = VS.VACANCYID</w:t>
+              <w:t xml:space="preserve">INNER JOIN VACANCYSKILL VS ON </w:t>
+            </w:r>
+            <w:proofErr w:type="gramStart"/>
+            <w:r>
+              <w:rPr>
+                <w:rFonts w:ascii="Arial" w:eastAsia="Arial" w:hAnsi="Arial" w:cs="Arial"/>
+                <w:color w:val="000000" w:themeColor="text1"/>
+                <w:sz w:val="20"/>
+                <w:szCs w:val="20"/>
+              </w:rPr>
+              <w:t>V.VACANCYID</w:t>
+            </w:r>
+            <w:proofErr w:type="gramEnd"/>
+            <w:r>
+              <w:rPr>
+                <w:rFonts w:ascii="Arial" w:eastAsia="Arial" w:hAnsi="Arial" w:cs="Arial"/>
+                <w:color w:val="000000" w:themeColor="text1"/>
+                <w:sz w:val="20"/>
+                <w:szCs w:val="20"/>
+              </w:rPr>
+              <w:t xml:space="preserve"> = VS.VACANCYID</w:t>
             </w:r>
           </w:p>
           <w:p>
@@ -16146,7 +18693,27 @@
                 <w:sz w:val="20"/>
                 <w:szCs w:val="20"/>
               </w:rPr>
-              <w:t>INNER JOIN SKILL S ON VS.SKILLID = S.SKILLID</w:t>
+              <w:t xml:space="preserve">INNER JOIN SKILL S ON </w:t>
+            </w:r>
+            <w:proofErr w:type="gramStart"/>
+            <w:r>
+              <w:rPr>
+                <w:rFonts w:ascii="Arial" w:eastAsia="Arial" w:hAnsi="Arial" w:cs="Arial"/>
+                <w:color w:val="000000" w:themeColor="text1"/>
+                <w:sz w:val="20"/>
+                <w:szCs w:val="20"/>
+              </w:rPr>
+              <w:t>VS.SKILLID</w:t>
+            </w:r>
+            <w:proofErr w:type="gramEnd"/>
+            <w:r>
+              <w:rPr>
+                <w:rFonts w:ascii="Arial" w:eastAsia="Arial" w:hAnsi="Arial" w:cs="Arial"/>
+                <w:color w:val="000000" w:themeColor="text1"/>
+                <w:sz w:val="20"/>
+                <w:szCs w:val="20"/>
+              </w:rPr>
+              <w:t xml:space="preserve"> = S.SKILLID</w:t>
             </w:r>
           </w:p>
           <w:p>
@@ -16167,7 +18734,27 @@
                 <w:sz w:val="20"/>
                 <w:szCs w:val="20"/>
               </w:rPr>
-              <w:t>INNER JOIN EMPLOYER E ON E.EMPLOYERID = V.EMPLOYERID</w:t>
+              <w:t xml:space="preserve">INNER JOIN EMPLOYER E ON </w:t>
+            </w:r>
+            <w:proofErr w:type="gramStart"/>
+            <w:r>
+              <w:rPr>
+                <w:rFonts w:ascii="Arial" w:eastAsia="Arial" w:hAnsi="Arial" w:cs="Arial"/>
+                <w:color w:val="000000" w:themeColor="text1"/>
+                <w:sz w:val="20"/>
+                <w:szCs w:val="20"/>
+              </w:rPr>
+              <w:t>E.EMPLOYERID</w:t>
+            </w:r>
+            <w:proofErr w:type="gramEnd"/>
+            <w:r>
+              <w:rPr>
+                <w:rFonts w:ascii="Arial" w:eastAsia="Arial" w:hAnsi="Arial" w:cs="Arial"/>
+                <w:color w:val="000000" w:themeColor="text1"/>
+                <w:sz w:val="20"/>
+                <w:szCs w:val="20"/>
+              </w:rPr>
+              <w:t xml:space="preserve"> = V.EMPLOYERID</w:t>
             </w:r>
           </w:p>
           <w:p>
@@ -16188,7 +18775,27 @@
                 <w:sz w:val="20"/>
                 <w:szCs w:val="20"/>
               </w:rPr>
-              <w:t>INNER JOIN CATEGORY C ON C.CATEGORYID = V.CATEGORYID</w:t>
+              <w:t xml:space="preserve">INNER JOIN CATEGORY C ON </w:t>
+            </w:r>
+            <w:proofErr w:type="gramStart"/>
+            <w:r>
+              <w:rPr>
+                <w:rFonts w:ascii="Arial" w:eastAsia="Arial" w:hAnsi="Arial" w:cs="Arial"/>
+                <w:color w:val="000000" w:themeColor="text1"/>
+                <w:sz w:val="20"/>
+                <w:szCs w:val="20"/>
+              </w:rPr>
+              <w:t>C.CATEGORYID</w:t>
+            </w:r>
+            <w:proofErr w:type="gramEnd"/>
+            <w:r>
+              <w:rPr>
+                <w:rFonts w:ascii="Arial" w:eastAsia="Arial" w:hAnsi="Arial" w:cs="Arial"/>
+                <w:color w:val="000000" w:themeColor="text1"/>
+                <w:sz w:val="20"/>
+                <w:szCs w:val="20"/>
+              </w:rPr>
+              <w:t xml:space="preserve"> = V.CATEGORYID</w:t>
             </w:r>
           </w:p>
           <w:p>
@@ -16209,7 +18816,27 @@
                 <w:sz w:val="20"/>
                 <w:szCs w:val="20"/>
               </w:rPr>
-              <w:t>WHERE V.STATUS = 'Filled'</w:t>
+              <w:t xml:space="preserve">WHERE </w:t>
+            </w:r>
+            <w:proofErr w:type="gramStart"/>
+            <w:r>
+              <w:rPr>
+                <w:rFonts w:ascii="Arial" w:eastAsia="Arial" w:hAnsi="Arial" w:cs="Arial"/>
+                <w:color w:val="000000" w:themeColor="text1"/>
+                <w:sz w:val="20"/>
+                <w:szCs w:val="20"/>
+              </w:rPr>
+              <w:t>V.STATUS</w:t>
+            </w:r>
+            <w:proofErr w:type="gramEnd"/>
+            <w:r>
+              <w:rPr>
+                <w:rFonts w:ascii="Arial" w:eastAsia="Arial" w:hAnsi="Arial" w:cs="Arial"/>
+                <w:color w:val="000000" w:themeColor="text1"/>
+                <w:sz w:val="20"/>
+                <w:szCs w:val="20"/>
+              </w:rPr>
+              <w:t xml:space="preserve"> = 'Filled'</w:t>
             </w:r>
           </w:p>
           <w:p>
@@ -16295,7 +18922,26 @@
                 <w:szCs w:val="20"/>
               </w:rPr>
               <w:tab/>
-              <w:t>V.Description,</w:t>
+            </w:r>
+            <w:proofErr w:type="spellStart"/>
+            <w:r>
+              <w:rPr>
+                <w:rFonts w:ascii="Arial" w:eastAsia="Arial" w:hAnsi="Arial" w:cs="Arial"/>
+                <w:color w:val="000000" w:themeColor="text1"/>
+                <w:sz w:val="20"/>
+                <w:szCs w:val="20"/>
+              </w:rPr>
+              <w:t>V.Description</w:t>
+            </w:r>
+            <w:proofErr w:type="spellEnd"/>
+            <w:r>
+              <w:rPr>
+                <w:rFonts w:ascii="Arial" w:eastAsia="Arial" w:hAnsi="Arial" w:cs="Arial"/>
+                <w:color w:val="000000" w:themeColor="text1"/>
+                <w:sz w:val="20"/>
+                <w:szCs w:val="20"/>
+              </w:rPr>
+              <w:t>,</w:t>
             </w:r>
           </w:p>
           <w:p>
@@ -16383,7 +19029,26 @@
                 <w:szCs w:val="20"/>
               </w:rPr>
               <w:tab/>
-              <w:t>E.EMPLOYERNAME,</w:t>
+            </w:r>
+            <w:proofErr w:type="gramStart"/>
+            <w:r>
+              <w:rPr>
+                <w:rFonts w:ascii="Arial" w:eastAsia="Arial" w:hAnsi="Arial" w:cs="Arial"/>
+                <w:color w:val="000000" w:themeColor="text1"/>
+                <w:sz w:val="20"/>
+                <w:szCs w:val="20"/>
+              </w:rPr>
+              <w:t>E.EMPLOYERNAME</w:t>
+            </w:r>
+            <w:proofErr w:type="gramEnd"/>
+            <w:r>
+              <w:rPr>
+                <w:rFonts w:ascii="Arial" w:eastAsia="Arial" w:hAnsi="Arial" w:cs="Arial"/>
+                <w:color w:val="000000" w:themeColor="text1"/>
+                <w:sz w:val="20"/>
+                <w:szCs w:val="20"/>
+              </w:rPr>
+              <w:t>,</w:t>
             </w:r>
           </w:p>
           <w:p>
@@ -16405,7 +19070,26 @@
                 <w:szCs w:val="20"/>
               </w:rPr>
               <w:tab/>
-              <w:t>E.STREETADDRESS,</w:t>
+            </w:r>
+            <w:proofErr w:type="gramStart"/>
+            <w:r>
+              <w:rPr>
+                <w:rFonts w:ascii="Arial" w:eastAsia="Arial" w:hAnsi="Arial" w:cs="Arial"/>
+                <w:color w:val="000000" w:themeColor="text1"/>
+                <w:sz w:val="20"/>
+                <w:szCs w:val="20"/>
+              </w:rPr>
+              <w:t>E.STREETADDRESS</w:t>
+            </w:r>
+            <w:proofErr w:type="gramEnd"/>
+            <w:r>
+              <w:rPr>
+                <w:rFonts w:ascii="Arial" w:eastAsia="Arial" w:hAnsi="Arial" w:cs="Arial"/>
+                <w:color w:val="000000" w:themeColor="text1"/>
+                <w:sz w:val="20"/>
+                <w:szCs w:val="20"/>
+              </w:rPr>
+              <w:t>,</w:t>
             </w:r>
           </w:p>
           <w:p>
@@ -16427,7 +19111,26 @@
                 <w:szCs w:val="20"/>
               </w:rPr>
               <w:tab/>
-              <w:t>E.SUBURB,</w:t>
+            </w:r>
+            <w:proofErr w:type="gramStart"/>
+            <w:r>
+              <w:rPr>
+                <w:rFonts w:ascii="Arial" w:eastAsia="Arial" w:hAnsi="Arial" w:cs="Arial"/>
+                <w:color w:val="000000" w:themeColor="text1"/>
+                <w:sz w:val="20"/>
+                <w:szCs w:val="20"/>
+              </w:rPr>
+              <w:t>E.SUBURB</w:t>
+            </w:r>
+            <w:proofErr w:type="gramEnd"/>
+            <w:r>
+              <w:rPr>
+                <w:rFonts w:ascii="Arial" w:eastAsia="Arial" w:hAnsi="Arial" w:cs="Arial"/>
+                <w:color w:val="000000" w:themeColor="text1"/>
+                <w:sz w:val="20"/>
+                <w:szCs w:val="20"/>
+              </w:rPr>
+              <w:t>,</w:t>
             </w:r>
           </w:p>
           <w:p>
@@ -16449,7 +19152,28 @@
                 <w:szCs w:val="20"/>
               </w:rPr>
               <w:tab/>
-              <w:t>Q.Description AS SKILL_QUALIFICATION</w:t>
+            </w:r>
+            <w:proofErr w:type="spellStart"/>
+            <w:proofErr w:type="gramStart"/>
+            <w:r>
+              <w:rPr>
+                <w:rFonts w:ascii="Arial" w:eastAsia="Arial" w:hAnsi="Arial" w:cs="Arial"/>
+                <w:color w:val="000000" w:themeColor="text1"/>
+                <w:sz w:val="20"/>
+                <w:szCs w:val="20"/>
+              </w:rPr>
+              <w:t>Q.Description</w:t>
+            </w:r>
+            <w:proofErr w:type="spellEnd"/>
+            <w:proofErr w:type="gramEnd"/>
+            <w:r>
+              <w:rPr>
+                <w:rFonts w:ascii="Arial" w:eastAsia="Arial" w:hAnsi="Arial" w:cs="Arial"/>
+                <w:color w:val="000000" w:themeColor="text1"/>
+                <w:sz w:val="20"/>
+                <w:szCs w:val="20"/>
+              </w:rPr>
+              <w:t xml:space="preserve"> AS SKILL_QUALIFICATION</w:t>
             </w:r>
           </w:p>
           <w:p>
@@ -16491,7 +19215,27 @@
                 <w:sz w:val="20"/>
                 <w:szCs w:val="20"/>
               </w:rPr>
-              <w:t>INNER JOIN VACANCYQUALIFICATION VQ ON V.VACANCYID = VQ.VACANCYID</w:t>
+              <w:t xml:space="preserve">INNER JOIN VACANCYQUALIFICATION VQ ON </w:t>
+            </w:r>
+            <w:proofErr w:type="gramStart"/>
+            <w:r>
+              <w:rPr>
+                <w:rFonts w:ascii="Arial" w:eastAsia="Arial" w:hAnsi="Arial" w:cs="Arial"/>
+                <w:color w:val="000000" w:themeColor="text1"/>
+                <w:sz w:val="20"/>
+                <w:szCs w:val="20"/>
+              </w:rPr>
+              <w:t>V.VACANCYID</w:t>
+            </w:r>
+            <w:proofErr w:type="gramEnd"/>
+            <w:r>
+              <w:rPr>
+                <w:rFonts w:ascii="Arial" w:eastAsia="Arial" w:hAnsi="Arial" w:cs="Arial"/>
+                <w:color w:val="000000" w:themeColor="text1"/>
+                <w:sz w:val="20"/>
+                <w:szCs w:val="20"/>
+              </w:rPr>
+              <w:t xml:space="preserve"> = VQ.VACANCYID</w:t>
             </w:r>
           </w:p>
           <w:p>
@@ -16512,7 +19256,27 @@
                 <w:sz w:val="20"/>
                 <w:szCs w:val="20"/>
               </w:rPr>
-              <w:t>INNER JOIN QUALIFICATION Q ON VQ.QUALIFICATIONID = Q.QUALIFICATIONID</w:t>
+              <w:t xml:space="preserve">INNER JOIN QUALIFICATION Q ON </w:t>
+            </w:r>
+            <w:proofErr w:type="gramStart"/>
+            <w:r>
+              <w:rPr>
+                <w:rFonts w:ascii="Arial" w:eastAsia="Arial" w:hAnsi="Arial" w:cs="Arial"/>
+                <w:color w:val="000000" w:themeColor="text1"/>
+                <w:sz w:val="20"/>
+                <w:szCs w:val="20"/>
+              </w:rPr>
+              <w:t>VQ.QUALIFICATIONID</w:t>
+            </w:r>
+            <w:proofErr w:type="gramEnd"/>
+            <w:r>
+              <w:rPr>
+                <w:rFonts w:ascii="Arial" w:eastAsia="Arial" w:hAnsi="Arial" w:cs="Arial"/>
+                <w:color w:val="000000" w:themeColor="text1"/>
+                <w:sz w:val="20"/>
+                <w:szCs w:val="20"/>
+              </w:rPr>
+              <w:t xml:space="preserve"> = Q.QUALIFICATIONID</w:t>
             </w:r>
           </w:p>
           <w:p>
@@ -16533,7 +19297,27 @@
                 <w:sz w:val="20"/>
                 <w:szCs w:val="20"/>
               </w:rPr>
-              <w:t>INNER JOIN EMPLOYER E ON E.EMPLOYERID = V.EMPLOYERID</w:t>
+              <w:t xml:space="preserve">INNER JOIN EMPLOYER E ON </w:t>
+            </w:r>
+            <w:proofErr w:type="gramStart"/>
+            <w:r>
+              <w:rPr>
+                <w:rFonts w:ascii="Arial" w:eastAsia="Arial" w:hAnsi="Arial" w:cs="Arial"/>
+                <w:color w:val="000000" w:themeColor="text1"/>
+                <w:sz w:val="20"/>
+                <w:szCs w:val="20"/>
+              </w:rPr>
+              <w:t>E.EMPLOYERID</w:t>
+            </w:r>
+            <w:proofErr w:type="gramEnd"/>
+            <w:r>
+              <w:rPr>
+                <w:rFonts w:ascii="Arial" w:eastAsia="Arial" w:hAnsi="Arial" w:cs="Arial"/>
+                <w:color w:val="000000" w:themeColor="text1"/>
+                <w:sz w:val="20"/>
+                <w:szCs w:val="20"/>
+              </w:rPr>
+              <w:t xml:space="preserve"> = V.EMPLOYERID</w:t>
             </w:r>
           </w:p>
           <w:p>
@@ -16554,7 +19338,27 @@
                 <w:sz w:val="20"/>
                 <w:szCs w:val="20"/>
               </w:rPr>
-              <w:t>INNER JOIN CATEGORY C ON C.CATEGORYID = V.CATEGORYID</w:t>
+              <w:t xml:space="preserve">INNER JOIN CATEGORY C ON </w:t>
+            </w:r>
+            <w:proofErr w:type="gramStart"/>
+            <w:r>
+              <w:rPr>
+                <w:rFonts w:ascii="Arial" w:eastAsia="Arial" w:hAnsi="Arial" w:cs="Arial"/>
+                <w:color w:val="000000" w:themeColor="text1"/>
+                <w:sz w:val="20"/>
+                <w:szCs w:val="20"/>
+              </w:rPr>
+              <w:t>C.CATEGORYID</w:t>
+            </w:r>
+            <w:proofErr w:type="gramEnd"/>
+            <w:r>
+              <w:rPr>
+                <w:rFonts w:ascii="Arial" w:eastAsia="Arial" w:hAnsi="Arial" w:cs="Arial"/>
+                <w:color w:val="000000" w:themeColor="text1"/>
+                <w:sz w:val="20"/>
+                <w:szCs w:val="20"/>
+              </w:rPr>
+              <w:t xml:space="preserve"> = V.CATEGORYID</w:t>
             </w:r>
           </w:p>
           <w:p>
@@ -16575,7 +19379,27 @@
                 <w:sz w:val="20"/>
                 <w:szCs w:val="20"/>
               </w:rPr>
-              <w:t>WHERE V.STATUS = 'Filled'</w:t>
+              <w:t xml:space="preserve">WHERE </w:t>
+            </w:r>
+            <w:proofErr w:type="gramStart"/>
+            <w:r>
+              <w:rPr>
+                <w:rFonts w:ascii="Arial" w:eastAsia="Arial" w:hAnsi="Arial" w:cs="Arial"/>
+                <w:color w:val="000000" w:themeColor="text1"/>
+                <w:sz w:val="20"/>
+                <w:szCs w:val="20"/>
+              </w:rPr>
+              <w:t>V.STATUS</w:t>
+            </w:r>
+            <w:proofErr w:type="gramEnd"/>
+            <w:r>
+              <w:rPr>
+                <w:rFonts w:ascii="Arial" w:eastAsia="Arial" w:hAnsi="Arial" w:cs="Arial"/>
+                <w:color w:val="000000" w:themeColor="text1"/>
+                <w:sz w:val="20"/>
+                <w:szCs w:val="20"/>
+              </w:rPr>
+              <w:t xml:space="preserve"> = 'Filled'</w:t>
             </w:r>
           </w:p>
           <w:p>
@@ -17230,7 +20054,22 @@
                 <w:color w:val="000000" w:themeColor="text1"/>
               </w:rPr>
               <w:tab/>
-              <w:t>V.Description,</w:t>
+            </w:r>
+            <w:proofErr w:type="spellStart"/>
+            <w:r>
+              <w:rPr>
+                <w:rFonts w:ascii="Arial" w:eastAsia="Arial" w:hAnsi="Arial" w:cs="Arial"/>
+                <w:color w:val="000000" w:themeColor="text1"/>
+              </w:rPr>
+              <w:t>V.Description</w:t>
+            </w:r>
+            <w:proofErr w:type="spellEnd"/>
+            <w:r>
+              <w:rPr>
+                <w:rFonts w:ascii="Arial" w:eastAsia="Arial" w:hAnsi="Arial" w:cs="Arial"/>
+                <w:color w:val="000000" w:themeColor="text1"/>
+              </w:rPr>
+              <w:t>,</w:t>
             </w:r>
           </w:p>
           <w:p>
@@ -17315,7 +20154,22 @@
                 <w:color w:val="000000" w:themeColor="text1"/>
               </w:rPr>
               <w:tab/>
-              <w:t>E.EMPLOYERNAME,</w:t>
+            </w:r>
+            <w:proofErr w:type="gramStart"/>
+            <w:r>
+              <w:rPr>
+                <w:rFonts w:ascii="Arial" w:eastAsia="Arial" w:hAnsi="Arial" w:cs="Arial"/>
+                <w:color w:val="000000" w:themeColor="text1"/>
+              </w:rPr>
+              <w:t>E.EMPLOYERNAME</w:t>
+            </w:r>
+            <w:proofErr w:type="gramEnd"/>
+            <w:r>
+              <w:rPr>
+                <w:rFonts w:ascii="Arial" w:eastAsia="Arial" w:hAnsi="Arial" w:cs="Arial"/>
+                <w:color w:val="000000" w:themeColor="text1"/>
+              </w:rPr>
+              <w:t>,</w:t>
             </w:r>
           </w:p>
           <w:p>
@@ -17333,7 +20187,22 @@
                 <w:color w:val="000000" w:themeColor="text1"/>
               </w:rPr>
               <w:tab/>
-              <w:t>E.STREETADDRESS,</w:t>
+            </w:r>
+            <w:proofErr w:type="gramStart"/>
+            <w:r>
+              <w:rPr>
+                <w:rFonts w:ascii="Arial" w:eastAsia="Arial" w:hAnsi="Arial" w:cs="Arial"/>
+                <w:color w:val="000000" w:themeColor="text1"/>
+              </w:rPr>
+              <w:t>E.STREETADDRESS</w:t>
+            </w:r>
+            <w:proofErr w:type="gramEnd"/>
+            <w:r>
+              <w:rPr>
+                <w:rFonts w:ascii="Arial" w:eastAsia="Arial" w:hAnsi="Arial" w:cs="Arial"/>
+                <w:color w:val="000000" w:themeColor="text1"/>
+              </w:rPr>
+              <w:t>,</w:t>
             </w:r>
           </w:p>
           <w:p>
@@ -17351,7 +20220,22 @@
                 <w:color w:val="000000" w:themeColor="text1"/>
               </w:rPr>
               <w:tab/>
-              <w:t>E.SUBURB,</w:t>
+            </w:r>
+            <w:proofErr w:type="gramStart"/>
+            <w:r>
+              <w:rPr>
+                <w:rFonts w:ascii="Arial" w:eastAsia="Arial" w:hAnsi="Arial" w:cs="Arial"/>
+                <w:color w:val="000000" w:themeColor="text1"/>
+              </w:rPr>
+              <w:t>E.SUBURB</w:t>
+            </w:r>
+            <w:proofErr w:type="gramEnd"/>
+            <w:r>
+              <w:rPr>
+                <w:rFonts w:ascii="Arial" w:eastAsia="Arial" w:hAnsi="Arial" w:cs="Arial"/>
+                <w:color w:val="000000" w:themeColor="text1"/>
+              </w:rPr>
+              <w:t>,</w:t>
             </w:r>
           </w:p>
           <w:p>
@@ -17369,7 +20253,24 @@
                 <w:color w:val="000000" w:themeColor="text1"/>
               </w:rPr>
               <w:tab/>
-              <w:t>S.Description AS SKILL_QUALIFICATION</w:t>
+            </w:r>
+            <w:proofErr w:type="spellStart"/>
+            <w:proofErr w:type="gramStart"/>
+            <w:r>
+              <w:rPr>
+                <w:rFonts w:ascii="Arial" w:eastAsia="Arial" w:hAnsi="Arial" w:cs="Arial"/>
+                <w:color w:val="000000" w:themeColor="text1"/>
+              </w:rPr>
+              <w:t>S.Description</w:t>
+            </w:r>
+            <w:proofErr w:type="spellEnd"/>
+            <w:proofErr w:type="gramEnd"/>
+            <w:r>
+              <w:rPr>
+                <w:rFonts w:ascii="Arial" w:eastAsia="Arial" w:hAnsi="Arial" w:cs="Arial"/>
+                <w:color w:val="000000" w:themeColor="text1"/>
+              </w:rPr>
+              <w:t xml:space="preserve"> AS SKILL_QUALIFICATION</w:t>
             </w:r>
           </w:p>
           <w:p>
@@ -17403,7 +20304,23 @@
                 <w:rFonts w:ascii="Arial" w:eastAsia="Arial" w:hAnsi="Arial" w:cs="Arial"/>
                 <w:color w:val="000000" w:themeColor="text1"/>
               </w:rPr>
-              <w:t>INNER JOIN VACANCYSKILL VS ON V.VACANCYID = VS.VACANCYID</w:t>
+              <w:t xml:space="preserve">INNER JOIN VACANCYSKILL VS ON </w:t>
+            </w:r>
+            <w:proofErr w:type="gramStart"/>
+            <w:r>
+              <w:rPr>
+                <w:rFonts w:ascii="Arial" w:eastAsia="Arial" w:hAnsi="Arial" w:cs="Arial"/>
+                <w:color w:val="000000" w:themeColor="text1"/>
+              </w:rPr>
+              <w:t>V.VACANCYID</w:t>
+            </w:r>
+            <w:proofErr w:type="gramEnd"/>
+            <w:r>
+              <w:rPr>
+                <w:rFonts w:ascii="Arial" w:eastAsia="Arial" w:hAnsi="Arial" w:cs="Arial"/>
+                <w:color w:val="000000" w:themeColor="text1"/>
+              </w:rPr>
+              <w:t xml:space="preserve"> = VS.VACANCYID</w:t>
             </w:r>
           </w:p>
           <w:p>
@@ -17420,7 +20337,23 @@
                 <w:rFonts w:ascii="Arial" w:eastAsia="Arial" w:hAnsi="Arial" w:cs="Arial"/>
                 <w:color w:val="000000" w:themeColor="text1"/>
               </w:rPr>
-              <w:t>INNER JOIN SKILL S ON VS.SKILLID = S.SKILLID</w:t>
+              <w:t xml:space="preserve">INNER JOIN SKILL S ON </w:t>
+            </w:r>
+            <w:proofErr w:type="gramStart"/>
+            <w:r>
+              <w:rPr>
+                <w:rFonts w:ascii="Arial" w:eastAsia="Arial" w:hAnsi="Arial" w:cs="Arial"/>
+                <w:color w:val="000000" w:themeColor="text1"/>
+              </w:rPr>
+              <w:t>VS.SKILLID</w:t>
+            </w:r>
+            <w:proofErr w:type="gramEnd"/>
+            <w:r>
+              <w:rPr>
+                <w:rFonts w:ascii="Arial" w:eastAsia="Arial" w:hAnsi="Arial" w:cs="Arial"/>
+                <w:color w:val="000000" w:themeColor="text1"/>
+              </w:rPr>
+              <w:t xml:space="preserve"> = S.SKILLID</w:t>
             </w:r>
           </w:p>
           <w:p>
@@ -17437,7 +20370,23 @@
                 <w:rFonts w:ascii="Arial" w:eastAsia="Arial" w:hAnsi="Arial" w:cs="Arial"/>
                 <w:color w:val="000000" w:themeColor="text1"/>
               </w:rPr>
-              <w:t>INNER JOIN EMPLOYER E ON E.EMPLOYERID = V.EMPLOYERID</w:t>
+              <w:t xml:space="preserve">INNER JOIN EMPLOYER E ON </w:t>
+            </w:r>
+            <w:proofErr w:type="gramStart"/>
+            <w:r>
+              <w:rPr>
+                <w:rFonts w:ascii="Arial" w:eastAsia="Arial" w:hAnsi="Arial" w:cs="Arial"/>
+                <w:color w:val="000000" w:themeColor="text1"/>
+              </w:rPr>
+              <w:t>E.EMPLOYERID</w:t>
+            </w:r>
+            <w:proofErr w:type="gramEnd"/>
+            <w:r>
+              <w:rPr>
+                <w:rFonts w:ascii="Arial" w:eastAsia="Arial" w:hAnsi="Arial" w:cs="Arial"/>
+                <w:color w:val="000000" w:themeColor="text1"/>
+              </w:rPr>
+              <w:t xml:space="preserve"> = V.EMPLOYERID</w:t>
             </w:r>
           </w:p>
           <w:p>
@@ -17454,7 +20403,23 @@
                 <w:rFonts w:ascii="Arial" w:eastAsia="Arial" w:hAnsi="Arial" w:cs="Arial"/>
                 <w:color w:val="000000" w:themeColor="text1"/>
               </w:rPr>
-              <w:t>WHERE V.STATUS = 'Filled'</w:t>
+              <w:t xml:space="preserve">WHERE </w:t>
+            </w:r>
+            <w:proofErr w:type="gramStart"/>
+            <w:r>
+              <w:rPr>
+                <w:rFonts w:ascii="Arial" w:eastAsia="Arial" w:hAnsi="Arial" w:cs="Arial"/>
+                <w:color w:val="000000" w:themeColor="text1"/>
+              </w:rPr>
+              <w:t>V.STATUS</w:t>
+            </w:r>
+            <w:proofErr w:type="gramEnd"/>
+            <w:r>
+              <w:rPr>
+                <w:rFonts w:ascii="Arial" w:eastAsia="Arial" w:hAnsi="Arial" w:cs="Arial"/>
+                <w:color w:val="000000" w:themeColor="text1"/>
+              </w:rPr>
+              <w:t xml:space="preserve"> = 'Filled'</w:t>
             </w:r>
           </w:p>
           <w:p>
@@ -17524,7 +20489,22 @@
                 <w:color w:val="000000" w:themeColor="text1"/>
               </w:rPr>
               <w:tab/>
-              <w:t>V.Description,</w:t>
+            </w:r>
+            <w:proofErr w:type="spellStart"/>
+            <w:r>
+              <w:rPr>
+                <w:rFonts w:ascii="Arial" w:eastAsia="Arial" w:hAnsi="Arial" w:cs="Arial"/>
+                <w:color w:val="000000" w:themeColor="text1"/>
+              </w:rPr>
+              <w:t>V.Description</w:t>
+            </w:r>
+            <w:proofErr w:type="spellEnd"/>
+            <w:r>
+              <w:rPr>
+                <w:rFonts w:ascii="Arial" w:eastAsia="Arial" w:hAnsi="Arial" w:cs="Arial"/>
+                <w:color w:val="000000" w:themeColor="text1"/>
+              </w:rPr>
+              <w:t>,</w:t>
             </w:r>
           </w:p>
           <w:p>
@@ -17609,7 +20589,22 @@
                 <w:color w:val="000000" w:themeColor="text1"/>
               </w:rPr>
               <w:tab/>
-              <w:t>E.EMPLOYERNAME,</w:t>
+            </w:r>
+            <w:proofErr w:type="gramStart"/>
+            <w:r>
+              <w:rPr>
+                <w:rFonts w:ascii="Arial" w:eastAsia="Arial" w:hAnsi="Arial" w:cs="Arial"/>
+                <w:color w:val="000000" w:themeColor="text1"/>
+              </w:rPr>
+              <w:t>E.EMPLOYERNAME</w:t>
+            </w:r>
+            <w:proofErr w:type="gramEnd"/>
+            <w:r>
+              <w:rPr>
+                <w:rFonts w:ascii="Arial" w:eastAsia="Arial" w:hAnsi="Arial" w:cs="Arial"/>
+                <w:color w:val="000000" w:themeColor="text1"/>
+              </w:rPr>
+              <w:t>,</w:t>
             </w:r>
           </w:p>
           <w:p>
@@ -17627,7 +20622,22 @@
                 <w:color w:val="000000" w:themeColor="text1"/>
               </w:rPr>
               <w:tab/>
-              <w:t>E.STREETADDRESS,</w:t>
+            </w:r>
+            <w:proofErr w:type="gramStart"/>
+            <w:r>
+              <w:rPr>
+                <w:rFonts w:ascii="Arial" w:eastAsia="Arial" w:hAnsi="Arial" w:cs="Arial"/>
+                <w:color w:val="000000" w:themeColor="text1"/>
+              </w:rPr>
+              <w:t>E.STREETADDRESS</w:t>
+            </w:r>
+            <w:proofErr w:type="gramEnd"/>
+            <w:r>
+              <w:rPr>
+                <w:rFonts w:ascii="Arial" w:eastAsia="Arial" w:hAnsi="Arial" w:cs="Arial"/>
+                <w:color w:val="000000" w:themeColor="text1"/>
+              </w:rPr>
+              <w:t>,</w:t>
             </w:r>
           </w:p>
           <w:p>
@@ -17645,7 +20655,22 @@
                 <w:color w:val="000000" w:themeColor="text1"/>
               </w:rPr>
               <w:tab/>
-              <w:t>E.SUBURB,</w:t>
+            </w:r>
+            <w:proofErr w:type="gramStart"/>
+            <w:r>
+              <w:rPr>
+                <w:rFonts w:ascii="Arial" w:eastAsia="Arial" w:hAnsi="Arial" w:cs="Arial"/>
+                <w:color w:val="000000" w:themeColor="text1"/>
+              </w:rPr>
+              <w:t>E.SUBURB</w:t>
+            </w:r>
+            <w:proofErr w:type="gramEnd"/>
+            <w:r>
+              <w:rPr>
+                <w:rFonts w:ascii="Arial" w:eastAsia="Arial" w:hAnsi="Arial" w:cs="Arial"/>
+                <w:color w:val="000000" w:themeColor="text1"/>
+              </w:rPr>
+              <w:t>,</w:t>
             </w:r>
           </w:p>
           <w:p>
@@ -17663,7 +20688,24 @@
                 <w:color w:val="000000" w:themeColor="text1"/>
               </w:rPr>
               <w:tab/>
-              <w:t>Q.Description AS SKILL_QUALIFICATION</w:t>
+            </w:r>
+            <w:proofErr w:type="spellStart"/>
+            <w:proofErr w:type="gramStart"/>
+            <w:r>
+              <w:rPr>
+                <w:rFonts w:ascii="Arial" w:eastAsia="Arial" w:hAnsi="Arial" w:cs="Arial"/>
+                <w:color w:val="000000" w:themeColor="text1"/>
+              </w:rPr>
+              <w:t>Q.Description</w:t>
+            </w:r>
+            <w:proofErr w:type="spellEnd"/>
+            <w:proofErr w:type="gramEnd"/>
+            <w:r>
+              <w:rPr>
+                <w:rFonts w:ascii="Arial" w:eastAsia="Arial" w:hAnsi="Arial" w:cs="Arial"/>
+                <w:color w:val="000000" w:themeColor="text1"/>
+              </w:rPr>
+              <w:t xml:space="preserve"> AS SKILL_QUALIFICATION</w:t>
             </w:r>
           </w:p>
           <w:p>
@@ -17697,7 +20739,23 @@
                 <w:rFonts w:ascii="Arial" w:eastAsia="Arial" w:hAnsi="Arial" w:cs="Arial"/>
                 <w:color w:val="000000" w:themeColor="text1"/>
               </w:rPr>
-              <w:t>INNER JOIN VACANCYQUALIFICATION VQ ON V.VACANCYID = VQ.VACANCYID</w:t>
+              <w:t xml:space="preserve">INNER JOIN VACANCYQUALIFICATION VQ ON </w:t>
+            </w:r>
+            <w:proofErr w:type="gramStart"/>
+            <w:r>
+              <w:rPr>
+                <w:rFonts w:ascii="Arial" w:eastAsia="Arial" w:hAnsi="Arial" w:cs="Arial"/>
+                <w:color w:val="000000" w:themeColor="text1"/>
+              </w:rPr>
+              <w:t>V.VACANCYID</w:t>
+            </w:r>
+            <w:proofErr w:type="gramEnd"/>
+            <w:r>
+              <w:rPr>
+                <w:rFonts w:ascii="Arial" w:eastAsia="Arial" w:hAnsi="Arial" w:cs="Arial"/>
+                <w:color w:val="000000" w:themeColor="text1"/>
+              </w:rPr>
+              <w:t xml:space="preserve"> = VQ.VACANCYID</w:t>
             </w:r>
           </w:p>
           <w:p>
@@ -17714,7 +20772,23 @@
                 <w:rFonts w:ascii="Arial" w:eastAsia="Arial" w:hAnsi="Arial" w:cs="Arial"/>
                 <w:color w:val="000000" w:themeColor="text1"/>
               </w:rPr>
-              <w:t>INNER JOIN QUALIFICATION Q ON VQ.QUALIFICATIONID = Q.QUALIFICATIONID</w:t>
+              <w:t xml:space="preserve">INNER JOIN QUALIFICATION Q ON </w:t>
+            </w:r>
+            <w:proofErr w:type="gramStart"/>
+            <w:r>
+              <w:rPr>
+                <w:rFonts w:ascii="Arial" w:eastAsia="Arial" w:hAnsi="Arial" w:cs="Arial"/>
+                <w:color w:val="000000" w:themeColor="text1"/>
+              </w:rPr>
+              <w:t>VQ.QUALIFICATIONID</w:t>
+            </w:r>
+            <w:proofErr w:type="gramEnd"/>
+            <w:r>
+              <w:rPr>
+                <w:rFonts w:ascii="Arial" w:eastAsia="Arial" w:hAnsi="Arial" w:cs="Arial"/>
+                <w:color w:val="000000" w:themeColor="text1"/>
+              </w:rPr>
+              <w:t xml:space="preserve"> = Q.QUALIFICATIONID</w:t>
             </w:r>
           </w:p>
           <w:p>
@@ -17731,7 +20805,23 @@
                 <w:rFonts w:ascii="Arial" w:eastAsia="Arial" w:hAnsi="Arial" w:cs="Arial"/>
                 <w:color w:val="000000" w:themeColor="text1"/>
               </w:rPr>
-              <w:t>INNER JOIN EMPLOYER E ON E.EMPLOYERID = V.EMPLOYERID</w:t>
+              <w:t xml:space="preserve">INNER JOIN EMPLOYER E ON </w:t>
+            </w:r>
+            <w:proofErr w:type="gramStart"/>
+            <w:r>
+              <w:rPr>
+                <w:rFonts w:ascii="Arial" w:eastAsia="Arial" w:hAnsi="Arial" w:cs="Arial"/>
+                <w:color w:val="000000" w:themeColor="text1"/>
+              </w:rPr>
+              <w:t>E.EMPLOYERID</w:t>
+            </w:r>
+            <w:proofErr w:type="gramEnd"/>
+            <w:r>
+              <w:rPr>
+                <w:rFonts w:ascii="Arial" w:eastAsia="Arial" w:hAnsi="Arial" w:cs="Arial"/>
+                <w:color w:val="000000" w:themeColor="text1"/>
+              </w:rPr>
+              <w:t xml:space="preserve"> = V.EMPLOYERID</w:t>
             </w:r>
           </w:p>
           <w:p>
@@ -17748,7 +20838,23 @@
                 <w:rFonts w:ascii="Arial" w:eastAsia="Arial" w:hAnsi="Arial" w:cs="Arial"/>
                 <w:color w:val="000000" w:themeColor="text1"/>
               </w:rPr>
-              <w:t>WHERE V.STATUS = 'Filled'</w:t>
+              <w:t xml:space="preserve">WHERE </w:t>
+            </w:r>
+            <w:proofErr w:type="gramStart"/>
+            <w:r>
+              <w:rPr>
+                <w:rFonts w:ascii="Arial" w:eastAsia="Arial" w:hAnsi="Arial" w:cs="Arial"/>
+                <w:color w:val="000000" w:themeColor="text1"/>
+              </w:rPr>
+              <w:t>V.STATUS</w:t>
+            </w:r>
+            <w:proofErr w:type="gramEnd"/>
+            <w:r>
+              <w:rPr>
+                <w:rFonts w:ascii="Arial" w:eastAsia="Arial" w:hAnsi="Arial" w:cs="Arial"/>
+                <w:color w:val="000000" w:themeColor="text1"/>
+              </w:rPr>
+              <w:t xml:space="preserve"> = 'Filled'</w:t>
             </w:r>
           </w:p>
           <w:p>
@@ -17786,7 +20892,7 @@
           <w:szCs w:val="24"/>
         </w:rPr>
       </w:pPr>
-      <w:bookmarkStart w:id="14" w:name="_Toc149997657"/>
+      <w:bookmarkStart w:id="14" w:name="_Toc150032774"/>
       <w:r>
         <w:t>5.</w:t>
       </w:r>
@@ -17991,7 +21097,26 @@
                 <w:szCs w:val="20"/>
               </w:rPr>
               <w:tab/>
-              <w:t>V.Description,</w:t>
+            </w:r>
+            <w:proofErr w:type="spellStart"/>
+            <w:r>
+              <w:rPr>
+                <w:rFonts w:ascii="Arial" w:eastAsia="Arial" w:hAnsi="Arial" w:cs="Arial"/>
+                <w:color w:val="000000" w:themeColor="text1"/>
+                <w:sz w:val="20"/>
+                <w:szCs w:val="20"/>
+              </w:rPr>
+              <w:t>V.Description</w:t>
+            </w:r>
+            <w:proofErr w:type="spellEnd"/>
+            <w:r>
+              <w:rPr>
+                <w:rFonts w:ascii="Arial" w:eastAsia="Arial" w:hAnsi="Arial" w:cs="Arial"/>
+                <w:color w:val="000000" w:themeColor="text1"/>
+                <w:sz w:val="20"/>
+                <w:szCs w:val="20"/>
+              </w:rPr>
+              <w:t>,</w:t>
             </w:r>
           </w:p>
           <w:p>
@@ -18079,7 +21204,26 @@
                 <w:szCs w:val="20"/>
               </w:rPr>
               <w:tab/>
-              <w:t>E.EMPLOYERNAME,</w:t>
+            </w:r>
+            <w:proofErr w:type="gramStart"/>
+            <w:r>
+              <w:rPr>
+                <w:rFonts w:ascii="Arial" w:eastAsia="Arial" w:hAnsi="Arial" w:cs="Arial"/>
+                <w:color w:val="000000" w:themeColor="text1"/>
+                <w:sz w:val="20"/>
+                <w:szCs w:val="20"/>
+              </w:rPr>
+              <w:t>E.EMPLOYERNAME</w:t>
+            </w:r>
+            <w:proofErr w:type="gramEnd"/>
+            <w:r>
+              <w:rPr>
+                <w:rFonts w:ascii="Arial" w:eastAsia="Arial" w:hAnsi="Arial" w:cs="Arial"/>
+                <w:color w:val="000000" w:themeColor="text1"/>
+                <w:sz w:val="20"/>
+                <w:szCs w:val="20"/>
+              </w:rPr>
+              <w:t>,</w:t>
             </w:r>
           </w:p>
           <w:p>
@@ -18101,7 +21245,26 @@
                 <w:szCs w:val="20"/>
               </w:rPr>
               <w:tab/>
-              <w:t>E.STREETADDRESS,</w:t>
+            </w:r>
+            <w:proofErr w:type="gramStart"/>
+            <w:r>
+              <w:rPr>
+                <w:rFonts w:ascii="Arial" w:eastAsia="Arial" w:hAnsi="Arial" w:cs="Arial"/>
+                <w:color w:val="000000" w:themeColor="text1"/>
+                <w:sz w:val="20"/>
+                <w:szCs w:val="20"/>
+              </w:rPr>
+              <w:t>E.STREETADDRESS</w:t>
+            </w:r>
+            <w:proofErr w:type="gramEnd"/>
+            <w:r>
+              <w:rPr>
+                <w:rFonts w:ascii="Arial" w:eastAsia="Arial" w:hAnsi="Arial" w:cs="Arial"/>
+                <w:color w:val="000000" w:themeColor="text1"/>
+                <w:sz w:val="20"/>
+                <w:szCs w:val="20"/>
+              </w:rPr>
+              <w:t>,</w:t>
             </w:r>
           </w:p>
           <w:p>
@@ -18123,7 +21286,26 @@
                 <w:szCs w:val="20"/>
               </w:rPr>
               <w:tab/>
-              <w:t>E.SUBURB,</w:t>
+            </w:r>
+            <w:proofErr w:type="gramStart"/>
+            <w:r>
+              <w:rPr>
+                <w:rFonts w:ascii="Arial" w:eastAsia="Arial" w:hAnsi="Arial" w:cs="Arial"/>
+                <w:color w:val="000000" w:themeColor="text1"/>
+                <w:sz w:val="20"/>
+                <w:szCs w:val="20"/>
+              </w:rPr>
+              <w:t>E.SUBURB</w:t>
+            </w:r>
+            <w:proofErr w:type="gramEnd"/>
+            <w:r>
+              <w:rPr>
+                <w:rFonts w:ascii="Arial" w:eastAsia="Arial" w:hAnsi="Arial" w:cs="Arial"/>
+                <w:color w:val="000000" w:themeColor="text1"/>
+                <w:sz w:val="20"/>
+                <w:szCs w:val="20"/>
+              </w:rPr>
+              <w:t>,</w:t>
             </w:r>
           </w:p>
           <w:p>
@@ -18145,7 +21327,28 @@
                 <w:szCs w:val="20"/>
               </w:rPr>
               <w:tab/>
-              <w:t>S.Description AS SKILL_QUALIFICATION</w:t>
+            </w:r>
+            <w:proofErr w:type="spellStart"/>
+            <w:proofErr w:type="gramStart"/>
+            <w:r>
+              <w:rPr>
+                <w:rFonts w:ascii="Arial" w:eastAsia="Arial" w:hAnsi="Arial" w:cs="Arial"/>
+                <w:color w:val="000000" w:themeColor="text1"/>
+                <w:sz w:val="20"/>
+                <w:szCs w:val="20"/>
+              </w:rPr>
+              <w:t>S.Description</w:t>
+            </w:r>
+            <w:proofErr w:type="spellEnd"/>
+            <w:proofErr w:type="gramEnd"/>
+            <w:r>
+              <w:rPr>
+                <w:rFonts w:ascii="Arial" w:eastAsia="Arial" w:hAnsi="Arial" w:cs="Arial"/>
+                <w:color w:val="000000" w:themeColor="text1"/>
+                <w:sz w:val="20"/>
+                <w:szCs w:val="20"/>
+              </w:rPr>
+              <w:t xml:space="preserve"> AS SKILL_QUALIFICATION</w:t>
             </w:r>
           </w:p>
           <w:p>
@@ -18187,7 +21390,27 @@
                 <w:sz w:val="20"/>
                 <w:szCs w:val="20"/>
               </w:rPr>
-              <w:t>INNER JOIN VACANCYSKILL VS ON V.VACANCYID = VS.VACANCYID</w:t>
+              <w:t xml:space="preserve">INNER JOIN VACANCYSKILL VS ON </w:t>
+            </w:r>
+            <w:proofErr w:type="gramStart"/>
+            <w:r>
+              <w:rPr>
+                <w:rFonts w:ascii="Arial" w:eastAsia="Arial" w:hAnsi="Arial" w:cs="Arial"/>
+                <w:color w:val="000000" w:themeColor="text1"/>
+                <w:sz w:val="20"/>
+                <w:szCs w:val="20"/>
+              </w:rPr>
+              <w:t>V.VACANCYID</w:t>
+            </w:r>
+            <w:proofErr w:type="gramEnd"/>
+            <w:r>
+              <w:rPr>
+                <w:rFonts w:ascii="Arial" w:eastAsia="Arial" w:hAnsi="Arial" w:cs="Arial"/>
+                <w:color w:val="000000" w:themeColor="text1"/>
+                <w:sz w:val="20"/>
+                <w:szCs w:val="20"/>
+              </w:rPr>
+              <w:t xml:space="preserve"> = VS.VACANCYID</w:t>
             </w:r>
           </w:p>
           <w:p>
@@ -18208,7 +21431,27 @@
                 <w:sz w:val="20"/>
                 <w:szCs w:val="20"/>
               </w:rPr>
-              <w:t>INNER JOIN SKILL S ON VS.SKILLID = S.SKILLID</w:t>
+              <w:t xml:space="preserve">INNER JOIN SKILL S ON </w:t>
+            </w:r>
+            <w:proofErr w:type="gramStart"/>
+            <w:r>
+              <w:rPr>
+                <w:rFonts w:ascii="Arial" w:eastAsia="Arial" w:hAnsi="Arial" w:cs="Arial"/>
+                <w:color w:val="000000" w:themeColor="text1"/>
+                <w:sz w:val="20"/>
+                <w:szCs w:val="20"/>
+              </w:rPr>
+              <w:t>VS.SKILLID</w:t>
+            </w:r>
+            <w:proofErr w:type="gramEnd"/>
+            <w:r>
+              <w:rPr>
+                <w:rFonts w:ascii="Arial" w:eastAsia="Arial" w:hAnsi="Arial" w:cs="Arial"/>
+                <w:color w:val="000000" w:themeColor="text1"/>
+                <w:sz w:val="20"/>
+                <w:szCs w:val="20"/>
+              </w:rPr>
+              <w:t xml:space="preserve"> = S.SKILLID</w:t>
             </w:r>
           </w:p>
           <w:p>
@@ -18229,7 +21472,27 @@
                 <w:sz w:val="20"/>
                 <w:szCs w:val="20"/>
               </w:rPr>
-              <w:t>INNER JOIN EMPLOYER E ON E.EMPLOYERID = V.EMPLOYERID</w:t>
+              <w:t xml:space="preserve">INNER JOIN EMPLOYER E ON </w:t>
+            </w:r>
+            <w:proofErr w:type="gramStart"/>
+            <w:r>
+              <w:rPr>
+                <w:rFonts w:ascii="Arial" w:eastAsia="Arial" w:hAnsi="Arial" w:cs="Arial"/>
+                <w:color w:val="000000" w:themeColor="text1"/>
+                <w:sz w:val="20"/>
+                <w:szCs w:val="20"/>
+              </w:rPr>
+              <w:t>E.EMPLOYERID</w:t>
+            </w:r>
+            <w:proofErr w:type="gramEnd"/>
+            <w:r>
+              <w:rPr>
+                <w:rFonts w:ascii="Arial" w:eastAsia="Arial" w:hAnsi="Arial" w:cs="Arial"/>
+                <w:color w:val="000000" w:themeColor="text1"/>
+                <w:sz w:val="20"/>
+                <w:szCs w:val="20"/>
+              </w:rPr>
+              <w:t xml:space="preserve"> = V.EMPLOYERID</w:t>
             </w:r>
           </w:p>
           <w:p>
@@ -18250,7 +21513,27 @@
                 <w:sz w:val="20"/>
                 <w:szCs w:val="20"/>
               </w:rPr>
-              <w:t>INNER JOIN CATEGORY C ON C.CATEGORYID = V.CATEGORYID</w:t>
+              <w:t xml:space="preserve">INNER JOIN CATEGORY C ON </w:t>
+            </w:r>
+            <w:proofErr w:type="gramStart"/>
+            <w:r>
+              <w:rPr>
+                <w:rFonts w:ascii="Arial" w:eastAsia="Arial" w:hAnsi="Arial" w:cs="Arial"/>
+                <w:color w:val="000000" w:themeColor="text1"/>
+                <w:sz w:val="20"/>
+                <w:szCs w:val="20"/>
+              </w:rPr>
+              <w:t>C.CATEGORYID</w:t>
+            </w:r>
+            <w:proofErr w:type="gramEnd"/>
+            <w:r>
+              <w:rPr>
+                <w:rFonts w:ascii="Arial" w:eastAsia="Arial" w:hAnsi="Arial" w:cs="Arial"/>
+                <w:color w:val="000000" w:themeColor="text1"/>
+                <w:sz w:val="20"/>
+                <w:szCs w:val="20"/>
+              </w:rPr>
+              <w:t xml:space="preserve"> = V.CATEGORYID</w:t>
             </w:r>
           </w:p>
           <w:p>
@@ -18271,7 +21554,27 @@
                 <w:sz w:val="20"/>
                 <w:szCs w:val="20"/>
               </w:rPr>
-              <w:t>WHERE V.STATUS = 'Unfilled'</w:t>
+              <w:t xml:space="preserve">WHERE </w:t>
+            </w:r>
+            <w:proofErr w:type="gramStart"/>
+            <w:r>
+              <w:rPr>
+                <w:rFonts w:ascii="Arial" w:eastAsia="Arial" w:hAnsi="Arial" w:cs="Arial"/>
+                <w:color w:val="000000" w:themeColor="text1"/>
+                <w:sz w:val="20"/>
+                <w:szCs w:val="20"/>
+              </w:rPr>
+              <w:t>V.STATUS</w:t>
+            </w:r>
+            <w:proofErr w:type="gramEnd"/>
+            <w:r>
+              <w:rPr>
+                <w:rFonts w:ascii="Arial" w:eastAsia="Arial" w:hAnsi="Arial" w:cs="Arial"/>
+                <w:color w:val="000000" w:themeColor="text1"/>
+                <w:sz w:val="20"/>
+                <w:szCs w:val="20"/>
+              </w:rPr>
+              <w:t xml:space="preserve"> = 'Unfilled'</w:t>
             </w:r>
           </w:p>
           <w:p>
@@ -18357,7 +21660,26 @@
                 <w:szCs w:val="20"/>
               </w:rPr>
               <w:tab/>
-              <w:t>V.Description,</w:t>
+            </w:r>
+            <w:proofErr w:type="spellStart"/>
+            <w:r>
+              <w:rPr>
+                <w:rFonts w:ascii="Arial" w:eastAsia="Arial" w:hAnsi="Arial" w:cs="Arial"/>
+                <w:color w:val="000000" w:themeColor="text1"/>
+                <w:sz w:val="20"/>
+                <w:szCs w:val="20"/>
+              </w:rPr>
+              <w:t>V.Description</w:t>
+            </w:r>
+            <w:proofErr w:type="spellEnd"/>
+            <w:r>
+              <w:rPr>
+                <w:rFonts w:ascii="Arial" w:eastAsia="Arial" w:hAnsi="Arial" w:cs="Arial"/>
+                <w:color w:val="000000" w:themeColor="text1"/>
+                <w:sz w:val="20"/>
+                <w:szCs w:val="20"/>
+              </w:rPr>
+              <w:t>,</w:t>
             </w:r>
           </w:p>
           <w:p>
@@ -18445,7 +21767,26 @@
                 <w:szCs w:val="20"/>
               </w:rPr>
               <w:tab/>
-              <w:t>E.EMPLOYERNAME,</w:t>
+            </w:r>
+            <w:proofErr w:type="gramStart"/>
+            <w:r>
+              <w:rPr>
+                <w:rFonts w:ascii="Arial" w:eastAsia="Arial" w:hAnsi="Arial" w:cs="Arial"/>
+                <w:color w:val="000000" w:themeColor="text1"/>
+                <w:sz w:val="20"/>
+                <w:szCs w:val="20"/>
+              </w:rPr>
+              <w:t>E.EMPLOYERNAME</w:t>
+            </w:r>
+            <w:proofErr w:type="gramEnd"/>
+            <w:r>
+              <w:rPr>
+                <w:rFonts w:ascii="Arial" w:eastAsia="Arial" w:hAnsi="Arial" w:cs="Arial"/>
+                <w:color w:val="000000" w:themeColor="text1"/>
+                <w:sz w:val="20"/>
+                <w:szCs w:val="20"/>
+              </w:rPr>
+              <w:t>,</w:t>
             </w:r>
           </w:p>
           <w:p>
@@ -18467,7 +21808,26 @@
                 <w:szCs w:val="20"/>
               </w:rPr>
               <w:tab/>
-              <w:t>E.STREETADDRESS,</w:t>
+            </w:r>
+            <w:proofErr w:type="gramStart"/>
+            <w:r>
+              <w:rPr>
+                <w:rFonts w:ascii="Arial" w:eastAsia="Arial" w:hAnsi="Arial" w:cs="Arial"/>
+                <w:color w:val="000000" w:themeColor="text1"/>
+                <w:sz w:val="20"/>
+                <w:szCs w:val="20"/>
+              </w:rPr>
+              <w:t>E.STREETADDRESS</w:t>
+            </w:r>
+            <w:proofErr w:type="gramEnd"/>
+            <w:r>
+              <w:rPr>
+                <w:rFonts w:ascii="Arial" w:eastAsia="Arial" w:hAnsi="Arial" w:cs="Arial"/>
+                <w:color w:val="000000" w:themeColor="text1"/>
+                <w:sz w:val="20"/>
+                <w:szCs w:val="20"/>
+              </w:rPr>
+              <w:t>,</w:t>
             </w:r>
           </w:p>
           <w:p>
@@ -18489,7 +21849,26 @@
                 <w:szCs w:val="20"/>
               </w:rPr>
               <w:tab/>
-              <w:t>E.SUBURB,</w:t>
+            </w:r>
+            <w:proofErr w:type="gramStart"/>
+            <w:r>
+              <w:rPr>
+                <w:rFonts w:ascii="Arial" w:eastAsia="Arial" w:hAnsi="Arial" w:cs="Arial"/>
+                <w:color w:val="000000" w:themeColor="text1"/>
+                <w:sz w:val="20"/>
+                <w:szCs w:val="20"/>
+              </w:rPr>
+              <w:t>E.SUBURB</w:t>
+            </w:r>
+            <w:proofErr w:type="gramEnd"/>
+            <w:r>
+              <w:rPr>
+                <w:rFonts w:ascii="Arial" w:eastAsia="Arial" w:hAnsi="Arial" w:cs="Arial"/>
+                <w:color w:val="000000" w:themeColor="text1"/>
+                <w:sz w:val="20"/>
+                <w:szCs w:val="20"/>
+              </w:rPr>
+              <w:t>,</w:t>
             </w:r>
           </w:p>
           <w:p>
@@ -18511,7 +21890,28 @@
                 <w:szCs w:val="20"/>
               </w:rPr>
               <w:tab/>
-              <w:t>Q.Description AS SKILL_QUALIFICATION</w:t>
+            </w:r>
+            <w:proofErr w:type="spellStart"/>
+            <w:proofErr w:type="gramStart"/>
+            <w:r>
+              <w:rPr>
+                <w:rFonts w:ascii="Arial" w:eastAsia="Arial" w:hAnsi="Arial" w:cs="Arial"/>
+                <w:color w:val="000000" w:themeColor="text1"/>
+                <w:sz w:val="20"/>
+                <w:szCs w:val="20"/>
+              </w:rPr>
+              <w:t>Q.Description</w:t>
+            </w:r>
+            <w:proofErr w:type="spellEnd"/>
+            <w:proofErr w:type="gramEnd"/>
+            <w:r>
+              <w:rPr>
+                <w:rFonts w:ascii="Arial" w:eastAsia="Arial" w:hAnsi="Arial" w:cs="Arial"/>
+                <w:color w:val="000000" w:themeColor="text1"/>
+                <w:sz w:val="20"/>
+                <w:szCs w:val="20"/>
+              </w:rPr>
+              <w:t xml:space="preserve"> AS SKILL_QUALIFICATION</w:t>
             </w:r>
           </w:p>
           <w:p>
@@ -18553,7 +21953,27 @@
                 <w:sz w:val="20"/>
                 <w:szCs w:val="20"/>
               </w:rPr>
-              <w:t>INNER JOIN VACANCYQUALIFICATION VQ ON V.VACANCYID = VQ.VACANCYID</w:t>
+              <w:t xml:space="preserve">INNER JOIN VACANCYQUALIFICATION VQ ON </w:t>
+            </w:r>
+            <w:proofErr w:type="gramStart"/>
+            <w:r>
+              <w:rPr>
+                <w:rFonts w:ascii="Arial" w:eastAsia="Arial" w:hAnsi="Arial" w:cs="Arial"/>
+                <w:color w:val="000000" w:themeColor="text1"/>
+                <w:sz w:val="20"/>
+                <w:szCs w:val="20"/>
+              </w:rPr>
+              <w:t>V.VACANCYID</w:t>
+            </w:r>
+            <w:proofErr w:type="gramEnd"/>
+            <w:r>
+              <w:rPr>
+                <w:rFonts w:ascii="Arial" w:eastAsia="Arial" w:hAnsi="Arial" w:cs="Arial"/>
+                <w:color w:val="000000" w:themeColor="text1"/>
+                <w:sz w:val="20"/>
+                <w:szCs w:val="20"/>
+              </w:rPr>
+              <w:t xml:space="preserve"> = VQ.VACANCYID</w:t>
             </w:r>
           </w:p>
           <w:p>
@@ -18574,7 +21994,27 @@
                 <w:sz w:val="20"/>
                 <w:szCs w:val="20"/>
               </w:rPr>
-              <w:t>INNER JOIN QUALIFICATION Q ON VQ.QUALIFICATIONID = Q.QUALIFICATIONID</w:t>
+              <w:t xml:space="preserve">INNER JOIN QUALIFICATION Q ON </w:t>
+            </w:r>
+            <w:proofErr w:type="gramStart"/>
+            <w:r>
+              <w:rPr>
+                <w:rFonts w:ascii="Arial" w:eastAsia="Arial" w:hAnsi="Arial" w:cs="Arial"/>
+                <w:color w:val="000000" w:themeColor="text1"/>
+                <w:sz w:val="20"/>
+                <w:szCs w:val="20"/>
+              </w:rPr>
+              <w:t>VQ.QUALIFICATIONID</w:t>
+            </w:r>
+            <w:proofErr w:type="gramEnd"/>
+            <w:r>
+              <w:rPr>
+                <w:rFonts w:ascii="Arial" w:eastAsia="Arial" w:hAnsi="Arial" w:cs="Arial"/>
+                <w:color w:val="000000" w:themeColor="text1"/>
+                <w:sz w:val="20"/>
+                <w:szCs w:val="20"/>
+              </w:rPr>
+              <w:t xml:space="preserve"> = Q.QUALIFICATIONID</w:t>
             </w:r>
           </w:p>
           <w:p>
@@ -18595,7 +22035,27 @@
                 <w:sz w:val="20"/>
                 <w:szCs w:val="20"/>
               </w:rPr>
-              <w:t>INNER JOIN EMPLOYER E ON E.EMPLOYERID = V.EMPLOYERID</w:t>
+              <w:t xml:space="preserve">INNER JOIN EMPLOYER E ON </w:t>
+            </w:r>
+            <w:proofErr w:type="gramStart"/>
+            <w:r>
+              <w:rPr>
+                <w:rFonts w:ascii="Arial" w:eastAsia="Arial" w:hAnsi="Arial" w:cs="Arial"/>
+                <w:color w:val="000000" w:themeColor="text1"/>
+                <w:sz w:val="20"/>
+                <w:szCs w:val="20"/>
+              </w:rPr>
+              <w:t>E.EMPLOYERID</w:t>
+            </w:r>
+            <w:proofErr w:type="gramEnd"/>
+            <w:r>
+              <w:rPr>
+                <w:rFonts w:ascii="Arial" w:eastAsia="Arial" w:hAnsi="Arial" w:cs="Arial"/>
+                <w:color w:val="000000" w:themeColor="text1"/>
+                <w:sz w:val="20"/>
+                <w:szCs w:val="20"/>
+              </w:rPr>
+              <w:t xml:space="preserve"> = V.EMPLOYERID</w:t>
             </w:r>
           </w:p>
           <w:p>
@@ -18616,7 +22076,27 @@
                 <w:sz w:val="20"/>
                 <w:szCs w:val="20"/>
               </w:rPr>
-              <w:t>INNER JOIN CATEGORY C ON C.CATEGORYID = V.CATEGORYID</w:t>
+              <w:t xml:space="preserve">INNER JOIN CATEGORY C ON </w:t>
+            </w:r>
+            <w:proofErr w:type="gramStart"/>
+            <w:r>
+              <w:rPr>
+                <w:rFonts w:ascii="Arial" w:eastAsia="Arial" w:hAnsi="Arial" w:cs="Arial"/>
+                <w:color w:val="000000" w:themeColor="text1"/>
+                <w:sz w:val="20"/>
+                <w:szCs w:val="20"/>
+              </w:rPr>
+              <w:t>C.CATEGORYID</w:t>
+            </w:r>
+            <w:proofErr w:type="gramEnd"/>
+            <w:r>
+              <w:rPr>
+                <w:rFonts w:ascii="Arial" w:eastAsia="Arial" w:hAnsi="Arial" w:cs="Arial"/>
+                <w:color w:val="000000" w:themeColor="text1"/>
+                <w:sz w:val="20"/>
+                <w:szCs w:val="20"/>
+              </w:rPr>
+              <w:t xml:space="preserve"> = V.CATEGORYID</w:t>
             </w:r>
           </w:p>
           <w:p>
@@ -18637,7 +22117,27 @@
                 <w:sz w:val="20"/>
                 <w:szCs w:val="20"/>
               </w:rPr>
-              <w:t>WHERE V.STATUS = 'Unfilled'</w:t>
+              <w:t xml:space="preserve">WHERE </w:t>
+            </w:r>
+            <w:proofErr w:type="gramStart"/>
+            <w:r>
+              <w:rPr>
+                <w:rFonts w:ascii="Arial" w:eastAsia="Arial" w:hAnsi="Arial" w:cs="Arial"/>
+                <w:color w:val="000000" w:themeColor="text1"/>
+                <w:sz w:val="20"/>
+                <w:szCs w:val="20"/>
+              </w:rPr>
+              <w:t>V.STATUS</w:t>
+            </w:r>
+            <w:proofErr w:type="gramEnd"/>
+            <w:r>
+              <w:rPr>
+                <w:rFonts w:ascii="Arial" w:eastAsia="Arial" w:hAnsi="Arial" w:cs="Arial"/>
+                <w:color w:val="000000" w:themeColor="text1"/>
+                <w:sz w:val="20"/>
+                <w:szCs w:val="20"/>
+              </w:rPr>
+              <w:t xml:space="preserve"> = 'Unfilled'</w:t>
             </w:r>
           </w:p>
           <w:p>
@@ -19159,7 +22659,7 @@
           <w:szCs w:val="24"/>
         </w:rPr>
       </w:pPr>
-      <w:bookmarkStart w:id="15" w:name="_Toc149997658"/>
+      <w:bookmarkStart w:id="15" w:name="_Toc150032775"/>
       <w:r>
         <w:t>5.</w:t>
       </w:r>
@@ -19425,7 +22925,27 @@
                 <w:sz w:val="20"/>
                 <w:szCs w:val="20"/>
               </w:rPr>
-              <w:t xml:space="preserve">    E.EMPLOYERNAME,</w:t>
+              <w:t xml:space="preserve">    </w:t>
+            </w:r>
+            <w:proofErr w:type="gramStart"/>
+            <w:r>
+              <w:rPr>
+                <w:rFonts w:ascii="Arial" w:eastAsia="Arial" w:hAnsi="Arial" w:cs="Arial"/>
+                <w:color w:val="000000" w:themeColor="text1"/>
+                <w:sz w:val="20"/>
+                <w:szCs w:val="20"/>
+              </w:rPr>
+              <w:t>E.EMPLOYERNAME</w:t>
+            </w:r>
+            <w:proofErr w:type="gramEnd"/>
+            <w:r>
+              <w:rPr>
+                <w:rFonts w:ascii="Arial" w:eastAsia="Arial" w:hAnsi="Arial" w:cs="Arial"/>
+                <w:color w:val="000000" w:themeColor="text1"/>
+                <w:sz w:val="20"/>
+                <w:szCs w:val="20"/>
+              </w:rPr>
+              <w:t>,</w:t>
             </w:r>
           </w:p>
           <w:p>
@@ -19446,7 +22966,27 @@
                 <w:sz w:val="20"/>
                 <w:szCs w:val="20"/>
               </w:rPr>
-              <w:t xml:space="preserve">    S.DESCRIPTION AS SKILL_DESCRIPTION,</w:t>
+              <w:t xml:space="preserve">    </w:t>
+            </w:r>
+            <w:proofErr w:type="gramStart"/>
+            <w:r>
+              <w:rPr>
+                <w:rFonts w:ascii="Arial" w:eastAsia="Arial" w:hAnsi="Arial" w:cs="Arial"/>
+                <w:color w:val="000000" w:themeColor="text1"/>
+                <w:sz w:val="20"/>
+                <w:szCs w:val="20"/>
+              </w:rPr>
+              <w:t>S.DESCRIPTION</w:t>
+            </w:r>
+            <w:proofErr w:type="gramEnd"/>
+            <w:r>
+              <w:rPr>
+                <w:rFonts w:ascii="Arial" w:eastAsia="Arial" w:hAnsi="Arial" w:cs="Arial"/>
+                <w:color w:val="000000" w:themeColor="text1"/>
+                <w:sz w:val="20"/>
+                <w:szCs w:val="20"/>
+              </w:rPr>
+              <w:t xml:space="preserve"> AS SKILL_DESCRIPTION,</w:t>
             </w:r>
           </w:p>
           <w:p>
@@ -19467,7 +23007,27 @@
                 <w:sz w:val="20"/>
                 <w:szCs w:val="20"/>
               </w:rPr>
-              <w:t xml:space="preserve">    VS.YEARS,</w:t>
+              <w:t xml:space="preserve">    </w:t>
+            </w:r>
+            <w:proofErr w:type="gramStart"/>
+            <w:r>
+              <w:rPr>
+                <w:rFonts w:ascii="Arial" w:eastAsia="Arial" w:hAnsi="Arial" w:cs="Arial"/>
+                <w:color w:val="000000" w:themeColor="text1"/>
+                <w:sz w:val="20"/>
+                <w:szCs w:val="20"/>
+              </w:rPr>
+              <w:t>VS.YEARS</w:t>
+            </w:r>
+            <w:proofErr w:type="gramEnd"/>
+            <w:r>
+              <w:rPr>
+                <w:rFonts w:ascii="Arial" w:eastAsia="Arial" w:hAnsi="Arial" w:cs="Arial"/>
+                <w:color w:val="000000" w:themeColor="text1"/>
+                <w:sz w:val="20"/>
+                <w:szCs w:val="20"/>
+              </w:rPr>
+              <w:t>,</w:t>
             </w:r>
           </w:p>
           <w:p>
@@ -19488,7 +23048,27 @@
                 <w:sz w:val="20"/>
                 <w:szCs w:val="20"/>
               </w:rPr>
-              <w:t xml:space="preserve">    Q.DESCRIPTION AS QUALIFICATION_DESCRIPTION,</w:t>
+              <w:t xml:space="preserve">    </w:t>
+            </w:r>
+            <w:proofErr w:type="gramStart"/>
+            <w:r>
+              <w:rPr>
+                <w:rFonts w:ascii="Arial" w:eastAsia="Arial" w:hAnsi="Arial" w:cs="Arial"/>
+                <w:color w:val="000000" w:themeColor="text1"/>
+                <w:sz w:val="20"/>
+                <w:szCs w:val="20"/>
+              </w:rPr>
+              <w:t>Q.DESCRIPTION</w:t>
+            </w:r>
+            <w:proofErr w:type="gramEnd"/>
+            <w:r>
+              <w:rPr>
+                <w:rFonts w:ascii="Arial" w:eastAsia="Arial" w:hAnsi="Arial" w:cs="Arial"/>
+                <w:color w:val="000000" w:themeColor="text1"/>
+                <w:sz w:val="20"/>
+                <w:szCs w:val="20"/>
+              </w:rPr>
+              <w:t xml:space="preserve"> AS QUALIFICATION_DESCRIPTION,</w:t>
             </w:r>
           </w:p>
           <w:p>
@@ -19572,7 +23152,27 @@
                 <w:sz w:val="20"/>
                 <w:szCs w:val="20"/>
               </w:rPr>
-              <w:t>INNER JOIN VACANCYSKILL VS ON VS.VACANCYID = V.VACANCYID</w:t>
+              <w:t xml:space="preserve">INNER JOIN VACANCYSKILL VS ON </w:t>
+            </w:r>
+            <w:proofErr w:type="gramStart"/>
+            <w:r>
+              <w:rPr>
+                <w:rFonts w:ascii="Arial" w:eastAsia="Arial" w:hAnsi="Arial" w:cs="Arial"/>
+                <w:color w:val="000000" w:themeColor="text1"/>
+                <w:sz w:val="20"/>
+                <w:szCs w:val="20"/>
+              </w:rPr>
+              <w:t>VS.VACANCYID</w:t>
+            </w:r>
+            <w:proofErr w:type="gramEnd"/>
+            <w:r>
+              <w:rPr>
+                <w:rFonts w:ascii="Arial" w:eastAsia="Arial" w:hAnsi="Arial" w:cs="Arial"/>
+                <w:color w:val="000000" w:themeColor="text1"/>
+                <w:sz w:val="20"/>
+                <w:szCs w:val="20"/>
+              </w:rPr>
+              <w:t xml:space="preserve"> = V.VACANCYID</w:t>
             </w:r>
           </w:p>
           <w:p>
@@ -19593,7 +23193,27 @@
                 <w:sz w:val="20"/>
                 <w:szCs w:val="20"/>
               </w:rPr>
-              <w:t>INNER JOIN SKILL S ON S.SKILLID = VS.SKILLID</w:t>
+              <w:t xml:space="preserve">INNER JOIN SKILL S ON </w:t>
+            </w:r>
+            <w:proofErr w:type="gramStart"/>
+            <w:r>
+              <w:rPr>
+                <w:rFonts w:ascii="Arial" w:eastAsia="Arial" w:hAnsi="Arial" w:cs="Arial"/>
+                <w:color w:val="000000" w:themeColor="text1"/>
+                <w:sz w:val="20"/>
+                <w:szCs w:val="20"/>
+              </w:rPr>
+              <w:t>S.SKILLID</w:t>
+            </w:r>
+            <w:proofErr w:type="gramEnd"/>
+            <w:r>
+              <w:rPr>
+                <w:rFonts w:ascii="Arial" w:eastAsia="Arial" w:hAnsi="Arial" w:cs="Arial"/>
+                <w:color w:val="000000" w:themeColor="text1"/>
+                <w:sz w:val="20"/>
+                <w:szCs w:val="20"/>
+              </w:rPr>
+              <w:t xml:space="preserve"> = VS.SKILLID</w:t>
             </w:r>
           </w:p>
           <w:p>
@@ -19614,7 +23234,27 @@
                 <w:sz w:val="20"/>
                 <w:szCs w:val="20"/>
               </w:rPr>
-              <w:t>INNER JOIN VACANCYQUALIFICATION VQ ON VQ.VACANCYID = V.VACANCYID</w:t>
+              <w:t xml:space="preserve">INNER JOIN VACANCYQUALIFICATION VQ ON </w:t>
+            </w:r>
+            <w:proofErr w:type="gramStart"/>
+            <w:r>
+              <w:rPr>
+                <w:rFonts w:ascii="Arial" w:eastAsia="Arial" w:hAnsi="Arial" w:cs="Arial"/>
+                <w:color w:val="000000" w:themeColor="text1"/>
+                <w:sz w:val="20"/>
+                <w:szCs w:val="20"/>
+              </w:rPr>
+              <w:t>VQ.VACANCYID</w:t>
+            </w:r>
+            <w:proofErr w:type="gramEnd"/>
+            <w:r>
+              <w:rPr>
+                <w:rFonts w:ascii="Arial" w:eastAsia="Arial" w:hAnsi="Arial" w:cs="Arial"/>
+                <w:color w:val="000000" w:themeColor="text1"/>
+                <w:sz w:val="20"/>
+                <w:szCs w:val="20"/>
+              </w:rPr>
+              <w:t xml:space="preserve"> = V.VACANCYID</w:t>
             </w:r>
           </w:p>
           <w:p>
@@ -19635,7 +23275,27 @@
                 <w:sz w:val="20"/>
                 <w:szCs w:val="20"/>
               </w:rPr>
-              <w:t>INNER JOIN QUALIFICATION Q ON VQ.QUALIFICATIONID = Q.QUALIFICATIONID</w:t>
+              <w:t xml:space="preserve">INNER JOIN QUALIFICATION Q ON </w:t>
+            </w:r>
+            <w:proofErr w:type="gramStart"/>
+            <w:r>
+              <w:rPr>
+                <w:rFonts w:ascii="Arial" w:eastAsia="Arial" w:hAnsi="Arial" w:cs="Arial"/>
+                <w:color w:val="000000" w:themeColor="text1"/>
+                <w:sz w:val="20"/>
+                <w:szCs w:val="20"/>
+              </w:rPr>
+              <w:t>VQ.QUALIFICATIONID</w:t>
+            </w:r>
+            <w:proofErr w:type="gramEnd"/>
+            <w:r>
+              <w:rPr>
+                <w:rFonts w:ascii="Arial" w:eastAsia="Arial" w:hAnsi="Arial" w:cs="Arial"/>
+                <w:color w:val="000000" w:themeColor="text1"/>
+                <w:sz w:val="20"/>
+                <w:szCs w:val="20"/>
+              </w:rPr>
+              <w:t xml:space="preserve"> = Q.QUALIFICATIONID</w:t>
             </w:r>
           </w:p>
           <w:p>
@@ -19656,7 +23316,27 @@
                 <w:sz w:val="20"/>
                 <w:szCs w:val="20"/>
               </w:rPr>
-              <w:t>INNER JOIN EMPLOYER E ON V.EMPLOYERID = E.EMPLOYERID</w:t>
+              <w:t xml:space="preserve">INNER JOIN EMPLOYER E ON </w:t>
+            </w:r>
+            <w:proofErr w:type="gramStart"/>
+            <w:r>
+              <w:rPr>
+                <w:rFonts w:ascii="Arial" w:eastAsia="Arial" w:hAnsi="Arial" w:cs="Arial"/>
+                <w:color w:val="000000" w:themeColor="text1"/>
+                <w:sz w:val="20"/>
+                <w:szCs w:val="20"/>
+              </w:rPr>
+              <w:t>V.EMPLOYERID</w:t>
+            </w:r>
+            <w:proofErr w:type="gramEnd"/>
+            <w:r>
+              <w:rPr>
+                <w:rFonts w:ascii="Arial" w:eastAsia="Arial" w:hAnsi="Arial" w:cs="Arial"/>
+                <w:color w:val="000000" w:themeColor="text1"/>
+                <w:sz w:val="20"/>
+                <w:szCs w:val="20"/>
+              </w:rPr>
+              <w:t xml:space="preserve"> = E.EMPLOYERID</w:t>
             </w:r>
           </w:p>
           <w:p>
@@ -19677,7 +23357,27 @@
                 <w:sz w:val="20"/>
                 <w:szCs w:val="20"/>
               </w:rPr>
-              <w:t>INNER JOIN APPLICATION A ON A.VACANCYID = V.VACANCYID</w:t>
+              <w:t xml:space="preserve">INNER JOIN APPLICATION A ON </w:t>
+            </w:r>
+            <w:proofErr w:type="gramStart"/>
+            <w:r>
+              <w:rPr>
+                <w:rFonts w:ascii="Arial" w:eastAsia="Arial" w:hAnsi="Arial" w:cs="Arial"/>
+                <w:color w:val="000000" w:themeColor="text1"/>
+                <w:sz w:val="20"/>
+                <w:szCs w:val="20"/>
+              </w:rPr>
+              <w:t>A.VACANCYID</w:t>
+            </w:r>
+            <w:proofErr w:type="gramEnd"/>
+            <w:r>
+              <w:rPr>
+                <w:rFonts w:ascii="Arial" w:eastAsia="Arial" w:hAnsi="Arial" w:cs="Arial"/>
+                <w:color w:val="000000" w:themeColor="text1"/>
+                <w:sz w:val="20"/>
+                <w:szCs w:val="20"/>
+              </w:rPr>
+              <w:t xml:space="preserve"> = V.VACANCYID</w:t>
             </w:r>
           </w:p>
           <w:p>
@@ -19698,7 +23398,27 @@
                 <w:sz w:val="20"/>
                 <w:szCs w:val="20"/>
               </w:rPr>
-              <w:t>INNER JOIN CANDIDATE C ON A.CANDIDATEID = C.CANDIDATEID</w:t>
+              <w:t xml:space="preserve">INNER JOIN CANDIDATE C ON </w:t>
+            </w:r>
+            <w:proofErr w:type="gramStart"/>
+            <w:r>
+              <w:rPr>
+                <w:rFonts w:ascii="Arial" w:eastAsia="Arial" w:hAnsi="Arial" w:cs="Arial"/>
+                <w:color w:val="000000" w:themeColor="text1"/>
+                <w:sz w:val="20"/>
+                <w:szCs w:val="20"/>
+              </w:rPr>
+              <w:t>A.CANDIDATEID</w:t>
+            </w:r>
+            <w:proofErr w:type="gramEnd"/>
+            <w:r>
+              <w:rPr>
+                <w:rFonts w:ascii="Arial" w:eastAsia="Arial" w:hAnsi="Arial" w:cs="Arial"/>
+                <w:color w:val="000000" w:themeColor="text1"/>
+                <w:sz w:val="20"/>
+                <w:szCs w:val="20"/>
+              </w:rPr>
+              <w:t xml:space="preserve"> = C.CANDIDATEID</w:t>
             </w:r>
           </w:p>
           <w:p>
@@ -19719,7 +23439,27 @@
                 <w:sz w:val="20"/>
                 <w:szCs w:val="20"/>
               </w:rPr>
-              <w:t>WHERE V.STATUS = 'Unfilled'</w:t>
+              <w:t xml:space="preserve">WHERE </w:t>
+            </w:r>
+            <w:proofErr w:type="gramStart"/>
+            <w:r>
+              <w:rPr>
+                <w:rFonts w:ascii="Arial" w:eastAsia="Arial" w:hAnsi="Arial" w:cs="Arial"/>
+                <w:color w:val="000000" w:themeColor="text1"/>
+                <w:sz w:val="20"/>
+                <w:szCs w:val="20"/>
+              </w:rPr>
+              <w:t>V.STATUS</w:t>
+            </w:r>
+            <w:proofErr w:type="gramEnd"/>
+            <w:r>
+              <w:rPr>
+                <w:rFonts w:ascii="Arial" w:eastAsia="Arial" w:hAnsi="Arial" w:cs="Arial"/>
+                <w:color w:val="000000" w:themeColor="text1"/>
+                <w:sz w:val="20"/>
+                <w:szCs w:val="20"/>
+              </w:rPr>
+              <w:t xml:space="preserve"> = 'Unfilled'</w:t>
             </w:r>
           </w:p>
           <w:p>
@@ -19934,18 +23674,47 @@
             <w:r>
               <w:t xml:space="preserve"> (</w:t>
             </w:r>
+            <w:proofErr w:type="spellStart"/>
             <w:r>
               <w:rPr>
                 <w:u w:val="single"/>
               </w:rPr>
-              <w:t>CandidateID*, VacancyID</w:t>
-            </w:r>
+              <w:t>CandidateID</w:t>
+            </w:r>
+            <w:proofErr w:type="spellEnd"/>
+            <w:r>
+              <w:rPr>
+                <w:u w:val="single"/>
+              </w:rPr>
+              <w:t xml:space="preserve">*, </w:t>
+            </w:r>
+            <w:proofErr w:type="spellStart"/>
+            <w:r>
+              <w:rPr>
+                <w:u w:val="single"/>
+              </w:rPr>
+              <w:t>VacancyID</w:t>
+            </w:r>
+            <w:proofErr w:type="spellEnd"/>
             <w:r>
               <w:t>*, Status</w:t>
             </w:r>
             <w:r>
-              <w:t>, C_FirstName, C_LastName</w:t>
-            </w:r>
+              <w:t xml:space="preserve">, </w:t>
+            </w:r>
+            <w:proofErr w:type="spellStart"/>
+            <w:r>
+              <w:t>C_FirstName</w:t>
+            </w:r>
+            <w:proofErr w:type="spellEnd"/>
+            <w:r>
+              <w:t xml:space="preserve">, </w:t>
+            </w:r>
+            <w:proofErr w:type="spellStart"/>
+            <w:r>
+              <w:t>C_LastName</w:t>
+            </w:r>
+            <w:proofErr w:type="spellEnd"/>
             <w:r>
               <w:t>)</w:t>
             </w:r>
@@ -20360,7 +24129,27 @@
                 <w:sz w:val="20"/>
                 <w:szCs w:val="20"/>
               </w:rPr>
-              <w:t xml:space="preserve">    E.EMPLOYERNAME,</w:t>
+              <w:t xml:space="preserve">    </w:t>
+            </w:r>
+            <w:proofErr w:type="gramStart"/>
+            <w:r>
+              <w:rPr>
+                <w:rFonts w:ascii="Arial" w:eastAsia="Arial" w:hAnsi="Arial" w:cs="Arial"/>
+                <w:color w:val="000000" w:themeColor="text1"/>
+                <w:sz w:val="20"/>
+                <w:szCs w:val="20"/>
+              </w:rPr>
+              <w:t>E.EMPLOYERNAME</w:t>
+            </w:r>
+            <w:proofErr w:type="gramEnd"/>
+            <w:r>
+              <w:rPr>
+                <w:rFonts w:ascii="Arial" w:eastAsia="Arial" w:hAnsi="Arial" w:cs="Arial"/>
+                <w:color w:val="000000" w:themeColor="text1"/>
+                <w:sz w:val="20"/>
+                <w:szCs w:val="20"/>
+              </w:rPr>
+              <w:t>,</w:t>
             </w:r>
           </w:p>
           <w:p>
@@ -20381,7 +24170,27 @@
                 <w:sz w:val="20"/>
                 <w:szCs w:val="20"/>
               </w:rPr>
-              <w:t xml:space="preserve">    S.DESCRIPTION AS SKILL_DESCRIPTION,</w:t>
+              <w:t xml:space="preserve">    </w:t>
+            </w:r>
+            <w:proofErr w:type="gramStart"/>
+            <w:r>
+              <w:rPr>
+                <w:rFonts w:ascii="Arial" w:eastAsia="Arial" w:hAnsi="Arial" w:cs="Arial"/>
+                <w:color w:val="000000" w:themeColor="text1"/>
+                <w:sz w:val="20"/>
+                <w:szCs w:val="20"/>
+              </w:rPr>
+              <w:t>S.DESCRIPTION</w:t>
+            </w:r>
+            <w:proofErr w:type="gramEnd"/>
+            <w:r>
+              <w:rPr>
+                <w:rFonts w:ascii="Arial" w:eastAsia="Arial" w:hAnsi="Arial" w:cs="Arial"/>
+                <w:color w:val="000000" w:themeColor="text1"/>
+                <w:sz w:val="20"/>
+                <w:szCs w:val="20"/>
+              </w:rPr>
+              <w:t xml:space="preserve"> AS SKILL_DESCRIPTION,</w:t>
             </w:r>
           </w:p>
           <w:p>
@@ -20402,7 +24211,27 @@
                 <w:sz w:val="20"/>
                 <w:szCs w:val="20"/>
               </w:rPr>
-              <w:t xml:space="preserve">    VS.YEARS,</w:t>
+              <w:t xml:space="preserve">    </w:t>
+            </w:r>
+            <w:proofErr w:type="gramStart"/>
+            <w:r>
+              <w:rPr>
+                <w:rFonts w:ascii="Arial" w:eastAsia="Arial" w:hAnsi="Arial" w:cs="Arial"/>
+                <w:color w:val="000000" w:themeColor="text1"/>
+                <w:sz w:val="20"/>
+                <w:szCs w:val="20"/>
+              </w:rPr>
+              <w:t>VS.YEARS</w:t>
+            </w:r>
+            <w:proofErr w:type="gramEnd"/>
+            <w:r>
+              <w:rPr>
+                <w:rFonts w:ascii="Arial" w:eastAsia="Arial" w:hAnsi="Arial" w:cs="Arial"/>
+                <w:color w:val="000000" w:themeColor="text1"/>
+                <w:sz w:val="20"/>
+                <w:szCs w:val="20"/>
+              </w:rPr>
+              <w:t>,</w:t>
             </w:r>
           </w:p>
           <w:p>
@@ -20423,7 +24252,27 @@
                 <w:sz w:val="20"/>
                 <w:szCs w:val="20"/>
               </w:rPr>
-              <w:t xml:space="preserve">    Q.DESCRIPTION AS QUALIFICATION_DESCRIPTION,</w:t>
+              <w:t xml:space="preserve">    </w:t>
+            </w:r>
+            <w:proofErr w:type="gramStart"/>
+            <w:r>
+              <w:rPr>
+                <w:rFonts w:ascii="Arial" w:eastAsia="Arial" w:hAnsi="Arial" w:cs="Arial"/>
+                <w:color w:val="000000" w:themeColor="text1"/>
+                <w:sz w:val="20"/>
+                <w:szCs w:val="20"/>
+              </w:rPr>
+              <w:t>Q.DESCRIPTION</w:t>
+            </w:r>
+            <w:proofErr w:type="gramEnd"/>
+            <w:r>
+              <w:rPr>
+                <w:rFonts w:ascii="Arial" w:eastAsia="Arial" w:hAnsi="Arial" w:cs="Arial"/>
+                <w:color w:val="000000" w:themeColor="text1"/>
+                <w:sz w:val="20"/>
+                <w:szCs w:val="20"/>
+              </w:rPr>
+              <w:t xml:space="preserve"> AS QUALIFICATION_DESCRIPTION,</w:t>
             </w:r>
           </w:p>
           <w:p>
@@ -20446,6 +24295,7 @@
               </w:rPr>
               <w:t xml:space="preserve">    </w:t>
             </w:r>
+            <w:proofErr w:type="gramStart"/>
             <w:r>
               <w:rPr>
                 <w:rFonts w:ascii="Arial" w:eastAsia="Arial" w:hAnsi="Arial" w:cs="Arial"/>
@@ -20462,7 +24312,17 @@
                 <w:sz w:val="20"/>
                 <w:szCs w:val="20"/>
               </w:rPr>
-              <w:t>.LASTNAME,</w:t>
+              <w:t>.LASTNAME</w:t>
+            </w:r>
+            <w:proofErr w:type="gramEnd"/>
+            <w:r>
+              <w:rPr>
+                <w:rFonts w:ascii="Arial" w:eastAsia="Arial" w:hAnsi="Arial" w:cs="Arial"/>
+                <w:color w:val="000000" w:themeColor="text1"/>
+                <w:sz w:val="20"/>
+                <w:szCs w:val="20"/>
+              </w:rPr>
+              <w:t>,</w:t>
             </w:r>
           </w:p>
           <w:p>
@@ -20485,6 +24345,7 @@
               </w:rPr>
               <w:t xml:space="preserve">    </w:t>
             </w:r>
+            <w:proofErr w:type="gramStart"/>
             <w:r>
               <w:rPr>
                 <w:rFonts w:ascii="Arial" w:eastAsia="Arial" w:hAnsi="Arial" w:cs="Arial"/>
@@ -20503,6 +24364,7 @@
               </w:rPr>
               <w:t>.FIRSTNAME</w:t>
             </w:r>
+            <w:proofErr w:type="gramEnd"/>
           </w:p>
           <w:p>
             <w:pPr>
@@ -20543,7 +24405,27 @@
                 <w:sz w:val="20"/>
                 <w:szCs w:val="20"/>
               </w:rPr>
-              <w:t>INNER JOIN VACANCYSKILL VS ON VS.VACANCYID = V.VACANCYID</w:t>
+              <w:t xml:space="preserve">INNER JOIN VACANCYSKILL VS ON </w:t>
+            </w:r>
+            <w:proofErr w:type="gramStart"/>
+            <w:r>
+              <w:rPr>
+                <w:rFonts w:ascii="Arial" w:eastAsia="Arial" w:hAnsi="Arial" w:cs="Arial"/>
+                <w:color w:val="000000" w:themeColor="text1"/>
+                <w:sz w:val="20"/>
+                <w:szCs w:val="20"/>
+              </w:rPr>
+              <w:t>VS.VACANCYID</w:t>
+            </w:r>
+            <w:proofErr w:type="gramEnd"/>
+            <w:r>
+              <w:rPr>
+                <w:rFonts w:ascii="Arial" w:eastAsia="Arial" w:hAnsi="Arial" w:cs="Arial"/>
+                <w:color w:val="000000" w:themeColor="text1"/>
+                <w:sz w:val="20"/>
+                <w:szCs w:val="20"/>
+              </w:rPr>
+              <w:t xml:space="preserve"> = V.VACANCYID</w:t>
             </w:r>
           </w:p>
           <w:p>
@@ -20564,7 +24446,27 @@
                 <w:sz w:val="20"/>
                 <w:szCs w:val="20"/>
               </w:rPr>
-              <w:t>INNER JOIN SKILL S ON S.SKILLID = VS.SKILLID</w:t>
+              <w:t xml:space="preserve">INNER JOIN SKILL S ON </w:t>
+            </w:r>
+            <w:proofErr w:type="gramStart"/>
+            <w:r>
+              <w:rPr>
+                <w:rFonts w:ascii="Arial" w:eastAsia="Arial" w:hAnsi="Arial" w:cs="Arial"/>
+                <w:color w:val="000000" w:themeColor="text1"/>
+                <w:sz w:val="20"/>
+                <w:szCs w:val="20"/>
+              </w:rPr>
+              <w:t>S.SKILLID</w:t>
+            </w:r>
+            <w:proofErr w:type="gramEnd"/>
+            <w:r>
+              <w:rPr>
+                <w:rFonts w:ascii="Arial" w:eastAsia="Arial" w:hAnsi="Arial" w:cs="Arial"/>
+                <w:color w:val="000000" w:themeColor="text1"/>
+                <w:sz w:val="20"/>
+                <w:szCs w:val="20"/>
+              </w:rPr>
+              <w:t xml:space="preserve"> = VS.SKILLID</w:t>
             </w:r>
           </w:p>
           <w:p>
@@ -20585,7 +24487,27 @@
                 <w:sz w:val="20"/>
                 <w:szCs w:val="20"/>
               </w:rPr>
-              <w:t>INNER JOIN VACANCYQUALIFICATION VQ ON VQ.VACANCYID = V.VACANCYID</w:t>
+              <w:t xml:space="preserve">INNER JOIN VACANCYQUALIFICATION VQ ON </w:t>
+            </w:r>
+            <w:proofErr w:type="gramStart"/>
+            <w:r>
+              <w:rPr>
+                <w:rFonts w:ascii="Arial" w:eastAsia="Arial" w:hAnsi="Arial" w:cs="Arial"/>
+                <w:color w:val="000000" w:themeColor="text1"/>
+                <w:sz w:val="20"/>
+                <w:szCs w:val="20"/>
+              </w:rPr>
+              <w:t>VQ.VACANCYID</w:t>
+            </w:r>
+            <w:proofErr w:type="gramEnd"/>
+            <w:r>
+              <w:rPr>
+                <w:rFonts w:ascii="Arial" w:eastAsia="Arial" w:hAnsi="Arial" w:cs="Arial"/>
+                <w:color w:val="000000" w:themeColor="text1"/>
+                <w:sz w:val="20"/>
+                <w:szCs w:val="20"/>
+              </w:rPr>
+              <w:t xml:space="preserve"> = V.VACANCYID</w:t>
             </w:r>
           </w:p>
           <w:p>
@@ -20606,7 +24528,27 @@
                 <w:sz w:val="20"/>
                 <w:szCs w:val="20"/>
               </w:rPr>
-              <w:t>INNER JOIN QUALIFICATION Q ON VQ.QUALIFICATIONID = Q.QUALIFICATIONID</w:t>
+              <w:t xml:space="preserve">INNER JOIN QUALIFICATION Q ON </w:t>
+            </w:r>
+            <w:proofErr w:type="gramStart"/>
+            <w:r>
+              <w:rPr>
+                <w:rFonts w:ascii="Arial" w:eastAsia="Arial" w:hAnsi="Arial" w:cs="Arial"/>
+                <w:color w:val="000000" w:themeColor="text1"/>
+                <w:sz w:val="20"/>
+                <w:szCs w:val="20"/>
+              </w:rPr>
+              <w:t>VQ.QUALIFICATIONID</w:t>
+            </w:r>
+            <w:proofErr w:type="gramEnd"/>
+            <w:r>
+              <w:rPr>
+                <w:rFonts w:ascii="Arial" w:eastAsia="Arial" w:hAnsi="Arial" w:cs="Arial"/>
+                <w:color w:val="000000" w:themeColor="text1"/>
+                <w:sz w:val="20"/>
+                <w:szCs w:val="20"/>
+              </w:rPr>
+              <w:t xml:space="preserve"> = Q.QUALIFICATIONID</w:t>
             </w:r>
           </w:p>
           <w:p>
@@ -20627,7 +24569,27 @@
                 <w:sz w:val="20"/>
                 <w:szCs w:val="20"/>
               </w:rPr>
-              <w:t>INNER JOIN EMPLOYER E ON V.EMPLOYERID = E.EMPLOYERID</w:t>
+              <w:t xml:space="preserve">INNER JOIN EMPLOYER E ON </w:t>
+            </w:r>
+            <w:proofErr w:type="gramStart"/>
+            <w:r>
+              <w:rPr>
+                <w:rFonts w:ascii="Arial" w:eastAsia="Arial" w:hAnsi="Arial" w:cs="Arial"/>
+                <w:color w:val="000000" w:themeColor="text1"/>
+                <w:sz w:val="20"/>
+                <w:szCs w:val="20"/>
+              </w:rPr>
+              <w:t>V.EMPLOYERID</w:t>
+            </w:r>
+            <w:proofErr w:type="gramEnd"/>
+            <w:r>
+              <w:rPr>
+                <w:rFonts w:ascii="Arial" w:eastAsia="Arial" w:hAnsi="Arial" w:cs="Arial"/>
+                <w:color w:val="000000" w:themeColor="text1"/>
+                <w:sz w:val="20"/>
+                <w:szCs w:val="20"/>
+              </w:rPr>
+              <w:t xml:space="preserve"> = E.EMPLOYERID</w:t>
             </w:r>
           </w:p>
           <w:p>
@@ -20648,7 +24610,27 @@
                 <w:sz w:val="20"/>
                 <w:szCs w:val="20"/>
               </w:rPr>
-              <w:t>INNER JOIN APPLICATION A ON A.VACANCYID = V.VACANCYID</w:t>
+              <w:t xml:space="preserve">INNER JOIN APPLICATION A ON </w:t>
+            </w:r>
+            <w:proofErr w:type="gramStart"/>
+            <w:r>
+              <w:rPr>
+                <w:rFonts w:ascii="Arial" w:eastAsia="Arial" w:hAnsi="Arial" w:cs="Arial"/>
+                <w:color w:val="000000" w:themeColor="text1"/>
+                <w:sz w:val="20"/>
+                <w:szCs w:val="20"/>
+              </w:rPr>
+              <w:t>A.VACANCYID</w:t>
+            </w:r>
+            <w:proofErr w:type="gramEnd"/>
+            <w:r>
+              <w:rPr>
+                <w:rFonts w:ascii="Arial" w:eastAsia="Arial" w:hAnsi="Arial" w:cs="Arial"/>
+                <w:color w:val="000000" w:themeColor="text1"/>
+                <w:sz w:val="20"/>
+                <w:szCs w:val="20"/>
+              </w:rPr>
+              <w:t xml:space="preserve"> = V.VACANCYID</w:t>
             </w:r>
           </w:p>
           <w:p>
@@ -20669,7 +24651,27 @@
                 <w:sz w:val="20"/>
                 <w:szCs w:val="20"/>
               </w:rPr>
-              <w:t>WHERE V.STATUS = 'Unfilled'</w:t>
+              <w:t xml:space="preserve">WHERE </w:t>
+            </w:r>
+            <w:proofErr w:type="gramStart"/>
+            <w:r>
+              <w:rPr>
+                <w:rFonts w:ascii="Arial" w:eastAsia="Arial" w:hAnsi="Arial" w:cs="Arial"/>
+                <w:color w:val="000000" w:themeColor="text1"/>
+                <w:sz w:val="20"/>
+                <w:szCs w:val="20"/>
+              </w:rPr>
+              <w:t>V.STATUS</w:t>
+            </w:r>
+            <w:proofErr w:type="gramEnd"/>
+            <w:r>
+              <w:rPr>
+                <w:rFonts w:ascii="Arial" w:eastAsia="Arial" w:hAnsi="Arial" w:cs="Arial"/>
+                <w:color w:val="000000" w:themeColor="text1"/>
+                <w:sz w:val="20"/>
+                <w:szCs w:val="20"/>
+              </w:rPr>
+              <w:t xml:space="preserve"> = 'Unfilled'</w:t>
             </w:r>
           </w:p>
           <w:p>
@@ -20706,7 +24708,7 @@
           <w:szCs w:val="24"/>
         </w:rPr>
       </w:pPr>
-      <w:bookmarkStart w:id="16" w:name="_Toc149997659"/>
+      <w:bookmarkStart w:id="16" w:name="_Toc150032776"/>
       <w:r>
         <w:t>5.</w:t>
       </w:r>
@@ -20993,7 +24995,27 @@
                 <w:sz w:val="20"/>
                 <w:szCs w:val="20"/>
               </w:rPr>
-              <w:t>INNER JOIN CATEGORY C ON C.CATEGORYID = V.CATEGORYID</w:t>
+              <w:t xml:space="preserve">INNER JOIN CATEGORY C ON </w:t>
+            </w:r>
+            <w:proofErr w:type="gramStart"/>
+            <w:r>
+              <w:rPr>
+                <w:rFonts w:ascii="Arial" w:eastAsia="Arial" w:hAnsi="Arial" w:cs="Arial"/>
+                <w:color w:val="000000" w:themeColor="text1"/>
+                <w:sz w:val="20"/>
+                <w:szCs w:val="20"/>
+              </w:rPr>
+              <w:t>C.CATEGORYID</w:t>
+            </w:r>
+            <w:proofErr w:type="gramEnd"/>
+            <w:r>
+              <w:rPr>
+                <w:rFonts w:ascii="Arial" w:eastAsia="Arial" w:hAnsi="Arial" w:cs="Arial"/>
+                <w:color w:val="000000" w:themeColor="text1"/>
+                <w:sz w:val="20"/>
+                <w:szCs w:val="20"/>
+              </w:rPr>
+              <w:t xml:space="preserve"> = V.CATEGORYID</w:t>
             </w:r>
           </w:p>
           <w:p>
@@ -21014,8 +25036,19 @@
                 <w:sz w:val="20"/>
                 <w:szCs w:val="20"/>
               </w:rPr>
-              <w:t>ORDER BY C.CATEGORYNAME</w:t>
-            </w:r>
+              <w:t xml:space="preserve">ORDER BY </w:t>
+            </w:r>
+            <w:proofErr w:type="gramStart"/>
+            <w:r>
+              <w:rPr>
+                <w:rFonts w:ascii="Arial" w:eastAsia="Arial" w:hAnsi="Arial" w:cs="Arial"/>
+                <w:color w:val="000000" w:themeColor="text1"/>
+                <w:sz w:val="20"/>
+                <w:szCs w:val="20"/>
+              </w:rPr>
+              <w:t>C.CATEGORYNAME</w:t>
+            </w:r>
+            <w:proofErr w:type="gramEnd"/>
           </w:p>
           <w:p>
             <w:pPr>
@@ -21377,6 +25410,44 @@
           </w:p>
         </w:tc>
       </w:tr>
+      <w:tr>
+        <w:tc>
+          <w:tcPr>
+            <w:tcW w:w="2547" w:type="dxa"/>
+            <w:gridSpan w:val="2"/>
+          </w:tcPr>
+          <w:p>
+            <w:pPr>
+              <w:spacing w:line="276" w:lineRule="auto"/>
+              <w:rPr>
+                <w:rFonts w:ascii="Arial" w:eastAsia="Arial" w:hAnsi="Arial" w:cs="Arial"/>
+                <w:color w:val="000000" w:themeColor="text1"/>
+              </w:rPr>
+            </w:pPr>
+            <w:r>
+              <w:rPr>
+                <w:rFonts w:ascii="Arial" w:eastAsia="Arial" w:hAnsi="Arial" w:cs="Arial"/>
+                <w:color w:val="000000" w:themeColor="text1"/>
+              </w:rPr>
+              <w:t>Revised SQL</w:t>
+            </w:r>
+          </w:p>
+        </w:tc>
+        <w:tc>
+          <w:tcPr>
+            <w:tcW w:w="8243" w:type="dxa"/>
+          </w:tcPr>
+          <w:p>
+            <w:pPr>
+              <w:spacing w:line="276" w:lineRule="auto"/>
+              <w:rPr>
+                <w:rFonts w:ascii="Arial" w:eastAsia="Arial" w:hAnsi="Arial" w:cs="Arial"/>
+                <w:color w:val="000000" w:themeColor="text1"/>
+              </w:rPr>
+            </w:pPr>
+          </w:p>
+        </w:tc>
+      </w:tr>
     </w:tbl>
     <w:p>
       <w:pPr>
@@ -21400,7 +25471,7 @@
           <w:szCs w:val="24"/>
         </w:rPr>
       </w:pPr>
-      <w:bookmarkStart w:id="17" w:name="_Toc149997660"/>
+      <w:bookmarkStart w:id="17" w:name="_Toc150032777"/>
       <w:r>
         <w:t>5.</w:t>
       </w:r>
@@ -21642,8 +25713,19 @@
                 <w:sz w:val="20"/>
                 <w:szCs w:val="20"/>
               </w:rPr>
-              <w:t xml:space="preserve">    E.EMPLOYERNAME</w:t>
-            </w:r>
+              <w:t xml:space="preserve">    </w:t>
+            </w:r>
+            <w:proofErr w:type="gramStart"/>
+            <w:r>
+              <w:rPr>
+                <w:rFonts w:ascii="Arial" w:eastAsia="Arial" w:hAnsi="Arial" w:cs="Arial"/>
+                <w:color w:val="000000" w:themeColor="text1"/>
+                <w:sz w:val="20"/>
+                <w:szCs w:val="20"/>
+              </w:rPr>
+              <w:t>E.EMPLOYERNAME</w:t>
+            </w:r>
+            <w:proofErr w:type="gramEnd"/>
           </w:p>
           <w:p>
             <w:pPr>
@@ -21684,7 +25766,27 @@
                 <w:sz w:val="20"/>
                 <w:szCs w:val="20"/>
               </w:rPr>
-              <w:t>INNER JOIN EMPLOYER E ON V.EMPLOYERID = E.EMPLOYERID</w:t>
+              <w:t xml:space="preserve">INNER JOIN EMPLOYER E ON </w:t>
+            </w:r>
+            <w:proofErr w:type="gramStart"/>
+            <w:r>
+              <w:rPr>
+                <w:rFonts w:ascii="Arial" w:eastAsia="Arial" w:hAnsi="Arial" w:cs="Arial"/>
+                <w:color w:val="000000" w:themeColor="text1"/>
+                <w:sz w:val="20"/>
+                <w:szCs w:val="20"/>
+              </w:rPr>
+              <w:t>V.EMPLOYERID</w:t>
+            </w:r>
+            <w:proofErr w:type="gramEnd"/>
+            <w:r>
+              <w:rPr>
+                <w:rFonts w:ascii="Arial" w:eastAsia="Arial" w:hAnsi="Arial" w:cs="Arial"/>
+                <w:color w:val="000000" w:themeColor="text1"/>
+                <w:sz w:val="20"/>
+                <w:szCs w:val="20"/>
+              </w:rPr>
+              <w:t xml:space="preserve"> = E.EMPLOYERID</w:t>
             </w:r>
           </w:p>
           <w:p>
@@ -22177,7 +26279,7 @@
           <w:szCs w:val="24"/>
         </w:rPr>
       </w:pPr>
-      <w:bookmarkStart w:id="18" w:name="_Toc149997661"/>
+      <w:bookmarkStart w:id="18" w:name="_Toc150032778"/>
       <w:r>
         <w:t>5.</w:t>
       </w:r>
@@ -22548,7 +26650,27 @@
                 <w:sz w:val="20"/>
                 <w:szCs w:val="20"/>
               </w:rPr>
-              <w:t>LEFT JOIN CERTIFICATION CD ON C.CANDIDATEID = CD.CANDIDATEID</w:t>
+              <w:t xml:space="preserve">LEFT JOIN CERTIFICATION CD ON </w:t>
+            </w:r>
+            <w:proofErr w:type="gramStart"/>
+            <w:r>
+              <w:rPr>
+                <w:rFonts w:ascii="Arial" w:eastAsia="Arial" w:hAnsi="Arial" w:cs="Arial"/>
+                <w:color w:val="000000" w:themeColor="text1"/>
+                <w:sz w:val="20"/>
+                <w:szCs w:val="20"/>
+              </w:rPr>
+              <w:t>C.CANDIDATEID</w:t>
+            </w:r>
+            <w:proofErr w:type="gramEnd"/>
+            <w:r>
+              <w:rPr>
+                <w:rFonts w:ascii="Arial" w:eastAsia="Arial" w:hAnsi="Arial" w:cs="Arial"/>
+                <w:color w:val="000000" w:themeColor="text1"/>
+                <w:sz w:val="20"/>
+                <w:szCs w:val="20"/>
+              </w:rPr>
+              <w:t xml:space="preserve"> = CD.CANDIDATEID</w:t>
             </w:r>
           </w:p>
           <w:p>
@@ -22569,7 +26691,27 @@
                 <w:sz w:val="20"/>
                 <w:szCs w:val="20"/>
               </w:rPr>
-              <w:t>ORDER BY C.LASTNAME, C.FIRSTNAME</w:t>
+              <w:t xml:space="preserve">ORDER BY </w:t>
+            </w:r>
+            <w:proofErr w:type="gramStart"/>
+            <w:r>
+              <w:rPr>
+                <w:rFonts w:ascii="Arial" w:eastAsia="Arial" w:hAnsi="Arial" w:cs="Arial"/>
+                <w:color w:val="000000" w:themeColor="text1"/>
+                <w:sz w:val="20"/>
+                <w:szCs w:val="20"/>
+              </w:rPr>
+              <w:t>C.LASTNAME</w:t>
+            </w:r>
+            <w:proofErr w:type="gramEnd"/>
+            <w:r>
+              <w:rPr>
+                <w:rFonts w:ascii="Arial" w:eastAsia="Arial" w:hAnsi="Arial" w:cs="Arial"/>
+                <w:color w:val="000000" w:themeColor="text1"/>
+                <w:sz w:val="20"/>
+                <w:szCs w:val="20"/>
+              </w:rPr>
+              <w:t>, C.FIRSTNAME</w:t>
             </w:r>
           </w:p>
           <w:p>
@@ -23189,15 +27331,9 @@
       <w:pPr>
         <w:pStyle w:val="Heading1"/>
       </w:pPr>
-      <w:bookmarkStart w:id="19" w:name="_Toc149997662"/>
+      <w:bookmarkStart w:id="19" w:name="_Toc150032779"/>
       <w:r>
         <w:t>Task</w:t>
-      </w:r>
-      <w:r>
-        <w:t xml:space="preserve"> </w:t>
-      </w:r>
-      <w:r>
-        <w:t>–</w:t>
       </w:r>
       <w:r>
         <w:t xml:space="preserve"> 6</w:t>
@@ -23209,7 +27345,7 @@
       <w:pPr>
         <w:pStyle w:val="Heading2"/>
       </w:pPr>
-      <w:bookmarkStart w:id="20" w:name="_Toc149997663"/>
+      <w:bookmarkStart w:id="20" w:name="_Toc150032780"/>
       <w:r>
         <w:t xml:space="preserve">6.1 - </w:t>
       </w:r>
@@ -23288,7 +27424,7 @@
       <w:pPr>
         <w:pStyle w:val="Heading2"/>
       </w:pPr>
-      <w:bookmarkStart w:id="21" w:name="_Toc149997664"/>
+      <w:bookmarkStart w:id="21" w:name="_Toc150032781"/>
       <w:r>
         <w:t>6</w:t>
       </w:r>
@@ -23304,10 +27440,18 @@
       <w:r>
         <w:t>Standard relation notation</w:t>
       </w:r>
+      <w:r>
+        <w:t xml:space="preserve"> and </w:t>
+      </w:r>
+      <w:proofErr w:type="gramStart"/>
+      <w:r>
+        <w:t>On</w:t>
+      </w:r>
+      <w:proofErr w:type="gramEnd"/>
+      <w:r>
+        <w:t xml:space="preserve"> cascade delete.</w:t>
+      </w:r>
       <w:bookmarkEnd w:id="21"/>
-      <w:r>
-        <w:t xml:space="preserve"> and On cascade delete.</w:t>
-      </w:r>
     </w:p>
     <w:p/>
     <w:p>
@@ -23321,19 +27465,40 @@
       <w:r>
         <w:t>(</w:t>
       </w:r>
+      <w:proofErr w:type="spellStart"/>
       <w:r>
         <w:rPr>
           <w:u w:val="single"/>
         </w:rPr>
         <w:t>EmployerID</w:t>
       </w:r>
+      <w:proofErr w:type="spellEnd"/>
       <w:r>
-        <w:t>, EmployerName, StreetAddress, Suburb, Email, PhoneNumber)</w:t>
+        <w:t xml:space="preserve">, </w:t>
       </w:r>
-    </w:p>
-    <w:p>
+      <w:proofErr w:type="spellStart"/>
       <w:r>
-        <w:tab/>
+        <w:t>EmployerName</w:t>
+      </w:r>
+      <w:proofErr w:type="spellEnd"/>
+      <w:r>
+        <w:t xml:space="preserve">, </w:t>
+      </w:r>
+      <w:proofErr w:type="spellStart"/>
+      <w:r>
+        <w:t>StreetAddress</w:t>
+      </w:r>
+      <w:proofErr w:type="spellEnd"/>
+      <w:r>
+        <w:t xml:space="preserve">, Suburb, Email, </w:t>
+      </w:r>
+      <w:proofErr w:type="spellStart"/>
+      <w:r>
+        <w:t>PhoneNumber</w:t>
+      </w:r>
+      <w:proofErr w:type="spellEnd"/>
+      <w:r>
+        <w:t>)</w:t>
       </w:r>
     </w:p>
     <w:p>
@@ -23347,14 +27512,32 @@
       <w:r>
         <w:t xml:space="preserve"> (</w:t>
       </w:r>
+      <w:proofErr w:type="spellStart"/>
       <w:r>
         <w:rPr>
           <w:u w:val="single"/>
         </w:rPr>
         <w:t>CandidateID</w:t>
       </w:r>
+      <w:proofErr w:type="spellEnd"/>
       <w:r>
-        <w:t>, FirstName, LastName, StreetAddress, Suburb, PhoneNumber, Status)</w:t>
+        <w:t xml:space="preserve">, FirstName, LastName, </w:t>
+      </w:r>
+      <w:proofErr w:type="spellStart"/>
+      <w:r>
+        <w:t>StreetAddress</w:t>
+      </w:r>
+      <w:proofErr w:type="spellEnd"/>
+      <w:r>
+        <w:t xml:space="preserve">, Suburb, </w:t>
+      </w:r>
+      <w:proofErr w:type="spellStart"/>
+      <w:r>
+        <w:t>PhoneNumber</w:t>
+      </w:r>
+      <w:proofErr w:type="spellEnd"/>
+      <w:r>
+        <w:t>, Status)</w:t>
       </w:r>
     </w:p>
     <w:p>
@@ -23368,12 +27551,14 @@
       <w:r>
         <w:t xml:space="preserve"> (</w:t>
       </w:r>
+      <w:proofErr w:type="spellStart"/>
       <w:r>
         <w:rPr>
           <w:u w:val="single"/>
         </w:rPr>
         <w:t>SkillID</w:t>
       </w:r>
+      <w:proofErr w:type="spellEnd"/>
       <w:r>
         <w:t>, Description)</w:t>
       </w:r>
@@ -23389,12 +27574,14 @@
       <w:r>
         <w:t xml:space="preserve"> (</w:t>
       </w:r>
+      <w:proofErr w:type="spellStart"/>
       <w:r>
         <w:rPr>
           <w:u w:val="single"/>
         </w:rPr>
         <w:t>QualificationID</w:t>
       </w:r>
+      <w:proofErr w:type="spellEnd"/>
       <w:r>
         <w:t>, Description, Level)</w:t>
       </w:r>
@@ -23417,18 +27604,47 @@
       <w:r>
         <w:t xml:space="preserve"> (</w:t>
       </w:r>
+      <w:proofErr w:type="spellStart"/>
       <w:r>
         <w:rPr>
           <w:u w:val="single"/>
         </w:rPr>
-        <w:t>VacancyID,</w:t>
+        <w:t>VacancyID</w:t>
+      </w:r>
+      <w:proofErr w:type="spellEnd"/>
+      <w:r>
+        <w:rPr>
+          <w:u w:val="single"/>
+        </w:rPr>
+        <w:t>,</w:t>
       </w:r>
       <w:r>
-        <w:t xml:space="preserve"> Description, Type, HourlyRate, Status, EmployerID*</w:t>
+        <w:t xml:space="preserve"> Description, Type, </w:t>
+      </w:r>
+      <w:proofErr w:type="spellStart"/>
+      <w:r>
+        <w:t>HourlyRate</w:t>
+      </w:r>
+      <w:proofErr w:type="spellEnd"/>
+      <w:r>
+        <w:t xml:space="preserve">, Status, </w:t>
+      </w:r>
+      <w:proofErr w:type="spellStart"/>
+      <w:r>
+        <w:t>EmployerID</w:t>
+      </w:r>
+      <w:proofErr w:type="spellEnd"/>
+      <w:r>
+        <w:t>*</w:t>
       </w:r>
       <w:r>
-        <w:t>, CategoryName</w:t>
+        <w:t xml:space="preserve">, </w:t>
       </w:r>
+      <w:proofErr w:type="spellStart"/>
+      <w:r>
+        <w:t>CategoryName</w:t>
+      </w:r>
+      <w:proofErr w:type="spellEnd"/>
       <w:r>
         <w:t>)</w:t>
       </w:r>
@@ -23465,18 +27681,47 @@
       <w:r>
         <w:t xml:space="preserve"> (</w:t>
       </w:r>
+      <w:proofErr w:type="spellStart"/>
       <w:r>
         <w:rPr>
           <w:u w:val="single"/>
         </w:rPr>
-        <w:t>VacancyID,</w:t>
+        <w:t>VacancyID</w:t>
+      </w:r>
+      <w:proofErr w:type="spellEnd"/>
+      <w:r>
+        <w:rPr>
+          <w:u w:val="single"/>
+        </w:rPr>
+        <w:t>,</w:t>
       </w:r>
       <w:r>
-        <w:t xml:space="preserve"> Description, Type, HourlyRate, Status, EmployerID*</w:t>
+        <w:t xml:space="preserve"> Description, Type, </w:t>
+      </w:r>
+      <w:proofErr w:type="spellStart"/>
+      <w:r>
+        <w:t>HourlyRate</w:t>
+      </w:r>
+      <w:proofErr w:type="spellEnd"/>
+      <w:r>
+        <w:t xml:space="preserve">, Status, </w:t>
+      </w:r>
+      <w:proofErr w:type="spellStart"/>
+      <w:r>
+        <w:t>EmployerID</w:t>
+      </w:r>
+      <w:proofErr w:type="spellEnd"/>
+      <w:r>
+        <w:t>*</w:t>
       </w:r>
       <w:r>
-        <w:t>, CategoryName</w:t>
+        <w:t xml:space="preserve">, </w:t>
       </w:r>
+      <w:proofErr w:type="spellStart"/>
+      <w:r>
+        <w:t>CategoryName</w:t>
+      </w:r>
+      <w:proofErr w:type="spellEnd"/>
       <w:r>
         <w:t>)</w:t>
       </w:r>
@@ -23492,12 +27737,28 @@
       <w:r>
         <w:t xml:space="preserve"> (</w:t>
       </w:r>
+      <w:proofErr w:type="spellStart"/>
       <w:r>
         <w:rPr>
           <w:u w:val="single"/>
         </w:rPr>
-        <w:t>CandidateID*, VacancyID</w:t>
+        <w:t>CandidateID</w:t>
       </w:r>
+      <w:proofErr w:type="spellEnd"/>
+      <w:r>
+        <w:rPr>
+          <w:u w:val="single"/>
+        </w:rPr>
+        <w:t xml:space="preserve">*, </w:t>
+      </w:r>
+      <w:proofErr w:type="spellStart"/>
+      <w:r>
+        <w:rPr>
+          <w:u w:val="single"/>
+        </w:rPr>
+        <w:t>VacancyID</w:t>
+      </w:r>
+      <w:proofErr w:type="spellEnd"/>
       <w:r>
         <w:t>*, Status</w:t>
       </w:r>
@@ -23505,8 +27766,21 @@
         <w:t>,</w:t>
       </w:r>
       <w:r>
-        <w:t xml:space="preserve"> C_FirstName, C_LastName</w:t>
+        <w:t xml:space="preserve"> </w:t>
       </w:r>
+      <w:proofErr w:type="spellStart"/>
+      <w:r>
+        <w:t>C_FirstName</w:t>
+      </w:r>
+      <w:proofErr w:type="spellEnd"/>
+      <w:r>
+        <w:t xml:space="preserve">, </w:t>
+      </w:r>
+      <w:proofErr w:type="spellStart"/>
+      <w:r>
+        <w:t>C_LastName</w:t>
+      </w:r>
+      <w:proofErr w:type="spellEnd"/>
       <w:r>
         <w:t>)</w:t>
       </w:r>
@@ -23539,14 +27813,41 @@
       <w:r>
         <w:t xml:space="preserve"> (</w:t>
       </w:r>
+      <w:proofErr w:type="spellStart"/>
       <w:r>
         <w:rPr>
           <w:u w:val="single"/>
         </w:rPr>
         <w:t>VacancyID</w:t>
       </w:r>
+      <w:proofErr w:type="spellEnd"/>
       <w:r>
-        <w:t>*, SkillID*, Years)</w:t>
+        <w:t xml:space="preserve">*, </w:t>
+      </w:r>
+      <w:proofErr w:type="spellStart"/>
+      <w:r>
+        <w:t>SkillID</w:t>
+      </w:r>
+      <w:proofErr w:type="spellEnd"/>
+      <w:r>
+        <w:t>*, Years</w:t>
+      </w:r>
+      <w:r>
+        <w:t>,</w:t>
+      </w:r>
+      <w:r>
+        <w:t xml:space="preserve"> </w:t>
+      </w:r>
+      <w:proofErr w:type="spellStart"/>
+      <w:r>
+        <w:t>Skill</w:t>
+      </w:r>
+      <w:r>
+        <w:t>_Description</w:t>
+      </w:r>
+      <w:proofErr w:type="spellEnd"/>
+      <w:r>
+        <w:t>)</w:t>
       </w:r>
     </w:p>
     <w:p>
@@ -23575,12 +27876,28 @@
       <w:r>
         <w:t xml:space="preserve"> (</w:t>
       </w:r>
+      <w:proofErr w:type="spellStart"/>
       <w:r>
         <w:rPr>
           <w:u w:val="single"/>
         </w:rPr>
-        <w:t>CandidateID*, SkillID</w:t>
+        <w:t>CandidateID</w:t>
       </w:r>
+      <w:proofErr w:type="spellEnd"/>
+      <w:r>
+        <w:rPr>
+          <w:u w:val="single"/>
+        </w:rPr>
+        <w:t xml:space="preserve">*, </w:t>
+      </w:r>
+      <w:proofErr w:type="spellStart"/>
+      <w:r>
+        <w:rPr>
+          <w:u w:val="single"/>
+        </w:rPr>
+        <w:t>SkillID</w:t>
+      </w:r>
+      <w:proofErr w:type="spellEnd"/>
       <w:r>
         <w:t>*, Years)</w:t>
       </w:r>
@@ -23610,14 +27927,55 @@
       <w:r>
         <w:t xml:space="preserve"> (</w:t>
       </w:r>
+      <w:proofErr w:type="spellStart"/>
       <w:r>
         <w:rPr>
           <w:u w:val="single"/>
         </w:rPr>
-        <w:t>VacancyID*, QualificationID</w:t>
+        <w:t>VacancyID</w:t>
+      </w:r>
+      <w:proofErr w:type="spellEnd"/>
+      <w:r>
+        <w:rPr>
+          <w:u w:val="single"/>
+        </w:rPr>
+        <w:t xml:space="preserve">*, </w:t>
+      </w:r>
+      <w:proofErr w:type="spellStart"/>
+      <w:r>
+        <w:rPr>
+          <w:u w:val="single"/>
+        </w:rPr>
+        <w:t>QualificationID</w:t>
+      </w:r>
+      <w:proofErr w:type="spellEnd"/>
+      <w:r>
+        <w:t>*</w:t>
       </w:r>
       <w:r>
-        <w:t>*)</w:t>
+        <w:t>,</w:t>
+      </w:r>
+      <w:r>
+        <w:t xml:space="preserve"> </w:t>
+      </w:r>
+      <w:proofErr w:type="spellStart"/>
+      <w:r>
+        <w:t>Qual_Level</w:t>
+      </w:r>
+      <w:proofErr w:type="spellEnd"/>
+      <w:r>
+        <w:t xml:space="preserve">, </w:t>
+      </w:r>
+      <w:proofErr w:type="spellStart"/>
+      <w:r>
+        <w:t>Qual</w:t>
+      </w:r>
+      <w:r>
+        <w:t>_Description</w:t>
+      </w:r>
+      <w:proofErr w:type="spellEnd"/>
+      <w:r>
+        <w:t>)</w:t>
       </w:r>
     </w:p>
     <w:p>
@@ -23639,12 +27997,28 @@
       <w:r>
         <w:t xml:space="preserve"> (</w:t>
       </w:r>
+      <w:proofErr w:type="spellStart"/>
       <w:r>
         <w:rPr>
           <w:u w:val="single"/>
         </w:rPr>
-        <w:t>CandidateID*, QualificationID</w:t>
+        <w:t>CandidateID</w:t>
       </w:r>
+      <w:proofErr w:type="spellEnd"/>
+      <w:r>
+        <w:rPr>
+          <w:u w:val="single"/>
+        </w:rPr>
+        <w:t xml:space="preserve">*, </w:t>
+      </w:r>
+      <w:proofErr w:type="spellStart"/>
+      <w:r>
+        <w:rPr>
+          <w:u w:val="single"/>
+        </w:rPr>
+        <w:t>QualificationID</w:t>
+      </w:r>
+      <w:proofErr w:type="spellEnd"/>
       <w:r>
         <w:t>*)</w:t>
       </w:r>
@@ -23677,13 +28051,26 @@
         <w:t xml:space="preserve">CERTIFICATION </w:t>
       </w:r>
       <w:r>
-        <w:t>(CandidateID</w:t>
+        <w:t>(</w:t>
       </w:r>
+      <w:proofErr w:type="spellStart"/>
+      <w:r>
+        <w:t>CandidateID</w:t>
+      </w:r>
+      <w:proofErr w:type="spellEnd"/>
       <w:r>
         <w:t>*</w:t>
       </w:r>
       <w:r>
-        <w:t>, CertificationDate, Notes)</w:t>
+        <w:t xml:space="preserve">, </w:t>
+      </w:r>
+      <w:proofErr w:type="spellStart"/>
+      <w:r>
+        <w:t>CertificationDate</w:t>
+      </w:r>
+      <w:proofErr w:type="spellEnd"/>
+      <w:r>
+        <w:t>, Notes)</w:t>
       </w:r>
     </w:p>
     <w:p>
@@ -23693,70 +28080,198 @@
       </w:r>
     </w:p>
     <w:p/>
+    <w:p/>
     <w:p>
       <w:pPr>
-        <w:pStyle w:val="Heading2"/>
-      </w:pPr>
-      <w:bookmarkStart w:id="22" w:name="_Toc149997665"/>
+        <w:pStyle w:val="Heading1"/>
+      </w:pPr>
+      <w:bookmarkStart w:id="22" w:name="_Toc150032782"/>
       <w:r>
-        <w:t xml:space="preserve">6.3 </w:t>
+        <w:t>T</w:t>
       </w:r>
       <w:r>
-        <w:t>–</w:t>
+        <w:t>ask</w:t>
       </w:r>
       <w:r>
-        <w:t xml:space="preserve"> </w:t>
+        <w:t xml:space="preserve"> 7</w:t>
       </w:r>
       <w:r>
-        <w:t>On Cascade delete</w:t>
+        <w:t xml:space="preserve"> Redevelop the</w:t>
+      </w:r>
+      <w:r>
+        <w:t xml:space="preserve"> two data usage maps.</w:t>
       </w:r>
       <w:bookmarkEnd w:id="22"/>
     </w:p>
+    <w:p>
+      <w:pPr>
+        <w:spacing w:line="276" w:lineRule="auto"/>
+      </w:pPr>
+    </w:p>
+    <w:p>
+      <w:pPr>
+        <w:pStyle w:val="Heading2"/>
+      </w:pPr>
+      <w:bookmarkStart w:id="23" w:name="_Toc150032783"/>
+      <w:r>
+        <w:t>7</w:t>
+      </w:r>
+      <w:r>
+        <w:t>.1 - All Vacancies Filled</w:t>
+      </w:r>
+      <w:bookmarkEnd w:id="23"/>
+    </w:p>
     <w:p/>
     <w:p>
-      <w:pPr>
-        <w:spacing w:line="276" w:lineRule="auto"/>
-      </w:pPr>
       <w:r>
-        <w:t>7.</w:t>
-      </w:r>
-      <w:r>
-        <w:tab/>
-        <w:t xml:space="preserve">Redevelop the two data usage maps based on your findings in question 4.    </w:t>
+        <w:rPr>
+          <w:noProof/>
+        </w:rPr>
+        <w:drawing>
+          <wp:inline distT="0" distB="0" distL="0" distR="0" wp14:anchorId="1D5352DD" wp14:editId="37C0CAC0">
+            <wp:extent cx="6850380" cy="3444240"/>
+            <wp:effectExtent l="0" t="0" r="7620" b="3810"/>
+            <wp:docPr id="485888335" name="Picture 4"/>
+            <wp:cNvGraphicFramePr>
+              <a:graphicFrameLocks xmlns:a="http://schemas.openxmlformats.org/drawingml/2006/main" noChangeAspect="1"/>
+            </wp:cNvGraphicFramePr>
+            <a:graphic xmlns:a="http://schemas.openxmlformats.org/drawingml/2006/main">
+              <a:graphicData uri="http://schemas.openxmlformats.org/drawingml/2006/picture">
+                <pic:pic xmlns:pic="http://schemas.openxmlformats.org/drawingml/2006/picture">
+                  <pic:nvPicPr>
+                    <pic:cNvPr id="0" name="Picture 5"/>
+                    <pic:cNvPicPr>
+                      <a:picLocks noChangeAspect="1" noChangeArrowheads="1"/>
+                    </pic:cNvPicPr>
+                  </pic:nvPicPr>
+                  <pic:blipFill>
+                    <a:blip r:embed="rId18">
+                      <a:extLst>
+                        <a:ext uri="{28A0092B-C50C-407E-A947-70E740481C1C}">
+                          <a14:useLocalDpi xmlns:a14="http://schemas.microsoft.com/office/drawing/2010/main" val="0"/>
+                        </a:ext>
+                      </a:extLst>
+                    </a:blip>
+                    <a:srcRect/>
+                    <a:stretch>
+                      <a:fillRect/>
+                    </a:stretch>
+                  </pic:blipFill>
+                  <pic:spPr bwMode="auto">
+                    <a:xfrm>
+                      <a:off x="0" y="0"/>
+                      <a:ext cx="6850380" cy="3444240"/>
+                    </a:xfrm>
+                    <a:prstGeom prst="rect">
+                      <a:avLst/>
+                    </a:prstGeom>
+                    <a:noFill/>
+                    <a:ln>
+                      <a:noFill/>
+                    </a:ln>
+                  </pic:spPr>
+                </pic:pic>
+              </a:graphicData>
+            </a:graphic>
+          </wp:inline>
+        </w:drawing>
       </w:r>
     </w:p>
     <w:p>
       <w:pPr>
-        <w:spacing w:line="276" w:lineRule="auto"/>
-      </w:pPr>
+        <w:pStyle w:val="Heading2"/>
+      </w:pPr>
+      <w:bookmarkStart w:id="24" w:name="_Toc150032784"/>
       <w:r>
-        <w:t xml:space="preserve">         (4 marks)</w:t>
+        <w:t>7</w:t>
+      </w:r>
+      <w:r>
+        <w:t>.2 - All Unfilled Vacancies with Candidates Interested.</w:t>
+      </w:r>
+      <w:bookmarkEnd w:id="24"/>
+    </w:p>
+    <w:p/>
+    <w:p>
+      <w:r>
+        <w:rPr>
+          <w:noProof/>
+        </w:rPr>
+        <w:drawing>
+          <wp:inline distT="0" distB="0" distL="0" distR="0" wp14:anchorId="2F975597" wp14:editId="42E5620F">
+            <wp:extent cx="6850380" cy="3451860"/>
+            <wp:effectExtent l="0" t="0" r="7620" b="0"/>
+            <wp:docPr id="1483018258" name="Picture 5"/>
+            <wp:cNvGraphicFramePr>
+              <a:graphicFrameLocks xmlns:a="http://schemas.openxmlformats.org/drawingml/2006/main" noChangeAspect="1"/>
+            </wp:cNvGraphicFramePr>
+            <a:graphic xmlns:a="http://schemas.openxmlformats.org/drawingml/2006/main">
+              <a:graphicData uri="http://schemas.openxmlformats.org/drawingml/2006/picture">
+                <pic:pic xmlns:pic="http://schemas.openxmlformats.org/drawingml/2006/picture">
+                  <pic:nvPicPr>
+                    <pic:cNvPr id="0" name="Picture 6"/>
+                    <pic:cNvPicPr>
+                      <a:picLocks noChangeAspect="1" noChangeArrowheads="1"/>
+                    </pic:cNvPicPr>
+                  </pic:nvPicPr>
+                  <pic:blipFill>
+                    <a:blip r:embed="rId19">
+                      <a:extLst>
+                        <a:ext uri="{28A0092B-C50C-407E-A947-70E740481C1C}">
+                          <a14:useLocalDpi xmlns:a14="http://schemas.microsoft.com/office/drawing/2010/main" val="0"/>
+                        </a:ext>
+                      </a:extLst>
+                    </a:blip>
+                    <a:srcRect/>
+                    <a:stretch>
+                      <a:fillRect/>
+                    </a:stretch>
+                  </pic:blipFill>
+                  <pic:spPr bwMode="auto">
+                    <a:xfrm>
+                      <a:off x="0" y="0"/>
+                      <a:ext cx="6850380" cy="3451860"/>
+                    </a:xfrm>
+                    <a:prstGeom prst="rect">
+                      <a:avLst/>
+                    </a:prstGeom>
+                    <a:noFill/>
+                    <a:ln>
+                      <a:noFill/>
+                    </a:ln>
+                  </pic:spPr>
+                </pic:pic>
+              </a:graphicData>
+            </a:graphic>
+          </wp:inline>
+        </w:drawing>
       </w:r>
     </w:p>
     <w:p>
       <w:pPr>
-        <w:spacing w:line="276" w:lineRule="auto"/>
-      </w:pPr>
+        <w:pStyle w:val="Heading1"/>
+      </w:pPr>
+      <w:bookmarkStart w:id="25" w:name="_Toc150032785"/>
+      <w:r>
+        <w:t xml:space="preserve">Task </w:t>
+      </w:r>
+      <w:r>
+        <w:t xml:space="preserve">8 </w:t>
+      </w:r>
+      <w:r>
+        <w:t xml:space="preserve">- </w:t>
+      </w:r>
+      <w:r>
+        <w:t>Physical design data dictionary.</w:t>
+      </w:r>
+      <w:bookmarkEnd w:id="25"/>
     </w:p>
     <w:p>
       <w:pPr>
         <w:spacing w:line="276" w:lineRule="auto"/>
       </w:pPr>
-      <w:r>
-        <w:t>8.</w:t>
-      </w:r>
-      <w:r>
-        <w:tab/>
-        <w:t xml:space="preserve">Create a physical design data dictionary to reflect your findings from question 4 and 5.  </w:t>
-      </w:r>
-    </w:p>
-    <w:p>
-      <w:pPr>
-        <w:spacing w:line="276" w:lineRule="auto"/>
-      </w:pPr>
     </w:p>
     <w:sectPr>
-      <w:footerReference w:type="default" r:id="rId18"/>
+      <w:footerReference w:type="default" r:id="rId20"/>
       <w:pgSz w:w="12240" w:h="15840"/>
       <w:pgMar w:top="720" w:right="720" w:bottom="720" w:left="720" w:header="720" w:footer="720" w:gutter="0"/>
       <w:pgNumType w:start="1"/>
